--- a/Kafka笔记.docx
+++ b/Kafka笔记.docx
@@ -1905,21 +1905,7 @@
                 <w:rStyle w:val="a8"/>
                 <w:noProof/>
               </w:rPr>
-              <w:t>2 Broke</w:t>
-            </w:r>
-            <w:r>
-              <w:rPr>
-                <w:rStyle w:val="a8"/>
-                <w:noProof/>
-              </w:rPr>
-              <w:t>r</w:t>
-            </w:r>
-            <w:r>
-              <w:rPr>
-                <w:rStyle w:val="a8"/>
-                <w:noProof/>
-              </w:rPr>
-              <w:t>配置</w:t>
+              <w:t>2 Broker配置</w:t>
             </w:r>
             <w:r>
               <w:rPr>
@@ -2457,11 +2443,6 @@
       </w:r>
     </w:p>
     <w:p>
-      <w:pPr>
-        <w:rPr>
-          <w:rFonts w:hint="eastAsia"/>
-        </w:rPr>
-      </w:pPr>
       <w:r>
         <w:rPr>
           <w:rFonts w:hint="eastAsia"/>
@@ -3231,7 +3212,7 @@
         <w:rPr>
           <w:noProof/>
         </w:rPr>
-        <w:object w:dxaOrig="14151" w:dyaOrig="5471" w14:anchorId="25780B8B">
+        <w:object w:dxaOrig="14151" w:dyaOrig="5471" w14:anchorId="3A7D5A9C">
           <v:shapetype id="_x0000_t75" coordsize="21600,21600" o:spt="75" o:preferrelative="t" path="m@4@5l@4@11@9@11@9@5xe" filled="f" stroked="f">
             <v:stroke joinstyle="miter"/>
             <v:formulas>
@@ -3251,10 +3232,10 @@
             <v:path o:extrusionok="f" gradientshapeok="t" o:connecttype="rect"/>
             <o:lock v:ext="edit" aspectratio="t"/>
           </v:shapetype>
-          <v:shape id="_x0000_i1032" type="#_x0000_t75" alt="" style="width:540pt;height:209.45pt;mso-width-percent:0;mso-height-percent:0;mso-width-percent:0;mso-height-percent:0" o:ole="">
+          <v:shape id="_x0000_i1032" type="#_x0000_t75" alt="" style="width:540pt;height:210.2pt;mso-width-percent:0;mso-height-percent:0;mso-width-percent:0;mso-height-percent:0" o:ole="">
             <v:imagedata r:id="rId9" o:title=""/>
           </v:shape>
-          <o:OLEObject Type="Embed" ProgID="Visio.Drawing.15" ShapeID="_x0000_i1032" DrawAspect="Content" ObjectID="_1669475127" r:id="rId10"/>
+          <o:OLEObject Type="Embed" ProgID="Visio.Drawing.15" ShapeID="_x0000_i1032" DrawAspect="Content" ObjectID="_1669570860" r:id="rId10"/>
         </w:object>
       </w:r>
     </w:p>
@@ -3264,11 +3245,11 @@
         <w:rPr>
           <w:noProof/>
         </w:rPr>
-        <w:object w:dxaOrig="15500" w:dyaOrig="9801" w14:anchorId="3DB22B84">
-          <v:shape id="_x0000_i1031" type="#_x0000_t75" alt="" style="width:538.7pt;height:341pt;mso-width-percent:0;mso-height-percent:0;mso-width-percent:0;mso-height-percent:0" o:ole="">
+        <w:object w:dxaOrig="15500" w:dyaOrig="9801" w14:anchorId="2FD4B5FE">
+          <v:shape id="_x0000_i1031" type="#_x0000_t75" alt="" style="width:538.85pt;height:340.85pt;mso-width-percent:0;mso-height-percent:0;mso-width-percent:0;mso-height-percent:0" o:ole="">
             <v:imagedata r:id="rId11" o:title=""/>
           </v:shape>
-          <o:OLEObject Type="Embed" ProgID="Visio.Drawing.15" ShapeID="_x0000_i1031" DrawAspect="Content" ObjectID="_1669475128" r:id="rId12"/>
+          <o:OLEObject Type="Embed" ProgID="Visio.Drawing.15" ShapeID="_x0000_i1031" DrawAspect="Content" ObjectID="_1669570861" r:id="rId12"/>
         </w:object>
       </w:r>
     </w:p>
@@ -3277,11 +3258,11 @@
         <w:rPr>
           <w:noProof/>
         </w:rPr>
-        <w:object w:dxaOrig="9441" w:dyaOrig="4541" w14:anchorId="19711B9B">
-          <v:shape id="_x0000_i1030" type="#_x0000_t75" alt="" style="width:473.25pt;height:227.15pt;mso-width-percent:0;mso-height-percent:0;mso-width-percent:0;mso-height-percent:0" o:ole="">
+        <w:object w:dxaOrig="9441" w:dyaOrig="4541" w14:anchorId="50BB4558">
+          <v:shape id="_x0000_i1030" type="#_x0000_t75" alt="" style="width:473.25pt;height:227.05pt;mso-width-percent:0;mso-height-percent:0;mso-width-percent:0;mso-height-percent:0" o:ole="">
             <v:imagedata r:id="rId13" o:title=""/>
           </v:shape>
-          <o:OLEObject Type="Embed" ProgID="Visio.Drawing.15" ShapeID="_x0000_i1030" DrawAspect="Content" ObjectID="_1669475129" r:id="rId14"/>
+          <o:OLEObject Type="Embed" ProgID="Visio.Drawing.15" ShapeID="_x0000_i1030" DrawAspect="Content" ObjectID="_1669570862" r:id="rId14"/>
         </w:object>
       </w:r>
     </w:p>
@@ -3392,11 +3373,11 @@
         <w:rPr>
           <w:noProof/>
         </w:rPr>
-        <w:object w:dxaOrig="9561" w:dyaOrig="4470" w14:anchorId="314069A7">
-          <v:shape id="_x0000_i1029" type="#_x0000_t75" alt="" style="width:445.1pt;height:208.15pt;mso-width-percent:0;mso-height-percent:0;mso-width-percent:0;mso-height-percent:0" o:ole="">
+        <w:object w:dxaOrig="9561" w:dyaOrig="4470" w14:anchorId="2CF222FB">
+          <v:shape id="_x0000_i1029" type="#_x0000_t75" alt="" style="width:444.75pt;height:207.85pt;mso-width-percent:0;mso-height-percent:0;mso-width-percent:0;mso-height-percent:0" o:ole="">
             <v:imagedata r:id="rId15" o:title=""/>
           </v:shape>
-          <o:OLEObject Type="Embed" ProgID="Visio.Drawing.15" ShapeID="_x0000_i1029" DrawAspect="Content" ObjectID="_1669475130" r:id="rId16"/>
+          <o:OLEObject Type="Embed" ProgID="Visio.Drawing.15" ShapeID="_x0000_i1029" DrawAspect="Content" ObjectID="_1669570863" r:id="rId16"/>
         </w:object>
       </w:r>
     </w:p>
@@ -3440,11 +3421,11 @@
         <w:rPr>
           <w:noProof/>
         </w:rPr>
-        <w:object w:dxaOrig="9331" w:dyaOrig="3880" w14:anchorId="76898244">
-          <v:shape id="_x0000_i1028" type="#_x0000_t75" alt="" style="width:443.8pt;height:184.6pt;mso-width-percent:0;mso-height-percent:0;mso-width-percent:0;mso-height-percent:0" o:ole="">
+        <w:object w:dxaOrig="9331" w:dyaOrig="3880" w14:anchorId="162B7468">
+          <v:shape id="_x0000_i1028" type="#_x0000_t75" alt="" style="width:444.2pt;height:185.25pt;mso-width-percent:0;mso-height-percent:0;mso-width-percent:0;mso-height-percent:0" o:ole="">
             <v:imagedata r:id="rId17" o:title=""/>
           </v:shape>
-          <o:OLEObject Type="Embed" ProgID="Visio.Drawing.15" ShapeID="_x0000_i1028" DrawAspect="Content" ObjectID="_1669475131" r:id="rId18"/>
+          <o:OLEObject Type="Embed" ProgID="Visio.Drawing.15" ShapeID="_x0000_i1028" DrawAspect="Content" ObjectID="_1669570864" r:id="rId18"/>
         </w:object>
       </w:r>
     </w:p>
@@ -3540,11 +3521,11 @@
         <w:rPr>
           <w:noProof/>
         </w:rPr>
-        <w:object w:dxaOrig="9331" w:dyaOrig="3620" w14:anchorId="6B9B09D9">
-          <v:shape id="_x0000_i1027" type="#_x0000_t75" alt="" style="width:466.7pt;height:180.65pt;mso-width-percent:0;mso-height-percent:0;mso-width-percent:0;mso-height-percent:0" o:ole="">
+        <w:object w:dxaOrig="9331" w:dyaOrig="3620" w14:anchorId="512A5FAF">
+          <v:shape id="_x0000_i1027" type="#_x0000_t75" alt="" style="width:466.85pt;height:181.15pt;mso-width-percent:0;mso-height-percent:0;mso-width-percent:0;mso-height-percent:0" o:ole="">
             <v:imagedata r:id="rId19" o:title=""/>
           </v:shape>
-          <o:OLEObject Type="Embed" ProgID="Visio.Drawing.15" ShapeID="_x0000_i1027" DrawAspect="Content" ObjectID="_1669475132" r:id="rId20"/>
+          <o:OLEObject Type="Embed" ProgID="Visio.Drawing.15" ShapeID="_x0000_i1027" DrawAspect="Content" ObjectID="_1669570865" r:id="rId20"/>
         </w:object>
       </w:r>
     </w:p>
@@ -3594,11 +3575,11 @@
         <w:rPr>
           <w:noProof/>
         </w:rPr>
-        <w:object w:dxaOrig="9550" w:dyaOrig="3620" w14:anchorId="308ED538">
-          <v:shape id="_x0000_i1026" type="#_x0000_t75" alt="" style="width:477.8pt;height:180.65pt;mso-width-percent:0;mso-height-percent:0;mso-width-percent:0;mso-height-percent:0" o:ole="">
+        <w:object w:dxaOrig="9550" w:dyaOrig="3620" w14:anchorId="19107D60">
+          <v:shape id="_x0000_i1026" type="#_x0000_t75" alt="" style="width:477.85pt;height:181.15pt;mso-width-percent:0;mso-height-percent:0;mso-width-percent:0;mso-height-percent:0" o:ole="">
             <v:imagedata r:id="rId21" o:title=""/>
           </v:shape>
-          <o:OLEObject Type="Embed" ProgID="Visio.Drawing.15" ShapeID="_x0000_i1026" DrawAspect="Content" ObjectID="_1669475133" r:id="rId22"/>
+          <o:OLEObject Type="Embed" ProgID="Visio.Drawing.15" ShapeID="_x0000_i1026" DrawAspect="Content" ObjectID="_1669570866" r:id="rId22"/>
         </w:object>
       </w:r>
       <w:r>
@@ -3671,11 +3652,11 @@
         <w:rPr>
           <w:noProof/>
         </w:rPr>
-        <w:object w:dxaOrig="14961" w:dyaOrig="11471" w14:anchorId="06E81B0B">
-          <v:shape id="_x0000_i1025" type="#_x0000_t75" alt="" style="width:539.35pt;height:414.35pt;mso-width-percent:0;mso-height-percent:0;mso-width-percent:0;mso-height-percent:0" o:ole="">
+        <w:object w:dxaOrig="14961" w:dyaOrig="11471" w14:anchorId="52F2DE09">
+          <v:shape id="_x0000_i1025" type="#_x0000_t75" alt="" style="width:539.4pt;height:414pt;mso-width-percent:0;mso-height-percent:0;mso-width-percent:0;mso-height-percent:0" o:ole="">
             <v:imagedata r:id="rId23" o:title=""/>
           </v:shape>
-          <o:OLEObject Type="Embed" ProgID="Visio.Drawing.15" ShapeID="_x0000_i1025" DrawAspect="Content" ObjectID="_1669475134" r:id="rId24"/>
+          <o:OLEObject Type="Embed" ProgID="Visio.Drawing.15" ShapeID="_x0000_i1025" DrawAspect="Content" ObjectID="_1669570867" r:id="rId24"/>
         </w:object>
       </w:r>
     </w:p>
@@ -7013,9 +6994,6 @@
     <w:p>
       <w:pPr>
         <w:pStyle w:val="2"/>
-        <w:rPr>
-          <w:rFonts w:hint="eastAsia"/>
-        </w:rPr>
       </w:pPr>
       <w:r>
         <w:t xml:space="preserve"> </w:t>
@@ -7144,6 +7122,9 @@
           </w:tcPr>
           <w:p>
             <w:r>
+              <w:rPr>
+                <w:color w:val="FF0000"/>
+              </w:rPr>
               <w:t>zookeeper.connect</w:t>
             </w:r>
           </w:p>
@@ -7197,36 +7178,222 @@
           <w:p>
             <w:pPr>
               <w:ind w:right="480"/>
+            </w:pPr>
+            <w:r>
+              <w:t>hostname1:port1,hostname2:port2,hostname3:port3/chroot/path</w:t>
+            </w:r>
+          </w:p>
+        </w:tc>
+      </w:tr>
+      <w:tr>
+        <w:tc>
+          <w:tcPr>
+            <w:tcW w:w="4957" w:type="dxa"/>
+          </w:tcPr>
+          <w:p>
+            <w:r>
+              <w:t>advertised.host.name</w:t>
+            </w:r>
+          </w:p>
+        </w:tc>
+        <w:tc>
+          <w:tcPr>
+            <w:tcW w:w="6378" w:type="dxa"/>
+          </w:tcPr>
+          <w:p>
+            <w:r>
               <w:rPr>
                 <w:rFonts w:hint="eastAsia"/>
               </w:rPr>
-            </w:pPr>
-            <w:r>
-              <w:t>hostname1:port1,hostname2:port2,hostname3:port3/chroot/path</w:t>
-            </w:r>
-          </w:p>
-        </w:tc>
-      </w:tr>
-      <w:tr>
-        <w:tc>
-          <w:tcPr>
-            <w:tcW w:w="4957" w:type="dxa"/>
-          </w:tcPr>
-          <w:p>
-            <w:r>
-              <w:t>advertised.host.name</w:t>
-            </w:r>
-          </w:p>
-        </w:tc>
-        <w:tc>
-          <w:tcPr>
-            <w:tcW w:w="6378" w:type="dxa"/>
-          </w:tcPr>
+              <w:t>不推荐使用</w:t>
+            </w:r>
+          </w:p>
           <w:p>
             <w:r>
               <w:rPr>
                 <w:rFonts w:hint="eastAsia"/>
               </w:rPr>
+              <w:t>仅当</w:t>
+            </w:r>
+            <w:r>
+              <w:t>advertised.listeners</w:t>
+            </w:r>
+            <w:r>
+              <w:rPr>
+                <w:rFonts w:hint="eastAsia"/>
+              </w:rPr>
+              <w:t>或listeners配置为空时有效</w:t>
+            </w:r>
+          </w:p>
+          <w:p>
+            <w:r>
+              <w:rPr>
+                <w:rFonts w:hint="eastAsia"/>
+              </w:rPr>
+              <w:t>建议用</w:t>
+            </w:r>
+            <w:r>
+              <w:t>advertised.listeners</w:t>
+            </w:r>
+            <w:r>
+              <w:rPr>
+                <w:rFonts w:hint="eastAsia"/>
+              </w:rPr>
+              <w:t>替代</w:t>
+            </w:r>
+          </w:p>
+          <w:p>
+            <w:r>
+              <w:rPr>
+                <w:rFonts w:hint="eastAsia"/>
+              </w:rPr>
+              <w:t>将指定外网地址推送到zk</w:t>
+            </w:r>
+          </w:p>
+          <w:p>
+            <w:r>
+              <w:rPr>
+                <w:rFonts w:hint="eastAsia"/>
+              </w:rPr>
+              <w:t>如果没有配置则取host</w:t>
+            </w:r>
+            <w:r>
+              <w:t>.name</w:t>
+            </w:r>
+            <w:r>
+              <w:rPr>
+                <w:rFonts w:hint="eastAsia"/>
+              </w:rPr>
+              <w:t>值</w:t>
+            </w:r>
+          </w:p>
+          <w:p>
+            <w:r>
+              <w:rPr>
+                <w:rFonts w:hint="eastAsia"/>
+              </w:rPr>
+              <w:t>如果</w:t>
+            </w:r>
+            <w:r>
+              <w:rPr>
+                <w:rFonts w:hint="eastAsia"/>
+              </w:rPr>
+              <w:t>也</w:t>
+            </w:r>
+            <w:r>
+              <w:rPr>
+                <w:rFonts w:hint="eastAsia"/>
+              </w:rPr>
+              <w:t>没有配置</w:t>
+            </w:r>
+            <w:r>
+              <w:rPr>
+                <w:rFonts w:hint="eastAsia"/>
+              </w:rPr>
+              <w:t>host</w:t>
+            </w:r>
+            <w:r>
+              <w:t>.name</w:t>
+            </w:r>
+            <w:r>
+              <w:rPr>
+                <w:rFonts w:hint="eastAsia"/>
+              </w:rPr>
+              <w:t>则取</w:t>
+            </w:r>
+            <w:r>
+              <w:t>java.net.InetAddress.getCanonicalHostName()</w:t>
+            </w:r>
+            <w:r>
+              <w:rPr>
+                <w:rFonts w:hint="eastAsia"/>
+              </w:rPr>
+              <w:t>值</w:t>
+            </w:r>
+          </w:p>
+          <w:p>
+            <w:r>
+              <w:rPr>
+                <w:rFonts w:hint="eastAsia"/>
+              </w:rPr>
+              <w:t>在</w:t>
+            </w:r>
+            <w:r>
+              <w:t>IaaS</w:t>
+            </w:r>
+            <w:r>
+              <w:rPr>
+                <w:rFonts w:hint="eastAsia"/>
+              </w:rPr>
+              <w:t>等外网地址需要特指的环境中使用</w:t>
+            </w:r>
+          </w:p>
+        </w:tc>
+      </w:tr>
+      <w:tr>
+        <w:tc>
+          <w:tcPr>
+            <w:tcW w:w="4957" w:type="dxa"/>
+          </w:tcPr>
+          <w:p>
+            <w:r>
+              <w:t>advertised.listeners</w:t>
+            </w:r>
+          </w:p>
+        </w:tc>
+        <w:tc>
+          <w:tcPr>
+            <w:tcW w:w="6378" w:type="dxa"/>
+          </w:tcPr>
+          <w:p>
+            <w:r>
+              <w:rPr>
+                <w:rFonts w:hint="eastAsia"/>
+              </w:rPr>
+              <w:t>将指定外网地址推送到zk</w:t>
+            </w:r>
+          </w:p>
+          <w:p>
+            <w:r>
+              <w:rPr>
+                <w:rFonts w:hint="eastAsia"/>
+              </w:rPr>
+              <w:t>如果没有配置，则推送listeners配置</w:t>
+            </w:r>
+          </w:p>
+          <w:p>
+            <w:r>
+              <w:rPr>
+                <w:rFonts w:hint="eastAsia"/>
+              </w:rPr>
+              <w:t>不能配置为</w:t>
+            </w:r>
+            <w:r>
+              <w:t>0.0.0.0</w:t>
+            </w:r>
+          </w:p>
+        </w:tc>
+      </w:tr>
+      <w:tr>
+        <w:tc>
+          <w:tcPr>
+            <w:tcW w:w="4957" w:type="dxa"/>
+          </w:tcPr>
+          <w:p>
+            <w:r>
+              <w:t>advertised.port</w:t>
+            </w:r>
+          </w:p>
+        </w:tc>
+        <w:tc>
+          <w:tcPr>
+            <w:tcW w:w="6378" w:type="dxa"/>
+          </w:tcPr>
+          <w:p>
+            <w:r>
+              <w:rPr>
+                <w:rFonts w:hint="eastAsia"/>
+              </w:rPr>
               <w:t>不推荐使用</w:t>
             </w:r>
           </w:p>
@@ -7269,1182 +7436,2861 @@
               <w:rPr>
                 <w:rFonts w:hint="eastAsia"/>
               </w:rPr>
-              <w:t>将指定外网地址推送到zk</w:t>
-            </w:r>
-          </w:p>
-          <w:p>
-            <w:pPr>
+              <w:t>将指定端口推送到zk</w:t>
+            </w:r>
+          </w:p>
+          <w:p>
+            <w:r>
               <w:rPr>
                 <w:rFonts w:hint="eastAsia"/>
               </w:rPr>
-            </w:pPr>
-            <w:r>
+              <w:t>如果没有配置，则推送broker绑定端口</w:t>
+            </w:r>
+          </w:p>
+        </w:tc>
+      </w:tr>
+      <w:tr>
+        <w:tc>
+          <w:tcPr>
+            <w:tcW w:w="4957" w:type="dxa"/>
+          </w:tcPr>
+          <w:p>
+            <w:r>
+              <w:rPr>
+                <w:color w:val="FF0000"/>
+              </w:rPr>
+              <w:t>auto.create.topics.enable</w:t>
+            </w:r>
+          </w:p>
+        </w:tc>
+        <w:tc>
+          <w:tcPr>
+            <w:tcW w:w="6378" w:type="dxa"/>
+          </w:tcPr>
+          <w:p>
+            <w:pPr>
               <w:rPr>
                 <w:rFonts w:hint="eastAsia"/>
               </w:rPr>
-              <w:t>如果没有配置则取host</w:t>
-            </w:r>
-            <w:r>
-              <w:t>.name</w:t>
-            </w:r>
+            </w:pPr>
             <w:r>
               <w:rPr>
                 <w:rFonts w:hint="eastAsia"/>
               </w:rPr>
+              <w:t>是否允许自动创建topic</w:t>
+            </w:r>
+          </w:p>
+          <w:p>
+            <w:r>
+              <w:rPr>
+                <w:rFonts w:hint="eastAsia"/>
+              </w:rPr>
+              <w:t>默认true</w:t>
+            </w:r>
+          </w:p>
+          <w:p>
+            <w:pPr>
+              <w:rPr>
+                <w:rFonts w:hint="eastAsia"/>
+              </w:rPr>
+            </w:pPr>
+            <w:r>
+              <w:rPr>
+                <w:rFonts w:hint="eastAsia"/>
+              </w:rPr>
+              <w:t>如果为true，则producer发送消息到一个未存在的topic，broker会自动创建一个topic</w:t>
+            </w:r>
+          </w:p>
+        </w:tc>
+      </w:tr>
+      <w:tr>
+        <w:tc>
+          <w:tcPr>
+            <w:tcW w:w="4957" w:type="dxa"/>
+          </w:tcPr>
+          <w:p>
+            <w:r>
+              <w:t>auto.leader.rebalance.enable</w:t>
+            </w:r>
+          </w:p>
+        </w:tc>
+        <w:tc>
+          <w:tcPr>
+            <w:tcW w:w="6378" w:type="dxa"/>
+          </w:tcPr>
+          <w:p>
+            <w:r>
+              <w:rPr>
+                <w:rFonts w:hint="eastAsia"/>
+              </w:rPr>
+              <w:t>是否允许leader重新负载</w:t>
+            </w:r>
+          </w:p>
+          <w:p>
+            <w:pPr>
+              <w:rPr>
+                <w:rFonts w:hint="eastAsia"/>
+              </w:rPr>
+            </w:pPr>
+            <w:r>
+              <w:rPr>
+                <w:rFonts w:hint="eastAsia"/>
+              </w:rPr>
+              <w:t>默认为true</w:t>
+            </w:r>
+            <w:r>
+              <w:br/>
+            </w:r>
+            <w:r>
+              <w:rPr>
+                <w:rFonts w:hint="eastAsia"/>
+              </w:rPr>
+              <w:t>当为true时，</w:t>
+            </w:r>
+            <w:r>
+              <w:rPr>
+                <w:rFonts w:hint="eastAsia"/>
+              </w:rPr>
+              <w:t>后台线程会根据</w:t>
+            </w:r>
+            <w:r>
+              <w:t>leader.imbalance.check.interval.seconds</w:t>
+            </w:r>
+            <w:r>
+              <w:rPr>
+                <w:rFonts w:hint="eastAsia"/>
+              </w:rPr>
+              <w:t>定期检查当前leader，如果当前leader负载超过了</w:t>
+            </w:r>
+            <w:r>
+              <w:lastRenderedPageBreak/>
+              <w:t>leader.imbalance.per.broker.percentage</w:t>
+            </w:r>
+            <w:r>
+              <w:rPr>
+                <w:rFonts w:hint="eastAsia"/>
+              </w:rPr>
+              <w:t>百分比，则自动重新负载分配leader</w:t>
+            </w:r>
+          </w:p>
+        </w:tc>
+      </w:tr>
+      <w:tr>
+        <w:tc>
+          <w:tcPr>
+            <w:tcW w:w="4957" w:type="dxa"/>
+          </w:tcPr>
+          <w:p>
+            <w:r>
+              <w:lastRenderedPageBreak/>
+              <w:t>background.threads</w:t>
+            </w:r>
+          </w:p>
+        </w:tc>
+        <w:tc>
+          <w:tcPr>
+            <w:tcW w:w="6378" w:type="dxa"/>
+          </w:tcPr>
+          <w:p>
+            <w:r>
+              <w:rPr>
+                <w:rFonts w:hint="eastAsia"/>
+              </w:rPr>
+              <w:t>配置后台处理辅助任务的线程数</w:t>
+            </w:r>
+          </w:p>
+          <w:p>
+            <w:pPr>
+              <w:rPr>
+                <w:rFonts w:hint="eastAsia"/>
+              </w:rPr>
+            </w:pPr>
+            <w:r>
+              <w:rPr>
+                <w:rFonts w:hint="eastAsia"/>
+              </w:rPr>
+              <w:t>默认1</w:t>
+            </w:r>
+            <w:r>
+              <w:t>0</w:t>
+            </w:r>
+            <w:r>
+              <w:rPr>
+                <w:rFonts w:hint="eastAsia"/>
+              </w:rPr>
+              <w:t>，取值为大于</w:t>
+            </w:r>
+            <w:r>
+              <w:t>0</w:t>
+            </w:r>
+            <w:r>
+              <w:rPr>
+                <w:rFonts w:hint="eastAsia"/>
+              </w:rPr>
+              <w:t>的正整数</w:t>
+            </w:r>
+          </w:p>
+        </w:tc>
+      </w:tr>
+      <w:tr>
+        <w:tc>
+          <w:tcPr>
+            <w:tcW w:w="4957" w:type="dxa"/>
+          </w:tcPr>
+          <w:p>
+            <w:r>
+              <w:t>broker.id</w:t>
+            </w:r>
+          </w:p>
+        </w:tc>
+        <w:tc>
+          <w:tcPr>
+            <w:tcW w:w="6378" w:type="dxa"/>
+          </w:tcPr>
+          <w:p>
+            <w:r>
+              <w:rPr>
+                <w:rFonts w:hint="eastAsia"/>
+              </w:rPr>
+              <w:t>设置broker唯一标识</w:t>
+            </w:r>
+          </w:p>
+          <w:p>
+            <w:pPr>
+              <w:rPr>
+                <w:rFonts w:hint="eastAsia"/>
+              </w:rPr>
+            </w:pPr>
+            <w:r>
+              <w:rPr>
+                <w:rFonts w:hint="eastAsia"/>
+              </w:rPr>
+              <w:t>默认值-</w:t>
+            </w:r>
+            <w:r>
+              <w:t>1</w:t>
+            </w:r>
+            <w:r>
+              <w:rPr>
+                <w:rFonts w:hint="eastAsia"/>
+              </w:rPr>
+              <w:t>， 取值int型</w:t>
+            </w:r>
+          </w:p>
+          <w:p>
+            <w:pPr>
+              <w:rPr>
+                <w:rFonts w:hint="eastAsia"/>
+              </w:rPr>
+            </w:pPr>
+            <w:r>
+              <w:rPr>
+                <w:rFonts w:hint="eastAsia"/>
+              </w:rPr>
+              <w:t>如果不设置，则自动生成一个</w:t>
+            </w:r>
+          </w:p>
+          <w:p>
+            <w:pPr>
+              <w:rPr>
+                <w:rFonts w:hint="eastAsia"/>
+              </w:rPr>
+            </w:pPr>
+            <w:r>
+              <w:rPr>
+                <w:rFonts w:hint="eastAsia"/>
+              </w:rPr>
+              <w:t>为</w:t>
+            </w:r>
+            <w:r>
+              <w:rPr>
+                <w:rFonts w:hint="eastAsia"/>
+              </w:rPr>
+              <w:t>保证同个zk下broker</w:t>
+            </w:r>
+            <w:r>
+              <w:t>.</w:t>
+            </w:r>
+            <w:r>
+              <w:rPr>
+                <w:rFonts w:hint="eastAsia"/>
+              </w:rPr>
+              <w:t>id唯一</w:t>
+            </w:r>
+            <w:r>
+              <w:rPr>
+                <w:rFonts w:hint="eastAsia"/>
+              </w:rPr>
+              <w:t>，</w:t>
+            </w:r>
+            <w:r>
+              <w:rPr>
+                <w:rFonts w:hint="eastAsia"/>
+              </w:rPr>
+              <w:t>自动生成的id从</w:t>
+            </w:r>
+            <w:r>
+              <w:t>reserved.broker.max.id</w:t>
+            </w:r>
+            <w:r>
+              <w:t>+1</w:t>
+            </w:r>
+            <w:r>
+              <w:rPr>
+                <w:rFonts w:hint="eastAsia"/>
+              </w:rPr>
+              <w:t>开始</w:t>
+            </w:r>
+          </w:p>
+        </w:tc>
+      </w:tr>
+      <w:tr>
+        <w:tc>
+          <w:tcPr>
+            <w:tcW w:w="4957" w:type="dxa"/>
+          </w:tcPr>
+          <w:p>
+            <w:r>
+              <w:t>compression.type</w:t>
+            </w:r>
+          </w:p>
+        </w:tc>
+        <w:tc>
+          <w:tcPr>
+            <w:tcW w:w="6378" w:type="dxa"/>
+          </w:tcPr>
+          <w:p>
+            <w:r>
+              <w:rPr>
+                <w:rFonts w:hint="eastAsia"/>
+              </w:rPr>
+              <w:t>指定topic消息默认压缩方式</w:t>
+            </w:r>
+          </w:p>
+          <w:p>
+            <w:r>
+              <w:rPr>
+                <w:rFonts w:hint="eastAsia"/>
+              </w:rPr>
+              <w:t>默认值 producer</w:t>
+            </w:r>
+          </w:p>
+          <w:p>
+            <w:pPr>
+              <w:rPr>
+                <w:rFonts w:hint="eastAsia"/>
+              </w:rPr>
+            </w:pPr>
+            <w:r>
+              <w:rPr>
+                <w:rFonts w:hint="eastAsia"/>
+              </w:rPr>
+              <w:t>取值</w:t>
+            </w:r>
+            <w:r>
+              <w:t>gzip, snappy, lz4, zstd</w:t>
+            </w:r>
+            <w:r>
+              <w:rPr>
+                <w:rFonts w:hint="eastAsia"/>
+              </w:rPr>
+              <w:t>，</w:t>
+            </w:r>
+            <w:r>
+              <w:rPr>
+                <w:rFonts w:hint="eastAsia"/>
+              </w:rPr>
+              <w:t>producer</w:t>
+            </w:r>
+            <w:r>
+              <w:rPr>
+                <w:rFonts w:hint="eastAsia"/>
+              </w:rPr>
+              <w:t>，</w:t>
+            </w:r>
+            <w:r>
+              <w:t>uncompressed</w:t>
+            </w:r>
+          </w:p>
+          <w:p>
+            <w:r>
+              <w:rPr>
+                <w:rFonts w:hint="eastAsia"/>
+              </w:rPr>
+              <w:t>如果设置为</w:t>
+            </w:r>
+            <w:r>
+              <w:t>uncompressed</w:t>
+            </w:r>
+            <w:r>
+              <w:rPr>
+                <w:rFonts w:hint="eastAsia"/>
+              </w:rPr>
+              <w:t>，则为不压缩</w:t>
+            </w:r>
+          </w:p>
+          <w:p>
+            <w:pPr>
+              <w:rPr>
+                <w:rFonts w:hint="eastAsia"/>
+              </w:rPr>
+            </w:pPr>
+            <w:r>
+              <w:rPr>
+                <w:rFonts w:hint="eastAsia"/>
+              </w:rPr>
+              <w:t>如果设置为producer，则根据producer配置决定压缩方式</w:t>
+            </w:r>
+          </w:p>
+        </w:tc>
+      </w:tr>
+      <w:tr>
+        <w:tc>
+          <w:tcPr>
+            <w:tcW w:w="4957" w:type="dxa"/>
+          </w:tcPr>
+          <w:p>
+            <w:r>
+              <w:t>control.plane.listener.name</w:t>
+            </w:r>
+          </w:p>
+        </w:tc>
+        <w:tc>
+          <w:tcPr>
+            <w:tcW w:w="6378" w:type="dxa"/>
+          </w:tcPr>
+          <w:p/>
+        </w:tc>
+      </w:tr>
+      <w:tr>
+        <w:tc>
+          <w:tcPr>
+            <w:tcW w:w="4957" w:type="dxa"/>
+          </w:tcPr>
+          <w:p>
+            <w:r>
+              <w:t>delete.topic.enable</w:t>
+            </w:r>
+          </w:p>
+        </w:tc>
+        <w:tc>
+          <w:tcPr>
+            <w:tcW w:w="6378" w:type="dxa"/>
+          </w:tcPr>
+          <w:p>
+            <w:r>
+              <w:rPr>
+                <w:rFonts w:hint="eastAsia"/>
+              </w:rPr>
+              <w:t>是否允许非admin</w:t>
+            </w:r>
+            <w:r>
+              <w:rPr>
+                <w:rFonts w:hint="eastAsia"/>
+              </w:rPr>
+              <w:t>权限</w:t>
+            </w:r>
+            <w:r>
+              <w:rPr>
+                <w:rFonts w:hint="eastAsia"/>
+              </w:rPr>
+              <w:t>删除</w:t>
+            </w:r>
+            <w:r>
+              <w:rPr>
+                <w:rFonts w:hint="eastAsia"/>
+              </w:rPr>
+              <w:t>topic</w:t>
+            </w:r>
+          </w:p>
+          <w:p>
+            <w:r>
+              <w:rPr>
+                <w:rFonts w:hint="eastAsia"/>
+              </w:rPr>
+              <w:t>默认为true</w:t>
+            </w:r>
+          </w:p>
+          <w:p>
+            <w:pPr>
+              <w:rPr>
+                <w:rFonts w:hint="eastAsia"/>
+              </w:rPr>
+            </w:pPr>
+            <w:r>
+              <w:rPr>
+                <w:rFonts w:hint="eastAsia"/>
+              </w:rPr>
+              <w:t>如果设置为false，不影响admin</w:t>
+            </w:r>
+            <w:r>
+              <w:t xml:space="preserve"> </w:t>
+            </w:r>
+            <w:r>
+              <w:rPr>
+                <w:rFonts w:hint="eastAsia"/>
+              </w:rPr>
+              <w:t>tool删除topic</w:t>
+            </w:r>
+          </w:p>
+        </w:tc>
+      </w:tr>
+      <w:tr>
+        <w:tc>
+          <w:tcPr>
+            <w:tcW w:w="4957" w:type="dxa"/>
+          </w:tcPr>
+          <w:p>
+            <w:r>
+              <w:t>host.name</w:t>
+            </w:r>
+          </w:p>
+        </w:tc>
+        <w:tc>
+          <w:tcPr>
+            <w:tcW w:w="6378" w:type="dxa"/>
+          </w:tcPr>
+          <w:p/>
+        </w:tc>
+      </w:tr>
+      <w:tr>
+        <w:tc>
+          <w:tcPr>
+            <w:tcW w:w="4957" w:type="dxa"/>
+          </w:tcPr>
+          <w:p>
+            <w:r>
+              <w:t>leader.imbalance.check.interval.seconds</w:t>
+            </w:r>
+          </w:p>
+        </w:tc>
+        <w:tc>
+          <w:tcPr>
+            <w:tcW w:w="6378" w:type="dxa"/>
+          </w:tcPr>
+          <w:p>
+            <w:r>
+              <w:rPr>
+                <w:rFonts w:hint="eastAsia"/>
+              </w:rPr>
+              <w:t>定期检查leader负载情况</w:t>
+            </w:r>
+          </w:p>
+          <w:p>
+            <w:pPr>
+              <w:rPr>
+                <w:rFonts w:hint="eastAsia"/>
+              </w:rPr>
+            </w:pPr>
+            <w:r>
+              <w:rPr>
+                <w:rFonts w:hint="eastAsia"/>
+              </w:rPr>
+              <w:t>默认3</w:t>
+            </w:r>
+            <w:r>
+              <w:t>00</w:t>
+            </w:r>
+            <w:r>
+              <w:rPr>
+                <w:rFonts w:hint="eastAsia"/>
+              </w:rPr>
+              <w:t>s</w:t>
+            </w:r>
+          </w:p>
+        </w:tc>
+      </w:tr>
+      <w:tr>
+        <w:tc>
+          <w:tcPr>
+            <w:tcW w:w="4957" w:type="dxa"/>
+          </w:tcPr>
+          <w:p>
+            <w:r>
+              <w:t>leader.imbalance.per.broker.percentage</w:t>
+            </w:r>
+          </w:p>
+        </w:tc>
+        <w:tc>
+          <w:tcPr>
+            <w:tcW w:w="6378" w:type="dxa"/>
+          </w:tcPr>
+          <w:p>
+            <w:r>
+              <w:rPr>
+                <w:rFonts w:hint="eastAsia"/>
+              </w:rPr>
+              <w:t>每个leader最高负载率</w:t>
+            </w:r>
+          </w:p>
+          <w:p>
+            <w:pPr>
+              <w:rPr>
+                <w:rFonts w:hint="eastAsia"/>
+              </w:rPr>
+            </w:pPr>
+            <w:r>
+              <w:rPr>
+                <w:rFonts w:hint="eastAsia"/>
+              </w:rPr>
+              <w:t>默认1</w:t>
+            </w:r>
+            <w:r>
+              <w:t>0</w:t>
+            </w:r>
+          </w:p>
+        </w:tc>
+      </w:tr>
+      <w:tr>
+        <w:tc>
+          <w:tcPr>
+            <w:tcW w:w="4957" w:type="dxa"/>
+          </w:tcPr>
+          <w:p>
+            <w:r>
+              <w:t>listeners</w:t>
+            </w:r>
+          </w:p>
+        </w:tc>
+        <w:tc>
+          <w:tcPr>
+            <w:tcW w:w="6378" w:type="dxa"/>
+          </w:tcPr>
+          <w:p/>
+        </w:tc>
+      </w:tr>
+      <w:tr>
+        <w:tc>
+          <w:tcPr>
+            <w:tcW w:w="4957" w:type="dxa"/>
+          </w:tcPr>
+          <w:p>
+            <w:r>
+              <w:t>log.dir</w:t>
+            </w:r>
+          </w:p>
+        </w:tc>
+        <w:tc>
+          <w:tcPr>
+            <w:tcW w:w="6378" w:type="dxa"/>
+          </w:tcPr>
+          <w:p>
+            <w:r>
+              <w:rPr>
+                <w:rFonts w:hint="eastAsia"/>
+              </w:rPr>
+              <w:t>指定log目录</w:t>
+            </w:r>
+          </w:p>
+          <w:p>
+            <w:pPr>
+              <w:rPr>
+                <w:rFonts w:hint="eastAsia"/>
+              </w:rPr>
+            </w:pPr>
+            <w:r>
+              <w:rPr>
+                <w:rFonts w:hint="eastAsia"/>
+              </w:rPr>
+              <w:t>当</w:t>
+            </w:r>
+            <w:r>
+              <w:t>log.dirs</w:t>
+            </w:r>
+            <w:r>
+              <w:rPr>
+                <w:rFonts w:hint="eastAsia"/>
+              </w:rPr>
+              <w:t>未设置时，生效</w:t>
+            </w:r>
+          </w:p>
+        </w:tc>
+      </w:tr>
+      <w:tr>
+        <w:tc>
+          <w:tcPr>
+            <w:tcW w:w="4957" w:type="dxa"/>
+          </w:tcPr>
+          <w:p>
+            <w:r>
+              <w:t>log.dirs</w:t>
+            </w:r>
+          </w:p>
+        </w:tc>
+        <w:tc>
+          <w:tcPr>
+            <w:tcW w:w="6378" w:type="dxa"/>
+          </w:tcPr>
+          <w:p>
+            <w:r>
+              <w:rPr>
+                <w:rFonts w:hint="eastAsia"/>
+              </w:rPr>
+              <w:t>指定多个log目录</w:t>
+            </w:r>
+          </w:p>
+          <w:p>
+            <w:pPr>
+              <w:rPr>
+                <w:rFonts w:hint="eastAsia"/>
+              </w:rPr>
+            </w:pPr>
+            <w:r>
+              <w:rPr>
+                <w:rFonts w:hint="eastAsia"/>
+              </w:rPr>
+              <w:t>如果未设置则取log</w:t>
+            </w:r>
+            <w:r>
+              <w:t>.d</w:t>
+            </w:r>
+            <w:r>
+              <w:rPr>
+                <w:rFonts w:hint="eastAsia"/>
+              </w:rPr>
+              <w:t>ir配置</w:t>
+            </w:r>
+          </w:p>
+        </w:tc>
+      </w:tr>
+      <w:tr>
+        <w:tc>
+          <w:tcPr>
+            <w:tcW w:w="4957" w:type="dxa"/>
+          </w:tcPr>
+          <w:p>
+            <w:r>
+              <w:t>log.flush.interval.messages</w:t>
+            </w:r>
+          </w:p>
+        </w:tc>
+        <w:tc>
+          <w:tcPr>
+            <w:tcW w:w="6378" w:type="dxa"/>
+          </w:tcPr>
+          <w:p>
+            <w:r>
+              <w:rPr>
+                <w:rFonts w:hint="eastAsia"/>
+              </w:rPr>
+              <w:t>log partation</w:t>
+            </w:r>
+            <w:r>
+              <w:rPr>
+                <w:rFonts w:hint="eastAsia"/>
+              </w:rPr>
+              <w:t>积累的</w:t>
+            </w:r>
+            <w:r>
+              <w:rPr>
+                <w:rFonts w:hint="eastAsia"/>
+              </w:rPr>
+              <w:t>消息flush到disk的阈值</w:t>
+            </w:r>
+          </w:p>
+          <w:p>
+            <w:r>
+              <w:rPr>
+                <w:rFonts w:hint="eastAsia"/>
+              </w:rPr>
+              <w:t>默认</w:t>
+            </w:r>
+            <w:r>
+              <w:t>9223372036854775807</w:t>
+            </w:r>
+          </w:p>
+          <w:p>
+            <w:pPr>
+              <w:rPr>
+                <w:rFonts w:hint="eastAsia"/>
+              </w:rPr>
+            </w:pPr>
+            <w:r>
+              <w:rPr>
+                <w:rFonts w:hint="eastAsia"/>
+              </w:rPr>
+              <w:t>取值为大于0的整数</w:t>
+            </w:r>
+          </w:p>
+        </w:tc>
+      </w:tr>
+      <w:tr>
+        <w:tc>
+          <w:tcPr>
+            <w:tcW w:w="4957" w:type="dxa"/>
+          </w:tcPr>
+          <w:p>
+            <w:r>
+              <w:t>log.flush.interval.ms</w:t>
+            </w:r>
+          </w:p>
+        </w:tc>
+        <w:tc>
+          <w:tcPr>
+            <w:tcW w:w="6378" w:type="dxa"/>
+          </w:tcPr>
+          <w:p>
+            <w:r>
+              <w:rPr>
+                <w:rFonts w:hint="eastAsia"/>
+              </w:rPr>
+              <w:t>定时将消息从memory</w:t>
+            </w:r>
+            <w:r>
+              <w:t xml:space="preserve"> </w:t>
+            </w:r>
+            <w:r>
+              <w:rPr>
+                <w:rFonts w:hint="eastAsia"/>
+              </w:rPr>
+              <w:t>flush</w:t>
+            </w:r>
+            <w:r>
+              <w:t xml:space="preserve"> </w:t>
+            </w:r>
+            <w:r>
+              <w:rPr>
+                <w:rFonts w:hint="eastAsia"/>
+              </w:rPr>
+              <w:t>to</w:t>
+            </w:r>
+            <w:r>
+              <w:t xml:space="preserve"> </w:t>
+            </w:r>
+            <w:r>
+              <w:rPr>
+                <w:rFonts w:hint="eastAsia"/>
+              </w:rPr>
+              <w:t>disk</w:t>
+            </w:r>
+          </w:p>
+          <w:p>
+            <w:r>
+              <w:rPr>
+                <w:rFonts w:hint="eastAsia"/>
+              </w:rPr>
+              <w:t>默认不设置</w:t>
+            </w:r>
+          </w:p>
+          <w:p>
+            <w:pPr>
+              <w:rPr>
+                <w:rFonts w:hint="eastAsia"/>
+              </w:rPr>
+            </w:pPr>
+            <w:r>
+              <w:rPr>
+                <w:rFonts w:hint="eastAsia"/>
+              </w:rPr>
+              <w:t>如果不设置，则取</w:t>
+            </w:r>
+            <w:r>
+              <w:t>log.flush.scheduler.interval.ms</w:t>
+            </w:r>
+            <w:r>
+              <w:rPr>
+                <w:rFonts w:hint="eastAsia"/>
+              </w:rPr>
               <w:t>值</w:t>
             </w:r>
           </w:p>
-          <w:p>
+        </w:tc>
+      </w:tr>
+      <w:tr>
+        <w:tc>
+          <w:tcPr>
+            <w:tcW w:w="4957" w:type="dxa"/>
+          </w:tcPr>
+          <w:p>
+            <w:r>
+              <w:t>log.flush.offset.checkpoint.interval.ms</w:t>
+            </w:r>
+          </w:p>
+        </w:tc>
+        <w:tc>
+          <w:tcPr>
+            <w:tcW w:w="6378" w:type="dxa"/>
+          </w:tcPr>
+          <w:p/>
+        </w:tc>
+      </w:tr>
+      <w:tr>
+        <w:tc>
+          <w:tcPr>
+            <w:tcW w:w="4957" w:type="dxa"/>
+          </w:tcPr>
+          <w:p>
+            <w:r>
+              <w:t>log.flush.scheduler.interval.ms</w:t>
+            </w:r>
+          </w:p>
+        </w:tc>
+        <w:tc>
+          <w:tcPr>
+            <w:tcW w:w="6378" w:type="dxa"/>
+          </w:tcPr>
+          <w:p/>
+        </w:tc>
+      </w:tr>
+      <w:tr>
+        <w:tc>
+          <w:tcPr>
+            <w:tcW w:w="4957" w:type="dxa"/>
+          </w:tcPr>
+          <w:p>
+            <w:r>
+              <w:t>log.flush.start.offset.checkpoint.interval.ms</w:t>
+            </w:r>
+          </w:p>
+        </w:tc>
+        <w:tc>
+          <w:tcPr>
+            <w:tcW w:w="6378" w:type="dxa"/>
+          </w:tcPr>
+          <w:p/>
+        </w:tc>
+      </w:tr>
+      <w:tr>
+        <w:tc>
+          <w:tcPr>
+            <w:tcW w:w="4957" w:type="dxa"/>
+          </w:tcPr>
+          <w:p>
+            <w:r>
+              <w:t>log.retention.bytes</w:t>
+            </w:r>
+          </w:p>
+        </w:tc>
+        <w:tc>
+          <w:tcPr>
+            <w:tcW w:w="6378" w:type="dxa"/>
+          </w:tcPr>
+          <w:p/>
+        </w:tc>
+      </w:tr>
+      <w:tr>
+        <w:tc>
+          <w:tcPr>
+            <w:tcW w:w="4957" w:type="dxa"/>
+          </w:tcPr>
+          <w:p>
+            <w:r>
+              <w:t>log.retention.hours</w:t>
+            </w:r>
+          </w:p>
+        </w:tc>
+        <w:tc>
+          <w:tcPr>
+            <w:tcW w:w="6378" w:type="dxa"/>
+          </w:tcPr>
+          <w:p/>
+        </w:tc>
+      </w:tr>
+      <w:tr>
+        <w:tc>
+          <w:tcPr>
+            <w:tcW w:w="4957" w:type="dxa"/>
+          </w:tcPr>
+          <w:p>
+            <w:r>
+              <w:t>log.retention.minutes</w:t>
+            </w:r>
+          </w:p>
+        </w:tc>
+        <w:tc>
+          <w:tcPr>
+            <w:tcW w:w="6378" w:type="dxa"/>
+          </w:tcPr>
+          <w:p/>
+        </w:tc>
+      </w:tr>
+      <w:tr>
+        <w:tc>
+          <w:tcPr>
+            <w:tcW w:w="4957" w:type="dxa"/>
+          </w:tcPr>
+          <w:p>
+            <w:r>
+              <w:t>log.retention.ms</w:t>
+            </w:r>
+          </w:p>
+        </w:tc>
+        <w:tc>
+          <w:tcPr>
+            <w:tcW w:w="6378" w:type="dxa"/>
+          </w:tcPr>
+          <w:p/>
+        </w:tc>
+      </w:tr>
+      <w:tr>
+        <w:tc>
+          <w:tcPr>
+            <w:tcW w:w="4957" w:type="dxa"/>
+          </w:tcPr>
+          <w:p>
+            <w:r>
+              <w:t>log.roll.hours</w:t>
+            </w:r>
+          </w:p>
+        </w:tc>
+        <w:tc>
+          <w:tcPr>
+            <w:tcW w:w="6378" w:type="dxa"/>
+          </w:tcPr>
+          <w:p/>
+        </w:tc>
+      </w:tr>
+      <w:tr>
+        <w:tc>
+          <w:tcPr>
+            <w:tcW w:w="4957" w:type="dxa"/>
+          </w:tcPr>
+          <w:p>
+            <w:r>
+              <w:lastRenderedPageBreak/>
+              <w:t>log.roll.jitter.hours</w:t>
+            </w:r>
+          </w:p>
+        </w:tc>
+        <w:tc>
+          <w:tcPr>
+            <w:tcW w:w="6378" w:type="dxa"/>
+          </w:tcPr>
+          <w:p/>
+        </w:tc>
+      </w:tr>
+      <w:tr>
+        <w:tc>
+          <w:tcPr>
+            <w:tcW w:w="4957" w:type="dxa"/>
+          </w:tcPr>
+          <w:p>
+            <w:r>
+              <w:t>log.roll.jitter.ms</w:t>
+            </w:r>
+          </w:p>
+        </w:tc>
+        <w:tc>
+          <w:tcPr>
+            <w:tcW w:w="6378" w:type="dxa"/>
+          </w:tcPr>
+          <w:p/>
+        </w:tc>
+      </w:tr>
+      <w:tr>
+        <w:tc>
+          <w:tcPr>
+            <w:tcW w:w="4957" w:type="dxa"/>
+          </w:tcPr>
+          <w:p>
+            <w:r>
+              <w:t>log.roll.ms</w:t>
+            </w:r>
+          </w:p>
+        </w:tc>
+        <w:tc>
+          <w:tcPr>
+            <w:tcW w:w="6378" w:type="dxa"/>
+          </w:tcPr>
+          <w:p/>
+        </w:tc>
+      </w:tr>
+      <w:tr>
+        <w:tc>
+          <w:tcPr>
+            <w:tcW w:w="4957" w:type="dxa"/>
+          </w:tcPr>
+          <w:p>
+            <w:r>
+              <w:t>log.segment.bytes</w:t>
+            </w:r>
+          </w:p>
+        </w:tc>
+        <w:tc>
+          <w:tcPr>
+            <w:tcW w:w="6378" w:type="dxa"/>
+          </w:tcPr>
+          <w:p/>
+        </w:tc>
+      </w:tr>
+      <w:tr>
+        <w:tc>
+          <w:tcPr>
+            <w:tcW w:w="4957" w:type="dxa"/>
+          </w:tcPr>
+          <w:p>
+            <w:r>
+              <w:t>log.segment.delete.delay.ms</w:t>
+            </w:r>
+          </w:p>
+        </w:tc>
+        <w:tc>
+          <w:tcPr>
+            <w:tcW w:w="6378" w:type="dxa"/>
+          </w:tcPr>
+          <w:p/>
+        </w:tc>
+      </w:tr>
+      <w:tr>
+        <w:tc>
+          <w:tcPr>
+            <w:tcW w:w="4957" w:type="dxa"/>
+          </w:tcPr>
+          <w:p>
+            <w:r>
+              <w:t>message.max.bytes</w:t>
+            </w:r>
+          </w:p>
+        </w:tc>
+        <w:tc>
+          <w:tcPr>
+            <w:tcW w:w="6378" w:type="dxa"/>
+          </w:tcPr>
+          <w:p/>
+        </w:tc>
+      </w:tr>
+      <w:tr>
+        <w:tc>
+          <w:tcPr>
+            <w:tcW w:w="4957" w:type="dxa"/>
+          </w:tcPr>
+          <w:p>
+            <w:r>
+              <w:t>min.insync.replicas</w:t>
+            </w:r>
+          </w:p>
+        </w:tc>
+        <w:tc>
+          <w:tcPr>
+            <w:tcW w:w="6378" w:type="dxa"/>
+          </w:tcPr>
+          <w:p/>
+        </w:tc>
+      </w:tr>
+      <w:tr>
+        <w:tc>
+          <w:tcPr>
+            <w:tcW w:w="4957" w:type="dxa"/>
+          </w:tcPr>
+          <w:p>
+            <w:r>
+              <w:t>num.io.threads</w:t>
+            </w:r>
+          </w:p>
+        </w:tc>
+        <w:tc>
+          <w:tcPr>
+            <w:tcW w:w="6378" w:type="dxa"/>
+          </w:tcPr>
+          <w:p/>
+        </w:tc>
+      </w:tr>
+      <w:tr>
+        <w:tc>
+          <w:tcPr>
+            <w:tcW w:w="4957" w:type="dxa"/>
+          </w:tcPr>
+          <w:p>
+            <w:r>
+              <w:t>num.network.threads</w:t>
+            </w:r>
+          </w:p>
+        </w:tc>
+        <w:tc>
+          <w:tcPr>
+            <w:tcW w:w="6378" w:type="dxa"/>
+          </w:tcPr>
+          <w:p/>
+        </w:tc>
+      </w:tr>
+      <w:tr>
+        <w:tc>
+          <w:tcPr>
+            <w:tcW w:w="4957" w:type="dxa"/>
+          </w:tcPr>
+          <w:p>
+            <w:r>
+              <w:t>num.recovery.threads.per.data.dir</w:t>
+            </w:r>
+          </w:p>
+        </w:tc>
+        <w:tc>
+          <w:tcPr>
+            <w:tcW w:w="6378" w:type="dxa"/>
+          </w:tcPr>
+          <w:p/>
+        </w:tc>
+      </w:tr>
+      <w:tr>
+        <w:tc>
+          <w:tcPr>
+            <w:tcW w:w="4957" w:type="dxa"/>
+          </w:tcPr>
+          <w:p>
+            <w:r>
+              <w:t>num.replica.alter.log.dirs.threads</w:t>
+            </w:r>
+          </w:p>
+        </w:tc>
+        <w:tc>
+          <w:tcPr>
+            <w:tcW w:w="6378" w:type="dxa"/>
+          </w:tcPr>
+          <w:p/>
+        </w:tc>
+      </w:tr>
+      <w:tr>
+        <w:tc>
+          <w:tcPr>
+            <w:tcW w:w="4957" w:type="dxa"/>
+          </w:tcPr>
+          <w:p>
+            <w:r>
+              <w:t>num.replica.fetchers</w:t>
+            </w:r>
+          </w:p>
+        </w:tc>
+        <w:tc>
+          <w:tcPr>
+            <w:tcW w:w="6378" w:type="dxa"/>
+          </w:tcPr>
+          <w:p/>
+        </w:tc>
+      </w:tr>
+      <w:tr>
+        <w:tc>
+          <w:tcPr>
+            <w:tcW w:w="4957" w:type="dxa"/>
+          </w:tcPr>
+          <w:p>
+            <w:r>
+              <w:t>offset.metadata.max.bytes</w:t>
+            </w:r>
+          </w:p>
+        </w:tc>
+        <w:tc>
+          <w:tcPr>
+            <w:tcW w:w="6378" w:type="dxa"/>
+          </w:tcPr>
+          <w:p/>
+        </w:tc>
+      </w:tr>
+      <w:tr>
+        <w:tc>
+          <w:tcPr>
+            <w:tcW w:w="4957" w:type="dxa"/>
+          </w:tcPr>
+          <w:p>
+            <w:r>
+              <w:t>offsets.commit.required.acks</w:t>
+            </w:r>
+          </w:p>
+        </w:tc>
+        <w:tc>
+          <w:tcPr>
+            <w:tcW w:w="6378" w:type="dxa"/>
+          </w:tcPr>
+          <w:p/>
+        </w:tc>
+      </w:tr>
+      <w:tr>
+        <w:tc>
+          <w:tcPr>
+            <w:tcW w:w="4957" w:type="dxa"/>
+          </w:tcPr>
+          <w:p>
+            <w:r>
+              <w:t>offsets.commit.timeout.ms</w:t>
+            </w:r>
+          </w:p>
+        </w:tc>
+        <w:tc>
+          <w:tcPr>
+            <w:tcW w:w="6378" w:type="dxa"/>
+          </w:tcPr>
+          <w:p/>
+        </w:tc>
+      </w:tr>
+      <w:tr>
+        <w:tc>
+          <w:tcPr>
+            <w:tcW w:w="4957" w:type="dxa"/>
+          </w:tcPr>
+          <w:p>
+            <w:r>
+              <w:t>offsets.load.buffer.size</w:t>
+            </w:r>
+          </w:p>
+        </w:tc>
+        <w:tc>
+          <w:tcPr>
+            <w:tcW w:w="6378" w:type="dxa"/>
+          </w:tcPr>
+          <w:p/>
+        </w:tc>
+      </w:tr>
+      <w:tr>
+        <w:tc>
+          <w:tcPr>
+            <w:tcW w:w="4957" w:type="dxa"/>
+          </w:tcPr>
+          <w:p>
+            <w:r>
+              <w:t>offsets.retention.check.interval.ms</w:t>
+            </w:r>
+          </w:p>
+        </w:tc>
+        <w:tc>
+          <w:tcPr>
+            <w:tcW w:w="6378" w:type="dxa"/>
+          </w:tcPr>
+          <w:p/>
+        </w:tc>
+      </w:tr>
+      <w:tr>
+        <w:tc>
+          <w:tcPr>
+            <w:tcW w:w="4957" w:type="dxa"/>
+          </w:tcPr>
+          <w:p>
+            <w:r>
+              <w:t>offsets.retention.minutes</w:t>
+            </w:r>
+          </w:p>
+        </w:tc>
+        <w:tc>
+          <w:tcPr>
+            <w:tcW w:w="6378" w:type="dxa"/>
+          </w:tcPr>
+          <w:p/>
+        </w:tc>
+      </w:tr>
+      <w:tr>
+        <w:tc>
+          <w:tcPr>
+            <w:tcW w:w="4957" w:type="dxa"/>
+          </w:tcPr>
+          <w:p>
+            <w:r>
+              <w:t>offsets.topic.compression.codec</w:t>
+            </w:r>
+          </w:p>
+        </w:tc>
+        <w:tc>
+          <w:tcPr>
+            <w:tcW w:w="6378" w:type="dxa"/>
+          </w:tcPr>
+          <w:p/>
+        </w:tc>
+      </w:tr>
+      <w:tr>
+        <w:tc>
+          <w:tcPr>
+            <w:tcW w:w="4957" w:type="dxa"/>
+          </w:tcPr>
+          <w:p>
+            <w:r>
+              <w:t>offsets.topic.num.partitions</w:t>
+            </w:r>
+          </w:p>
+        </w:tc>
+        <w:tc>
+          <w:tcPr>
+            <w:tcW w:w="6378" w:type="dxa"/>
+          </w:tcPr>
+          <w:p/>
+        </w:tc>
+      </w:tr>
+      <w:tr>
+        <w:tc>
+          <w:tcPr>
+            <w:tcW w:w="4957" w:type="dxa"/>
+          </w:tcPr>
+          <w:p>
+            <w:r>
+              <w:t>offsets.topic.replication.factor</w:t>
+            </w:r>
+          </w:p>
+        </w:tc>
+        <w:tc>
+          <w:tcPr>
+            <w:tcW w:w="6378" w:type="dxa"/>
+          </w:tcPr>
+          <w:p/>
+        </w:tc>
+      </w:tr>
+      <w:tr>
+        <w:tc>
+          <w:tcPr>
+            <w:tcW w:w="4957" w:type="dxa"/>
+          </w:tcPr>
+          <w:p>
+            <w:pPr>
+              <w:tabs>
+                <w:tab w:val="left" w:pos="682"/>
+              </w:tabs>
+            </w:pPr>
+            <w:r>
+              <w:t>offsets.topic.segment.bytes</w:t>
+            </w:r>
+            <w:r>
+              <w:tab/>
+            </w:r>
+          </w:p>
+        </w:tc>
+        <w:tc>
+          <w:tcPr>
+            <w:tcW w:w="6378" w:type="dxa"/>
+          </w:tcPr>
+          <w:p/>
+        </w:tc>
+      </w:tr>
+      <w:tr>
+        <w:tc>
+          <w:tcPr>
+            <w:tcW w:w="4957" w:type="dxa"/>
+          </w:tcPr>
+          <w:p>
+            <w:pPr>
+              <w:tabs>
+                <w:tab w:val="left" w:pos="682"/>
+              </w:tabs>
+            </w:pPr>
+            <w:r>
+              <w:t>port</w:t>
+            </w:r>
+          </w:p>
+        </w:tc>
+        <w:tc>
+          <w:tcPr>
+            <w:tcW w:w="6378" w:type="dxa"/>
+          </w:tcPr>
+          <w:p/>
+        </w:tc>
+      </w:tr>
+      <w:tr>
+        <w:tc>
+          <w:tcPr>
+            <w:tcW w:w="4957" w:type="dxa"/>
+          </w:tcPr>
+          <w:p>
+            <w:pPr>
+              <w:tabs>
+                <w:tab w:val="left" w:pos="682"/>
+              </w:tabs>
+            </w:pPr>
+            <w:r>
+              <w:t>queued.max.requests</w:t>
+            </w:r>
+          </w:p>
+        </w:tc>
+        <w:tc>
+          <w:tcPr>
+            <w:tcW w:w="6378" w:type="dxa"/>
+          </w:tcPr>
+          <w:p/>
+        </w:tc>
+      </w:tr>
+      <w:tr>
+        <w:tc>
+          <w:tcPr>
+            <w:tcW w:w="4957" w:type="dxa"/>
+          </w:tcPr>
+          <w:p>
+            <w:pPr>
+              <w:tabs>
+                <w:tab w:val="left" w:pos="682"/>
+              </w:tabs>
+            </w:pPr>
+            <w:r>
+              <w:t>quota.consumer.default</w:t>
+            </w:r>
+          </w:p>
+        </w:tc>
+        <w:tc>
+          <w:tcPr>
+            <w:tcW w:w="6378" w:type="dxa"/>
+          </w:tcPr>
+          <w:p/>
+        </w:tc>
+      </w:tr>
+      <w:tr>
+        <w:tc>
+          <w:tcPr>
+            <w:tcW w:w="4957" w:type="dxa"/>
+          </w:tcPr>
+          <w:p>
+            <w:pPr>
+              <w:tabs>
+                <w:tab w:val="left" w:pos="682"/>
+              </w:tabs>
+            </w:pPr>
+            <w:r>
+              <w:t>quota.producer.default</w:t>
+            </w:r>
+          </w:p>
+        </w:tc>
+        <w:tc>
+          <w:tcPr>
+            <w:tcW w:w="6378" w:type="dxa"/>
+          </w:tcPr>
+          <w:p/>
+        </w:tc>
+      </w:tr>
+      <w:tr>
+        <w:tc>
+          <w:tcPr>
+            <w:tcW w:w="4957" w:type="dxa"/>
+          </w:tcPr>
+          <w:p>
+            <w:pPr>
+              <w:tabs>
+                <w:tab w:val="left" w:pos="682"/>
+              </w:tabs>
+            </w:pPr>
+            <w:r>
+              <w:t>replica.fetch.min.bytes</w:t>
+            </w:r>
+          </w:p>
+        </w:tc>
+        <w:tc>
+          <w:tcPr>
+            <w:tcW w:w="6378" w:type="dxa"/>
+          </w:tcPr>
+          <w:p/>
+        </w:tc>
+      </w:tr>
+      <w:tr>
+        <w:tc>
+          <w:tcPr>
+            <w:tcW w:w="4957" w:type="dxa"/>
+          </w:tcPr>
+          <w:p>
+            <w:pPr>
+              <w:tabs>
+                <w:tab w:val="left" w:pos="682"/>
+              </w:tabs>
+            </w:pPr>
+            <w:r>
+              <w:t>replica.fetch.wait.max.ms</w:t>
+            </w:r>
+          </w:p>
+        </w:tc>
+        <w:tc>
+          <w:tcPr>
+            <w:tcW w:w="6378" w:type="dxa"/>
+          </w:tcPr>
+          <w:p/>
+        </w:tc>
+      </w:tr>
+      <w:tr>
+        <w:tc>
+          <w:tcPr>
+            <w:tcW w:w="4957" w:type="dxa"/>
+          </w:tcPr>
+          <w:p>
+            <w:pPr>
+              <w:tabs>
+                <w:tab w:val="left" w:pos="682"/>
+              </w:tabs>
+            </w:pPr>
+            <w:r>
+              <w:t>replica.high.watermark.checkpoint.interval.ms</w:t>
+            </w:r>
+          </w:p>
+        </w:tc>
+        <w:tc>
+          <w:tcPr>
+            <w:tcW w:w="6378" w:type="dxa"/>
+          </w:tcPr>
+          <w:p/>
+        </w:tc>
+      </w:tr>
+      <w:tr>
+        <w:tc>
+          <w:tcPr>
+            <w:tcW w:w="4957" w:type="dxa"/>
+          </w:tcPr>
+          <w:p>
+            <w:pPr>
+              <w:tabs>
+                <w:tab w:val="left" w:pos="682"/>
+              </w:tabs>
+            </w:pPr>
+            <w:r>
+              <w:t>replica.lag.time.max.ms</w:t>
+            </w:r>
+          </w:p>
+        </w:tc>
+        <w:tc>
+          <w:tcPr>
+            <w:tcW w:w="6378" w:type="dxa"/>
+          </w:tcPr>
+          <w:p/>
+        </w:tc>
+      </w:tr>
+      <w:tr>
+        <w:tc>
+          <w:tcPr>
+            <w:tcW w:w="4957" w:type="dxa"/>
+          </w:tcPr>
+          <w:p>
+            <w:pPr>
+              <w:tabs>
+                <w:tab w:val="left" w:pos="682"/>
+              </w:tabs>
+            </w:pPr>
+            <w:r>
+              <w:t>replica.socket.receive.buffer.bytes</w:t>
+            </w:r>
+          </w:p>
+        </w:tc>
+        <w:tc>
+          <w:tcPr>
+            <w:tcW w:w="6378" w:type="dxa"/>
+          </w:tcPr>
+          <w:p/>
+        </w:tc>
+      </w:tr>
+      <w:tr>
+        <w:tc>
+          <w:tcPr>
+            <w:tcW w:w="4957" w:type="dxa"/>
+          </w:tcPr>
+          <w:p>
+            <w:pPr>
+              <w:tabs>
+                <w:tab w:val="left" w:pos="682"/>
+              </w:tabs>
+            </w:pPr>
             <w:r>
               <w:rPr>
                 <w:rFonts w:hint="eastAsia"/>
               </w:rPr>
-              <w:t>如果</w:t>
-            </w:r>
-            <w:r>
-              <w:rPr>
-                <w:rFonts w:hint="eastAsia"/>
-              </w:rPr>
-              <w:t>也</w:t>
-            </w:r>
-            <w:r>
-              <w:rPr>
-                <w:rFonts w:hint="eastAsia"/>
-              </w:rPr>
-              <w:t>没有配置</w:t>
-            </w:r>
-            <w:r>
-              <w:rPr>
-                <w:rFonts w:hint="eastAsia"/>
-              </w:rPr>
-              <w:t>host</w:t>
-            </w:r>
-            <w:r>
-              <w:t>.name</w:t>
-            </w:r>
-            <w:r>
-              <w:rPr>
-                <w:rFonts w:hint="eastAsia"/>
-              </w:rPr>
-              <w:t>则取</w:t>
-            </w:r>
-            <w:r>
-              <w:t>java.net.InetAddress.getCanonicalHostName()</w:t>
-            </w:r>
-            <w:r>
-              <w:rPr>
-                <w:rFonts w:hint="eastAsia"/>
-              </w:rPr>
-              <w:t>值</w:t>
-            </w:r>
-          </w:p>
-          <w:p>
-            <w:pPr>
-              <w:rPr>
-                <w:rFonts w:hint="eastAsia"/>
-              </w:rPr>
-            </w:pPr>
-            <w:r>
-              <w:rPr>
-                <w:rFonts w:hint="eastAsia"/>
-              </w:rPr>
-              <w:t>在</w:t>
-            </w:r>
-            <w:r>
-              <w:t>IaaS</w:t>
-            </w:r>
-            <w:r>
-              <w:rPr>
-                <w:rFonts w:hint="eastAsia"/>
-              </w:rPr>
-              <w:t>等外网地址需要特指的环境中使用</w:t>
-            </w:r>
-          </w:p>
-        </w:tc>
-      </w:tr>
-      <w:tr>
-        <w:tc>
-          <w:tcPr>
-            <w:tcW w:w="4957" w:type="dxa"/>
-          </w:tcPr>
-          <w:p>
-            <w:r>
-              <w:t>advertised.listeners</w:t>
-            </w:r>
-          </w:p>
-        </w:tc>
-        <w:tc>
-          <w:tcPr>
-            <w:tcW w:w="6378" w:type="dxa"/>
-          </w:tcPr>
-          <w:p>
-            <w:r>
-              <w:rPr>
-                <w:rFonts w:hint="eastAsia"/>
-              </w:rPr>
-              <w:t>将指定外网地址推送到zk</w:t>
-            </w:r>
-          </w:p>
-          <w:p>
-            <w:r>
-              <w:rPr>
-                <w:rFonts w:hint="eastAsia"/>
-              </w:rPr>
-              <w:t>如果没有配置，则推送listeners配置</w:t>
-            </w:r>
-          </w:p>
-          <w:p>
-            <w:r>
-              <w:rPr>
-                <w:rFonts w:hint="eastAsia"/>
-              </w:rPr>
-              <w:t>不能配置为</w:t>
-            </w:r>
-            <w:r>
-              <w:t>0.0.0.0</w:t>
-            </w:r>
-          </w:p>
-        </w:tc>
-      </w:tr>
-      <w:tr>
-        <w:tc>
-          <w:tcPr>
-            <w:tcW w:w="4957" w:type="dxa"/>
-          </w:tcPr>
-          <w:p>
-            <w:r>
-              <w:t>advertised.port</w:t>
-            </w:r>
-          </w:p>
-        </w:tc>
-        <w:tc>
-          <w:tcPr>
-            <w:tcW w:w="6378" w:type="dxa"/>
-          </w:tcPr>
-          <w:p>
-            <w:r>
-              <w:rPr>
-                <w:rFonts w:hint="eastAsia"/>
-              </w:rPr>
-              <w:t>不推荐使用</w:t>
-            </w:r>
-          </w:p>
-          <w:p>
-            <w:r>
-              <w:rPr>
-                <w:rFonts w:hint="eastAsia"/>
-              </w:rPr>
-              <w:t>仅当</w:t>
-            </w:r>
-            <w:r>
-              <w:t>advertised.listeners</w:t>
-            </w:r>
-            <w:r>
-              <w:rPr>
-                <w:rFonts w:hint="eastAsia"/>
-              </w:rPr>
-              <w:t>或listeners配置为空时有效</w:t>
-            </w:r>
-          </w:p>
-          <w:p>
-            <w:r>
-              <w:rPr>
-                <w:rFonts w:hint="eastAsia"/>
-              </w:rPr>
-              <w:t>建议用</w:t>
-            </w:r>
-            <w:r>
-              <w:t>advertised.listeners</w:t>
-            </w:r>
-            <w:r>
-              <w:rPr>
-                <w:rFonts w:hint="eastAsia"/>
-              </w:rPr>
-              <w:t>替代</w:t>
-            </w:r>
-          </w:p>
-          <w:p>
-            <w:r>
-              <w:rPr>
-                <w:rFonts w:hint="eastAsia"/>
-              </w:rPr>
-              <w:t>将指定</w:t>
-            </w:r>
-            <w:r>
-              <w:rPr>
-                <w:rFonts w:hint="eastAsia"/>
-              </w:rPr>
-              <w:t>端口</w:t>
-            </w:r>
-            <w:r>
-              <w:rPr>
-                <w:rFonts w:hint="eastAsia"/>
-              </w:rPr>
-              <w:t>推送到zk</w:t>
-            </w:r>
-          </w:p>
-          <w:p>
-            <w:pPr>
-              <w:rPr>
-                <w:rFonts w:hint="eastAsia"/>
-              </w:rPr>
-            </w:pPr>
-            <w:r>
-              <w:rPr>
-                <w:rFonts w:hint="eastAsia"/>
-              </w:rPr>
-              <w:t>如果没有配置，则推送broker绑定端口</w:t>
-            </w:r>
-          </w:p>
-        </w:tc>
-      </w:tr>
-      <w:tr>
-        <w:tc>
-          <w:tcPr>
-            <w:tcW w:w="4957" w:type="dxa"/>
-          </w:tcPr>
-          <w:p>
-            <w:r>
-              <w:rPr>
-                <w:color w:val="FF0000"/>
-              </w:rPr>
-              <w:t>auto.create.topics.enable</w:t>
-            </w:r>
-          </w:p>
-        </w:tc>
-        <w:tc>
-          <w:tcPr>
-            <w:tcW w:w="6378" w:type="dxa"/>
-          </w:tcPr>
-          <w:p>
-            <w:r>
-              <w:rPr>
-                <w:rFonts w:hint="eastAsia"/>
-              </w:rPr>
-              <w:t>是否允许自动创建topic</w:t>
-            </w:r>
-          </w:p>
-          <w:p>
-            <w:pPr>
-              <w:rPr>
-                <w:rFonts w:hint="eastAsia"/>
-              </w:rPr>
-            </w:pPr>
-            <w:r>
-              <w:rPr>
-                <w:rFonts w:hint="eastAsia"/>
-              </w:rPr>
-              <w:t>默认true</w:t>
-            </w:r>
-          </w:p>
-        </w:tc>
-      </w:tr>
-      <w:tr>
-        <w:tc>
-          <w:tcPr>
-            <w:tcW w:w="4957" w:type="dxa"/>
-          </w:tcPr>
-          <w:p>
-            <w:r>
-              <w:t>auto.leader.rebalance.enable</w:t>
-            </w:r>
-          </w:p>
-        </w:tc>
-        <w:tc>
-          <w:tcPr>
-            <w:tcW w:w="6378" w:type="dxa"/>
-          </w:tcPr>
-          <w:p/>
-        </w:tc>
-      </w:tr>
-      <w:tr>
-        <w:tc>
-          <w:tcPr>
-            <w:tcW w:w="4957" w:type="dxa"/>
-          </w:tcPr>
-          <w:p>
-            <w:r>
-              <w:t>background.threads</w:t>
-            </w:r>
-          </w:p>
-        </w:tc>
-        <w:tc>
-          <w:tcPr>
-            <w:tcW w:w="6378" w:type="dxa"/>
-          </w:tcPr>
-          <w:p/>
-        </w:tc>
-      </w:tr>
-      <w:tr>
-        <w:tc>
-          <w:tcPr>
-            <w:tcW w:w="4957" w:type="dxa"/>
-          </w:tcPr>
-          <w:p>
-            <w:r>
-              <w:t>broker.id</w:t>
-            </w:r>
-          </w:p>
-        </w:tc>
-        <w:tc>
-          <w:tcPr>
-            <w:tcW w:w="6378" w:type="dxa"/>
-          </w:tcPr>
-          <w:p/>
-        </w:tc>
-      </w:tr>
-      <w:tr>
-        <w:tc>
-          <w:tcPr>
-            <w:tcW w:w="4957" w:type="dxa"/>
-          </w:tcPr>
-          <w:p>
-            <w:r>
-              <w:t>compression.type</w:t>
-            </w:r>
-          </w:p>
-        </w:tc>
-        <w:tc>
-          <w:tcPr>
-            <w:tcW w:w="6378" w:type="dxa"/>
-          </w:tcPr>
-          <w:p/>
-        </w:tc>
-      </w:tr>
-      <w:tr>
-        <w:tc>
-          <w:tcPr>
-            <w:tcW w:w="4957" w:type="dxa"/>
-          </w:tcPr>
-          <w:p>
-            <w:r>
-              <w:t>control.plane.listener.name</w:t>
-            </w:r>
-          </w:p>
-        </w:tc>
-        <w:tc>
-          <w:tcPr>
-            <w:tcW w:w="6378" w:type="dxa"/>
-          </w:tcPr>
-          <w:p/>
-        </w:tc>
-      </w:tr>
-      <w:tr>
-        <w:tc>
-          <w:tcPr>
-            <w:tcW w:w="4957" w:type="dxa"/>
-          </w:tcPr>
-          <w:p>
-            <w:r>
-              <w:t>delete.topic.enable</w:t>
-            </w:r>
-          </w:p>
-        </w:tc>
-        <w:tc>
-          <w:tcPr>
-            <w:tcW w:w="6378" w:type="dxa"/>
-          </w:tcPr>
-          <w:p/>
-        </w:tc>
-      </w:tr>
-      <w:tr>
-        <w:tc>
-          <w:tcPr>
-            <w:tcW w:w="4957" w:type="dxa"/>
-          </w:tcPr>
-          <w:p>
+              <w:t>r</w:t>
+            </w:r>
+            <w:r>
+              <w:t>eplica.socket.timeout.ms</w:t>
+            </w:r>
+          </w:p>
+        </w:tc>
+        <w:tc>
+          <w:tcPr>
+            <w:tcW w:w="6378" w:type="dxa"/>
+          </w:tcPr>
+          <w:p/>
+        </w:tc>
+      </w:tr>
+      <w:tr>
+        <w:tc>
+          <w:tcPr>
+            <w:tcW w:w="4957" w:type="dxa"/>
+          </w:tcPr>
+          <w:p>
+            <w:pPr>
+              <w:tabs>
+                <w:tab w:val="left" w:pos="682"/>
+              </w:tabs>
+            </w:pPr>
+            <w:r>
+              <w:t>request.timeout.ms</w:t>
+            </w:r>
+          </w:p>
+        </w:tc>
+        <w:tc>
+          <w:tcPr>
+            <w:tcW w:w="6378" w:type="dxa"/>
+          </w:tcPr>
+          <w:p/>
+        </w:tc>
+      </w:tr>
+      <w:tr>
+        <w:tc>
+          <w:tcPr>
+            <w:tcW w:w="4957" w:type="dxa"/>
+          </w:tcPr>
+          <w:p>
+            <w:pPr>
+              <w:tabs>
+                <w:tab w:val="left" w:pos="682"/>
+              </w:tabs>
+            </w:pPr>
+            <w:r>
+              <w:t>socket.receive.buffer.bytes</w:t>
+            </w:r>
+          </w:p>
+        </w:tc>
+        <w:tc>
+          <w:tcPr>
+            <w:tcW w:w="6378" w:type="dxa"/>
+          </w:tcPr>
+          <w:p/>
+        </w:tc>
+      </w:tr>
+      <w:tr>
+        <w:tc>
+          <w:tcPr>
+            <w:tcW w:w="4957" w:type="dxa"/>
+          </w:tcPr>
+          <w:p>
+            <w:pPr>
+              <w:tabs>
+                <w:tab w:val="left" w:pos="682"/>
+              </w:tabs>
+            </w:pPr>
+            <w:r>
+              <w:t>socket.request.max.bytes</w:t>
+            </w:r>
+          </w:p>
+        </w:tc>
+        <w:tc>
+          <w:tcPr>
+            <w:tcW w:w="6378" w:type="dxa"/>
+          </w:tcPr>
+          <w:p/>
+        </w:tc>
+      </w:tr>
+      <w:tr>
+        <w:tc>
+          <w:tcPr>
+            <w:tcW w:w="4957" w:type="dxa"/>
+          </w:tcPr>
+          <w:p>
+            <w:pPr>
+              <w:tabs>
+                <w:tab w:val="left" w:pos="682"/>
+              </w:tabs>
+            </w:pPr>
+            <w:r>
+              <w:t>socket.send.buffer.bytes</w:t>
+            </w:r>
+          </w:p>
+        </w:tc>
+        <w:tc>
+          <w:tcPr>
+            <w:tcW w:w="6378" w:type="dxa"/>
+          </w:tcPr>
+          <w:p/>
+        </w:tc>
+      </w:tr>
+      <w:tr>
+        <w:tc>
+          <w:tcPr>
+            <w:tcW w:w="4957" w:type="dxa"/>
+          </w:tcPr>
+          <w:p>
+            <w:pPr>
+              <w:tabs>
+                <w:tab w:val="left" w:pos="682"/>
+              </w:tabs>
+            </w:pPr>
+            <w:r>
+              <w:t>transaction.max.timeout.ms</w:t>
+            </w:r>
+          </w:p>
+        </w:tc>
+        <w:tc>
+          <w:tcPr>
+            <w:tcW w:w="6378" w:type="dxa"/>
+          </w:tcPr>
+          <w:p/>
+        </w:tc>
+      </w:tr>
+      <w:tr>
+        <w:tc>
+          <w:tcPr>
+            <w:tcW w:w="4957" w:type="dxa"/>
+          </w:tcPr>
+          <w:p>
+            <w:pPr>
+              <w:tabs>
+                <w:tab w:val="left" w:pos="682"/>
+              </w:tabs>
+            </w:pPr>
+            <w:r>
+              <w:t>transaction.state.log.load.buffer.size</w:t>
+            </w:r>
+          </w:p>
+        </w:tc>
+        <w:tc>
+          <w:tcPr>
+            <w:tcW w:w="6378" w:type="dxa"/>
+          </w:tcPr>
+          <w:p/>
+        </w:tc>
+      </w:tr>
+      <w:tr>
+        <w:tc>
+          <w:tcPr>
+            <w:tcW w:w="4957" w:type="dxa"/>
+          </w:tcPr>
+          <w:p>
+            <w:pPr>
+              <w:tabs>
+                <w:tab w:val="left" w:pos="682"/>
+              </w:tabs>
+            </w:pPr>
+            <w:r>
+              <w:t>transaction.state.log.min.isr</w:t>
+            </w:r>
+          </w:p>
+        </w:tc>
+        <w:tc>
+          <w:tcPr>
+            <w:tcW w:w="6378" w:type="dxa"/>
+          </w:tcPr>
+          <w:p/>
+        </w:tc>
+      </w:tr>
+      <w:tr>
+        <w:tc>
+          <w:tcPr>
+            <w:tcW w:w="4957" w:type="dxa"/>
+          </w:tcPr>
+          <w:p>
+            <w:pPr>
+              <w:tabs>
+                <w:tab w:val="left" w:pos="682"/>
+              </w:tabs>
+            </w:pPr>
+            <w:r>
+              <w:t>transaction.state.log.num.partitions</w:t>
+            </w:r>
+          </w:p>
+        </w:tc>
+        <w:tc>
+          <w:tcPr>
+            <w:tcW w:w="6378" w:type="dxa"/>
+          </w:tcPr>
+          <w:p/>
+        </w:tc>
+      </w:tr>
+      <w:tr>
+        <w:tc>
+          <w:tcPr>
+            <w:tcW w:w="4957" w:type="dxa"/>
+          </w:tcPr>
+          <w:p>
+            <w:pPr>
+              <w:tabs>
+                <w:tab w:val="left" w:pos="682"/>
+              </w:tabs>
+            </w:pPr>
+            <w:r>
+              <w:t>transaction.state.log.replication.factor</w:t>
+            </w:r>
+          </w:p>
+        </w:tc>
+        <w:tc>
+          <w:tcPr>
+            <w:tcW w:w="6378" w:type="dxa"/>
+          </w:tcPr>
+          <w:p/>
+        </w:tc>
+      </w:tr>
+      <w:tr>
+        <w:tc>
+          <w:tcPr>
+            <w:tcW w:w="4957" w:type="dxa"/>
+          </w:tcPr>
+          <w:p>
+            <w:pPr>
+              <w:tabs>
+                <w:tab w:val="left" w:pos="682"/>
+              </w:tabs>
+            </w:pPr>
+            <w:r>
+              <w:t>transaction.state.log.segment.bytes</w:t>
+            </w:r>
+          </w:p>
+        </w:tc>
+        <w:tc>
+          <w:tcPr>
+            <w:tcW w:w="6378" w:type="dxa"/>
+          </w:tcPr>
+          <w:p/>
+        </w:tc>
+      </w:tr>
+      <w:tr>
+        <w:tc>
+          <w:tcPr>
+            <w:tcW w:w="4957" w:type="dxa"/>
+          </w:tcPr>
+          <w:p>
+            <w:pPr>
+              <w:tabs>
+                <w:tab w:val="left" w:pos="682"/>
+              </w:tabs>
+            </w:pPr>
             <w:r>
               <w:lastRenderedPageBreak/>
-              <w:t>host.name</w:t>
-            </w:r>
-          </w:p>
-        </w:tc>
-        <w:tc>
-          <w:tcPr>
-            <w:tcW w:w="6378" w:type="dxa"/>
-          </w:tcPr>
-          <w:p/>
-        </w:tc>
-      </w:tr>
-      <w:tr>
-        <w:tc>
-          <w:tcPr>
-            <w:tcW w:w="4957" w:type="dxa"/>
-          </w:tcPr>
-          <w:p>
-            <w:r>
-              <w:t>leader.imbalance.check.interval.seconds</w:t>
-            </w:r>
-          </w:p>
-        </w:tc>
-        <w:tc>
-          <w:tcPr>
-            <w:tcW w:w="6378" w:type="dxa"/>
-          </w:tcPr>
-          <w:p/>
-        </w:tc>
-      </w:tr>
-      <w:tr>
-        <w:tc>
-          <w:tcPr>
-            <w:tcW w:w="4957" w:type="dxa"/>
-          </w:tcPr>
-          <w:p>
-            <w:r>
-              <w:t>leader.imbalance.per.broker.percentage</w:t>
-            </w:r>
-          </w:p>
-        </w:tc>
-        <w:tc>
-          <w:tcPr>
-            <w:tcW w:w="6378" w:type="dxa"/>
-          </w:tcPr>
-          <w:p/>
-        </w:tc>
-      </w:tr>
-      <w:tr>
-        <w:tc>
-          <w:tcPr>
-            <w:tcW w:w="4957" w:type="dxa"/>
-          </w:tcPr>
-          <w:p>
-            <w:r>
-              <w:t>listeners</w:t>
-            </w:r>
-          </w:p>
-        </w:tc>
-        <w:tc>
-          <w:tcPr>
-            <w:tcW w:w="6378" w:type="dxa"/>
-          </w:tcPr>
-          <w:p/>
-        </w:tc>
-      </w:tr>
-      <w:tr>
-        <w:tc>
-          <w:tcPr>
-            <w:tcW w:w="4957" w:type="dxa"/>
-          </w:tcPr>
-          <w:p>
-            <w:r>
-              <w:t>log.dir</w:t>
-            </w:r>
-          </w:p>
-        </w:tc>
-        <w:tc>
-          <w:tcPr>
-            <w:tcW w:w="6378" w:type="dxa"/>
-          </w:tcPr>
-          <w:p/>
-        </w:tc>
-      </w:tr>
-      <w:tr>
-        <w:tc>
-          <w:tcPr>
-            <w:tcW w:w="4957" w:type="dxa"/>
-          </w:tcPr>
-          <w:p>
-            <w:r>
-              <w:t>log.dirs</w:t>
-            </w:r>
-          </w:p>
-        </w:tc>
-        <w:tc>
-          <w:tcPr>
-            <w:tcW w:w="6378" w:type="dxa"/>
-          </w:tcPr>
-          <w:p/>
-        </w:tc>
-      </w:tr>
-      <w:tr>
-        <w:tc>
-          <w:tcPr>
-            <w:tcW w:w="4957" w:type="dxa"/>
-          </w:tcPr>
-          <w:p>
-            <w:r>
-              <w:t>log.flush.interval.messages</w:t>
-            </w:r>
-          </w:p>
-        </w:tc>
-        <w:tc>
-          <w:tcPr>
-            <w:tcW w:w="6378" w:type="dxa"/>
-          </w:tcPr>
-          <w:p/>
-        </w:tc>
-      </w:tr>
-      <w:tr>
-        <w:tc>
-          <w:tcPr>
-            <w:tcW w:w="4957" w:type="dxa"/>
-          </w:tcPr>
-          <w:p>
-            <w:r>
-              <w:t>log.flush.interval.ms</w:t>
-            </w:r>
-          </w:p>
-        </w:tc>
-        <w:tc>
-          <w:tcPr>
-            <w:tcW w:w="6378" w:type="dxa"/>
-          </w:tcPr>
-          <w:p/>
-        </w:tc>
-      </w:tr>
-      <w:tr>
-        <w:tc>
-          <w:tcPr>
-            <w:tcW w:w="4957" w:type="dxa"/>
-          </w:tcPr>
-          <w:p>
-            <w:r>
-              <w:t>log.flush.offset.checkpoint.interval.ms</w:t>
-            </w:r>
-          </w:p>
-        </w:tc>
-        <w:tc>
-          <w:tcPr>
-            <w:tcW w:w="6378" w:type="dxa"/>
-          </w:tcPr>
-          <w:p/>
-        </w:tc>
-      </w:tr>
-      <w:tr>
-        <w:tc>
-          <w:tcPr>
-            <w:tcW w:w="4957" w:type="dxa"/>
-          </w:tcPr>
-          <w:p>
-            <w:r>
-              <w:t>log.flush.scheduler.interval.ms</w:t>
-            </w:r>
-          </w:p>
-        </w:tc>
-        <w:tc>
-          <w:tcPr>
-            <w:tcW w:w="6378" w:type="dxa"/>
-          </w:tcPr>
-          <w:p/>
-        </w:tc>
-      </w:tr>
-      <w:tr>
-        <w:tc>
-          <w:tcPr>
-            <w:tcW w:w="4957" w:type="dxa"/>
-          </w:tcPr>
-          <w:p>
-            <w:r>
-              <w:t>log.flush.start.offset.checkpoint.interval.ms</w:t>
-            </w:r>
-          </w:p>
-        </w:tc>
-        <w:tc>
-          <w:tcPr>
-            <w:tcW w:w="6378" w:type="dxa"/>
-          </w:tcPr>
-          <w:p/>
-        </w:tc>
-      </w:tr>
-      <w:tr>
-        <w:tc>
-          <w:tcPr>
-            <w:tcW w:w="4957" w:type="dxa"/>
-          </w:tcPr>
-          <w:p>
-            <w:r>
-              <w:t>log.retention.bytes</w:t>
-            </w:r>
-          </w:p>
-        </w:tc>
-        <w:tc>
-          <w:tcPr>
-            <w:tcW w:w="6378" w:type="dxa"/>
-          </w:tcPr>
-          <w:p/>
-        </w:tc>
-      </w:tr>
-      <w:tr>
-        <w:tc>
-          <w:tcPr>
-            <w:tcW w:w="4957" w:type="dxa"/>
-          </w:tcPr>
-          <w:p>
-            <w:r>
-              <w:t>log.retention.hours</w:t>
-            </w:r>
-          </w:p>
-        </w:tc>
-        <w:tc>
-          <w:tcPr>
-            <w:tcW w:w="6378" w:type="dxa"/>
-          </w:tcPr>
-          <w:p/>
-        </w:tc>
-      </w:tr>
-      <w:tr>
-        <w:tc>
-          <w:tcPr>
-            <w:tcW w:w="4957" w:type="dxa"/>
-          </w:tcPr>
-          <w:p>
-            <w:r>
-              <w:t>log.retention.minutes</w:t>
-            </w:r>
-          </w:p>
-        </w:tc>
-        <w:tc>
-          <w:tcPr>
-            <w:tcW w:w="6378" w:type="dxa"/>
-          </w:tcPr>
-          <w:p/>
-        </w:tc>
-      </w:tr>
-      <w:tr>
-        <w:tc>
-          <w:tcPr>
-            <w:tcW w:w="4957" w:type="dxa"/>
-          </w:tcPr>
-          <w:p>
-            <w:r>
-              <w:t>log.retention.ms</w:t>
-            </w:r>
-          </w:p>
-        </w:tc>
-        <w:tc>
-          <w:tcPr>
-            <w:tcW w:w="6378" w:type="dxa"/>
-          </w:tcPr>
-          <w:p/>
-        </w:tc>
-      </w:tr>
-      <w:tr>
-        <w:tc>
-          <w:tcPr>
-            <w:tcW w:w="4957" w:type="dxa"/>
-          </w:tcPr>
-          <w:p>
-            <w:r>
-              <w:t>log.roll.hours</w:t>
-            </w:r>
-          </w:p>
-        </w:tc>
-        <w:tc>
-          <w:tcPr>
-            <w:tcW w:w="6378" w:type="dxa"/>
-          </w:tcPr>
-          <w:p/>
-        </w:tc>
-      </w:tr>
-      <w:tr>
-        <w:tc>
-          <w:tcPr>
-            <w:tcW w:w="4957" w:type="dxa"/>
-          </w:tcPr>
-          <w:p>
-            <w:r>
-              <w:t>log.roll.jitter.hours</w:t>
-            </w:r>
-          </w:p>
-        </w:tc>
-        <w:tc>
-          <w:tcPr>
-            <w:tcW w:w="6378" w:type="dxa"/>
-          </w:tcPr>
-          <w:p/>
-        </w:tc>
-      </w:tr>
-      <w:tr>
-        <w:tc>
-          <w:tcPr>
-            <w:tcW w:w="4957" w:type="dxa"/>
-          </w:tcPr>
-          <w:p>
-            <w:r>
-              <w:t>log.roll.jitter.ms</w:t>
-            </w:r>
-          </w:p>
-        </w:tc>
-        <w:tc>
-          <w:tcPr>
-            <w:tcW w:w="6378" w:type="dxa"/>
-          </w:tcPr>
-          <w:p/>
-        </w:tc>
-      </w:tr>
-      <w:tr>
-        <w:tc>
-          <w:tcPr>
-            <w:tcW w:w="4957" w:type="dxa"/>
-          </w:tcPr>
-          <w:p>
-            <w:r>
-              <w:t>log.roll.ms</w:t>
-            </w:r>
-          </w:p>
-        </w:tc>
-        <w:tc>
-          <w:tcPr>
-            <w:tcW w:w="6378" w:type="dxa"/>
-          </w:tcPr>
-          <w:p/>
-        </w:tc>
-      </w:tr>
-      <w:tr>
-        <w:tc>
-          <w:tcPr>
-            <w:tcW w:w="4957" w:type="dxa"/>
-          </w:tcPr>
-          <w:p>
-            <w:r>
-              <w:t>log.segment.bytes</w:t>
-            </w:r>
-          </w:p>
-        </w:tc>
-        <w:tc>
-          <w:tcPr>
-            <w:tcW w:w="6378" w:type="dxa"/>
-          </w:tcPr>
-          <w:p/>
-        </w:tc>
-      </w:tr>
-      <w:tr>
-        <w:tc>
-          <w:tcPr>
-            <w:tcW w:w="4957" w:type="dxa"/>
-          </w:tcPr>
-          <w:p>
-            <w:r>
-              <w:t>log.segment.delete.delay.ms</w:t>
-            </w:r>
-          </w:p>
-        </w:tc>
-        <w:tc>
-          <w:tcPr>
-            <w:tcW w:w="6378" w:type="dxa"/>
-          </w:tcPr>
-          <w:p/>
-        </w:tc>
-      </w:tr>
-      <w:tr>
-        <w:tc>
-          <w:tcPr>
-            <w:tcW w:w="4957" w:type="dxa"/>
-          </w:tcPr>
-          <w:p>
-            <w:r>
-              <w:t>message.max.bytes</w:t>
-            </w:r>
-          </w:p>
-        </w:tc>
-        <w:tc>
-          <w:tcPr>
-            <w:tcW w:w="6378" w:type="dxa"/>
-          </w:tcPr>
-          <w:p/>
-        </w:tc>
-      </w:tr>
-      <w:tr>
-        <w:tc>
-          <w:tcPr>
-            <w:tcW w:w="4957" w:type="dxa"/>
-          </w:tcPr>
-          <w:p>
-            <w:r>
-              <w:t>min.insync.replicas</w:t>
-            </w:r>
-          </w:p>
-        </w:tc>
-        <w:tc>
-          <w:tcPr>
-            <w:tcW w:w="6378" w:type="dxa"/>
-          </w:tcPr>
-          <w:p/>
-        </w:tc>
-      </w:tr>
-      <w:tr>
-        <w:tc>
-          <w:tcPr>
-            <w:tcW w:w="4957" w:type="dxa"/>
-          </w:tcPr>
-          <w:p>
-            <w:r>
-              <w:t>num.io.threads</w:t>
-            </w:r>
-          </w:p>
-        </w:tc>
-        <w:tc>
-          <w:tcPr>
-            <w:tcW w:w="6378" w:type="dxa"/>
-          </w:tcPr>
-          <w:p/>
-        </w:tc>
-      </w:tr>
-      <w:tr>
-        <w:tc>
-          <w:tcPr>
-            <w:tcW w:w="4957" w:type="dxa"/>
-          </w:tcPr>
-          <w:p>
-            <w:r>
-              <w:t>num.network.threads</w:t>
-            </w:r>
-          </w:p>
-        </w:tc>
-        <w:tc>
-          <w:tcPr>
-            <w:tcW w:w="6378" w:type="dxa"/>
-          </w:tcPr>
-          <w:p/>
-        </w:tc>
-      </w:tr>
-      <w:tr>
-        <w:tc>
-          <w:tcPr>
-            <w:tcW w:w="4957" w:type="dxa"/>
-          </w:tcPr>
-          <w:p>
-            <w:r>
-              <w:t>num.recovery.threads.per.data.dir</w:t>
-            </w:r>
-          </w:p>
-        </w:tc>
-        <w:tc>
-          <w:tcPr>
-            <w:tcW w:w="6378" w:type="dxa"/>
-          </w:tcPr>
-          <w:p/>
-        </w:tc>
-      </w:tr>
-      <w:tr>
-        <w:tc>
-          <w:tcPr>
-            <w:tcW w:w="4957" w:type="dxa"/>
-          </w:tcPr>
-          <w:p>
-            <w:r>
-              <w:t>num.replica.alter.log.dirs.threads</w:t>
-            </w:r>
-          </w:p>
-        </w:tc>
-        <w:tc>
-          <w:tcPr>
-            <w:tcW w:w="6378" w:type="dxa"/>
-          </w:tcPr>
-          <w:p/>
-        </w:tc>
-      </w:tr>
-      <w:tr>
-        <w:tc>
-          <w:tcPr>
-            <w:tcW w:w="4957" w:type="dxa"/>
-          </w:tcPr>
-          <w:p>
-            <w:r>
-              <w:t>num.replica.fetchers</w:t>
-            </w:r>
-          </w:p>
-        </w:tc>
-        <w:tc>
-          <w:tcPr>
-            <w:tcW w:w="6378" w:type="dxa"/>
-          </w:tcPr>
-          <w:p/>
-        </w:tc>
-      </w:tr>
-      <w:tr>
-        <w:tc>
-          <w:tcPr>
-            <w:tcW w:w="4957" w:type="dxa"/>
-          </w:tcPr>
-          <w:p>
-            <w:r>
-              <w:t>offset.metadata.max.bytes</w:t>
-            </w:r>
-          </w:p>
-        </w:tc>
-        <w:tc>
-          <w:tcPr>
-            <w:tcW w:w="6378" w:type="dxa"/>
-          </w:tcPr>
-          <w:p/>
-        </w:tc>
-      </w:tr>
-      <w:tr>
-        <w:tc>
-          <w:tcPr>
-            <w:tcW w:w="4957" w:type="dxa"/>
-          </w:tcPr>
-          <w:p>
-            <w:r>
-              <w:t>offsets.commit.required.acks</w:t>
-            </w:r>
-          </w:p>
-        </w:tc>
-        <w:tc>
-          <w:tcPr>
-            <w:tcW w:w="6378" w:type="dxa"/>
-          </w:tcPr>
-          <w:p/>
-        </w:tc>
-      </w:tr>
-      <w:tr>
-        <w:tc>
-          <w:tcPr>
-            <w:tcW w:w="4957" w:type="dxa"/>
-          </w:tcPr>
-          <w:p>
-            <w:r>
-              <w:t>offsets.commit.timeout.ms</w:t>
-            </w:r>
-          </w:p>
-        </w:tc>
-        <w:tc>
-          <w:tcPr>
-            <w:tcW w:w="6378" w:type="dxa"/>
-          </w:tcPr>
-          <w:p/>
-        </w:tc>
-      </w:tr>
-      <w:tr>
-        <w:tc>
-          <w:tcPr>
-            <w:tcW w:w="4957" w:type="dxa"/>
-          </w:tcPr>
-          <w:p>
-            <w:r>
-              <w:t>offsets.load.buffer.size</w:t>
-            </w:r>
-          </w:p>
-        </w:tc>
-        <w:tc>
-          <w:tcPr>
-            <w:tcW w:w="6378" w:type="dxa"/>
-          </w:tcPr>
-          <w:p/>
-        </w:tc>
-      </w:tr>
-      <w:tr>
-        <w:tc>
-          <w:tcPr>
-            <w:tcW w:w="4957" w:type="dxa"/>
-          </w:tcPr>
-          <w:p>
-            <w:r>
-              <w:t>offsets.retention.check.interval.ms</w:t>
-            </w:r>
-          </w:p>
-        </w:tc>
-        <w:tc>
-          <w:tcPr>
-            <w:tcW w:w="6378" w:type="dxa"/>
-          </w:tcPr>
-          <w:p/>
-        </w:tc>
-      </w:tr>
-      <w:tr>
-        <w:tc>
-          <w:tcPr>
-            <w:tcW w:w="4957" w:type="dxa"/>
-          </w:tcPr>
-          <w:p>
-            <w:r>
-              <w:t>offsets.retention.minutes</w:t>
-            </w:r>
-          </w:p>
-        </w:tc>
-        <w:tc>
-          <w:tcPr>
-            <w:tcW w:w="6378" w:type="dxa"/>
-          </w:tcPr>
-          <w:p/>
-        </w:tc>
-      </w:tr>
-      <w:tr>
-        <w:tc>
-          <w:tcPr>
-            <w:tcW w:w="4957" w:type="dxa"/>
-          </w:tcPr>
-          <w:p>
-            <w:r>
-              <w:t>offsets.topic.compression.codec</w:t>
-            </w:r>
-          </w:p>
-        </w:tc>
-        <w:tc>
-          <w:tcPr>
-            <w:tcW w:w="6378" w:type="dxa"/>
-          </w:tcPr>
-          <w:p/>
-        </w:tc>
-      </w:tr>
-      <w:tr>
-        <w:tc>
-          <w:tcPr>
-            <w:tcW w:w="4957" w:type="dxa"/>
-          </w:tcPr>
-          <w:p>
-            <w:r>
-              <w:t>offsets.topic.num.partitions</w:t>
-            </w:r>
-          </w:p>
-        </w:tc>
-        <w:tc>
-          <w:tcPr>
-            <w:tcW w:w="6378" w:type="dxa"/>
-          </w:tcPr>
-          <w:p/>
-        </w:tc>
-      </w:tr>
-      <w:tr>
-        <w:tc>
-          <w:tcPr>
-            <w:tcW w:w="4957" w:type="dxa"/>
-          </w:tcPr>
-          <w:p>
-            <w:r>
-              <w:t>offsets.topic.replication.factor</w:t>
-            </w:r>
-          </w:p>
-        </w:tc>
-        <w:tc>
-          <w:tcPr>
-            <w:tcW w:w="6378" w:type="dxa"/>
-          </w:tcPr>
-          <w:p/>
-        </w:tc>
-      </w:tr>
-      <w:tr>
-        <w:tc>
-          <w:tcPr>
-            <w:tcW w:w="4957" w:type="dxa"/>
-          </w:tcPr>
-          <w:p>
-            <w:pPr>
-              <w:tabs>
-                <w:tab w:val="left" w:pos="682"/>
-              </w:tabs>
-            </w:pPr>
-            <w:r>
-              <w:t>offsets.topic.segment.bytes</w:t>
-            </w:r>
-            <w:r>
-              <w:tab/>
-            </w:r>
-          </w:p>
-        </w:tc>
-        <w:tc>
-          <w:tcPr>
-            <w:tcW w:w="6378" w:type="dxa"/>
-          </w:tcPr>
-          <w:p/>
-        </w:tc>
-      </w:tr>
-      <w:tr>
-        <w:tc>
-          <w:tcPr>
-            <w:tcW w:w="4957" w:type="dxa"/>
-          </w:tcPr>
-          <w:p>
-            <w:pPr>
-              <w:tabs>
-                <w:tab w:val="left" w:pos="682"/>
-              </w:tabs>
-            </w:pPr>
-            <w:r>
-              <w:t>port</w:t>
-            </w:r>
-          </w:p>
-        </w:tc>
-        <w:tc>
-          <w:tcPr>
-            <w:tcW w:w="6378" w:type="dxa"/>
-          </w:tcPr>
-          <w:p/>
-        </w:tc>
-      </w:tr>
-      <w:tr>
-        <w:tc>
-          <w:tcPr>
-            <w:tcW w:w="4957" w:type="dxa"/>
-          </w:tcPr>
-          <w:p>
-            <w:pPr>
-              <w:tabs>
-                <w:tab w:val="left" w:pos="682"/>
-              </w:tabs>
-            </w:pPr>
-            <w:r>
-              <w:t>queued.max.requests</w:t>
-            </w:r>
-          </w:p>
-        </w:tc>
-        <w:tc>
-          <w:tcPr>
-            <w:tcW w:w="6378" w:type="dxa"/>
-          </w:tcPr>
-          <w:p/>
-        </w:tc>
-      </w:tr>
-      <w:tr>
-        <w:tc>
-          <w:tcPr>
-            <w:tcW w:w="4957" w:type="dxa"/>
-          </w:tcPr>
-          <w:p>
-            <w:pPr>
-              <w:tabs>
-                <w:tab w:val="left" w:pos="682"/>
-              </w:tabs>
-            </w:pPr>
-            <w:r>
-              <w:t>quota.consumer.default</w:t>
-            </w:r>
-          </w:p>
-        </w:tc>
-        <w:tc>
-          <w:tcPr>
-            <w:tcW w:w="6378" w:type="dxa"/>
-          </w:tcPr>
-          <w:p/>
-        </w:tc>
-      </w:tr>
-      <w:tr>
-        <w:tc>
-          <w:tcPr>
-            <w:tcW w:w="4957" w:type="dxa"/>
-          </w:tcPr>
-          <w:p>
-            <w:pPr>
-              <w:tabs>
-                <w:tab w:val="left" w:pos="682"/>
-              </w:tabs>
-            </w:pPr>
-            <w:r>
-              <w:t>quota.producer.default</w:t>
-            </w:r>
-          </w:p>
-        </w:tc>
-        <w:tc>
-          <w:tcPr>
-            <w:tcW w:w="6378" w:type="dxa"/>
-          </w:tcPr>
-          <w:p/>
-        </w:tc>
-      </w:tr>
-      <w:tr>
-        <w:tc>
-          <w:tcPr>
-            <w:tcW w:w="4957" w:type="dxa"/>
-          </w:tcPr>
-          <w:p>
-            <w:pPr>
-              <w:tabs>
-                <w:tab w:val="left" w:pos="682"/>
-              </w:tabs>
-            </w:pPr>
-            <w:r>
-              <w:t>replica.fetch.min.bytes</w:t>
+              <w:t>transactional.id.expiration.ms</w:t>
+            </w:r>
+          </w:p>
+        </w:tc>
+        <w:tc>
+          <w:tcPr>
+            <w:tcW w:w="6378" w:type="dxa"/>
+          </w:tcPr>
+          <w:p/>
+        </w:tc>
+      </w:tr>
+      <w:tr>
+        <w:tc>
+          <w:tcPr>
+            <w:tcW w:w="4957" w:type="dxa"/>
+          </w:tcPr>
+          <w:p>
+            <w:pPr>
+              <w:tabs>
+                <w:tab w:val="left" w:pos="682"/>
+              </w:tabs>
+            </w:pPr>
+            <w:r>
+              <w:t>unclean.leader.election.enable</w:t>
+            </w:r>
+          </w:p>
+        </w:tc>
+        <w:tc>
+          <w:tcPr>
+            <w:tcW w:w="6378" w:type="dxa"/>
+          </w:tcPr>
+          <w:p/>
+        </w:tc>
+      </w:tr>
+      <w:tr>
+        <w:tc>
+          <w:tcPr>
+            <w:tcW w:w="4957" w:type="dxa"/>
+          </w:tcPr>
+          <w:p>
+            <w:pPr>
+              <w:tabs>
+                <w:tab w:val="left" w:pos="682"/>
+              </w:tabs>
+            </w:pPr>
+            <w:r>
+              <w:t>zookeeper.connection.timeout.ms</w:t>
+            </w:r>
+          </w:p>
+        </w:tc>
+        <w:tc>
+          <w:tcPr>
+            <w:tcW w:w="6378" w:type="dxa"/>
+          </w:tcPr>
+          <w:p/>
+        </w:tc>
+      </w:tr>
+      <w:tr>
+        <w:tc>
+          <w:tcPr>
+            <w:tcW w:w="4957" w:type="dxa"/>
+          </w:tcPr>
+          <w:p>
+            <w:pPr>
+              <w:tabs>
+                <w:tab w:val="left" w:pos="682"/>
+              </w:tabs>
+            </w:pPr>
+            <w:r>
+              <w:t>zookeeper.max.in.flight.requests</w:t>
+            </w:r>
+          </w:p>
+        </w:tc>
+        <w:tc>
+          <w:tcPr>
+            <w:tcW w:w="6378" w:type="dxa"/>
+          </w:tcPr>
+          <w:p/>
+        </w:tc>
+      </w:tr>
+      <w:tr>
+        <w:tc>
+          <w:tcPr>
+            <w:tcW w:w="4957" w:type="dxa"/>
+          </w:tcPr>
+          <w:p>
+            <w:pPr>
+              <w:tabs>
+                <w:tab w:val="left" w:pos="682"/>
+              </w:tabs>
+            </w:pPr>
+            <w:r>
+              <w:t>zookeeper.session.timeout.ms</w:t>
+            </w:r>
+          </w:p>
+        </w:tc>
+        <w:tc>
+          <w:tcPr>
+            <w:tcW w:w="6378" w:type="dxa"/>
+          </w:tcPr>
+          <w:p/>
+        </w:tc>
+      </w:tr>
+      <w:tr>
+        <w:tc>
+          <w:tcPr>
+            <w:tcW w:w="4957" w:type="dxa"/>
+          </w:tcPr>
+          <w:p>
+            <w:pPr>
+              <w:tabs>
+                <w:tab w:val="left" w:pos="682"/>
+              </w:tabs>
+            </w:pPr>
+            <w:r>
+              <w:t>zookeeper.set.acl</w:t>
+            </w:r>
+          </w:p>
+        </w:tc>
+        <w:tc>
+          <w:tcPr>
+            <w:tcW w:w="6378" w:type="dxa"/>
+          </w:tcPr>
+          <w:p/>
+        </w:tc>
+      </w:tr>
+      <w:tr>
+        <w:tc>
+          <w:tcPr>
+            <w:tcW w:w="4957" w:type="dxa"/>
+          </w:tcPr>
+          <w:p>
+            <w:pPr>
+              <w:tabs>
+                <w:tab w:val="left" w:pos="682"/>
+              </w:tabs>
+            </w:pPr>
+            <w:r>
+              <w:t>broker.id.generation.enable</w:t>
+            </w:r>
+          </w:p>
+        </w:tc>
+        <w:tc>
+          <w:tcPr>
+            <w:tcW w:w="6378" w:type="dxa"/>
+          </w:tcPr>
+          <w:p/>
+        </w:tc>
+      </w:tr>
+      <w:tr>
+        <w:tc>
+          <w:tcPr>
+            <w:tcW w:w="4957" w:type="dxa"/>
+          </w:tcPr>
+          <w:p>
+            <w:pPr>
+              <w:tabs>
+                <w:tab w:val="left" w:pos="682"/>
+              </w:tabs>
+            </w:pPr>
+            <w:r>
+              <w:t>broker.rack</w:t>
+            </w:r>
+          </w:p>
+        </w:tc>
+        <w:tc>
+          <w:tcPr>
+            <w:tcW w:w="6378" w:type="dxa"/>
+          </w:tcPr>
+          <w:p/>
+        </w:tc>
+      </w:tr>
+      <w:tr>
+        <w:tc>
+          <w:tcPr>
+            <w:tcW w:w="4957" w:type="dxa"/>
+          </w:tcPr>
+          <w:p>
+            <w:pPr>
+              <w:tabs>
+                <w:tab w:val="left" w:pos="682"/>
+              </w:tabs>
+            </w:pPr>
+            <w:r>
+              <w:t>connections.max.idle.ms</w:t>
+            </w:r>
+          </w:p>
+        </w:tc>
+        <w:tc>
+          <w:tcPr>
+            <w:tcW w:w="6378" w:type="dxa"/>
+          </w:tcPr>
+          <w:p/>
+        </w:tc>
+      </w:tr>
+      <w:tr>
+        <w:tc>
+          <w:tcPr>
+            <w:tcW w:w="4957" w:type="dxa"/>
+          </w:tcPr>
+          <w:p>
+            <w:pPr>
+              <w:tabs>
+                <w:tab w:val="left" w:pos="682"/>
+              </w:tabs>
+            </w:pPr>
+            <w:r>
+              <w:t>connections.max.reauth.ms</w:t>
+            </w:r>
+          </w:p>
+        </w:tc>
+        <w:tc>
+          <w:tcPr>
+            <w:tcW w:w="6378" w:type="dxa"/>
+          </w:tcPr>
+          <w:p/>
+        </w:tc>
+      </w:tr>
+      <w:tr>
+        <w:tc>
+          <w:tcPr>
+            <w:tcW w:w="4957" w:type="dxa"/>
+          </w:tcPr>
+          <w:p>
+            <w:pPr>
+              <w:tabs>
+                <w:tab w:val="left" w:pos="682"/>
+              </w:tabs>
+            </w:pPr>
+            <w:r>
+              <w:t>controlled.shutdown.enable</w:t>
+            </w:r>
+          </w:p>
+        </w:tc>
+        <w:tc>
+          <w:tcPr>
+            <w:tcW w:w="6378" w:type="dxa"/>
+          </w:tcPr>
+          <w:p/>
+        </w:tc>
+      </w:tr>
+      <w:tr>
+        <w:tc>
+          <w:tcPr>
+            <w:tcW w:w="4957" w:type="dxa"/>
+          </w:tcPr>
+          <w:p>
+            <w:pPr>
+              <w:tabs>
+                <w:tab w:val="left" w:pos="682"/>
+              </w:tabs>
+            </w:pPr>
+            <w:r>
+              <w:t>controlled.shutdown.max.retries</w:t>
+            </w:r>
+          </w:p>
+        </w:tc>
+        <w:tc>
+          <w:tcPr>
+            <w:tcW w:w="6378" w:type="dxa"/>
+          </w:tcPr>
+          <w:p/>
+        </w:tc>
+      </w:tr>
+      <w:tr>
+        <w:tc>
+          <w:tcPr>
+            <w:tcW w:w="4957" w:type="dxa"/>
+          </w:tcPr>
+          <w:p>
+            <w:pPr>
+              <w:tabs>
+                <w:tab w:val="left" w:pos="682"/>
+              </w:tabs>
+            </w:pPr>
+            <w:r>
+              <w:t>controlled.shutdown.retry.backoff.ms</w:t>
+            </w:r>
+          </w:p>
+        </w:tc>
+        <w:tc>
+          <w:tcPr>
+            <w:tcW w:w="6378" w:type="dxa"/>
+          </w:tcPr>
+          <w:p/>
+        </w:tc>
+      </w:tr>
+      <w:tr>
+        <w:tc>
+          <w:tcPr>
+            <w:tcW w:w="4957" w:type="dxa"/>
+          </w:tcPr>
+          <w:p>
+            <w:pPr>
+              <w:tabs>
+                <w:tab w:val="left" w:pos="682"/>
+              </w:tabs>
+            </w:pPr>
+            <w:r>
+              <w:t>controller.socket.timeout.ms</w:t>
+            </w:r>
+          </w:p>
+        </w:tc>
+        <w:tc>
+          <w:tcPr>
+            <w:tcW w:w="6378" w:type="dxa"/>
+          </w:tcPr>
+          <w:p/>
+        </w:tc>
+      </w:tr>
+      <w:tr>
+        <w:tc>
+          <w:tcPr>
+            <w:tcW w:w="4957" w:type="dxa"/>
+          </w:tcPr>
+          <w:p>
+            <w:pPr>
+              <w:tabs>
+                <w:tab w:val="left" w:pos="682"/>
+              </w:tabs>
+            </w:pPr>
+            <w:r>
+              <w:t>default.replication.factor</w:t>
+            </w:r>
+          </w:p>
+        </w:tc>
+        <w:tc>
+          <w:tcPr>
+            <w:tcW w:w="6378" w:type="dxa"/>
+          </w:tcPr>
+          <w:p/>
+        </w:tc>
+      </w:tr>
+      <w:tr>
+        <w:tc>
+          <w:tcPr>
+            <w:tcW w:w="4957" w:type="dxa"/>
+          </w:tcPr>
+          <w:p>
+            <w:pPr>
+              <w:tabs>
+                <w:tab w:val="left" w:pos="682"/>
+              </w:tabs>
+            </w:pPr>
+            <w:r>
+              <w:t>delegation.token.expiry.time.ms</w:t>
+            </w:r>
+          </w:p>
+        </w:tc>
+        <w:tc>
+          <w:tcPr>
+            <w:tcW w:w="6378" w:type="dxa"/>
+          </w:tcPr>
+          <w:p/>
+        </w:tc>
+      </w:tr>
+      <w:tr>
+        <w:tc>
+          <w:tcPr>
+            <w:tcW w:w="4957" w:type="dxa"/>
+          </w:tcPr>
+          <w:p>
+            <w:pPr>
+              <w:tabs>
+                <w:tab w:val="left" w:pos="682"/>
+              </w:tabs>
+            </w:pPr>
+            <w:r>
+              <w:t>delegation.token.master.key</w:t>
+            </w:r>
+          </w:p>
+        </w:tc>
+        <w:tc>
+          <w:tcPr>
+            <w:tcW w:w="6378" w:type="dxa"/>
+          </w:tcPr>
+          <w:p/>
+        </w:tc>
+      </w:tr>
+      <w:tr>
+        <w:tc>
+          <w:tcPr>
+            <w:tcW w:w="4957" w:type="dxa"/>
+          </w:tcPr>
+          <w:p>
+            <w:pPr>
+              <w:tabs>
+                <w:tab w:val="left" w:pos="682"/>
+              </w:tabs>
+            </w:pPr>
+            <w:r>
+              <w:t>delegation.token.max.lifetime.ms</w:t>
+            </w:r>
+          </w:p>
+        </w:tc>
+        <w:tc>
+          <w:tcPr>
+            <w:tcW w:w="6378" w:type="dxa"/>
+          </w:tcPr>
+          <w:p/>
+        </w:tc>
+      </w:tr>
+      <w:tr>
+        <w:tc>
+          <w:tcPr>
+            <w:tcW w:w="4957" w:type="dxa"/>
+          </w:tcPr>
+          <w:p>
+            <w:pPr>
+              <w:tabs>
+                <w:tab w:val="left" w:pos="682"/>
+              </w:tabs>
+            </w:pPr>
+            <w:r>
+              <w:t>delete.records.purgatory.purge.interval.requests</w:t>
+            </w:r>
+          </w:p>
+        </w:tc>
+        <w:tc>
+          <w:tcPr>
+            <w:tcW w:w="6378" w:type="dxa"/>
+          </w:tcPr>
+          <w:p/>
+        </w:tc>
+      </w:tr>
+      <w:tr>
+        <w:tc>
+          <w:tcPr>
+            <w:tcW w:w="4957" w:type="dxa"/>
+          </w:tcPr>
+          <w:p>
+            <w:pPr>
+              <w:tabs>
+                <w:tab w:val="left" w:pos="682"/>
+              </w:tabs>
+            </w:pPr>
+            <w:r>
+              <w:t>fetch.max.bytes</w:t>
+            </w:r>
+          </w:p>
+        </w:tc>
+        <w:tc>
+          <w:tcPr>
+            <w:tcW w:w="6378" w:type="dxa"/>
+          </w:tcPr>
+          <w:p/>
+        </w:tc>
+      </w:tr>
+      <w:tr>
+        <w:tc>
+          <w:tcPr>
+            <w:tcW w:w="4957" w:type="dxa"/>
+          </w:tcPr>
+          <w:p>
+            <w:pPr>
+              <w:tabs>
+                <w:tab w:val="left" w:pos="682"/>
+              </w:tabs>
+            </w:pPr>
+            <w:r>
+              <w:t>fetch.purgatory.purge.interval.requests</w:t>
+            </w:r>
+          </w:p>
+        </w:tc>
+        <w:tc>
+          <w:tcPr>
+            <w:tcW w:w="6378" w:type="dxa"/>
+          </w:tcPr>
+          <w:p/>
+        </w:tc>
+      </w:tr>
+      <w:tr>
+        <w:tc>
+          <w:tcPr>
+            <w:tcW w:w="4957" w:type="dxa"/>
+          </w:tcPr>
+          <w:p>
+            <w:pPr>
+              <w:tabs>
+                <w:tab w:val="left" w:pos="682"/>
+              </w:tabs>
+            </w:pPr>
+            <w:r>
+              <w:t>group.initial.rebalance.delay.ms</w:t>
+            </w:r>
+          </w:p>
+        </w:tc>
+        <w:tc>
+          <w:tcPr>
+            <w:tcW w:w="6378" w:type="dxa"/>
+          </w:tcPr>
+          <w:p/>
+        </w:tc>
+      </w:tr>
+      <w:tr>
+        <w:tc>
+          <w:tcPr>
+            <w:tcW w:w="4957" w:type="dxa"/>
+          </w:tcPr>
+          <w:p>
+            <w:pPr>
+              <w:tabs>
+                <w:tab w:val="left" w:pos="682"/>
+              </w:tabs>
+            </w:pPr>
+            <w:r>
+              <w:t>group.max.session.timeout.ms</w:t>
+            </w:r>
+          </w:p>
+        </w:tc>
+        <w:tc>
+          <w:tcPr>
+            <w:tcW w:w="6378" w:type="dxa"/>
+          </w:tcPr>
+          <w:p/>
+        </w:tc>
+      </w:tr>
+      <w:tr>
+        <w:tc>
+          <w:tcPr>
+            <w:tcW w:w="4957" w:type="dxa"/>
+          </w:tcPr>
+          <w:p>
+            <w:pPr>
+              <w:tabs>
+                <w:tab w:val="left" w:pos="682"/>
+              </w:tabs>
+            </w:pPr>
+            <w:r>
+              <w:t>group.max.size</w:t>
+            </w:r>
+          </w:p>
+        </w:tc>
+        <w:tc>
+          <w:tcPr>
+            <w:tcW w:w="6378" w:type="dxa"/>
+          </w:tcPr>
+          <w:p/>
+        </w:tc>
+      </w:tr>
+      <w:tr>
+        <w:tc>
+          <w:tcPr>
+            <w:tcW w:w="4957" w:type="dxa"/>
+          </w:tcPr>
+          <w:p>
+            <w:pPr>
+              <w:tabs>
+                <w:tab w:val="left" w:pos="682"/>
+              </w:tabs>
+            </w:pPr>
+            <w:r>
+              <w:t>group.min.session.timeout.ms</w:t>
+            </w:r>
+          </w:p>
+        </w:tc>
+        <w:tc>
+          <w:tcPr>
+            <w:tcW w:w="6378" w:type="dxa"/>
+          </w:tcPr>
+          <w:p/>
+        </w:tc>
+      </w:tr>
+      <w:tr>
+        <w:tc>
+          <w:tcPr>
+            <w:tcW w:w="4957" w:type="dxa"/>
+          </w:tcPr>
+          <w:p>
+            <w:pPr>
+              <w:tabs>
+                <w:tab w:val="left" w:pos="682"/>
+              </w:tabs>
+            </w:pPr>
+            <w:r>
+              <w:t>inter.broker.listener.name</w:t>
+            </w:r>
+          </w:p>
+        </w:tc>
+        <w:tc>
+          <w:tcPr>
+            <w:tcW w:w="6378" w:type="dxa"/>
+          </w:tcPr>
+          <w:p/>
+        </w:tc>
+      </w:tr>
+      <w:tr>
+        <w:tc>
+          <w:tcPr>
+            <w:tcW w:w="4957" w:type="dxa"/>
+          </w:tcPr>
+          <w:p>
+            <w:pPr>
+              <w:tabs>
+                <w:tab w:val="left" w:pos="682"/>
+              </w:tabs>
+            </w:pPr>
+            <w:r>
+              <w:t>inter.broker.protocol.version</w:t>
+            </w:r>
+          </w:p>
+        </w:tc>
+        <w:tc>
+          <w:tcPr>
+            <w:tcW w:w="6378" w:type="dxa"/>
+          </w:tcPr>
+          <w:p/>
+        </w:tc>
+      </w:tr>
+      <w:tr>
+        <w:tc>
+          <w:tcPr>
+            <w:tcW w:w="4957" w:type="dxa"/>
+          </w:tcPr>
+          <w:p>
+            <w:pPr>
+              <w:tabs>
+                <w:tab w:val="left" w:pos="682"/>
+              </w:tabs>
+            </w:pPr>
+            <w:r>
+              <w:t>log.cleaner.backoff.ms</w:t>
+            </w:r>
+          </w:p>
+        </w:tc>
+        <w:tc>
+          <w:tcPr>
+            <w:tcW w:w="6378" w:type="dxa"/>
+          </w:tcPr>
+          <w:p/>
+        </w:tc>
+      </w:tr>
+      <w:tr>
+        <w:tc>
+          <w:tcPr>
+            <w:tcW w:w="4957" w:type="dxa"/>
+          </w:tcPr>
+          <w:p>
+            <w:pPr>
+              <w:tabs>
+                <w:tab w:val="left" w:pos="682"/>
+              </w:tabs>
+            </w:pPr>
+            <w:r>
+              <w:t>log.cleaner.dedupe.buffer.size</w:t>
+            </w:r>
+          </w:p>
+        </w:tc>
+        <w:tc>
+          <w:tcPr>
+            <w:tcW w:w="6378" w:type="dxa"/>
+          </w:tcPr>
+          <w:p/>
+        </w:tc>
+      </w:tr>
+      <w:tr>
+        <w:tc>
+          <w:tcPr>
+            <w:tcW w:w="4957" w:type="dxa"/>
+          </w:tcPr>
+          <w:p>
+            <w:pPr>
+              <w:tabs>
+                <w:tab w:val="left" w:pos="682"/>
+              </w:tabs>
+            </w:pPr>
+            <w:r>
+              <w:t>log.cleaner.delete.retention.ms</w:t>
+            </w:r>
+          </w:p>
+        </w:tc>
+        <w:tc>
+          <w:tcPr>
+            <w:tcW w:w="6378" w:type="dxa"/>
+          </w:tcPr>
+          <w:p/>
+        </w:tc>
+      </w:tr>
+      <w:tr>
+        <w:tc>
+          <w:tcPr>
+            <w:tcW w:w="4957" w:type="dxa"/>
+          </w:tcPr>
+          <w:p>
+            <w:pPr>
+              <w:tabs>
+                <w:tab w:val="left" w:pos="682"/>
+              </w:tabs>
+            </w:pPr>
+            <w:r>
+              <w:t>log.cleaner.enable</w:t>
+            </w:r>
+          </w:p>
+        </w:tc>
+        <w:tc>
+          <w:tcPr>
+            <w:tcW w:w="6378" w:type="dxa"/>
+          </w:tcPr>
+          <w:p/>
+        </w:tc>
+      </w:tr>
+      <w:tr>
+        <w:tc>
+          <w:tcPr>
+            <w:tcW w:w="4957" w:type="dxa"/>
+          </w:tcPr>
+          <w:p>
+            <w:pPr>
+              <w:tabs>
+                <w:tab w:val="left" w:pos="682"/>
+              </w:tabs>
+            </w:pPr>
+            <w:r>
+              <w:t>log.cleaner.io.buffer.load.factor</w:t>
+            </w:r>
+          </w:p>
+        </w:tc>
+        <w:tc>
+          <w:tcPr>
+            <w:tcW w:w="6378" w:type="dxa"/>
+          </w:tcPr>
+          <w:p/>
+        </w:tc>
+      </w:tr>
+      <w:tr>
+        <w:tc>
+          <w:tcPr>
+            <w:tcW w:w="4957" w:type="dxa"/>
+          </w:tcPr>
+          <w:p>
+            <w:pPr>
+              <w:tabs>
+                <w:tab w:val="left" w:pos="682"/>
+              </w:tabs>
+            </w:pPr>
+            <w:r>
+              <w:t>log.cleaner.io.buffer.size</w:t>
+            </w:r>
+          </w:p>
+        </w:tc>
+        <w:tc>
+          <w:tcPr>
+            <w:tcW w:w="6378" w:type="dxa"/>
+          </w:tcPr>
+          <w:p/>
+        </w:tc>
+      </w:tr>
+      <w:tr>
+        <w:tc>
+          <w:tcPr>
+            <w:tcW w:w="4957" w:type="dxa"/>
+          </w:tcPr>
+          <w:p>
+            <w:pPr>
+              <w:tabs>
+                <w:tab w:val="left" w:pos="682"/>
+              </w:tabs>
+            </w:pPr>
+            <w:r>
+              <w:t>log.cleaner.io.max.bytes.per.second</w:t>
+            </w:r>
+          </w:p>
+        </w:tc>
+        <w:tc>
+          <w:tcPr>
+            <w:tcW w:w="6378" w:type="dxa"/>
+          </w:tcPr>
+          <w:p/>
+        </w:tc>
+      </w:tr>
+      <w:tr>
+        <w:tc>
+          <w:tcPr>
+            <w:tcW w:w="4957" w:type="dxa"/>
+          </w:tcPr>
+          <w:p>
+            <w:pPr>
+              <w:tabs>
+                <w:tab w:val="left" w:pos="682"/>
+              </w:tabs>
+            </w:pPr>
+            <w:r>
+              <w:t>log.cleaner.max.compaction.lag.ms</w:t>
+            </w:r>
+          </w:p>
+        </w:tc>
+        <w:tc>
+          <w:tcPr>
+            <w:tcW w:w="6378" w:type="dxa"/>
+          </w:tcPr>
+          <w:p/>
+        </w:tc>
+      </w:tr>
+      <w:tr>
+        <w:tc>
+          <w:tcPr>
+            <w:tcW w:w="4957" w:type="dxa"/>
+          </w:tcPr>
+          <w:p>
+            <w:pPr>
+              <w:tabs>
+                <w:tab w:val="left" w:pos="682"/>
+              </w:tabs>
+            </w:pPr>
+            <w:r>
+              <w:t>log.cleaner.min.cleanable.ratio</w:t>
+            </w:r>
+          </w:p>
+        </w:tc>
+        <w:tc>
+          <w:tcPr>
+            <w:tcW w:w="6378" w:type="dxa"/>
+          </w:tcPr>
+          <w:p/>
+        </w:tc>
+      </w:tr>
+      <w:tr>
+        <w:tc>
+          <w:tcPr>
+            <w:tcW w:w="4957" w:type="dxa"/>
+          </w:tcPr>
+          <w:p>
+            <w:pPr>
+              <w:tabs>
+                <w:tab w:val="left" w:pos="682"/>
+              </w:tabs>
+            </w:pPr>
+            <w:r>
+              <w:t>log.cleaner.min.compaction.lag.ms</w:t>
+            </w:r>
+          </w:p>
+        </w:tc>
+        <w:tc>
+          <w:tcPr>
+            <w:tcW w:w="6378" w:type="dxa"/>
+          </w:tcPr>
+          <w:p/>
+        </w:tc>
+      </w:tr>
+      <w:tr>
+        <w:tc>
+          <w:tcPr>
+            <w:tcW w:w="4957" w:type="dxa"/>
+          </w:tcPr>
+          <w:p>
+            <w:pPr>
+              <w:tabs>
+                <w:tab w:val="left" w:pos="682"/>
+              </w:tabs>
+            </w:pPr>
+            <w:r>
+              <w:t>log.cleaner.threads</w:t>
+            </w:r>
+          </w:p>
+        </w:tc>
+        <w:tc>
+          <w:tcPr>
+            <w:tcW w:w="6378" w:type="dxa"/>
+          </w:tcPr>
+          <w:p/>
+        </w:tc>
+      </w:tr>
+      <w:tr>
+        <w:tc>
+          <w:tcPr>
+            <w:tcW w:w="4957" w:type="dxa"/>
+          </w:tcPr>
+          <w:p>
+            <w:pPr>
+              <w:tabs>
+                <w:tab w:val="left" w:pos="682"/>
+              </w:tabs>
+            </w:pPr>
+            <w:r>
+              <w:t>log.cleanup.policy</w:t>
+            </w:r>
+          </w:p>
+        </w:tc>
+        <w:tc>
+          <w:tcPr>
+            <w:tcW w:w="6378" w:type="dxa"/>
+          </w:tcPr>
+          <w:p/>
+        </w:tc>
+      </w:tr>
+      <w:tr>
+        <w:tc>
+          <w:tcPr>
+            <w:tcW w:w="4957" w:type="dxa"/>
+          </w:tcPr>
+          <w:p>
+            <w:pPr>
+              <w:tabs>
+                <w:tab w:val="left" w:pos="682"/>
+              </w:tabs>
+            </w:pPr>
+            <w:r>
+              <w:t>log.index.interval.bytes</w:t>
+            </w:r>
+          </w:p>
+        </w:tc>
+        <w:tc>
+          <w:tcPr>
+            <w:tcW w:w="6378" w:type="dxa"/>
+          </w:tcPr>
+          <w:p/>
+        </w:tc>
+      </w:tr>
+      <w:tr>
+        <w:tc>
+          <w:tcPr>
+            <w:tcW w:w="4957" w:type="dxa"/>
+          </w:tcPr>
+          <w:p>
+            <w:pPr>
+              <w:tabs>
+                <w:tab w:val="left" w:pos="682"/>
+              </w:tabs>
+            </w:pPr>
+            <w:r>
+              <w:t>log.index.size.max.bytes</w:t>
+            </w:r>
+          </w:p>
+        </w:tc>
+        <w:tc>
+          <w:tcPr>
+            <w:tcW w:w="6378" w:type="dxa"/>
+          </w:tcPr>
+          <w:p/>
+        </w:tc>
+      </w:tr>
+      <w:tr>
+        <w:tc>
+          <w:tcPr>
+            <w:tcW w:w="4957" w:type="dxa"/>
+          </w:tcPr>
+          <w:p>
+            <w:pPr>
+              <w:tabs>
+                <w:tab w:val="left" w:pos="682"/>
+              </w:tabs>
+            </w:pPr>
+            <w:r>
+              <w:t>log.message.format.version</w:t>
+            </w:r>
+          </w:p>
+        </w:tc>
+        <w:tc>
+          <w:tcPr>
+            <w:tcW w:w="6378" w:type="dxa"/>
+          </w:tcPr>
+          <w:p/>
+        </w:tc>
+      </w:tr>
+      <w:tr>
+        <w:tc>
+          <w:tcPr>
+            <w:tcW w:w="4957" w:type="dxa"/>
+          </w:tcPr>
+          <w:p>
+            <w:pPr>
+              <w:tabs>
+                <w:tab w:val="left" w:pos="682"/>
+              </w:tabs>
+            </w:pPr>
+            <w:r>
+              <w:t>log.message.timestamp.difference.max.ms</w:t>
             </w:r>
           </w:p>
         </w:tc>
@@ -8468,933 +10314,927 @@
             </w:pPr>
             <w:r>
               <w:lastRenderedPageBreak/>
-              <w:t>replica.fetch.wait.max.ms</w:t>
-            </w:r>
-          </w:p>
-        </w:tc>
-        <w:tc>
-          <w:tcPr>
-            <w:tcW w:w="6378" w:type="dxa"/>
-          </w:tcPr>
-          <w:p/>
-        </w:tc>
-      </w:tr>
-      <w:tr>
-        <w:tc>
-          <w:tcPr>
-            <w:tcW w:w="4957" w:type="dxa"/>
-          </w:tcPr>
-          <w:p>
-            <w:pPr>
-              <w:tabs>
-                <w:tab w:val="left" w:pos="682"/>
-              </w:tabs>
-            </w:pPr>
-            <w:r>
-              <w:t>replica.high.watermark.checkpoint.interval.ms</w:t>
-            </w:r>
-          </w:p>
-        </w:tc>
-        <w:tc>
-          <w:tcPr>
-            <w:tcW w:w="6378" w:type="dxa"/>
-          </w:tcPr>
-          <w:p/>
-        </w:tc>
-      </w:tr>
-      <w:tr>
-        <w:tc>
-          <w:tcPr>
-            <w:tcW w:w="4957" w:type="dxa"/>
-          </w:tcPr>
-          <w:p>
-            <w:pPr>
-              <w:tabs>
-                <w:tab w:val="left" w:pos="682"/>
-              </w:tabs>
-            </w:pPr>
-            <w:r>
-              <w:t>replica.lag.time.max.ms</w:t>
-            </w:r>
-          </w:p>
-        </w:tc>
-        <w:tc>
-          <w:tcPr>
-            <w:tcW w:w="6378" w:type="dxa"/>
-          </w:tcPr>
-          <w:p/>
-        </w:tc>
-      </w:tr>
-      <w:tr>
-        <w:tc>
-          <w:tcPr>
-            <w:tcW w:w="4957" w:type="dxa"/>
-          </w:tcPr>
-          <w:p>
-            <w:pPr>
-              <w:tabs>
-                <w:tab w:val="left" w:pos="682"/>
-              </w:tabs>
-            </w:pPr>
-            <w:r>
-              <w:t>replica.socket.receive.buffer.bytes</w:t>
-            </w:r>
-          </w:p>
-        </w:tc>
-        <w:tc>
-          <w:tcPr>
-            <w:tcW w:w="6378" w:type="dxa"/>
-          </w:tcPr>
-          <w:p/>
-        </w:tc>
-      </w:tr>
-      <w:tr>
-        <w:tc>
-          <w:tcPr>
-            <w:tcW w:w="4957" w:type="dxa"/>
-          </w:tcPr>
-          <w:p>
-            <w:pPr>
-              <w:tabs>
-                <w:tab w:val="left" w:pos="682"/>
-              </w:tabs>
-            </w:pPr>
-            <w:r>
-              <w:rPr>
-                <w:rFonts w:hint="eastAsia"/>
-              </w:rPr>
-              <w:t>r</w:t>
-            </w:r>
-            <w:r>
-              <w:t>eplica.socket.timeout.ms</w:t>
-            </w:r>
-          </w:p>
-        </w:tc>
-        <w:tc>
-          <w:tcPr>
-            <w:tcW w:w="6378" w:type="dxa"/>
-          </w:tcPr>
-          <w:p/>
-        </w:tc>
-      </w:tr>
-      <w:tr>
-        <w:tc>
-          <w:tcPr>
-            <w:tcW w:w="4957" w:type="dxa"/>
-          </w:tcPr>
-          <w:p>
-            <w:pPr>
-              <w:tabs>
-                <w:tab w:val="left" w:pos="682"/>
-              </w:tabs>
-            </w:pPr>
-            <w:r>
-              <w:t>request.timeout.ms</w:t>
-            </w:r>
-          </w:p>
-        </w:tc>
-        <w:tc>
-          <w:tcPr>
-            <w:tcW w:w="6378" w:type="dxa"/>
-          </w:tcPr>
-          <w:p/>
-        </w:tc>
-      </w:tr>
-      <w:tr>
-        <w:tc>
-          <w:tcPr>
-            <w:tcW w:w="4957" w:type="dxa"/>
-          </w:tcPr>
-          <w:p>
-            <w:pPr>
-              <w:tabs>
-                <w:tab w:val="left" w:pos="682"/>
-              </w:tabs>
-            </w:pPr>
-            <w:r>
-              <w:t>socket.receive.buffer.bytes</w:t>
-            </w:r>
-          </w:p>
-        </w:tc>
-        <w:tc>
-          <w:tcPr>
-            <w:tcW w:w="6378" w:type="dxa"/>
-          </w:tcPr>
-          <w:p/>
-        </w:tc>
-      </w:tr>
-      <w:tr>
-        <w:tc>
-          <w:tcPr>
-            <w:tcW w:w="4957" w:type="dxa"/>
-          </w:tcPr>
-          <w:p>
-            <w:pPr>
-              <w:tabs>
-                <w:tab w:val="left" w:pos="682"/>
-              </w:tabs>
-            </w:pPr>
-            <w:r>
-              <w:t>socket.request.max.bytes</w:t>
-            </w:r>
-          </w:p>
-        </w:tc>
-        <w:tc>
-          <w:tcPr>
-            <w:tcW w:w="6378" w:type="dxa"/>
-          </w:tcPr>
-          <w:p/>
-        </w:tc>
-      </w:tr>
-      <w:tr>
-        <w:tc>
-          <w:tcPr>
-            <w:tcW w:w="4957" w:type="dxa"/>
-          </w:tcPr>
-          <w:p>
-            <w:pPr>
-              <w:tabs>
-                <w:tab w:val="left" w:pos="682"/>
-              </w:tabs>
-            </w:pPr>
-            <w:r>
-              <w:t>socket.send.buffer.bytes</w:t>
-            </w:r>
-          </w:p>
-        </w:tc>
-        <w:tc>
-          <w:tcPr>
-            <w:tcW w:w="6378" w:type="dxa"/>
-          </w:tcPr>
-          <w:p/>
-        </w:tc>
-      </w:tr>
-      <w:tr>
-        <w:tc>
-          <w:tcPr>
-            <w:tcW w:w="4957" w:type="dxa"/>
-          </w:tcPr>
-          <w:p>
-            <w:pPr>
-              <w:tabs>
-                <w:tab w:val="left" w:pos="682"/>
-              </w:tabs>
-            </w:pPr>
-            <w:r>
-              <w:t>transaction.max.timeout.ms</w:t>
-            </w:r>
-          </w:p>
-        </w:tc>
-        <w:tc>
-          <w:tcPr>
-            <w:tcW w:w="6378" w:type="dxa"/>
-          </w:tcPr>
-          <w:p/>
-        </w:tc>
-      </w:tr>
-      <w:tr>
-        <w:tc>
-          <w:tcPr>
-            <w:tcW w:w="4957" w:type="dxa"/>
-          </w:tcPr>
-          <w:p>
-            <w:pPr>
-              <w:tabs>
-                <w:tab w:val="left" w:pos="682"/>
-              </w:tabs>
-            </w:pPr>
-            <w:r>
-              <w:t>transaction.state.log.load.buffer.size</w:t>
-            </w:r>
-          </w:p>
-        </w:tc>
-        <w:tc>
-          <w:tcPr>
-            <w:tcW w:w="6378" w:type="dxa"/>
-          </w:tcPr>
-          <w:p/>
-        </w:tc>
-      </w:tr>
-      <w:tr>
-        <w:tc>
-          <w:tcPr>
-            <w:tcW w:w="4957" w:type="dxa"/>
-          </w:tcPr>
-          <w:p>
-            <w:pPr>
-              <w:tabs>
-                <w:tab w:val="left" w:pos="682"/>
-              </w:tabs>
-            </w:pPr>
-            <w:r>
-              <w:t>transaction.state.log.min.isr</w:t>
-            </w:r>
-          </w:p>
-        </w:tc>
-        <w:tc>
-          <w:tcPr>
-            <w:tcW w:w="6378" w:type="dxa"/>
-          </w:tcPr>
-          <w:p/>
-        </w:tc>
-      </w:tr>
-      <w:tr>
-        <w:tc>
-          <w:tcPr>
-            <w:tcW w:w="4957" w:type="dxa"/>
-          </w:tcPr>
-          <w:p>
-            <w:pPr>
-              <w:tabs>
-                <w:tab w:val="left" w:pos="682"/>
-              </w:tabs>
-            </w:pPr>
-            <w:r>
-              <w:t>transaction.state.log.num.partitions</w:t>
-            </w:r>
-          </w:p>
-        </w:tc>
-        <w:tc>
-          <w:tcPr>
-            <w:tcW w:w="6378" w:type="dxa"/>
-          </w:tcPr>
-          <w:p/>
-        </w:tc>
-      </w:tr>
-      <w:tr>
-        <w:tc>
-          <w:tcPr>
-            <w:tcW w:w="4957" w:type="dxa"/>
-          </w:tcPr>
-          <w:p>
-            <w:pPr>
-              <w:tabs>
-                <w:tab w:val="left" w:pos="682"/>
-              </w:tabs>
-            </w:pPr>
-            <w:r>
-              <w:t>transaction.state.log.replication.factor</w:t>
-            </w:r>
-          </w:p>
-        </w:tc>
-        <w:tc>
-          <w:tcPr>
-            <w:tcW w:w="6378" w:type="dxa"/>
-          </w:tcPr>
-          <w:p/>
-        </w:tc>
-      </w:tr>
-      <w:tr>
-        <w:tc>
-          <w:tcPr>
-            <w:tcW w:w="4957" w:type="dxa"/>
-          </w:tcPr>
-          <w:p>
-            <w:pPr>
-              <w:tabs>
-                <w:tab w:val="left" w:pos="682"/>
-              </w:tabs>
-            </w:pPr>
-            <w:r>
-              <w:t>transaction.state.log.segment.bytes</w:t>
-            </w:r>
-          </w:p>
-        </w:tc>
-        <w:tc>
-          <w:tcPr>
-            <w:tcW w:w="6378" w:type="dxa"/>
-          </w:tcPr>
-          <w:p/>
-        </w:tc>
-      </w:tr>
-      <w:tr>
-        <w:tc>
-          <w:tcPr>
-            <w:tcW w:w="4957" w:type="dxa"/>
-          </w:tcPr>
-          <w:p>
-            <w:pPr>
-              <w:tabs>
-                <w:tab w:val="left" w:pos="682"/>
-              </w:tabs>
-            </w:pPr>
-            <w:r>
-              <w:t>transactional.id.expiration.ms</w:t>
-            </w:r>
-          </w:p>
-        </w:tc>
-        <w:tc>
-          <w:tcPr>
-            <w:tcW w:w="6378" w:type="dxa"/>
-          </w:tcPr>
-          <w:p/>
-        </w:tc>
-      </w:tr>
-      <w:tr>
-        <w:tc>
-          <w:tcPr>
-            <w:tcW w:w="4957" w:type="dxa"/>
-          </w:tcPr>
-          <w:p>
-            <w:pPr>
-              <w:tabs>
-                <w:tab w:val="left" w:pos="682"/>
-              </w:tabs>
-            </w:pPr>
-            <w:r>
-              <w:t>unclean.leader.election.enable</w:t>
-            </w:r>
-          </w:p>
-        </w:tc>
-        <w:tc>
-          <w:tcPr>
-            <w:tcW w:w="6378" w:type="dxa"/>
-          </w:tcPr>
-          <w:p/>
-        </w:tc>
-      </w:tr>
-      <w:tr>
-        <w:tc>
-          <w:tcPr>
-            <w:tcW w:w="4957" w:type="dxa"/>
-          </w:tcPr>
-          <w:p>
-            <w:pPr>
-              <w:tabs>
-                <w:tab w:val="left" w:pos="682"/>
-              </w:tabs>
-            </w:pPr>
-            <w:r>
-              <w:t>zookeeper.connection.timeout.ms</w:t>
-            </w:r>
-          </w:p>
-        </w:tc>
-        <w:tc>
-          <w:tcPr>
-            <w:tcW w:w="6378" w:type="dxa"/>
-          </w:tcPr>
-          <w:p/>
-        </w:tc>
-      </w:tr>
-      <w:tr>
-        <w:tc>
-          <w:tcPr>
-            <w:tcW w:w="4957" w:type="dxa"/>
-          </w:tcPr>
-          <w:p>
-            <w:pPr>
-              <w:tabs>
-                <w:tab w:val="left" w:pos="682"/>
-              </w:tabs>
-            </w:pPr>
-            <w:r>
-              <w:t>zookeeper.max.in.flight.requests</w:t>
-            </w:r>
-          </w:p>
-        </w:tc>
-        <w:tc>
-          <w:tcPr>
-            <w:tcW w:w="6378" w:type="dxa"/>
-          </w:tcPr>
-          <w:p/>
-        </w:tc>
-      </w:tr>
-      <w:tr>
-        <w:tc>
-          <w:tcPr>
-            <w:tcW w:w="4957" w:type="dxa"/>
-          </w:tcPr>
-          <w:p>
-            <w:pPr>
-              <w:tabs>
-                <w:tab w:val="left" w:pos="682"/>
-              </w:tabs>
-            </w:pPr>
-            <w:r>
-              <w:t>zookeeper.session.timeout.ms</w:t>
-            </w:r>
-          </w:p>
-        </w:tc>
-        <w:tc>
-          <w:tcPr>
-            <w:tcW w:w="6378" w:type="dxa"/>
-          </w:tcPr>
-          <w:p/>
-        </w:tc>
-      </w:tr>
-      <w:tr>
-        <w:tc>
-          <w:tcPr>
-            <w:tcW w:w="4957" w:type="dxa"/>
-          </w:tcPr>
-          <w:p>
-            <w:pPr>
-              <w:tabs>
-                <w:tab w:val="left" w:pos="682"/>
-              </w:tabs>
-            </w:pPr>
-            <w:r>
-              <w:t>zookeeper.set.acl</w:t>
-            </w:r>
-          </w:p>
-        </w:tc>
-        <w:tc>
-          <w:tcPr>
-            <w:tcW w:w="6378" w:type="dxa"/>
-          </w:tcPr>
-          <w:p/>
-        </w:tc>
-      </w:tr>
-      <w:tr>
-        <w:tc>
-          <w:tcPr>
-            <w:tcW w:w="4957" w:type="dxa"/>
-          </w:tcPr>
-          <w:p>
-            <w:pPr>
-              <w:tabs>
-                <w:tab w:val="left" w:pos="682"/>
-              </w:tabs>
-            </w:pPr>
-            <w:r>
-              <w:t>broker.id.generation.enable</w:t>
-            </w:r>
-          </w:p>
-        </w:tc>
-        <w:tc>
-          <w:tcPr>
-            <w:tcW w:w="6378" w:type="dxa"/>
-          </w:tcPr>
-          <w:p/>
-        </w:tc>
-      </w:tr>
-      <w:tr>
-        <w:tc>
-          <w:tcPr>
-            <w:tcW w:w="4957" w:type="dxa"/>
-          </w:tcPr>
-          <w:p>
-            <w:pPr>
-              <w:tabs>
-                <w:tab w:val="left" w:pos="682"/>
-              </w:tabs>
-            </w:pPr>
-            <w:r>
-              <w:t>broker.rack</w:t>
-            </w:r>
-          </w:p>
-        </w:tc>
-        <w:tc>
-          <w:tcPr>
-            <w:tcW w:w="6378" w:type="dxa"/>
-          </w:tcPr>
-          <w:p/>
-        </w:tc>
-      </w:tr>
-      <w:tr>
-        <w:tc>
-          <w:tcPr>
-            <w:tcW w:w="4957" w:type="dxa"/>
-          </w:tcPr>
-          <w:p>
-            <w:pPr>
-              <w:tabs>
-                <w:tab w:val="left" w:pos="682"/>
-              </w:tabs>
-            </w:pPr>
-            <w:r>
-              <w:t>connections.max.idle.ms</w:t>
-            </w:r>
-          </w:p>
-        </w:tc>
-        <w:tc>
-          <w:tcPr>
-            <w:tcW w:w="6378" w:type="dxa"/>
-          </w:tcPr>
-          <w:p/>
-        </w:tc>
-      </w:tr>
-      <w:tr>
-        <w:tc>
-          <w:tcPr>
-            <w:tcW w:w="4957" w:type="dxa"/>
-          </w:tcPr>
-          <w:p>
-            <w:pPr>
-              <w:tabs>
-                <w:tab w:val="left" w:pos="682"/>
-              </w:tabs>
-            </w:pPr>
-            <w:r>
-              <w:t>connections.max.reauth.ms</w:t>
-            </w:r>
-          </w:p>
-        </w:tc>
-        <w:tc>
-          <w:tcPr>
-            <w:tcW w:w="6378" w:type="dxa"/>
-          </w:tcPr>
-          <w:p/>
-        </w:tc>
-      </w:tr>
-      <w:tr>
-        <w:tc>
-          <w:tcPr>
-            <w:tcW w:w="4957" w:type="dxa"/>
-          </w:tcPr>
-          <w:p>
-            <w:pPr>
-              <w:tabs>
-                <w:tab w:val="left" w:pos="682"/>
-              </w:tabs>
-            </w:pPr>
-            <w:r>
-              <w:t>controlled.shutdown.enable</w:t>
-            </w:r>
-          </w:p>
-        </w:tc>
-        <w:tc>
-          <w:tcPr>
-            <w:tcW w:w="6378" w:type="dxa"/>
-          </w:tcPr>
-          <w:p/>
-        </w:tc>
-      </w:tr>
-      <w:tr>
-        <w:tc>
-          <w:tcPr>
-            <w:tcW w:w="4957" w:type="dxa"/>
-          </w:tcPr>
-          <w:p>
-            <w:pPr>
-              <w:tabs>
-                <w:tab w:val="left" w:pos="682"/>
-              </w:tabs>
-            </w:pPr>
-            <w:r>
-              <w:t>controlled.shutdown.max.retries</w:t>
-            </w:r>
-          </w:p>
-        </w:tc>
-        <w:tc>
-          <w:tcPr>
-            <w:tcW w:w="6378" w:type="dxa"/>
-          </w:tcPr>
-          <w:p/>
-        </w:tc>
-      </w:tr>
-      <w:tr>
-        <w:tc>
-          <w:tcPr>
-            <w:tcW w:w="4957" w:type="dxa"/>
-          </w:tcPr>
-          <w:p>
-            <w:pPr>
-              <w:tabs>
-                <w:tab w:val="left" w:pos="682"/>
-              </w:tabs>
-            </w:pPr>
-            <w:r>
-              <w:t>controlled.shutdown.retry.backoff.ms</w:t>
-            </w:r>
-          </w:p>
-        </w:tc>
-        <w:tc>
-          <w:tcPr>
-            <w:tcW w:w="6378" w:type="dxa"/>
-          </w:tcPr>
-          <w:p/>
-        </w:tc>
-      </w:tr>
-      <w:tr>
-        <w:tc>
-          <w:tcPr>
-            <w:tcW w:w="4957" w:type="dxa"/>
-          </w:tcPr>
-          <w:p>
-            <w:pPr>
-              <w:tabs>
-                <w:tab w:val="left" w:pos="682"/>
-              </w:tabs>
-            </w:pPr>
-            <w:r>
-              <w:t>controller.socket.timeout.ms</w:t>
-            </w:r>
-          </w:p>
-        </w:tc>
-        <w:tc>
-          <w:tcPr>
-            <w:tcW w:w="6378" w:type="dxa"/>
-          </w:tcPr>
-          <w:p/>
-        </w:tc>
-      </w:tr>
-      <w:tr>
-        <w:tc>
-          <w:tcPr>
-            <w:tcW w:w="4957" w:type="dxa"/>
-          </w:tcPr>
-          <w:p>
-            <w:pPr>
-              <w:tabs>
-                <w:tab w:val="left" w:pos="682"/>
-              </w:tabs>
-            </w:pPr>
-            <w:r>
-              <w:t>default.replication.factor</w:t>
-            </w:r>
-          </w:p>
-        </w:tc>
-        <w:tc>
-          <w:tcPr>
-            <w:tcW w:w="6378" w:type="dxa"/>
-          </w:tcPr>
-          <w:p/>
-        </w:tc>
-      </w:tr>
-      <w:tr>
-        <w:tc>
-          <w:tcPr>
-            <w:tcW w:w="4957" w:type="dxa"/>
-          </w:tcPr>
-          <w:p>
-            <w:pPr>
-              <w:tabs>
-                <w:tab w:val="left" w:pos="682"/>
-              </w:tabs>
-            </w:pPr>
-            <w:r>
-              <w:t>delegation.token.expiry.time.ms</w:t>
-            </w:r>
-          </w:p>
-        </w:tc>
-        <w:tc>
-          <w:tcPr>
-            <w:tcW w:w="6378" w:type="dxa"/>
-          </w:tcPr>
-          <w:p/>
-        </w:tc>
-      </w:tr>
-      <w:tr>
-        <w:tc>
-          <w:tcPr>
-            <w:tcW w:w="4957" w:type="dxa"/>
-          </w:tcPr>
-          <w:p>
-            <w:pPr>
-              <w:tabs>
-                <w:tab w:val="left" w:pos="682"/>
-              </w:tabs>
-            </w:pPr>
-            <w:r>
-              <w:t>delegation.token.master.key</w:t>
-            </w:r>
-          </w:p>
-        </w:tc>
-        <w:tc>
-          <w:tcPr>
-            <w:tcW w:w="6378" w:type="dxa"/>
-          </w:tcPr>
-          <w:p/>
-        </w:tc>
-      </w:tr>
-      <w:tr>
-        <w:tc>
-          <w:tcPr>
-            <w:tcW w:w="4957" w:type="dxa"/>
-          </w:tcPr>
-          <w:p>
-            <w:pPr>
-              <w:tabs>
-                <w:tab w:val="left" w:pos="682"/>
-              </w:tabs>
-            </w:pPr>
-            <w:r>
-              <w:t>delegation.token.max.lifetime.ms</w:t>
-            </w:r>
-          </w:p>
-        </w:tc>
-        <w:tc>
-          <w:tcPr>
-            <w:tcW w:w="6378" w:type="dxa"/>
-          </w:tcPr>
-          <w:p/>
-        </w:tc>
-      </w:tr>
-      <w:tr>
-        <w:tc>
-          <w:tcPr>
-            <w:tcW w:w="4957" w:type="dxa"/>
-          </w:tcPr>
-          <w:p>
-            <w:pPr>
-              <w:tabs>
-                <w:tab w:val="left" w:pos="682"/>
-              </w:tabs>
-            </w:pPr>
-            <w:r>
-              <w:t>delete.records.purgatory.purge.interval.requests</w:t>
-            </w:r>
-          </w:p>
-        </w:tc>
-        <w:tc>
-          <w:tcPr>
-            <w:tcW w:w="6378" w:type="dxa"/>
-          </w:tcPr>
-          <w:p/>
-        </w:tc>
-      </w:tr>
-      <w:tr>
-        <w:tc>
-          <w:tcPr>
-            <w:tcW w:w="4957" w:type="dxa"/>
-          </w:tcPr>
-          <w:p>
-            <w:pPr>
-              <w:tabs>
-                <w:tab w:val="left" w:pos="682"/>
-              </w:tabs>
-            </w:pPr>
-            <w:r>
-              <w:t>fetch.max.bytes</w:t>
-            </w:r>
-          </w:p>
-        </w:tc>
-        <w:tc>
-          <w:tcPr>
-            <w:tcW w:w="6378" w:type="dxa"/>
-          </w:tcPr>
-          <w:p/>
-        </w:tc>
-      </w:tr>
-      <w:tr>
-        <w:tc>
-          <w:tcPr>
-            <w:tcW w:w="4957" w:type="dxa"/>
-          </w:tcPr>
-          <w:p>
-            <w:pPr>
-              <w:tabs>
-                <w:tab w:val="left" w:pos="682"/>
-              </w:tabs>
-            </w:pPr>
-            <w:r>
-              <w:t>fetch.purgatory.purge.interval.requests</w:t>
-            </w:r>
-          </w:p>
-        </w:tc>
-        <w:tc>
-          <w:tcPr>
-            <w:tcW w:w="6378" w:type="dxa"/>
-          </w:tcPr>
-          <w:p/>
-        </w:tc>
-      </w:tr>
-      <w:tr>
-        <w:tc>
-          <w:tcPr>
-            <w:tcW w:w="4957" w:type="dxa"/>
-          </w:tcPr>
-          <w:p>
-            <w:pPr>
-              <w:tabs>
-                <w:tab w:val="left" w:pos="682"/>
-              </w:tabs>
-            </w:pPr>
-            <w:r>
-              <w:t>group.initial.rebalance.delay.ms</w:t>
-            </w:r>
-          </w:p>
-        </w:tc>
-        <w:tc>
-          <w:tcPr>
-            <w:tcW w:w="6378" w:type="dxa"/>
-          </w:tcPr>
-          <w:p/>
-        </w:tc>
-      </w:tr>
-      <w:tr>
-        <w:tc>
-          <w:tcPr>
-            <w:tcW w:w="4957" w:type="dxa"/>
-          </w:tcPr>
-          <w:p>
-            <w:pPr>
-              <w:tabs>
-                <w:tab w:val="left" w:pos="682"/>
-              </w:tabs>
-            </w:pPr>
-            <w:r>
-              <w:t>group.max.session.timeout.ms</w:t>
-            </w:r>
-          </w:p>
-        </w:tc>
-        <w:tc>
-          <w:tcPr>
-            <w:tcW w:w="6378" w:type="dxa"/>
-          </w:tcPr>
-          <w:p/>
-        </w:tc>
-      </w:tr>
-      <w:tr>
-        <w:tc>
-          <w:tcPr>
-            <w:tcW w:w="4957" w:type="dxa"/>
-          </w:tcPr>
-          <w:p>
-            <w:pPr>
-              <w:tabs>
-                <w:tab w:val="left" w:pos="682"/>
-              </w:tabs>
-            </w:pPr>
-            <w:r>
-              <w:t>group.max.size</w:t>
-            </w:r>
-          </w:p>
-        </w:tc>
-        <w:tc>
-          <w:tcPr>
-            <w:tcW w:w="6378" w:type="dxa"/>
-          </w:tcPr>
-          <w:p/>
-        </w:tc>
-      </w:tr>
-      <w:tr>
-        <w:tc>
-          <w:tcPr>
-            <w:tcW w:w="4957" w:type="dxa"/>
-          </w:tcPr>
-          <w:p>
-            <w:pPr>
-              <w:tabs>
-                <w:tab w:val="left" w:pos="682"/>
-              </w:tabs>
-            </w:pPr>
-            <w:r>
-              <w:t>group.min.session.timeout.ms</w:t>
-            </w:r>
-          </w:p>
-        </w:tc>
-        <w:tc>
-          <w:tcPr>
-            <w:tcW w:w="6378" w:type="dxa"/>
-          </w:tcPr>
-          <w:p/>
-        </w:tc>
-      </w:tr>
-      <w:tr>
-        <w:tc>
-          <w:tcPr>
-            <w:tcW w:w="4957" w:type="dxa"/>
-          </w:tcPr>
-          <w:p>
-            <w:pPr>
-              <w:tabs>
-                <w:tab w:val="left" w:pos="682"/>
-              </w:tabs>
-            </w:pPr>
-            <w:r>
-              <w:t>inter.broker.listener.name</w:t>
+              <w:t>log.message.timestamp.type</w:t>
+            </w:r>
+          </w:p>
+        </w:tc>
+        <w:tc>
+          <w:tcPr>
+            <w:tcW w:w="6378" w:type="dxa"/>
+          </w:tcPr>
+          <w:p/>
+        </w:tc>
+      </w:tr>
+      <w:tr>
+        <w:tc>
+          <w:tcPr>
+            <w:tcW w:w="4957" w:type="dxa"/>
+          </w:tcPr>
+          <w:p>
+            <w:pPr>
+              <w:tabs>
+                <w:tab w:val="left" w:pos="682"/>
+              </w:tabs>
+            </w:pPr>
+            <w:r>
+              <w:t>log.preallocate</w:t>
+            </w:r>
+          </w:p>
+        </w:tc>
+        <w:tc>
+          <w:tcPr>
+            <w:tcW w:w="6378" w:type="dxa"/>
+          </w:tcPr>
+          <w:p/>
+        </w:tc>
+      </w:tr>
+      <w:tr>
+        <w:tc>
+          <w:tcPr>
+            <w:tcW w:w="4957" w:type="dxa"/>
+          </w:tcPr>
+          <w:p>
+            <w:pPr>
+              <w:tabs>
+                <w:tab w:val="left" w:pos="682"/>
+              </w:tabs>
+            </w:pPr>
+            <w:r>
+              <w:t>log.retention.check.interval.ms</w:t>
+            </w:r>
+          </w:p>
+        </w:tc>
+        <w:tc>
+          <w:tcPr>
+            <w:tcW w:w="6378" w:type="dxa"/>
+          </w:tcPr>
+          <w:p/>
+        </w:tc>
+      </w:tr>
+      <w:tr>
+        <w:tc>
+          <w:tcPr>
+            <w:tcW w:w="4957" w:type="dxa"/>
+          </w:tcPr>
+          <w:p>
+            <w:pPr>
+              <w:tabs>
+                <w:tab w:val="left" w:pos="682"/>
+              </w:tabs>
+            </w:pPr>
+            <w:r>
+              <w:t>max.connections</w:t>
+            </w:r>
+          </w:p>
+        </w:tc>
+        <w:tc>
+          <w:tcPr>
+            <w:tcW w:w="6378" w:type="dxa"/>
+          </w:tcPr>
+          <w:p/>
+        </w:tc>
+      </w:tr>
+      <w:tr>
+        <w:tc>
+          <w:tcPr>
+            <w:tcW w:w="4957" w:type="dxa"/>
+          </w:tcPr>
+          <w:p>
+            <w:pPr>
+              <w:tabs>
+                <w:tab w:val="left" w:pos="682"/>
+              </w:tabs>
+            </w:pPr>
+            <w:r>
+              <w:t>max.connections.per.ip</w:t>
+            </w:r>
+          </w:p>
+        </w:tc>
+        <w:tc>
+          <w:tcPr>
+            <w:tcW w:w="6378" w:type="dxa"/>
+          </w:tcPr>
+          <w:p/>
+        </w:tc>
+      </w:tr>
+      <w:tr>
+        <w:tc>
+          <w:tcPr>
+            <w:tcW w:w="4957" w:type="dxa"/>
+          </w:tcPr>
+          <w:p>
+            <w:pPr>
+              <w:tabs>
+                <w:tab w:val="left" w:pos="682"/>
+              </w:tabs>
+            </w:pPr>
+            <w:r>
+              <w:t>max.connections.per.ip.overrides</w:t>
+            </w:r>
+          </w:p>
+        </w:tc>
+        <w:tc>
+          <w:tcPr>
+            <w:tcW w:w="6378" w:type="dxa"/>
+          </w:tcPr>
+          <w:p/>
+        </w:tc>
+      </w:tr>
+      <w:tr>
+        <w:tc>
+          <w:tcPr>
+            <w:tcW w:w="4957" w:type="dxa"/>
+          </w:tcPr>
+          <w:p>
+            <w:pPr>
+              <w:tabs>
+                <w:tab w:val="left" w:pos="682"/>
+              </w:tabs>
+            </w:pPr>
+            <w:r>
+              <w:t>max.incremental.fetch.session.cache.slots</w:t>
+            </w:r>
+          </w:p>
+        </w:tc>
+        <w:tc>
+          <w:tcPr>
+            <w:tcW w:w="6378" w:type="dxa"/>
+          </w:tcPr>
+          <w:p/>
+        </w:tc>
+      </w:tr>
+      <w:tr>
+        <w:tc>
+          <w:tcPr>
+            <w:tcW w:w="4957" w:type="dxa"/>
+          </w:tcPr>
+          <w:p>
+            <w:pPr>
+              <w:tabs>
+                <w:tab w:val="left" w:pos="682"/>
+              </w:tabs>
+            </w:pPr>
+            <w:r>
+              <w:t>num.partitions</w:t>
+            </w:r>
+          </w:p>
+        </w:tc>
+        <w:tc>
+          <w:tcPr>
+            <w:tcW w:w="6378" w:type="dxa"/>
+          </w:tcPr>
+          <w:p/>
+        </w:tc>
+      </w:tr>
+      <w:tr>
+        <w:tc>
+          <w:tcPr>
+            <w:tcW w:w="4957" w:type="dxa"/>
+          </w:tcPr>
+          <w:p>
+            <w:pPr>
+              <w:tabs>
+                <w:tab w:val="left" w:pos="682"/>
+              </w:tabs>
+            </w:pPr>
+            <w:r>
+              <w:t>password.encoder.old.secret</w:t>
+            </w:r>
+          </w:p>
+        </w:tc>
+        <w:tc>
+          <w:tcPr>
+            <w:tcW w:w="6378" w:type="dxa"/>
+          </w:tcPr>
+          <w:p/>
+        </w:tc>
+      </w:tr>
+      <w:tr>
+        <w:tc>
+          <w:tcPr>
+            <w:tcW w:w="4957" w:type="dxa"/>
+          </w:tcPr>
+          <w:p>
+            <w:pPr>
+              <w:tabs>
+                <w:tab w:val="left" w:pos="682"/>
+              </w:tabs>
+            </w:pPr>
+            <w:r>
+              <w:t>password.encoder.secret</w:t>
+            </w:r>
+          </w:p>
+        </w:tc>
+        <w:tc>
+          <w:tcPr>
+            <w:tcW w:w="6378" w:type="dxa"/>
+          </w:tcPr>
+          <w:p/>
+        </w:tc>
+      </w:tr>
+      <w:tr>
+        <w:tc>
+          <w:tcPr>
+            <w:tcW w:w="4957" w:type="dxa"/>
+          </w:tcPr>
+          <w:p>
+            <w:pPr>
+              <w:tabs>
+                <w:tab w:val="left" w:pos="682"/>
+              </w:tabs>
+            </w:pPr>
+            <w:r>
+              <w:t>principal.builder.class</w:t>
+            </w:r>
+          </w:p>
+        </w:tc>
+        <w:tc>
+          <w:tcPr>
+            <w:tcW w:w="6378" w:type="dxa"/>
+          </w:tcPr>
+          <w:p/>
+        </w:tc>
+      </w:tr>
+      <w:tr>
+        <w:tc>
+          <w:tcPr>
+            <w:tcW w:w="4957" w:type="dxa"/>
+          </w:tcPr>
+          <w:p>
+            <w:pPr>
+              <w:tabs>
+                <w:tab w:val="left" w:pos="682"/>
+              </w:tabs>
+            </w:pPr>
+            <w:r>
+              <w:t>producer.purgatory.purge.interval.requests</w:t>
+            </w:r>
+          </w:p>
+        </w:tc>
+        <w:tc>
+          <w:tcPr>
+            <w:tcW w:w="6378" w:type="dxa"/>
+          </w:tcPr>
+          <w:p/>
+        </w:tc>
+      </w:tr>
+      <w:tr>
+        <w:tc>
+          <w:tcPr>
+            <w:tcW w:w="4957" w:type="dxa"/>
+          </w:tcPr>
+          <w:p>
+            <w:pPr>
+              <w:tabs>
+                <w:tab w:val="left" w:pos="682"/>
+              </w:tabs>
+            </w:pPr>
+            <w:r>
+              <w:t>queued.max.request.bytes</w:t>
+            </w:r>
+          </w:p>
+        </w:tc>
+        <w:tc>
+          <w:tcPr>
+            <w:tcW w:w="6378" w:type="dxa"/>
+          </w:tcPr>
+          <w:p/>
+        </w:tc>
+      </w:tr>
+      <w:tr>
+        <w:tc>
+          <w:tcPr>
+            <w:tcW w:w="4957" w:type="dxa"/>
+          </w:tcPr>
+          <w:p>
+            <w:pPr>
+              <w:tabs>
+                <w:tab w:val="left" w:pos="682"/>
+              </w:tabs>
+            </w:pPr>
+            <w:r>
+              <w:t>replica.fetch.backoff.ms</w:t>
+            </w:r>
+          </w:p>
+        </w:tc>
+        <w:tc>
+          <w:tcPr>
+            <w:tcW w:w="6378" w:type="dxa"/>
+          </w:tcPr>
+          <w:p/>
+        </w:tc>
+      </w:tr>
+      <w:tr>
+        <w:tc>
+          <w:tcPr>
+            <w:tcW w:w="4957" w:type="dxa"/>
+          </w:tcPr>
+          <w:p>
+            <w:pPr>
+              <w:tabs>
+                <w:tab w:val="left" w:pos="682"/>
+              </w:tabs>
+            </w:pPr>
+            <w:r>
+              <w:t>replica.fetch.max.bytes</w:t>
+            </w:r>
+          </w:p>
+        </w:tc>
+        <w:tc>
+          <w:tcPr>
+            <w:tcW w:w="6378" w:type="dxa"/>
+          </w:tcPr>
+          <w:p/>
+        </w:tc>
+      </w:tr>
+      <w:tr>
+        <w:tc>
+          <w:tcPr>
+            <w:tcW w:w="4957" w:type="dxa"/>
+          </w:tcPr>
+          <w:p>
+            <w:pPr>
+              <w:tabs>
+                <w:tab w:val="left" w:pos="682"/>
+              </w:tabs>
+            </w:pPr>
+            <w:r>
+              <w:t>replica.fetch.response.max.bytes</w:t>
+            </w:r>
+          </w:p>
+        </w:tc>
+        <w:tc>
+          <w:tcPr>
+            <w:tcW w:w="6378" w:type="dxa"/>
+          </w:tcPr>
+          <w:p/>
+        </w:tc>
+      </w:tr>
+      <w:tr>
+        <w:tc>
+          <w:tcPr>
+            <w:tcW w:w="4957" w:type="dxa"/>
+          </w:tcPr>
+          <w:p>
+            <w:pPr>
+              <w:tabs>
+                <w:tab w:val="left" w:pos="682"/>
+              </w:tabs>
+            </w:pPr>
+            <w:r>
+              <w:t>replica.selector.class</w:t>
+            </w:r>
+          </w:p>
+        </w:tc>
+        <w:tc>
+          <w:tcPr>
+            <w:tcW w:w="6378" w:type="dxa"/>
+          </w:tcPr>
+          <w:p/>
+        </w:tc>
+      </w:tr>
+      <w:tr>
+        <w:tc>
+          <w:tcPr>
+            <w:tcW w:w="4957" w:type="dxa"/>
+          </w:tcPr>
+          <w:p>
+            <w:pPr>
+              <w:tabs>
+                <w:tab w:val="left" w:pos="682"/>
+              </w:tabs>
+            </w:pPr>
+            <w:r>
+              <w:t>reserved.broker.max.id</w:t>
+            </w:r>
+          </w:p>
+        </w:tc>
+        <w:tc>
+          <w:tcPr>
+            <w:tcW w:w="6378" w:type="dxa"/>
+          </w:tcPr>
+          <w:p/>
+        </w:tc>
+      </w:tr>
+      <w:tr>
+        <w:tc>
+          <w:tcPr>
+            <w:tcW w:w="4957" w:type="dxa"/>
+          </w:tcPr>
+          <w:p>
+            <w:pPr>
+              <w:tabs>
+                <w:tab w:val="left" w:pos="682"/>
+              </w:tabs>
+            </w:pPr>
+            <w:r>
+              <w:t>sasl.client.callback.handler.class</w:t>
+            </w:r>
+          </w:p>
+        </w:tc>
+        <w:tc>
+          <w:tcPr>
+            <w:tcW w:w="6378" w:type="dxa"/>
+          </w:tcPr>
+          <w:p/>
+        </w:tc>
+      </w:tr>
+      <w:tr>
+        <w:tc>
+          <w:tcPr>
+            <w:tcW w:w="4957" w:type="dxa"/>
+          </w:tcPr>
+          <w:p>
+            <w:pPr>
+              <w:tabs>
+                <w:tab w:val="left" w:pos="682"/>
+              </w:tabs>
+            </w:pPr>
+            <w:r>
+              <w:t>sasl.enabled.mechanisms</w:t>
+            </w:r>
+          </w:p>
+        </w:tc>
+        <w:tc>
+          <w:tcPr>
+            <w:tcW w:w="6378" w:type="dxa"/>
+          </w:tcPr>
+          <w:p/>
+        </w:tc>
+      </w:tr>
+      <w:tr>
+        <w:tc>
+          <w:tcPr>
+            <w:tcW w:w="4957" w:type="dxa"/>
+          </w:tcPr>
+          <w:p>
+            <w:pPr>
+              <w:tabs>
+                <w:tab w:val="left" w:pos="682"/>
+              </w:tabs>
+            </w:pPr>
+            <w:r>
+              <w:t>sasl.jaas.config</w:t>
+            </w:r>
+          </w:p>
+        </w:tc>
+        <w:tc>
+          <w:tcPr>
+            <w:tcW w:w="6378" w:type="dxa"/>
+          </w:tcPr>
+          <w:p/>
+        </w:tc>
+      </w:tr>
+      <w:tr>
+        <w:tc>
+          <w:tcPr>
+            <w:tcW w:w="4957" w:type="dxa"/>
+          </w:tcPr>
+          <w:p>
+            <w:pPr>
+              <w:tabs>
+                <w:tab w:val="left" w:pos="682"/>
+              </w:tabs>
+            </w:pPr>
+            <w:r>
+              <w:t>sasl.kerberos.kinit.cmd</w:t>
+            </w:r>
+          </w:p>
+        </w:tc>
+        <w:tc>
+          <w:tcPr>
+            <w:tcW w:w="6378" w:type="dxa"/>
+          </w:tcPr>
+          <w:p/>
+        </w:tc>
+      </w:tr>
+      <w:tr>
+        <w:tc>
+          <w:tcPr>
+            <w:tcW w:w="4957" w:type="dxa"/>
+          </w:tcPr>
+          <w:p>
+            <w:pPr>
+              <w:tabs>
+                <w:tab w:val="left" w:pos="682"/>
+              </w:tabs>
+            </w:pPr>
+            <w:r>
+              <w:t>sasl.kerberos.min.time.before.relogin</w:t>
+            </w:r>
+          </w:p>
+        </w:tc>
+        <w:tc>
+          <w:tcPr>
+            <w:tcW w:w="6378" w:type="dxa"/>
+          </w:tcPr>
+          <w:p/>
+        </w:tc>
+      </w:tr>
+      <w:tr>
+        <w:tc>
+          <w:tcPr>
+            <w:tcW w:w="4957" w:type="dxa"/>
+          </w:tcPr>
+          <w:p>
+            <w:pPr>
+              <w:tabs>
+                <w:tab w:val="left" w:pos="682"/>
+              </w:tabs>
+            </w:pPr>
+            <w:r>
+              <w:t>sasl.kerberos.principal.to.local.rules</w:t>
+            </w:r>
+          </w:p>
+        </w:tc>
+        <w:tc>
+          <w:tcPr>
+            <w:tcW w:w="6378" w:type="dxa"/>
+          </w:tcPr>
+          <w:p/>
+        </w:tc>
+      </w:tr>
+      <w:tr>
+        <w:tc>
+          <w:tcPr>
+            <w:tcW w:w="4957" w:type="dxa"/>
+          </w:tcPr>
+          <w:p>
+            <w:pPr>
+              <w:tabs>
+                <w:tab w:val="left" w:pos="682"/>
+              </w:tabs>
+            </w:pPr>
+            <w:r>
+              <w:t>sasl.kerberos.service.name</w:t>
+            </w:r>
+          </w:p>
+        </w:tc>
+        <w:tc>
+          <w:tcPr>
+            <w:tcW w:w="6378" w:type="dxa"/>
+          </w:tcPr>
+          <w:p/>
+        </w:tc>
+      </w:tr>
+      <w:tr>
+        <w:tc>
+          <w:tcPr>
+            <w:tcW w:w="4957" w:type="dxa"/>
+          </w:tcPr>
+          <w:p>
+            <w:pPr>
+              <w:tabs>
+                <w:tab w:val="left" w:pos="682"/>
+              </w:tabs>
+            </w:pPr>
+            <w:r>
+              <w:t>sasl.kerberos.ticket.renew.jitter</w:t>
+            </w:r>
+          </w:p>
+        </w:tc>
+        <w:tc>
+          <w:tcPr>
+            <w:tcW w:w="6378" w:type="dxa"/>
+          </w:tcPr>
+          <w:p/>
+        </w:tc>
+      </w:tr>
+      <w:tr>
+        <w:tc>
+          <w:tcPr>
+            <w:tcW w:w="4957" w:type="dxa"/>
+          </w:tcPr>
+          <w:p>
+            <w:pPr>
+              <w:tabs>
+                <w:tab w:val="left" w:pos="682"/>
+              </w:tabs>
+            </w:pPr>
+            <w:r>
+              <w:t>sasl.kerberos.ticket.renew.window.factor</w:t>
+            </w:r>
+          </w:p>
+        </w:tc>
+        <w:tc>
+          <w:tcPr>
+            <w:tcW w:w="6378" w:type="dxa"/>
+          </w:tcPr>
+          <w:p/>
+        </w:tc>
+      </w:tr>
+      <w:tr>
+        <w:tc>
+          <w:tcPr>
+            <w:tcW w:w="4957" w:type="dxa"/>
+          </w:tcPr>
+          <w:p>
+            <w:pPr>
+              <w:tabs>
+                <w:tab w:val="left" w:pos="682"/>
+              </w:tabs>
+            </w:pPr>
+            <w:r>
+              <w:t>sasl.login.callback.handler.class</w:t>
+            </w:r>
+          </w:p>
+        </w:tc>
+        <w:tc>
+          <w:tcPr>
+            <w:tcW w:w="6378" w:type="dxa"/>
+          </w:tcPr>
+          <w:p/>
+        </w:tc>
+      </w:tr>
+      <w:tr>
+        <w:tc>
+          <w:tcPr>
+            <w:tcW w:w="4957" w:type="dxa"/>
+          </w:tcPr>
+          <w:p>
+            <w:pPr>
+              <w:tabs>
+                <w:tab w:val="left" w:pos="682"/>
+              </w:tabs>
+            </w:pPr>
+            <w:r>
+              <w:t>sasl.login.class</w:t>
+            </w:r>
+          </w:p>
+        </w:tc>
+        <w:tc>
+          <w:tcPr>
+            <w:tcW w:w="6378" w:type="dxa"/>
+          </w:tcPr>
+          <w:p/>
+        </w:tc>
+      </w:tr>
+      <w:tr>
+        <w:tc>
+          <w:tcPr>
+            <w:tcW w:w="4957" w:type="dxa"/>
+          </w:tcPr>
+          <w:p>
+            <w:pPr>
+              <w:tabs>
+                <w:tab w:val="left" w:pos="682"/>
+              </w:tabs>
+            </w:pPr>
+            <w:r>
+              <w:t>sasl.login.refresh.buffer.seconds</w:t>
+            </w:r>
+          </w:p>
+        </w:tc>
+        <w:tc>
+          <w:tcPr>
+            <w:tcW w:w="6378" w:type="dxa"/>
+          </w:tcPr>
+          <w:p/>
+        </w:tc>
+      </w:tr>
+      <w:tr>
+        <w:tc>
+          <w:tcPr>
+            <w:tcW w:w="4957" w:type="dxa"/>
+          </w:tcPr>
+          <w:p>
+            <w:pPr>
+              <w:tabs>
+                <w:tab w:val="left" w:pos="682"/>
+              </w:tabs>
+            </w:pPr>
+            <w:r>
+              <w:t>sasl.login.refresh.min.period.seconds</w:t>
+            </w:r>
+          </w:p>
+        </w:tc>
+        <w:tc>
+          <w:tcPr>
+            <w:tcW w:w="6378" w:type="dxa"/>
+          </w:tcPr>
+          <w:p/>
+        </w:tc>
+      </w:tr>
+      <w:tr>
+        <w:tc>
+          <w:tcPr>
+            <w:tcW w:w="4957" w:type="dxa"/>
+          </w:tcPr>
+          <w:p>
+            <w:pPr>
+              <w:tabs>
+                <w:tab w:val="left" w:pos="682"/>
+              </w:tabs>
+            </w:pPr>
+            <w:r>
+              <w:t>sasl.login.refresh.window.factor</w:t>
+            </w:r>
+          </w:p>
+        </w:tc>
+        <w:tc>
+          <w:tcPr>
+            <w:tcW w:w="6378" w:type="dxa"/>
+          </w:tcPr>
+          <w:p/>
+        </w:tc>
+      </w:tr>
+      <w:tr>
+        <w:tc>
+          <w:tcPr>
+            <w:tcW w:w="4957" w:type="dxa"/>
+          </w:tcPr>
+          <w:p>
+            <w:pPr>
+              <w:tabs>
+                <w:tab w:val="left" w:pos="682"/>
+              </w:tabs>
+            </w:pPr>
+            <w:r>
+              <w:t>sasl.login.refresh.window.jitter</w:t>
+            </w:r>
+          </w:p>
+        </w:tc>
+        <w:tc>
+          <w:tcPr>
+            <w:tcW w:w="6378" w:type="dxa"/>
+          </w:tcPr>
+          <w:p/>
+        </w:tc>
+      </w:tr>
+      <w:tr>
+        <w:tc>
+          <w:tcPr>
+            <w:tcW w:w="4957" w:type="dxa"/>
+          </w:tcPr>
+          <w:p>
+            <w:pPr>
+              <w:tabs>
+                <w:tab w:val="left" w:pos="682"/>
+              </w:tabs>
+            </w:pPr>
+            <w:r>
+              <w:t>sasl.mechanism.inter.broker.protocol</w:t>
+            </w:r>
+          </w:p>
+        </w:tc>
+        <w:tc>
+          <w:tcPr>
+            <w:tcW w:w="6378" w:type="dxa"/>
+          </w:tcPr>
+          <w:p/>
+        </w:tc>
+      </w:tr>
+      <w:tr>
+        <w:tc>
+          <w:tcPr>
+            <w:tcW w:w="4957" w:type="dxa"/>
+          </w:tcPr>
+          <w:p>
+            <w:pPr>
+              <w:tabs>
+                <w:tab w:val="left" w:pos="682"/>
+              </w:tabs>
+            </w:pPr>
+            <w:r>
+              <w:t>sasl.server.callback.handler.class</w:t>
+            </w:r>
+          </w:p>
+        </w:tc>
+        <w:tc>
+          <w:tcPr>
+            <w:tcW w:w="6378" w:type="dxa"/>
+          </w:tcPr>
+          <w:p/>
+        </w:tc>
+      </w:tr>
+      <w:tr>
+        <w:tc>
+          <w:tcPr>
+            <w:tcW w:w="4957" w:type="dxa"/>
+          </w:tcPr>
+          <w:p>
+            <w:pPr>
+              <w:tabs>
+                <w:tab w:val="left" w:pos="682"/>
+              </w:tabs>
+            </w:pPr>
+            <w:r>
+              <w:t>security.inter.broker.protocol</w:t>
+            </w:r>
+          </w:p>
+        </w:tc>
+        <w:tc>
+          <w:tcPr>
+            <w:tcW w:w="6378" w:type="dxa"/>
+          </w:tcPr>
+          <w:p/>
+        </w:tc>
+      </w:tr>
+      <w:tr>
+        <w:tc>
+          <w:tcPr>
+            <w:tcW w:w="4957" w:type="dxa"/>
+          </w:tcPr>
+          <w:p>
+            <w:pPr>
+              <w:tabs>
+                <w:tab w:val="left" w:pos="682"/>
+              </w:tabs>
+            </w:pPr>
+            <w:r>
+              <w:t>ssl.cipher.suites</w:t>
+            </w:r>
+          </w:p>
+        </w:tc>
+        <w:tc>
+          <w:tcPr>
+            <w:tcW w:w="6378" w:type="dxa"/>
+          </w:tcPr>
+          <w:p/>
+        </w:tc>
+      </w:tr>
+      <w:tr>
+        <w:tc>
+          <w:tcPr>
+            <w:tcW w:w="4957" w:type="dxa"/>
+          </w:tcPr>
+          <w:p>
+            <w:pPr>
+              <w:tabs>
+                <w:tab w:val="left" w:pos="682"/>
+              </w:tabs>
+            </w:pPr>
+            <w:r>
+              <w:t>ssl.client.auth</w:t>
+            </w:r>
+          </w:p>
+        </w:tc>
+        <w:tc>
+          <w:tcPr>
+            <w:tcW w:w="6378" w:type="dxa"/>
+          </w:tcPr>
+          <w:p/>
+        </w:tc>
+      </w:tr>
+      <w:tr>
+        <w:tc>
+          <w:tcPr>
+            <w:tcW w:w="4957" w:type="dxa"/>
+          </w:tcPr>
+          <w:p>
+            <w:pPr>
+              <w:tabs>
+                <w:tab w:val="left" w:pos="682"/>
+              </w:tabs>
+            </w:pPr>
+            <w:r>
+              <w:t>ssl.enabled.protocols</w:t>
+            </w:r>
+          </w:p>
+        </w:tc>
+        <w:tc>
+          <w:tcPr>
+            <w:tcW w:w="6378" w:type="dxa"/>
+          </w:tcPr>
+          <w:p/>
+        </w:tc>
+      </w:tr>
+      <w:tr>
+        <w:tc>
+          <w:tcPr>
+            <w:tcW w:w="4957" w:type="dxa"/>
+          </w:tcPr>
+          <w:p>
+            <w:pPr>
+              <w:tabs>
+                <w:tab w:val="left" w:pos="682"/>
+              </w:tabs>
+            </w:pPr>
+            <w:r>
+              <w:t>ssl.key.password</w:t>
+            </w:r>
+          </w:p>
+        </w:tc>
+        <w:tc>
+          <w:tcPr>
+            <w:tcW w:w="6378" w:type="dxa"/>
+          </w:tcPr>
+          <w:p/>
+        </w:tc>
+      </w:tr>
+      <w:tr>
+        <w:tc>
+          <w:tcPr>
+            <w:tcW w:w="4957" w:type="dxa"/>
+          </w:tcPr>
+          <w:p>
+            <w:pPr>
+              <w:tabs>
+                <w:tab w:val="left" w:pos="682"/>
+              </w:tabs>
+            </w:pPr>
+            <w:r>
+              <w:t>ssl.keymanager.algorithm</w:t>
             </w:r>
           </w:p>
         </w:tc>
@@ -9418,950 +11258,904 @@
             </w:pPr>
             <w:r>
               <w:lastRenderedPageBreak/>
-              <w:t>inter.broker.protocol.version</w:t>
-            </w:r>
-          </w:p>
-        </w:tc>
-        <w:tc>
-          <w:tcPr>
-            <w:tcW w:w="6378" w:type="dxa"/>
-          </w:tcPr>
-          <w:p/>
-        </w:tc>
-      </w:tr>
-      <w:tr>
-        <w:tc>
-          <w:tcPr>
-            <w:tcW w:w="4957" w:type="dxa"/>
-          </w:tcPr>
-          <w:p>
-            <w:pPr>
-              <w:tabs>
-                <w:tab w:val="left" w:pos="682"/>
-              </w:tabs>
-            </w:pPr>
-            <w:r>
-              <w:t>log.cleaner.backoff.ms</w:t>
-            </w:r>
-          </w:p>
-        </w:tc>
-        <w:tc>
-          <w:tcPr>
-            <w:tcW w:w="6378" w:type="dxa"/>
-          </w:tcPr>
-          <w:p/>
-        </w:tc>
-      </w:tr>
-      <w:tr>
-        <w:tc>
-          <w:tcPr>
-            <w:tcW w:w="4957" w:type="dxa"/>
-          </w:tcPr>
-          <w:p>
-            <w:pPr>
-              <w:tabs>
-                <w:tab w:val="left" w:pos="682"/>
-              </w:tabs>
-            </w:pPr>
-            <w:r>
-              <w:t>log.cleaner.dedupe.buffer.size</w:t>
-            </w:r>
-          </w:p>
-        </w:tc>
-        <w:tc>
-          <w:tcPr>
-            <w:tcW w:w="6378" w:type="dxa"/>
-          </w:tcPr>
-          <w:p/>
-        </w:tc>
-      </w:tr>
-      <w:tr>
-        <w:tc>
-          <w:tcPr>
-            <w:tcW w:w="4957" w:type="dxa"/>
-          </w:tcPr>
-          <w:p>
-            <w:pPr>
-              <w:tabs>
-                <w:tab w:val="left" w:pos="682"/>
-              </w:tabs>
-            </w:pPr>
-            <w:r>
-              <w:t>log.cleaner.delete.retention.ms</w:t>
-            </w:r>
-          </w:p>
-        </w:tc>
-        <w:tc>
-          <w:tcPr>
-            <w:tcW w:w="6378" w:type="dxa"/>
-          </w:tcPr>
-          <w:p/>
-        </w:tc>
-      </w:tr>
-      <w:tr>
-        <w:tc>
-          <w:tcPr>
-            <w:tcW w:w="4957" w:type="dxa"/>
-          </w:tcPr>
-          <w:p>
-            <w:pPr>
-              <w:tabs>
-                <w:tab w:val="left" w:pos="682"/>
-              </w:tabs>
-            </w:pPr>
-            <w:r>
-              <w:t>log.cleaner.enable</w:t>
-            </w:r>
-          </w:p>
-        </w:tc>
-        <w:tc>
-          <w:tcPr>
-            <w:tcW w:w="6378" w:type="dxa"/>
-          </w:tcPr>
-          <w:p/>
-        </w:tc>
-      </w:tr>
-      <w:tr>
-        <w:tc>
-          <w:tcPr>
-            <w:tcW w:w="4957" w:type="dxa"/>
-          </w:tcPr>
-          <w:p>
-            <w:pPr>
-              <w:tabs>
-                <w:tab w:val="left" w:pos="682"/>
-              </w:tabs>
-            </w:pPr>
-            <w:r>
-              <w:t>log.cleaner.io.buffer.load.factor</w:t>
-            </w:r>
-          </w:p>
-        </w:tc>
-        <w:tc>
-          <w:tcPr>
-            <w:tcW w:w="6378" w:type="dxa"/>
-          </w:tcPr>
-          <w:p/>
-        </w:tc>
-      </w:tr>
-      <w:tr>
-        <w:tc>
-          <w:tcPr>
-            <w:tcW w:w="4957" w:type="dxa"/>
-          </w:tcPr>
-          <w:p>
-            <w:pPr>
-              <w:tabs>
-                <w:tab w:val="left" w:pos="682"/>
-              </w:tabs>
-            </w:pPr>
-            <w:r>
-              <w:t>log.cleaner.io.buffer.size</w:t>
-            </w:r>
-          </w:p>
-        </w:tc>
-        <w:tc>
-          <w:tcPr>
-            <w:tcW w:w="6378" w:type="dxa"/>
-          </w:tcPr>
-          <w:p/>
-        </w:tc>
-      </w:tr>
-      <w:tr>
-        <w:tc>
-          <w:tcPr>
-            <w:tcW w:w="4957" w:type="dxa"/>
-          </w:tcPr>
-          <w:p>
-            <w:pPr>
-              <w:tabs>
-                <w:tab w:val="left" w:pos="682"/>
-              </w:tabs>
-            </w:pPr>
-            <w:r>
-              <w:t>log.cleaner.io.max.bytes.per.second</w:t>
-            </w:r>
-          </w:p>
-        </w:tc>
-        <w:tc>
-          <w:tcPr>
-            <w:tcW w:w="6378" w:type="dxa"/>
-          </w:tcPr>
-          <w:p/>
-        </w:tc>
-      </w:tr>
-      <w:tr>
-        <w:tc>
-          <w:tcPr>
-            <w:tcW w:w="4957" w:type="dxa"/>
-          </w:tcPr>
-          <w:p>
-            <w:pPr>
-              <w:tabs>
-                <w:tab w:val="left" w:pos="682"/>
-              </w:tabs>
-            </w:pPr>
-            <w:r>
-              <w:t>log.cleaner.max.compaction.lag.ms</w:t>
-            </w:r>
-          </w:p>
-        </w:tc>
-        <w:tc>
-          <w:tcPr>
-            <w:tcW w:w="6378" w:type="dxa"/>
-          </w:tcPr>
-          <w:p/>
-        </w:tc>
-      </w:tr>
-      <w:tr>
-        <w:tc>
-          <w:tcPr>
-            <w:tcW w:w="4957" w:type="dxa"/>
-          </w:tcPr>
-          <w:p>
-            <w:pPr>
-              <w:tabs>
-                <w:tab w:val="left" w:pos="682"/>
-              </w:tabs>
-            </w:pPr>
-            <w:r>
-              <w:t>log.cleaner.min.cleanable.ratio</w:t>
-            </w:r>
-          </w:p>
-        </w:tc>
-        <w:tc>
-          <w:tcPr>
-            <w:tcW w:w="6378" w:type="dxa"/>
-          </w:tcPr>
-          <w:p/>
-        </w:tc>
-      </w:tr>
-      <w:tr>
-        <w:tc>
-          <w:tcPr>
-            <w:tcW w:w="4957" w:type="dxa"/>
-          </w:tcPr>
-          <w:p>
-            <w:pPr>
-              <w:tabs>
-                <w:tab w:val="left" w:pos="682"/>
-              </w:tabs>
-            </w:pPr>
-            <w:r>
-              <w:t>log.cleaner.min.compaction.lag.ms</w:t>
-            </w:r>
-          </w:p>
-        </w:tc>
-        <w:tc>
-          <w:tcPr>
-            <w:tcW w:w="6378" w:type="dxa"/>
-          </w:tcPr>
-          <w:p/>
-        </w:tc>
-      </w:tr>
-      <w:tr>
-        <w:tc>
-          <w:tcPr>
-            <w:tcW w:w="4957" w:type="dxa"/>
-          </w:tcPr>
-          <w:p>
-            <w:pPr>
-              <w:tabs>
-                <w:tab w:val="left" w:pos="682"/>
-              </w:tabs>
-            </w:pPr>
-            <w:r>
-              <w:t>log.cleaner.threads</w:t>
-            </w:r>
-          </w:p>
-        </w:tc>
-        <w:tc>
-          <w:tcPr>
-            <w:tcW w:w="6378" w:type="dxa"/>
-          </w:tcPr>
-          <w:p/>
-        </w:tc>
-      </w:tr>
-      <w:tr>
-        <w:tc>
-          <w:tcPr>
-            <w:tcW w:w="4957" w:type="dxa"/>
-          </w:tcPr>
-          <w:p>
-            <w:pPr>
-              <w:tabs>
-                <w:tab w:val="left" w:pos="682"/>
-              </w:tabs>
-            </w:pPr>
-            <w:r>
-              <w:t>log.cleanup.policy</w:t>
-            </w:r>
-          </w:p>
-        </w:tc>
-        <w:tc>
-          <w:tcPr>
-            <w:tcW w:w="6378" w:type="dxa"/>
-          </w:tcPr>
-          <w:p/>
-        </w:tc>
-      </w:tr>
-      <w:tr>
-        <w:tc>
-          <w:tcPr>
-            <w:tcW w:w="4957" w:type="dxa"/>
-          </w:tcPr>
-          <w:p>
-            <w:pPr>
-              <w:tabs>
-                <w:tab w:val="left" w:pos="682"/>
-              </w:tabs>
-            </w:pPr>
-            <w:r>
-              <w:t>log.index.interval.bytes</w:t>
-            </w:r>
-          </w:p>
-        </w:tc>
-        <w:tc>
-          <w:tcPr>
-            <w:tcW w:w="6378" w:type="dxa"/>
-          </w:tcPr>
-          <w:p/>
-        </w:tc>
-      </w:tr>
-      <w:tr>
-        <w:tc>
-          <w:tcPr>
-            <w:tcW w:w="4957" w:type="dxa"/>
-          </w:tcPr>
-          <w:p>
-            <w:pPr>
-              <w:tabs>
-                <w:tab w:val="left" w:pos="682"/>
-              </w:tabs>
-            </w:pPr>
-            <w:r>
-              <w:t>log.index.size.max.bytes</w:t>
-            </w:r>
-          </w:p>
-        </w:tc>
-        <w:tc>
-          <w:tcPr>
-            <w:tcW w:w="6378" w:type="dxa"/>
-          </w:tcPr>
-          <w:p/>
-        </w:tc>
-      </w:tr>
-      <w:tr>
-        <w:tc>
-          <w:tcPr>
-            <w:tcW w:w="4957" w:type="dxa"/>
-          </w:tcPr>
-          <w:p>
-            <w:pPr>
-              <w:tabs>
-                <w:tab w:val="left" w:pos="682"/>
-              </w:tabs>
-            </w:pPr>
-            <w:r>
-              <w:t>log.message.format.version</w:t>
-            </w:r>
-          </w:p>
-        </w:tc>
-        <w:tc>
-          <w:tcPr>
-            <w:tcW w:w="6378" w:type="dxa"/>
-          </w:tcPr>
-          <w:p/>
-        </w:tc>
-      </w:tr>
-      <w:tr>
-        <w:tc>
-          <w:tcPr>
-            <w:tcW w:w="4957" w:type="dxa"/>
-          </w:tcPr>
-          <w:p>
-            <w:pPr>
-              <w:tabs>
-                <w:tab w:val="left" w:pos="682"/>
-              </w:tabs>
-            </w:pPr>
-            <w:r>
-              <w:t>log.message.timestamp.difference.max.ms</w:t>
-            </w:r>
-          </w:p>
-        </w:tc>
-        <w:tc>
-          <w:tcPr>
-            <w:tcW w:w="6378" w:type="dxa"/>
-          </w:tcPr>
-          <w:p/>
-        </w:tc>
-      </w:tr>
-      <w:tr>
-        <w:tc>
-          <w:tcPr>
-            <w:tcW w:w="4957" w:type="dxa"/>
-          </w:tcPr>
-          <w:p>
-            <w:pPr>
-              <w:tabs>
-                <w:tab w:val="left" w:pos="682"/>
-              </w:tabs>
-            </w:pPr>
-            <w:r>
-              <w:t>log.message.timestamp.type</w:t>
-            </w:r>
-          </w:p>
-        </w:tc>
-        <w:tc>
-          <w:tcPr>
-            <w:tcW w:w="6378" w:type="dxa"/>
-          </w:tcPr>
-          <w:p/>
-        </w:tc>
-      </w:tr>
-      <w:tr>
-        <w:tc>
-          <w:tcPr>
-            <w:tcW w:w="4957" w:type="dxa"/>
-          </w:tcPr>
-          <w:p>
-            <w:pPr>
-              <w:tabs>
-                <w:tab w:val="left" w:pos="682"/>
-              </w:tabs>
-            </w:pPr>
-            <w:r>
-              <w:t>log.preallocate</w:t>
-            </w:r>
-          </w:p>
-        </w:tc>
-        <w:tc>
-          <w:tcPr>
-            <w:tcW w:w="6378" w:type="dxa"/>
-          </w:tcPr>
-          <w:p/>
-        </w:tc>
-      </w:tr>
-      <w:tr>
-        <w:tc>
-          <w:tcPr>
-            <w:tcW w:w="4957" w:type="dxa"/>
-          </w:tcPr>
-          <w:p>
-            <w:pPr>
-              <w:tabs>
-                <w:tab w:val="left" w:pos="682"/>
-              </w:tabs>
-            </w:pPr>
-            <w:r>
-              <w:t>log.retention.check.interval.ms</w:t>
-            </w:r>
-          </w:p>
-        </w:tc>
-        <w:tc>
-          <w:tcPr>
-            <w:tcW w:w="6378" w:type="dxa"/>
-          </w:tcPr>
-          <w:p/>
-        </w:tc>
-      </w:tr>
-      <w:tr>
-        <w:tc>
-          <w:tcPr>
-            <w:tcW w:w="4957" w:type="dxa"/>
-          </w:tcPr>
-          <w:p>
-            <w:pPr>
-              <w:tabs>
-                <w:tab w:val="left" w:pos="682"/>
-              </w:tabs>
-            </w:pPr>
-            <w:r>
-              <w:t>max.connections</w:t>
-            </w:r>
-          </w:p>
-        </w:tc>
-        <w:tc>
-          <w:tcPr>
-            <w:tcW w:w="6378" w:type="dxa"/>
-          </w:tcPr>
-          <w:p/>
-        </w:tc>
-      </w:tr>
-      <w:tr>
-        <w:tc>
-          <w:tcPr>
-            <w:tcW w:w="4957" w:type="dxa"/>
-          </w:tcPr>
-          <w:p>
-            <w:pPr>
-              <w:tabs>
-                <w:tab w:val="left" w:pos="682"/>
-              </w:tabs>
-            </w:pPr>
-            <w:r>
-              <w:t>max.connections.per.ip</w:t>
-            </w:r>
-          </w:p>
-        </w:tc>
-        <w:tc>
-          <w:tcPr>
-            <w:tcW w:w="6378" w:type="dxa"/>
-          </w:tcPr>
-          <w:p/>
-        </w:tc>
-      </w:tr>
-      <w:tr>
-        <w:tc>
-          <w:tcPr>
-            <w:tcW w:w="4957" w:type="dxa"/>
-          </w:tcPr>
-          <w:p>
-            <w:pPr>
-              <w:tabs>
-                <w:tab w:val="left" w:pos="682"/>
-              </w:tabs>
-            </w:pPr>
-            <w:r>
-              <w:t>max.connections.per.ip.overrides</w:t>
-            </w:r>
-          </w:p>
-        </w:tc>
-        <w:tc>
-          <w:tcPr>
-            <w:tcW w:w="6378" w:type="dxa"/>
-          </w:tcPr>
-          <w:p/>
-        </w:tc>
-      </w:tr>
-      <w:tr>
-        <w:tc>
-          <w:tcPr>
-            <w:tcW w:w="4957" w:type="dxa"/>
-          </w:tcPr>
-          <w:p>
-            <w:pPr>
-              <w:tabs>
-                <w:tab w:val="left" w:pos="682"/>
-              </w:tabs>
-            </w:pPr>
-            <w:r>
-              <w:t>max.incremental.fetch.session.cache.slots</w:t>
-            </w:r>
-          </w:p>
-        </w:tc>
-        <w:tc>
-          <w:tcPr>
-            <w:tcW w:w="6378" w:type="dxa"/>
-          </w:tcPr>
-          <w:p/>
-        </w:tc>
-      </w:tr>
-      <w:tr>
-        <w:tc>
-          <w:tcPr>
-            <w:tcW w:w="4957" w:type="dxa"/>
-          </w:tcPr>
-          <w:p>
-            <w:pPr>
-              <w:tabs>
-                <w:tab w:val="left" w:pos="682"/>
-              </w:tabs>
-            </w:pPr>
-            <w:r>
-              <w:t>num.partitions</w:t>
-            </w:r>
-          </w:p>
-        </w:tc>
-        <w:tc>
-          <w:tcPr>
-            <w:tcW w:w="6378" w:type="dxa"/>
-          </w:tcPr>
-          <w:p/>
-        </w:tc>
-      </w:tr>
-      <w:tr>
-        <w:tc>
-          <w:tcPr>
-            <w:tcW w:w="4957" w:type="dxa"/>
-          </w:tcPr>
-          <w:p>
-            <w:pPr>
-              <w:tabs>
-                <w:tab w:val="left" w:pos="682"/>
-              </w:tabs>
-            </w:pPr>
-            <w:r>
-              <w:t>password.encoder.old.secret</w:t>
-            </w:r>
-          </w:p>
-        </w:tc>
-        <w:tc>
-          <w:tcPr>
-            <w:tcW w:w="6378" w:type="dxa"/>
-          </w:tcPr>
-          <w:p/>
-        </w:tc>
-      </w:tr>
-      <w:tr>
-        <w:tc>
-          <w:tcPr>
-            <w:tcW w:w="4957" w:type="dxa"/>
-          </w:tcPr>
-          <w:p>
-            <w:pPr>
-              <w:tabs>
-                <w:tab w:val="left" w:pos="682"/>
-              </w:tabs>
-            </w:pPr>
-            <w:r>
-              <w:t>password.encoder.secret</w:t>
-            </w:r>
-          </w:p>
-        </w:tc>
-        <w:tc>
-          <w:tcPr>
-            <w:tcW w:w="6378" w:type="dxa"/>
-          </w:tcPr>
-          <w:p/>
-        </w:tc>
-      </w:tr>
-      <w:tr>
-        <w:tc>
-          <w:tcPr>
-            <w:tcW w:w="4957" w:type="dxa"/>
-          </w:tcPr>
-          <w:p>
-            <w:pPr>
-              <w:tabs>
-                <w:tab w:val="left" w:pos="682"/>
-              </w:tabs>
-            </w:pPr>
-            <w:r>
-              <w:t>principal.builder.class</w:t>
-            </w:r>
-          </w:p>
-        </w:tc>
-        <w:tc>
-          <w:tcPr>
-            <w:tcW w:w="6378" w:type="dxa"/>
-          </w:tcPr>
-          <w:p/>
-        </w:tc>
-      </w:tr>
-      <w:tr>
-        <w:tc>
-          <w:tcPr>
-            <w:tcW w:w="4957" w:type="dxa"/>
-          </w:tcPr>
-          <w:p>
-            <w:pPr>
-              <w:tabs>
-                <w:tab w:val="left" w:pos="682"/>
-              </w:tabs>
-            </w:pPr>
-            <w:r>
-              <w:t>producer.purgatory.purge.interval.requests</w:t>
-            </w:r>
-          </w:p>
-        </w:tc>
-        <w:tc>
-          <w:tcPr>
-            <w:tcW w:w="6378" w:type="dxa"/>
-          </w:tcPr>
-          <w:p/>
-        </w:tc>
-      </w:tr>
-      <w:tr>
-        <w:tc>
-          <w:tcPr>
-            <w:tcW w:w="4957" w:type="dxa"/>
-          </w:tcPr>
-          <w:p>
-            <w:pPr>
-              <w:tabs>
-                <w:tab w:val="left" w:pos="682"/>
-              </w:tabs>
-            </w:pPr>
-            <w:r>
-              <w:t>queued.max.request.bytes</w:t>
-            </w:r>
-          </w:p>
-        </w:tc>
-        <w:tc>
-          <w:tcPr>
-            <w:tcW w:w="6378" w:type="dxa"/>
-          </w:tcPr>
-          <w:p/>
-        </w:tc>
-      </w:tr>
-      <w:tr>
-        <w:tc>
-          <w:tcPr>
-            <w:tcW w:w="4957" w:type="dxa"/>
-          </w:tcPr>
-          <w:p>
-            <w:pPr>
-              <w:tabs>
-                <w:tab w:val="left" w:pos="682"/>
-              </w:tabs>
-            </w:pPr>
-            <w:r>
-              <w:t>replica.fetch.backoff.ms</w:t>
-            </w:r>
-          </w:p>
-        </w:tc>
-        <w:tc>
-          <w:tcPr>
-            <w:tcW w:w="6378" w:type="dxa"/>
-          </w:tcPr>
-          <w:p/>
-        </w:tc>
-      </w:tr>
-      <w:tr>
-        <w:tc>
-          <w:tcPr>
-            <w:tcW w:w="4957" w:type="dxa"/>
-          </w:tcPr>
-          <w:p>
-            <w:pPr>
-              <w:tabs>
-                <w:tab w:val="left" w:pos="682"/>
-              </w:tabs>
-            </w:pPr>
-            <w:r>
-              <w:t>replica.fetch.max.bytes</w:t>
-            </w:r>
-          </w:p>
-        </w:tc>
-        <w:tc>
-          <w:tcPr>
-            <w:tcW w:w="6378" w:type="dxa"/>
-          </w:tcPr>
-          <w:p/>
-        </w:tc>
-      </w:tr>
-      <w:tr>
-        <w:tc>
-          <w:tcPr>
-            <w:tcW w:w="4957" w:type="dxa"/>
-          </w:tcPr>
-          <w:p>
-            <w:pPr>
-              <w:tabs>
-                <w:tab w:val="left" w:pos="682"/>
-              </w:tabs>
-            </w:pPr>
-            <w:r>
-              <w:t>replica.fetch.response.max.bytes</w:t>
-            </w:r>
-          </w:p>
-        </w:tc>
-        <w:tc>
-          <w:tcPr>
-            <w:tcW w:w="6378" w:type="dxa"/>
-          </w:tcPr>
-          <w:p/>
-        </w:tc>
-      </w:tr>
-      <w:tr>
-        <w:tc>
-          <w:tcPr>
-            <w:tcW w:w="4957" w:type="dxa"/>
-          </w:tcPr>
-          <w:p>
-            <w:pPr>
-              <w:tabs>
-                <w:tab w:val="left" w:pos="682"/>
-              </w:tabs>
-            </w:pPr>
-            <w:r>
-              <w:t>replica.selector.class</w:t>
-            </w:r>
-          </w:p>
-        </w:tc>
-        <w:tc>
-          <w:tcPr>
-            <w:tcW w:w="6378" w:type="dxa"/>
-          </w:tcPr>
-          <w:p/>
-        </w:tc>
-      </w:tr>
-      <w:tr>
-        <w:tc>
-          <w:tcPr>
-            <w:tcW w:w="4957" w:type="dxa"/>
-          </w:tcPr>
-          <w:p>
-            <w:pPr>
-              <w:tabs>
-                <w:tab w:val="left" w:pos="682"/>
-              </w:tabs>
-            </w:pPr>
-            <w:r>
-              <w:t>reserved.broker.max.id</w:t>
-            </w:r>
-          </w:p>
-        </w:tc>
-        <w:tc>
-          <w:tcPr>
-            <w:tcW w:w="6378" w:type="dxa"/>
-          </w:tcPr>
-          <w:p/>
-        </w:tc>
-      </w:tr>
-      <w:tr>
-        <w:tc>
-          <w:tcPr>
-            <w:tcW w:w="4957" w:type="dxa"/>
-          </w:tcPr>
-          <w:p>
-            <w:pPr>
-              <w:tabs>
-                <w:tab w:val="left" w:pos="682"/>
-              </w:tabs>
-            </w:pPr>
-            <w:r>
-              <w:t>sasl.client.callback.handler.class</w:t>
-            </w:r>
-          </w:p>
-        </w:tc>
-        <w:tc>
-          <w:tcPr>
-            <w:tcW w:w="6378" w:type="dxa"/>
-          </w:tcPr>
-          <w:p/>
-        </w:tc>
-      </w:tr>
-      <w:tr>
-        <w:tc>
-          <w:tcPr>
-            <w:tcW w:w="4957" w:type="dxa"/>
-          </w:tcPr>
-          <w:p>
-            <w:pPr>
-              <w:tabs>
-                <w:tab w:val="left" w:pos="682"/>
-              </w:tabs>
-            </w:pPr>
-            <w:r>
-              <w:t>sasl.enabled.mechanisms</w:t>
-            </w:r>
-          </w:p>
-        </w:tc>
-        <w:tc>
-          <w:tcPr>
-            <w:tcW w:w="6378" w:type="dxa"/>
-          </w:tcPr>
-          <w:p/>
-        </w:tc>
-      </w:tr>
-      <w:tr>
-        <w:tc>
-          <w:tcPr>
-            <w:tcW w:w="4957" w:type="dxa"/>
-          </w:tcPr>
-          <w:p>
-            <w:pPr>
-              <w:tabs>
-                <w:tab w:val="left" w:pos="682"/>
-              </w:tabs>
-            </w:pPr>
-            <w:r>
-              <w:t>sasl.jaas.config</w:t>
-            </w:r>
-          </w:p>
-        </w:tc>
-        <w:tc>
-          <w:tcPr>
-            <w:tcW w:w="6378" w:type="dxa"/>
-          </w:tcPr>
-          <w:p/>
-        </w:tc>
-      </w:tr>
-      <w:tr>
-        <w:tc>
-          <w:tcPr>
-            <w:tcW w:w="4957" w:type="dxa"/>
-          </w:tcPr>
-          <w:p>
-            <w:pPr>
-              <w:tabs>
-                <w:tab w:val="left" w:pos="682"/>
-              </w:tabs>
-            </w:pPr>
-            <w:r>
-              <w:t>sasl.kerberos.kinit.cmd</w:t>
-            </w:r>
-          </w:p>
-        </w:tc>
-        <w:tc>
-          <w:tcPr>
-            <w:tcW w:w="6378" w:type="dxa"/>
-          </w:tcPr>
-          <w:p/>
-        </w:tc>
-      </w:tr>
-      <w:tr>
-        <w:tc>
-          <w:tcPr>
-            <w:tcW w:w="4957" w:type="dxa"/>
-          </w:tcPr>
-          <w:p>
-            <w:pPr>
-              <w:tabs>
-                <w:tab w:val="left" w:pos="682"/>
-              </w:tabs>
-            </w:pPr>
-            <w:r>
-              <w:t>sasl.kerberos.min.time.before.relogin</w:t>
-            </w:r>
-          </w:p>
-        </w:tc>
-        <w:tc>
-          <w:tcPr>
-            <w:tcW w:w="6378" w:type="dxa"/>
-          </w:tcPr>
-          <w:p/>
-        </w:tc>
-      </w:tr>
-      <w:tr>
-        <w:tc>
-          <w:tcPr>
-            <w:tcW w:w="4957" w:type="dxa"/>
-          </w:tcPr>
-          <w:p>
-            <w:pPr>
-              <w:tabs>
-                <w:tab w:val="left" w:pos="682"/>
-              </w:tabs>
-            </w:pPr>
-            <w:r>
-              <w:t>sasl.kerberos.principal.to.local.rules</w:t>
-            </w:r>
-          </w:p>
-        </w:tc>
-        <w:tc>
-          <w:tcPr>
-            <w:tcW w:w="6378" w:type="dxa"/>
-          </w:tcPr>
-          <w:p/>
-        </w:tc>
-      </w:tr>
-      <w:tr>
-        <w:tc>
-          <w:tcPr>
-            <w:tcW w:w="4957" w:type="dxa"/>
-          </w:tcPr>
-          <w:p>
-            <w:pPr>
-              <w:tabs>
-                <w:tab w:val="left" w:pos="682"/>
-              </w:tabs>
-            </w:pPr>
-            <w:r>
-              <w:t>sasl.kerberos.service.name</w:t>
+              <w:t>ssl.keystore.location</w:t>
+            </w:r>
+          </w:p>
+        </w:tc>
+        <w:tc>
+          <w:tcPr>
+            <w:tcW w:w="6378" w:type="dxa"/>
+          </w:tcPr>
+          <w:p/>
+        </w:tc>
+      </w:tr>
+      <w:tr>
+        <w:tc>
+          <w:tcPr>
+            <w:tcW w:w="4957" w:type="dxa"/>
+          </w:tcPr>
+          <w:p>
+            <w:pPr>
+              <w:tabs>
+                <w:tab w:val="left" w:pos="682"/>
+              </w:tabs>
+            </w:pPr>
+            <w:r>
+              <w:t>ssl.keystore.password</w:t>
+            </w:r>
+          </w:p>
+        </w:tc>
+        <w:tc>
+          <w:tcPr>
+            <w:tcW w:w="6378" w:type="dxa"/>
+          </w:tcPr>
+          <w:p/>
+        </w:tc>
+      </w:tr>
+      <w:tr>
+        <w:tc>
+          <w:tcPr>
+            <w:tcW w:w="4957" w:type="dxa"/>
+          </w:tcPr>
+          <w:p>
+            <w:pPr>
+              <w:tabs>
+                <w:tab w:val="left" w:pos="682"/>
+              </w:tabs>
+            </w:pPr>
+            <w:r>
+              <w:t>ssl.keystore.type</w:t>
+            </w:r>
+          </w:p>
+        </w:tc>
+        <w:tc>
+          <w:tcPr>
+            <w:tcW w:w="6378" w:type="dxa"/>
+          </w:tcPr>
+          <w:p/>
+        </w:tc>
+      </w:tr>
+      <w:tr>
+        <w:tc>
+          <w:tcPr>
+            <w:tcW w:w="4957" w:type="dxa"/>
+          </w:tcPr>
+          <w:p>
+            <w:pPr>
+              <w:tabs>
+                <w:tab w:val="left" w:pos="682"/>
+              </w:tabs>
+            </w:pPr>
+            <w:r>
+              <w:t>ssl.protocol</w:t>
+            </w:r>
+          </w:p>
+        </w:tc>
+        <w:tc>
+          <w:tcPr>
+            <w:tcW w:w="6378" w:type="dxa"/>
+          </w:tcPr>
+          <w:p/>
+        </w:tc>
+      </w:tr>
+      <w:tr>
+        <w:tc>
+          <w:tcPr>
+            <w:tcW w:w="4957" w:type="dxa"/>
+          </w:tcPr>
+          <w:p>
+            <w:pPr>
+              <w:tabs>
+                <w:tab w:val="left" w:pos="682"/>
+              </w:tabs>
+            </w:pPr>
+            <w:r>
+              <w:t>ssl.provider</w:t>
+            </w:r>
+          </w:p>
+        </w:tc>
+        <w:tc>
+          <w:tcPr>
+            <w:tcW w:w="6378" w:type="dxa"/>
+          </w:tcPr>
+          <w:p/>
+        </w:tc>
+      </w:tr>
+      <w:tr>
+        <w:tc>
+          <w:tcPr>
+            <w:tcW w:w="4957" w:type="dxa"/>
+          </w:tcPr>
+          <w:p>
+            <w:pPr>
+              <w:tabs>
+                <w:tab w:val="left" w:pos="682"/>
+              </w:tabs>
+            </w:pPr>
+            <w:r>
+              <w:t>ssl.trustmanager.algorithm</w:t>
+            </w:r>
+          </w:p>
+        </w:tc>
+        <w:tc>
+          <w:tcPr>
+            <w:tcW w:w="6378" w:type="dxa"/>
+          </w:tcPr>
+          <w:p/>
+        </w:tc>
+      </w:tr>
+      <w:tr>
+        <w:tc>
+          <w:tcPr>
+            <w:tcW w:w="4957" w:type="dxa"/>
+          </w:tcPr>
+          <w:p>
+            <w:pPr>
+              <w:tabs>
+                <w:tab w:val="left" w:pos="682"/>
+              </w:tabs>
+            </w:pPr>
+            <w:r>
+              <w:t>ssl.truststore.location</w:t>
+            </w:r>
+          </w:p>
+        </w:tc>
+        <w:tc>
+          <w:tcPr>
+            <w:tcW w:w="6378" w:type="dxa"/>
+          </w:tcPr>
+          <w:p/>
+        </w:tc>
+      </w:tr>
+      <w:tr>
+        <w:tc>
+          <w:tcPr>
+            <w:tcW w:w="4957" w:type="dxa"/>
+          </w:tcPr>
+          <w:p>
+            <w:pPr>
+              <w:tabs>
+                <w:tab w:val="left" w:pos="682"/>
+              </w:tabs>
+            </w:pPr>
+            <w:r>
+              <w:t>ssl.truststore.password</w:t>
+            </w:r>
+          </w:p>
+        </w:tc>
+        <w:tc>
+          <w:tcPr>
+            <w:tcW w:w="6378" w:type="dxa"/>
+          </w:tcPr>
+          <w:p/>
+        </w:tc>
+      </w:tr>
+      <w:tr>
+        <w:tc>
+          <w:tcPr>
+            <w:tcW w:w="4957" w:type="dxa"/>
+          </w:tcPr>
+          <w:p>
+            <w:pPr>
+              <w:tabs>
+                <w:tab w:val="left" w:pos="682"/>
+              </w:tabs>
+            </w:pPr>
+            <w:r>
+              <w:t>ssl.truststore.type</w:t>
+            </w:r>
+          </w:p>
+        </w:tc>
+        <w:tc>
+          <w:tcPr>
+            <w:tcW w:w="6378" w:type="dxa"/>
+          </w:tcPr>
+          <w:p/>
+        </w:tc>
+      </w:tr>
+      <w:tr>
+        <w:tc>
+          <w:tcPr>
+            <w:tcW w:w="4957" w:type="dxa"/>
+          </w:tcPr>
+          <w:p>
+            <w:pPr>
+              <w:tabs>
+                <w:tab w:val="left" w:pos="682"/>
+              </w:tabs>
+            </w:pPr>
+            <w:r>
+              <w:t>zookeeper.clientCnxnSocket</w:t>
+            </w:r>
+          </w:p>
+        </w:tc>
+        <w:tc>
+          <w:tcPr>
+            <w:tcW w:w="6378" w:type="dxa"/>
+          </w:tcPr>
+          <w:p/>
+        </w:tc>
+      </w:tr>
+      <w:tr>
+        <w:tc>
+          <w:tcPr>
+            <w:tcW w:w="4957" w:type="dxa"/>
+          </w:tcPr>
+          <w:p>
+            <w:pPr>
+              <w:tabs>
+                <w:tab w:val="left" w:pos="682"/>
+              </w:tabs>
+            </w:pPr>
+            <w:r>
+              <w:t>zookeeper.ssl.client.enable</w:t>
+            </w:r>
+          </w:p>
+        </w:tc>
+        <w:tc>
+          <w:tcPr>
+            <w:tcW w:w="6378" w:type="dxa"/>
+          </w:tcPr>
+          <w:p/>
+        </w:tc>
+      </w:tr>
+      <w:tr>
+        <w:tc>
+          <w:tcPr>
+            <w:tcW w:w="4957" w:type="dxa"/>
+          </w:tcPr>
+          <w:p>
+            <w:pPr>
+              <w:tabs>
+                <w:tab w:val="left" w:pos="682"/>
+              </w:tabs>
+            </w:pPr>
+            <w:r>
+              <w:t>zookeeper.ssl.keystore.location</w:t>
+            </w:r>
+          </w:p>
+        </w:tc>
+        <w:tc>
+          <w:tcPr>
+            <w:tcW w:w="6378" w:type="dxa"/>
+          </w:tcPr>
+          <w:p/>
+        </w:tc>
+      </w:tr>
+      <w:tr>
+        <w:tc>
+          <w:tcPr>
+            <w:tcW w:w="4957" w:type="dxa"/>
+          </w:tcPr>
+          <w:p>
+            <w:pPr>
+              <w:tabs>
+                <w:tab w:val="left" w:pos="682"/>
+              </w:tabs>
+            </w:pPr>
+            <w:r>
+              <w:t>zookeeper.ssl.keystore.password</w:t>
+            </w:r>
+          </w:p>
+        </w:tc>
+        <w:tc>
+          <w:tcPr>
+            <w:tcW w:w="6378" w:type="dxa"/>
+          </w:tcPr>
+          <w:p/>
+        </w:tc>
+      </w:tr>
+      <w:tr>
+        <w:tc>
+          <w:tcPr>
+            <w:tcW w:w="4957" w:type="dxa"/>
+          </w:tcPr>
+          <w:p>
+            <w:pPr>
+              <w:tabs>
+                <w:tab w:val="left" w:pos="682"/>
+              </w:tabs>
+            </w:pPr>
+            <w:r>
+              <w:t>zookeeper.ssl.keystore.type</w:t>
+            </w:r>
+          </w:p>
+        </w:tc>
+        <w:tc>
+          <w:tcPr>
+            <w:tcW w:w="6378" w:type="dxa"/>
+          </w:tcPr>
+          <w:p/>
+        </w:tc>
+      </w:tr>
+      <w:tr>
+        <w:tc>
+          <w:tcPr>
+            <w:tcW w:w="4957" w:type="dxa"/>
+          </w:tcPr>
+          <w:p>
+            <w:pPr>
+              <w:tabs>
+                <w:tab w:val="left" w:pos="682"/>
+              </w:tabs>
+            </w:pPr>
+            <w:r>
+              <w:t>zookeeper.ssl.truststore.location</w:t>
+            </w:r>
+          </w:p>
+        </w:tc>
+        <w:tc>
+          <w:tcPr>
+            <w:tcW w:w="6378" w:type="dxa"/>
+          </w:tcPr>
+          <w:p/>
+        </w:tc>
+      </w:tr>
+      <w:tr>
+        <w:tc>
+          <w:tcPr>
+            <w:tcW w:w="4957" w:type="dxa"/>
+          </w:tcPr>
+          <w:p>
+            <w:pPr>
+              <w:tabs>
+                <w:tab w:val="left" w:pos="682"/>
+              </w:tabs>
+            </w:pPr>
+            <w:r>
+              <w:t>zookeeper.ssl.truststore.password</w:t>
+            </w:r>
+          </w:p>
+        </w:tc>
+        <w:tc>
+          <w:tcPr>
+            <w:tcW w:w="6378" w:type="dxa"/>
+          </w:tcPr>
+          <w:p/>
+        </w:tc>
+      </w:tr>
+      <w:tr>
+        <w:tc>
+          <w:tcPr>
+            <w:tcW w:w="4957" w:type="dxa"/>
+          </w:tcPr>
+          <w:p>
+            <w:pPr>
+              <w:tabs>
+                <w:tab w:val="left" w:pos="682"/>
+              </w:tabs>
+            </w:pPr>
+            <w:r>
+              <w:t>zookeeper.ssl.truststore.type</w:t>
+            </w:r>
+          </w:p>
+        </w:tc>
+        <w:tc>
+          <w:tcPr>
+            <w:tcW w:w="6378" w:type="dxa"/>
+          </w:tcPr>
+          <w:p/>
+        </w:tc>
+      </w:tr>
+      <w:tr>
+        <w:tc>
+          <w:tcPr>
+            <w:tcW w:w="4957" w:type="dxa"/>
+          </w:tcPr>
+          <w:p>
+            <w:pPr>
+              <w:tabs>
+                <w:tab w:val="left" w:pos="682"/>
+              </w:tabs>
+            </w:pPr>
+            <w:r>
+              <w:t>alter.config.policy.class.name</w:t>
+            </w:r>
+          </w:p>
+        </w:tc>
+        <w:tc>
+          <w:tcPr>
+            <w:tcW w:w="6378" w:type="dxa"/>
+          </w:tcPr>
+          <w:p/>
+        </w:tc>
+      </w:tr>
+      <w:tr>
+        <w:tc>
+          <w:tcPr>
+            <w:tcW w:w="4957" w:type="dxa"/>
+          </w:tcPr>
+          <w:p>
+            <w:pPr>
+              <w:tabs>
+                <w:tab w:val="left" w:pos="682"/>
+              </w:tabs>
+            </w:pPr>
+            <w:r>
+              <w:t>alter.log.dirs.replication.quota.window.num</w:t>
+            </w:r>
+          </w:p>
+        </w:tc>
+        <w:tc>
+          <w:tcPr>
+            <w:tcW w:w="6378" w:type="dxa"/>
+          </w:tcPr>
+          <w:p/>
+        </w:tc>
+      </w:tr>
+      <w:tr>
+        <w:tc>
+          <w:tcPr>
+            <w:tcW w:w="4957" w:type="dxa"/>
+          </w:tcPr>
+          <w:p>
+            <w:pPr>
+              <w:tabs>
+                <w:tab w:val="left" w:pos="682"/>
+              </w:tabs>
+            </w:pPr>
+            <w:r>
+              <w:t>alter.log.dirs.replication.quota.window.size.seconds</w:t>
+            </w:r>
+          </w:p>
+        </w:tc>
+        <w:tc>
+          <w:tcPr>
+            <w:tcW w:w="6378" w:type="dxa"/>
+          </w:tcPr>
+          <w:p/>
+        </w:tc>
+      </w:tr>
+      <w:tr>
+        <w:tc>
+          <w:tcPr>
+            <w:tcW w:w="4957" w:type="dxa"/>
+          </w:tcPr>
+          <w:p>
+            <w:pPr>
+              <w:tabs>
+                <w:tab w:val="left" w:pos="682"/>
+              </w:tabs>
+            </w:pPr>
+            <w:r>
+              <w:t>authorizer.class.name</w:t>
+            </w:r>
+          </w:p>
+        </w:tc>
+        <w:tc>
+          <w:tcPr>
+            <w:tcW w:w="6378" w:type="dxa"/>
+          </w:tcPr>
+          <w:p/>
+        </w:tc>
+      </w:tr>
+      <w:tr>
+        <w:tc>
+          <w:tcPr>
+            <w:tcW w:w="4957" w:type="dxa"/>
+          </w:tcPr>
+          <w:p>
+            <w:pPr>
+              <w:tabs>
+                <w:tab w:val="left" w:pos="682"/>
+              </w:tabs>
+            </w:pPr>
+            <w:r>
+              <w:t>client.quota.callback.class</w:t>
+            </w:r>
+          </w:p>
+        </w:tc>
+        <w:tc>
+          <w:tcPr>
+            <w:tcW w:w="6378" w:type="dxa"/>
+          </w:tcPr>
+          <w:p/>
+        </w:tc>
+      </w:tr>
+      <w:tr>
+        <w:tc>
+          <w:tcPr>
+            <w:tcW w:w="4957" w:type="dxa"/>
+          </w:tcPr>
+          <w:p>
+            <w:pPr>
+              <w:tabs>
+                <w:tab w:val="left" w:pos="682"/>
+              </w:tabs>
+            </w:pPr>
+            <w:r>
+              <w:t>connection.failed.authentication.delay.ms</w:t>
+            </w:r>
+          </w:p>
+        </w:tc>
+        <w:tc>
+          <w:tcPr>
+            <w:tcW w:w="6378" w:type="dxa"/>
+          </w:tcPr>
+          <w:p/>
+        </w:tc>
+      </w:tr>
+      <w:tr>
+        <w:tc>
+          <w:tcPr>
+            <w:tcW w:w="4957" w:type="dxa"/>
+          </w:tcPr>
+          <w:p>
+            <w:pPr>
+              <w:tabs>
+                <w:tab w:val="left" w:pos="682"/>
+              </w:tabs>
+            </w:pPr>
+            <w:r>
+              <w:t>create.topic.policy.class.name</w:t>
+            </w:r>
+          </w:p>
+        </w:tc>
+        <w:tc>
+          <w:tcPr>
+            <w:tcW w:w="6378" w:type="dxa"/>
+          </w:tcPr>
+          <w:p/>
+        </w:tc>
+      </w:tr>
+      <w:tr>
+        <w:tc>
+          <w:tcPr>
+            <w:tcW w:w="4957" w:type="dxa"/>
+          </w:tcPr>
+          <w:p>
+            <w:pPr>
+              <w:tabs>
+                <w:tab w:val="left" w:pos="682"/>
+              </w:tabs>
+            </w:pPr>
+            <w:r>
+              <w:t>delegation.token.expiry.check.interval.ms</w:t>
+            </w:r>
+          </w:p>
+        </w:tc>
+        <w:tc>
+          <w:tcPr>
+            <w:tcW w:w="6378" w:type="dxa"/>
+          </w:tcPr>
+          <w:p/>
+        </w:tc>
+      </w:tr>
+      <w:tr>
+        <w:tc>
+          <w:tcPr>
+            <w:tcW w:w="4957" w:type="dxa"/>
+          </w:tcPr>
+          <w:p>
+            <w:pPr>
+              <w:tabs>
+                <w:tab w:val="left" w:pos="682"/>
+              </w:tabs>
+            </w:pPr>
+            <w:r>
+              <w:t>kafka.metrics.polling.interval.secs</w:t>
+            </w:r>
+          </w:p>
+        </w:tc>
+        <w:tc>
+          <w:tcPr>
+            <w:tcW w:w="6378" w:type="dxa"/>
+          </w:tcPr>
+          <w:p/>
+        </w:tc>
+      </w:tr>
+      <w:tr>
+        <w:tc>
+          <w:tcPr>
+            <w:tcW w:w="4957" w:type="dxa"/>
+          </w:tcPr>
+          <w:p>
+            <w:pPr>
+              <w:tabs>
+                <w:tab w:val="left" w:pos="682"/>
+              </w:tabs>
+            </w:pPr>
+            <w:r>
+              <w:t>kafka.metrics.reporters</w:t>
+            </w:r>
+          </w:p>
+        </w:tc>
+        <w:tc>
+          <w:tcPr>
+            <w:tcW w:w="6378" w:type="dxa"/>
+          </w:tcPr>
+          <w:p/>
+        </w:tc>
+      </w:tr>
+      <w:tr>
+        <w:tc>
+          <w:tcPr>
+            <w:tcW w:w="4957" w:type="dxa"/>
+          </w:tcPr>
+          <w:p>
+            <w:pPr>
+              <w:tabs>
+                <w:tab w:val="left" w:pos="682"/>
+              </w:tabs>
+            </w:pPr>
+            <w:r>
+              <w:t>listener.security.protocol.map</w:t>
+            </w:r>
+          </w:p>
+        </w:tc>
+        <w:tc>
+          <w:tcPr>
+            <w:tcW w:w="6378" w:type="dxa"/>
+          </w:tcPr>
+          <w:p/>
+        </w:tc>
+      </w:tr>
+      <w:tr>
+        <w:tc>
+          <w:tcPr>
+            <w:tcW w:w="4957" w:type="dxa"/>
+          </w:tcPr>
+          <w:p>
+            <w:pPr>
+              <w:tabs>
+                <w:tab w:val="left" w:pos="682"/>
+              </w:tabs>
+            </w:pPr>
+            <w:r>
+              <w:t>log.message.downconversion.enable</w:t>
+            </w:r>
+          </w:p>
+        </w:tc>
+        <w:tc>
+          <w:tcPr>
+            <w:tcW w:w="6378" w:type="dxa"/>
+          </w:tcPr>
+          <w:p/>
+        </w:tc>
+      </w:tr>
+      <w:tr>
+        <w:tc>
+          <w:tcPr>
+            <w:tcW w:w="4957" w:type="dxa"/>
+          </w:tcPr>
+          <w:p>
+            <w:pPr>
+              <w:tabs>
+                <w:tab w:val="left" w:pos="682"/>
+              </w:tabs>
+            </w:pPr>
+            <w:r>
+              <w:t>metric.reporters</w:t>
+            </w:r>
+          </w:p>
+        </w:tc>
+        <w:tc>
+          <w:tcPr>
+            <w:tcW w:w="6378" w:type="dxa"/>
+          </w:tcPr>
+          <w:p/>
+        </w:tc>
+      </w:tr>
+      <w:tr>
+        <w:tc>
+          <w:tcPr>
+            <w:tcW w:w="4957" w:type="dxa"/>
+          </w:tcPr>
+          <w:p>
+            <w:pPr>
+              <w:tabs>
+                <w:tab w:val="left" w:pos="682"/>
+              </w:tabs>
+            </w:pPr>
+            <w:r>
+              <w:t>metrics.num.samples</w:t>
+            </w:r>
+          </w:p>
+        </w:tc>
+        <w:tc>
+          <w:tcPr>
+            <w:tcW w:w="6378" w:type="dxa"/>
+          </w:tcPr>
+          <w:p/>
+        </w:tc>
+      </w:tr>
+      <w:tr>
+        <w:tc>
+          <w:tcPr>
+            <w:tcW w:w="4957" w:type="dxa"/>
+          </w:tcPr>
+          <w:p>
+            <w:pPr>
+              <w:tabs>
+                <w:tab w:val="left" w:pos="682"/>
+              </w:tabs>
+            </w:pPr>
+            <w:r>
+              <w:t>metrics.recording.level</w:t>
+            </w:r>
+          </w:p>
+        </w:tc>
+        <w:tc>
+          <w:tcPr>
+            <w:tcW w:w="6378" w:type="dxa"/>
+          </w:tcPr>
+          <w:p/>
+        </w:tc>
+      </w:tr>
+      <w:tr>
+        <w:tc>
+          <w:tcPr>
+            <w:tcW w:w="4957" w:type="dxa"/>
+          </w:tcPr>
+          <w:p>
+            <w:pPr>
+              <w:tabs>
+                <w:tab w:val="left" w:pos="682"/>
+              </w:tabs>
+            </w:pPr>
+            <w:r>
+              <w:t>metrics.sample.window.ms</w:t>
+            </w:r>
+          </w:p>
+        </w:tc>
+        <w:tc>
+          <w:tcPr>
+            <w:tcW w:w="6378" w:type="dxa"/>
+          </w:tcPr>
+          <w:p/>
+        </w:tc>
+      </w:tr>
+      <w:tr>
+        <w:tc>
+          <w:tcPr>
+            <w:tcW w:w="4957" w:type="dxa"/>
+          </w:tcPr>
+          <w:p>
+            <w:pPr>
+              <w:tabs>
+                <w:tab w:val="left" w:pos="682"/>
+              </w:tabs>
+            </w:pPr>
+            <w:r>
+              <w:t>password.encoder.cipher.algorithm</w:t>
+            </w:r>
+          </w:p>
+        </w:tc>
+        <w:tc>
+          <w:tcPr>
+            <w:tcW w:w="6378" w:type="dxa"/>
+          </w:tcPr>
+          <w:p/>
+        </w:tc>
+      </w:tr>
+      <w:tr>
+        <w:tc>
+          <w:tcPr>
+            <w:tcW w:w="4957" w:type="dxa"/>
+          </w:tcPr>
+          <w:p>
+            <w:pPr>
+              <w:tabs>
+                <w:tab w:val="left" w:pos="682"/>
+              </w:tabs>
+            </w:pPr>
+            <w:r>
+              <w:t>password.encoder.iterations</w:t>
+            </w:r>
+          </w:p>
+        </w:tc>
+        <w:tc>
+          <w:tcPr>
+            <w:tcW w:w="6378" w:type="dxa"/>
+          </w:tcPr>
+          <w:p/>
+        </w:tc>
+      </w:tr>
+      <w:tr>
+        <w:tc>
+          <w:tcPr>
+            <w:tcW w:w="4957" w:type="dxa"/>
+          </w:tcPr>
+          <w:p>
+            <w:pPr>
+              <w:tabs>
+                <w:tab w:val="left" w:pos="682"/>
+              </w:tabs>
+            </w:pPr>
+            <w:r>
+              <w:t>password.encoder.key.length</w:t>
+            </w:r>
+          </w:p>
+        </w:tc>
+        <w:tc>
+          <w:tcPr>
+            <w:tcW w:w="6378" w:type="dxa"/>
+          </w:tcPr>
+          <w:p/>
+        </w:tc>
+      </w:tr>
+      <w:tr>
+        <w:tc>
+          <w:tcPr>
+            <w:tcW w:w="4957" w:type="dxa"/>
+          </w:tcPr>
+          <w:p>
+            <w:pPr>
+              <w:tabs>
+                <w:tab w:val="left" w:pos="682"/>
+              </w:tabs>
+            </w:pPr>
+            <w:r>
+              <w:t>password.encoder.keyfactory.algorithm</w:t>
+            </w:r>
+          </w:p>
+        </w:tc>
+        <w:tc>
+          <w:tcPr>
+            <w:tcW w:w="6378" w:type="dxa"/>
+          </w:tcPr>
+          <w:p/>
+        </w:tc>
+      </w:tr>
+      <w:tr>
+        <w:tc>
+          <w:tcPr>
+            <w:tcW w:w="4957" w:type="dxa"/>
+          </w:tcPr>
+          <w:p>
+            <w:pPr>
+              <w:tabs>
+                <w:tab w:val="left" w:pos="682"/>
+              </w:tabs>
+            </w:pPr>
+            <w:r>
+              <w:t>quota.window.num</w:t>
+            </w:r>
+          </w:p>
+        </w:tc>
+        <w:tc>
+          <w:tcPr>
+            <w:tcW w:w="6378" w:type="dxa"/>
+          </w:tcPr>
+          <w:p/>
+        </w:tc>
+      </w:tr>
+      <w:tr>
+        <w:tc>
+          <w:tcPr>
+            <w:tcW w:w="4957" w:type="dxa"/>
+          </w:tcPr>
+          <w:p>
+            <w:pPr>
+              <w:tabs>
+                <w:tab w:val="left" w:pos="682"/>
+              </w:tabs>
+            </w:pPr>
+            <w:r>
+              <w:t>quota.window.size.seconds</w:t>
+            </w:r>
+          </w:p>
+        </w:tc>
+        <w:tc>
+          <w:tcPr>
+            <w:tcW w:w="6378" w:type="dxa"/>
+          </w:tcPr>
+          <w:p/>
+        </w:tc>
+      </w:tr>
+      <w:tr>
+        <w:tc>
+          <w:tcPr>
+            <w:tcW w:w="4957" w:type="dxa"/>
+          </w:tcPr>
+          <w:p>
+            <w:pPr>
+              <w:tabs>
+                <w:tab w:val="left" w:pos="682"/>
+              </w:tabs>
+            </w:pPr>
+            <w:r>
+              <w:t>replication.quota.window.num</w:t>
             </w:r>
           </w:p>
         </w:tc>
@@ -10385,1295 +12179,6 @@
             </w:pPr>
             <w:r>
               <w:lastRenderedPageBreak/>
-              <w:t>sasl.kerberos.ticket.renew.jitter</w:t>
-            </w:r>
-          </w:p>
-        </w:tc>
-        <w:tc>
-          <w:tcPr>
-            <w:tcW w:w="6378" w:type="dxa"/>
-          </w:tcPr>
-          <w:p/>
-        </w:tc>
-      </w:tr>
-      <w:tr>
-        <w:tc>
-          <w:tcPr>
-            <w:tcW w:w="4957" w:type="dxa"/>
-          </w:tcPr>
-          <w:p>
-            <w:pPr>
-              <w:tabs>
-                <w:tab w:val="left" w:pos="682"/>
-              </w:tabs>
-            </w:pPr>
-            <w:r>
-              <w:t>sasl.kerberos.ticket.renew.window.factor</w:t>
-            </w:r>
-          </w:p>
-        </w:tc>
-        <w:tc>
-          <w:tcPr>
-            <w:tcW w:w="6378" w:type="dxa"/>
-          </w:tcPr>
-          <w:p/>
-        </w:tc>
-      </w:tr>
-      <w:tr>
-        <w:tc>
-          <w:tcPr>
-            <w:tcW w:w="4957" w:type="dxa"/>
-          </w:tcPr>
-          <w:p>
-            <w:pPr>
-              <w:tabs>
-                <w:tab w:val="left" w:pos="682"/>
-              </w:tabs>
-            </w:pPr>
-            <w:r>
-              <w:t>sasl.login.callback.handler.class</w:t>
-            </w:r>
-          </w:p>
-        </w:tc>
-        <w:tc>
-          <w:tcPr>
-            <w:tcW w:w="6378" w:type="dxa"/>
-          </w:tcPr>
-          <w:p/>
-        </w:tc>
-      </w:tr>
-      <w:tr>
-        <w:tc>
-          <w:tcPr>
-            <w:tcW w:w="4957" w:type="dxa"/>
-          </w:tcPr>
-          <w:p>
-            <w:pPr>
-              <w:tabs>
-                <w:tab w:val="left" w:pos="682"/>
-              </w:tabs>
-            </w:pPr>
-            <w:r>
-              <w:t>sasl.login.class</w:t>
-            </w:r>
-          </w:p>
-        </w:tc>
-        <w:tc>
-          <w:tcPr>
-            <w:tcW w:w="6378" w:type="dxa"/>
-          </w:tcPr>
-          <w:p/>
-        </w:tc>
-      </w:tr>
-      <w:tr>
-        <w:tc>
-          <w:tcPr>
-            <w:tcW w:w="4957" w:type="dxa"/>
-          </w:tcPr>
-          <w:p>
-            <w:pPr>
-              <w:tabs>
-                <w:tab w:val="left" w:pos="682"/>
-              </w:tabs>
-            </w:pPr>
-            <w:r>
-              <w:t>sasl.login.refresh.buffer.seconds</w:t>
-            </w:r>
-          </w:p>
-        </w:tc>
-        <w:tc>
-          <w:tcPr>
-            <w:tcW w:w="6378" w:type="dxa"/>
-          </w:tcPr>
-          <w:p/>
-        </w:tc>
-      </w:tr>
-      <w:tr>
-        <w:tc>
-          <w:tcPr>
-            <w:tcW w:w="4957" w:type="dxa"/>
-          </w:tcPr>
-          <w:p>
-            <w:pPr>
-              <w:tabs>
-                <w:tab w:val="left" w:pos="682"/>
-              </w:tabs>
-            </w:pPr>
-            <w:r>
-              <w:t>sasl.login.refresh.min.period.seconds</w:t>
-            </w:r>
-          </w:p>
-        </w:tc>
-        <w:tc>
-          <w:tcPr>
-            <w:tcW w:w="6378" w:type="dxa"/>
-          </w:tcPr>
-          <w:p/>
-        </w:tc>
-      </w:tr>
-      <w:tr>
-        <w:tc>
-          <w:tcPr>
-            <w:tcW w:w="4957" w:type="dxa"/>
-          </w:tcPr>
-          <w:p>
-            <w:pPr>
-              <w:tabs>
-                <w:tab w:val="left" w:pos="682"/>
-              </w:tabs>
-            </w:pPr>
-            <w:r>
-              <w:t>sasl.login.refresh.window.factor</w:t>
-            </w:r>
-          </w:p>
-        </w:tc>
-        <w:tc>
-          <w:tcPr>
-            <w:tcW w:w="6378" w:type="dxa"/>
-          </w:tcPr>
-          <w:p/>
-        </w:tc>
-      </w:tr>
-      <w:tr>
-        <w:tc>
-          <w:tcPr>
-            <w:tcW w:w="4957" w:type="dxa"/>
-          </w:tcPr>
-          <w:p>
-            <w:pPr>
-              <w:tabs>
-                <w:tab w:val="left" w:pos="682"/>
-              </w:tabs>
-            </w:pPr>
-            <w:r>
-              <w:t>sasl.login.refresh.window.jitter</w:t>
-            </w:r>
-          </w:p>
-        </w:tc>
-        <w:tc>
-          <w:tcPr>
-            <w:tcW w:w="6378" w:type="dxa"/>
-          </w:tcPr>
-          <w:p/>
-        </w:tc>
-      </w:tr>
-      <w:tr>
-        <w:tc>
-          <w:tcPr>
-            <w:tcW w:w="4957" w:type="dxa"/>
-          </w:tcPr>
-          <w:p>
-            <w:pPr>
-              <w:tabs>
-                <w:tab w:val="left" w:pos="682"/>
-              </w:tabs>
-            </w:pPr>
-            <w:r>
-              <w:t>sasl.mechanism.inter.broker.protocol</w:t>
-            </w:r>
-          </w:p>
-        </w:tc>
-        <w:tc>
-          <w:tcPr>
-            <w:tcW w:w="6378" w:type="dxa"/>
-          </w:tcPr>
-          <w:p/>
-        </w:tc>
-      </w:tr>
-      <w:tr>
-        <w:tc>
-          <w:tcPr>
-            <w:tcW w:w="4957" w:type="dxa"/>
-          </w:tcPr>
-          <w:p>
-            <w:pPr>
-              <w:tabs>
-                <w:tab w:val="left" w:pos="682"/>
-              </w:tabs>
-            </w:pPr>
-            <w:r>
-              <w:t>sasl.server.callback.handler.class</w:t>
-            </w:r>
-          </w:p>
-        </w:tc>
-        <w:tc>
-          <w:tcPr>
-            <w:tcW w:w="6378" w:type="dxa"/>
-          </w:tcPr>
-          <w:p/>
-        </w:tc>
-      </w:tr>
-      <w:tr>
-        <w:tc>
-          <w:tcPr>
-            <w:tcW w:w="4957" w:type="dxa"/>
-          </w:tcPr>
-          <w:p>
-            <w:pPr>
-              <w:tabs>
-                <w:tab w:val="left" w:pos="682"/>
-              </w:tabs>
-            </w:pPr>
-            <w:r>
-              <w:t>security.inter.broker.protocol</w:t>
-            </w:r>
-          </w:p>
-        </w:tc>
-        <w:tc>
-          <w:tcPr>
-            <w:tcW w:w="6378" w:type="dxa"/>
-          </w:tcPr>
-          <w:p/>
-        </w:tc>
-      </w:tr>
-      <w:tr>
-        <w:tc>
-          <w:tcPr>
-            <w:tcW w:w="4957" w:type="dxa"/>
-          </w:tcPr>
-          <w:p>
-            <w:pPr>
-              <w:tabs>
-                <w:tab w:val="left" w:pos="682"/>
-              </w:tabs>
-            </w:pPr>
-            <w:r>
-              <w:t>ssl.cipher.suites</w:t>
-            </w:r>
-          </w:p>
-        </w:tc>
-        <w:tc>
-          <w:tcPr>
-            <w:tcW w:w="6378" w:type="dxa"/>
-          </w:tcPr>
-          <w:p/>
-        </w:tc>
-      </w:tr>
-      <w:tr>
-        <w:tc>
-          <w:tcPr>
-            <w:tcW w:w="4957" w:type="dxa"/>
-          </w:tcPr>
-          <w:p>
-            <w:pPr>
-              <w:tabs>
-                <w:tab w:val="left" w:pos="682"/>
-              </w:tabs>
-            </w:pPr>
-            <w:r>
-              <w:t>ssl.client.auth</w:t>
-            </w:r>
-          </w:p>
-        </w:tc>
-        <w:tc>
-          <w:tcPr>
-            <w:tcW w:w="6378" w:type="dxa"/>
-          </w:tcPr>
-          <w:p/>
-        </w:tc>
-      </w:tr>
-      <w:tr>
-        <w:tc>
-          <w:tcPr>
-            <w:tcW w:w="4957" w:type="dxa"/>
-          </w:tcPr>
-          <w:p>
-            <w:pPr>
-              <w:tabs>
-                <w:tab w:val="left" w:pos="682"/>
-              </w:tabs>
-            </w:pPr>
-            <w:r>
-              <w:t>ssl.enabled.protocols</w:t>
-            </w:r>
-          </w:p>
-        </w:tc>
-        <w:tc>
-          <w:tcPr>
-            <w:tcW w:w="6378" w:type="dxa"/>
-          </w:tcPr>
-          <w:p/>
-        </w:tc>
-      </w:tr>
-      <w:tr>
-        <w:tc>
-          <w:tcPr>
-            <w:tcW w:w="4957" w:type="dxa"/>
-          </w:tcPr>
-          <w:p>
-            <w:pPr>
-              <w:tabs>
-                <w:tab w:val="left" w:pos="682"/>
-              </w:tabs>
-            </w:pPr>
-            <w:r>
-              <w:t>ssl.key.password</w:t>
-            </w:r>
-          </w:p>
-        </w:tc>
-        <w:tc>
-          <w:tcPr>
-            <w:tcW w:w="6378" w:type="dxa"/>
-          </w:tcPr>
-          <w:p/>
-        </w:tc>
-      </w:tr>
-      <w:tr>
-        <w:tc>
-          <w:tcPr>
-            <w:tcW w:w="4957" w:type="dxa"/>
-          </w:tcPr>
-          <w:p>
-            <w:pPr>
-              <w:tabs>
-                <w:tab w:val="left" w:pos="682"/>
-              </w:tabs>
-            </w:pPr>
-            <w:r>
-              <w:t>ssl.keymanager.algorithm</w:t>
-            </w:r>
-          </w:p>
-        </w:tc>
-        <w:tc>
-          <w:tcPr>
-            <w:tcW w:w="6378" w:type="dxa"/>
-          </w:tcPr>
-          <w:p/>
-        </w:tc>
-      </w:tr>
-      <w:tr>
-        <w:tc>
-          <w:tcPr>
-            <w:tcW w:w="4957" w:type="dxa"/>
-          </w:tcPr>
-          <w:p>
-            <w:pPr>
-              <w:tabs>
-                <w:tab w:val="left" w:pos="682"/>
-              </w:tabs>
-            </w:pPr>
-            <w:r>
-              <w:t>ssl.keystore.location</w:t>
-            </w:r>
-          </w:p>
-        </w:tc>
-        <w:tc>
-          <w:tcPr>
-            <w:tcW w:w="6378" w:type="dxa"/>
-          </w:tcPr>
-          <w:p/>
-        </w:tc>
-      </w:tr>
-      <w:tr>
-        <w:tc>
-          <w:tcPr>
-            <w:tcW w:w="4957" w:type="dxa"/>
-          </w:tcPr>
-          <w:p>
-            <w:pPr>
-              <w:tabs>
-                <w:tab w:val="left" w:pos="682"/>
-              </w:tabs>
-            </w:pPr>
-            <w:r>
-              <w:t>ssl.keystore.password</w:t>
-            </w:r>
-          </w:p>
-        </w:tc>
-        <w:tc>
-          <w:tcPr>
-            <w:tcW w:w="6378" w:type="dxa"/>
-          </w:tcPr>
-          <w:p/>
-        </w:tc>
-      </w:tr>
-      <w:tr>
-        <w:tc>
-          <w:tcPr>
-            <w:tcW w:w="4957" w:type="dxa"/>
-          </w:tcPr>
-          <w:p>
-            <w:pPr>
-              <w:tabs>
-                <w:tab w:val="left" w:pos="682"/>
-              </w:tabs>
-            </w:pPr>
-            <w:r>
-              <w:t>ssl.keystore.type</w:t>
-            </w:r>
-          </w:p>
-        </w:tc>
-        <w:tc>
-          <w:tcPr>
-            <w:tcW w:w="6378" w:type="dxa"/>
-          </w:tcPr>
-          <w:p/>
-        </w:tc>
-      </w:tr>
-      <w:tr>
-        <w:tc>
-          <w:tcPr>
-            <w:tcW w:w="4957" w:type="dxa"/>
-          </w:tcPr>
-          <w:p>
-            <w:pPr>
-              <w:tabs>
-                <w:tab w:val="left" w:pos="682"/>
-              </w:tabs>
-            </w:pPr>
-            <w:r>
-              <w:t>ssl.protocol</w:t>
-            </w:r>
-          </w:p>
-        </w:tc>
-        <w:tc>
-          <w:tcPr>
-            <w:tcW w:w="6378" w:type="dxa"/>
-          </w:tcPr>
-          <w:p/>
-        </w:tc>
-      </w:tr>
-      <w:tr>
-        <w:tc>
-          <w:tcPr>
-            <w:tcW w:w="4957" w:type="dxa"/>
-          </w:tcPr>
-          <w:p>
-            <w:pPr>
-              <w:tabs>
-                <w:tab w:val="left" w:pos="682"/>
-              </w:tabs>
-            </w:pPr>
-            <w:r>
-              <w:t>ssl.provider</w:t>
-            </w:r>
-          </w:p>
-        </w:tc>
-        <w:tc>
-          <w:tcPr>
-            <w:tcW w:w="6378" w:type="dxa"/>
-          </w:tcPr>
-          <w:p/>
-        </w:tc>
-      </w:tr>
-      <w:tr>
-        <w:tc>
-          <w:tcPr>
-            <w:tcW w:w="4957" w:type="dxa"/>
-          </w:tcPr>
-          <w:p>
-            <w:pPr>
-              <w:tabs>
-                <w:tab w:val="left" w:pos="682"/>
-              </w:tabs>
-            </w:pPr>
-            <w:r>
-              <w:t>ssl.trustmanager.algorithm</w:t>
-            </w:r>
-          </w:p>
-        </w:tc>
-        <w:tc>
-          <w:tcPr>
-            <w:tcW w:w="6378" w:type="dxa"/>
-          </w:tcPr>
-          <w:p/>
-        </w:tc>
-      </w:tr>
-      <w:tr>
-        <w:tc>
-          <w:tcPr>
-            <w:tcW w:w="4957" w:type="dxa"/>
-          </w:tcPr>
-          <w:p>
-            <w:pPr>
-              <w:tabs>
-                <w:tab w:val="left" w:pos="682"/>
-              </w:tabs>
-            </w:pPr>
-            <w:r>
-              <w:t>ssl.truststore.location</w:t>
-            </w:r>
-          </w:p>
-        </w:tc>
-        <w:tc>
-          <w:tcPr>
-            <w:tcW w:w="6378" w:type="dxa"/>
-          </w:tcPr>
-          <w:p/>
-        </w:tc>
-      </w:tr>
-      <w:tr>
-        <w:tc>
-          <w:tcPr>
-            <w:tcW w:w="4957" w:type="dxa"/>
-          </w:tcPr>
-          <w:p>
-            <w:pPr>
-              <w:tabs>
-                <w:tab w:val="left" w:pos="682"/>
-              </w:tabs>
-            </w:pPr>
-            <w:r>
-              <w:t>ssl.truststore.password</w:t>
-            </w:r>
-          </w:p>
-        </w:tc>
-        <w:tc>
-          <w:tcPr>
-            <w:tcW w:w="6378" w:type="dxa"/>
-          </w:tcPr>
-          <w:p/>
-        </w:tc>
-      </w:tr>
-      <w:tr>
-        <w:tc>
-          <w:tcPr>
-            <w:tcW w:w="4957" w:type="dxa"/>
-          </w:tcPr>
-          <w:p>
-            <w:pPr>
-              <w:tabs>
-                <w:tab w:val="left" w:pos="682"/>
-              </w:tabs>
-            </w:pPr>
-            <w:r>
-              <w:t>ssl.truststore.type</w:t>
-            </w:r>
-          </w:p>
-        </w:tc>
-        <w:tc>
-          <w:tcPr>
-            <w:tcW w:w="6378" w:type="dxa"/>
-          </w:tcPr>
-          <w:p/>
-        </w:tc>
-      </w:tr>
-      <w:tr>
-        <w:tc>
-          <w:tcPr>
-            <w:tcW w:w="4957" w:type="dxa"/>
-          </w:tcPr>
-          <w:p>
-            <w:pPr>
-              <w:tabs>
-                <w:tab w:val="left" w:pos="682"/>
-              </w:tabs>
-            </w:pPr>
-            <w:r>
-              <w:t>zookeeper.clientCnxnSocket</w:t>
-            </w:r>
-          </w:p>
-        </w:tc>
-        <w:tc>
-          <w:tcPr>
-            <w:tcW w:w="6378" w:type="dxa"/>
-          </w:tcPr>
-          <w:p/>
-        </w:tc>
-      </w:tr>
-      <w:tr>
-        <w:tc>
-          <w:tcPr>
-            <w:tcW w:w="4957" w:type="dxa"/>
-          </w:tcPr>
-          <w:p>
-            <w:pPr>
-              <w:tabs>
-                <w:tab w:val="left" w:pos="682"/>
-              </w:tabs>
-            </w:pPr>
-            <w:r>
-              <w:t>zookeeper.ssl.client.enable</w:t>
-            </w:r>
-          </w:p>
-        </w:tc>
-        <w:tc>
-          <w:tcPr>
-            <w:tcW w:w="6378" w:type="dxa"/>
-          </w:tcPr>
-          <w:p/>
-        </w:tc>
-      </w:tr>
-      <w:tr>
-        <w:tc>
-          <w:tcPr>
-            <w:tcW w:w="4957" w:type="dxa"/>
-          </w:tcPr>
-          <w:p>
-            <w:pPr>
-              <w:tabs>
-                <w:tab w:val="left" w:pos="682"/>
-              </w:tabs>
-            </w:pPr>
-            <w:r>
-              <w:t>zookeeper.ssl.keystore.location</w:t>
-            </w:r>
-          </w:p>
-        </w:tc>
-        <w:tc>
-          <w:tcPr>
-            <w:tcW w:w="6378" w:type="dxa"/>
-          </w:tcPr>
-          <w:p/>
-        </w:tc>
-      </w:tr>
-      <w:tr>
-        <w:tc>
-          <w:tcPr>
-            <w:tcW w:w="4957" w:type="dxa"/>
-          </w:tcPr>
-          <w:p>
-            <w:pPr>
-              <w:tabs>
-                <w:tab w:val="left" w:pos="682"/>
-              </w:tabs>
-            </w:pPr>
-            <w:r>
-              <w:t>zookeeper.ssl.keystore.password</w:t>
-            </w:r>
-          </w:p>
-        </w:tc>
-        <w:tc>
-          <w:tcPr>
-            <w:tcW w:w="6378" w:type="dxa"/>
-          </w:tcPr>
-          <w:p/>
-        </w:tc>
-      </w:tr>
-      <w:tr>
-        <w:tc>
-          <w:tcPr>
-            <w:tcW w:w="4957" w:type="dxa"/>
-          </w:tcPr>
-          <w:p>
-            <w:pPr>
-              <w:tabs>
-                <w:tab w:val="left" w:pos="682"/>
-              </w:tabs>
-            </w:pPr>
-            <w:r>
-              <w:t>zookeeper.ssl.keystore.type</w:t>
-            </w:r>
-          </w:p>
-        </w:tc>
-        <w:tc>
-          <w:tcPr>
-            <w:tcW w:w="6378" w:type="dxa"/>
-          </w:tcPr>
-          <w:p/>
-        </w:tc>
-      </w:tr>
-      <w:tr>
-        <w:tc>
-          <w:tcPr>
-            <w:tcW w:w="4957" w:type="dxa"/>
-          </w:tcPr>
-          <w:p>
-            <w:pPr>
-              <w:tabs>
-                <w:tab w:val="left" w:pos="682"/>
-              </w:tabs>
-            </w:pPr>
-            <w:r>
-              <w:t>zookeeper.ssl.truststore.location</w:t>
-            </w:r>
-          </w:p>
-        </w:tc>
-        <w:tc>
-          <w:tcPr>
-            <w:tcW w:w="6378" w:type="dxa"/>
-          </w:tcPr>
-          <w:p/>
-        </w:tc>
-      </w:tr>
-      <w:tr>
-        <w:tc>
-          <w:tcPr>
-            <w:tcW w:w="4957" w:type="dxa"/>
-          </w:tcPr>
-          <w:p>
-            <w:pPr>
-              <w:tabs>
-                <w:tab w:val="left" w:pos="682"/>
-              </w:tabs>
-            </w:pPr>
-            <w:r>
-              <w:t>zookeeper.ssl.truststore.password</w:t>
-            </w:r>
-          </w:p>
-        </w:tc>
-        <w:tc>
-          <w:tcPr>
-            <w:tcW w:w="6378" w:type="dxa"/>
-          </w:tcPr>
-          <w:p/>
-        </w:tc>
-      </w:tr>
-      <w:tr>
-        <w:tc>
-          <w:tcPr>
-            <w:tcW w:w="4957" w:type="dxa"/>
-          </w:tcPr>
-          <w:p>
-            <w:pPr>
-              <w:tabs>
-                <w:tab w:val="left" w:pos="682"/>
-              </w:tabs>
-            </w:pPr>
-            <w:r>
-              <w:t>zookeeper.ssl.truststore.type</w:t>
-            </w:r>
-          </w:p>
-        </w:tc>
-        <w:tc>
-          <w:tcPr>
-            <w:tcW w:w="6378" w:type="dxa"/>
-          </w:tcPr>
-          <w:p/>
-        </w:tc>
-      </w:tr>
-      <w:tr>
-        <w:tc>
-          <w:tcPr>
-            <w:tcW w:w="4957" w:type="dxa"/>
-          </w:tcPr>
-          <w:p>
-            <w:pPr>
-              <w:tabs>
-                <w:tab w:val="left" w:pos="682"/>
-              </w:tabs>
-            </w:pPr>
-            <w:r>
-              <w:t>alter.config.policy.class.name</w:t>
-            </w:r>
-          </w:p>
-        </w:tc>
-        <w:tc>
-          <w:tcPr>
-            <w:tcW w:w="6378" w:type="dxa"/>
-          </w:tcPr>
-          <w:p/>
-        </w:tc>
-      </w:tr>
-      <w:tr>
-        <w:tc>
-          <w:tcPr>
-            <w:tcW w:w="4957" w:type="dxa"/>
-          </w:tcPr>
-          <w:p>
-            <w:pPr>
-              <w:tabs>
-                <w:tab w:val="left" w:pos="682"/>
-              </w:tabs>
-            </w:pPr>
-            <w:r>
-              <w:t>alter.log.dirs.replication.quota.window.num</w:t>
-            </w:r>
-          </w:p>
-        </w:tc>
-        <w:tc>
-          <w:tcPr>
-            <w:tcW w:w="6378" w:type="dxa"/>
-          </w:tcPr>
-          <w:p/>
-        </w:tc>
-      </w:tr>
-      <w:tr>
-        <w:tc>
-          <w:tcPr>
-            <w:tcW w:w="4957" w:type="dxa"/>
-          </w:tcPr>
-          <w:p>
-            <w:pPr>
-              <w:tabs>
-                <w:tab w:val="left" w:pos="682"/>
-              </w:tabs>
-            </w:pPr>
-            <w:r>
-              <w:t>alter.log.dirs.replication.quota.window.size.seconds</w:t>
-            </w:r>
-          </w:p>
-        </w:tc>
-        <w:tc>
-          <w:tcPr>
-            <w:tcW w:w="6378" w:type="dxa"/>
-          </w:tcPr>
-          <w:p/>
-        </w:tc>
-      </w:tr>
-      <w:tr>
-        <w:tc>
-          <w:tcPr>
-            <w:tcW w:w="4957" w:type="dxa"/>
-          </w:tcPr>
-          <w:p>
-            <w:pPr>
-              <w:tabs>
-                <w:tab w:val="left" w:pos="682"/>
-              </w:tabs>
-            </w:pPr>
-            <w:r>
-              <w:t>authorizer.class.name</w:t>
-            </w:r>
-          </w:p>
-        </w:tc>
-        <w:tc>
-          <w:tcPr>
-            <w:tcW w:w="6378" w:type="dxa"/>
-          </w:tcPr>
-          <w:p/>
-        </w:tc>
-      </w:tr>
-      <w:tr>
-        <w:tc>
-          <w:tcPr>
-            <w:tcW w:w="4957" w:type="dxa"/>
-          </w:tcPr>
-          <w:p>
-            <w:pPr>
-              <w:tabs>
-                <w:tab w:val="left" w:pos="682"/>
-              </w:tabs>
-            </w:pPr>
-            <w:r>
-              <w:t>client.quota.callback.class</w:t>
-            </w:r>
-          </w:p>
-        </w:tc>
-        <w:tc>
-          <w:tcPr>
-            <w:tcW w:w="6378" w:type="dxa"/>
-          </w:tcPr>
-          <w:p/>
-        </w:tc>
-      </w:tr>
-      <w:tr>
-        <w:tc>
-          <w:tcPr>
-            <w:tcW w:w="4957" w:type="dxa"/>
-          </w:tcPr>
-          <w:p>
-            <w:pPr>
-              <w:tabs>
-                <w:tab w:val="left" w:pos="682"/>
-              </w:tabs>
-            </w:pPr>
-            <w:r>
-              <w:t>connection.failed.authentication.delay.ms</w:t>
-            </w:r>
-          </w:p>
-        </w:tc>
-        <w:tc>
-          <w:tcPr>
-            <w:tcW w:w="6378" w:type="dxa"/>
-          </w:tcPr>
-          <w:p/>
-        </w:tc>
-      </w:tr>
-      <w:tr>
-        <w:tc>
-          <w:tcPr>
-            <w:tcW w:w="4957" w:type="dxa"/>
-          </w:tcPr>
-          <w:p>
-            <w:pPr>
-              <w:tabs>
-                <w:tab w:val="left" w:pos="682"/>
-              </w:tabs>
-            </w:pPr>
-            <w:r>
-              <w:t>create.topic.policy.class.name</w:t>
-            </w:r>
-          </w:p>
-        </w:tc>
-        <w:tc>
-          <w:tcPr>
-            <w:tcW w:w="6378" w:type="dxa"/>
-          </w:tcPr>
-          <w:p/>
-        </w:tc>
-      </w:tr>
-      <w:tr>
-        <w:tc>
-          <w:tcPr>
-            <w:tcW w:w="4957" w:type="dxa"/>
-          </w:tcPr>
-          <w:p>
-            <w:pPr>
-              <w:tabs>
-                <w:tab w:val="left" w:pos="682"/>
-              </w:tabs>
-            </w:pPr>
-            <w:r>
-              <w:lastRenderedPageBreak/>
-              <w:t>delegation.token.expiry.check.interval.ms</w:t>
-            </w:r>
-          </w:p>
-        </w:tc>
-        <w:tc>
-          <w:tcPr>
-            <w:tcW w:w="6378" w:type="dxa"/>
-          </w:tcPr>
-          <w:p/>
-        </w:tc>
-      </w:tr>
-      <w:tr>
-        <w:tc>
-          <w:tcPr>
-            <w:tcW w:w="4957" w:type="dxa"/>
-          </w:tcPr>
-          <w:p>
-            <w:pPr>
-              <w:tabs>
-                <w:tab w:val="left" w:pos="682"/>
-              </w:tabs>
-            </w:pPr>
-            <w:r>
-              <w:t>kafka.metrics.polling.interval.secs</w:t>
-            </w:r>
-          </w:p>
-        </w:tc>
-        <w:tc>
-          <w:tcPr>
-            <w:tcW w:w="6378" w:type="dxa"/>
-          </w:tcPr>
-          <w:p/>
-        </w:tc>
-      </w:tr>
-      <w:tr>
-        <w:tc>
-          <w:tcPr>
-            <w:tcW w:w="4957" w:type="dxa"/>
-          </w:tcPr>
-          <w:p>
-            <w:pPr>
-              <w:tabs>
-                <w:tab w:val="left" w:pos="682"/>
-              </w:tabs>
-            </w:pPr>
-            <w:r>
-              <w:t>kafka.metrics.reporters</w:t>
-            </w:r>
-          </w:p>
-        </w:tc>
-        <w:tc>
-          <w:tcPr>
-            <w:tcW w:w="6378" w:type="dxa"/>
-          </w:tcPr>
-          <w:p/>
-        </w:tc>
-      </w:tr>
-      <w:tr>
-        <w:tc>
-          <w:tcPr>
-            <w:tcW w:w="4957" w:type="dxa"/>
-          </w:tcPr>
-          <w:p>
-            <w:pPr>
-              <w:tabs>
-                <w:tab w:val="left" w:pos="682"/>
-              </w:tabs>
-            </w:pPr>
-            <w:r>
-              <w:t>listener.security.protocol.map</w:t>
-            </w:r>
-          </w:p>
-        </w:tc>
-        <w:tc>
-          <w:tcPr>
-            <w:tcW w:w="6378" w:type="dxa"/>
-          </w:tcPr>
-          <w:p/>
-        </w:tc>
-      </w:tr>
-      <w:tr>
-        <w:tc>
-          <w:tcPr>
-            <w:tcW w:w="4957" w:type="dxa"/>
-          </w:tcPr>
-          <w:p>
-            <w:pPr>
-              <w:tabs>
-                <w:tab w:val="left" w:pos="682"/>
-              </w:tabs>
-            </w:pPr>
-            <w:r>
-              <w:t>log.message.downconversion.enable</w:t>
-            </w:r>
-          </w:p>
-        </w:tc>
-        <w:tc>
-          <w:tcPr>
-            <w:tcW w:w="6378" w:type="dxa"/>
-          </w:tcPr>
-          <w:p/>
-        </w:tc>
-      </w:tr>
-      <w:tr>
-        <w:tc>
-          <w:tcPr>
-            <w:tcW w:w="4957" w:type="dxa"/>
-          </w:tcPr>
-          <w:p>
-            <w:pPr>
-              <w:tabs>
-                <w:tab w:val="left" w:pos="682"/>
-              </w:tabs>
-            </w:pPr>
-            <w:r>
-              <w:t>metric.reporters</w:t>
-            </w:r>
-          </w:p>
-        </w:tc>
-        <w:tc>
-          <w:tcPr>
-            <w:tcW w:w="6378" w:type="dxa"/>
-          </w:tcPr>
-          <w:p/>
-        </w:tc>
-      </w:tr>
-      <w:tr>
-        <w:tc>
-          <w:tcPr>
-            <w:tcW w:w="4957" w:type="dxa"/>
-          </w:tcPr>
-          <w:p>
-            <w:pPr>
-              <w:tabs>
-                <w:tab w:val="left" w:pos="682"/>
-              </w:tabs>
-            </w:pPr>
-            <w:r>
-              <w:t>metrics.num.samples</w:t>
-            </w:r>
-          </w:p>
-        </w:tc>
-        <w:tc>
-          <w:tcPr>
-            <w:tcW w:w="6378" w:type="dxa"/>
-          </w:tcPr>
-          <w:p/>
-        </w:tc>
-      </w:tr>
-      <w:tr>
-        <w:tc>
-          <w:tcPr>
-            <w:tcW w:w="4957" w:type="dxa"/>
-          </w:tcPr>
-          <w:p>
-            <w:pPr>
-              <w:tabs>
-                <w:tab w:val="left" w:pos="682"/>
-              </w:tabs>
-            </w:pPr>
-            <w:r>
-              <w:t>metrics.recording.level</w:t>
-            </w:r>
-          </w:p>
-        </w:tc>
-        <w:tc>
-          <w:tcPr>
-            <w:tcW w:w="6378" w:type="dxa"/>
-          </w:tcPr>
-          <w:p/>
-        </w:tc>
-      </w:tr>
-      <w:tr>
-        <w:tc>
-          <w:tcPr>
-            <w:tcW w:w="4957" w:type="dxa"/>
-          </w:tcPr>
-          <w:p>
-            <w:pPr>
-              <w:tabs>
-                <w:tab w:val="left" w:pos="682"/>
-              </w:tabs>
-            </w:pPr>
-            <w:r>
-              <w:t>metrics.sample.window.ms</w:t>
-            </w:r>
-          </w:p>
-        </w:tc>
-        <w:tc>
-          <w:tcPr>
-            <w:tcW w:w="6378" w:type="dxa"/>
-          </w:tcPr>
-          <w:p/>
-        </w:tc>
-      </w:tr>
-      <w:tr>
-        <w:tc>
-          <w:tcPr>
-            <w:tcW w:w="4957" w:type="dxa"/>
-          </w:tcPr>
-          <w:p>
-            <w:pPr>
-              <w:tabs>
-                <w:tab w:val="left" w:pos="682"/>
-              </w:tabs>
-            </w:pPr>
-            <w:r>
-              <w:t>password.encoder.cipher.algorithm</w:t>
-            </w:r>
-          </w:p>
-        </w:tc>
-        <w:tc>
-          <w:tcPr>
-            <w:tcW w:w="6378" w:type="dxa"/>
-          </w:tcPr>
-          <w:p/>
-        </w:tc>
-      </w:tr>
-      <w:tr>
-        <w:tc>
-          <w:tcPr>
-            <w:tcW w:w="4957" w:type="dxa"/>
-          </w:tcPr>
-          <w:p>
-            <w:pPr>
-              <w:tabs>
-                <w:tab w:val="left" w:pos="682"/>
-              </w:tabs>
-            </w:pPr>
-            <w:r>
-              <w:t>password.encoder.iterations</w:t>
-            </w:r>
-          </w:p>
-        </w:tc>
-        <w:tc>
-          <w:tcPr>
-            <w:tcW w:w="6378" w:type="dxa"/>
-          </w:tcPr>
-          <w:p/>
-        </w:tc>
-      </w:tr>
-      <w:tr>
-        <w:tc>
-          <w:tcPr>
-            <w:tcW w:w="4957" w:type="dxa"/>
-          </w:tcPr>
-          <w:p>
-            <w:pPr>
-              <w:tabs>
-                <w:tab w:val="left" w:pos="682"/>
-              </w:tabs>
-            </w:pPr>
-            <w:r>
-              <w:t>password.encoder.key.length</w:t>
-            </w:r>
-          </w:p>
-        </w:tc>
-        <w:tc>
-          <w:tcPr>
-            <w:tcW w:w="6378" w:type="dxa"/>
-          </w:tcPr>
-          <w:p/>
-        </w:tc>
-      </w:tr>
-      <w:tr>
-        <w:tc>
-          <w:tcPr>
-            <w:tcW w:w="4957" w:type="dxa"/>
-          </w:tcPr>
-          <w:p>
-            <w:pPr>
-              <w:tabs>
-                <w:tab w:val="left" w:pos="682"/>
-              </w:tabs>
-            </w:pPr>
-            <w:r>
-              <w:t>password.encoder.keyfactory.algorithm</w:t>
-            </w:r>
-          </w:p>
-        </w:tc>
-        <w:tc>
-          <w:tcPr>
-            <w:tcW w:w="6378" w:type="dxa"/>
-          </w:tcPr>
-          <w:p/>
-        </w:tc>
-      </w:tr>
-      <w:tr>
-        <w:tc>
-          <w:tcPr>
-            <w:tcW w:w="4957" w:type="dxa"/>
-          </w:tcPr>
-          <w:p>
-            <w:pPr>
-              <w:tabs>
-                <w:tab w:val="left" w:pos="682"/>
-              </w:tabs>
-            </w:pPr>
-            <w:r>
-              <w:t>quota.window.num</w:t>
-            </w:r>
-          </w:p>
-        </w:tc>
-        <w:tc>
-          <w:tcPr>
-            <w:tcW w:w="6378" w:type="dxa"/>
-          </w:tcPr>
-          <w:p/>
-        </w:tc>
-      </w:tr>
-      <w:tr>
-        <w:tc>
-          <w:tcPr>
-            <w:tcW w:w="4957" w:type="dxa"/>
-          </w:tcPr>
-          <w:p>
-            <w:pPr>
-              <w:tabs>
-                <w:tab w:val="left" w:pos="682"/>
-              </w:tabs>
-            </w:pPr>
-            <w:r>
-              <w:t>quota.window.size.seconds</w:t>
-            </w:r>
-          </w:p>
-        </w:tc>
-        <w:tc>
-          <w:tcPr>
-            <w:tcW w:w="6378" w:type="dxa"/>
-          </w:tcPr>
-          <w:p/>
-        </w:tc>
-      </w:tr>
-      <w:tr>
-        <w:tc>
-          <w:tcPr>
-            <w:tcW w:w="4957" w:type="dxa"/>
-          </w:tcPr>
-          <w:p>
-            <w:pPr>
-              <w:tabs>
-                <w:tab w:val="left" w:pos="682"/>
-              </w:tabs>
-            </w:pPr>
-            <w:r>
-              <w:t>replication.quota.window.num</w:t>
-            </w:r>
-          </w:p>
-        </w:tc>
-        <w:tc>
-          <w:tcPr>
-            <w:tcW w:w="6378" w:type="dxa"/>
-          </w:tcPr>
-          <w:p/>
-        </w:tc>
-      </w:tr>
-      <w:tr>
-        <w:tc>
-          <w:tcPr>
-            <w:tcW w:w="4957" w:type="dxa"/>
-          </w:tcPr>
-          <w:p>
-            <w:pPr>
-              <w:tabs>
-                <w:tab w:val="left" w:pos="682"/>
-              </w:tabs>
-            </w:pPr>
-            <w:r>
               <w:t>replication.quota.window.size.seconds</w:t>
             </w:r>
           </w:p>
@@ -12017,7 +12522,6 @@
         <w:rPr>
           <w:rFonts w:hint="eastAsia"/>
         </w:rPr>
-        <w:lastRenderedPageBreak/>
         <w:t xml:space="preserve"> </w:t>
       </w:r>
       <w:bookmarkStart w:id="25" w:name="_Toc58856197"/>
@@ -12220,13 +12724,7 @@
         </w:tc>
       </w:tr>
     </w:tbl>
-    <w:p>
-      <w:pPr>
-        <w:rPr>
-          <w:rFonts w:hint="eastAsia"/>
-        </w:rPr>
-      </w:pPr>
-    </w:p>
+    <w:p/>
     <w:p>
       <w:pPr>
         <w:pStyle w:val="1"/>

--- a/Kafka笔记.docx
+++ b/Kafka笔记.docx
@@ -137,7 +137,7 @@
             </w:rPr>
             <w:fldChar w:fldCharType="separate"/>
           </w:r>
-          <w:hyperlink w:anchor="_Toc58856172" w:history="1">
+          <w:hyperlink w:anchor="_Toc59030422" w:history="1">
             <w:r>
               <w:rPr>
                 <w:rStyle w:val="a8"/>
@@ -164,7 +164,7 @@
                 <w:noProof/>
                 <w:webHidden/>
               </w:rPr>
-              <w:instrText xml:space="preserve"> PAGEREF _Toc58856172 \h </w:instrText>
+              <w:instrText xml:space="preserve"> PAGEREF _Toc59030422 \h </w:instrText>
             </w:r>
             <w:r>
               <w:rPr>
@@ -184,7 +184,7 @@
                 <w:noProof/>
                 <w:webHidden/>
               </w:rPr>
-              <w:t>3</w:t>
+              <w:t>2</w:t>
             </w:r>
             <w:r>
               <w:rPr>
@@ -209,7 +209,7 @@
               <w:sz w:val="21"/>
             </w:rPr>
           </w:pPr>
-          <w:hyperlink w:anchor="_Toc58856173" w:history="1">
+          <w:hyperlink w:anchor="_Toc59030423" w:history="1">
             <w:r>
               <w:rPr>
                 <w:rStyle w:val="a8"/>
@@ -236,7 +236,7 @@
                 <w:noProof/>
                 <w:webHidden/>
               </w:rPr>
-              <w:instrText xml:space="preserve"> PAGEREF _Toc58856173 \h </w:instrText>
+              <w:instrText xml:space="preserve"> PAGEREF _Toc59030423 \h </w:instrText>
             </w:r>
             <w:r>
               <w:rPr>
@@ -256,7 +256,7 @@
                 <w:noProof/>
                 <w:webHidden/>
               </w:rPr>
-              <w:t>3</w:t>
+              <w:t>2</w:t>
             </w:r>
             <w:r>
               <w:rPr>
@@ -283,7 +283,7 @@
               <w:szCs w:val="24"/>
             </w:rPr>
           </w:pPr>
-          <w:hyperlink w:anchor="_Toc58856174" w:history="1">
+          <w:hyperlink w:anchor="_Toc59030424" w:history="1">
             <w:r>
               <w:rPr>
                 <w:rStyle w:val="a8"/>
@@ -310,7 +310,7 @@
                 <w:noProof/>
                 <w:webHidden/>
               </w:rPr>
-              <w:instrText xml:space="preserve"> PAGEREF _Toc58856174 \h </w:instrText>
+              <w:instrText xml:space="preserve"> PAGEREF _Toc59030424 \h </w:instrText>
             </w:r>
             <w:r>
               <w:rPr>
@@ -330,7 +330,7 @@
                 <w:noProof/>
                 <w:webHidden/>
               </w:rPr>
-              <w:t>3</w:t>
+              <w:t>2</w:t>
             </w:r>
             <w:r>
               <w:rPr>
@@ -355,7 +355,7 @@
               <w:szCs w:val="24"/>
             </w:rPr>
           </w:pPr>
-          <w:hyperlink w:anchor="_Toc58856175" w:history="1">
+          <w:hyperlink w:anchor="_Toc59030425" w:history="1">
             <w:r>
               <w:rPr>
                 <w:rStyle w:val="a8"/>
@@ -382,7 +382,7 @@
                 <w:noProof/>
                 <w:webHidden/>
               </w:rPr>
-              <w:instrText xml:space="preserve"> PAGEREF _Toc58856175 \h </w:instrText>
+              <w:instrText xml:space="preserve"> PAGEREF _Toc59030425 \h </w:instrText>
             </w:r>
             <w:r>
               <w:rPr>
@@ -402,7 +402,7 @@
                 <w:noProof/>
                 <w:webHidden/>
               </w:rPr>
-              <w:t>3</w:t>
+              <w:t>2</w:t>
             </w:r>
             <w:r>
               <w:rPr>
@@ -429,7 +429,7 @@
               <w:szCs w:val="24"/>
             </w:rPr>
           </w:pPr>
-          <w:hyperlink w:anchor="_Toc58856176" w:history="1">
+          <w:hyperlink w:anchor="_Toc59030426" w:history="1">
             <w:r>
               <w:rPr>
                 <w:rStyle w:val="a8"/>
@@ -456,7 +456,7 @@
                 <w:noProof/>
                 <w:webHidden/>
               </w:rPr>
-              <w:instrText xml:space="preserve"> PAGEREF _Toc58856176 \h </w:instrText>
+              <w:instrText xml:space="preserve"> PAGEREF _Toc59030426 \h </w:instrText>
             </w:r>
             <w:r>
               <w:rPr>
@@ -476,7 +476,7 @@
                 <w:noProof/>
                 <w:webHidden/>
               </w:rPr>
-              <w:t>5</w:t>
+              <w:t>4</w:t>
             </w:r>
             <w:r>
               <w:rPr>
@@ -503,7 +503,7 @@
               <w:szCs w:val="24"/>
             </w:rPr>
           </w:pPr>
-          <w:hyperlink w:anchor="_Toc58856177" w:history="1">
+          <w:hyperlink w:anchor="_Toc59030427" w:history="1">
             <w:r>
               <w:rPr>
                 <w:rStyle w:val="a8"/>
@@ -530,7 +530,7 @@
                 <w:noProof/>
                 <w:webHidden/>
               </w:rPr>
-              <w:instrText xml:space="preserve"> PAGEREF _Toc58856177 \h </w:instrText>
+              <w:instrText xml:space="preserve"> PAGEREF _Toc59030427 \h </w:instrText>
             </w:r>
             <w:r>
               <w:rPr>
@@ -550,7 +550,7 @@
                 <w:noProof/>
                 <w:webHidden/>
               </w:rPr>
-              <w:t>5</w:t>
+              <w:t>4</w:t>
             </w:r>
             <w:r>
               <w:rPr>
@@ -575,7 +575,7 @@
               <w:sz w:val="21"/>
             </w:rPr>
           </w:pPr>
-          <w:hyperlink w:anchor="_Toc58856178" w:history="1">
+          <w:hyperlink w:anchor="_Toc59030428" w:history="1">
             <w:r>
               <w:rPr>
                 <w:rStyle w:val="a8"/>
@@ -602,7 +602,7 @@
                 <w:noProof/>
                 <w:webHidden/>
               </w:rPr>
-              <w:instrText xml:space="preserve"> PAGEREF _Toc58856178 \h </w:instrText>
+              <w:instrText xml:space="preserve"> PAGEREF _Toc59030428 \h </w:instrText>
             </w:r>
             <w:r>
               <w:rPr>
@@ -622,7 +622,7 @@
                 <w:noProof/>
                 <w:webHidden/>
               </w:rPr>
-              <w:t>7</w:t>
+              <w:t>6</w:t>
             </w:r>
             <w:r>
               <w:rPr>
@@ -649,7 +649,7 @@
               <w:szCs w:val="24"/>
             </w:rPr>
           </w:pPr>
-          <w:hyperlink w:anchor="_Toc58856179" w:history="1">
+          <w:hyperlink w:anchor="_Toc59030429" w:history="1">
             <w:r>
               <w:rPr>
                 <w:rStyle w:val="a8"/>
@@ -676,7 +676,7 @@
                 <w:noProof/>
                 <w:webHidden/>
               </w:rPr>
-              <w:instrText xml:space="preserve"> PAGEREF _Toc58856179 \h </w:instrText>
+              <w:instrText xml:space="preserve"> PAGEREF _Toc59030429 \h </w:instrText>
             </w:r>
             <w:r>
               <w:rPr>
@@ -696,7 +696,7 @@
                 <w:noProof/>
                 <w:webHidden/>
               </w:rPr>
-              <w:t>7</w:t>
+              <w:t>6</w:t>
             </w:r>
             <w:r>
               <w:rPr>
@@ -723,7 +723,7 @@
               <w:szCs w:val="24"/>
             </w:rPr>
           </w:pPr>
-          <w:hyperlink w:anchor="_Toc58856180" w:history="1">
+          <w:hyperlink w:anchor="_Toc59030430" w:history="1">
             <w:r>
               <w:rPr>
                 <w:rStyle w:val="a8"/>
@@ -750,7 +750,7 @@
                 <w:noProof/>
                 <w:webHidden/>
               </w:rPr>
-              <w:instrText xml:space="preserve"> PAGEREF _Toc58856180 \h </w:instrText>
+              <w:instrText xml:space="preserve"> PAGEREF _Toc59030430 \h </w:instrText>
             </w:r>
             <w:r>
               <w:rPr>
@@ -770,7 +770,7 @@
                 <w:noProof/>
                 <w:webHidden/>
               </w:rPr>
-              <w:t>7</w:t>
+              <w:t>6</w:t>
             </w:r>
             <w:r>
               <w:rPr>
@@ -797,7 +797,7 @@
               <w:szCs w:val="24"/>
             </w:rPr>
           </w:pPr>
-          <w:hyperlink w:anchor="_Toc58856181" w:history="1">
+          <w:hyperlink w:anchor="_Toc59030431" w:history="1">
             <w:r>
               <w:rPr>
                 <w:rStyle w:val="a8"/>
@@ -824,7 +824,7 @@
                 <w:noProof/>
                 <w:webHidden/>
               </w:rPr>
-              <w:instrText xml:space="preserve"> PAGEREF _Toc58856181 \h </w:instrText>
+              <w:instrText xml:space="preserve"> PAGEREF _Toc59030431 \h </w:instrText>
             </w:r>
             <w:r>
               <w:rPr>
@@ -844,7 +844,7 @@
                 <w:noProof/>
                 <w:webHidden/>
               </w:rPr>
-              <w:t>9</w:t>
+              <w:t>8</w:t>
             </w:r>
             <w:r>
               <w:rPr>
@@ -869,7 +869,7 @@
               <w:sz w:val="21"/>
             </w:rPr>
           </w:pPr>
-          <w:hyperlink w:anchor="_Toc58856182" w:history="1">
+          <w:hyperlink w:anchor="_Toc59030432" w:history="1">
             <w:r>
               <w:rPr>
                 <w:rStyle w:val="a8"/>
@@ -896,7 +896,7 @@
                 <w:noProof/>
                 <w:webHidden/>
               </w:rPr>
-              <w:instrText xml:space="preserve"> PAGEREF _Toc58856182 \h </w:instrText>
+              <w:instrText xml:space="preserve"> PAGEREF _Toc59030432 \h </w:instrText>
             </w:r>
             <w:r>
               <w:rPr>
@@ -916,7 +916,7 @@
                 <w:noProof/>
                 <w:webHidden/>
               </w:rPr>
-              <w:t>9</w:t>
+              <w:t>8</w:t>
             </w:r>
             <w:r>
               <w:rPr>
@@ -943,7 +943,7 @@
               <w:szCs w:val="24"/>
             </w:rPr>
           </w:pPr>
-          <w:hyperlink w:anchor="_Toc58856183" w:history="1">
+          <w:hyperlink w:anchor="_Toc59030433" w:history="1">
             <w:r>
               <w:rPr>
                 <w:rStyle w:val="a8"/>
@@ -970,7 +970,7 @@
                 <w:noProof/>
                 <w:webHidden/>
               </w:rPr>
-              <w:instrText xml:space="preserve"> PAGEREF _Toc58856183 \h </w:instrText>
+              <w:instrText xml:space="preserve"> PAGEREF _Toc59030433 \h </w:instrText>
             </w:r>
             <w:r>
               <w:rPr>
@@ -990,7 +990,7 @@
                 <w:noProof/>
                 <w:webHidden/>
               </w:rPr>
-              <w:t>9</w:t>
+              <w:t>8</w:t>
             </w:r>
             <w:r>
               <w:rPr>
@@ -1017,7 +1017,7 @@
               <w:szCs w:val="24"/>
             </w:rPr>
           </w:pPr>
-          <w:hyperlink w:anchor="_Toc58856184" w:history="1">
+          <w:hyperlink w:anchor="_Toc59030434" w:history="1">
             <w:r>
               <w:rPr>
                 <w:rStyle w:val="a8"/>
@@ -1044,7 +1044,7 @@
                 <w:noProof/>
                 <w:webHidden/>
               </w:rPr>
-              <w:instrText xml:space="preserve"> PAGEREF _Toc58856184 \h </w:instrText>
+              <w:instrText xml:space="preserve"> PAGEREF _Toc59030434 \h </w:instrText>
             </w:r>
             <w:r>
               <w:rPr>
@@ -1064,7 +1064,7 @@
                 <w:noProof/>
                 <w:webHidden/>
               </w:rPr>
-              <w:t>9</w:t>
+              <w:t>8</w:t>
             </w:r>
             <w:r>
               <w:rPr>
@@ -1091,7 +1091,7 @@
               <w:szCs w:val="24"/>
             </w:rPr>
           </w:pPr>
-          <w:hyperlink w:anchor="_Toc58856185" w:history="1">
+          <w:hyperlink w:anchor="_Toc59030435" w:history="1">
             <w:r>
               <w:rPr>
                 <w:rStyle w:val="a8"/>
@@ -1118,7 +1118,7 @@
                 <w:noProof/>
                 <w:webHidden/>
               </w:rPr>
-              <w:instrText xml:space="preserve"> PAGEREF _Toc58856185 \h </w:instrText>
+              <w:instrText xml:space="preserve"> PAGEREF _Toc59030435 \h </w:instrText>
             </w:r>
             <w:r>
               <w:rPr>
@@ -1138,7 +1138,7 @@
                 <w:noProof/>
                 <w:webHidden/>
               </w:rPr>
-              <w:t>11</w:t>
+              <w:t>10</w:t>
             </w:r>
             <w:r>
               <w:rPr>
@@ -1163,7 +1163,7 @@
               <w:sz w:val="21"/>
             </w:rPr>
           </w:pPr>
-          <w:hyperlink w:anchor="_Toc58856186" w:history="1">
+          <w:hyperlink w:anchor="_Toc59030436" w:history="1">
             <w:r>
               <w:rPr>
                 <w:rStyle w:val="a8"/>
@@ -1190,7 +1190,7 @@
                 <w:noProof/>
                 <w:webHidden/>
               </w:rPr>
-              <w:instrText xml:space="preserve"> PAGEREF _Toc58856186 \h </w:instrText>
+              <w:instrText xml:space="preserve"> PAGEREF _Toc59030436 \h </w:instrText>
             </w:r>
             <w:r>
               <w:rPr>
@@ -1210,7 +1210,7 @@
                 <w:noProof/>
                 <w:webHidden/>
               </w:rPr>
-              <w:t>11</w:t>
+              <w:t>10</w:t>
             </w:r>
             <w:r>
               <w:rPr>
@@ -1237,7 +1237,7 @@
               <w:szCs w:val="24"/>
             </w:rPr>
           </w:pPr>
-          <w:hyperlink w:anchor="_Toc58856187" w:history="1">
+          <w:hyperlink w:anchor="_Toc59030437" w:history="1">
             <w:r>
               <w:rPr>
                 <w:rStyle w:val="a8"/>
@@ -1264,7 +1264,7 @@
                 <w:noProof/>
                 <w:webHidden/>
               </w:rPr>
-              <w:instrText xml:space="preserve"> PAGEREF _Toc58856187 \h </w:instrText>
+              <w:instrText xml:space="preserve"> PAGEREF _Toc59030437 \h </w:instrText>
             </w:r>
             <w:r>
               <w:rPr>
@@ -1284,7 +1284,7 @@
                 <w:noProof/>
                 <w:webHidden/>
               </w:rPr>
-              <w:t>11</w:t>
+              <w:t>10</w:t>
             </w:r>
             <w:r>
               <w:rPr>
@@ -1311,7 +1311,7 @@
               <w:szCs w:val="24"/>
             </w:rPr>
           </w:pPr>
-          <w:hyperlink w:anchor="_Toc58856188" w:history="1">
+          <w:hyperlink w:anchor="_Toc59030438" w:history="1">
             <w:r>
               <w:rPr>
                 <w:rStyle w:val="a8"/>
@@ -1338,7 +1338,7 @@
                 <w:noProof/>
                 <w:webHidden/>
               </w:rPr>
-              <w:instrText xml:space="preserve"> PAGEREF _Toc58856188 \h </w:instrText>
+              <w:instrText xml:space="preserve"> PAGEREF _Toc59030438 \h </w:instrText>
             </w:r>
             <w:r>
               <w:rPr>
@@ -1358,7 +1358,7 @@
                 <w:noProof/>
                 <w:webHidden/>
               </w:rPr>
-              <w:t>11</w:t>
+              <w:t>10</w:t>
             </w:r>
             <w:r>
               <w:rPr>
@@ -1383,7 +1383,7 @@
               <w:sz w:val="21"/>
             </w:rPr>
           </w:pPr>
-          <w:hyperlink w:anchor="_Toc58856189" w:history="1">
+          <w:hyperlink w:anchor="_Toc59030439" w:history="1">
             <w:r>
               <w:rPr>
                 <w:rStyle w:val="a8"/>
@@ -1410,7 +1410,7 @@
                 <w:noProof/>
                 <w:webHidden/>
               </w:rPr>
-              <w:instrText xml:space="preserve"> PAGEREF _Toc58856189 \h </w:instrText>
+              <w:instrText xml:space="preserve"> PAGEREF _Toc59030439 \h </w:instrText>
             </w:r>
             <w:r>
               <w:rPr>
@@ -1430,7 +1430,7 @@
                 <w:noProof/>
                 <w:webHidden/>
               </w:rPr>
-              <w:t>12</w:t>
+              <w:t>11</w:t>
             </w:r>
             <w:r>
               <w:rPr>
@@ -1457,7 +1457,7 @@
               <w:szCs w:val="24"/>
             </w:rPr>
           </w:pPr>
-          <w:hyperlink w:anchor="_Toc58856190" w:history="1">
+          <w:hyperlink w:anchor="_Toc59030440" w:history="1">
             <w:r>
               <w:rPr>
                 <w:rStyle w:val="a8"/>
@@ -1484,7 +1484,7 @@
                 <w:noProof/>
                 <w:webHidden/>
               </w:rPr>
-              <w:instrText xml:space="preserve"> PAGEREF _Toc58856190 \h </w:instrText>
+              <w:instrText xml:space="preserve"> PAGEREF _Toc59030440 \h </w:instrText>
             </w:r>
             <w:r>
               <w:rPr>
@@ -1504,7 +1504,7 @@
                 <w:noProof/>
                 <w:webHidden/>
               </w:rPr>
-              <w:t>12</w:t>
+              <w:t>11</w:t>
             </w:r>
             <w:r>
               <w:rPr>
@@ -1531,7 +1531,7 @@
               <w:szCs w:val="24"/>
             </w:rPr>
           </w:pPr>
-          <w:hyperlink w:anchor="_Toc58856191" w:history="1">
+          <w:hyperlink w:anchor="_Toc59030441" w:history="1">
             <w:r>
               <w:rPr>
                 <w:rStyle w:val="a8"/>
@@ -1558,7 +1558,7 @@
                 <w:noProof/>
                 <w:webHidden/>
               </w:rPr>
-              <w:instrText xml:space="preserve"> PAGEREF _Toc58856191 \h </w:instrText>
+              <w:instrText xml:space="preserve"> PAGEREF _Toc59030441 \h </w:instrText>
             </w:r>
             <w:r>
               <w:rPr>
@@ -1578,7 +1578,7 @@
                 <w:noProof/>
                 <w:webHidden/>
               </w:rPr>
-              <w:t>12</w:t>
+              <w:t>11</w:t>
             </w:r>
             <w:r>
               <w:rPr>
@@ -1605,7 +1605,7 @@
               <w:szCs w:val="24"/>
             </w:rPr>
           </w:pPr>
-          <w:hyperlink w:anchor="_Toc58856192" w:history="1">
+          <w:hyperlink w:anchor="_Toc59030442" w:history="1">
             <w:r>
               <w:rPr>
                 <w:rStyle w:val="a8"/>
@@ -1632,7 +1632,7 @@
                 <w:noProof/>
                 <w:webHidden/>
               </w:rPr>
-              <w:instrText xml:space="preserve"> PAGEREF _Toc58856192 \h </w:instrText>
+              <w:instrText xml:space="preserve"> PAGEREF _Toc59030442 \h </w:instrText>
             </w:r>
             <w:r>
               <w:rPr>
@@ -1652,7 +1652,7 @@
                 <w:noProof/>
                 <w:webHidden/>
               </w:rPr>
-              <w:t>12</w:t>
+              <w:t>11</w:t>
             </w:r>
             <w:r>
               <w:rPr>
@@ -1679,7 +1679,7 @@
               <w:szCs w:val="24"/>
             </w:rPr>
           </w:pPr>
-          <w:hyperlink w:anchor="_Toc58856193" w:history="1">
+          <w:hyperlink w:anchor="_Toc59030443" w:history="1">
             <w:r>
               <w:rPr>
                 <w:rStyle w:val="a8"/>
@@ -1706,7 +1706,7 @@
                 <w:noProof/>
                 <w:webHidden/>
               </w:rPr>
-              <w:instrText xml:space="preserve"> PAGEREF _Toc58856193 \h </w:instrText>
+              <w:instrText xml:space="preserve"> PAGEREF _Toc59030443 \h </w:instrText>
             </w:r>
             <w:r>
               <w:rPr>
@@ -1726,7 +1726,7 @@
                 <w:noProof/>
                 <w:webHidden/>
               </w:rPr>
-              <w:t>12</w:t>
+              <w:t>11</w:t>
             </w:r>
             <w:r>
               <w:rPr>
@@ -1751,7 +1751,7 @@
               <w:sz w:val="21"/>
             </w:rPr>
           </w:pPr>
-          <w:hyperlink w:anchor="_Toc58856194" w:history="1">
+          <w:hyperlink w:anchor="_Toc59030444" w:history="1">
             <w:r>
               <w:rPr>
                 <w:rStyle w:val="a8"/>
@@ -1778,7 +1778,7 @@
                 <w:noProof/>
                 <w:webHidden/>
               </w:rPr>
-              <w:instrText xml:space="preserve"> PAGEREF _Toc58856194 \h </w:instrText>
+              <w:instrText xml:space="preserve"> PAGEREF _Toc59030444 \h </w:instrText>
             </w:r>
             <w:r>
               <w:rPr>
@@ -1798,7 +1798,7 @@
                 <w:noProof/>
                 <w:webHidden/>
               </w:rPr>
-              <w:t>12</w:t>
+              <w:t>11</w:t>
             </w:r>
             <w:r>
               <w:rPr>
@@ -1825,7 +1825,7 @@
               <w:szCs w:val="24"/>
             </w:rPr>
           </w:pPr>
-          <w:hyperlink w:anchor="_Toc58856195" w:history="1">
+          <w:hyperlink w:anchor="_Toc59030445" w:history="1">
             <w:r>
               <w:rPr>
                 <w:rStyle w:val="a8"/>
@@ -1852,7 +1852,7 @@
                 <w:noProof/>
                 <w:webHidden/>
               </w:rPr>
-              <w:instrText xml:space="preserve"> PAGEREF _Toc58856195 \h </w:instrText>
+              <w:instrText xml:space="preserve"> PAGEREF _Toc59030445 \h </w:instrText>
             </w:r>
             <w:r>
               <w:rPr>
@@ -1872,7 +1872,7 @@
                 <w:noProof/>
                 <w:webHidden/>
               </w:rPr>
-              <w:t>12</w:t>
+              <w:t>11</w:t>
             </w:r>
             <w:r>
               <w:rPr>
@@ -1899,7 +1899,7 @@
               <w:szCs w:val="24"/>
             </w:rPr>
           </w:pPr>
-          <w:hyperlink w:anchor="_Toc58856196" w:history="1">
+          <w:hyperlink w:anchor="_Toc59030446" w:history="1">
             <w:r>
               <w:rPr>
                 <w:rStyle w:val="a8"/>
@@ -1926,7 +1926,7 @@
                 <w:noProof/>
                 <w:webHidden/>
               </w:rPr>
-              <w:instrText xml:space="preserve"> PAGEREF _Toc58856196 \h </w:instrText>
+              <w:instrText xml:space="preserve"> PAGEREF _Toc59030446 \h </w:instrText>
             </w:r>
             <w:r>
               <w:rPr>
@@ -1946,7 +1946,7 @@
                 <w:noProof/>
                 <w:webHidden/>
               </w:rPr>
-              <w:t>12</w:t>
+              <w:t>11</w:t>
             </w:r>
             <w:r>
               <w:rPr>
@@ -1971,7 +1971,7 @@
               <w:sz w:val="21"/>
             </w:rPr>
           </w:pPr>
-          <w:hyperlink w:anchor="_Toc58856197" w:history="1">
+          <w:hyperlink w:anchor="_Toc59030447" w:history="1">
             <w:r>
               <w:rPr>
                 <w:rStyle w:val="a8"/>
@@ -1998,7 +1998,7 @@
                 <w:noProof/>
                 <w:webHidden/>
               </w:rPr>
-              <w:instrText xml:space="preserve"> PAGEREF _Toc58856197 \h </w:instrText>
+              <w:instrText xml:space="preserve"> PAGEREF _Toc59030447 \h </w:instrText>
             </w:r>
             <w:r>
               <w:rPr>
@@ -2043,7 +2043,7 @@
               <w:sz w:val="21"/>
             </w:rPr>
           </w:pPr>
-          <w:hyperlink w:anchor="_Toc58856198" w:history="1">
+          <w:hyperlink w:anchor="_Toc59030448" w:history="1">
             <w:r>
               <w:rPr>
                 <w:rStyle w:val="a8"/>
@@ -2070,7 +2070,7 @@
                 <w:noProof/>
                 <w:webHidden/>
               </w:rPr>
-              <w:instrText xml:space="preserve"> PAGEREF _Toc58856198 \h </w:instrText>
+              <w:instrText xml:space="preserve"> PAGEREF _Toc59030448 \h </w:instrText>
             </w:r>
             <w:r>
               <w:rPr>
@@ -2117,7 +2117,7 @@
               <w:szCs w:val="24"/>
             </w:rPr>
           </w:pPr>
-          <w:hyperlink w:anchor="_Toc58856199" w:history="1">
+          <w:hyperlink w:anchor="_Toc59030449" w:history="1">
             <w:r>
               <w:rPr>
                 <w:rStyle w:val="a8"/>
@@ -2144,7 +2144,7 @@
                 <w:noProof/>
                 <w:webHidden/>
               </w:rPr>
-              <w:instrText xml:space="preserve"> PAGEREF _Toc58856199 \h </w:instrText>
+              <w:instrText xml:space="preserve"> PAGEREF _Toc59030449 \h </w:instrText>
             </w:r>
             <w:r>
               <w:rPr>
@@ -2191,7 +2191,7 @@
               <w:szCs w:val="24"/>
             </w:rPr>
           </w:pPr>
-          <w:hyperlink w:anchor="_Toc58856200" w:history="1">
+          <w:hyperlink w:anchor="_Toc59030450" w:history="1">
             <w:r>
               <w:rPr>
                 <w:rStyle w:val="a8"/>
@@ -2218,7 +2218,7 @@
                 <w:noProof/>
                 <w:webHidden/>
               </w:rPr>
-              <w:instrText xml:space="preserve"> PAGEREF _Toc58856200 \h </w:instrText>
+              <w:instrText xml:space="preserve"> PAGEREF _Toc59030450 \h </w:instrText>
             </w:r>
             <w:r>
               <w:rPr>
@@ -2263,7 +2263,7 @@
               <w:sz w:val="21"/>
             </w:rPr>
           </w:pPr>
-          <w:hyperlink w:anchor="_Toc58856201" w:history="1">
+          <w:hyperlink w:anchor="_Toc59030451" w:history="1">
             <w:r>
               <w:rPr>
                 <w:rStyle w:val="a8"/>
@@ -2290,7 +2290,7 @@
                 <w:noProof/>
                 <w:webHidden/>
               </w:rPr>
-              <w:instrText xml:space="preserve"> PAGEREF _Toc58856201 \h </w:instrText>
+              <w:instrText xml:space="preserve"> PAGEREF _Toc59030451 \h </w:instrText>
             </w:r>
             <w:r>
               <w:rPr>
@@ -2333,26 +2333,13 @@
     </w:sdt>
     <w:p>
       <w:pPr>
-        <w:rPr>
-          <w:rFonts w:cstheme="majorBidi"/>
-          <w:sz w:val="44"/>
-          <w:szCs w:val="32"/>
-        </w:rPr>
-      </w:pPr>
-      <w:r>
-        <w:lastRenderedPageBreak/>
-        <w:br w:type="page"/>
-      </w:r>
-    </w:p>
-    <w:p>
-      <w:pPr>
         <w:pStyle w:val="1"/>
         <w:numPr>
           <w:ilvl w:val="0"/>
           <w:numId w:val="0"/>
         </w:numPr>
       </w:pPr>
-      <w:bookmarkStart w:id="0" w:name="_Toc58856172"/>
+      <w:bookmarkStart w:id="0" w:name="_Toc59030422"/>
       <w:r>
         <w:rPr>
           <w:rFonts w:hint="eastAsia"/>
@@ -2482,7 +2469,7 @@
         </w:rPr>
         <w:t xml:space="preserve"> </w:t>
       </w:r>
-      <w:bookmarkStart w:id="1" w:name="_Toc58856173"/>
+      <w:bookmarkStart w:id="1" w:name="_Toc59030423"/>
       <w:r>
         <w:rPr>
           <w:rFonts w:hint="eastAsia"/>
@@ -2498,7 +2485,7 @@
       <w:r>
         <w:t xml:space="preserve"> </w:t>
       </w:r>
-      <w:bookmarkStart w:id="2" w:name="_Toc58856174"/>
+      <w:bookmarkStart w:id="2" w:name="_Toc59030424"/>
       <w:r>
         <w:rPr>
           <w:rFonts w:hint="eastAsia"/>
@@ -2517,7 +2504,7 @@
         </w:rPr>
         <w:t xml:space="preserve"> </w:t>
       </w:r>
-      <w:bookmarkStart w:id="3" w:name="_Toc58856175"/>
+      <w:bookmarkStart w:id="3" w:name="_Toc59030425"/>
       <w:r>
         <w:rPr>
           <w:rFonts w:hint="eastAsia"/>
@@ -3212,7 +3199,7 @@
         <w:rPr>
           <w:noProof/>
         </w:rPr>
-        <w:object w:dxaOrig="14151" w:dyaOrig="5471" w14:anchorId="3A7D5A9C">
+        <w:object w:dxaOrig="14151" w:dyaOrig="5471" w14:anchorId="3BA676CF">
           <v:shapetype id="_x0000_t75" coordsize="21600,21600" o:spt="75" o:preferrelative="t" path="m@4@5l@4@11@9@11@9@5xe" filled="f" stroked="f">
             <v:stroke joinstyle="miter"/>
             <v:formulas>
@@ -3235,7 +3222,7 @@
           <v:shape id="_x0000_i1032" type="#_x0000_t75" alt="" style="width:540pt;height:210.2pt;mso-width-percent:0;mso-height-percent:0;mso-width-percent:0;mso-height-percent:0" o:ole="">
             <v:imagedata r:id="rId9" o:title=""/>
           </v:shape>
-          <o:OLEObject Type="Embed" ProgID="Visio.Drawing.15" ShapeID="_x0000_i1032" DrawAspect="Content" ObjectID="_1669570860" r:id="rId10"/>
+          <o:OLEObject Type="Embed" ProgID="Visio.Drawing.15" ShapeID="_x0000_i1032" DrawAspect="Content" ObjectID="_1669983062" r:id="rId10"/>
         </w:object>
       </w:r>
     </w:p>
@@ -3245,11 +3232,11 @@
         <w:rPr>
           <w:noProof/>
         </w:rPr>
-        <w:object w:dxaOrig="15500" w:dyaOrig="9801" w14:anchorId="2FD4B5FE">
+        <w:object w:dxaOrig="15500" w:dyaOrig="9801" w14:anchorId="5A99510F">
           <v:shape id="_x0000_i1031" type="#_x0000_t75" alt="" style="width:538.85pt;height:340.85pt;mso-width-percent:0;mso-height-percent:0;mso-width-percent:0;mso-height-percent:0" o:ole="">
             <v:imagedata r:id="rId11" o:title=""/>
           </v:shape>
-          <o:OLEObject Type="Embed" ProgID="Visio.Drawing.15" ShapeID="_x0000_i1031" DrawAspect="Content" ObjectID="_1669570861" r:id="rId12"/>
+          <o:OLEObject Type="Embed" ProgID="Visio.Drawing.15" ShapeID="_x0000_i1031" DrawAspect="Content" ObjectID="_1669983063" r:id="rId12"/>
         </w:object>
       </w:r>
     </w:p>
@@ -3258,11 +3245,11 @@
         <w:rPr>
           <w:noProof/>
         </w:rPr>
-        <w:object w:dxaOrig="9441" w:dyaOrig="4541" w14:anchorId="50BB4558">
-          <v:shape id="_x0000_i1030" type="#_x0000_t75" alt="" style="width:473.25pt;height:227.05pt;mso-width-percent:0;mso-height-percent:0;mso-width-percent:0;mso-height-percent:0" o:ole="">
+        <w:object w:dxaOrig="9441" w:dyaOrig="4541" w14:anchorId="35F5AD14">
+          <v:shape id="_x0000_i1030" type="#_x0000_t75" alt="" style="width:473.8pt;height:227.05pt;mso-width-percent:0;mso-height-percent:0;mso-width-percent:0;mso-height-percent:0" o:ole="">
             <v:imagedata r:id="rId13" o:title=""/>
           </v:shape>
-          <o:OLEObject Type="Embed" ProgID="Visio.Drawing.15" ShapeID="_x0000_i1030" DrawAspect="Content" ObjectID="_1669570862" r:id="rId14"/>
+          <o:OLEObject Type="Embed" ProgID="Visio.Drawing.15" ShapeID="_x0000_i1030" DrawAspect="Content" ObjectID="_1669983064" r:id="rId14"/>
         </w:object>
       </w:r>
     </w:p>
@@ -3276,7 +3263,7 @@
         </w:rPr>
         <w:t xml:space="preserve"> </w:t>
       </w:r>
-      <w:bookmarkStart w:id="4" w:name="_Toc58856176"/>
+      <w:bookmarkStart w:id="4" w:name="_Toc59030426"/>
       <w:r>
         <w:rPr>
           <w:rFonts w:hint="eastAsia"/>
@@ -3292,7 +3279,7 @@
       <w:r>
         <w:t xml:space="preserve"> </w:t>
       </w:r>
-      <w:bookmarkStart w:id="5" w:name="_Toc58856177"/>
+      <w:bookmarkStart w:id="5" w:name="_Toc59030427"/>
       <w:r>
         <w:rPr>
           <w:rFonts w:hint="eastAsia"/>
@@ -3373,11 +3360,11 @@
         <w:rPr>
           <w:noProof/>
         </w:rPr>
-        <w:object w:dxaOrig="9561" w:dyaOrig="4470" w14:anchorId="2CF222FB">
-          <v:shape id="_x0000_i1029" type="#_x0000_t75" alt="" style="width:444.75pt;height:207.85pt;mso-width-percent:0;mso-height-percent:0;mso-width-percent:0;mso-height-percent:0" o:ole="">
+        <w:object w:dxaOrig="9561" w:dyaOrig="4470" w14:anchorId="41E9D121">
+          <v:shape id="_x0000_i1029" type="#_x0000_t75" alt="" style="width:444.2pt;height:207.85pt;mso-width-percent:0;mso-height-percent:0;mso-width-percent:0;mso-height-percent:0" o:ole="">
             <v:imagedata r:id="rId15" o:title=""/>
           </v:shape>
-          <o:OLEObject Type="Embed" ProgID="Visio.Drawing.15" ShapeID="_x0000_i1029" DrawAspect="Content" ObjectID="_1669570863" r:id="rId16"/>
+          <o:OLEObject Type="Embed" ProgID="Visio.Drawing.15" ShapeID="_x0000_i1029" DrawAspect="Content" ObjectID="_1669983065" r:id="rId16"/>
         </w:object>
       </w:r>
     </w:p>
@@ -3421,11 +3408,11 @@
         <w:rPr>
           <w:noProof/>
         </w:rPr>
-        <w:object w:dxaOrig="9331" w:dyaOrig="3880" w14:anchorId="162B7468">
+        <w:object w:dxaOrig="9331" w:dyaOrig="3880" w14:anchorId="5AC6C0FB">
           <v:shape id="_x0000_i1028" type="#_x0000_t75" alt="" style="width:444.2pt;height:185.25pt;mso-width-percent:0;mso-height-percent:0;mso-width-percent:0;mso-height-percent:0" o:ole="">
             <v:imagedata r:id="rId17" o:title=""/>
           </v:shape>
-          <o:OLEObject Type="Embed" ProgID="Visio.Drawing.15" ShapeID="_x0000_i1028" DrawAspect="Content" ObjectID="_1669570864" r:id="rId18"/>
+          <o:OLEObject Type="Embed" ProgID="Visio.Drawing.15" ShapeID="_x0000_i1028" DrawAspect="Content" ObjectID="_1669983066" r:id="rId18"/>
         </w:object>
       </w:r>
     </w:p>
@@ -3521,11 +3508,11 @@
         <w:rPr>
           <w:noProof/>
         </w:rPr>
-        <w:object w:dxaOrig="9331" w:dyaOrig="3620" w14:anchorId="512A5FAF">
+        <w:object w:dxaOrig="9331" w:dyaOrig="3620" w14:anchorId="20B638C3">
           <v:shape id="_x0000_i1027" type="#_x0000_t75" alt="" style="width:466.85pt;height:181.15pt;mso-width-percent:0;mso-height-percent:0;mso-width-percent:0;mso-height-percent:0" o:ole="">
             <v:imagedata r:id="rId19" o:title=""/>
           </v:shape>
-          <o:OLEObject Type="Embed" ProgID="Visio.Drawing.15" ShapeID="_x0000_i1027" DrawAspect="Content" ObjectID="_1669570865" r:id="rId20"/>
+          <o:OLEObject Type="Embed" ProgID="Visio.Drawing.15" ShapeID="_x0000_i1027" DrawAspect="Content" ObjectID="_1669983067" r:id="rId20"/>
         </w:object>
       </w:r>
     </w:p>
@@ -3575,11 +3562,11 @@
         <w:rPr>
           <w:noProof/>
         </w:rPr>
-        <w:object w:dxaOrig="9550" w:dyaOrig="3620" w14:anchorId="19107D60">
+        <w:object w:dxaOrig="9550" w:dyaOrig="3620" w14:anchorId="56A73357">
           <v:shape id="_x0000_i1026" type="#_x0000_t75" alt="" style="width:477.85pt;height:181.15pt;mso-width-percent:0;mso-height-percent:0;mso-width-percent:0;mso-height-percent:0" o:ole="">
             <v:imagedata r:id="rId21" o:title=""/>
           </v:shape>
-          <o:OLEObject Type="Embed" ProgID="Visio.Drawing.15" ShapeID="_x0000_i1026" DrawAspect="Content" ObjectID="_1669570866" r:id="rId22"/>
+          <o:OLEObject Type="Embed" ProgID="Visio.Drawing.15" ShapeID="_x0000_i1026" DrawAspect="Content" ObjectID="_1669983068" r:id="rId22"/>
         </w:object>
       </w:r>
       <w:r>
@@ -3619,7 +3606,7 @@
         <w:lastRenderedPageBreak/>
         <w:t xml:space="preserve"> </w:t>
       </w:r>
-      <w:bookmarkStart w:id="6" w:name="_Toc58856178"/>
+      <w:bookmarkStart w:id="6" w:name="_Toc59030428"/>
       <w:r>
         <w:rPr>
           <w:rFonts w:hint="eastAsia"/>
@@ -3638,7 +3625,7 @@
         </w:rPr>
         <w:t xml:space="preserve"> </w:t>
       </w:r>
-      <w:bookmarkStart w:id="7" w:name="_Toc58856179"/>
+      <w:bookmarkStart w:id="7" w:name="_Toc59030429"/>
       <w:r>
         <w:rPr>
           <w:rFonts w:hint="eastAsia"/>
@@ -3652,11 +3639,11 @@
         <w:rPr>
           <w:noProof/>
         </w:rPr>
-        <w:object w:dxaOrig="14961" w:dyaOrig="11471" w14:anchorId="52F2DE09">
+        <w:object w:dxaOrig="14961" w:dyaOrig="11471" w14:anchorId="0F5F347D">
           <v:shape id="_x0000_i1025" type="#_x0000_t75" alt="" style="width:539.4pt;height:414pt;mso-width-percent:0;mso-height-percent:0;mso-width-percent:0;mso-height-percent:0" o:ole="">
             <v:imagedata r:id="rId23" o:title=""/>
           </v:shape>
-          <o:OLEObject Type="Embed" ProgID="Visio.Drawing.15" ShapeID="_x0000_i1025" DrawAspect="Content" ObjectID="_1669570867" r:id="rId24"/>
+          <o:OLEObject Type="Embed" ProgID="Visio.Drawing.15" ShapeID="_x0000_i1025" DrawAspect="Content" ObjectID="_1669983069" r:id="rId24"/>
         </w:object>
       </w:r>
     </w:p>
@@ -3670,7 +3657,7 @@
         </w:rPr>
         <w:t xml:space="preserve"> </w:t>
       </w:r>
-      <w:bookmarkStart w:id="8" w:name="_Toc58856180"/>
+      <w:bookmarkStart w:id="8" w:name="_Toc59030430"/>
       <w:r>
         <w:rPr>
           <w:rFonts w:hint="eastAsia"/>
@@ -4904,7 +4891,7 @@
         </w:rPr>
         <w:t xml:space="preserve"> </w:t>
       </w:r>
-      <w:bookmarkStart w:id="9" w:name="_Toc58856181"/>
+      <w:bookmarkStart w:id="9" w:name="_Toc59030431"/>
       <w:r>
         <w:rPr>
           <w:rFonts w:hint="eastAsia"/>
@@ -4923,7 +4910,7 @@
         </w:rPr>
         <w:t xml:space="preserve"> </w:t>
       </w:r>
-      <w:bookmarkStart w:id="10" w:name="_Toc58856182"/>
+      <w:bookmarkStart w:id="10" w:name="_Toc59030432"/>
       <w:r>
         <w:rPr>
           <w:rFonts w:hint="eastAsia"/>
@@ -4942,7 +4929,7 @@
         </w:rPr>
         <w:t xml:space="preserve"> </w:t>
       </w:r>
-      <w:bookmarkStart w:id="11" w:name="_Toc58856183"/>
+      <w:bookmarkStart w:id="11" w:name="_Toc59030433"/>
       <w:r>
         <w:rPr>
           <w:rFonts w:hint="eastAsia"/>
@@ -4961,7 +4948,7 @@
         </w:rPr>
         <w:t xml:space="preserve"> </w:t>
       </w:r>
-      <w:bookmarkStart w:id="12" w:name="_Toc58856184"/>
+      <w:bookmarkStart w:id="12" w:name="_Toc59030434"/>
       <w:r>
         <w:rPr>
           <w:rFonts w:hint="eastAsia"/>
@@ -6287,7 +6274,7 @@
         </w:rPr>
         <w:t xml:space="preserve"> </w:t>
       </w:r>
-      <w:bookmarkStart w:id="13" w:name="_Toc58856185"/>
+      <w:bookmarkStart w:id="13" w:name="_Toc59030435"/>
       <w:r>
         <w:t>API</w:t>
       </w:r>
@@ -6304,7 +6291,7 @@
         </w:rPr>
         <w:t xml:space="preserve"> </w:t>
       </w:r>
-      <w:bookmarkStart w:id="14" w:name="_Toc58856186"/>
+      <w:bookmarkStart w:id="14" w:name="_Toc59030436"/>
       <w:r>
         <w:t>Topic</w:t>
       </w:r>
@@ -6332,7 +6319,7 @@
       <w:r>
         <w:t xml:space="preserve"> </w:t>
       </w:r>
-      <w:bookmarkStart w:id="15" w:name="_Toc58856187"/>
+      <w:bookmarkStart w:id="15" w:name="_Toc59030437"/>
       <w:r>
         <w:rPr>
           <w:rFonts w:hint="eastAsia"/>
@@ -6354,7 +6341,7 @@
       <w:r>
         <w:t xml:space="preserve"> </w:t>
       </w:r>
-      <w:bookmarkStart w:id="16" w:name="_Toc58856188"/>
+      <w:bookmarkStart w:id="16" w:name="_Toc59030438"/>
       <w:r>
         <w:rPr>
           <w:rFonts w:hint="eastAsia"/>
@@ -6898,7 +6885,7 @@
         <w:lastRenderedPageBreak/>
         <w:t xml:space="preserve"> </w:t>
       </w:r>
-      <w:bookmarkStart w:id="17" w:name="_Toc58856189"/>
+      <w:bookmarkStart w:id="17" w:name="_Toc59030439"/>
       <w:r>
         <w:rPr>
           <w:rFonts w:hint="eastAsia"/>
@@ -6926,7 +6913,7 @@
         </w:rPr>
         <w:t xml:space="preserve"> </w:t>
       </w:r>
-      <w:bookmarkStart w:id="18" w:name="_Toc58856190"/>
+      <w:bookmarkStart w:id="18" w:name="_Toc59030440"/>
       <w:r>
         <w:rPr>
           <w:rFonts w:hint="eastAsia"/>
@@ -6945,7 +6932,7 @@
         </w:rPr>
         <w:t xml:space="preserve"> </w:t>
       </w:r>
-      <w:bookmarkStart w:id="19" w:name="_Toc58856191"/>
+      <w:bookmarkStart w:id="19" w:name="_Toc59030441"/>
       <w:r>
         <w:rPr>
           <w:rFonts w:hint="eastAsia"/>
@@ -6973,7 +6960,7 @@
         </w:rPr>
         <w:t xml:space="preserve"> </w:t>
       </w:r>
-      <w:bookmarkStart w:id="20" w:name="_Toc58856192"/>
+      <w:bookmarkStart w:id="20" w:name="_Toc59030442"/>
       <w:r>
         <w:rPr>
           <w:rFonts w:hint="eastAsia"/>
@@ -6998,7 +6985,7 @@
       <w:r>
         <w:t xml:space="preserve"> </w:t>
       </w:r>
-      <w:bookmarkStart w:id="21" w:name="_Toc58856193"/>
+      <w:bookmarkStart w:id="21" w:name="_Toc59030443"/>
       <w:r>
         <w:rPr>
           <w:rFonts w:hint="eastAsia"/>
@@ -7026,7 +7013,7 @@
         </w:rPr>
         <w:t xml:space="preserve"> </w:t>
       </w:r>
-      <w:bookmarkStart w:id="22" w:name="_Toc58856194"/>
+      <w:bookmarkStart w:id="22" w:name="_Toc59030444"/>
       <w:r>
         <w:rPr>
           <w:rFonts w:hint="eastAsia"/>
@@ -7045,7 +7032,7 @@
         </w:rPr>
         <w:t xml:space="preserve"> </w:t>
       </w:r>
-      <w:bookmarkStart w:id="23" w:name="_Toc58856195"/>
+      <w:bookmarkStart w:id="23" w:name="_Toc59030445"/>
       <w:r>
         <w:rPr>
           <w:rFonts w:hint="eastAsia"/>
@@ -7061,7 +7048,7 @@
       <w:r>
         <w:t xml:space="preserve"> </w:t>
       </w:r>
-      <w:bookmarkStart w:id="24" w:name="_Toc58856196"/>
+      <w:bookmarkStart w:id="24" w:name="_Toc59030446"/>
       <w:r>
         <w:rPr>
           <w:rFonts w:hint="eastAsia"/>
@@ -7468,16 +7455,19 @@
             <w:tcW w:w="6378" w:type="dxa"/>
           </w:tcPr>
           <w:p>
-            <w:pPr>
+            <w:r>
               <w:rPr>
                 <w:rFonts w:hint="eastAsia"/>
               </w:rPr>
-            </w:pPr>
+              <w:t>是否允许自动创建topic</w:t>
+            </w:r>
+          </w:p>
+          <w:p>
             <w:r>
               <w:rPr>
                 <w:rFonts w:hint="eastAsia"/>
               </w:rPr>
-              <w:t>是否允许自动创建topic</w:t>
+              <w:t>默认true</w:t>
             </w:r>
           </w:p>
           <w:p>
@@ -7485,53 +7475,35 @@
               <w:rPr>
                 <w:rFonts w:hint="eastAsia"/>
               </w:rPr>
-              <w:t>默认true</w:t>
-            </w:r>
-          </w:p>
-          <w:p>
-            <w:pPr>
+              <w:t>如果为true，则producer发送消息到一个未存在的topic，broker会自动创建一个topic</w:t>
+            </w:r>
+          </w:p>
+        </w:tc>
+      </w:tr>
+      <w:tr>
+        <w:tc>
+          <w:tcPr>
+            <w:tcW w:w="4957" w:type="dxa"/>
+          </w:tcPr>
+          <w:p>
+            <w:r>
+              <w:t>auto.leader.rebalance.enable</w:t>
+            </w:r>
+          </w:p>
+        </w:tc>
+        <w:tc>
+          <w:tcPr>
+            <w:tcW w:w="6378" w:type="dxa"/>
+          </w:tcPr>
+          <w:p>
+            <w:r>
               <w:rPr>
                 <w:rFonts w:hint="eastAsia"/>
               </w:rPr>
-            </w:pPr>
-            <w:r>
-              <w:rPr>
-                <w:rFonts w:hint="eastAsia"/>
-              </w:rPr>
-              <w:t>如果为true，则producer发送消息到一个未存在的topic，broker会自动创建一个topic</w:t>
-            </w:r>
-          </w:p>
-        </w:tc>
-      </w:tr>
-      <w:tr>
-        <w:tc>
-          <w:tcPr>
-            <w:tcW w:w="4957" w:type="dxa"/>
-          </w:tcPr>
-          <w:p>
-            <w:r>
-              <w:t>auto.leader.rebalance.enable</w:t>
-            </w:r>
-          </w:p>
-        </w:tc>
-        <w:tc>
-          <w:tcPr>
-            <w:tcW w:w="6378" w:type="dxa"/>
-          </w:tcPr>
-          <w:p>
-            <w:r>
-              <w:rPr>
-                <w:rFonts w:hint="eastAsia"/>
-              </w:rPr>
               <w:t>是否允许leader重新负载</w:t>
             </w:r>
           </w:p>
           <w:p>
-            <w:pPr>
-              <w:rPr>
-                <w:rFonts w:hint="eastAsia"/>
-              </w:rPr>
-            </w:pPr>
             <w:r>
               <w:rPr>
                 <w:rFonts w:hint="eastAsia"/>
@@ -7600,1215 +7572,3622 @@
             </w:r>
           </w:p>
           <w:p>
-            <w:pPr>
+            <w:r>
               <w:rPr>
                 <w:rFonts w:hint="eastAsia"/>
               </w:rPr>
-            </w:pPr>
+              <w:t>默认1</w:t>
+            </w:r>
+            <w:r>
+              <w:t>0</w:t>
+            </w:r>
             <w:r>
               <w:rPr>
                 <w:rFonts w:hint="eastAsia"/>
               </w:rPr>
+              <w:t>，取值为大于</w:t>
+            </w:r>
+            <w:r>
+              <w:t>0</w:t>
+            </w:r>
+            <w:r>
+              <w:rPr>
+                <w:rFonts w:hint="eastAsia"/>
+              </w:rPr>
+              <w:t>的正整数</w:t>
+            </w:r>
+          </w:p>
+        </w:tc>
+      </w:tr>
+      <w:tr>
+        <w:tc>
+          <w:tcPr>
+            <w:tcW w:w="4957" w:type="dxa"/>
+          </w:tcPr>
+          <w:p>
+            <w:r>
+              <w:rPr>
+                <w:color w:val="FF0000"/>
+              </w:rPr>
+              <w:t>broker.id</w:t>
+            </w:r>
+          </w:p>
+        </w:tc>
+        <w:tc>
+          <w:tcPr>
+            <w:tcW w:w="6378" w:type="dxa"/>
+          </w:tcPr>
+          <w:p>
+            <w:r>
+              <w:rPr>
+                <w:rFonts w:hint="eastAsia"/>
+              </w:rPr>
+              <w:t>设置broker唯一标识</w:t>
+            </w:r>
+          </w:p>
+          <w:p>
+            <w:r>
+              <w:rPr>
+                <w:rFonts w:hint="eastAsia"/>
+              </w:rPr>
+              <w:t>默认值-</w:t>
+            </w:r>
+            <w:r>
+              <w:t>1</w:t>
+            </w:r>
+            <w:r>
+              <w:rPr>
+                <w:rFonts w:hint="eastAsia"/>
+              </w:rPr>
+              <w:t>， 取值int型</w:t>
+            </w:r>
+          </w:p>
+          <w:p>
+            <w:r>
+              <w:rPr>
+                <w:rFonts w:hint="eastAsia"/>
+              </w:rPr>
+              <w:t>如果不设置，则自动生成一个</w:t>
+            </w:r>
+          </w:p>
+          <w:p>
+            <w:r>
+              <w:rPr>
+                <w:rFonts w:hint="eastAsia"/>
+              </w:rPr>
+              <w:t>为</w:t>
+            </w:r>
+            <w:r>
+              <w:rPr>
+                <w:rFonts w:hint="eastAsia"/>
+              </w:rPr>
+              <w:t>保证同个zk下broker</w:t>
+            </w:r>
+            <w:r>
+              <w:t>.</w:t>
+            </w:r>
+            <w:r>
+              <w:rPr>
+                <w:rFonts w:hint="eastAsia"/>
+              </w:rPr>
+              <w:t>id唯一</w:t>
+            </w:r>
+            <w:r>
+              <w:rPr>
+                <w:rFonts w:hint="eastAsia"/>
+              </w:rPr>
+              <w:t>，</w:t>
+            </w:r>
+            <w:r>
+              <w:rPr>
+                <w:rFonts w:hint="eastAsia"/>
+              </w:rPr>
+              <w:t>自动生成的id从</w:t>
+            </w:r>
+            <w:r>
+              <w:t>reserved.broker.max.id</w:t>
+            </w:r>
+            <w:r>
+              <w:t>+1</w:t>
+            </w:r>
+            <w:r>
+              <w:rPr>
+                <w:rFonts w:hint="eastAsia"/>
+              </w:rPr>
+              <w:t>开始</w:t>
+            </w:r>
+          </w:p>
+        </w:tc>
+      </w:tr>
+      <w:tr>
+        <w:tc>
+          <w:tcPr>
+            <w:tcW w:w="4957" w:type="dxa"/>
+          </w:tcPr>
+          <w:p>
+            <w:r>
+              <w:t>compression.type</w:t>
+            </w:r>
+          </w:p>
+        </w:tc>
+        <w:tc>
+          <w:tcPr>
+            <w:tcW w:w="6378" w:type="dxa"/>
+          </w:tcPr>
+          <w:p>
+            <w:r>
+              <w:rPr>
+                <w:rFonts w:hint="eastAsia"/>
+              </w:rPr>
+              <w:t>指定topic消息默认压缩方式</w:t>
+            </w:r>
+          </w:p>
+          <w:p>
+            <w:r>
+              <w:rPr>
+                <w:rFonts w:hint="eastAsia"/>
+              </w:rPr>
+              <w:t>默认值 producer</w:t>
+            </w:r>
+          </w:p>
+          <w:p>
+            <w:r>
+              <w:rPr>
+                <w:rFonts w:hint="eastAsia"/>
+              </w:rPr>
+              <w:t>取值</w:t>
+            </w:r>
+            <w:r>
+              <w:t>gzip, snappy, lz4, zstd</w:t>
+            </w:r>
+            <w:r>
+              <w:rPr>
+                <w:rFonts w:hint="eastAsia"/>
+              </w:rPr>
+              <w:t>，producer，</w:t>
+            </w:r>
+            <w:r>
+              <w:t>uncompressed</w:t>
+            </w:r>
+          </w:p>
+          <w:p>
+            <w:r>
+              <w:rPr>
+                <w:rFonts w:hint="eastAsia"/>
+              </w:rPr>
+              <w:t>如果设置为</w:t>
+            </w:r>
+            <w:r>
+              <w:t>uncompressed</w:t>
+            </w:r>
+            <w:r>
+              <w:rPr>
+                <w:rFonts w:hint="eastAsia"/>
+              </w:rPr>
+              <w:t>，则为不压缩</w:t>
+            </w:r>
+          </w:p>
+          <w:p>
+            <w:r>
+              <w:rPr>
+                <w:rFonts w:hint="eastAsia"/>
+              </w:rPr>
+              <w:t>如果设置为producer，则根据producer配置决定压缩方式</w:t>
+            </w:r>
+          </w:p>
+        </w:tc>
+      </w:tr>
+      <w:tr>
+        <w:tc>
+          <w:tcPr>
+            <w:tcW w:w="4957" w:type="dxa"/>
+          </w:tcPr>
+          <w:p>
+            <w:r>
+              <w:rPr>
+                <w:highlight w:val="red"/>
+              </w:rPr>
+              <w:t>control.plane.listener.name</w:t>
+            </w:r>
+          </w:p>
+        </w:tc>
+        <w:tc>
+          <w:tcPr>
+            <w:tcW w:w="6378" w:type="dxa"/>
+          </w:tcPr>
+          <w:p/>
+        </w:tc>
+      </w:tr>
+      <w:tr>
+        <w:tc>
+          <w:tcPr>
+            <w:tcW w:w="4957" w:type="dxa"/>
+          </w:tcPr>
+          <w:p>
+            <w:r>
+              <w:rPr>
+                <w:color w:val="FF0000"/>
+              </w:rPr>
+              <w:t>delete.topic.enable</w:t>
+            </w:r>
+          </w:p>
+        </w:tc>
+        <w:tc>
+          <w:tcPr>
+            <w:tcW w:w="6378" w:type="dxa"/>
+          </w:tcPr>
+          <w:p>
+            <w:r>
+              <w:rPr>
+                <w:rFonts w:hint="eastAsia"/>
+              </w:rPr>
+              <w:t>是否允许非admin</w:t>
+            </w:r>
+            <w:r>
+              <w:rPr>
+                <w:rFonts w:hint="eastAsia"/>
+              </w:rPr>
+              <w:t>权限</w:t>
+            </w:r>
+            <w:r>
+              <w:rPr>
+                <w:rFonts w:hint="eastAsia"/>
+              </w:rPr>
+              <w:t>删除</w:t>
+            </w:r>
+            <w:r>
+              <w:rPr>
+                <w:rFonts w:hint="eastAsia"/>
+              </w:rPr>
+              <w:t>topic</w:t>
+            </w:r>
+          </w:p>
+          <w:p>
+            <w:r>
+              <w:rPr>
+                <w:rFonts w:hint="eastAsia"/>
+              </w:rPr>
+              <w:t>默认为true</w:t>
+            </w:r>
+          </w:p>
+          <w:p>
+            <w:r>
+              <w:rPr>
+                <w:rFonts w:hint="eastAsia"/>
+              </w:rPr>
+              <w:t>如果设置为false，不影响admin</w:t>
+            </w:r>
+            <w:r>
+              <w:t xml:space="preserve"> </w:t>
+            </w:r>
+            <w:r>
+              <w:rPr>
+                <w:rFonts w:hint="eastAsia"/>
+              </w:rPr>
+              <w:t>tool删除topic</w:t>
+            </w:r>
+          </w:p>
+        </w:tc>
+      </w:tr>
+      <w:tr>
+        <w:tc>
+          <w:tcPr>
+            <w:tcW w:w="4957" w:type="dxa"/>
+          </w:tcPr>
+          <w:p>
+            <w:r>
+              <w:rPr>
+                <w:highlight w:val="red"/>
+              </w:rPr>
+              <w:t>host.name</w:t>
+            </w:r>
+          </w:p>
+        </w:tc>
+        <w:tc>
+          <w:tcPr>
+            <w:tcW w:w="6378" w:type="dxa"/>
+          </w:tcPr>
+          <w:p/>
+        </w:tc>
+      </w:tr>
+      <w:tr>
+        <w:tc>
+          <w:tcPr>
+            <w:tcW w:w="4957" w:type="dxa"/>
+          </w:tcPr>
+          <w:p>
+            <w:r>
+              <w:t>leader.imbalance.check.interval.seconds</w:t>
+            </w:r>
+          </w:p>
+        </w:tc>
+        <w:tc>
+          <w:tcPr>
+            <w:tcW w:w="6378" w:type="dxa"/>
+          </w:tcPr>
+          <w:p>
+            <w:r>
+              <w:rPr>
+                <w:rFonts w:hint="eastAsia"/>
+              </w:rPr>
+              <w:t>定期检查leader负载情况</w:t>
+            </w:r>
+          </w:p>
+          <w:p>
+            <w:r>
+              <w:rPr>
+                <w:rFonts w:hint="eastAsia"/>
+              </w:rPr>
+              <w:t>默认3</w:t>
+            </w:r>
+            <w:r>
+              <w:t>00</w:t>
+            </w:r>
+            <w:r>
+              <w:rPr>
+                <w:rFonts w:hint="eastAsia"/>
+              </w:rPr>
+              <w:t>s</w:t>
+            </w:r>
+          </w:p>
+        </w:tc>
+      </w:tr>
+      <w:tr>
+        <w:tc>
+          <w:tcPr>
+            <w:tcW w:w="4957" w:type="dxa"/>
+          </w:tcPr>
+          <w:p>
+            <w:r>
+              <w:t>leader.imbalance.per.broker.percentage</w:t>
+            </w:r>
+          </w:p>
+        </w:tc>
+        <w:tc>
+          <w:tcPr>
+            <w:tcW w:w="6378" w:type="dxa"/>
+          </w:tcPr>
+          <w:p>
+            <w:r>
+              <w:rPr>
+                <w:rFonts w:hint="eastAsia"/>
+              </w:rPr>
+              <w:t>每个leader最高负载率</w:t>
+            </w:r>
+          </w:p>
+          <w:p>
+            <w:r>
+              <w:rPr>
+                <w:rFonts w:hint="eastAsia"/>
+              </w:rPr>
               <w:t>默认1</w:t>
             </w:r>
             <w:r>
               <w:t>0</w:t>
             </w:r>
+          </w:p>
+        </w:tc>
+      </w:tr>
+      <w:tr>
+        <w:tc>
+          <w:tcPr>
+            <w:tcW w:w="4957" w:type="dxa"/>
+          </w:tcPr>
+          <w:p>
+            <w:r>
+              <w:rPr>
+                <w:highlight w:val="red"/>
+              </w:rPr>
+              <w:t>listeners</w:t>
+            </w:r>
+          </w:p>
+        </w:tc>
+        <w:tc>
+          <w:tcPr>
+            <w:tcW w:w="6378" w:type="dxa"/>
+          </w:tcPr>
+          <w:p/>
+        </w:tc>
+      </w:tr>
+      <w:tr>
+        <w:tc>
+          <w:tcPr>
+            <w:tcW w:w="4957" w:type="dxa"/>
+          </w:tcPr>
+          <w:p>
+            <w:r>
+              <w:t>log.dir</w:t>
+            </w:r>
+          </w:p>
+        </w:tc>
+        <w:tc>
+          <w:tcPr>
+            <w:tcW w:w="6378" w:type="dxa"/>
+          </w:tcPr>
+          <w:p>
             <w:r>
               <w:rPr>
                 <w:rFonts w:hint="eastAsia"/>
               </w:rPr>
-              <w:t>，取值为大于</w:t>
-            </w:r>
-            <w:r>
-              <w:t>0</w:t>
-            </w:r>
+              <w:t>指定log目录</w:t>
+            </w:r>
+          </w:p>
+          <w:p>
             <w:r>
               <w:rPr>
                 <w:rFonts w:hint="eastAsia"/>
               </w:rPr>
-              <w:t>的正整数</w:t>
-            </w:r>
-          </w:p>
-        </w:tc>
-      </w:tr>
-      <w:tr>
-        <w:tc>
-          <w:tcPr>
-            <w:tcW w:w="4957" w:type="dxa"/>
-          </w:tcPr>
-          <w:p>
-            <w:r>
-              <w:t>broker.id</w:t>
-            </w:r>
-          </w:p>
-        </w:tc>
-        <w:tc>
-          <w:tcPr>
-            <w:tcW w:w="6378" w:type="dxa"/>
-          </w:tcPr>
-          <w:p>
+              <w:t>当</w:t>
+            </w:r>
+            <w:r>
+              <w:t>log.dirs</w:t>
+            </w:r>
             <w:r>
               <w:rPr>
                 <w:rFonts w:hint="eastAsia"/>
               </w:rPr>
-              <w:t>设置broker唯一标识</w:t>
-            </w:r>
-          </w:p>
-          <w:p>
-            <w:pPr>
+              <w:t>未设置时，生效</w:t>
+            </w:r>
+          </w:p>
+        </w:tc>
+      </w:tr>
+      <w:tr>
+        <w:tc>
+          <w:tcPr>
+            <w:tcW w:w="4957" w:type="dxa"/>
+          </w:tcPr>
+          <w:p>
+            <w:r>
+              <w:t>log.dirs</w:t>
+            </w:r>
+          </w:p>
+        </w:tc>
+        <w:tc>
+          <w:tcPr>
+            <w:tcW w:w="6378" w:type="dxa"/>
+          </w:tcPr>
+          <w:p>
+            <w:r>
               <w:rPr>
                 <w:rFonts w:hint="eastAsia"/>
               </w:rPr>
-            </w:pPr>
+              <w:t>指定多个log目录</w:t>
+            </w:r>
+          </w:p>
+          <w:p>
             <w:r>
               <w:rPr>
                 <w:rFonts w:hint="eastAsia"/>
               </w:rPr>
-              <w:t>默认值-</w:t>
-            </w:r>
-            <w:r>
-              <w:t>1</w:t>
+              <w:t>如果未设置则取log</w:t>
+            </w:r>
+            <w:r>
+              <w:t>.d</w:t>
             </w:r>
             <w:r>
               <w:rPr>
                 <w:rFonts w:hint="eastAsia"/>
               </w:rPr>
-              <w:t>， 取值int型</w:t>
-            </w:r>
-          </w:p>
-          <w:p>
-            <w:pPr>
+              <w:t>ir配置</w:t>
+            </w:r>
+          </w:p>
+        </w:tc>
+      </w:tr>
+      <w:tr>
+        <w:tc>
+          <w:tcPr>
+            <w:tcW w:w="4957" w:type="dxa"/>
+          </w:tcPr>
+          <w:p>
+            <w:r>
+              <w:t>log.flush.interval.messages</w:t>
+            </w:r>
+          </w:p>
+        </w:tc>
+        <w:tc>
+          <w:tcPr>
+            <w:tcW w:w="6378" w:type="dxa"/>
+          </w:tcPr>
+          <w:p>
+            <w:r>
               <w:rPr>
                 <w:rFonts w:hint="eastAsia"/>
               </w:rPr>
-            </w:pPr>
+              <w:t>log partation</w:t>
+            </w:r>
             <w:r>
               <w:rPr>
                 <w:rFonts w:hint="eastAsia"/>
               </w:rPr>
-              <w:t>如果不设置，则自动生成一个</w:t>
-            </w:r>
-          </w:p>
-          <w:p>
-            <w:pPr>
+              <w:t>积累的</w:t>
+            </w:r>
+            <w:r>
               <w:rPr>
                 <w:rFonts w:hint="eastAsia"/>
               </w:rPr>
-            </w:pPr>
+              <w:t>消息flush到disk的阈值</w:t>
+            </w:r>
+          </w:p>
+          <w:p>
             <w:r>
               <w:rPr>
                 <w:rFonts w:hint="eastAsia"/>
               </w:rPr>
-              <w:t>为</w:t>
-            </w:r>
+              <w:t>默认</w:t>
+            </w:r>
+            <w:r>
+              <w:t>9223372036854775807</w:t>
+            </w:r>
+          </w:p>
+          <w:p>
             <w:r>
               <w:rPr>
                 <w:rFonts w:hint="eastAsia"/>
               </w:rPr>
-              <w:t>保证同个zk下broker</w:t>
-            </w:r>
-            <w:r>
-              <w:t>.</w:t>
-            </w:r>
+              <w:t>取值为大于0的整数</w:t>
+            </w:r>
+          </w:p>
+        </w:tc>
+      </w:tr>
+      <w:tr>
+        <w:tc>
+          <w:tcPr>
+            <w:tcW w:w="4957" w:type="dxa"/>
+          </w:tcPr>
+          <w:p>
+            <w:r>
+              <w:t>log.flush.interval.ms</w:t>
+            </w:r>
+          </w:p>
+        </w:tc>
+        <w:tc>
+          <w:tcPr>
+            <w:tcW w:w="6378" w:type="dxa"/>
+          </w:tcPr>
+          <w:p>
             <w:r>
               <w:rPr>
                 <w:rFonts w:hint="eastAsia"/>
               </w:rPr>
-              <w:t>id唯一</w:t>
+              <w:t>定时将消息从memory</w:t>
+            </w:r>
+            <w:r>
+              <w:t xml:space="preserve"> </w:t>
             </w:r>
             <w:r>
               <w:rPr>
                 <w:rFonts w:hint="eastAsia"/>
               </w:rPr>
-              <w:t>，</w:t>
+              <w:t>flush</w:t>
+            </w:r>
+            <w:r>
+              <w:t xml:space="preserve"> </w:t>
             </w:r>
             <w:r>
               <w:rPr>
                 <w:rFonts w:hint="eastAsia"/>
               </w:rPr>
-              <w:t>自动生成的id从</w:t>
-            </w:r>
+              <w:t>to</w:t>
+            </w:r>
+            <w:r>
+              <w:t xml:space="preserve"> </w:t>
+            </w:r>
+            <w:r>
+              <w:rPr>
+                <w:rFonts w:hint="eastAsia"/>
+              </w:rPr>
+              <w:t>disk</w:t>
+            </w:r>
+          </w:p>
+          <w:p>
+            <w:r>
+              <w:rPr>
+                <w:rFonts w:hint="eastAsia"/>
+              </w:rPr>
+              <w:t>默认不设置</w:t>
+            </w:r>
+          </w:p>
+          <w:p>
+            <w:r>
+              <w:rPr>
+                <w:rFonts w:hint="eastAsia"/>
+              </w:rPr>
+              <w:t>如果不设置，则取</w:t>
+            </w:r>
+            <w:r>
+              <w:t>log.flush.scheduler.interval.ms</w:t>
+            </w:r>
+            <w:r>
+              <w:rPr>
+                <w:rFonts w:hint="eastAsia"/>
+              </w:rPr>
+              <w:t>值</w:t>
+            </w:r>
+          </w:p>
+        </w:tc>
+      </w:tr>
+      <w:tr>
+        <w:tc>
+          <w:tcPr>
+            <w:tcW w:w="4957" w:type="dxa"/>
+          </w:tcPr>
+          <w:p>
+            <w:r>
+              <w:t>log.flush.offset.checkpoint.interval.ms</w:t>
+            </w:r>
+          </w:p>
+        </w:tc>
+        <w:tc>
+          <w:tcPr>
+            <w:tcW w:w="6378" w:type="dxa"/>
+          </w:tcPr>
+          <w:p>
+            <w:pPr>
+              <w:rPr>
+                <w:rFonts w:hint="eastAsia"/>
+              </w:rPr>
+            </w:pPr>
+            <w:r>
+              <w:rPr>
+                <w:rFonts w:hint="eastAsia"/>
+              </w:rPr>
+              <w:t>设置更新最后flush</w:t>
+            </w:r>
+            <w:r>
+              <w:t xml:space="preserve"> </w:t>
+            </w:r>
+            <w:r>
+              <w:rPr>
+                <w:rFonts w:hint="eastAsia"/>
+              </w:rPr>
+              <w:t>to</w:t>
+            </w:r>
+            <w:r>
+              <w:t xml:space="preserve"> </w:t>
+            </w:r>
+            <w:r>
+              <w:rPr>
+                <w:rFonts w:hint="eastAsia"/>
+              </w:rPr>
+              <w:t>disk的记录信息的频率，相当于定时</w:t>
+            </w:r>
+            <w:r>
+              <w:rPr>
+                <w:rFonts w:hint="eastAsia"/>
+              </w:rPr>
+              <w:t>更新</w:t>
+            </w:r>
+            <w:r>
+              <w:rPr>
+                <w:rFonts w:hint="eastAsia"/>
+              </w:rPr>
+              <w:t>恢复点</w:t>
+            </w:r>
+          </w:p>
+          <w:p>
+            <w:r>
+              <w:rPr>
+                <w:rFonts w:hint="eastAsia"/>
+              </w:rPr>
+              <w:t>默认</w:t>
+            </w:r>
+            <w:r>
+              <w:t>60000</w:t>
+            </w:r>
+            <w:r>
+              <w:rPr>
+                <w:rFonts w:hint="eastAsia"/>
+              </w:rPr>
+              <w:t>ms</w:t>
+            </w:r>
+          </w:p>
+          <w:p>
+            <w:pPr>
+              <w:rPr>
+                <w:rFonts w:hint="eastAsia"/>
+              </w:rPr>
+            </w:pPr>
+            <w:r>
+              <w:rPr>
+                <w:rFonts w:hint="eastAsia"/>
+              </w:rPr>
+              <w:t>取值大于等于0整数</w:t>
+            </w:r>
+          </w:p>
+        </w:tc>
+      </w:tr>
+      <w:tr>
+        <w:tc>
+          <w:tcPr>
+            <w:tcW w:w="4957" w:type="dxa"/>
+          </w:tcPr>
+          <w:p>
+            <w:r>
+              <w:t>log.flush.scheduler.interval.ms</w:t>
+            </w:r>
+          </w:p>
+        </w:tc>
+        <w:tc>
+          <w:tcPr>
+            <w:tcW w:w="6378" w:type="dxa"/>
+          </w:tcPr>
+          <w:p>
+            <w:r>
+              <w:rPr>
+                <w:rFonts w:hint="eastAsia"/>
+              </w:rPr>
+              <w:t>定时检查日志是否flush</w:t>
+            </w:r>
+            <w:r>
+              <w:t xml:space="preserve"> </w:t>
+            </w:r>
+            <w:r>
+              <w:rPr>
+                <w:rFonts w:hint="eastAsia"/>
+              </w:rPr>
+              <w:t>to</w:t>
+            </w:r>
+            <w:r>
+              <w:t xml:space="preserve"> </w:t>
+            </w:r>
+            <w:r>
+              <w:rPr>
+                <w:rFonts w:hint="eastAsia"/>
+              </w:rPr>
+              <w:t>disk</w:t>
+            </w:r>
+          </w:p>
+          <w:p>
+            <w:r>
+              <w:rPr>
+                <w:rFonts w:hint="eastAsia"/>
+              </w:rPr>
+              <w:t>默认</w:t>
+            </w:r>
+            <w:r>
+              <w:t>9223372036854775807</w:t>
+            </w:r>
+            <w:r>
+              <w:rPr>
+                <w:rFonts w:hint="eastAsia"/>
+              </w:rPr>
+              <w:t>ms</w:t>
+            </w:r>
+          </w:p>
+          <w:p>
+            <w:r>
+              <w:rPr>
+                <w:rFonts w:hint="eastAsia"/>
+              </w:rPr>
+              <w:t>取值大于等于0整数</w:t>
+            </w:r>
+          </w:p>
+        </w:tc>
+      </w:tr>
+      <w:tr>
+        <w:tc>
+          <w:tcPr>
+            <w:tcW w:w="4957" w:type="dxa"/>
+          </w:tcPr>
+          <w:p>
+            <w:r>
+              <w:t>log.flush.start.offset.checkpoint.interval.ms</w:t>
+            </w:r>
+          </w:p>
+        </w:tc>
+        <w:tc>
+          <w:tcPr>
+            <w:tcW w:w="6378" w:type="dxa"/>
+          </w:tcPr>
+          <w:p>
+            <w:pPr>
+              <w:rPr>
+                <w:rFonts w:hint="eastAsia"/>
+              </w:rPr>
+            </w:pPr>
+            <w:r>
+              <w:rPr>
+                <w:rFonts w:hint="eastAsia"/>
+              </w:rPr>
+              <w:t>设置当前检查点记录offset</w:t>
+            </w:r>
+          </w:p>
+        </w:tc>
+      </w:tr>
+      <w:tr>
+        <w:tc>
+          <w:tcPr>
+            <w:tcW w:w="4957" w:type="dxa"/>
+          </w:tcPr>
+          <w:p>
+            <w:r>
+              <w:lastRenderedPageBreak/>
+              <w:t>log.retention.bytes</w:t>
+            </w:r>
+          </w:p>
+        </w:tc>
+        <w:tc>
+          <w:tcPr>
+            <w:tcW w:w="6378" w:type="dxa"/>
+          </w:tcPr>
+          <w:p/>
+        </w:tc>
+      </w:tr>
+      <w:tr>
+        <w:tc>
+          <w:tcPr>
+            <w:tcW w:w="4957" w:type="dxa"/>
+          </w:tcPr>
+          <w:p>
+            <w:r>
+              <w:t>log.retention.hours</w:t>
+            </w:r>
+          </w:p>
+        </w:tc>
+        <w:tc>
+          <w:tcPr>
+            <w:tcW w:w="6378" w:type="dxa"/>
+          </w:tcPr>
+          <w:p/>
+        </w:tc>
+      </w:tr>
+      <w:tr>
+        <w:tc>
+          <w:tcPr>
+            <w:tcW w:w="4957" w:type="dxa"/>
+          </w:tcPr>
+          <w:p>
+            <w:r>
+              <w:t>log.retention.minutes</w:t>
+            </w:r>
+          </w:p>
+        </w:tc>
+        <w:tc>
+          <w:tcPr>
+            <w:tcW w:w="6378" w:type="dxa"/>
+          </w:tcPr>
+          <w:p/>
+        </w:tc>
+      </w:tr>
+      <w:tr>
+        <w:tc>
+          <w:tcPr>
+            <w:tcW w:w="4957" w:type="dxa"/>
+          </w:tcPr>
+          <w:p>
+            <w:r>
+              <w:t>log.retention.ms</w:t>
+            </w:r>
+          </w:p>
+        </w:tc>
+        <w:tc>
+          <w:tcPr>
+            <w:tcW w:w="6378" w:type="dxa"/>
+          </w:tcPr>
+          <w:p/>
+        </w:tc>
+      </w:tr>
+      <w:tr>
+        <w:tc>
+          <w:tcPr>
+            <w:tcW w:w="4957" w:type="dxa"/>
+          </w:tcPr>
+          <w:p>
+            <w:r>
+              <w:t>log.roll.hours</w:t>
+            </w:r>
+          </w:p>
+        </w:tc>
+        <w:tc>
+          <w:tcPr>
+            <w:tcW w:w="6378" w:type="dxa"/>
+          </w:tcPr>
+          <w:p/>
+        </w:tc>
+      </w:tr>
+      <w:tr>
+        <w:tc>
+          <w:tcPr>
+            <w:tcW w:w="4957" w:type="dxa"/>
+          </w:tcPr>
+          <w:p>
+            <w:r>
+              <w:t>log.roll.jitter.hours</w:t>
+            </w:r>
+          </w:p>
+        </w:tc>
+        <w:tc>
+          <w:tcPr>
+            <w:tcW w:w="6378" w:type="dxa"/>
+          </w:tcPr>
+          <w:p/>
+        </w:tc>
+      </w:tr>
+      <w:tr>
+        <w:tc>
+          <w:tcPr>
+            <w:tcW w:w="4957" w:type="dxa"/>
+          </w:tcPr>
+          <w:p>
+            <w:r>
+              <w:t>log.roll.jitter.ms</w:t>
+            </w:r>
+          </w:p>
+        </w:tc>
+        <w:tc>
+          <w:tcPr>
+            <w:tcW w:w="6378" w:type="dxa"/>
+          </w:tcPr>
+          <w:p/>
+        </w:tc>
+      </w:tr>
+      <w:tr>
+        <w:tc>
+          <w:tcPr>
+            <w:tcW w:w="4957" w:type="dxa"/>
+          </w:tcPr>
+          <w:p>
+            <w:r>
+              <w:t>log.roll.ms</w:t>
+            </w:r>
+          </w:p>
+        </w:tc>
+        <w:tc>
+          <w:tcPr>
+            <w:tcW w:w="6378" w:type="dxa"/>
+          </w:tcPr>
+          <w:p/>
+        </w:tc>
+      </w:tr>
+      <w:tr>
+        <w:tc>
+          <w:tcPr>
+            <w:tcW w:w="4957" w:type="dxa"/>
+          </w:tcPr>
+          <w:p>
+            <w:r>
+              <w:t>log.segment.bytes</w:t>
+            </w:r>
+          </w:p>
+        </w:tc>
+        <w:tc>
+          <w:tcPr>
+            <w:tcW w:w="6378" w:type="dxa"/>
+          </w:tcPr>
+          <w:p/>
+        </w:tc>
+      </w:tr>
+      <w:tr>
+        <w:tc>
+          <w:tcPr>
+            <w:tcW w:w="4957" w:type="dxa"/>
+          </w:tcPr>
+          <w:p>
+            <w:r>
+              <w:t>log.segment.delete.delay.ms</w:t>
+            </w:r>
+          </w:p>
+        </w:tc>
+        <w:tc>
+          <w:tcPr>
+            <w:tcW w:w="6378" w:type="dxa"/>
+          </w:tcPr>
+          <w:p/>
+        </w:tc>
+      </w:tr>
+      <w:tr>
+        <w:tc>
+          <w:tcPr>
+            <w:tcW w:w="4957" w:type="dxa"/>
+          </w:tcPr>
+          <w:p>
+            <w:r>
+              <w:t>message.max.bytes</w:t>
+            </w:r>
+          </w:p>
+        </w:tc>
+        <w:tc>
+          <w:tcPr>
+            <w:tcW w:w="6378" w:type="dxa"/>
+          </w:tcPr>
+          <w:p/>
+        </w:tc>
+      </w:tr>
+      <w:tr>
+        <w:tc>
+          <w:tcPr>
+            <w:tcW w:w="4957" w:type="dxa"/>
+          </w:tcPr>
+          <w:p>
+            <w:r>
+              <w:t>min.insync.replicas</w:t>
+            </w:r>
+          </w:p>
+        </w:tc>
+        <w:tc>
+          <w:tcPr>
+            <w:tcW w:w="6378" w:type="dxa"/>
+          </w:tcPr>
+          <w:p/>
+        </w:tc>
+      </w:tr>
+      <w:tr>
+        <w:tc>
+          <w:tcPr>
+            <w:tcW w:w="4957" w:type="dxa"/>
+          </w:tcPr>
+          <w:p>
+            <w:r>
+              <w:t>num.io.threads</w:t>
+            </w:r>
+          </w:p>
+        </w:tc>
+        <w:tc>
+          <w:tcPr>
+            <w:tcW w:w="6378" w:type="dxa"/>
+          </w:tcPr>
+          <w:p/>
+        </w:tc>
+      </w:tr>
+      <w:tr>
+        <w:tc>
+          <w:tcPr>
+            <w:tcW w:w="4957" w:type="dxa"/>
+          </w:tcPr>
+          <w:p>
+            <w:r>
+              <w:t>num.network.threads</w:t>
+            </w:r>
+          </w:p>
+        </w:tc>
+        <w:tc>
+          <w:tcPr>
+            <w:tcW w:w="6378" w:type="dxa"/>
+          </w:tcPr>
+          <w:p/>
+        </w:tc>
+      </w:tr>
+      <w:tr>
+        <w:tc>
+          <w:tcPr>
+            <w:tcW w:w="4957" w:type="dxa"/>
+          </w:tcPr>
+          <w:p>
+            <w:r>
+              <w:t>num.recovery.threads.per.data.dir</w:t>
+            </w:r>
+          </w:p>
+        </w:tc>
+        <w:tc>
+          <w:tcPr>
+            <w:tcW w:w="6378" w:type="dxa"/>
+          </w:tcPr>
+          <w:p/>
+        </w:tc>
+      </w:tr>
+      <w:tr>
+        <w:tc>
+          <w:tcPr>
+            <w:tcW w:w="4957" w:type="dxa"/>
+          </w:tcPr>
+          <w:p>
+            <w:r>
+              <w:t>num.replica.alter.log.dirs.threads</w:t>
+            </w:r>
+          </w:p>
+        </w:tc>
+        <w:tc>
+          <w:tcPr>
+            <w:tcW w:w="6378" w:type="dxa"/>
+          </w:tcPr>
+          <w:p/>
+        </w:tc>
+      </w:tr>
+      <w:tr>
+        <w:tc>
+          <w:tcPr>
+            <w:tcW w:w="4957" w:type="dxa"/>
+          </w:tcPr>
+          <w:p>
+            <w:r>
+              <w:t>num.replica.fetchers</w:t>
+            </w:r>
+          </w:p>
+        </w:tc>
+        <w:tc>
+          <w:tcPr>
+            <w:tcW w:w="6378" w:type="dxa"/>
+          </w:tcPr>
+          <w:p/>
+        </w:tc>
+      </w:tr>
+      <w:tr>
+        <w:tc>
+          <w:tcPr>
+            <w:tcW w:w="4957" w:type="dxa"/>
+          </w:tcPr>
+          <w:p>
+            <w:r>
+              <w:t>offset.metadata.max.bytes</w:t>
+            </w:r>
+          </w:p>
+        </w:tc>
+        <w:tc>
+          <w:tcPr>
+            <w:tcW w:w="6378" w:type="dxa"/>
+          </w:tcPr>
+          <w:p/>
+        </w:tc>
+      </w:tr>
+      <w:tr>
+        <w:tc>
+          <w:tcPr>
+            <w:tcW w:w="4957" w:type="dxa"/>
+          </w:tcPr>
+          <w:p>
+            <w:r>
+              <w:t>offsets.commit.required.acks</w:t>
+            </w:r>
+          </w:p>
+        </w:tc>
+        <w:tc>
+          <w:tcPr>
+            <w:tcW w:w="6378" w:type="dxa"/>
+          </w:tcPr>
+          <w:p/>
+        </w:tc>
+      </w:tr>
+      <w:tr>
+        <w:tc>
+          <w:tcPr>
+            <w:tcW w:w="4957" w:type="dxa"/>
+          </w:tcPr>
+          <w:p>
+            <w:r>
+              <w:t>offsets.commit.timeout.ms</w:t>
+            </w:r>
+          </w:p>
+        </w:tc>
+        <w:tc>
+          <w:tcPr>
+            <w:tcW w:w="6378" w:type="dxa"/>
+          </w:tcPr>
+          <w:p/>
+        </w:tc>
+      </w:tr>
+      <w:tr>
+        <w:tc>
+          <w:tcPr>
+            <w:tcW w:w="4957" w:type="dxa"/>
+          </w:tcPr>
+          <w:p>
+            <w:r>
+              <w:t>offsets.load.buffer.size</w:t>
+            </w:r>
+          </w:p>
+        </w:tc>
+        <w:tc>
+          <w:tcPr>
+            <w:tcW w:w="6378" w:type="dxa"/>
+          </w:tcPr>
+          <w:p/>
+        </w:tc>
+      </w:tr>
+      <w:tr>
+        <w:tc>
+          <w:tcPr>
+            <w:tcW w:w="4957" w:type="dxa"/>
+          </w:tcPr>
+          <w:p>
+            <w:r>
+              <w:t>offsets.retention.check.interval.ms</w:t>
+            </w:r>
+          </w:p>
+        </w:tc>
+        <w:tc>
+          <w:tcPr>
+            <w:tcW w:w="6378" w:type="dxa"/>
+          </w:tcPr>
+          <w:p/>
+        </w:tc>
+      </w:tr>
+      <w:tr>
+        <w:tc>
+          <w:tcPr>
+            <w:tcW w:w="4957" w:type="dxa"/>
+          </w:tcPr>
+          <w:p>
+            <w:r>
+              <w:t>offsets.retention.minutes</w:t>
+            </w:r>
+          </w:p>
+        </w:tc>
+        <w:tc>
+          <w:tcPr>
+            <w:tcW w:w="6378" w:type="dxa"/>
+          </w:tcPr>
+          <w:p/>
+        </w:tc>
+      </w:tr>
+      <w:tr>
+        <w:tc>
+          <w:tcPr>
+            <w:tcW w:w="4957" w:type="dxa"/>
+          </w:tcPr>
+          <w:p>
+            <w:r>
+              <w:t>offsets.topic.compression.codec</w:t>
+            </w:r>
+          </w:p>
+        </w:tc>
+        <w:tc>
+          <w:tcPr>
+            <w:tcW w:w="6378" w:type="dxa"/>
+          </w:tcPr>
+          <w:p/>
+        </w:tc>
+      </w:tr>
+      <w:tr>
+        <w:tc>
+          <w:tcPr>
+            <w:tcW w:w="4957" w:type="dxa"/>
+          </w:tcPr>
+          <w:p>
+            <w:r>
+              <w:t>offsets.topic.num.partitions</w:t>
+            </w:r>
+          </w:p>
+        </w:tc>
+        <w:tc>
+          <w:tcPr>
+            <w:tcW w:w="6378" w:type="dxa"/>
+          </w:tcPr>
+          <w:p/>
+        </w:tc>
+      </w:tr>
+      <w:tr>
+        <w:tc>
+          <w:tcPr>
+            <w:tcW w:w="4957" w:type="dxa"/>
+          </w:tcPr>
+          <w:p>
+            <w:r>
+              <w:t>offsets.topic.replication.factor</w:t>
+            </w:r>
+          </w:p>
+        </w:tc>
+        <w:tc>
+          <w:tcPr>
+            <w:tcW w:w="6378" w:type="dxa"/>
+          </w:tcPr>
+          <w:p/>
+        </w:tc>
+      </w:tr>
+      <w:tr>
+        <w:tc>
+          <w:tcPr>
+            <w:tcW w:w="4957" w:type="dxa"/>
+          </w:tcPr>
+          <w:p>
+            <w:pPr>
+              <w:tabs>
+                <w:tab w:val="left" w:pos="682"/>
+              </w:tabs>
+            </w:pPr>
+            <w:r>
+              <w:t>offsets.topic.segment.bytes</w:t>
+            </w:r>
+            <w:r>
+              <w:tab/>
+            </w:r>
+          </w:p>
+        </w:tc>
+        <w:tc>
+          <w:tcPr>
+            <w:tcW w:w="6378" w:type="dxa"/>
+          </w:tcPr>
+          <w:p/>
+        </w:tc>
+      </w:tr>
+      <w:tr>
+        <w:tc>
+          <w:tcPr>
+            <w:tcW w:w="4957" w:type="dxa"/>
+          </w:tcPr>
+          <w:p>
+            <w:pPr>
+              <w:tabs>
+                <w:tab w:val="left" w:pos="682"/>
+              </w:tabs>
+            </w:pPr>
+            <w:r>
+              <w:t>port</w:t>
+            </w:r>
+          </w:p>
+        </w:tc>
+        <w:tc>
+          <w:tcPr>
+            <w:tcW w:w="6378" w:type="dxa"/>
+          </w:tcPr>
+          <w:p/>
+        </w:tc>
+      </w:tr>
+      <w:tr>
+        <w:tc>
+          <w:tcPr>
+            <w:tcW w:w="4957" w:type="dxa"/>
+          </w:tcPr>
+          <w:p>
+            <w:pPr>
+              <w:tabs>
+                <w:tab w:val="left" w:pos="682"/>
+              </w:tabs>
+            </w:pPr>
+            <w:r>
+              <w:t>queued.max.requests</w:t>
+            </w:r>
+          </w:p>
+        </w:tc>
+        <w:tc>
+          <w:tcPr>
+            <w:tcW w:w="6378" w:type="dxa"/>
+          </w:tcPr>
+          <w:p/>
+        </w:tc>
+      </w:tr>
+      <w:tr>
+        <w:tc>
+          <w:tcPr>
+            <w:tcW w:w="4957" w:type="dxa"/>
+          </w:tcPr>
+          <w:p>
+            <w:pPr>
+              <w:tabs>
+                <w:tab w:val="left" w:pos="682"/>
+              </w:tabs>
+            </w:pPr>
+            <w:r>
+              <w:t>quota.consumer.default</w:t>
+            </w:r>
+          </w:p>
+        </w:tc>
+        <w:tc>
+          <w:tcPr>
+            <w:tcW w:w="6378" w:type="dxa"/>
+          </w:tcPr>
+          <w:p/>
+        </w:tc>
+      </w:tr>
+      <w:tr>
+        <w:tc>
+          <w:tcPr>
+            <w:tcW w:w="4957" w:type="dxa"/>
+          </w:tcPr>
+          <w:p>
+            <w:pPr>
+              <w:tabs>
+                <w:tab w:val="left" w:pos="682"/>
+              </w:tabs>
+            </w:pPr>
+            <w:r>
+              <w:t>quota.producer.default</w:t>
+            </w:r>
+          </w:p>
+        </w:tc>
+        <w:tc>
+          <w:tcPr>
+            <w:tcW w:w="6378" w:type="dxa"/>
+          </w:tcPr>
+          <w:p/>
+        </w:tc>
+      </w:tr>
+      <w:tr>
+        <w:tc>
+          <w:tcPr>
+            <w:tcW w:w="4957" w:type="dxa"/>
+          </w:tcPr>
+          <w:p>
+            <w:pPr>
+              <w:tabs>
+                <w:tab w:val="left" w:pos="682"/>
+              </w:tabs>
+            </w:pPr>
+            <w:r>
+              <w:t>replica.fetch.min.bytes</w:t>
+            </w:r>
+          </w:p>
+        </w:tc>
+        <w:tc>
+          <w:tcPr>
+            <w:tcW w:w="6378" w:type="dxa"/>
+          </w:tcPr>
+          <w:p/>
+        </w:tc>
+      </w:tr>
+      <w:tr>
+        <w:tc>
+          <w:tcPr>
+            <w:tcW w:w="4957" w:type="dxa"/>
+          </w:tcPr>
+          <w:p>
+            <w:pPr>
+              <w:tabs>
+                <w:tab w:val="left" w:pos="682"/>
+              </w:tabs>
+            </w:pPr>
+            <w:r>
+              <w:t>replica.fetch.wait.max.ms</w:t>
+            </w:r>
+          </w:p>
+        </w:tc>
+        <w:tc>
+          <w:tcPr>
+            <w:tcW w:w="6378" w:type="dxa"/>
+          </w:tcPr>
+          <w:p/>
+        </w:tc>
+      </w:tr>
+      <w:tr>
+        <w:tc>
+          <w:tcPr>
+            <w:tcW w:w="4957" w:type="dxa"/>
+          </w:tcPr>
+          <w:p>
+            <w:pPr>
+              <w:tabs>
+                <w:tab w:val="left" w:pos="682"/>
+              </w:tabs>
+            </w:pPr>
+            <w:r>
+              <w:t>replica.high.watermark.checkpoint.interval.ms</w:t>
+            </w:r>
+          </w:p>
+        </w:tc>
+        <w:tc>
+          <w:tcPr>
+            <w:tcW w:w="6378" w:type="dxa"/>
+          </w:tcPr>
+          <w:p/>
+        </w:tc>
+      </w:tr>
+      <w:tr>
+        <w:tc>
+          <w:tcPr>
+            <w:tcW w:w="4957" w:type="dxa"/>
+          </w:tcPr>
+          <w:p>
+            <w:pPr>
+              <w:tabs>
+                <w:tab w:val="left" w:pos="682"/>
+              </w:tabs>
+            </w:pPr>
+            <w:r>
+              <w:t>replica.lag.time.max.ms</w:t>
+            </w:r>
+          </w:p>
+        </w:tc>
+        <w:tc>
+          <w:tcPr>
+            <w:tcW w:w="6378" w:type="dxa"/>
+          </w:tcPr>
+          <w:p/>
+        </w:tc>
+      </w:tr>
+      <w:tr>
+        <w:tc>
+          <w:tcPr>
+            <w:tcW w:w="4957" w:type="dxa"/>
+          </w:tcPr>
+          <w:p>
+            <w:pPr>
+              <w:tabs>
+                <w:tab w:val="left" w:pos="682"/>
+              </w:tabs>
+            </w:pPr>
+            <w:r>
+              <w:t>replica.socket.receive.buffer.bytes</w:t>
+            </w:r>
+          </w:p>
+        </w:tc>
+        <w:tc>
+          <w:tcPr>
+            <w:tcW w:w="6378" w:type="dxa"/>
+          </w:tcPr>
+          <w:p/>
+        </w:tc>
+      </w:tr>
+      <w:tr>
+        <w:tc>
+          <w:tcPr>
+            <w:tcW w:w="4957" w:type="dxa"/>
+          </w:tcPr>
+          <w:p>
+            <w:pPr>
+              <w:tabs>
+                <w:tab w:val="left" w:pos="682"/>
+              </w:tabs>
+            </w:pPr>
+            <w:r>
+              <w:rPr>
+                <w:rFonts w:hint="eastAsia"/>
+              </w:rPr>
+              <w:t>r</w:t>
+            </w:r>
+            <w:r>
+              <w:t>eplica.socket.timeout.ms</w:t>
+            </w:r>
+          </w:p>
+        </w:tc>
+        <w:tc>
+          <w:tcPr>
+            <w:tcW w:w="6378" w:type="dxa"/>
+          </w:tcPr>
+          <w:p/>
+        </w:tc>
+      </w:tr>
+      <w:tr>
+        <w:tc>
+          <w:tcPr>
+            <w:tcW w:w="4957" w:type="dxa"/>
+          </w:tcPr>
+          <w:p>
+            <w:pPr>
+              <w:tabs>
+                <w:tab w:val="left" w:pos="682"/>
+              </w:tabs>
+            </w:pPr>
+            <w:r>
+              <w:t>request.timeout.ms</w:t>
+            </w:r>
+          </w:p>
+        </w:tc>
+        <w:tc>
+          <w:tcPr>
+            <w:tcW w:w="6378" w:type="dxa"/>
+          </w:tcPr>
+          <w:p/>
+        </w:tc>
+      </w:tr>
+      <w:tr>
+        <w:tc>
+          <w:tcPr>
+            <w:tcW w:w="4957" w:type="dxa"/>
+          </w:tcPr>
+          <w:p>
+            <w:pPr>
+              <w:tabs>
+                <w:tab w:val="left" w:pos="682"/>
+              </w:tabs>
+            </w:pPr>
+            <w:r>
+              <w:t>socket.receive.buffer.bytes</w:t>
+            </w:r>
+          </w:p>
+        </w:tc>
+        <w:tc>
+          <w:tcPr>
+            <w:tcW w:w="6378" w:type="dxa"/>
+          </w:tcPr>
+          <w:p/>
+        </w:tc>
+      </w:tr>
+      <w:tr>
+        <w:tc>
+          <w:tcPr>
+            <w:tcW w:w="4957" w:type="dxa"/>
+          </w:tcPr>
+          <w:p>
+            <w:pPr>
+              <w:tabs>
+                <w:tab w:val="left" w:pos="682"/>
+              </w:tabs>
+            </w:pPr>
+            <w:r>
+              <w:t>socket.request.max.bytes</w:t>
+            </w:r>
+          </w:p>
+        </w:tc>
+        <w:tc>
+          <w:tcPr>
+            <w:tcW w:w="6378" w:type="dxa"/>
+          </w:tcPr>
+          <w:p/>
+        </w:tc>
+      </w:tr>
+      <w:tr>
+        <w:tc>
+          <w:tcPr>
+            <w:tcW w:w="4957" w:type="dxa"/>
+          </w:tcPr>
+          <w:p>
+            <w:pPr>
+              <w:tabs>
+                <w:tab w:val="left" w:pos="682"/>
+              </w:tabs>
+            </w:pPr>
+            <w:r>
+              <w:t>socket.send.buffer.bytes</w:t>
+            </w:r>
+          </w:p>
+        </w:tc>
+        <w:tc>
+          <w:tcPr>
+            <w:tcW w:w="6378" w:type="dxa"/>
+          </w:tcPr>
+          <w:p/>
+        </w:tc>
+      </w:tr>
+      <w:tr>
+        <w:tc>
+          <w:tcPr>
+            <w:tcW w:w="4957" w:type="dxa"/>
+          </w:tcPr>
+          <w:p>
+            <w:pPr>
+              <w:tabs>
+                <w:tab w:val="left" w:pos="682"/>
+              </w:tabs>
+            </w:pPr>
+            <w:r>
+              <w:t>transaction.max.timeout.ms</w:t>
+            </w:r>
+          </w:p>
+        </w:tc>
+        <w:tc>
+          <w:tcPr>
+            <w:tcW w:w="6378" w:type="dxa"/>
+          </w:tcPr>
+          <w:p/>
+        </w:tc>
+      </w:tr>
+      <w:tr>
+        <w:tc>
+          <w:tcPr>
+            <w:tcW w:w="4957" w:type="dxa"/>
+          </w:tcPr>
+          <w:p>
+            <w:pPr>
+              <w:tabs>
+                <w:tab w:val="left" w:pos="682"/>
+              </w:tabs>
+            </w:pPr>
+            <w:r>
+              <w:t>transaction.state.log.load.buffer.size</w:t>
+            </w:r>
+          </w:p>
+        </w:tc>
+        <w:tc>
+          <w:tcPr>
+            <w:tcW w:w="6378" w:type="dxa"/>
+          </w:tcPr>
+          <w:p/>
+        </w:tc>
+      </w:tr>
+      <w:tr>
+        <w:tc>
+          <w:tcPr>
+            <w:tcW w:w="4957" w:type="dxa"/>
+          </w:tcPr>
+          <w:p>
+            <w:pPr>
+              <w:tabs>
+                <w:tab w:val="left" w:pos="682"/>
+              </w:tabs>
+            </w:pPr>
+            <w:r>
+              <w:lastRenderedPageBreak/>
+              <w:t>transaction.state.log.min.isr</w:t>
+            </w:r>
+          </w:p>
+        </w:tc>
+        <w:tc>
+          <w:tcPr>
+            <w:tcW w:w="6378" w:type="dxa"/>
+          </w:tcPr>
+          <w:p/>
+        </w:tc>
+      </w:tr>
+      <w:tr>
+        <w:tc>
+          <w:tcPr>
+            <w:tcW w:w="4957" w:type="dxa"/>
+          </w:tcPr>
+          <w:p>
+            <w:pPr>
+              <w:tabs>
+                <w:tab w:val="left" w:pos="682"/>
+              </w:tabs>
+            </w:pPr>
+            <w:r>
+              <w:t>transaction.state.log.num.partitions</w:t>
+            </w:r>
+          </w:p>
+        </w:tc>
+        <w:tc>
+          <w:tcPr>
+            <w:tcW w:w="6378" w:type="dxa"/>
+          </w:tcPr>
+          <w:p/>
+        </w:tc>
+      </w:tr>
+      <w:tr>
+        <w:tc>
+          <w:tcPr>
+            <w:tcW w:w="4957" w:type="dxa"/>
+          </w:tcPr>
+          <w:p>
+            <w:pPr>
+              <w:tabs>
+                <w:tab w:val="left" w:pos="682"/>
+              </w:tabs>
+            </w:pPr>
+            <w:r>
+              <w:t>transaction.state.log.replication.factor</w:t>
+            </w:r>
+          </w:p>
+        </w:tc>
+        <w:tc>
+          <w:tcPr>
+            <w:tcW w:w="6378" w:type="dxa"/>
+          </w:tcPr>
+          <w:p/>
+        </w:tc>
+      </w:tr>
+      <w:tr>
+        <w:tc>
+          <w:tcPr>
+            <w:tcW w:w="4957" w:type="dxa"/>
+          </w:tcPr>
+          <w:p>
+            <w:pPr>
+              <w:tabs>
+                <w:tab w:val="left" w:pos="682"/>
+              </w:tabs>
+            </w:pPr>
+            <w:r>
+              <w:t>transaction.state.log.segment.bytes</w:t>
+            </w:r>
+          </w:p>
+        </w:tc>
+        <w:tc>
+          <w:tcPr>
+            <w:tcW w:w="6378" w:type="dxa"/>
+          </w:tcPr>
+          <w:p/>
+        </w:tc>
+      </w:tr>
+      <w:tr>
+        <w:tc>
+          <w:tcPr>
+            <w:tcW w:w="4957" w:type="dxa"/>
+          </w:tcPr>
+          <w:p>
+            <w:pPr>
+              <w:tabs>
+                <w:tab w:val="left" w:pos="682"/>
+              </w:tabs>
+            </w:pPr>
+            <w:r>
+              <w:t>transactional.id.expiration.ms</w:t>
+            </w:r>
+          </w:p>
+        </w:tc>
+        <w:tc>
+          <w:tcPr>
+            <w:tcW w:w="6378" w:type="dxa"/>
+          </w:tcPr>
+          <w:p/>
+        </w:tc>
+      </w:tr>
+      <w:tr>
+        <w:tc>
+          <w:tcPr>
+            <w:tcW w:w="4957" w:type="dxa"/>
+          </w:tcPr>
+          <w:p>
+            <w:pPr>
+              <w:tabs>
+                <w:tab w:val="left" w:pos="682"/>
+              </w:tabs>
+            </w:pPr>
+            <w:r>
+              <w:t>unclean.leader.election.enable</w:t>
+            </w:r>
+          </w:p>
+        </w:tc>
+        <w:tc>
+          <w:tcPr>
+            <w:tcW w:w="6378" w:type="dxa"/>
+          </w:tcPr>
+          <w:p/>
+        </w:tc>
+      </w:tr>
+      <w:tr>
+        <w:tc>
+          <w:tcPr>
+            <w:tcW w:w="4957" w:type="dxa"/>
+          </w:tcPr>
+          <w:p>
+            <w:pPr>
+              <w:tabs>
+                <w:tab w:val="left" w:pos="682"/>
+              </w:tabs>
+            </w:pPr>
+            <w:r>
+              <w:t>zookeeper.connection.timeout.ms</w:t>
+            </w:r>
+          </w:p>
+        </w:tc>
+        <w:tc>
+          <w:tcPr>
+            <w:tcW w:w="6378" w:type="dxa"/>
+          </w:tcPr>
+          <w:p/>
+        </w:tc>
+      </w:tr>
+      <w:tr>
+        <w:tc>
+          <w:tcPr>
+            <w:tcW w:w="4957" w:type="dxa"/>
+          </w:tcPr>
+          <w:p>
+            <w:pPr>
+              <w:tabs>
+                <w:tab w:val="left" w:pos="682"/>
+              </w:tabs>
+            </w:pPr>
+            <w:r>
+              <w:t>zookeeper.max.in.flight.requests</w:t>
+            </w:r>
+          </w:p>
+        </w:tc>
+        <w:tc>
+          <w:tcPr>
+            <w:tcW w:w="6378" w:type="dxa"/>
+          </w:tcPr>
+          <w:p/>
+        </w:tc>
+      </w:tr>
+      <w:tr>
+        <w:tc>
+          <w:tcPr>
+            <w:tcW w:w="4957" w:type="dxa"/>
+          </w:tcPr>
+          <w:p>
+            <w:pPr>
+              <w:tabs>
+                <w:tab w:val="left" w:pos="682"/>
+              </w:tabs>
+            </w:pPr>
+            <w:r>
+              <w:t>zookeeper.session.timeout.ms</w:t>
+            </w:r>
+          </w:p>
+        </w:tc>
+        <w:tc>
+          <w:tcPr>
+            <w:tcW w:w="6378" w:type="dxa"/>
+          </w:tcPr>
+          <w:p/>
+        </w:tc>
+      </w:tr>
+      <w:tr>
+        <w:tc>
+          <w:tcPr>
+            <w:tcW w:w="4957" w:type="dxa"/>
+          </w:tcPr>
+          <w:p>
+            <w:pPr>
+              <w:tabs>
+                <w:tab w:val="left" w:pos="682"/>
+              </w:tabs>
+            </w:pPr>
+            <w:r>
+              <w:t>zookeeper.set.acl</w:t>
+            </w:r>
+          </w:p>
+        </w:tc>
+        <w:tc>
+          <w:tcPr>
+            <w:tcW w:w="6378" w:type="dxa"/>
+          </w:tcPr>
+          <w:p/>
+        </w:tc>
+      </w:tr>
+      <w:tr>
+        <w:tc>
+          <w:tcPr>
+            <w:tcW w:w="4957" w:type="dxa"/>
+          </w:tcPr>
+          <w:p>
+            <w:pPr>
+              <w:tabs>
+                <w:tab w:val="left" w:pos="682"/>
+              </w:tabs>
+            </w:pPr>
+            <w:r>
+              <w:t>broker.id.generation.enable</w:t>
+            </w:r>
+          </w:p>
+        </w:tc>
+        <w:tc>
+          <w:tcPr>
+            <w:tcW w:w="6378" w:type="dxa"/>
+          </w:tcPr>
+          <w:p/>
+        </w:tc>
+      </w:tr>
+      <w:tr>
+        <w:tc>
+          <w:tcPr>
+            <w:tcW w:w="4957" w:type="dxa"/>
+          </w:tcPr>
+          <w:p>
+            <w:pPr>
+              <w:tabs>
+                <w:tab w:val="left" w:pos="682"/>
+              </w:tabs>
+            </w:pPr>
+            <w:r>
+              <w:t>broker.rack</w:t>
+            </w:r>
+          </w:p>
+        </w:tc>
+        <w:tc>
+          <w:tcPr>
+            <w:tcW w:w="6378" w:type="dxa"/>
+          </w:tcPr>
+          <w:p/>
+        </w:tc>
+      </w:tr>
+      <w:tr>
+        <w:tc>
+          <w:tcPr>
+            <w:tcW w:w="4957" w:type="dxa"/>
+          </w:tcPr>
+          <w:p>
+            <w:pPr>
+              <w:tabs>
+                <w:tab w:val="left" w:pos="682"/>
+              </w:tabs>
+            </w:pPr>
+            <w:r>
+              <w:t>connections.max.idle.ms</w:t>
+            </w:r>
+          </w:p>
+        </w:tc>
+        <w:tc>
+          <w:tcPr>
+            <w:tcW w:w="6378" w:type="dxa"/>
+          </w:tcPr>
+          <w:p/>
+        </w:tc>
+      </w:tr>
+      <w:tr>
+        <w:tc>
+          <w:tcPr>
+            <w:tcW w:w="4957" w:type="dxa"/>
+          </w:tcPr>
+          <w:p>
+            <w:pPr>
+              <w:tabs>
+                <w:tab w:val="left" w:pos="682"/>
+              </w:tabs>
+            </w:pPr>
+            <w:r>
+              <w:t>connections.max.reauth.ms</w:t>
+            </w:r>
+          </w:p>
+        </w:tc>
+        <w:tc>
+          <w:tcPr>
+            <w:tcW w:w="6378" w:type="dxa"/>
+          </w:tcPr>
+          <w:p/>
+        </w:tc>
+      </w:tr>
+      <w:tr>
+        <w:tc>
+          <w:tcPr>
+            <w:tcW w:w="4957" w:type="dxa"/>
+          </w:tcPr>
+          <w:p>
+            <w:pPr>
+              <w:tabs>
+                <w:tab w:val="left" w:pos="682"/>
+              </w:tabs>
+            </w:pPr>
+            <w:r>
+              <w:t>controlled.shutdown.enable</w:t>
+            </w:r>
+          </w:p>
+        </w:tc>
+        <w:tc>
+          <w:tcPr>
+            <w:tcW w:w="6378" w:type="dxa"/>
+          </w:tcPr>
+          <w:p/>
+        </w:tc>
+      </w:tr>
+      <w:tr>
+        <w:tc>
+          <w:tcPr>
+            <w:tcW w:w="4957" w:type="dxa"/>
+          </w:tcPr>
+          <w:p>
+            <w:pPr>
+              <w:tabs>
+                <w:tab w:val="left" w:pos="682"/>
+              </w:tabs>
+            </w:pPr>
+            <w:r>
+              <w:t>controlled.shutdown.max.retries</w:t>
+            </w:r>
+          </w:p>
+        </w:tc>
+        <w:tc>
+          <w:tcPr>
+            <w:tcW w:w="6378" w:type="dxa"/>
+          </w:tcPr>
+          <w:p/>
+        </w:tc>
+      </w:tr>
+      <w:tr>
+        <w:tc>
+          <w:tcPr>
+            <w:tcW w:w="4957" w:type="dxa"/>
+          </w:tcPr>
+          <w:p>
+            <w:pPr>
+              <w:tabs>
+                <w:tab w:val="left" w:pos="682"/>
+              </w:tabs>
+            </w:pPr>
+            <w:r>
+              <w:t>controlled.shutdown.retry.backoff.ms</w:t>
+            </w:r>
+          </w:p>
+        </w:tc>
+        <w:tc>
+          <w:tcPr>
+            <w:tcW w:w="6378" w:type="dxa"/>
+          </w:tcPr>
+          <w:p/>
+        </w:tc>
+      </w:tr>
+      <w:tr>
+        <w:tc>
+          <w:tcPr>
+            <w:tcW w:w="4957" w:type="dxa"/>
+          </w:tcPr>
+          <w:p>
+            <w:pPr>
+              <w:tabs>
+                <w:tab w:val="left" w:pos="682"/>
+              </w:tabs>
+            </w:pPr>
+            <w:r>
+              <w:t>controller.socket.timeout.ms</w:t>
+            </w:r>
+          </w:p>
+        </w:tc>
+        <w:tc>
+          <w:tcPr>
+            <w:tcW w:w="6378" w:type="dxa"/>
+          </w:tcPr>
+          <w:p/>
+        </w:tc>
+      </w:tr>
+      <w:tr>
+        <w:tc>
+          <w:tcPr>
+            <w:tcW w:w="4957" w:type="dxa"/>
+          </w:tcPr>
+          <w:p>
+            <w:pPr>
+              <w:tabs>
+                <w:tab w:val="left" w:pos="682"/>
+              </w:tabs>
+            </w:pPr>
+            <w:r>
+              <w:t>default.replication.factor</w:t>
+            </w:r>
+          </w:p>
+        </w:tc>
+        <w:tc>
+          <w:tcPr>
+            <w:tcW w:w="6378" w:type="dxa"/>
+          </w:tcPr>
+          <w:p/>
+        </w:tc>
+      </w:tr>
+      <w:tr>
+        <w:tc>
+          <w:tcPr>
+            <w:tcW w:w="4957" w:type="dxa"/>
+          </w:tcPr>
+          <w:p>
+            <w:pPr>
+              <w:tabs>
+                <w:tab w:val="left" w:pos="682"/>
+              </w:tabs>
+            </w:pPr>
+            <w:r>
+              <w:t>delegation.token.expiry.time.ms</w:t>
+            </w:r>
+          </w:p>
+        </w:tc>
+        <w:tc>
+          <w:tcPr>
+            <w:tcW w:w="6378" w:type="dxa"/>
+          </w:tcPr>
+          <w:p/>
+        </w:tc>
+      </w:tr>
+      <w:tr>
+        <w:tc>
+          <w:tcPr>
+            <w:tcW w:w="4957" w:type="dxa"/>
+          </w:tcPr>
+          <w:p>
+            <w:pPr>
+              <w:tabs>
+                <w:tab w:val="left" w:pos="682"/>
+              </w:tabs>
+            </w:pPr>
+            <w:r>
+              <w:t>delegation.token.master.key</w:t>
+            </w:r>
+          </w:p>
+        </w:tc>
+        <w:tc>
+          <w:tcPr>
+            <w:tcW w:w="6378" w:type="dxa"/>
+          </w:tcPr>
+          <w:p/>
+        </w:tc>
+      </w:tr>
+      <w:tr>
+        <w:tc>
+          <w:tcPr>
+            <w:tcW w:w="4957" w:type="dxa"/>
+          </w:tcPr>
+          <w:p>
+            <w:pPr>
+              <w:tabs>
+                <w:tab w:val="left" w:pos="682"/>
+              </w:tabs>
+            </w:pPr>
+            <w:r>
+              <w:t>delegation.token.max.lifetime.ms</w:t>
+            </w:r>
+          </w:p>
+        </w:tc>
+        <w:tc>
+          <w:tcPr>
+            <w:tcW w:w="6378" w:type="dxa"/>
+          </w:tcPr>
+          <w:p/>
+        </w:tc>
+      </w:tr>
+      <w:tr>
+        <w:tc>
+          <w:tcPr>
+            <w:tcW w:w="4957" w:type="dxa"/>
+          </w:tcPr>
+          <w:p>
+            <w:pPr>
+              <w:tabs>
+                <w:tab w:val="left" w:pos="682"/>
+              </w:tabs>
+            </w:pPr>
+            <w:r>
+              <w:t>delete.records.purgatory.purge.interval.requests</w:t>
+            </w:r>
+          </w:p>
+        </w:tc>
+        <w:tc>
+          <w:tcPr>
+            <w:tcW w:w="6378" w:type="dxa"/>
+          </w:tcPr>
+          <w:p/>
+        </w:tc>
+      </w:tr>
+      <w:tr>
+        <w:tc>
+          <w:tcPr>
+            <w:tcW w:w="4957" w:type="dxa"/>
+          </w:tcPr>
+          <w:p>
+            <w:pPr>
+              <w:tabs>
+                <w:tab w:val="left" w:pos="682"/>
+              </w:tabs>
+            </w:pPr>
+            <w:r>
+              <w:t>fetch.max.bytes</w:t>
+            </w:r>
+          </w:p>
+        </w:tc>
+        <w:tc>
+          <w:tcPr>
+            <w:tcW w:w="6378" w:type="dxa"/>
+          </w:tcPr>
+          <w:p/>
+        </w:tc>
+      </w:tr>
+      <w:tr>
+        <w:tc>
+          <w:tcPr>
+            <w:tcW w:w="4957" w:type="dxa"/>
+          </w:tcPr>
+          <w:p>
+            <w:pPr>
+              <w:tabs>
+                <w:tab w:val="left" w:pos="682"/>
+              </w:tabs>
+            </w:pPr>
+            <w:r>
+              <w:t>fetch.purgatory.purge.interval.requests</w:t>
+            </w:r>
+          </w:p>
+        </w:tc>
+        <w:tc>
+          <w:tcPr>
+            <w:tcW w:w="6378" w:type="dxa"/>
+          </w:tcPr>
+          <w:p/>
+        </w:tc>
+      </w:tr>
+      <w:tr>
+        <w:tc>
+          <w:tcPr>
+            <w:tcW w:w="4957" w:type="dxa"/>
+          </w:tcPr>
+          <w:p>
+            <w:pPr>
+              <w:tabs>
+                <w:tab w:val="left" w:pos="682"/>
+              </w:tabs>
+            </w:pPr>
+            <w:r>
+              <w:t>group.initial.rebalance.delay.ms</w:t>
+            </w:r>
+          </w:p>
+        </w:tc>
+        <w:tc>
+          <w:tcPr>
+            <w:tcW w:w="6378" w:type="dxa"/>
+          </w:tcPr>
+          <w:p/>
+        </w:tc>
+      </w:tr>
+      <w:tr>
+        <w:tc>
+          <w:tcPr>
+            <w:tcW w:w="4957" w:type="dxa"/>
+          </w:tcPr>
+          <w:p>
+            <w:pPr>
+              <w:tabs>
+                <w:tab w:val="left" w:pos="682"/>
+              </w:tabs>
+            </w:pPr>
+            <w:r>
+              <w:t>group.max.session.timeout.ms</w:t>
+            </w:r>
+          </w:p>
+        </w:tc>
+        <w:tc>
+          <w:tcPr>
+            <w:tcW w:w="6378" w:type="dxa"/>
+          </w:tcPr>
+          <w:p/>
+        </w:tc>
+      </w:tr>
+      <w:tr>
+        <w:tc>
+          <w:tcPr>
+            <w:tcW w:w="4957" w:type="dxa"/>
+          </w:tcPr>
+          <w:p>
+            <w:pPr>
+              <w:tabs>
+                <w:tab w:val="left" w:pos="682"/>
+              </w:tabs>
+            </w:pPr>
+            <w:r>
+              <w:t>group.max.size</w:t>
+            </w:r>
+          </w:p>
+        </w:tc>
+        <w:tc>
+          <w:tcPr>
+            <w:tcW w:w="6378" w:type="dxa"/>
+          </w:tcPr>
+          <w:p/>
+        </w:tc>
+      </w:tr>
+      <w:tr>
+        <w:tc>
+          <w:tcPr>
+            <w:tcW w:w="4957" w:type="dxa"/>
+          </w:tcPr>
+          <w:p>
+            <w:pPr>
+              <w:tabs>
+                <w:tab w:val="left" w:pos="682"/>
+              </w:tabs>
+            </w:pPr>
+            <w:r>
+              <w:t>group.min.session.timeout.ms</w:t>
+            </w:r>
+          </w:p>
+        </w:tc>
+        <w:tc>
+          <w:tcPr>
+            <w:tcW w:w="6378" w:type="dxa"/>
+          </w:tcPr>
+          <w:p/>
+        </w:tc>
+      </w:tr>
+      <w:tr>
+        <w:tc>
+          <w:tcPr>
+            <w:tcW w:w="4957" w:type="dxa"/>
+          </w:tcPr>
+          <w:p>
+            <w:pPr>
+              <w:tabs>
+                <w:tab w:val="left" w:pos="682"/>
+              </w:tabs>
+            </w:pPr>
+            <w:r>
+              <w:t>inter.broker.listener.name</w:t>
+            </w:r>
+          </w:p>
+        </w:tc>
+        <w:tc>
+          <w:tcPr>
+            <w:tcW w:w="6378" w:type="dxa"/>
+          </w:tcPr>
+          <w:p/>
+        </w:tc>
+      </w:tr>
+      <w:tr>
+        <w:tc>
+          <w:tcPr>
+            <w:tcW w:w="4957" w:type="dxa"/>
+          </w:tcPr>
+          <w:p>
+            <w:pPr>
+              <w:tabs>
+                <w:tab w:val="left" w:pos="682"/>
+              </w:tabs>
+            </w:pPr>
+            <w:r>
+              <w:t>inter.broker.protocol.version</w:t>
+            </w:r>
+          </w:p>
+        </w:tc>
+        <w:tc>
+          <w:tcPr>
+            <w:tcW w:w="6378" w:type="dxa"/>
+          </w:tcPr>
+          <w:p/>
+        </w:tc>
+      </w:tr>
+      <w:tr>
+        <w:tc>
+          <w:tcPr>
+            <w:tcW w:w="4957" w:type="dxa"/>
+          </w:tcPr>
+          <w:p>
+            <w:pPr>
+              <w:tabs>
+                <w:tab w:val="left" w:pos="682"/>
+              </w:tabs>
+            </w:pPr>
+            <w:r>
+              <w:t>log.cleaner.backoff.ms</w:t>
+            </w:r>
+          </w:p>
+        </w:tc>
+        <w:tc>
+          <w:tcPr>
+            <w:tcW w:w="6378" w:type="dxa"/>
+          </w:tcPr>
+          <w:p/>
+        </w:tc>
+      </w:tr>
+      <w:tr>
+        <w:tc>
+          <w:tcPr>
+            <w:tcW w:w="4957" w:type="dxa"/>
+          </w:tcPr>
+          <w:p>
+            <w:pPr>
+              <w:tabs>
+                <w:tab w:val="left" w:pos="682"/>
+              </w:tabs>
+            </w:pPr>
+            <w:r>
+              <w:t>log.cleaner.dedupe.buffer.size</w:t>
+            </w:r>
+          </w:p>
+        </w:tc>
+        <w:tc>
+          <w:tcPr>
+            <w:tcW w:w="6378" w:type="dxa"/>
+          </w:tcPr>
+          <w:p/>
+        </w:tc>
+      </w:tr>
+      <w:tr>
+        <w:tc>
+          <w:tcPr>
+            <w:tcW w:w="4957" w:type="dxa"/>
+          </w:tcPr>
+          <w:p>
+            <w:pPr>
+              <w:tabs>
+                <w:tab w:val="left" w:pos="682"/>
+              </w:tabs>
+            </w:pPr>
+            <w:r>
+              <w:t>log.cleaner.delete.retention.ms</w:t>
+            </w:r>
+          </w:p>
+        </w:tc>
+        <w:tc>
+          <w:tcPr>
+            <w:tcW w:w="6378" w:type="dxa"/>
+          </w:tcPr>
+          <w:p/>
+        </w:tc>
+      </w:tr>
+      <w:tr>
+        <w:tc>
+          <w:tcPr>
+            <w:tcW w:w="4957" w:type="dxa"/>
+          </w:tcPr>
+          <w:p>
+            <w:pPr>
+              <w:tabs>
+                <w:tab w:val="left" w:pos="682"/>
+              </w:tabs>
+            </w:pPr>
+            <w:r>
+              <w:t>log.cleaner.enable</w:t>
+            </w:r>
+          </w:p>
+        </w:tc>
+        <w:tc>
+          <w:tcPr>
+            <w:tcW w:w="6378" w:type="dxa"/>
+          </w:tcPr>
+          <w:p/>
+        </w:tc>
+      </w:tr>
+      <w:tr>
+        <w:tc>
+          <w:tcPr>
+            <w:tcW w:w="4957" w:type="dxa"/>
+          </w:tcPr>
+          <w:p>
+            <w:pPr>
+              <w:tabs>
+                <w:tab w:val="left" w:pos="682"/>
+              </w:tabs>
+            </w:pPr>
+            <w:r>
+              <w:t>log.cleaner.io.buffer.load.factor</w:t>
+            </w:r>
+          </w:p>
+        </w:tc>
+        <w:tc>
+          <w:tcPr>
+            <w:tcW w:w="6378" w:type="dxa"/>
+          </w:tcPr>
+          <w:p/>
+        </w:tc>
+      </w:tr>
+      <w:tr>
+        <w:tc>
+          <w:tcPr>
+            <w:tcW w:w="4957" w:type="dxa"/>
+          </w:tcPr>
+          <w:p>
+            <w:pPr>
+              <w:tabs>
+                <w:tab w:val="left" w:pos="682"/>
+              </w:tabs>
+            </w:pPr>
+            <w:r>
+              <w:t>log.cleaner.io.buffer.size</w:t>
+            </w:r>
+          </w:p>
+        </w:tc>
+        <w:tc>
+          <w:tcPr>
+            <w:tcW w:w="6378" w:type="dxa"/>
+          </w:tcPr>
+          <w:p/>
+        </w:tc>
+      </w:tr>
+      <w:tr>
+        <w:tc>
+          <w:tcPr>
+            <w:tcW w:w="4957" w:type="dxa"/>
+          </w:tcPr>
+          <w:p>
+            <w:pPr>
+              <w:tabs>
+                <w:tab w:val="left" w:pos="682"/>
+              </w:tabs>
+            </w:pPr>
+            <w:r>
+              <w:t>log.cleaner.io.max.bytes.per.second</w:t>
+            </w:r>
+          </w:p>
+        </w:tc>
+        <w:tc>
+          <w:tcPr>
+            <w:tcW w:w="6378" w:type="dxa"/>
+          </w:tcPr>
+          <w:p/>
+        </w:tc>
+      </w:tr>
+      <w:tr>
+        <w:tc>
+          <w:tcPr>
+            <w:tcW w:w="4957" w:type="dxa"/>
+          </w:tcPr>
+          <w:p>
+            <w:pPr>
+              <w:tabs>
+                <w:tab w:val="left" w:pos="682"/>
+              </w:tabs>
+            </w:pPr>
+            <w:r>
+              <w:t>log.cleaner.max.compaction.lag.ms</w:t>
+            </w:r>
+          </w:p>
+        </w:tc>
+        <w:tc>
+          <w:tcPr>
+            <w:tcW w:w="6378" w:type="dxa"/>
+          </w:tcPr>
+          <w:p/>
+        </w:tc>
+      </w:tr>
+      <w:tr>
+        <w:tc>
+          <w:tcPr>
+            <w:tcW w:w="4957" w:type="dxa"/>
+          </w:tcPr>
+          <w:p>
+            <w:pPr>
+              <w:tabs>
+                <w:tab w:val="left" w:pos="682"/>
+              </w:tabs>
+            </w:pPr>
+            <w:r>
+              <w:t>log.cleaner.min.cleanable.ratio</w:t>
+            </w:r>
+          </w:p>
+        </w:tc>
+        <w:tc>
+          <w:tcPr>
+            <w:tcW w:w="6378" w:type="dxa"/>
+          </w:tcPr>
+          <w:p/>
+        </w:tc>
+      </w:tr>
+      <w:tr>
+        <w:tc>
+          <w:tcPr>
+            <w:tcW w:w="4957" w:type="dxa"/>
+          </w:tcPr>
+          <w:p>
+            <w:pPr>
+              <w:tabs>
+                <w:tab w:val="left" w:pos="682"/>
+              </w:tabs>
+            </w:pPr>
+            <w:r>
+              <w:t>log.cleaner.min.compaction.lag.ms</w:t>
+            </w:r>
+          </w:p>
+        </w:tc>
+        <w:tc>
+          <w:tcPr>
+            <w:tcW w:w="6378" w:type="dxa"/>
+          </w:tcPr>
+          <w:p/>
+        </w:tc>
+      </w:tr>
+      <w:tr>
+        <w:tc>
+          <w:tcPr>
+            <w:tcW w:w="4957" w:type="dxa"/>
+          </w:tcPr>
+          <w:p>
+            <w:pPr>
+              <w:tabs>
+                <w:tab w:val="left" w:pos="682"/>
+              </w:tabs>
+            </w:pPr>
+            <w:r>
+              <w:t>log.cleaner.threads</w:t>
+            </w:r>
+          </w:p>
+        </w:tc>
+        <w:tc>
+          <w:tcPr>
+            <w:tcW w:w="6378" w:type="dxa"/>
+          </w:tcPr>
+          <w:p/>
+        </w:tc>
+      </w:tr>
+      <w:tr>
+        <w:tc>
+          <w:tcPr>
+            <w:tcW w:w="4957" w:type="dxa"/>
+          </w:tcPr>
+          <w:p>
+            <w:pPr>
+              <w:tabs>
+                <w:tab w:val="left" w:pos="682"/>
+              </w:tabs>
+            </w:pPr>
+            <w:r>
+              <w:lastRenderedPageBreak/>
+              <w:t>log.cleanup.policy</w:t>
+            </w:r>
+          </w:p>
+        </w:tc>
+        <w:tc>
+          <w:tcPr>
+            <w:tcW w:w="6378" w:type="dxa"/>
+          </w:tcPr>
+          <w:p/>
+        </w:tc>
+      </w:tr>
+      <w:tr>
+        <w:tc>
+          <w:tcPr>
+            <w:tcW w:w="4957" w:type="dxa"/>
+          </w:tcPr>
+          <w:p>
+            <w:pPr>
+              <w:tabs>
+                <w:tab w:val="left" w:pos="682"/>
+              </w:tabs>
+            </w:pPr>
+            <w:r>
+              <w:t>log.index.interval.bytes</w:t>
+            </w:r>
+          </w:p>
+        </w:tc>
+        <w:tc>
+          <w:tcPr>
+            <w:tcW w:w="6378" w:type="dxa"/>
+          </w:tcPr>
+          <w:p/>
+        </w:tc>
+      </w:tr>
+      <w:tr>
+        <w:tc>
+          <w:tcPr>
+            <w:tcW w:w="4957" w:type="dxa"/>
+          </w:tcPr>
+          <w:p>
+            <w:pPr>
+              <w:tabs>
+                <w:tab w:val="left" w:pos="682"/>
+              </w:tabs>
+            </w:pPr>
+            <w:r>
+              <w:t>log.index.size.max.bytes</w:t>
+            </w:r>
+          </w:p>
+        </w:tc>
+        <w:tc>
+          <w:tcPr>
+            <w:tcW w:w="6378" w:type="dxa"/>
+          </w:tcPr>
+          <w:p/>
+        </w:tc>
+      </w:tr>
+      <w:tr>
+        <w:tc>
+          <w:tcPr>
+            <w:tcW w:w="4957" w:type="dxa"/>
+          </w:tcPr>
+          <w:p>
+            <w:pPr>
+              <w:tabs>
+                <w:tab w:val="left" w:pos="682"/>
+              </w:tabs>
+            </w:pPr>
+            <w:r>
+              <w:t>log.message.format.version</w:t>
+            </w:r>
+          </w:p>
+        </w:tc>
+        <w:tc>
+          <w:tcPr>
+            <w:tcW w:w="6378" w:type="dxa"/>
+          </w:tcPr>
+          <w:p/>
+        </w:tc>
+      </w:tr>
+      <w:tr>
+        <w:tc>
+          <w:tcPr>
+            <w:tcW w:w="4957" w:type="dxa"/>
+          </w:tcPr>
+          <w:p>
+            <w:pPr>
+              <w:tabs>
+                <w:tab w:val="left" w:pos="682"/>
+              </w:tabs>
+            </w:pPr>
+            <w:r>
+              <w:t>log.message.timestamp.difference.max.ms</w:t>
+            </w:r>
+          </w:p>
+        </w:tc>
+        <w:tc>
+          <w:tcPr>
+            <w:tcW w:w="6378" w:type="dxa"/>
+          </w:tcPr>
+          <w:p/>
+        </w:tc>
+      </w:tr>
+      <w:tr>
+        <w:tc>
+          <w:tcPr>
+            <w:tcW w:w="4957" w:type="dxa"/>
+          </w:tcPr>
+          <w:p>
+            <w:pPr>
+              <w:tabs>
+                <w:tab w:val="left" w:pos="682"/>
+              </w:tabs>
+            </w:pPr>
+            <w:r>
+              <w:t>log.message.timestamp.type</w:t>
+            </w:r>
+          </w:p>
+        </w:tc>
+        <w:tc>
+          <w:tcPr>
+            <w:tcW w:w="6378" w:type="dxa"/>
+          </w:tcPr>
+          <w:p/>
+        </w:tc>
+      </w:tr>
+      <w:tr>
+        <w:tc>
+          <w:tcPr>
+            <w:tcW w:w="4957" w:type="dxa"/>
+          </w:tcPr>
+          <w:p>
+            <w:pPr>
+              <w:tabs>
+                <w:tab w:val="left" w:pos="682"/>
+              </w:tabs>
+            </w:pPr>
+            <w:r>
+              <w:t>log.preallocate</w:t>
+            </w:r>
+          </w:p>
+        </w:tc>
+        <w:tc>
+          <w:tcPr>
+            <w:tcW w:w="6378" w:type="dxa"/>
+          </w:tcPr>
+          <w:p/>
+        </w:tc>
+      </w:tr>
+      <w:tr>
+        <w:tc>
+          <w:tcPr>
+            <w:tcW w:w="4957" w:type="dxa"/>
+          </w:tcPr>
+          <w:p>
+            <w:pPr>
+              <w:tabs>
+                <w:tab w:val="left" w:pos="682"/>
+              </w:tabs>
+            </w:pPr>
+            <w:r>
+              <w:t>log.retention.check.interval.ms</w:t>
+            </w:r>
+          </w:p>
+        </w:tc>
+        <w:tc>
+          <w:tcPr>
+            <w:tcW w:w="6378" w:type="dxa"/>
+          </w:tcPr>
+          <w:p/>
+        </w:tc>
+      </w:tr>
+      <w:tr>
+        <w:tc>
+          <w:tcPr>
+            <w:tcW w:w="4957" w:type="dxa"/>
+          </w:tcPr>
+          <w:p>
+            <w:pPr>
+              <w:tabs>
+                <w:tab w:val="left" w:pos="682"/>
+              </w:tabs>
+            </w:pPr>
+            <w:r>
+              <w:t>max.connections</w:t>
+            </w:r>
+          </w:p>
+        </w:tc>
+        <w:tc>
+          <w:tcPr>
+            <w:tcW w:w="6378" w:type="dxa"/>
+          </w:tcPr>
+          <w:p/>
+        </w:tc>
+      </w:tr>
+      <w:tr>
+        <w:tc>
+          <w:tcPr>
+            <w:tcW w:w="4957" w:type="dxa"/>
+          </w:tcPr>
+          <w:p>
+            <w:pPr>
+              <w:tabs>
+                <w:tab w:val="left" w:pos="682"/>
+              </w:tabs>
+            </w:pPr>
+            <w:r>
+              <w:t>max.connections.per.ip</w:t>
+            </w:r>
+          </w:p>
+        </w:tc>
+        <w:tc>
+          <w:tcPr>
+            <w:tcW w:w="6378" w:type="dxa"/>
+          </w:tcPr>
+          <w:p/>
+        </w:tc>
+      </w:tr>
+      <w:tr>
+        <w:tc>
+          <w:tcPr>
+            <w:tcW w:w="4957" w:type="dxa"/>
+          </w:tcPr>
+          <w:p>
+            <w:pPr>
+              <w:tabs>
+                <w:tab w:val="left" w:pos="682"/>
+              </w:tabs>
+            </w:pPr>
+            <w:r>
+              <w:t>max.connections.per.ip.overrides</w:t>
+            </w:r>
+          </w:p>
+        </w:tc>
+        <w:tc>
+          <w:tcPr>
+            <w:tcW w:w="6378" w:type="dxa"/>
+          </w:tcPr>
+          <w:p/>
+        </w:tc>
+      </w:tr>
+      <w:tr>
+        <w:tc>
+          <w:tcPr>
+            <w:tcW w:w="4957" w:type="dxa"/>
+          </w:tcPr>
+          <w:p>
+            <w:pPr>
+              <w:tabs>
+                <w:tab w:val="left" w:pos="682"/>
+              </w:tabs>
+            </w:pPr>
+            <w:r>
+              <w:t>max.incremental.fetch.session.cache.slots</w:t>
+            </w:r>
+          </w:p>
+        </w:tc>
+        <w:tc>
+          <w:tcPr>
+            <w:tcW w:w="6378" w:type="dxa"/>
+          </w:tcPr>
+          <w:p/>
+        </w:tc>
+      </w:tr>
+      <w:tr>
+        <w:tc>
+          <w:tcPr>
+            <w:tcW w:w="4957" w:type="dxa"/>
+          </w:tcPr>
+          <w:p>
+            <w:pPr>
+              <w:tabs>
+                <w:tab w:val="left" w:pos="682"/>
+              </w:tabs>
+            </w:pPr>
+            <w:r>
+              <w:t>num.partitions</w:t>
+            </w:r>
+          </w:p>
+        </w:tc>
+        <w:tc>
+          <w:tcPr>
+            <w:tcW w:w="6378" w:type="dxa"/>
+          </w:tcPr>
+          <w:p/>
+        </w:tc>
+      </w:tr>
+      <w:tr>
+        <w:tc>
+          <w:tcPr>
+            <w:tcW w:w="4957" w:type="dxa"/>
+          </w:tcPr>
+          <w:p>
+            <w:pPr>
+              <w:tabs>
+                <w:tab w:val="left" w:pos="682"/>
+              </w:tabs>
+            </w:pPr>
+            <w:r>
+              <w:t>password.encoder.old.secret</w:t>
+            </w:r>
+          </w:p>
+        </w:tc>
+        <w:tc>
+          <w:tcPr>
+            <w:tcW w:w="6378" w:type="dxa"/>
+          </w:tcPr>
+          <w:p/>
+        </w:tc>
+      </w:tr>
+      <w:tr>
+        <w:tc>
+          <w:tcPr>
+            <w:tcW w:w="4957" w:type="dxa"/>
+          </w:tcPr>
+          <w:p>
+            <w:pPr>
+              <w:tabs>
+                <w:tab w:val="left" w:pos="682"/>
+              </w:tabs>
+            </w:pPr>
+            <w:r>
+              <w:t>password.encoder.secret</w:t>
+            </w:r>
+          </w:p>
+        </w:tc>
+        <w:tc>
+          <w:tcPr>
+            <w:tcW w:w="6378" w:type="dxa"/>
+          </w:tcPr>
+          <w:p/>
+        </w:tc>
+      </w:tr>
+      <w:tr>
+        <w:tc>
+          <w:tcPr>
+            <w:tcW w:w="4957" w:type="dxa"/>
+          </w:tcPr>
+          <w:p>
+            <w:pPr>
+              <w:tabs>
+                <w:tab w:val="left" w:pos="682"/>
+              </w:tabs>
+            </w:pPr>
+            <w:r>
+              <w:t>principal.builder.class</w:t>
+            </w:r>
+          </w:p>
+        </w:tc>
+        <w:tc>
+          <w:tcPr>
+            <w:tcW w:w="6378" w:type="dxa"/>
+          </w:tcPr>
+          <w:p/>
+        </w:tc>
+      </w:tr>
+      <w:tr>
+        <w:tc>
+          <w:tcPr>
+            <w:tcW w:w="4957" w:type="dxa"/>
+          </w:tcPr>
+          <w:p>
+            <w:pPr>
+              <w:tabs>
+                <w:tab w:val="left" w:pos="682"/>
+              </w:tabs>
+            </w:pPr>
+            <w:r>
+              <w:t>producer.purgatory.purge.interval.requests</w:t>
+            </w:r>
+          </w:p>
+        </w:tc>
+        <w:tc>
+          <w:tcPr>
+            <w:tcW w:w="6378" w:type="dxa"/>
+          </w:tcPr>
+          <w:p/>
+        </w:tc>
+      </w:tr>
+      <w:tr>
+        <w:tc>
+          <w:tcPr>
+            <w:tcW w:w="4957" w:type="dxa"/>
+          </w:tcPr>
+          <w:p>
+            <w:pPr>
+              <w:tabs>
+                <w:tab w:val="left" w:pos="682"/>
+              </w:tabs>
+            </w:pPr>
+            <w:r>
+              <w:t>queued.max.request.bytes</w:t>
+            </w:r>
+          </w:p>
+        </w:tc>
+        <w:tc>
+          <w:tcPr>
+            <w:tcW w:w="6378" w:type="dxa"/>
+          </w:tcPr>
+          <w:p/>
+        </w:tc>
+      </w:tr>
+      <w:tr>
+        <w:tc>
+          <w:tcPr>
+            <w:tcW w:w="4957" w:type="dxa"/>
+          </w:tcPr>
+          <w:p>
+            <w:pPr>
+              <w:tabs>
+                <w:tab w:val="left" w:pos="682"/>
+              </w:tabs>
+            </w:pPr>
+            <w:r>
+              <w:t>replica.fetch.backoff.ms</w:t>
+            </w:r>
+          </w:p>
+        </w:tc>
+        <w:tc>
+          <w:tcPr>
+            <w:tcW w:w="6378" w:type="dxa"/>
+          </w:tcPr>
+          <w:p/>
+        </w:tc>
+      </w:tr>
+      <w:tr>
+        <w:tc>
+          <w:tcPr>
+            <w:tcW w:w="4957" w:type="dxa"/>
+          </w:tcPr>
+          <w:p>
+            <w:pPr>
+              <w:tabs>
+                <w:tab w:val="left" w:pos="682"/>
+              </w:tabs>
+            </w:pPr>
+            <w:r>
+              <w:t>replica.fetch.max.bytes</w:t>
+            </w:r>
+          </w:p>
+        </w:tc>
+        <w:tc>
+          <w:tcPr>
+            <w:tcW w:w="6378" w:type="dxa"/>
+          </w:tcPr>
+          <w:p/>
+        </w:tc>
+      </w:tr>
+      <w:tr>
+        <w:tc>
+          <w:tcPr>
+            <w:tcW w:w="4957" w:type="dxa"/>
+          </w:tcPr>
+          <w:p>
+            <w:pPr>
+              <w:tabs>
+                <w:tab w:val="left" w:pos="682"/>
+              </w:tabs>
+            </w:pPr>
+            <w:r>
+              <w:t>replica.fetch.response.max.bytes</w:t>
+            </w:r>
+          </w:p>
+        </w:tc>
+        <w:tc>
+          <w:tcPr>
+            <w:tcW w:w="6378" w:type="dxa"/>
+          </w:tcPr>
+          <w:p/>
+        </w:tc>
+      </w:tr>
+      <w:tr>
+        <w:tc>
+          <w:tcPr>
+            <w:tcW w:w="4957" w:type="dxa"/>
+          </w:tcPr>
+          <w:p>
+            <w:pPr>
+              <w:tabs>
+                <w:tab w:val="left" w:pos="682"/>
+              </w:tabs>
+            </w:pPr>
+            <w:r>
+              <w:t>replica.selector.class</w:t>
+            </w:r>
+          </w:p>
+        </w:tc>
+        <w:tc>
+          <w:tcPr>
+            <w:tcW w:w="6378" w:type="dxa"/>
+          </w:tcPr>
+          <w:p/>
+        </w:tc>
+      </w:tr>
+      <w:tr>
+        <w:tc>
+          <w:tcPr>
+            <w:tcW w:w="4957" w:type="dxa"/>
+          </w:tcPr>
+          <w:p>
+            <w:pPr>
+              <w:tabs>
+                <w:tab w:val="left" w:pos="682"/>
+              </w:tabs>
+            </w:pPr>
             <w:r>
               <w:t>reserved.broker.max.id</w:t>
             </w:r>
-            <w:r>
-              <w:t>+1</w:t>
-            </w:r>
-            <w:r>
-              <w:rPr>
-                <w:rFonts w:hint="eastAsia"/>
-              </w:rPr>
-              <w:t>开始</w:t>
-            </w:r>
-          </w:p>
-        </w:tc>
-      </w:tr>
-      <w:tr>
-        <w:tc>
-          <w:tcPr>
-            <w:tcW w:w="4957" w:type="dxa"/>
-          </w:tcPr>
-          <w:p>
-            <w:r>
-              <w:t>compression.type</w:t>
-            </w:r>
-          </w:p>
-        </w:tc>
-        <w:tc>
-          <w:tcPr>
-            <w:tcW w:w="6378" w:type="dxa"/>
-          </w:tcPr>
-          <w:p>
-            <w:r>
-              <w:rPr>
-                <w:rFonts w:hint="eastAsia"/>
-              </w:rPr>
-              <w:t>指定topic消息默认压缩方式</w:t>
-            </w:r>
-          </w:p>
-          <w:p>
-            <w:r>
-              <w:rPr>
-                <w:rFonts w:hint="eastAsia"/>
-              </w:rPr>
-              <w:t>默认值 producer</w:t>
-            </w:r>
-          </w:p>
-          <w:p>
-            <w:pPr>
-              <w:rPr>
-                <w:rFonts w:hint="eastAsia"/>
-              </w:rPr>
-            </w:pPr>
-            <w:r>
-              <w:rPr>
-                <w:rFonts w:hint="eastAsia"/>
-              </w:rPr>
-              <w:t>取值</w:t>
-            </w:r>
-            <w:r>
-              <w:t>gzip, snappy, lz4, zstd</w:t>
-            </w:r>
-            <w:r>
-              <w:rPr>
-                <w:rFonts w:hint="eastAsia"/>
-              </w:rPr>
-              <w:t>，</w:t>
-            </w:r>
-            <w:r>
-              <w:rPr>
-                <w:rFonts w:hint="eastAsia"/>
-              </w:rPr>
-              <w:t>producer</w:t>
-            </w:r>
-            <w:r>
-              <w:rPr>
-                <w:rFonts w:hint="eastAsia"/>
-              </w:rPr>
-              <w:t>，</w:t>
-            </w:r>
-            <w:r>
-              <w:t>uncompressed</w:t>
-            </w:r>
-          </w:p>
-          <w:p>
-            <w:r>
-              <w:rPr>
-                <w:rFonts w:hint="eastAsia"/>
-              </w:rPr>
-              <w:t>如果设置为</w:t>
-            </w:r>
-            <w:r>
-              <w:t>uncompressed</w:t>
-            </w:r>
-            <w:r>
-              <w:rPr>
-                <w:rFonts w:hint="eastAsia"/>
-              </w:rPr>
-              <w:t>，则为不压缩</w:t>
-            </w:r>
-          </w:p>
-          <w:p>
-            <w:pPr>
-              <w:rPr>
-                <w:rFonts w:hint="eastAsia"/>
-              </w:rPr>
-            </w:pPr>
-            <w:r>
-              <w:rPr>
-                <w:rFonts w:hint="eastAsia"/>
-              </w:rPr>
-              <w:t>如果设置为producer，则根据producer配置决定压缩方式</w:t>
-            </w:r>
-          </w:p>
-        </w:tc>
-      </w:tr>
-      <w:tr>
-        <w:tc>
-          <w:tcPr>
-            <w:tcW w:w="4957" w:type="dxa"/>
-          </w:tcPr>
-          <w:p>
-            <w:r>
-              <w:t>control.plane.listener.name</w:t>
-            </w:r>
-          </w:p>
-        </w:tc>
-        <w:tc>
-          <w:tcPr>
-            <w:tcW w:w="6378" w:type="dxa"/>
-          </w:tcPr>
-          <w:p/>
-        </w:tc>
-      </w:tr>
-      <w:tr>
-        <w:tc>
-          <w:tcPr>
-            <w:tcW w:w="4957" w:type="dxa"/>
-          </w:tcPr>
-          <w:p>
-            <w:r>
-              <w:t>delete.topic.enable</w:t>
-            </w:r>
-          </w:p>
-        </w:tc>
-        <w:tc>
-          <w:tcPr>
-            <w:tcW w:w="6378" w:type="dxa"/>
-          </w:tcPr>
-          <w:p>
-            <w:r>
-              <w:rPr>
-                <w:rFonts w:hint="eastAsia"/>
-              </w:rPr>
-              <w:t>是否允许非admin</w:t>
-            </w:r>
-            <w:r>
-              <w:rPr>
-                <w:rFonts w:hint="eastAsia"/>
-              </w:rPr>
-              <w:t>权限</w:t>
-            </w:r>
-            <w:r>
-              <w:rPr>
-                <w:rFonts w:hint="eastAsia"/>
-              </w:rPr>
-              <w:t>删除</w:t>
-            </w:r>
-            <w:r>
-              <w:rPr>
-                <w:rFonts w:hint="eastAsia"/>
-              </w:rPr>
-              <w:t>topic</w:t>
-            </w:r>
-          </w:p>
-          <w:p>
-            <w:r>
-              <w:rPr>
-                <w:rFonts w:hint="eastAsia"/>
-              </w:rPr>
-              <w:t>默认为true</w:t>
-            </w:r>
-          </w:p>
-          <w:p>
-            <w:pPr>
-              <w:rPr>
-                <w:rFonts w:hint="eastAsia"/>
-              </w:rPr>
-            </w:pPr>
-            <w:r>
-              <w:rPr>
-                <w:rFonts w:hint="eastAsia"/>
-              </w:rPr>
-              <w:t>如果设置为false，不影响admin</w:t>
-            </w:r>
-            <w:r>
-              <w:t xml:space="preserve"> </w:t>
-            </w:r>
-            <w:r>
-              <w:rPr>
-                <w:rFonts w:hint="eastAsia"/>
-              </w:rPr>
-              <w:t>tool删除topic</w:t>
-            </w:r>
-          </w:p>
-        </w:tc>
-      </w:tr>
-      <w:tr>
-        <w:tc>
-          <w:tcPr>
-            <w:tcW w:w="4957" w:type="dxa"/>
-          </w:tcPr>
-          <w:p>
-            <w:r>
-              <w:t>host.name</w:t>
-            </w:r>
-          </w:p>
-        </w:tc>
-        <w:tc>
-          <w:tcPr>
-            <w:tcW w:w="6378" w:type="dxa"/>
-          </w:tcPr>
-          <w:p/>
-        </w:tc>
-      </w:tr>
-      <w:tr>
-        <w:tc>
-          <w:tcPr>
-            <w:tcW w:w="4957" w:type="dxa"/>
-          </w:tcPr>
-          <w:p>
-            <w:r>
-              <w:t>leader.imbalance.check.interval.seconds</w:t>
-            </w:r>
-          </w:p>
-        </w:tc>
-        <w:tc>
-          <w:tcPr>
-            <w:tcW w:w="6378" w:type="dxa"/>
-          </w:tcPr>
-          <w:p>
-            <w:r>
-              <w:rPr>
-                <w:rFonts w:hint="eastAsia"/>
-              </w:rPr>
-              <w:t>定期检查leader负载情况</w:t>
-            </w:r>
-          </w:p>
-          <w:p>
-            <w:pPr>
-              <w:rPr>
-                <w:rFonts w:hint="eastAsia"/>
-              </w:rPr>
-            </w:pPr>
-            <w:r>
-              <w:rPr>
-                <w:rFonts w:hint="eastAsia"/>
-              </w:rPr>
-              <w:t>默认3</w:t>
-            </w:r>
-            <w:r>
-              <w:t>00</w:t>
-            </w:r>
-            <w:r>
-              <w:rPr>
-                <w:rFonts w:hint="eastAsia"/>
-              </w:rPr>
-              <w:t>s</w:t>
-            </w:r>
-          </w:p>
-        </w:tc>
-      </w:tr>
-      <w:tr>
-        <w:tc>
-          <w:tcPr>
-            <w:tcW w:w="4957" w:type="dxa"/>
-          </w:tcPr>
-          <w:p>
-            <w:r>
-              <w:t>leader.imbalance.per.broker.percentage</w:t>
-            </w:r>
-          </w:p>
-        </w:tc>
-        <w:tc>
-          <w:tcPr>
-            <w:tcW w:w="6378" w:type="dxa"/>
-          </w:tcPr>
-          <w:p>
-            <w:r>
-              <w:rPr>
-                <w:rFonts w:hint="eastAsia"/>
-              </w:rPr>
-              <w:t>每个leader最高负载率</w:t>
-            </w:r>
-          </w:p>
-          <w:p>
-            <w:pPr>
-              <w:rPr>
-                <w:rFonts w:hint="eastAsia"/>
-              </w:rPr>
-            </w:pPr>
-            <w:r>
-              <w:rPr>
-                <w:rFonts w:hint="eastAsia"/>
-              </w:rPr>
-              <w:t>默认1</w:t>
-            </w:r>
-            <w:r>
-              <w:t>0</w:t>
-            </w:r>
-          </w:p>
-        </w:tc>
-      </w:tr>
-      <w:tr>
-        <w:tc>
-          <w:tcPr>
-            <w:tcW w:w="4957" w:type="dxa"/>
-          </w:tcPr>
-          <w:p>
-            <w:r>
-              <w:t>listeners</w:t>
-            </w:r>
-          </w:p>
-        </w:tc>
-        <w:tc>
-          <w:tcPr>
-            <w:tcW w:w="6378" w:type="dxa"/>
-          </w:tcPr>
-          <w:p/>
-        </w:tc>
-      </w:tr>
-      <w:tr>
-        <w:tc>
-          <w:tcPr>
-            <w:tcW w:w="4957" w:type="dxa"/>
-          </w:tcPr>
-          <w:p>
-            <w:r>
-              <w:t>log.dir</w:t>
-            </w:r>
-          </w:p>
-        </w:tc>
-        <w:tc>
-          <w:tcPr>
-            <w:tcW w:w="6378" w:type="dxa"/>
-          </w:tcPr>
-          <w:p>
-            <w:r>
-              <w:rPr>
-                <w:rFonts w:hint="eastAsia"/>
-              </w:rPr>
-              <w:t>指定log目录</w:t>
-            </w:r>
-          </w:p>
-          <w:p>
-            <w:pPr>
-              <w:rPr>
-                <w:rFonts w:hint="eastAsia"/>
-              </w:rPr>
-            </w:pPr>
-            <w:r>
-              <w:rPr>
-                <w:rFonts w:hint="eastAsia"/>
-              </w:rPr>
-              <w:t>当</w:t>
-            </w:r>
-            <w:r>
-              <w:t>log.dirs</w:t>
-            </w:r>
-            <w:r>
-              <w:rPr>
-                <w:rFonts w:hint="eastAsia"/>
-              </w:rPr>
-              <w:t>未设置时，生效</w:t>
-            </w:r>
-          </w:p>
-        </w:tc>
-      </w:tr>
-      <w:tr>
-        <w:tc>
-          <w:tcPr>
-            <w:tcW w:w="4957" w:type="dxa"/>
-          </w:tcPr>
-          <w:p>
-            <w:r>
-              <w:t>log.dirs</w:t>
-            </w:r>
-          </w:p>
-        </w:tc>
-        <w:tc>
-          <w:tcPr>
-            <w:tcW w:w="6378" w:type="dxa"/>
-          </w:tcPr>
-          <w:p>
-            <w:r>
-              <w:rPr>
-                <w:rFonts w:hint="eastAsia"/>
-              </w:rPr>
-              <w:t>指定多个log目录</w:t>
-            </w:r>
-          </w:p>
-          <w:p>
-            <w:pPr>
-              <w:rPr>
-                <w:rFonts w:hint="eastAsia"/>
-              </w:rPr>
-            </w:pPr>
-            <w:r>
-              <w:rPr>
-                <w:rFonts w:hint="eastAsia"/>
-              </w:rPr>
-              <w:t>如果未设置则取log</w:t>
-            </w:r>
-            <w:r>
-              <w:t>.d</w:t>
-            </w:r>
-            <w:r>
-              <w:rPr>
-                <w:rFonts w:hint="eastAsia"/>
-              </w:rPr>
-              <w:t>ir配置</w:t>
-            </w:r>
-          </w:p>
-        </w:tc>
-      </w:tr>
-      <w:tr>
-        <w:tc>
-          <w:tcPr>
-            <w:tcW w:w="4957" w:type="dxa"/>
-          </w:tcPr>
-          <w:p>
-            <w:r>
-              <w:t>log.flush.interval.messages</w:t>
-            </w:r>
-          </w:p>
-        </w:tc>
-        <w:tc>
-          <w:tcPr>
-            <w:tcW w:w="6378" w:type="dxa"/>
-          </w:tcPr>
-          <w:p>
-            <w:r>
-              <w:rPr>
-                <w:rFonts w:hint="eastAsia"/>
-              </w:rPr>
-              <w:t>log partation</w:t>
-            </w:r>
-            <w:r>
-              <w:rPr>
-                <w:rFonts w:hint="eastAsia"/>
-              </w:rPr>
-              <w:t>积累的</w:t>
-            </w:r>
-            <w:r>
-              <w:rPr>
-                <w:rFonts w:hint="eastAsia"/>
-              </w:rPr>
-              <w:t>消息flush到disk的阈值</w:t>
-            </w:r>
-          </w:p>
-          <w:p>
-            <w:r>
-              <w:rPr>
-                <w:rFonts w:hint="eastAsia"/>
-              </w:rPr>
-              <w:t>默认</w:t>
-            </w:r>
-            <w:r>
-              <w:t>9223372036854775807</w:t>
-            </w:r>
-          </w:p>
-          <w:p>
-            <w:pPr>
-              <w:rPr>
-                <w:rFonts w:hint="eastAsia"/>
-              </w:rPr>
-            </w:pPr>
-            <w:r>
-              <w:rPr>
-                <w:rFonts w:hint="eastAsia"/>
-              </w:rPr>
-              <w:t>取值为大于0的整数</w:t>
-            </w:r>
-          </w:p>
-        </w:tc>
-      </w:tr>
-      <w:tr>
-        <w:tc>
-          <w:tcPr>
-            <w:tcW w:w="4957" w:type="dxa"/>
-          </w:tcPr>
-          <w:p>
-            <w:r>
-              <w:t>log.flush.interval.ms</w:t>
-            </w:r>
-          </w:p>
-        </w:tc>
-        <w:tc>
-          <w:tcPr>
-            <w:tcW w:w="6378" w:type="dxa"/>
-          </w:tcPr>
-          <w:p>
-            <w:r>
-              <w:rPr>
-                <w:rFonts w:hint="eastAsia"/>
-              </w:rPr>
-              <w:t>定时将消息从memory</w:t>
-            </w:r>
-            <w:r>
-              <w:t xml:space="preserve"> </w:t>
-            </w:r>
-            <w:r>
-              <w:rPr>
-                <w:rFonts w:hint="eastAsia"/>
-              </w:rPr>
-              <w:t>flush</w:t>
-            </w:r>
-            <w:r>
-              <w:t xml:space="preserve"> </w:t>
-            </w:r>
-            <w:r>
-              <w:rPr>
-                <w:rFonts w:hint="eastAsia"/>
-              </w:rPr>
-              <w:t>to</w:t>
-            </w:r>
-            <w:r>
-              <w:t xml:space="preserve"> </w:t>
-            </w:r>
-            <w:r>
-              <w:rPr>
-                <w:rFonts w:hint="eastAsia"/>
-              </w:rPr>
-              <w:t>disk</w:t>
-            </w:r>
-          </w:p>
-          <w:p>
-            <w:r>
-              <w:rPr>
-                <w:rFonts w:hint="eastAsia"/>
-              </w:rPr>
-              <w:t>默认不设置</w:t>
-            </w:r>
-          </w:p>
-          <w:p>
-            <w:pPr>
-              <w:rPr>
-                <w:rFonts w:hint="eastAsia"/>
-              </w:rPr>
-            </w:pPr>
-            <w:r>
-              <w:rPr>
-                <w:rFonts w:hint="eastAsia"/>
-              </w:rPr>
-              <w:t>如果不设置，则取</w:t>
-            </w:r>
-            <w:r>
-              <w:t>log.flush.scheduler.interval.ms</w:t>
-            </w:r>
-            <w:r>
-              <w:rPr>
-                <w:rFonts w:hint="eastAsia"/>
-              </w:rPr>
-              <w:t>值</w:t>
-            </w:r>
-          </w:p>
-        </w:tc>
-      </w:tr>
-      <w:tr>
-        <w:tc>
-          <w:tcPr>
-            <w:tcW w:w="4957" w:type="dxa"/>
-          </w:tcPr>
-          <w:p>
-            <w:r>
-              <w:t>log.flush.offset.checkpoint.interval.ms</w:t>
-            </w:r>
-          </w:p>
-        </w:tc>
-        <w:tc>
-          <w:tcPr>
-            <w:tcW w:w="6378" w:type="dxa"/>
-          </w:tcPr>
-          <w:p/>
-        </w:tc>
-      </w:tr>
-      <w:tr>
-        <w:tc>
-          <w:tcPr>
-            <w:tcW w:w="4957" w:type="dxa"/>
-          </w:tcPr>
-          <w:p>
-            <w:r>
-              <w:t>log.flush.scheduler.interval.ms</w:t>
-            </w:r>
-          </w:p>
-        </w:tc>
-        <w:tc>
-          <w:tcPr>
-            <w:tcW w:w="6378" w:type="dxa"/>
-          </w:tcPr>
-          <w:p/>
-        </w:tc>
-      </w:tr>
-      <w:tr>
-        <w:tc>
-          <w:tcPr>
-            <w:tcW w:w="4957" w:type="dxa"/>
-          </w:tcPr>
-          <w:p>
-            <w:r>
-              <w:t>log.flush.start.offset.checkpoint.interval.ms</w:t>
-            </w:r>
-          </w:p>
-        </w:tc>
-        <w:tc>
-          <w:tcPr>
-            <w:tcW w:w="6378" w:type="dxa"/>
-          </w:tcPr>
-          <w:p/>
-        </w:tc>
-      </w:tr>
-      <w:tr>
-        <w:tc>
-          <w:tcPr>
-            <w:tcW w:w="4957" w:type="dxa"/>
-          </w:tcPr>
-          <w:p>
-            <w:r>
-              <w:t>log.retention.bytes</w:t>
-            </w:r>
-          </w:p>
-        </w:tc>
-        <w:tc>
-          <w:tcPr>
-            <w:tcW w:w="6378" w:type="dxa"/>
-          </w:tcPr>
-          <w:p/>
-        </w:tc>
-      </w:tr>
-      <w:tr>
-        <w:tc>
-          <w:tcPr>
-            <w:tcW w:w="4957" w:type="dxa"/>
-          </w:tcPr>
-          <w:p>
-            <w:r>
-              <w:t>log.retention.hours</w:t>
-            </w:r>
-          </w:p>
-        </w:tc>
-        <w:tc>
-          <w:tcPr>
-            <w:tcW w:w="6378" w:type="dxa"/>
-          </w:tcPr>
-          <w:p/>
-        </w:tc>
-      </w:tr>
-      <w:tr>
-        <w:tc>
-          <w:tcPr>
-            <w:tcW w:w="4957" w:type="dxa"/>
-          </w:tcPr>
-          <w:p>
-            <w:r>
-              <w:t>log.retention.minutes</w:t>
-            </w:r>
-          </w:p>
-        </w:tc>
-        <w:tc>
-          <w:tcPr>
-            <w:tcW w:w="6378" w:type="dxa"/>
-          </w:tcPr>
-          <w:p/>
-        </w:tc>
-      </w:tr>
-      <w:tr>
-        <w:tc>
-          <w:tcPr>
-            <w:tcW w:w="4957" w:type="dxa"/>
-          </w:tcPr>
-          <w:p>
-            <w:r>
-              <w:t>log.retention.ms</w:t>
-            </w:r>
-          </w:p>
-        </w:tc>
-        <w:tc>
-          <w:tcPr>
-            <w:tcW w:w="6378" w:type="dxa"/>
-          </w:tcPr>
-          <w:p/>
-        </w:tc>
-      </w:tr>
-      <w:tr>
-        <w:tc>
-          <w:tcPr>
-            <w:tcW w:w="4957" w:type="dxa"/>
-          </w:tcPr>
-          <w:p>
-            <w:r>
-              <w:t>log.roll.hours</w:t>
-            </w:r>
-          </w:p>
-        </w:tc>
-        <w:tc>
-          <w:tcPr>
-            <w:tcW w:w="6378" w:type="dxa"/>
-          </w:tcPr>
-          <w:p/>
-        </w:tc>
-      </w:tr>
-      <w:tr>
-        <w:tc>
-          <w:tcPr>
-            <w:tcW w:w="4957" w:type="dxa"/>
-          </w:tcPr>
-          <w:p>
+          </w:p>
+        </w:tc>
+        <w:tc>
+          <w:tcPr>
+            <w:tcW w:w="6378" w:type="dxa"/>
+          </w:tcPr>
+          <w:p/>
+        </w:tc>
+      </w:tr>
+      <w:tr>
+        <w:tc>
+          <w:tcPr>
+            <w:tcW w:w="4957" w:type="dxa"/>
+          </w:tcPr>
+          <w:p>
+            <w:pPr>
+              <w:tabs>
+                <w:tab w:val="left" w:pos="682"/>
+              </w:tabs>
+            </w:pPr>
+            <w:r>
+              <w:t>sasl.client.callback.handler.class</w:t>
+            </w:r>
+          </w:p>
+        </w:tc>
+        <w:tc>
+          <w:tcPr>
+            <w:tcW w:w="6378" w:type="dxa"/>
+          </w:tcPr>
+          <w:p/>
+        </w:tc>
+      </w:tr>
+      <w:tr>
+        <w:tc>
+          <w:tcPr>
+            <w:tcW w:w="4957" w:type="dxa"/>
+          </w:tcPr>
+          <w:p>
+            <w:pPr>
+              <w:tabs>
+                <w:tab w:val="left" w:pos="682"/>
+              </w:tabs>
+            </w:pPr>
+            <w:r>
+              <w:t>sasl.enabled.mechanisms</w:t>
+            </w:r>
+          </w:p>
+        </w:tc>
+        <w:tc>
+          <w:tcPr>
+            <w:tcW w:w="6378" w:type="dxa"/>
+          </w:tcPr>
+          <w:p/>
+        </w:tc>
+      </w:tr>
+      <w:tr>
+        <w:tc>
+          <w:tcPr>
+            <w:tcW w:w="4957" w:type="dxa"/>
+          </w:tcPr>
+          <w:p>
+            <w:pPr>
+              <w:tabs>
+                <w:tab w:val="left" w:pos="682"/>
+              </w:tabs>
+            </w:pPr>
+            <w:r>
+              <w:t>sasl.jaas.config</w:t>
+            </w:r>
+          </w:p>
+        </w:tc>
+        <w:tc>
+          <w:tcPr>
+            <w:tcW w:w="6378" w:type="dxa"/>
+          </w:tcPr>
+          <w:p/>
+        </w:tc>
+      </w:tr>
+      <w:tr>
+        <w:tc>
+          <w:tcPr>
+            <w:tcW w:w="4957" w:type="dxa"/>
+          </w:tcPr>
+          <w:p>
+            <w:pPr>
+              <w:tabs>
+                <w:tab w:val="left" w:pos="682"/>
+              </w:tabs>
+            </w:pPr>
+            <w:r>
+              <w:t>sasl.kerberos.kinit.cmd</w:t>
+            </w:r>
+          </w:p>
+        </w:tc>
+        <w:tc>
+          <w:tcPr>
+            <w:tcW w:w="6378" w:type="dxa"/>
+          </w:tcPr>
+          <w:p/>
+        </w:tc>
+      </w:tr>
+      <w:tr>
+        <w:tc>
+          <w:tcPr>
+            <w:tcW w:w="4957" w:type="dxa"/>
+          </w:tcPr>
+          <w:p>
+            <w:pPr>
+              <w:tabs>
+                <w:tab w:val="left" w:pos="682"/>
+              </w:tabs>
+            </w:pPr>
+            <w:r>
+              <w:t>sasl.kerberos.min.time.before.relogin</w:t>
+            </w:r>
+          </w:p>
+        </w:tc>
+        <w:tc>
+          <w:tcPr>
+            <w:tcW w:w="6378" w:type="dxa"/>
+          </w:tcPr>
+          <w:p/>
+        </w:tc>
+      </w:tr>
+      <w:tr>
+        <w:tc>
+          <w:tcPr>
+            <w:tcW w:w="4957" w:type="dxa"/>
+          </w:tcPr>
+          <w:p>
+            <w:pPr>
+              <w:tabs>
+                <w:tab w:val="left" w:pos="682"/>
+              </w:tabs>
+            </w:pPr>
+            <w:r>
+              <w:t>sasl.kerberos.principal.to.local.rules</w:t>
+            </w:r>
+          </w:p>
+        </w:tc>
+        <w:tc>
+          <w:tcPr>
+            <w:tcW w:w="6378" w:type="dxa"/>
+          </w:tcPr>
+          <w:p/>
+        </w:tc>
+      </w:tr>
+      <w:tr>
+        <w:tc>
+          <w:tcPr>
+            <w:tcW w:w="4957" w:type="dxa"/>
+          </w:tcPr>
+          <w:p>
+            <w:pPr>
+              <w:tabs>
+                <w:tab w:val="left" w:pos="682"/>
+              </w:tabs>
+            </w:pPr>
+            <w:r>
+              <w:t>sasl.kerberos.service.name</w:t>
+            </w:r>
+          </w:p>
+        </w:tc>
+        <w:tc>
+          <w:tcPr>
+            <w:tcW w:w="6378" w:type="dxa"/>
+          </w:tcPr>
+          <w:p/>
+        </w:tc>
+      </w:tr>
+      <w:tr>
+        <w:tc>
+          <w:tcPr>
+            <w:tcW w:w="4957" w:type="dxa"/>
+          </w:tcPr>
+          <w:p>
+            <w:pPr>
+              <w:tabs>
+                <w:tab w:val="left" w:pos="682"/>
+              </w:tabs>
+            </w:pPr>
+            <w:r>
+              <w:t>sasl.kerberos.ticket.renew.jitter</w:t>
+            </w:r>
+          </w:p>
+        </w:tc>
+        <w:tc>
+          <w:tcPr>
+            <w:tcW w:w="6378" w:type="dxa"/>
+          </w:tcPr>
+          <w:p/>
+        </w:tc>
+      </w:tr>
+      <w:tr>
+        <w:tc>
+          <w:tcPr>
+            <w:tcW w:w="4957" w:type="dxa"/>
+          </w:tcPr>
+          <w:p>
+            <w:pPr>
+              <w:tabs>
+                <w:tab w:val="left" w:pos="682"/>
+              </w:tabs>
+            </w:pPr>
+            <w:r>
+              <w:t>sasl.kerberos.ticket.renew.window.factor</w:t>
+            </w:r>
+          </w:p>
+        </w:tc>
+        <w:tc>
+          <w:tcPr>
+            <w:tcW w:w="6378" w:type="dxa"/>
+          </w:tcPr>
+          <w:p/>
+        </w:tc>
+      </w:tr>
+      <w:tr>
+        <w:tc>
+          <w:tcPr>
+            <w:tcW w:w="4957" w:type="dxa"/>
+          </w:tcPr>
+          <w:p>
+            <w:pPr>
+              <w:tabs>
+                <w:tab w:val="left" w:pos="682"/>
+              </w:tabs>
+            </w:pPr>
+            <w:r>
+              <w:t>sasl.login.callback.handler.class</w:t>
+            </w:r>
+          </w:p>
+        </w:tc>
+        <w:tc>
+          <w:tcPr>
+            <w:tcW w:w="6378" w:type="dxa"/>
+          </w:tcPr>
+          <w:p/>
+        </w:tc>
+      </w:tr>
+      <w:tr>
+        <w:tc>
+          <w:tcPr>
+            <w:tcW w:w="4957" w:type="dxa"/>
+          </w:tcPr>
+          <w:p>
+            <w:pPr>
+              <w:tabs>
+                <w:tab w:val="left" w:pos="682"/>
+              </w:tabs>
+            </w:pPr>
+            <w:r>
+              <w:t>sasl.login.class</w:t>
+            </w:r>
+          </w:p>
+        </w:tc>
+        <w:tc>
+          <w:tcPr>
+            <w:tcW w:w="6378" w:type="dxa"/>
+          </w:tcPr>
+          <w:p/>
+        </w:tc>
+      </w:tr>
+      <w:tr>
+        <w:tc>
+          <w:tcPr>
+            <w:tcW w:w="4957" w:type="dxa"/>
+          </w:tcPr>
+          <w:p>
+            <w:pPr>
+              <w:tabs>
+                <w:tab w:val="left" w:pos="682"/>
+              </w:tabs>
+            </w:pPr>
+            <w:r>
+              <w:t>sasl.login.refresh.buffer.seconds</w:t>
+            </w:r>
+          </w:p>
+        </w:tc>
+        <w:tc>
+          <w:tcPr>
+            <w:tcW w:w="6378" w:type="dxa"/>
+          </w:tcPr>
+          <w:p/>
+        </w:tc>
+      </w:tr>
+      <w:tr>
+        <w:tc>
+          <w:tcPr>
+            <w:tcW w:w="4957" w:type="dxa"/>
+          </w:tcPr>
+          <w:p>
+            <w:pPr>
+              <w:tabs>
+                <w:tab w:val="left" w:pos="682"/>
+              </w:tabs>
+            </w:pPr>
+            <w:r>
+              <w:t>sasl.login.refresh.min.period.seconds</w:t>
+            </w:r>
+          </w:p>
+        </w:tc>
+        <w:tc>
+          <w:tcPr>
+            <w:tcW w:w="6378" w:type="dxa"/>
+          </w:tcPr>
+          <w:p/>
+        </w:tc>
+      </w:tr>
+      <w:tr>
+        <w:tc>
+          <w:tcPr>
+            <w:tcW w:w="4957" w:type="dxa"/>
+          </w:tcPr>
+          <w:p>
+            <w:pPr>
+              <w:tabs>
+                <w:tab w:val="left" w:pos="682"/>
+              </w:tabs>
+            </w:pPr>
+            <w:r>
+              <w:t>sasl.login.refresh.window.factor</w:t>
+            </w:r>
+          </w:p>
+        </w:tc>
+        <w:tc>
+          <w:tcPr>
+            <w:tcW w:w="6378" w:type="dxa"/>
+          </w:tcPr>
+          <w:p/>
+        </w:tc>
+      </w:tr>
+      <w:tr>
+        <w:tc>
+          <w:tcPr>
+            <w:tcW w:w="4957" w:type="dxa"/>
+          </w:tcPr>
+          <w:p>
+            <w:pPr>
+              <w:tabs>
+                <w:tab w:val="left" w:pos="682"/>
+              </w:tabs>
+            </w:pPr>
+            <w:r>
+              <w:t>sasl.login.refresh.window.jitter</w:t>
+            </w:r>
+          </w:p>
+        </w:tc>
+        <w:tc>
+          <w:tcPr>
+            <w:tcW w:w="6378" w:type="dxa"/>
+          </w:tcPr>
+          <w:p/>
+        </w:tc>
+      </w:tr>
+      <w:tr>
+        <w:tc>
+          <w:tcPr>
+            <w:tcW w:w="4957" w:type="dxa"/>
+          </w:tcPr>
+          <w:p>
+            <w:pPr>
+              <w:tabs>
+                <w:tab w:val="left" w:pos="682"/>
+              </w:tabs>
+            </w:pPr>
+            <w:r>
+              <w:t>sasl.mechanism.inter.broker.protocol</w:t>
+            </w:r>
+          </w:p>
+        </w:tc>
+        <w:tc>
+          <w:tcPr>
+            <w:tcW w:w="6378" w:type="dxa"/>
+          </w:tcPr>
+          <w:p/>
+        </w:tc>
+      </w:tr>
+      <w:tr>
+        <w:tc>
+          <w:tcPr>
+            <w:tcW w:w="4957" w:type="dxa"/>
+          </w:tcPr>
+          <w:p>
+            <w:pPr>
+              <w:tabs>
+                <w:tab w:val="left" w:pos="682"/>
+              </w:tabs>
+            </w:pPr>
+            <w:r>
+              <w:t>sasl.server.callback.handler.class</w:t>
+            </w:r>
+          </w:p>
+        </w:tc>
+        <w:tc>
+          <w:tcPr>
+            <w:tcW w:w="6378" w:type="dxa"/>
+          </w:tcPr>
+          <w:p/>
+        </w:tc>
+      </w:tr>
+      <w:tr>
+        <w:tc>
+          <w:tcPr>
+            <w:tcW w:w="4957" w:type="dxa"/>
+          </w:tcPr>
+          <w:p>
+            <w:pPr>
+              <w:tabs>
+                <w:tab w:val="left" w:pos="682"/>
+              </w:tabs>
+            </w:pPr>
+            <w:r>
+              <w:t>security.inter.broker.protocol</w:t>
+            </w:r>
+          </w:p>
+        </w:tc>
+        <w:tc>
+          <w:tcPr>
+            <w:tcW w:w="6378" w:type="dxa"/>
+          </w:tcPr>
+          <w:p/>
+        </w:tc>
+      </w:tr>
+      <w:tr>
+        <w:tc>
+          <w:tcPr>
+            <w:tcW w:w="4957" w:type="dxa"/>
+          </w:tcPr>
+          <w:p>
+            <w:pPr>
+              <w:tabs>
+                <w:tab w:val="left" w:pos="682"/>
+              </w:tabs>
+            </w:pPr>
             <w:r>
               <w:lastRenderedPageBreak/>
-              <w:t>log.roll.jitter.hours</w:t>
-            </w:r>
-          </w:p>
-        </w:tc>
-        <w:tc>
-          <w:tcPr>
-            <w:tcW w:w="6378" w:type="dxa"/>
-          </w:tcPr>
-          <w:p/>
-        </w:tc>
-      </w:tr>
-      <w:tr>
-        <w:tc>
-          <w:tcPr>
-            <w:tcW w:w="4957" w:type="dxa"/>
-          </w:tcPr>
-          <w:p>
-            <w:r>
-              <w:t>log.roll.jitter.ms</w:t>
-            </w:r>
-          </w:p>
-        </w:tc>
-        <w:tc>
-          <w:tcPr>
-            <w:tcW w:w="6378" w:type="dxa"/>
-          </w:tcPr>
-          <w:p/>
-        </w:tc>
-      </w:tr>
-      <w:tr>
-        <w:tc>
-          <w:tcPr>
-            <w:tcW w:w="4957" w:type="dxa"/>
-          </w:tcPr>
-          <w:p>
-            <w:r>
-              <w:t>log.roll.ms</w:t>
-            </w:r>
-          </w:p>
-        </w:tc>
-        <w:tc>
-          <w:tcPr>
-            <w:tcW w:w="6378" w:type="dxa"/>
-          </w:tcPr>
-          <w:p/>
-        </w:tc>
-      </w:tr>
-      <w:tr>
-        <w:tc>
-          <w:tcPr>
-            <w:tcW w:w="4957" w:type="dxa"/>
-          </w:tcPr>
-          <w:p>
-            <w:r>
-              <w:t>log.segment.bytes</w:t>
-            </w:r>
-          </w:p>
-        </w:tc>
-        <w:tc>
-          <w:tcPr>
-            <w:tcW w:w="6378" w:type="dxa"/>
-          </w:tcPr>
-          <w:p/>
-        </w:tc>
-      </w:tr>
-      <w:tr>
-        <w:tc>
-          <w:tcPr>
-            <w:tcW w:w="4957" w:type="dxa"/>
-          </w:tcPr>
-          <w:p>
-            <w:r>
-              <w:t>log.segment.delete.delay.ms</w:t>
-            </w:r>
-          </w:p>
-        </w:tc>
-        <w:tc>
-          <w:tcPr>
-            <w:tcW w:w="6378" w:type="dxa"/>
-          </w:tcPr>
-          <w:p/>
-        </w:tc>
-      </w:tr>
-      <w:tr>
-        <w:tc>
-          <w:tcPr>
-            <w:tcW w:w="4957" w:type="dxa"/>
-          </w:tcPr>
-          <w:p>
-            <w:r>
-              <w:t>message.max.bytes</w:t>
-            </w:r>
-          </w:p>
-        </w:tc>
-        <w:tc>
-          <w:tcPr>
-            <w:tcW w:w="6378" w:type="dxa"/>
-          </w:tcPr>
-          <w:p/>
-        </w:tc>
-      </w:tr>
-      <w:tr>
-        <w:tc>
-          <w:tcPr>
-            <w:tcW w:w="4957" w:type="dxa"/>
-          </w:tcPr>
-          <w:p>
-            <w:r>
-              <w:t>min.insync.replicas</w:t>
-            </w:r>
-          </w:p>
-        </w:tc>
-        <w:tc>
-          <w:tcPr>
-            <w:tcW w:w="6378" w:type="dxa"/>
-          </w:tcPr>
-          <w:p/>
-        </w:tc>
-      </w:tr>
-      <w:tr>
-        <w:tc>
-          <w:tcPr>
-            <w:tcW w:w="4957" w:type="dxa"/>
-          </w:tcPr>
-          <w:p>
-            <w:r>
-              <w:t>num.io.threads</w:t>
-            </w:r>
-          </w:p>
-        </w:tc>
-        <w:tc>
-          <w:tcPr>
-            <w:tcW w:w="6378" w:type="dxa"/>
-          </w:tcPr>
-          <w:p/>
-        </w:tc>
-      </w:tr>
-      <w:tr>
-        <w:tc>
-          <w:tcPr>
-            <w:tcW w:w="4957" w:type="dxa"/>
-          </w:tcPr>
-          <w:p>
-            <w:r>
-              <w:t>num.network.threads</w:t>
-            </w:r>
-          </w:p>
-        </w:tc>
-        <w:tc>
-          <w:tcPr>
-            <w:tcW w:w="6378" w:type="dxa"/>
-          </w:tcPr>
-          <w:p/>
-        </w:tc>
-      </w:tr>
-      <w:tr>
-        <w:tc>
-          <w:tcPr>
-            <w:tcW w:w="4957" w:type="dxa"/>
-          </w:tcPr>
-          <w:p>
-            <w:r>
-              <w:t>num.recovery.threads.per.data.dir</w:t>
-            </w:r>
-          </w:p>
-        </w:tc>
-        <w:tc>
-          <w:tcPr>
-            <w:tcW w:w="6378" w:type="dxa"/>
-          </w:tcPr>
-          <w:p/>
-        </w:tc>
-      </w:tr>
-      <w:tr>
-        <w:tc>
-          <w:tcPr>
-            <w:tcW w:w="4957" w:type="dxa"/>
-          </w:tcPr>
-          <w:p>
-            <w:r>
-              <w:t>num.replica.alter.log.dirs.threads</w:t>
-            </w:r>
-          </w:p>
-        </w:tc>
-        <w:tc>
-          <w:tcPr>
-            <w:tcW w:w="6378" w:type="dxa"/>
-          </w:tcPr>
-          <w:p/>
-        </w:tc>
-      </w:tr>
-      <w:tr>
-        <w:tc>
-          <w:tcPr>
-            <w:tcW w:w="4957" w:type="dxa"/>
-          </w:tcPr>
-          <w:p>
-            <w:r>
-              <w:t>num.replica.fetchers</w:t>
-            </w:r>
-          </w:p>
-        </w:tc>
-        <w:tc>
-          <w:tcPr>
-            <w:tcW w:w="6378" w:type="dxa"/>
-          </w:tcPr>
-          <w:p/>
-        </w:tc>
-      </w:tr>
-      <w:tr>
-        <w:tc>
-          <w:tcPr>
-            <w:tcW w:w="4957" w:type="dxa"/>
-          </w:tcPr>
-          <w:p>
-            <w:r>
-              <w:t>offset.metadata.max.bytes</w:t>
-            </w:r>
-          </w:p>
-        </w:tc>
-        <w:tc>
-          <w:tcPr>
-            <w:tcW w:w="6378" w:type="dxa"/>
-          </w:tcPr>
-          <w:p/>
-        </w:tc>
-      </w:tr>
-      <w:tr>
-        <w:tc>
-          <w:tcPr>
-            <w:tcW w:w="4957" w:type="dxa"/>
-          </w:tcPr>
-          <w:p>
-            <w:r>
-              <w:t>offsets.commit.required.acks</w:t>
-            </w:r>
-          </w:p>
-        </w:tc>
-        <w:tc>
-          <w:tcPr>
-            <w:tcW w:w="6378" w:type="dxa"/>
-          </w:tcPr>
-          <w:p/>
-        </w:tc>
-      </w:tr>
-      <w:tr>
-        <w:tc>
-          <w:tcPr>
-            <w:tcW w:w="4957" w:type="dxa"/>
-          </w:tcPr>
-          <w:p>
-            <w:r>
-              <w:t>offsets.commit.timeout.ms</w:t>
-            </w:r>
-          </w:p>
-        </w:tc>
-        <w:tc>
-          <w:tcPr>
-            <w:tcW w:w="6378" w:type="dxa"/>
-          </w:tcPr>
-          <w:p/>
-        </w:tc>
-      </w:tr>
-      <w:tr>
-        <w:tc>
-          <w:tcPr>
-            <w:tcW w:w="4957" w:type="dxa"/>
-          </w:tcPr>
-          <w:p>
-            <w:r>
-              <w:t>offsets.load.buffer.size</w:t>
-            </w:r>
-          </w:p>
-        </w:tc>
-        <w:tc>
-          <w:tcPr>
-            <w:tcW w:w="6378" w:type="dxa"/>
-          </w:tcPr>
-          <w:p/>
-        </w:tc>
-      </w:tr>
-      <w:tr>
-        <w:tc>
-          <w:tcPr>
-            <w:tcW w:w="4957" w:type="dxa"/>
-          </w:tcPr>
-          <w:p>
-            <w:r>
-              <w:t>offsets.retention.check.interval.ms</w:t>
-            </w:r>
-          </w:p>
-        </w:tc>
-        <w:tc>
-          <w:tcPr>
-            <w:tcW w:w="6378" w:type="dxa"/>
-          </w:tcPr>
-          <w:p/>
-        </w:tc>
-      </w:tr>
-      <w:tr>
-        <w:tc>
-          <w:tcPr>
-            <w:tcW w:w="4957" w:type="dxa"/>
-          </w:tcPr>
-          <w:p>
-            <w:r>
-              <w:t>offsets.retention.minutes</w:t>
-            </w:r>
-          </w:p>
-        </w:tc>
-        <w:tc>
-          <w:tcPr>
-            <w:tcW w:w="6378" w:type="dxa"/>
-          </w:tcPr>
-          <w:p/>
-        </w:tc>
-      </w:tr>
-      <w:tr>
-        <w:tc>
-          <w:tcPr>
-            <w:tcW w:w="4957" w:type="dxa"/>
-          </w:tcPr>
-          <w:p>
-            <w:r>
-              <w:t>offsets.topic.compression.codec</w:t>
-            </w:r>
-          </w:p>
-        </w:tc>
-        <w:tc>
-          <w:tcPr>
-            <w:tcW w:w="6378" w:type="dxa"/>
-          </w:tcPr>
-          <w:p/>
-        </w:tc>
-      </w:tr>
-      <w:tr>
-        <w:tc>
-          <w:tcPr>
-            <w:tcW w:w="4957" w:type="dxa"/>
-          </w:tcPr>
-          <w:p>
-            <w:r>
-              <w:t>offsets.topic.num.partitions</w:t>
-            </w:r>
-          </w:p>
-        </w:tc>
-        <w:tc>
-          <w:tcPr>
-            <w:tcW w:w="6378" w:type="dxa"/>
-          </w:tcPr>
-          <w:p/>
-        </w:tc>
-      </w:tr>
-      <w:tr>
-        <w:tc>
-          <w:tcPr>
-            <w:tcW w:w="4957" w:type="dxa"/>
-          </w:tcPr>
-          <w:p>
-            <w:r>
-              <w:t>offsets.topic.replication.factor</w:t>
+              <w:t>ssl.cipher.suites</w:t>
             </w:r>
           </w:p>
         </w:tc>
@@ -8831,10 +11210,7 @@
               </w:tabs>
             </w:pPr>
             <w:r>
-              <w:t>offsets.topic.segment.bytes</w:t>
-            </w:r>
-            <w:r>
-              <w:tab/>
+              <w:t>ssl.client.auth</w:t>
             </w:r>
           </w:p>
         </w:tc>
@@ -8857,7 +11233,7 @@
               </w:tabs>
             </w:pPr>
             <w:r>
-              <w:t>port</w:t>
+              <w:t>ssl.enabled.protocols</w:t>
             </w:r>
           </w:p>
         </w:tc>
@@ -8880,7 +11256,7 @@
               </w:tabs>
             </w:pPr>
             <w:r>
-              <w:t>queued.max.requests</w:t>
+              <w:t>ssl.key.password</w:t>
             </w:r>
           </w:p>
         </w:tc>
@@ -8903,7 +11279,7 @@
               </w:tabs>
             </w:pPr>
             <w:r>
-              <w:t>quota.consumer.default</w:t>
+              <w:t>ssl.keymanager.algorithm</w:t>
             </w:r>
           </w:p>
         </w:tc>
@@ -8926,7 +11302,7 @@
               </w:tabs>
             </w:pPr>
             <w:r>
-              <w:t>quota.producer.default</w:t>
+              <w:t>ssl.keystore.location</w:t>
             </w:r>
           </w:p>
         </w:tc>
@@ -8949,7 +11325,7 @@
               </w:tabs>
             </w:pPr>
             <w:r>
-              <w:t>replica.fetch.min.bytes</w:t>
+              <w:t>ssl.keystore.password</w:t>
             </w:r>
           </w:p>
         </w:tc>
@@ -8972,7 +11348,7 @@
               </w:tabs>
             </w:pPr>
             <w:r>
-              <w:t>replica.fetch.wait.max.ms</w:t>
+              <w:t>ssl.keystore.type</w:t>
             </w:r>
           </w:p>
         </w:tc>
@@ -8995,7 +11371,7 @@
               </w:tabs>
             </w:pPr>
             <w:r>
-              <w:t>replica.high.watermark.checkpoint.interval.ms</w:t>
+              <w:t>ssl.protocol</w:t>
             </w:r>
           </w:p>
         </w:tc>
@@ -9018,7 +11394,7 @@
               </w:tabs>
             </w:pPr>
             <w:r>
-              <w:t>replica.lag.time.max.ms</w:t>
+              <w:t>ssl.provider</w:t>
             </w:r>
           </w:p>
         </w:tc>
@@ -9041,7 +11417,7 @@
               </w:tabs>
             </w:pPr>
             <w:r>
-              <w:t>replica.socket.receive.buffer.bytes</w:t>
+              <w:t>ssl.trustmanager.algorithm</w:t>
             </w:r>
           </w:p>
         </w:tc>
@@ -9064,13 +11440,7 @@
               </w:tabs>
             </w:pPr>
             <w:r>
-              <w:rPr>
-                <w:rFonts w:hint="eastAsia"/>
-              </w:rPr>
-              <w:t>r</w:t>
-            </w:r>
-            <w:r>
-              <w:t>eplica.socket.timeout.ms</w:t>
+              <w:t>ssl.truststore.location</w:t>
             </w:r>
           </w:p>
         </w:tc>
@@ -9093,7 +11463,7 @@
               </w:tabs>
             </w:pPr>
             <w:r>
-              <w:t>request.timeout.ms</w:t>
+              <w:t>ssl.truststore.password</w:t>
             </w:r>
           </w:p>
         </w:tc>
@@ -9116,7 +11486,7 @@
               </w:tabs>
             </w:pPr>
             <w:r>
-              <w:t>socket.receive.buffer.bytes</w:t>
+              <w:t>ssl.truststore.type</w:t>
             </w:r>
           </w:p>
         </w:tc>
@@ -9139,7 +11509,7 @@
               </w:tabs>
             </w:pPr>
             <w:r>
-              <w:t>socket.request.max.bytes</w:t>
+              <w:t>zookeeper.clientCnxnSocket</w:t>
             </w:r>
           </w:p>
         </w:tc>
@@ -9162,7 +11532,7 @@
               </w:tabs>
             </w:pPr>
             <w:r>
-              <w:t>socket.send.buffer.bytes</w:t>
+              <w:t>zookeeper.ssl.client.enable</w:t>
             </w:r>
           </w:p>
         </w:tc>
@@ -9185,7 +11555,7 @@
               </w:tabs>
             </w:pPr>
             <w:r>
-              <w:t>transaction.max.timeout.ms</w:t>
+              <w:t>zookeeper.ssl.keystore.location</w:t>
             </w:r>
           </w:p>
         </w:tc>
@@ -9208,7 +11578,7 @@
               </w:tabs>
             </w:pPr>
             <w:r>
-              <w:t>transaction.state.log.load.buffer.size</w:t>
+              <w:t>zookeeper.ssl.keystore.password</w:t>
             </w:r>
           </w:p>
         </w:tc>
@@ -9231,7 +11601,7 @@
               </w:tabs>
             </w:pPr>
             <w:r>
-              <w:t>transaction.state.log.min.isr</w:t>
+              <w:t>zookeeper.ssl.keystore.type</w:t>
             </w:r>
           </w:p>
         </w:tc>
@@ -9254,7 +11624,7 @@
               </w:tabs>
             </w:pPr>
             <w:r>
-              <w:t>transaction.state.log.num.partitions</w:t>
+              <w:t>zookeeper.ssl.truststore.location</w:t>
             </w:r>
           </w:p>
         </w:tc>
@@ -9277,7 +11647,7 @@
               </w:tabs>
             </w:pPr>
             <w:r>
-              <w:t>transaction.state.log.replication.factor</w:t>
+              <w:t>zookeeper.ssl.truststore.password</w:t>
             </w:r>
           </w:p>
         </w:tc>
@@ -9300,7 +11670,7 @@
               </w:tabs>
             </w:pPr>
             <w:r>
-              <w:t>transaction.state.log.segment.bytes</w:t>
+              <w:t>zookeeper.ssl.truststore.type</w:t>
             </w:r>
           </w:p>
         </w:tc>
@@ -9323,8 +11693,422 @@
               </w:tabs>
             </w:pPr>
             <w:r>
+              <w:t>alter.config.policy.class.name</w:t>
+            </w:r>
+          </w:p>
+        </w:tc>
+        <w:tc>
+          <w:tcPr>
+            <w:tcW w:w="6378" w:type="dxa"/>
+          </w:tcPr>
+          <w:p/>
+        </w:tc>
+      </w:tr>
+      <w:tr>
+        <w:tc>
+          <w:tcPr>
+            <w:tcW w:w="4957" w:type="dxa"/>
+          </w:tcPr>
+          <w:p>
+            <w:pPr>
+              <w:tabs>
+                <w:tab w:val="left" w:pos="682"/>
+              </w:tabs>
+            </w:pPr>
+            <w:r>
+              <w:t>alter.log.dirs.replication.quota.window.num</w:t>
+            </w:r>
+          </w:p>
+        </w:tc>
+        <w:tc>
+          <w:tcPr>
+            <w:tcW w:w="6378" w:type="dxa"/>
+          </w:tcPr>
+          <w:p/>
+        </w:tc>
+      </w:tr>
+      <w:tr>
+        <w:tc>
+          <w:tcPr>
+            <w:tcW w:w="4957" w:type="dxa"/>
+          </w:tcPr>
+          <w:p>
+            <w:pPr>
+              <w:tabs>
+                <w:tab w:val="left" w:pos="682"/>
+              </w:tabs>
+            </w:pPr>
+            <w:r>
+              <w:t>alter.log.dirs.replication.quota.window.size.seconds</w:t>
+            </w:r>
+          </w:p>
+        </w:tc>
+        <w:tc>
+          <w:tcPr>
+            <w:tcW w:w="6378" w:type="dxa"/>
+          </w:tcPr>
+          <w:p/>
+        </w:tc>
+      </w:tr>
+      <w:tr>
+        <w:tc>
+          <w:tcPr>
+            <w:tcW w:w="4957" w:type="dxa"/>
+          </w:tcPr>
+          <w:p>
+            <w:pPr>
+              <w:tabs>
+                <w:tab w:val="left" w:pos="682"/>
+              </w:tabs>
+            </w:pPr>
+            <w:r>
+              <w:t>authorizer.class.name</w:t>
+            </w:r>
+          </w:p>
+        </w:tc>
+        <w:tc>
+          <w:tcPr>
+            <w:tcW w:w="6378" w:type="dxa"/>
+          </w:tcPr>
+          <w:p/>
+        </w:tc>
+      </w:tr>
+      <w:tr>
+        <w:tc>
+          <w:tcPr>
+            <w:tcW w:w="4957" w:type="dxa"/>
+          </w:tcPr>
+          <w:p>
+            <w:pPr>
+              <w:tabs>
+                <w:tab w:val="left" w:pos="682"/>
+              </w:tabs>
+            </w:pPr>
+            <w:r>
+              <w:t>client.quota.callback.class</w:t>
+            </w:r>
+          </w:p>
+        </w:tc>
+        <w:tc>
+          <w:tcPr>
+            <w:tcW w:w="6378" w:type="dxa"/>
+          </w:tcPr>
+          <w:p/>
+        </w:tc>
+      </w:tr>
+      <w:tr>
+        <w:tc>
+          <w:tcPr>
+            <w:tcW w:w="4957" w:type="dxa"/>
+          </w:tcPr>
+          <w:p>
+            <w:pPr>
+              <w:tabs>
+                <w:tab w:val="left" w:pos="682"/>
+              </w:tabs>
+            </w:pPr>
+            <w:r>
+              <w:t>connection.failed.authentication.delay.ms</w:t>
+            </w:r>
+          </w:p>
+        </w:tc>
+        <w:tc>
+          <w:tcPr>
+            <w:tcW w:w="6378" w:type="dxa"/>
+          </w:tcPr>
+          <w:p/>
+        </w:tc>
+      </w:tr>
+      <w:tr>
+        <w:tc>
+          <w:tcPr>
+            <w:tcW w:w="4957" w:type="dxa"/>
+          </w:tcPr>
+          <w:p>
+            <w:pPr>
+              <w:tabs>
+                <w:tab w:val="left" w:pos="682"/>
+              </w:tabs>
+            </w:pPr>
+            <w:r>
+              <w:t>create.topic.policy.class.name</w:t>
+            </w:r>
+          </w:p>
+        </w:tc>
+        <w:tc>
+          <w:tcPr>
+            <w:tcW w:w="6378" w:type="dxa"/>
+          </w:tcPr>
+          <w:p/>
+        </w:tc>
+      </w:tr>
+      <w:tr>
+        <w:tc>
+          <w:tcPr>
+            <w:tcW w:w="4957" w:type="dxa"/>
+          </w:tcPr>
+          <w:p>
+            <w:pPr>
+              <w:tabs>
+                <w:tab w:val="left" w:pos="682"/>
+              </w:tabs>
+            </w:pPr>
+            <w:r>
+              <w:t>delegation.token.expiry.check.interval.ms</w:t>
+            </w:r>
+          </w:p>
+        </w:tc>
+        <w:tc>
+          <w:tcPr>
+            <w:tcW w:w="6378" w:type="dxa"/>
+          </w:tcPr>
+          <w:p/>
+        </w:tc>
+      </w:tr>
+      <w:tr>
+        <w:tc>
+          <w:tcPr>
+            <w:tcW w:w="4957" w:type="dxa"/>
+          </w:tcPr>
+          <w:p>
+            <w:pPr>
+              <w:tabs>
+                <w:tab w:val="left" w:pos="682"/>
+              </w:tabs>
+            </w:pPr>
+            <w:r>
+              <w:t>kafka.metrics.polling.interval.secs</w:t>
+            </w:r>
+          </w:p>
+        </w:tc>
+        <w:tc>
+          <w:tcPr>
+            <w:tcW w:w="6378" w:type="dxa"/>
+          </w:tcPr>
+          <w:p/>
+        </w:tc>
+      </w:tr>
+      <w:tr>
+        <w:tc>
+          <w:tcPr>
+            <w:tcW w:w="4957" w:type="dxa"/>
+          </w:tcPr>
+          <w:p>
+            <w:pPr>
+              <w:tabs>
+                <w:tab w:val="left" w:pos="682"/>
+              </w:tabs>
+            </w:pPr>
+            <w:r>
+              <w:t>kafka.metrics.reporters</w:t>
+            </w:r>
+          </w:p>
+        </w:tc>
+        <w:tc>
+          <w:tcPr>
+            <w:tcW w:w="6378" w:type="dxa"/>
+          </w:tcPr>
+          <w:p/>
+        </w:tc>
+      </w:tr>
+      <w:tr>
+        <w:tc>
+          <w:tcPr>
+            <w:tcW w:w="4957" w:type="dxa"/>
+          </w:tcPr>
+          <w:p>
+            <w:pPr>
+              <w:tabs>
+                <w:tab w:val="left" w:pos="682"/>
+              </w:tabs>
+            </w:pPr>
+            <w:r>
+              <w:t>listener.security.protocol.map</w:t>
+            </w:r>
+          </w:p>
+        </w:tc>
+        <w:tc>
+          <w:tcPr>
+            <w:tcW w:w="6378" w:type="dxa"/>
+          </w:tcPr>
+          <w:p/>
+        </w:tc>
+      </w:tr>
+      <w:tr>
+        <w:tc>
+          <w:tcPr>
+            <w:tcW w:w="4957" w:type="dxa"/>
+          </w:tcPr>
+          <w:p>
+            <w:pPr>
+              <w:tabs>
+                <w:tab w:val="left" w:pos="682"/>
+              </w:tabs>
+            </w:pPr>
+            <w:r>
+              <w:t>log.message.downconversion.enable</w:t>
+            </w:r>
+          </w:p>
+        </w:tc>
+        <w:tc>
+          <w:tcPr>
+            <w:tcW w:w="6378" w:type="dxa"/>
+          </w:tcPr>
+          <w:p/>
+        </w:tc>
+      </w:tr>
+      <w:tr>
+        <w:tc>
+          <w:tcPr>
+            <w:tcW w:w="4957" w:type="dxa"/>
+          </w:tcPr>
+          <w:p>
+            <w:pPr>
+              <w:tabs>
+                <w:tab w:val="left" w:pos="682"/>
+              </w:tabs>
+            </w:pPr>
+            <w:r>
+              <w:t>metric.reporters</w:t>
+            </w:r>
+          </w:p>
+        </w:tc>
+        <w:tc>
+          <w:tcPr>
+            <w:tcW w:w="6378" w:type="dxa"/>
+          </w:tcPr>
+          <w:p/>
+        </w:tc>
+      </w:tr>
+      <w:tr>
+        <w:tc>
+          <w:tcPr>
+            <w:tcW w:w="4957" w:type="dxa"/>
+          </w:tcPr>
+          <w:p>
+            <w:pPr>
+              <w:tabs>
+                <w:tab w:val="left" w:pos="682"/>
+              </w:tabs>
+            </w:pPr>
+            <w:r>
+              <w:t>metrics.num.samples</w:t>
+            </w:r>
+          </w:p>
+        </w:tc>
+        <w:tc>
+          <w:tcPr>
+            <w:tcW w:w="6378" w:type="dxa"/>
+          </w:tcPr>
+          <w:p/>
+        </w:tc>
+      </w:tr>
+      <w:tr>
+        <w:tc>
+          <w:tcPr>
+            <w:tcW w:w="4957" w:type="dxa"/>
+          </w:tcPr>
+          <w:p>
+            <w:pPr>
+              <w:tabs>
+                <w:tab w:val="left" w:pos="682"/>
+              </w:tabs>
+            </w:pPr>
+            <w:r>
+              <w:t>metrics.recording.level</w:t>
+            </w:r>
+          </w:p>
+        </w:tc>
+        <w:tc>
+          <w:tcPr>
+            <w:tcW w:w="6378" w:type="dxa"/>
+          </w:tcPr>
+          <w:p/>
+        </w:tc>
+      </w:tr>
+      <w:tr>
+        <w:tc>
+          <w:tcPr>
+            <w:tcW w:w="4957" w:type="dxa"/>
+          </w:tcPr>
+          <w:p>
+            <w:pPr>
+              <w:tabs>
+                <w:tab w:val="left" w:pos="682"/>
+              </w:tabs>
+            </w:pPr>
+            <w:r>
+              <w:t>metrics.sample.window.ms</w:t>
+            </w:r>
+          </w:p>
+        </w:tc>
+        <w:tc>
+          <w:tcPr>
+            <w:tcW w:w="6378" w:type="dxa"/>
+          </w:tcPr>
+          <w:p/>
+        </w:tc>
+      </w:tr>
+      <w:tr>
+        <w:tc>
+          <w:tcPr>
+            <w:tcW w:w="4957" w:type="dxa"/>
+          </w:tcPr>
+          <w:p>
+            <w:pPr>
+              <w:tabs>
+                <w:tab w:val="left" w:pos="682"/>
+              </w:tabs>
+            </w:pPr>
+            <w:r>
+              <w:t>password.encoder.cipher.algorithm</w:t>
+            </w:r>
+          </w:p>
+        </w:tc>
+        <w:tc>
+          <w:tcPr>
+            <w:tcW w:w="6378" w:type="dxa"/>
+          </w:tcPr>
+          <w:p/>
+        </w:tc>
+      </w:tr>
+      <w:tr>
+        <w:tc>
+          <w:tcPr>
+            <w:tcW w:w="4957" w:type="dxa"/>
+          </w:tcPr>
+          <w:p>
+            <w:pPr>
+              <w:tabs>
+                <w:tab w:val="left" w:pos="682"/>
+              </w:tabs>
+            </w:pPr>
+            <w:r>
+              <w:t>password.encoder.iterations</w:t>
+            </w:r>
+          </w:p>
+        </w:tc>
+        <w:tc>
+          <w:tcPr>
+            <w:tcW w:w="6378" w:type="dxa"/>
+          </w:tcPr>
+          <w:p/>
+        </w:tc>
+      </w:tr>
+      <w:tr>
+        <w:tc>
+          <w:tcPr>
+            <w:tcW w:w="4957" w:type="dxa"/>
+          </w:tcPr>
+          <w:p>
+            <w:pPr>
+              <w:tabs>
+                <w:tab w:val="left" w:pos="682"/>
+              </w:tabs>
+            </w:pPr>
+            <w:r>
               <w:lastRenderedPageBreak/>
-              <w:t>transactional.id.expiration.ms</w:t>
+              <w:t>password.encoder.key.length</w:t>
             </w:r>
           </w:p>
         </w:tc>
@@ -9347,7 +12131,7 @@
               </w:tabs>
             </w:pPr>
             <w:r>
-              <w:t>unclean.leader.election.enable</w:t>
+              <w:t>password.encoder.keyfactory.algorithm</w:t>
             </w:r>
           </w:p>
         </w:tc>
@@ -9370,7 +12154,7 @@
               </w:tabs>
             </w:pPr>
             <w:r>
-              <w:t>zookeeper.connection.timeout.ms</w:t>
+              <w:t>quota.window.num</w:t>
             </w:r>
           </w:p>
         </w:tc>
@@ -9393,7 +12177,7 @@
               </w:tabs>
             </w:pPr>
             <w:r>
-              <w:t>zookeeper.max.in.flight.requests</w:t>
+              <w:t>quota.window.size.seconds</w:t>
             </w:r>
           </w:p>
         </w:tc>
@@ -9416,7 +12200,7 @@
               </w:tabs>
             </w:pPr>
             <w:r>
-              <w:t>zookeeper.session.timeout.ms</w:t>
+              <w:t>replication.quota.window.num</w:t>
             </w:r>
           </w:p>
         </w:tc>
@@ -9439,2746 +12223,6 @@
               </w:tabs>
             </w:pPr>
             <w:r>
-              <w:t>zookeeper.set.acl</w:t>
-            </w:r>
-          </w:p>
-        </w:tc>
-        <w:tc>
-          <w:tcPr>
-            <w:tcW w:w="6378" w:type="dxa"/>
-          </w:tcPr>
-          <w:p/>
-        </w:tc>
-      </w:tr>
-      <w:tr>
-        <w:tc>
-          <w:tcPr>
-            <w:tcW w:w="4957" w:type="dxa"/>
-          </w:tcPr>
-          <w:p>
-            <w:pPr>
-              <w:tabs>
-                <w:tab w:val="left" w:pos="682"/>
-              </w:tabs>
-            </w:pPr>
-            <w:r>
-              <w:t>broker.id.generation.enable</w:t>
-            </w:r>
-          </w:p>
-        </w:tc>
-        <w:tc>
-          <w:tcPr>
-            <w:tcW w:w="6378" w:type="dxa"/>
-          </w:tcPr>
-          <w:p/>
-        </w:tc>
-      </w:tr>
-      <w:tr>
-        <w:tc>
-          <w:tcPr>
-            <w:tcW w:w="4957" w:type="dxa"/>
-          </w:tcPr>
-          <w:p>
-            <w:pPr>
-              <w:tabs>
-                <w:tab w:val="left" w:pos="682"/>
-              </w:tabs>
-            </w:pPr>
-            <w:r>
-              <w:t>broker.rack</w:t>
-            </w:r>
-          </w:p>
-        </w:tc>
-        <w:tc>
-          <w:tcPr>
-            <w:tcW w:w="6378" w:type="dxa"/>
-          </w:tcPr>
-          <w:p/>
-        </w:tc>
-      </w:tr>
-      <w:tr>
-        <w:tc>
-          <w:tcPr>
-            <w:tcW w:w="4957" w:type="dxa"/>
-          </w:tcPr>
-          <w:p>
-            <w:pPr>
-              <w:tabs>
-                <w:tab w:val="left" w:pos="682"/>
-              </w:tabs>
-            </w:pPr>
-            <w:r>
-              <w:t>connections.max.idle.ms</w:t>
-            </w:r>
-          </w:p>
-        </w:tc>
-        <w:tc>
-          <w:tcPr>
-            <w:tcW w:w="6378" w:type="dxa"/>
-          </w:tcPr>
-          <w:p/>
-        </w:tc>
-      </w:tr>
-      <w:tr>
-        <w:tc>
-          <w:tcPr>
-            <w:tcW w:w="4957" w:type="dxa"/>
-          </w:tcPr>
-          <w:p>
-            <w:pPr>
-              <w:tabs>
-                <w:tab w:val="left" w:pos="682"/>
-              </w:tabs>
-            </w:pPr>
-            <w:r>
-              <w:t>connections.max.reauth.ms</w:t>
-            </w:r>
-          </w:p>
-        </w:tc>
-        <w:tc>
-          <w:tcPr>
-            <w:tcW w:w="6378" w:type="dxa"/>
-          </w:tcPr>
-          <w:p/>
-        </w:tc>
-      </w:tr>
-      <w:tr>
-        <w:tc>
-          <w:tcPr>
-            <w:tcW w:w="4957" w:type="dxa"/>
-          </w:tcPr>
-          <w:p>
-            <w:pPr>
-              <w:tabs>
-                <w:tab w:val="left" w:pos="682"/>
-              </w:tabs>
-            </w:pPr>
-            <w:r>
-              <w:t>controlled.shutdown.enable</w:t>
-            </w:r>
-          </w:p>
-        </w:tc>
-        <w:tc>
-          <w:tcPr>
-            <w:tcW w:w="6378" w:type="dxa"/>
-          </w:tcPr>
-          <w:p/>
-        </w:tc>
-      </w:tr>
-      <w:tr>
-        <w:tc>
-          <w:tcPr>
-            <w:tcW w:w="4957" w:type="dxa"/>
-          </w:tcPr>
-          <w:p>
-            <w:pPr>
-              <w:tabs>
-                <w:tab w:val="left" w:pos="682"/>
-              </w:tabs>
-            </w:pPr>
-            <w:r>
-              <w:t>controlled.shutdown.max.retries</w:t>
-            </w:r>
-          </w:p>
-        </w:tc>
-        <w:tc>
-          <w:tcPr>
-            <w:tcW w:w="6378" w:type="dxa"/>
-          </w:tcPr>
-          <w:p/>
-        </w:tc>
-      </w:tr>
-      <w:tr>
-        <w:tc>
-          <w:tcPr>
-            <w:tcW w:w="4957" w:type="dxa"/>
-          </w:tcPr>
-          <w:p>
-            <w:pPr>
-              <w:tabs>
-                <w:tab w:val="left" w:pos="682"/>
-              </w:tabs>
-            </w:pPr>
-            <w:r>
-              <w:t>controlled.shutdown.retry.backoff.ms</w:t>
-            </w:r>
-          </w:p>
-        </w:tc>
-        <w:tc>
-          <w:tcPr>
-            <w:tcW w:w="6378" w:type="dxa"/>
-          </w:tcPr>
-          <w:p/>
-        </w:tc>
-      </w:tr>
-      <w:tr>
-        <w:tc>
-          <w:tcPr>
-            <w:tcW w:w="4957" w:type="dxa"/>
-          </w:tcPr>
-          <w:p>
-            <w:pPr>
-              <w:tabs>
-                <w:tab w:val="left" w:pos="682"/>
-              </w:tabs>
-            </w:pPr>
-            <w:r>
-              <w:t>controller.socket.timeout.ms</w:t>
-            </w:r>
-          </w:p>
-        </w:tc>
-        <w:tc>
-          <w:tcPr>
-            <w:tcW w:w="6378" w:type="dxa"/>
-          </w:tcPr>
-          <w:p/>
-        </w:tc>
-      </w:tr>
-      <w:tr>
-        <w:tc>
-          <w:tcPr>
-            <w:tcW w:w="4957" w:type="dxa"/>
-          </w:tcPr>
-          <w:p>
-            <w:pPr>
-              <w:tabs>
-                <w:tab w:val="left" w:pos="682"/>
-              </w:tabs>
-            </w:pPr>
-            <w:r>
-              <w:t>default.replication.factor</w:t>
-            </w:r>
-          </w:p>
-        </w:tc>
-        <w:tc>
-          <w:tcPr>
-            <w:tcW w:w="6378" w:type="dxa"/>
-          </w:tcPr>
-          <w:p/>
-        </w:tc>
-      </w:tr>
-      <w:tr>
-        <w:tc>
-          <w:tcPr>
-            <w:tcW w:w="4957" w:type="dxa"/>
-          </w:tcPr>
-          <w:p>
-            <w:pPr>
-              <w:tabs>
-                <w:tab w:val="left" w:pos="682"/>
-              </w:tabs>
-            </w:pPr>
-            <w:r>
-              <w:t>delegation.token.expiry.time.ms</w:t>
-            </w:r>
-          </w:p>
-        </w:tc>
-        <w:tc>
-          <w:tcPr>
-            <w:tcW w:w="6378" w:type="dxa"/>
-          </w:tcPr>
-          <w:p/>
-        </w:tc>
-      </w:tr>
-      <w:tr>
-        <w:tc>
-          <w:tcPr>
-            <w:tcW w:w="4957" w:type="dxa"/>
-          </w:tcPr>
-          <w:p>
-            <w:pPr>
-              <w:tabs>
-                <w:tab w:val="left" w:pos="682"/>
-              </w:tabs>
-            </w:pPr>
-            <w:r>
-              <w:t>delegation.token.master.key</w:t>
-            </w:r>
-          </w:p>
-        </w:tc>
-        <w:tc>
-          <w:tcPr>
-            <w:tcW w:w="6378" w:type="dxa"/>
-          </w:tcPr>
-          <w:p/>
-        </w:tc>
-      </w:tr>
-      <w:tr>
-        <w:tc>
-          <w:tcPr>
-            <w:tcW w:w="4957" w:type="dxa"/>
-          </w:tcPr>
-          <w:p>
-            <w:pPr>
-              <w:tabs>
-                <w:tab w:val="left" w:pos="682"/>
-              </w:tabs>
-            </w:pPr>
-            <w:r>
-              <w:t>delegation.token.max.lifetime.ms</w:t>
-            </w:r>
-          </w:p>
-        </w:tc>
-        <w:tc>
-          <w:tcPr>
-            <w:tcW w:w="6378" w:type="dxa"/>
-          </w:tcPr>
-          <w:p/>
-        </w:tc>
-      </w:tr>
-      <w:tr>
-        <w:tc>
-          <w:tcPr>
-            <w:tcW w:w="4957" w:type="dxa"/>
-          </w:tcPr>
-          <w:p>
-            <w:pPr>
-              <w:tabs>
-                <w:tab w:val="left" w:pos="682"/>
-              </w:tabs>
-            </w:pPr>
-            <w:r>
-              <w:t>delete.records.purgatory.purge.interval.requests</w:t>
-            </w:r>
-          </w:p>
-        </w:tc>
-        <w:tc>
-          <w:tcPr>
-            <w:tcW w:w="6378" w:type="dxa"/>
-          </w:tcPr>
-          <w:p/>
-        </w:tc>
-      </w:tr>
-      <w:tr>
-        <w:tc>
-          <w:tcPr>
-            <w:tcW w:w="4957" w:type="dxa"/>
-          </w:tcPr>
-          <w:p>
-            <w:pPr>
-              <w:tabs>
-                <w:tab w:val="left" w:pos="682"/>
-              </w:tabs>
-            </w:pPr>
-            <w:r>
-              <w:t>fetch.max.bytes</w:t>
-            </w:r>
-          </w:p>
-        </w:tc>
-        <w:tc>
-          <w:tcPr>
-            <w:tcW w:w="6378" w:type="dxa"/>
-          </w:tcPr>
-          <w:p/>
-        </w:tc>
-      </w:tr>
-      <w:tr>
-        <w:tc>
-          <w:tcPr>
-            <w:tcW w:w="4957" w:type="dxa"/>
-          </w:tcPr>
-          <w:p>
-            <w:pPr>
-              <w:tabs>
-                <w:tab w:val="left" w:pos="682"/>
-              </w:tabs>
-            </w:pPr>
-            <w:r>
-              <w:t>fetch.purgatory.purge.interval.requests</w:t>
-            </w:r>
-          </w:p>
-        </w:tc>
-        <w:tc>
-          <w:tcPr>
-            <w:tcW w:w="6378" w:type="dxa"/>
-          </w:tcPr>
-          <w:p/>
-        </w:tc>
-      </w:tr>
-      <w:tr>
-        <w:tc>
-          <w:tcPr>
-            <w:tcW w:w="4957" w:type="dxa"/>
-          </w:tcPr>
-          <w:p>
-            <w:pPr>
-              <w:tabs>
-                <w:tab w:val="left" w:pos="682"/>
-              </w:tabs>
-            </w:pPr>
-            <w:r>
-              <w:t>group.initial.rebalance.delay.ms</w:t>
-            </w:r>
-          </w:p>
-        </w:tc>
-        <w:tc>
-          <w:tcPr>
-            <w:tcW w:w="6378" w:type="dxa"/>
-          </w:tcPr>
-          <w:p/>
-        </w:tc>
-      </w:tr>
-      <w:tr>
-        <w:tc>
-          <w:tcPr>
-            <w:tcW w:w="4957" w:type="dxa"/>
-          </w:tcPr>
-          <w:p>
-            <w:pPr>
-              <w:tabs>
-                <w:tab w:val="left" w:pos="682"/>
-              </w:tabs>
-            </w:pPr>
-            <w:r>
-              <w:t>group.max.session.timeout.ms</w:t>
-            </w:r>
-          </w:p>
-        </w:tc>
-        <w:tc>
-          <w:tcPr>
-            <w:tcW w:w="6378" w:type="dxa"/>
-          </w:tcPr>
-          <w:p/>
-        </w:tc>
-      </w:tr>
-      <w:tr>
-        <w:tc>
-          <w:tcPr>
-            <w:tcW w:w="4957" w:type="dxa"/>
-          </w:tcPr>
-          <w:p>
-            <w:pPr>
-              <w:tabs>
-                <w:tab w:val="left" w:pos="682"/>
-              </w:tabs>
-            </w:pPr>
-            <w:r>
-              <w:t>group.max.size</w:t>
-            </w:r>
-          </w:p>
-        </w:tc>
-        <w:tc>
-          <w:tcPr>
-            <w:tcW w:w="6378" w:type="dxa"/>
-          </w:tcPr>
-          <w:p/>
-        </w:tc>
-      </w:tr>
-      <w:tr>
-        <w:tc>
-          <w:tcPr>
-            <w:tcW w:w="4957" w:type="dxa"/>
-          </w:tcPr>
-          <w:p>
-            <w:pPr>
-              <w:tabs>
-                <w:tab w:val="left" w:pos="682"/>
-              </w:tabs>
-            </w:pPr>
-            <w:r>
-              <w:t>group.min.session.timeout.ms</w:t>
-            </w:r>
-          </w:p>
-        </w:tc>
-        <w:tc>
-          <w:tcPr>
-            <w:tcW w:w="6378" w:type="dxa"/>
-          </w:tcPr>
-          <w:p/>
-        </w:tc>
-      </w:tr>
-      <w:tr>
-        <w:tc>
-          <w:tcPr>
-            <w:tcW w:w="4957" w:type="dxa"/>
-          </w:tcPr>
-          <w:p>
-            <w:pPr>
-              <w:tabs>
-                <w:tab w:val="left" w:pos="682"/>
-              </w:tabs>
-            </w:pPr>
-            <w:r>
-              <w:t>inter.broker.listener.name</w:t>
-            </w:r>
-          </w:p>
-        </w:tc>
-        <w:tc>
-          <w:tcPr>
-            <w:tcW w:w="6378" w:type="dxa"/>
-          </w:tcPr>
-          <w:p/>
-        </w:tc>
-      </w:tr>
-      <w:tr>
-        <w:tc>
-          <w:tcPr>
-            <w:tcW w:w="4957" w:type="dxa"/>
-          </w:tcPr>
-          <w:p>
-            <w:pPr>
-              <w:tabs>
-                <w:tab w:val="left" w:pos="682"/>
-              </w:tabs>
-            </w:pPr>
-            <w:r>
-              <w:t>inter.broker.protocol.version</w:t>
-            </w:r>
-          </w:p>
-        </w:tc>
-        <w:tc>
-          <w:tcPr>
-            <w:tcW w:w="6378" w:type="dxa"/>
-          </w:tcPr>
-          <w:p/>
-        </w:tc>
-      </w:tr>
-      <w:tr>
-        <w:tc>
-          <w:tcPr>
-            <w:tcW w:w="4957" w:type="dxa"/>
-          </w:tcPr>
-          <w:p>
-            <w:pPr>
-              <w:tabs>
-                <w:tab w:val="left" w:pos="682"/>
-              </w:tabs>
-            </w:pPr>
-            <w:r>
-              <w:t>log.cleaner.backoff.ms</w:t>
-            </w:r>
-          </w:p>
-        </w:tc>
-        <w:tc>
-          <w:tcPr>
-            <w:tcW w:w="6378" w:type="dxa"/>
-          </w:tcPr>
-          <w:p/>
-        </w:tc>
-      </w:tr>
-      <w:tr>
-        <w:tc>
-          <w:tcPr>
-            <w:tcW w:w="4957" w:type="dxa"/>
-          </w:tcPr>
-          <w:p>
-            <w:pPr>
-              <w:tabs>
-                <w:tab w:val="left" w:pos="682"/>
-              </w:tabs>
-            </w:pPr>
-            <w:r>
-              <w:t>log.cleaner.dedupe.buffer.size</w:t>
-            </w:r>
-          </w:p>
-        </w:tc>
-        <w:tc>
-          <w:tcPr>
-            <w:tcW w:w="6378" w:type="dxa"/>
-          </w:tcPr>
-          <w:p/>
-        </w:tc>
-      </w:tr>
-      <w:tr>
-        <w:tc>
-          <w:tcPr>
-            <w:tcW w:w="4957" w:type="dxa"/>
-          </w:tcPr>
-          <w:p>
-            <w:pPr>
-              <w:tabs>
-                <w:tab w:val="left" w:pos="682"/>
-              </w:tabs>
-            </w:pPr>
-            <w:r>
-              <w:t>log.cleaner.delete.retention.ms</w:t>
-            </w:r>
-          </w:p>
-        </w:tc>
-        <w:tc>
-          <w:tcPr>
-            <w:tcW w:w="6378" w:type="dxa"/>
-          </w:tcPr>
-          <w:p/>
-        </w:tc>
-      </w:tr>
-      <w:tr>
-        <w:tc>
-          <w:tcPr>
-            <w:tcW w:w="4957" w:type="dxa"/>
-          </w:tcPr>
-          <w:p>
-            <w:pPr>
-              <w:tabs>
-                <w:tab w:val="left" w:pos="682"/>
-              </w:tabs>
-            </w:pPr>
-            <w:r>
-              <w:t>log.cleaner.enable</w:t>
-            </w:r>
-          </w:p>
-        </w:tc>
-        <w:tc>
-          <w:tcPr>
-            <w:tcW w:w="6378" w:type="dxa"/>
-          </w:tcPr>
-          <w:p/>
-        </w:tc>
-      </w:tr>
-      <w:tr>
-        <w:tc>
-          <w:tcPr>
-            <w:tcW w:w="4957" w:type="dxa"/>
-          </w:tcPr>
-          <w:p>
-            <w:pPr>
-              <w:tabs>
-                <w:tab w:val="left" w:pos="682"/>
-              </w:tabs>
-            </w:pPr>
-            <w:r>
-              <w:t>log.cleaner.io.buffer.load.factor</w:t>
-            </w:r>
-          </w:p>
-        </w:tc>
-        <w:tc>
-          <w:tcPr>
-            <w:tcW w:w="6378" w:type="dxa"/>
-          </w:tcPr>
-          <w:p/>
-        </w:tc>
-      </w:tr>
-      <w:tr>
-        <w:tc>
-          <w:tcPr>
-            <w:tcW w:w="4957" w:type="dxa"/>
-          </w:tcPr>
-          <w:p>
-            <w:pPr>
-              <w:tabs>
-                <w:tab w:val="left" w:pos="682"/>
-              </w:tabs>
-            </w:pPr>
-            <w:r>
-              <w:t>log.cleaner.io.buffer.size</w:t>
-            </w:r>
-          </w:p>
-        </w:tc>
-        <w:tc>
-          <w:tcPr>
-            <w:tcW w:w="6378" w:type="dxa"/>
-          </w:tcPr>
-          <w:p/>
-        </w:tc>
-      </w:tr>
-      <w:tr>
-        <w:tc>
-          <w:tcPr>
-            <w:tcW w:w="4957" w:type="dxa"/>
-          </w:tcPr>
-          <w:p>
-            <w:pPr>
-              <w:tabs>
-                <w:tab w:val="left" w:pos="682"/>
-              </w:tabs>
-            </w:pPr>
-            <w:r>
-              <w:t>log.cleaner.io.max.bytes.per.second</w:t>
-            </w:r>
-          </w:p>
-        </w:tc>
-        <w:tc>
-          <w:tcPr>
-            <w:tcW w:w="6378" w:type="dxa"/>
-          </w:tcPr>
-          <w:p/>
-        </w:tc>
-      </w:tr>
-      <w:tr>
-        <w:tc>
-          <w:tcPr>
-            <w:tcW w:w="4957" w:type="dxa"/>
-          </w:tcPr>
-          <w:p>
-            <w:pPr>
-              <w:tabs>
-                <w:tab w:val="left" w:pos="682"/>
-              </w:tabs>
-            </w:pPr>
-            <w:r>
-              <w:t>log.cleaner.max.compaction.lag.ms</w:t>
-            </w:r>
-          </w:p>
-        </w:tc>
-        <w:tc>
-          <w:tcPr>
-            <w:tcW w:w="6378" w:type="dxa"/>
-          </w:tcPr>
-          <w:p/>
-        </w:tc>
-      </w:tr>
-      <w:tr>
-        <w:tc>
-          <w:tcPr>
-            <w:tcW w:w="4957" w:type="dxa"/>
-          </w:tcPr>
-          <w:p>
-            <w:pPr>
-              <w:tabs>
-                <w:tab w:val="left" w:pos="682"/>
-              </w:tabs>
-            </w:pPr>
-            <w:r>
-              <w:t>log.cleaner.min.cleanable.ratio</w:t>
-            </w:r>
-          </w:p>
-        </w:tc>
-        <w:tc>
-          <w:tcPr>
-            <w:tcW w:w="6378" w:type="dxa"/>
-          </w:tcPr>
-          <w:p/>
-        </w:tc>
-      </w:tr>
-      <w:tr>
-        <w:tc>
-          <w:tcPr>
-            <w:tcW w:w="4957" w:type="dxa"/>
-          </w:tcPr>
-          <w:p>
-            <w:pPr>
-              <w:tabs>
-                <w:tab w:val="left" w:pos="682"/>
-              </w:tabs>
-            </w:pPr>
-            <w:r>
-              <w:t>log.cleaner.min.compaction.lag.ms</w:t>
-            </w:r>
-          </w:p>
-        </w:tc>
-        <w:tc>
-          <w:tcPr>
-            <w:tcW w:w="6378" w:type="dxa"/>
-          </w:tcPr>
-          <w:p/>
-        </w:tc>
-      </w:tr>
-      <w:tr>
-        <w:tc>
-          <w:tcPr>
-            <w:tcW w:w="4957" w:type="dxa"/>
-          </w:tcPr>
-          <w:p>
-            <w:pPr>
-              <w:tabs>
-                <w:tab w:val="left" w:pos="682"/>
-              </w:tabs>
-            </w:pPr>
-            <w:r>
-              <w:t>log.cleaner.threads</w:t>
-            </w:r>
-          </w:p>
-        </w:tc>
-        <w:tc>
-          <w:tcPr>
-            <w:tcW w:w="6378" w:type="dxa"/>
-          </w:tcPr>
-          <w:p/>
-        </w:tc>
-      </w:tr>
-      <w:tr>
-        <w:tc>
-          <w:tcPr>
-            <w:tcW w:w="4957" w:type="dxa"/>
-          </w:tcPr>
-          <w:p>
-            <w:pPr>
-              <w:tabs>
-                <w:tab w:val="left" w:pos="682"/>
-              </w:tabs>
-            </w:pPr>
-            <w:r>
-              <w:t>log.cleanup.policy</w:t>
-            </w:r>
-          </w:p>
-        </w:tc>
-        <w:tc>
-          <w:tcPr>
-            <w:tcW w:w="6378" w:type="dxa"/>
-          </w:tcPr>
-          <w:p/>
-        </w:tc>
-      </w:tr>
-      <w:tr>
-        <w:tc>
-          <w:tcPr>
-            <w:tcW w:w="4957" w:type="dxa"/>
-          </w:tcPr>
-          <w:p>
-            <w:pPr>
-              <w:tabs>
-                <w:tab w:val="left" w:pos="682"/>
-              </w:tabs>
-            </w:pPr>
-            <w:r>
-              <w:t>log.index.interval.bytes</w:t>
-            </w:r>
-          </w:p>
-        </w:tc>
-        <w:tc>
-          <w:tcPr>
-            <w:tcW w:w="6378" w:type="dxa"/>
-          </w:tcPr>
-          <w:p/>
-        </w:tc>
-      </w:tr>
-      <w:tr>
-        <w:tc>
-          <w:tcPr>
-            <w:tcW w:w="4957" w:type="dxa"/>
-          </w:tcPr>
-          <w:p>
-            <w:pPr>
-              <w:tabs>
-                <w:tab w:val="left" w:pos="682"/>
-              </w:tabs>
-            </w:pPr>
-            <w:r>
-              <w:t>log.index.size.max.bytes</w:t>
-            </w:r>
-          </w:p>
-        </w:tc>
-        <w:tc>
-          <w:tcPr>
-            <w:tcW w:w="6378" w:type="dxa"/>
-          </w:tcPr>
-          <w:p/>
-        </w:tc>
-      </w:tr>
-      <w:tr>
-        <w:tc>
-          <w:tcPr>
-            <w:tcW w:w="4957" w:type="dxa"/>
-          </w:tcPr>
-          <w:p>
-            <w:pPr>
-              <w:tabs>
-                <w:tab w:val="left" w:pos="682"/>
-              </w:tabs>
-            </w:pPr>
-            <w:r>
-              <w:t>log.message.format.version</w:t>
-            </w:r>
-          </w:p>
-        </w:tc>
-        <w:tc>
-          <w:tcPr>
-            <w:tcW w:w="6378" w:type="dxa"/>
-          </w:tcPr>
-          <w:p/>
-        </w:tc>
-      </w:tr>
-      <w:tr>
-        <w:tc>
-          <w:tcPr>
-            <w:tcW w:w="4957" w:type="dxa"/>
-          </w:tcPr>
-          <w:p>
-            <w:pPr>
-              <w:tabs>
-                <w:tab w:val="left" w:pos="682"/>
-              </w:tabs>
-            </w:pPr>
-            <w:r>
-              <w:t>log.message.timestamp.difference.max.ms</w:t>
-            </w:r>
-          </w:p>
-        </w:tc>
-        <w:tc>
-          <w:tcPr>
-            <w:tcW w:w="6378" w:type="dxa"/>
-          </w:tcPr>
-          <w:p/>
-        </w:tc>
-      </w:tr>
-      <w:tr>
-        <w:tc>
-          <w:tcPr>
-            <w:tcW w:w="4957" w:type="dxa"/>
-          </w:tcPr>
-          <w:p>
-            <w:pPr>
-              <w:tabs>
-                <w:tab w:val="left" w:pos="682"/>
-              </w:tabs>
-            </w:pPr>
-            <w:r>
-              <w:lastRenderedPageBreak/>
-              <w:t>log.message.timestamp.type</w:t>
-            </w:r>
-          </w:p>
-        </w:tc>
-        <w:tc>
-          <w:tcPr>
-            <w:tcW w:w="6378" w:type="dxa"/>
-          </w:tcPr>
-          <w:p/>
-        </w:tc>
-      </w:tr>
-      <w:tr>
-        <w:tc>
-          <w:tcPr>
-            <w:tcW w:w="4957" w:type="dxa"/>
-          </w:tcPr>
-          <w:p>
-            <w:pPr>
-              <w:tabs>
-                <w:tab w:val="left" w:pos="682"/>
-              </w:tabs>
-            </w:pPr>
-            <w:r>
-              <w:t>log.preallocate</w:t>
-            </w:r>
-          </w:p>
-        </w:tc>
-        <w:tc>
-          <w:tcPr>
-            <w:tcW w:w="6378" w:type="dxa"/>
-          </w:tcPr>
-          <w:p/>
-        </w:tc>
-      </w:tr>
-      <w:tr>
-        <w:tc>
-          <w:tcPr>
-            <w:tcW w:w="4957" w:type="dxa"/>
-          </w:tcPr>
-          <w:p>
-            <w:pPr>
-              <w:tabs>
-                <w:tab w:val="left" w:pos="682"/>
-              </w:tabs>
-            </w:pPr>
-            <w:r>
-              <w:t>log.retention.check.interval.ms</w:t>
-            </w:r>
-          </w:p>
-        </w:tc>
-        <w:tc>
-          <w:tcPr>
-            <w:tcW w:w="6378" w:type="dxa"/>
-          </w:tcPr>
-          <w:p/>
-        </w:tc>
-      </w:tr>
-      <w:tr>
-        <w:tc>
-          <w:tcPr>
-            <w:tcW w:w="4957" w:type="dxa"/>
-          </w:tcPr>
-          <w:p>
-            <w:pPr>
-              <w:tabs>
-                <w:tab w:val="left" w:pos="682"/>
-              </w:tabs>
-            </w:pPr>
-            <w:r>
-              <w:t>max.connections</w:t>
-            </w:r>
-          </w:p>
-        </w:tc>
-        <w:tc>
-          <w:tcPr>
-            <w:tcW w:w="6378" w:type="dxa"/>
-          </w:tcPr>
-          <w:p/>
-        </w:tc>
-      </w:tr>
-      <w:tr>
-        <w:tc>
-          <w:tcPr>
-            <w:tcW w:w="4957" w:type="dxa"/>
-          </w:tcPr>
-          <w:p>
-            <w:pPr>
-              <w:tabs>
-                <w:tab w:val="left" w:pos="682"/>
-              </w:tabs>
-            </w:pPr>
-            <w:r>
-              <w:t>max.connections.per.ip</w:t>
-            </w:r>
-          </w:p>
-        </w:tc>
-        <w:tc>
-          <w:tcPr>
-            <w:tcW w:w="6378" w:type="dxa"/>
-          </w:tcPr>
-          <w:p/>
-        </w:tc>
-      </w:tr>
-      <w:tr>
-        <w:tc>
-          <w:tcPr>
-            <w:tcW w:w="4957" w:type="dxa"/>
-          </w:tcPr>
-          <w:p>
-            <w:pPr>
-              <w:tabs>
-                <w:tab w:val="left" w:pos="682"/>
-              </w:tabs>
-            </w:pPr>
-            <w:r>
-              <w:t>max.connections.per.ip.overrides</w:t>
-            </w:r>
-          </w:p>
-        </w:tc>
-        <w:tc>
-          <w:tcPr>
-            <w:tcW w:w="6378" w:type="dxa"/>
-          </w:tcPr>
-          <w:p/>
-        </w:tc>
-      </w:tr>
-      <w:tr>
-        <w:tc>
-          <w:tcPr>
-            <w:tcW w:w="4957" w:type="dxa"/>
-          </w:tcPr>
-          <w:p>
-            <w:pPr>
-              <w:tabs>
-                <w:tab w:val="left" w:pos="682"/>
-              </w:tabs>
-            </w:pPr>
-            <w:r>
-              <w:t>max.incremental.fetch.session.cache.slots</w:t>
-            </w:r>
-          </w:p>
-        </w:tc>
-        <w:tc>
-          <w:tcPr>
-            <w:tcW w:w="6378" w:type="dxa"/>
-          </w:tcPr>
-          <w:p/>
-        </w:tc>
-      </w:tr>
-      <w:tr>
-        <w:tc>
-          <w:tcPr>
-            <w:tcW w:w="4957" w:type="dxa"/>
-          </w:tcPr>
-          <w:p>
-            <w:pPr>
-              <w:tabs>
-                <w:tab w:val="left" w:pos="682"/>
-              </w:tabs>
-            </w:pPr>
-            <w:r>
-              <w:t>num.partitions</w:t>
-            </w:r>
-          </w:p>
-        </w:tc>
-        <w:tc>
-          <w:tcPr>
-            <w:tcW w:w="6378" w:type="dxa"/>
-          </w:tcPr>
-          <w:p/>
-        </w:tc>
-      </w:tr>
-      <w:tr>
-        <w:tc>
-          <w:tcPr>
-            <w:tcW w:w="4957" w:type="dxa"/>
-          </w:tcPr>
-          <w:p>
-            <w:pPr>
-              <w:tabs>
-                <w:tab w:val="left" w:pos="682"/>
-              </w:tabs>
-            </w:pPr>
-            <w:r>
-              <w:t>password.encoder.old.secret</w:t>
-            </w:r>
-          </w:p>
-        </w:tc>
-        <w:tc>
-          <w:tcPr>
-            <w:tcW w:w="6378" w:type="dxa"/>
-          </w:tcPr>
-          <w:p/>
-        </w:tc>
-      </w:tr>
-      <w:tr>
-        <w:tc>
-          <w:tcPr>
-            <w:tcW w:w="4957" w:type="dxa"/>
-          </w:tcPr>
-          <w:p>
-            <w:pPr>
-              <w:tabs>
-                <w:tab w:val="left" w:pos="682"/>
-              </w:tabs>
-            </w:pPr>
-            <w:r>
-              <w:t>password.encoder.secret</w:t>
-            </w:r>
-          </w:p>
-        </w:tc>
-        <w:tc>
-          <w:tcPr>
-            <w:tcW w:w="6378" w:type="dxa"/>
-          </w:tcPr>
-          <w:p/>
-        </w:tc>
-      </w:tr>
-      <w:tr>
-        <w:tc>
-          <w:tcPr>
-            <w:tcW w:w="4957" w:type="dxa"/>
-          </w:tcPr>
-          <w:p>
-            <w:pPr>
-              <w:tabs>
-                <w:tab w:val="left" w:pos="682"/>
-              </w:tabs>
-            </w:pPr>
-            <w:r>
-              <w:t>principal.builder.class</w:t>
-            </w:r>
-          </w:p>
-        </w:tc>
-        <w:tc>
-          <w:tcPr>
-            <w:tcW w:w="6378" w:type="dxa"/>
-          </w:tcPr>
-          <w:p/>
-        </w:tc>
-      </w:tr>
-      <w:tr>
-        <w:tc>
-          <w:tcPr>
-            <w:tcW w:w="4957" w:type="dxa"/>
-          </w:tcPr>
-          <w:p>
-            <w:pPr>
-              <w:tabs>
-                <w:tab w:val="left" w:pos="682"/>
-              </w:tabs>
-            </w:pPr>
-            <w:r>
-              <w:t>producer.purgatory.purge.interval.requests</w:t>
-            </w:r>
-          </w:p>
-        </w:tc>
-        <w:tc>
-          <w:tcPr>
-            <w:tcW w:w="6378" w:type="dxa"/>
-          </w:tcPr>
-          <w:p/>
-        </w:tc>
-      </w:tr>
-      <w:tr>
-        <w:tc>
-          <w:tcPr>
-            <w:tcW w:w="4957" w:type="dxa"/>
-          </w:tcPr>
-          <w:p>
-            <w:pPr>
-              <w:tabs>
-                <w:tab w:val="left" w:pos="682"/>
-              </w:tabs>
-            </w:pPr>
-            <w:r>
-              <w:t>queued.max.request.bytes</w:t>
-            </w:r>
-          </w:p>
-        </w:tc>
-        <w:tc>
-          <w:tcPr>
-            <w:tcW w:w="6378" w:type="dxa"/>
-          </w:tcPr>
-          <w:p/>
-        </w:tc>
-      </w:tr>
-      <w:tr>
-        <w:tc>
-          <w:tcPr>
-            <w:tcW w:w="4957" w:type="dxa"/>
-          </w:tcPr>
-          <w:p>
-            <w:pPr>
-              <w:tabs>
-                <w:tab w:val="left" w:pos="682"/>
-              </w:tabs>
-            </w:pPr>
-            <w:r>
-              <w:t>replica.fetch.backoff.ms</w:t>
-            </w:r>
-          </w:p>
-        </w:tc>
-        <w:tc>
-          <w:tcPr>
-            <w:tcW w:w="6378" w:type="dxa"/>
-          </w:tcPr>
-          <w:p/>
-        </w:tc>
-      </w:tr>
-      <w:tr>
-        <w:tc>
-          <w:tcPr>
-            <w:tcW w:w="4957" w:type="dxa"/>
-          </w:tcPr>
-          <w:p>
-            <w:pPr>
-              <w:tabs>
-                <w:tab w:val="left" w:pos="682"/>
-              </w:tabs>
-            </w:pPr>
-            <w:r>
-              <w:t>replica.fetch.max.bytes</w:t>
-            </w:r>
-          </w:p>
-        </w:tc>
-        <w:tc>
-          <w:tcPr>
-            <w:tcW w:w="6378" w:type="dxa"/>
-          </w:tcPr>
-          <w:p/>
-        </w:tc>
-      </w:tr>
-      <w:tr>
-        <w:tc>
-          <w:tcPr>
-            <w:tcW w:w="4957" w:type="dxa"/>
-          </w:tcPr>
-          <w:p>
-            <w:pPr>
-              <w:tabs>
-                <w:tab w:val="left" w:pos="682"/>
-              </w:tabs>
-            </w:pPr>
-            <w:r>
-              <w:t>replica.fetch.response.max.bytes</w:t>
-            </w:r>
-          </w:p>
-        </w:tc>
-        <w:tc>
-          <w:tcPr>
-            <w:tcW w:w="6378" w:type="dxa"/>
-          </w:tcPr>
-          <w:p/>
-        </w:tc>
-      </w:tr>
-      <w:tr>
-        <w:tc>
-          <w:tcPr>
-            <w:tcW w:w="4957" w:type="dxa"/>
-          </w:tcPr>
-          <w:p>
-            <w:pPr>
-              <w:tabs>
-                <w:tab w:val="left" w:pos="682"/>
-              </w:tabs>
-            </w:pPr>
-            <w:r>
-              <w:t>replica.selector.class</w:t>
-            </w:r>
-          </w:p>
-        </w:tc>
-        <w:tc>
-          <w:tcPr>
-            <w:tcW w:w="6378" w:type="dxa"/>
-          </w:tcPr>
-          <w:p/>
-        </w:tc>
-      </w:tr>
-      <w:tr>
-        <w:tc>
-          <w:tcPr>
-            <w:tcW w:w="4957" w:type="dxa"/>
-          </w:tcPr>
-          <w:p>
-            <w:pPr>
-              <w:tabs>
-                <w:tab w:val="left" w:pos="682"/>
-              </w:tabs>
-            </w:pPr>
-            <w:r>
-              <w:t>reserved.broker.max.id</w:t>
-            </w:r>
-          </w:p>
-        </w:tc>
-        <w:tc>
-          <w:tcPr>
-            <w:tcW w:w="6378" w:type="dxa"/>
-          </w:tcPr>
-          <w:p/>
-        </w:tc>
-      </w:tr>
-      <w:tr>
-        <w:tc>
-          <w:tcPr>
-            <w:tcW w:w="4957" w:type="dxa"/>
-          </w:tcPr>
-          <w:p>
-            <w:pPr>
-              <w:tabs>
-                <w:tab w:val="left" w:pos="682"/>
-              </w:tabs>
-            </w:pPr>
-            <w:r>
-              <w:t>sasl.client.callback.handler.class</w:t>
-            </w:r>
-          </w:p>
-        </w:tc>
-        <w:tc>
-          <w:tcPr>
-            <w:tcW w:w="6378" w:type="dxa"/>
-          </w:tcPr>
-          <w:p/>
-        </w:tc>
-      </w:tr>
-      <w:tr>
-        <w:tc>
-          <w:tcPr>
-            <w:tcW w:w="4957" w:type="dxa"/>
-          </w:tcPr>
-          <w:p>
-            <w:pPr>
-              <w:tabs>
-                <w:tab w:val="left" w:pos="682"/>
-              </w:tabs>
-            </w:pPr>
-            <w:r>
-              <w:t>sasl.enabled.mechanisms</w:t>
-            </w:r>
-          </w:p>
-        </w:tc>
-        <w:tc>
-          <w:tcPr>
-            <w:tcW w:w="6378" w:type="dxa"/>
-          </w:tcPr>
-          <w:p/>
-        </w:tc>
-      </w:tr>
-      <w:tr>
-        <w:tc>
-          <w:tcPr>
-            <w:tcW w:w="4957" w:type="dxa"/>
-          </w:tcPr>
-          <w:p>
-            <w:pPr>
-              <w:tabs>
-                <w:tab w:val="left" w:pos="682"/>
-              </w:tabs>
-            </w:pPr>
-            <w:r>
-              <w:t>sasl.jaas.config</w:t>
-            </w:r>
-          </w:p>
-        </w:tc>
-        <w:tc>
-          <w:tcPr>
-            <w:tcW w:w="6378" w:type="dxa"/>
-          </w:tcPr>
-          <w:p/>
-        </w:tc>
-      </w:tr>
-      <w:tr>
-        <w:tc>
-          <w:tcPr>
-            <w:tcW w:w="4957" w:type="dxa"/>
-          </w:tcPr>
-          <w:p>
-            <w:pPr>
-              <w:tabs>
-                <w:tab w:val="left" w:pos="682"/>
-              </w:tabs>
-            </w:pPr>
-            <w:r>
-              <w:t>sasl.kerberos.kinit.cmd</w:t>
-            </w:r>
-          </w:p>
-        </w:tc>
-        <w:tc>
-          <w:tcPr>
-            <w:tcW w:w="6378" w:type="dxa"/>
-          </w:tcPr>
-          <w:p/>
-        </w:tc>
-      </w:tr>
-      <w:tr>
-        <w:tc>
-          <w:tcPr>
-            <w:tcW w:w="4957" w:type="dxa"/>
-          </w:tcPr>
-          <w:p>
-            <w:pPr>
-              <w:tabs>
-                <w:tab w:val="left" w:pos="682"/>
-              </w:tabs>
-            </w:pPr>
-            <w:r>
-              <w:t>sasl.kerberos.min.time.before.relogin</w:t>
-            </w:r>
-          </w:p>
-        </w:tc>
-        <w:tc>
-          <w:tcPr>
-            <w:tcW w:w="6378" w:type="dxa"/>
-          </w:tcPr>
-          <w:p/>
-        </w:tc>
-      </w:tr>
-      <w:tr>
-        <w:tc>
-          <w:tcPr>
-            <w:tcW w:w="4957" w:type="dxa"/>
-          </w:tcPr>
-          <w:p>
-            <w:pPr>
-              <w:tabs>
-                <w:tab w:val="left" w:pos="682"/>
-              </w:tabs>
-            </w:pPr>
-            <w:r>
-              <w:t>sasl.kerberos.principal.to.local.rules</w:t>
-            </w:r>
-          </w:p>
-        </w:tc>
-        <w:tc>
-          <w:tcPr>
-            <w:tcW w:w="6378" w:type="dxa"/>
-          </w:tcPr>
-          <w:p/>
-        </w:tc>
-      </w:tr>
-      <w:tr>
-        <w:tc>
-          <w:tcPr>
-            <w:tcW w:w="4957" w:type="dxa"/>
-          </w:tcPr>
-          <w:p>
-            <w:pPr>
-              <w:tabs>
-                <w:tab w:val="left" w:pos="682"/>
-              </w:tabs>
-            </w:pPr>
-            <w:r>
-              <w:t>sasl.kerberos.service.name</w:t>
-            </w:r>
-          </w:p>
-        </w:tc>
-        <w:tc>
-          <w:tcPr>
-            <w:tcW w:w="6378" w:type="dxa"/>
-          </w:tcPr>
-          <w:p/>
-        </w:tc>
-      </w:tr>
-      <w:tr>
-        <w:tc>
-          <w:tcPr>
-            <w:tcW w:w="4957" w:type="dxa"/>
-          </w:tcPr>
-          <w:p>
-            <w:pPr>
-              <w:tabs>
-                <w:tab w:val="left" w:pos="682"/>
-              </w:tabs>
-            </w:pPr>
-            <w:r>
-              <w:t>sasl.kerberos.ticket.renew.jitter</w:t>
-            </w:r>
-          </w:p>
-        </w:tc>
-        <w:tc>
-          <w:tcPr>
-            <w:tcW w:w="6378" w:type="dxa"/>
-          </w:tcPr>
-          <w:p/>
-        </w:tc>
-      </w:tr>
-      <w:tr>
-        <w:tc>
-          <w:tcPr>
-            <w:tcW w:w="4957" w:type="dxa"/>
-          </w:tcPr>
-          <w:p>
-            <w:pPr>
-              <w:tabs>
-                <w:tab w:val="left" w:pos="682"/>
-              </w:tabs>
-            </w:pPr>
-            <w:r>
-              <w:t>sasl.kerberos.ticket.renew.window.factor</w:t>
-            </w:r>
-          </w:p>
-        </w:tc>
-        <w:tc>
-          <w:tcPr>
-            <w:tcW w:w="6378" w:type="dxa"/>
-          </w:tcPr>
-          <w:p/>
-        </w:tc>
-      </w:tr>
-      <w:tr>
-        <w:tc>
-          <w:tcPr>
-            <w:tcW w:w="4957" w:type="dxa"/>
-          </w:tcPr>
-          <w:p>
-            <w:pPr>
-              <w:tabs>
-                <w:tab w:val="left" w:pos="682"/>
-              </w:tabs>
-            </w:pPr>
-            <w:r>
-              <w:t>sasl.login.callback.handler.class</w:t>
-            </w:r>
-          </w:p>
-        </w:tc>
-        <w:tc>
-          <w:tcPr>
-            <w:tcW w:w="6378" w:type="dxa"/>
-          </w:tcPr>
-          <w:p/>
-        </w:tc>
-      </w:tr>
-      <w:tr>
-        <w:tc>
-          <w:tcPr>
-            <w:tcW w:w="4957" w:type="dxa"/>
-          </w:tcPr>
-          <w:p>
-            <w:pPr>
-              <w:tabs>
-                <w:tab w:val="left" w:pos="682"/>
-              </w:tabs>
-            </w:pPr>
-            <w:r>
-              <w:t>sasl.login.class</w:t>
-            </w:r>
-          </w:p>
-        </w:tc>
-        <w:tc>
-          <w:tcPr>
-            <w:tcW w:w="6378" w:type="dxa"/>
-          </w:tcPr>
-          <w:p/>
-        </w:tc>
-      </w:tr>
-      <w:tr>
-        <w:tc>
-          <w:tcPr>
-            <w:tcW w:w="4957" w:type="dxa"/>
-          </w:tcPr>
-          <w:p>
-            <w:pPr>
-              <w:tabs>
-                <w:tab w:val="left" w:pos="682"/>
-              </w:tabs>
-            </w:pPr>
-            <w:r>
-              <w:t>sasl.login.refresh.buffer.seconds</w:t>
-            </w:r>
-          </w:p>
-        </w:tc>
-        <w:tc>
-          <w:tcPr>
-            <w:tcW w:w="6378" w:type="dxa"/>
-          </w:tcPr>
-          <w:p/>
-        </w:tc>
-      </w:tr>
-      <w:tr>
-        <w:tc>
-          <w:tcPr>
-            <w:tcW w:w="4957" w:type="dxa"/>
-          </w:tcPr>
-          <w:p>
-            <w:pPr>
-              <w:tabs>
-                <w:tab w:val="left" w:pos="682"/>
-              </w:tabs>
-            </w:pPr>
-            <w:r>
-              <w:t>sasl.login.refresh.min.period.seconds</w:t>
-            </w:r>
-          </w:p>
-        </w:tc>
-        <w:tc>
-          <w:tcPr>
-            <w:tcW w:w="6378" w:type="dxa"/>
-          </w:tcPr>
-          <w:p/>
-        </w:tc>
-      </w:tr>
-      <w:tr>
-        <w:tc>
-          <w:tcPr>
-            <w:tcW w:w="4957" w:type="dxa"/>
-          </w:tcPr>
-          <w:p>
-            <w:pPr>
-              <w:tabs>
-                <w:tab w:val="left" w:pos="682"/>
-              </w:tabs>
-            </w:pPr>
-            <w:r>
-              <w:t>sasl.login.refresh.window.factor</w:t>
-            </w:r>
-          </w:p>
-        </w:tc>
-        <w:tc>
-          <w:tcPr>
-            <w:tcW w:w="6378" w:type="dxa"/>
-          </w:tcPr>
-          <w:p/>
-        </w:tc>
-      </w:tr>
-      <w:tr>
-        <w:tc>
-          <w:tcPr>
-            <w:tcW w:w="4957" w:type="dxa"/>
-          </w:tcPr>
-          <w:p>
-            <w:pPr>
-              <w:tabs>
-                <w:tab w:val="left" w:pos="682"/>
-              </w:tabs>
-            </w:pPr>
-            <w:r>
-              <w:t>sasl.login.refresh.window.jitter</w:t>
-            </w:r>
-          </w:p>
-        </w:tc>
-        <w:tc>
-          <w:tcPr>
-            <w:tcW w:w="6378" w:type="dxa"/>
-          </w:tcPr>
-          <w:p/>
-        </w:tc>
-      </w:tr>
-      <w:tr>
-        <w:tc>
-          <w:tcPr>
-            <w:tcW w:w="4957" w:type="dxa"/>
-          </w:tcPr>
-          <w:p>
-            <w:pPr>
-              <w:tabs>
-                <w:tab w:val="left" w:pos="682"/>
-              </w:tabs>
-            </w:pPr>
-            <w:r>
-              <w:t>sasl.mechanism.inter.broker.protocol</w:t>
-            </w:r>
-          </w:p>
-        </w:tc>
-        <w:tc>
-          <w:tcPr>
-            <w:tcW w:w="6378" w:type="dxa"/>
-          </w:tcPr>
-          <w:p/>
-        </w:tc>
-      </w:tr>
-      <w:tr>
-        <w:tc>
-          <w:tcPr>
-            <w:tcW w:w="4957" w:type="dxa"/>
-          </w:tcPr>
-          <w:p>
-            <w:pPr>
-              <w:tabs>
-                <w:tab w:val="left" w:pos="682"/>
-              </w:tabs>
-            </w:pPr>
-            <w:r>
-              <w:t>sasl.server.callback.handler.class</w:t>
-            </w:r>
-          </w:p>
-        </w:tc>
-        <w:tc>
-          <w:tcPr>
-            <w:tcW w:w="6378" w:type="dxa"/>
-          </w:tcPr>
-          <w:p/>
-        </w:tc>
-      </w:tr>
-      <w:tr>
-        <w:tc>
-          <w:tcPr>
-            <w:tcW w:w="4957" w:type="dxa"/>
-          </w:tcPr>
-          <w:p>
-            <w:pPr>
-              <w:tabs>
-                <w:tab w:val="left" w:pos="682"/>
-              </w:tabs>
-            </w:pPr>
-            <w:r>
-              <w:t>security.inter.broker.protocol</w:t>
-            </w:r>
-          </w:p>
-        </w:tc>
-        <w:tc>
-          <w:tcPr>
-            <w:tcW w:w="6378" w:type="dxa"/>
-          </w:tcPr>
-          <w:p/>
-        </w:tc>
-      </w:tr>
-      <w:tr>
-        <w:tc>
-          <w:tcPr>
-            <w:tcW w:w="4957" w:type="dxa"/>
-          </w:tcPr>
-          <w:p>
-            <w:pPr>
-              <w:tabs>
-                <w:tab w:val="left" w:pos="682"/>
-              </w:tabs>
-            </w:pPr>
-            <w:r>
-              <w:t>ssl.cipher.suites</w:t>
-            </w:r>
-          </w:p>
-        </w:tc>
-        <w:tc>
-          <w:tcPr>
-            <w:tcW w:w="6378" w:type="dxa"/>
-          </w:tcPr>
-          <w:p/>
-        </w:tc>
-      </w:tr>
-      <w:tr>
-        <w:tc>
-          <w:tcPr>
-            <w:tcW w:w="4957" w:type="dxa"/>
-          </w:tcPr>
-          <w:p>
-            <w:pPr>
-              <w:tabs>
-                <w:tab w:val="left" w:pos="682"/>
-              </w:tabs>
-            </w:pPr>
-            <w:r>
-              <w:t>ssl.client.auth</w:t>
-            </w:r>
-          </w:p>
-        </w:tc>
-        <w:tc>
-          <w:tcPr>
-            <w:tcW w:w="6378" w:type="dxa"/>
-          </w:tcPr>
-          <w:p/>
-        </w:tc>
-      </w:tr>
-      <w:tr>
-        <w:tc>
-          <w:tcPr>
-            <w:tcW w:w="4957" w:type="dxa"/>
-          </w:tcPr>
-          <w:p>
-            <w:pPr>
-              <w:tabs>
-                <w:tab w:val="left" w:pos="682"/>
-              </w:tabs>
-            </w:pPr>
-            <w:r>
-              <w:t>ssl.enabled.protocols</w:t>
-            </w:r>
-          </w:p>
-        </w:tc>
-        <w:tc>
-          <w:tcPr>
-            <w:tcW w:w="6378" w:type="dxa"/>
-          </w:tcPr>
-          <w:p/>
-        </w:tc>
-      </w:tr>
-      <w:tr>
-        <w:tc>
-          <w:tcPr>
-            <w:tcW w:w="4957" w:type="dxa"/>
-          </w:tcPr>
-          <w:p>
-            <w:pPr>
-              <w:tabs>
-                <w:tab w:val="left" w:pos="682"/>
-              </w:tabs>
-            </w:pPr>
-            <w:r>
-              <w:t>ssl.key.password</w:t>
-            </w:r>
-          </w:p>
-        </w:tc>
-        <w:tc>
-          <w:tcPr>
-            <w:tcW w:w="6378" w:type="dxa"/>
-          </w:tcPr>
-          <w:p/>
-        </w:tc>
-      </w:tr>
-      <w:tr>
-        <w:tc>
-          <w:tcPr>
-            <w:tcW w:w="4957" w:type="dxa"/>
-          </w:tcPr>
-          <w:p>
-            <w:pPr>
-              <w:tabs>
-                <w:tab w:val="left" w:pos="682"/>
-              </w:tabs>
-            </w:pPr>
-            <w:r>
-              <w:t>ssl.keymanager.algorithm</w:t>
-            </w:r>
-          </w:p>
-        </w:tc>
-        <w:tc>
-          <w:tcPr>
-            <w:tcW w:w="6378" w:type="dxa"/>
-          </w:tcPr>
-          <w:p/>
-        </w:tc>
-      </w:tr>
-      <w:tr>
-        <w:tc>
-          <w:tcPr>
-            <w:tcW w:w="4957" w:type="dxa"/>
-          </w:tcPr>
-          <w:p>
-            <w:pPr>
-              <w:tabs>
-                <w:tab w:val="left" w:pos="682"/>
-              </w:tabs>
-            </w:pPr>
-            <w:r>
-              <w:lastRenderedPageBreak/>
-              <w:t>ssl.keystore.location</w:t>
-            </w:r>
-          </w:p>
-        </w:tc>
-        <w:tc>
-          <w:tcPr>
-            <w:tcW w:w="6378" w:type="dxa"/>
-          </w:tcPr>
-          <w:p/>
-        </w:tc>
-      </w:tr>
-      <w:tr>
-        <w:tc>
-          <w:tcPr>
-            <w:tcW w:w="4957" w:type="dxa"/>
-          </w:tcPr>
-          <w:p>
-            <w:pPr>
-              <w:tabs>
-                <w:tab w:val="left" w:pos="682"/>
-              </w:tabs>
-            </w:pPr>
-            <w:r>
-              <w:t>ssl.keystore.password</w:t>
-            </w:r>
-          </w:p>
-        </w:tc>
-        <w:tc>
-          <w:tcPr>
-            <w:tcW w:w="6378" w:type="dxa"/>
-          </w:tcPr>
-          <w:p/>
-        </w:tc>
-      </w:tr>
-      <w:tr>
-        <w:tc>
-          <w:tcPr>
-            <w:tcW w:w="4957" w:type="dxa"/>
-          </w:tcPr>
-          <w:p>
-            <w:pPr>
-              <w:tabs>
-                <w:tab w:val="left" w:pos="682"/>
-              </w:tabs>
-            </w:pPr>
-            <w:r>
-              <w:t>ssl.keystore.type</w:t>
-            </w:r>
-          </w:p>
-        </w:tc>
-        <w:tc>
-          <w:tcPr>
-            <w:tcW w:w="6378" w:type="dxa"/>
-          </w:tcPr>
-          <w:p/>
-        </w:tc>
-      </w:tr>
-      <w:tr>
-        <w:tc>
-          <w:tcPr>
-            <w:tcW w:w="4957" w:type="dxa"/>
-          </w:tcPr>
-          <w:p>
-            <w:pPr>
-              <w:tabs>
-                <w:tab w:val="left" w:pos="682"/>
-              </w:tabs>
-            </w:pPr>
-            <w:r>
-              <w:t>ssl.protocol</w:t>
-            </w:r>
-          </w:p>
-        </w:tc>
-        <w:tc>
-          <w:tcPr>
-            <w:tcW w:w="6378" w:type="dxa"/>
-          </w:tcPr>
-          <w:p/>
-        </w:tc>
-      </w:tr>
-      <w:tr>
-        <w:tc>
-          <w:tcPr>
-            <w:tcW w:w="4957" w:type="dxa"/>
-          </w:tcPr>
-          <w:p>
-            <w:pPr>
-              <w:tabs>
-                <w:tab w:val="left" w:pos="682"/>
-              </w:tabs>
-            </w:pPr>
-            <w:r>
-              <w:t>ssl.provider</w:t>
-            </w:r>
-          </w:p>
-        </w:tc>
-        <w:tc>
-          <w:tcPr>
-            <w:tcW w:w="6378" w:type="dxa"/>
-          </w:tcPr>
-          <w:p/>
-        </w:tc>
-      </w:tr>
-      <w:tr>
-        <w:tc>
-          <w:tcPr>
-            <w:tcW w:w="4957" w:type="dxa"/>
-          </w:tcPr>
-          <w:p>
-            <w:pPr>
-              <w:tabs>
-                <w:tab w:val="left" w:pos="682"/>
-              </w:tabs>
-            </w:pPr>
-            <w:r>
-              <w:t>ssl.trustmanager.algorithm</w:t>
-            </w:r>
-          </w:p>
-        </w:tc>
-        <w:tc>
-          <w:tcPr>
-            <w:tcW w:w="6378" w:type="dxa"/>
-          </w:tcPr>
-          <w:p/>
-        </w:tc>
-      </w:tr>
-      <w:tr>
-        <w:tc>
-          <w:tcPr>
-            <w:tcW w:w="4957" w:type="dxa"/>
-          </w:tcPr>
-          <w:p>
-            <w:pPr>
-              <w:tabs>
-                <w:tab w:val="left" w:pos="682"/>
-              </w:tabs>
-            </w:pPr>
-            <w:r>
-              <w:t>ssl.truststore.location</w:t>
-            </w:r>
-          </w:p>
-        </w:tc>
-        <w:tc>
-          <w:tcPr>
-            <w:tcW w:w="6378" w:type="dxa"/>
-          </w:tcPr>
-          <w:p/>
-        </w:tc>
-      </w:tr>
-      <w:tr>
-        <w:tc>
-          <w:tcPr>
-            <w:tcW w:w="4957" w:type="dxa"/>
-          </w:tcPr>
-          <w:p>
-            <w:pPr>
-              <w:tabs>
-                <w:tab w:val="left" w:pos="682"/>
-              </w:tabs>
-            </w:pPr>
-            <w:r>
-              <w:t>ssl.truststore.password</w:t>
-            </w:r>
-          </w:p>
-        </w:tc>
-        <w:tc>
-          <w:tcPr>
-            <w:tcW w:w="6378" w:type="dxa"/>
-          </w:tcPr>
-          <w:p/>
-        </w:tc>
-      </w:tr>
-      <w:tr>
-        <w:tc>
-          <w:tcPr>
-            <w:tcW w:w="4957" w:type="dxa"/>
-          </w:tcPr>
-          <w:p>
-            <w:pPr>
-              <w:tabs>
-                <w:tab w:val="left" w:pos="682"/>
-              </w:tabs>
-            </w:pPr>
-            <w:r>
-              <w:t>ssl.truststore.type</w:t>
-            </w:r>
-          </w:p>
-        </w:tc>
-        <w:tc>
-          <w:tcPr>
-            <w:tcW w:w="6378" w:type="dxa"/>
-          </w:tcPr>
-          <w:p/>
-        </w:tc>
-      </w:tr>
-      <w:tr>
-        <w:tc>
-          <w:tcPr>
-            <w:tcW w:w="4957" w:type="dxa"/>
-          </w:tcPr>
-          <w:p>
-            <w:pPr>
-              <w:tabs>
-                <w:tab w:val="left" w:pos="682"/>
-              </w:tabs>
-            </w:pPr>
-            <w:r>
-              <w:t>zookeeper.clientCnxnSocket</w:t>
-            </w:r>
-          </w:p>
-        </w:tc>
-        <w:tc>
-          <w:tcPr>
-            <w:tcW w:w="6378" w:type="dxa"/>
-          </w:tcPr>
-          <w:p/>
-        </w:tc>
-      </w:tr>
-      <w:tr>
-        <w:tc>
-          <w:tcPr>
-            <w:tcW w:w="4957" w:type="dxa"/>
-          </w:tcPr>
-          <w:p>
-            <w:pPr>
-              <w:tabs>
-                <w:tab w:val="left" w:pos="682"/>
-              </w:tabs>
-            </w:pPr>
-            <w:r>
-              <w:t>zookeeper.ssl.client.enable</w:t>
-            </w:r>
-          </w:p>
-        </w:tc>
-        <w:tc>
-          <w:tcPr>
-            <w:tcW w:w="6378" w:type="dxa"/>
-          </w:tcPr>
-          <w:p/>
-        </w:tc>
-      </w:tr>
-      <w:tr>
-        <w:tc>
-          <w:tcPr>
-            <w:tcW w:w="4957" w:type="dxa"/>
-          </w:tcPr>
-          <w:p>
-            <w:pPr>
-              <w:tabs>
-                <w:tab w:val="left" w:pos="682"/>
-              </w:tabs>
-            </w:pPr>
-            <w:r>
-              <w:t>zookeeper.ssl.keystore.location</w:t>
-            </w:r>
-          </w:p>
-        </w:tc>
-        <w:tc>
-          <w:tcPr>
-            <w:tcW w:w="6378" w:type="dxa"/>
-          </w:tcPr>
-          <w:p/>
-        </w:tc>
-      </w:tr>
-      <w:tr>
-        <w:tc>
-          <w:tcPr>
-            <w:tcW w:w="4957" w:type="dxa"/>
-          </w:tcPr>
-          <w:p>
-            <w:pPr>
-              <w:tabs>
-                <w:tab w:val="left" w:pos="682"/>
-              </w:tabs>
-            </w:pPr>
-            <w:r>
-              <w:t>zookeeper.ssl.keystore.password</w:t>
-            </w:r>
-          </w:p>
-        </w:tc>
-        <w:tc>
-          <w:tcPr>
-            <w:tcW w:w="6378" w:type="dxa"/>
-          </w:tcPr>
-          <w:p/>
-        </w:tc>
-      </w:tr>
-      <w:tr>
-        <w:tc>
-          <w:tcPr>
-            <w:tcW w:w="4957" w:type="dxa"/>
-          </w:tcPr>
-          <w:p>
-            <w:pPr>
-              <w:tabs>
-                <w:tab w:val="left" w:pos="682"/>
-              </w:tabs>
-            </w:pPr>
-            <w:r>
-              <w:t>zookeeper.ssl.keystore.type</w:t>
-            </w:r>
-          </w:p>
-        </w:tc>
-        <w:tc>
-          <w:tcPr>
-            <w:tcW w:w="6378" w:type="dxa"/>
-          </w:tcPr>
-          <w:p/>
-        </w:tc>
-      </w:tr>
-      <w:tr>
-        <w:tc>
-          <w:tcPr>
-            <w:tcW w:w="4957" w:type="dxa"/>
-          </w:tcPr>
-          <w:p>
-            <w:pPr>
-              <w:tabs>
-                <w:tab w:val="left" w:pos="682"/>
-              </w:tabs>
-            </w:pPr>
-            <w:r>
-              <w:t>zookeeper.ssl.truststore.location</w:t>
-            </w:r>
-          </w:p>
-        </w:tc>
-        <w:tc>
-          <w:tcPr>
-            <w:tcW w:w="6378" w:type="dxa"/>
-          </w:tcPr>
-          <w:p/>
-        </w:tc>
-      </w:tr>
-      <w:tr>
-        <w:tc>
-          <w:tcPr>
-            <w:tcW w:w="4957" w:type="dxa"/>
-          </w:tcPr>
-          <w:p>
-            <w:pPr>
-              <w:tabs>
-                <w:tab w:val="left" w:pos="682"/>
-              </w:tabs>
-            </w:pPr>
-            <w:r>
-              <w:t>zookeeper.ssl.truststore.password</w:t>
-            </w:r>
-          </w:p>
-        </w:tc>
-        <w:tc>
-          <w:tcPr>
-            <w:tcW w:w="6378" w:type="dxa"/>
-          </w:tcPr>
-          <w:p/>
-        </w:tc>
-      </w:tr>
-      <w:tr>
-        <w:tc>
-          <w:tcPr>
-            <w:tcW w:w="4957" w:type="dxa"/>
-          </w:tcPr>
-          <w:p>
-            <w:pPr>
-              <w:tabs>
-                <w:tab w:val="left" w:pos="682"/>
-              </w:tabs>
-            </w:pPr>
-            <w:r>
-              <w:t>zookeeper.ssl.truststore.type</w:t>
-            </w:r>
-          </w:p>
-        </w:tc>
-        <w:tc>
-          <w:tcPr>
-            <w:tcW w:w="6378" w:type="dxa"/>
-          </w:tcPr>
-          <w:p/>
-        </w:tc>
-      </w:tr>
-      <w:tr>
-        <w:tc>
-          <w:tcPr>
-            <w:tcW w:w="4957" w:type="dxa"/>
-          </w:tcPr>
-          <w:p>
-            <w:pPr>
-              <w:tabs>
-                <w:tab w:val="left" w:pos="682"/>
-              </w:tabs>
-            </w:pPr>
-            <w:r>
-              <w:t>alter.config.policy.class.name</w:t>
-            </w:r>
-          </w:p>
-        </w:tc>
-        <w:tc>
-          <w:tcPr>
-            <w:tcW w:w="6378" w:type="dxa"/>
-          </w:tcPr>
-          <w:p/>
-        </w:tc>
-      </w:tr>
-      <w:tr>
-        <w:tc>
-          <w:tcPr>
-            <w:tcW w:w="4957" w:type="dxa"/>
-          </w:tcPr>
-          <w:p>
-            <w:pPr>
-              <w:tabs>
-                <w:tab w:val="left" w:pos="682"/>
-              </w:tabs>
-            </w:pPr>
-            <w:r>
-              <w:t>alter.log.dirs.replication.quota.window.num</w:t>
-            </w:r>
-          </w:p>
-        </w:tc>
-        <w:tc>
-          <w:tcPr>
-            <w:tcW w:w="6378" w:type="dxa"/>
-          </w:tcPr>
-          <w:p/>
-        </w:tc>
-      </w:tr>
-      <w:tr>
-        <w:tc>
-          <w:tcPr>
-            <w:tcW w:w="4957" w:type="dxa"/>
-          </w:tcPr>
-          <w:p>
-            <w:pPr>
-              <w:tabs>
-                <w:tab w:val="left" w:pos="682"/>
-              </w:tabs>
-            </w:pPr>
-            <w:r>
-              <w:t>alter.log.dirs.replication.quota.window.size.seconds</w:t>
-            </w:r>
-          </w:p>
-        </w:tc>
-        <w:tc>
-          <w:tcPr>
-            <w:tcW w:w="6378" w:type="dxa"/>
-          </w:tcPr>
-          <w:p/>
-        </w:tc>
-      </w:tr>
-      <w:tr>
-        <w:tc>
-          <w:tcPr>
-            <w:tcW w:w="4957" w:type="dxa"/>
-          </w:tcPr>
-          <w:p>
-            <w:pPr>
-              <w:tabs>
-                <w:tab w:val="left" w:pos="682"/>
-              </w:tabs>
-            </w:pPr>
-            <w:r>
-              <w:t>authorizer.class.name</w:t>
-            </w:r>
-          </w:p>
-        </w:tc>
-        <w:tc>
-          <w:tcPr>
-            <w:tcW w:w="6378" w:type="dxa"/>
-          </w:tcPr>
-          <w:p/>
-        </w:tc>
-      </w:tr>
-      <w:tr>
-        <w:tc>
-          <w:tcPr>
-            <w:tcW w:w="4957" w:type="dxa"/>
-          </w:tcPr>
-          <w:p>
-            <w:pPr>
-              <w:tabs>
-                <w:tab w:val="left" w:pos="682"/>
-              </w:tabs>
-            </w:pPr>
-            <w:r>
-              <w:t>client.quota.callback.class</w:t>
-            </w:r>
-          </w:p>
-        </w:tc>
-        <w:tc>
-          <w:tcPr>
-            <w:tcW w:w="6378" w:type="dxa"/>
-          </w:tcPr>
-          <w:p/>
-        </w:tc>
-      </w:tr>
-      <w:tr>
-        <w:tc>
-          <w:tcPr>
-            <w:tcW w:w="4957" w:type="dxa"/>
-          </w:tcPr>
-          <w:p>
-            <w:pPr>
-              <w:tabs>
-                <w:tab w:val="left" w:pos="682"/>
-              </w:tabs>
-            </w:pPr>
-            <w:r>
-              <w:t>connection.failed.authentication.delay.ms</w:t>
-            </w:r>
-          </w:p>
-        </w:tc>
-        <w:tc>
-          <w:tcPr>
-            <w:tcW w:w="6378" w:type="dxa"/>
-          </w:tcPr>
-          <w:p/>
-        </w:tc>
-      </w:tr>
-      <w:tr>
-        <w:tc>
-          <w:tcPr>
-            <w:tcW w:w="4957" w:type="dxa"/>
-          </w:tcPr>
-          <w:p>
-            <w:pPr>
-              <w:tabs>
-                <w:tab w:val="left" w:pos="682"/>
-              </w:tabs>
-            </w:pPr>
-            <w:r>
-              <w:t>create.topic.policy.class.name</w:t>
-            </w:r>
-          </w:p>
-        </w:tc>
-        <w:tc>
-          <w:tcPr>
-            <w:tcW w:w="6378" w:type="dxa"/>
-          </w:tcPr>
-          <w:p/>
-        </w:tc>
-      </w:tr>
-      <w:tr>
-        <w:tc>
-          <w:tcPr>
-            <w:tcW w:w="4957" w:type="dxa"/>
-          </w:tcPr>
-          <w:p>
-            <w:pPr>
-              <w:tabs>
-                <w:tab w:val="left" w:pos="682"/>
-              </w:tabs>
-            </w:pPr>
-            <w:r>
-              <w:t>delegation.token.expiry.check.interval.ms</w:t>
-            </w:r>
-          </w:p>
-        </w:tc>
-        <w:tc>
-          <w:tcPr>
-            <w:tcW w:w="6378" w:type="dxa"/>
-          </w:tcPr>
-          <w:p/>
-        </w:tc>
-      </w:tr>
-      <w:tr>
-        <w:tc>
-          <w:tcPr>
-            <w:tcW w:w="4957" w:type="dxa"/>
-          </w:tcPr>
-          <w:p>
-            <w:pPr>
-              <w:tabs>
-                <w:tab w:val="left" w:pos="682"/>
-              </w:tabs>
-            </w:pPr>
-            <w:r>
-              <w:t>kafka.metrics.polling.interval.secs</w:t>
-            </w:r>
-          </w:p>
-        </w:tc>
-        <w:tc>
-          <w:tcPr>
-            <w:tcW w:w="6378" w:type="dxa"/>
-          </w:tcPr>
-          <w:p/>
-        </w:tc>
-      </w:tr>
-      <w:tr>
-        <w:tc>
-          <w:tcPr>
-            <w:tcW w:w="4957" w:type="dxa"/>
-          </w:tcPr>
-          <w:p>
-            <w:pPr>
-              <w:tabs>
-                <w:tab w:val="left" w:pos="682"/>
-              </w:tabs>
-            </w:pPr>
-            <w:r>
-              <w:t>kafka.metrics.reporters</w:t>
-            </w:r>
-          </w:p>
-        </w:tc>
-        <w:tc>
-          <w:tcPr>
-            <w:tcW w:w="6378" w:type="dxa"/>
-          </w:tcPr>
-          <w:p/>
-        </w:tc>
-      </w:tr>
-      <w:tr>
-        <w:tc>
-          <w:tcPr>
-            <w:tcW w:w="4957" w:type="dxa"/>
-          </w:tcPr>
-          <w:p>
-            <w:pPr>
-              <w:tabs>
-                <w:tab w:val="left" w:pos="682"/>
-              </w:tabs>
-            </w:pPr>
-            <w:r>
-              <w:t>listener.security.protocol.map</w:t>
-            </w:r>
-          </w:p>
-        </w:tc>
-        <w:tc>
-          <w:tcPr>
-            <w:tcW w:w="6378" w:type="dxa"/>
-          </w:tcPr>
-          <w:p/>
-        </w:tc>
-      </w:tr>
-      <w:tr>
-        <w:tc>
-          <w:tcPr>
-            <w:tcW w:w="4957" w:type="dxa"/>
-          </w:tcPr>
-          <w:p>
-            <w:pPr>
-              <w:tabs>
-                <w:tab w:val="left" w:pos="682"/>
-              </w:tabs>
-            </w:pPr>
-            <w:r>
-              <w:t>log.message.downconversion.enable</w:t>
-            </w:r>
-          </w:p>
-        </w:tc>
-        <w:tc>
-          <w:tcPr>
-            <w:tcW w:w="6378" w:type="dxa"/>
-          </w:tcPr>
-          <w:p/>
-        </w:tc>
-      </w:tr>
-      <w:tr>
-        <w:tc>
-          <w:tcPr>
-            <w:tcW w:w="4957" w:type="dxa"/>
-          </w:tcPr>
-          <w:p>
-            <w:pPr>
-              <w:tabs>
-                <w:tab w:val="left" w:pos="682"/>
-              </w:tabs>
-            </w:pPr>
-            <w:r>
-              <w:t>metric.reporters</w:t>
-            </w:r>
-          </w:p>
-        </w:tc>
-        <w:tc>
-          <w:tcPr>
-            <w:tcW w:w="6378" w:type="dxa"/>
-          </w:tcPr>
-          <w:p/>
-        </w:tc>
-      </w:tr>
-      <w:tr>
-        <w:tc>
-          <w:tcPr>
-            <w:tcW w:w="4957" w:type="dxa"/>
-          </w:tcPr>
-          <w:p>
-            <w:pPr>
-              <w:tabs>
-                <w:tab w:val="left" w:pos="682"/>
-              </w:tabs>
-            </w:pPr>
-            <w:r>
-              <w:t>metrics.num.samples</w:t>
-            </w:r>
-          </w:p>
-        </w:tc>
-        <w:tc>
-          <w:tcPr>
-            <w:tcW w:w="6378" w:type="dxa"/>
-          </w:tcPr>
-          <w:p/>
-        </w:tc>
-      </w:tr>
-      <w:tr>
-        <w:tc>
-          <w:tcPr>
-            <w:tcW w:w="4957" w:type="dxa"/>
-          </w:tcPr>
-          <w:p>
-            <w:pPr>
-              <w:tabs>
-                <w:tab w:val="left" w:pos="682"/>
-              </w:tabs>
-            </w:pPr>
-            <w:r>
-              <w:t>metrics.recording.level</w:t>
-            </w:r>
-          </w:p>
-        </w:tc>
-        <w:tc>
-          <w:tcPr>
-            <w:tcW w:w="6378" w:type="dxa"/>
-          </w:tcPr>
-          <w:p/>
-        </w:tc>
-      </w:tr>
-      <w:tr>
-        <w:tc>
-          <w:tcPr>
-            <w:tcW w:w="4957" w:type="dxa"/>
-          </w:tcPr>
-          <w:p>
-            <w:pPr>
-              <w:tabs>
-                <w:tab w:val="left" w:pos="682"/>
-              </w:tabs>
-            </w:pPr>
-            <w:r>
-              <w:t>metrics.sample.window.ms</w:t>
-            </w:r>
-          </w:p>
-        </w:tc>
-        <w:tc>
-          <w:tcPr>
-            <w:tcW w:w="6378" w:type="dxa"/>
-          </w:tcPr>
-          <w:p/>
-        </w:tc>
-      </w:tr>
-      <w:tr>
-        <w:tc>
-          <w:tcPr>
-            <w:tcW w:w="4957" w:type="dxa"/>
-          </w:tcPr>
-          <w:p>
-            <w:pPr>
-              <w:tabs>
-                <w:tab w:val="left" w:pos="682"/>
-              </w:tabs>
-            </w:pPr>
-            <w:r>
-              <w:t>password.encoder.cipher.algorithm</w:t>
-            </w:r>
-          </w:p>
-        </w:tc>
-        <w:tc>
-          <w:tcPr>
-            <w:tcW w:w="6378" w:type="dxa"/>
-          </w:tcPr>
-          <w:p/>
-        </w:tc>
-      </w:tr>
-      <w:tr>
-        <w:tc>
-          <w:tcPr>
-            <w:tcW w:w="4957" w:type="dxa"/>
-          </w:tcPr>
-          <w:p>
-            <w:pPr>
-              <w:tabs>
-                <w:tab w:val="left" w:pos="682"/>
-              </w:tabs>
-            </w:pPr>
-            <w:r>
-              <w:t>password.encoder.iterations</w:t>
-            </w:r>
-          </w:p>
-        </w:tc>
-        <w:tc>
-          <w:tcPr>
-            <w:tcW w:w="6378" w:type="dxa"/>
-          </w:tcPr>
-          <w:p/>
-        </w:tc>
-      </w:tr>
-      <w:tr>
-        <w:tc>
-          <w:tcPr>
-            <w:tcW w:w="4957" w:type="dxa"/>
-          </w:tcPr>
-          <w:p>
-            <w:pPr>
-              <w:tabs>
-                <w:tab w:val="left" w:pos="682"/>
-              </w:tabs>
-            </w:pPr>
-            <w:r>
-              <w:t>password.encoder.key.length</w:t>
-            </w:r>
-          </w:p>
-        </w:tc>
-        <w:tc>
-          <w:tcPr>
-            <w:tcW w:w="6378" w:type="dxa"/>
-          </w:tcPr>
-          <w:p/>
-        </w:tc>
-      </w:tr>
-      <w:tr>
-        <w:tc>
-          <w:tcPr>
-            <w:tcW w:w="4957" w:type="dxa"/>
-          </w:tcPr>
-          <w:p>
-            <w:pPr>
-              <w:tabs>
-                <w:tab w:val="left" w:pos="682"/>
-              </w:tabs>
-            </w:pPr>
-            <w:r>
-              <w:t>password.encoder.keyfactory.algorithm</w:t>
-            </w:r>
-          </w:p>
-        </w:tc>
-        <w:tc>
-          <w:tcPr>
-            <w:tcW w:w="6378" w:type="dxa"/>
-          </w:tcPr>
-          <w:p/>
-        </w:tc>
-      </w:tr>
-      <w:tr>
-        <w:tc>
-          <w:tcPr>
-            <w:tcW w:w="4957" w:type="dxa"/>
-          </w:tcPr>
-          <w:p>
-            <w:pPr>
-              <w:tabs>
-                <w:tab w:val="left" w:pos="682"/>
-              </w:tabs>
-            </w:pPr>
-            <w:r>
-              <w:t>quota.window.num</w:t>
-            </w:r>
-          </w:p>
-        </w:tc>
-        <w:tc>
-          <w:tcPr>
-            <w:tcW w:w="6378" w:type="dxa"/>
-          </w:tcPr>
-          <w:p/>
-        </w:tc>
-      </w:tr>
-      <w:tr>
-        <w:tc>
-          <w:tcPr>
-            <w:tcW w:w="4957" w:type="dxa"/>
-          </w:tcPr>
-          <w:p>
-            <w:pPr>
-              <w:tabs>
-                <w:tab w:val="left" w:pos="682"/>
-              </w:tabs>
-            </w:pPr>
-            <w:r>
-              <w:t>quota.window.size.seconds</w:t>
-            </w:r>
-          </w:p>
-        </w:tc>
-        <w:tc>
-          <w:tcPr>
-            <w:tcW w:w="6378" w:type="dxa"/>
-          </w:tcPr>
-          <w:p/>
-        </w:tc>
-      </w:tr>
-      <w:tr>
-        <w:tc>
-          <w:tcPr>
-            <w:tcW w:w="4957" w:type="dxa"/>
-          </w:tcPr>
-          <w:p>
-            <w:pPr>
-              <w:tabs>
-                <w:tab w:val="left" w:pos="682"/>
-              </w:tabs>
-            </w:pPr>
-            <w:r>
-              <w:t>replication.quota.window.num</w:t>
-            </w:r>
-          </w:p>
-        </w:tc>
-        <w:tc>
-          <w:tcPr>
-            <w:tcW w:w="6378" w:type="dxa"/>
-          </w:tcPr>
-          <w:p/>
-        </w:tc>
-      </w:tr>
-      <w:tr>
-        <w:tc>
-          <w:tcPr>
-            <w:tcW w:w="4957" w:type="dxa"/>
-          </w:tcPr>
-          <w:p>
-            <w:pPr>
-              <w:tabs>
-                <w:tab w:val="left" w:pos="682"/>
-              </w:tabs>
-            </w:pPr>
-            <w:r>
-              <w:lastRenderedPageBreak/>
               <w:t>replication.quota.window.size.seconds</w:t>
             </w:r>
           </w:p>
@@ -12524,7 +12568,7 @@
         </w:rPr>
         <w:t xml:space="preserve"> </w:t>
       </w:r>
-      <w:bookmarkStart w:id="25" w:name="_Toc58856197"/>
+      <w:bookmarkStart w:id="25" w:name="_Toc59030447"/>
       <w:r>
         <w:rPr>
           <w:rFonts w:hint="eastAsia"/>
@@ -12543,7 +12587,7 @@
         </w:rPr>
         <w:t xml:space="preserve"> </w:t>
       </w:r>
-      <w:bookmarkStart w:id="26" w:name="_Toc58856198"/>
+      <w:bookmarkStart w:id="26" w:name="_Toc59030448"/>
       <w:r>
         <w:t>Connect</w:t>
       </w:r>
@@ -12559,7 +12603,7 @@
         </w:rPr>
         <w:t xml:space="preserve"> </w:t>
       </w:r>
-      <w:bookmarkStart w:id="27" w:name="_Toc58856199"/>
+      <w:bookmarkStart w:id="27" w:name="_Toc59030449"/>
       <w:r>
         <w:rPr>
           <w:rFonts w:hint="eastAsia"/>
@@ -12578,7 +12622,7 @@
         </w:rPr>
         <w:t xml:space="preserve"> </w:t>
       </w:r>
-      <w:bookmarkStart w:id="28" w:name="_Toc58856200"/>
+      <w:bookmarkStart w:id="28" w:name="_Toc59030450"/>
       <w:r>
         <w:rPr>
           <w:rFonts w:hint="eastAsia"/>
@@ -12735,7 +12779,7 @@
         </w:rPr>
         <w:t xml:space="preserve"> </w:t>
       </w:r>
-      <w:bookmarkStart w:id="29" w:name="_Toc58856201"/>
+      <w:bookmarkStart w:id="29" w:name="_Toc59030451"/>
       <w:r>
         <w:rPr>
           <w:rFonts w:hint="eastAsia"/>

--- a/Kafka笔记.docx
+++ b/Kafka笔记.docx
@@ -3199,7 +3199,7 @@
         <w:rPr>
           <w:noProof/>
         </w:rPr>
-        <w:object w:dxaOrig="14151" w:dyaOrig="5471" w14:anchorId="3BA676CF">
+        <w:object w:dxaOrig="14151" w:dyaOrig="5471" w14:anchorId="354364CA">
           <v:shapetype id="_x0000_t75" coordsize="21600,21600" o:spt="75" o:preferrelative="t" path="m@4@5l@4@11@9@11@9@5xe" filled="f" stroked="f">
             <v:stroke joinstyle="miter"/>
             <v:formulas>
@@ -3219,10 +3219,10 @@
             <v:path o:extrusionok="f" gradientshapeok="t" o:connecttype="rect"/>
             <o:lock v:ext="edit" aspectratio="t"/>
           </v:shapetype>
-          <v:shape id="_x0000_i1032" type="#_x0000_t75" alt="" style="width:540pt;height:210.2pt;mso-width-percent:0;mso-height-percent:0;mso-width-percent:0;mso-height-percent:0" o:ole="">
+          <v:shape id="_x0000_i1032" type="#_x0000_t75" alt="" style="width:540pt;height:210.3pt;mso-width-percent:0;mso-height-percent:0;mso-width-percent:0;mso-height-percent:0" o:ole="">
             <v:imagedata r:id="rId9" o:title=""/>
           </v:shape>
-          <o:OLEObject Type="Embed" ProgID="Visio.Drawing.15" ShapeID="_x0000_i1032" DrawAspect="Content" ObjectID="_1669983062" r:id="rId10"/>
+          <o:OLEObject Type="Embed" ProgID="Visio.Drawing.15" ShapeID="_x0000_i1032" DrawAspect="Content" ObjectID="_1670078301" r:id="rId10"/>
         </w:object>
       </w:r>
     </w:p>
@@ -3232,11 +3232,11 @@
         <w:rPr>
           <w:noProof/>
         </w:rPr>
-        <w:object w:dxaOrig="15500" w:dyaOrig="9801" w14:anchorId="5A99510F">
-          <v:shape id="_x0000_i1031" type="#_x0000_t75" alt="" style="width:538.85pt;height:340.85pt;mso-width-percent:0;mso-height-percent:0;mso-width-percent:0;mso-height-percent:0" o:ole="">
+        <w:object w:dxaOrig="15500" w:dyaOrig="9801" w14:anchorId="1A2EAC1F">
+          <v:shape id="_x0000_i1031" type="#_x0000_t75" alt="" style="width:538.75pt;height:341.05pt;mso-width-percent:0;mso-height-percent:0;mso-width-percent:0;mso-height-percent:0" o:ole="">
             <v:imagedata r:id="rId11" o:title=""/>
           </v:shape>
-          <o:OLEObject Type="Embed" ProgID="Visio.Drawing.15" ShapeID="_x0000_i1031" DrawAspect="Content" ObjectID="_1669983063" r:id="rId12"/>
+          <o:OLEObject Type="Embed" ProgID="Visio.Drawing.15" ShapeID="_x0000_i1031" DrawAspect="Content" ObjectID="_1670078302" r:id="rId12"/>
         </w:object>
       </w:r>
     </w:p>
@@ -3245,11 +3245,11 @@
         <w:rPr>
           <w:noProof/>
         </w:rPr>
-        <w:object w:dxaOrig="9441" w:dyaOrig="4541" w14:anchorId="35F5AD14">
-          <v:shape id="_x0000_i1030" type="#_x0000_t75" alt="" style="width:473.8pt;height:227.05pt;mso-width-percent:0;mso-height-percent:0;mso-width-percent:0;mso-height-percent:0" o:ole="">
+        <w:object w:dxaOrig="9441" w:dyaOrig="4541" w14:anchorId="3D1F4079">
+          <v:shape id="_x0000_i1030" type="#_x0000_t75" alt="" style="width:473.7pt;height:226.75pt;mso-width-percent:0;mso-height-percent:0;mso-width-percent:0;mso-height-percent:0" o:ole="">
             <v:imagedata r:id="rId13" o:title=""/>
           </v:shape>
-          <o:OLEObject Type="Embed" ProgID="Visio.Drawing.15" ShapeID="_x0000_i1030" DrawAspect="Content" ObjectID="_1669983064" r:id="rId14"/>
+          <o:OLEObject Type="Embed" ProgID="Visio.Drawing.15" ShapeID="_x0000_i1030" DrawAspect="Content" ObjectID="_1670078303" r:id="rId14"/>
         </w:object>
       </w:r>
     </w:p>
@@ -3360,11 +3360,11 @@
         <w:rPr>
           <w:noProof/>
         </w:rPr>
-        <w:object w:dxaOrig="9561" w:dyaOrig="4470" w14:anchorId="41E9D121">
-          <v:shape id="_x0000_i1029" type="#_x0000_t75" alt="" style="width:444.2pt;height:207.85pt;mso-width-percent:0;mso-height-percent:0;mso-width-percent:0;mso-height-percent:0" o:ole="">
+        <w:object w:dxaOrig="9561" w:dyaOrig="4470" w14:anchorId="3164ED72">
+          <v:shape id="_x0000_i1029" type="#_x0000_t75" alt="" style="width:444pt;height:207.8pt;mso-width-percent:0;mso-height-percent:0;mso-width-percent:0;mso-height-percent:0" o:ole="">
             <v:imagedata r:id="rId15" o:title=""/>
           </v:shape>
-          <o:OLEObject Type="Embed" ProgID="Visio.Drawing.15" ShapeID="_x0000_i1029" DrawAspect="Content" ObjectID="_1669983065" r:id="rId16"/>
+          <o:OLEObject Type="Embed" ProgID="Visio.Drawing.15" ShapeID="_x0000_i1029" DrawAspect="Content" ObjectID="_1670078304" r:id="rId16"/>
         </w:object>
       </w:r>
     </w:p>
@@ -3408,11 +3408,11 @@
         <w:rPr>
           <w:noProof/>
         </w:rPr>
-        <w:object w:dxaOrig="9331" w:dyaOrig="3880" w14:anchorId="5AC6C0FB">
-          <v:shape id="_x0000_i1028" type="#_x0000_t75" alt="" style="width:444.2pt;height:185.25pt;mso-width-percent:0;mso-height-percent:0;mso-width-percent:0;mso-height-percent:0" o:ole="">
+        <w:object w:dxaOrig="9331" w:dyaOrig="3880" w14:anchorId="10E6B244">
+          <v:shape id="_x0000_i1028" type="#_x0000_t75" alt="" style="width:444pt;height:185.05pt;mso-width-percent:0;mso-height-percent:0;mso-width-percent:0;mso-height-percent:0" o:ole="">
             <v:imagedata r:id="rId17" o:title=""/>
           </v:shape>
-          <o:OLEObject Type="Embed" ProgID="Visio.Drawing.15" ShapeID="_x0000_i1028" DrawAspect="Content" ObjectID="_1669983066" r:id="rId18"/>
+          <o:OLEObject Type="Embed" ProgID="Visio.Drawing.15" ShapeID="_x0000_i1028" DrawAspect="Content" ObjectID="_1670078305" r:id="rId18"/>
         </w:object>
       </w:r>
     </w:p>
@@ -3508,11 +3508,11 @@
         <w:rPr>
           <w:noProof/>
         </w:rPr>
-        <w:object w:dxaOrig="9331" w:dyaOrig="3620" w14:anchorId="20B638C3">
-          <v:shape id="_x0000_i1027" type="#_x0000_t75" alt="" style="width:466.85pt;height:181.15pt;mso-width-percent:0;mso-height-percent:0;mso-width-percent:0;mso-height-percent:0" o:ole="">
+        <w:object w:dxaOrig="9331" w:dyaOrig="3620" w14:anchorId="71918C6F">
+          <v:shape id="_x0000_i1027" type="#_x0000_t75" alt="" style="width:466.75pt;height:180.65pt;mso-width-percent:0;mso-height-percent:0;mso-width-percent:0;mso-height-percent:0" o:ole="">
             <v:imagedata r:id="rId19" o:title=""/>
           </v:shape>
-          <o:OLEObject Type="Embed" ProgID="Visio.Drawing.15" ShapeID="_x0000_i1027" DrawAspect="Content" ObjectID="_1669983067" r:id="rId20"/>
+          <o:OLEObject Type="Embed" ProgID="Visio.Drawing.15" ShapeID="_x0000_i1027" DrawAspect="Content" ObjectID="_1670078306" r:id="rId20"/>
         </w:object>
       </w:r>
     </w:p>
@@ -3562,11 +3562,11 @@
         <w:rPr>
           <w:noProof/>
         </w:rPr>
-        <w:object w:dxaOrig="9550" w:dyaOrig="3620" w14:anchorId="56A73357">
-          <v:shape id="_x0000_i1026" type="#_x0000_t75" alt="" style="width:477.85pt;height:181.15pt;mso-width-percent:0;mso-height-percent:0;mso-width-percent:0;mso-height-percent:0" o:ole="">
+        <w:object w:dxaOrig="9550" w:dyaOrig="3620" w14:anchorId="0EF65774">
+          <v:shape id="_x0000_i1026" type="#_x0000_t75" alt="" style="width:478.1pt;height:180.65pt;mso-width-percent:0;mso-height-percent:0;mso-width-percent:0;mso-height-percent:0" o:ole="">
             <v:imagedata r:id="rId21" o:title=""/>
           </v:shape>
-          <o:OLEObject Type="Embed" ProgID="Visio.Drawing.15" ShapeID="_x0000_i1026" DrawAspect="Content" ObjectID="_1669983068" r:id="rId22"/>
+          <o:OLEObject Type="Embed" ProgID="Visio.Drawing.15" ShapeID="_x0000_i1026" DrawAspect="Content" ObjectID="_1670078307" r:id="rId22"/>
         </w:object>
       </w:r>
       <w:r>
@@ -3639,11 +3639,11 @@
         <w:rPr>
           <w:noProof/>
         </w:rPr>
-        <w:object w:dxaOrig="14961" w:dyaOrig="11471" w14:anchorId="0F5F347D">
-          <v:shape id="_x0000_i1025" type="#_x0000_t75" alt="" style="width:539.4pt;height:414pt;mso-width-percent:0;mso-height-percent:0;mso-width-percent:0;mso-height-percent:0" o:ole="">
+        <w:object w:dxaOrig="14961" w:dyaOrig="11471" w14:anchorId="3EF0C8E6">
+          <v:shape id="_x0000_i1025" type="#_x0000_t75" alt="" style="width:539.35pt;height:414.3pt;mso-width-percent:0;mso-height-percent:0;mso-width-percent:0;mso-height-percent:0" o:ole="">
             <v:imagedata r:id="rId23" o:title=""/>
           </v:shape>
-          <o:OLEObject Type="Embed" ProgID="Visio.Drawing.15" ShapeID="_x0000_i1025" DrawAspect="Content" ObjectID="_1669983069" r:id="rId24"/>
+          <o:OLEObject Type="Embed" ProgID="Visio.Drawing.15" ShapeID="_x0000_i1025" DrawAspect="Content" ObjectID="_1670078308" r:id="rId24"/>
         </w:object>
       </w:r>
     </w:p>
@@ -4964,13 +4964,13 @@
         <w:tblLook w:val="04A0" w:firstRow="1" w:lastRow="0" w:firstColumn="1" w:lastColumn="0" w:noHBand="0" w:noVBand="1"/>
       </w:tblPr>
       <w:tblGrid>
-        <w:gridCol w:w="5395"/>
-        <w:gridCol w:w="5395"/>
+        <w:gridCol w:w="4820"/>
+        <w:gridCol w:w="5970"/>
       </w:tblGrid>
       <w:tr>
         <w:tc>
           <w:tcPr>
-            <w:tcW w:w="5395" w:type="dxa"/>
+            <w:tcW w:w="4820" w:type="dxa"/>
           </w:tcPr>
           <w:p>
             <w:r>
@@ -4983,7 +4983,7 @@
         </w:tc>
         <w:tc>
           <w:tcPr>
-            <w:tcW w:w="5395" w:type="dxa"/>
+            <w:tcW w:w="5970" w:type="dxa"/>
           </w:tcPr>
           <w:p>
             <w:r>
@@ -4998,61 +4998,235 @@
       <w:tr>
         <w:tc>
           <w:tcPr>
-            <w:tcW w:w="5395" w:type="dxa"/>
-          </w:tcPr>
-          <w:p>
-            <w:r>
+            <w:tcW w:w="4820" w:type="dxa"/>
+          </w:tcPr>
+          <w:p>
+            <w:r>
+              <w:rPr>
+                <w:color w:val="FF0000"/>
+              </w:rPr>
               <w:t>key.deserializer</w:t>
             </w:r>
           </w:p>
         </w:tc>
         <w:tc>
           <w:tcPr>
-            <w:tcW w:w="5395" w:type="dxa"/>
-          </w:tcPr>
-          <w:p/>
-        </w:tc>
-      </w:tr>
-      <w:tr>
-        <w:tc>
-          <w:tcPr>
-            <w:tcW w:w="5395" w:type="dxa"/>
-          </w:tcPr>
-          <w:p>
-            <w:r>
+            <w:tcW w:w="5970" w:type="dxa"/>
+          </w:tcPr>
+          <w:p>
+            <w:r>
+              <w:rPr>
+                <w:rFonts w:hint="eastAsia"/>
+              </w:rPr>
+              <w:t>指定反序列化key值的反序列化工具</w:t>
+            </w:r>
+          </w:p>
+          <w:p>
+            <w:r>
+              <w:rPr>
+                <w:rFonts w:hint="eastAsia"/>
+              </w:rPr>
+              <w:t>继承</w:t>
+            </w:r>
+            <w:r>
+              <w:t>org.apache.kafka.common.serialization.Deserializer</w:t>
+            </w:r>
+          </w:p>
+        </w:tc>
+      </w:tr>
+      <w:tr>
+        <w:tc>
+          <w:tcPr>
+            <w:tcW w:w="4820" w:type="dxa"/>
+          </w:tcPr>
+          <w:p>
+            <w:r>
+              <w:rPr>
+                <w:color w:val="FF0000"/>
+              </w:rPr>
               <w:t>value.deserializer</w:t>
             </w:r>
           </w:p>
         </w:tc>
         <w:tc>
           <w:tcPr>
-            <w:tcW w:w="5395" w:type="dxa"/>
-          </w:tcPr>
-          <w:p/>
-        </w:tc>
-      </w:tr>
-      <w:tr>
-        <w:tc>
-          <w:tcPr>
-            <w:tcW w:w="5395" w:type="dxa"/>
-          </w:tcPr>
-          <w:p>
-            <w:r>
+            <w:tcW w:w="5970" w:type="dxa"/>
+          </w:tcPr>
+          <w:p>
+            <w:r>
+              <w:rPr>
+                <w:rFonts w:hint="eastAsia"/>
+              </w:rPr>
+              <w:t>指定反序列化消息value值的反序列化工具</w:t>
+            </w:r>
+          </w:p>
+          <w:p>
+            <w:r>
+              <w:rPr>
+                <w:rFonts w:hint="eastAsia"/>
+              </w:rPr>
+              <w:t>继承</w:t>
+            </w:r>
+            <w:r>
+              <w:t>org.apache.kafka.common.serialization.Deserializer</w:t>
+            </w:r>
+          </w:p>
+        </w:tc>
+      </w:tr>
+      <w:tr>
+        <w:tc>
+          <w:tcPr>
+            <w:tcW w:w="4820" w:type="dxa"/>
+          </w:tcPr>
+          <w:p>
+            <w:r>
+              <w:rPr>
+                <w:color w:val="FF0000"/>
+              </w:rPr>
               <w:t>bootstrap.servers</w:t>
             </w:r>
           </w:p>
         </w:tc>
         <w:tc>
           <w:tcPr>
-            <w:tcW w:w="5395" w:type="dxa"/>
-          </w:tcPr>
-          <w:p/>
-        </w:tc>
-      </w:tr>
-      <w:tr>
-        <w:tc>
-          <w:tcPr>
-            <w:tcW w:w="5395" w:type="dxa"/>
+            <w:tcW w:w="5970" w:type="dxa"/>
+          </w:tcPr>
+          <w:p>
+            <w:r>
+              <w:rPr>
+                <w:rFonts w:hint="eastAsia"/>
+              </w:rPr>
+              <w:t>指定broker服务地址，用于消费者获取集群信息</w:t>
+            </w:r>
+          </w:p>
+          <w:p>
+            <w:r>
+              <w:rPr>
+                <w:rFonts w:hint="eastAsia"/>
+              </w:rPr>
+              <w:t>可以只指定集群一个broker，或全部broker</w:t>
+            </w:r>
+          </w:p>
+          <w:p>
+            <w:r>
+              <w:rPr>
+                <w:rFonts w:hint="eastAsia"/>
+              </w:rPr>
+              <w:t>多个地址用逗号隔开</w:t>
+            </w:r>
+            <w:r>
+              <w:t>host1:port1,host2:port2,...</w:t>
+            </w:r>
+          </w:p>
+        </w:tc>
+      </w:tr>
+      <w:tr>
+        <w:tc>
+          <w:tcPr>
+            <w:tcW w:w="4820" w:type="dxa"/>
+          </w:tcPr>
+          <w:p>
+            <w:r>
+              <w:rPr>
+                <w:color w:val="FF0000"/>
+              </w:rPr>
+              <w:t>group.id</w:t>
+            </w:r>
+          </w:p>
+        </w:tc>
+        <w:tc>
+          <w:tcPr>
+            <w:tcW w:w="5970" w:type="dxa"/>
+          </w:tcPr>
+          <w:p>
+            <w:r>
+              <w:rPr>
+                <w:rFonts w:hint="eastAsia"/>
+              </w:rPr>
+              <w:t>设置消费者所属组</w:t>
+            </w:r>
+          </w:p>
+          <w:p>
+            <w:r>
+              <w:rPr>
+                <w:rFonts w:hint="eastAsia"/>
+              </w:rPr>
+              <w:t>如果消费者采用</w:t>
+            </w:r>
+            <w:r>
+              <w:t xml:space="preserve">subscribe(topic) </w:t>
+            </w:r>
+            <w:r>
+              <w:rPr>
+                <w:rFonts w:hint="eastAsia"/>
+              </w:rPr>
+              <w:t>或</w:t>
+            </w:r>
+            <w:r>
+              <w:t xml:space="preserve"> the Kafka-based offset</w:t>
+            </w:r>
+            <w:r>
+              <w:rPr>
+                <w:rFonts w:hint="eastAsia"/>
+              </w:rPr>
+              <w:t>管理策略作为组管理方法，则必须配置，且必须唯一</w:t>
+            </w:r>
+          </w:p>
+        </w:tc>
+      </w:tr>
+      <w:tr>
+        <w:tc>
+          <w:tcPr>
+            <w:tcW w:w="4820" w:type="dxa"/>
+          </w:tcPr>
+          <w:p>
+            <w:r>
+              <w:t>fetch.max.bytes</w:t>
+            </w:r>
+          </w:p>
+        </w:tc>
+        <w:tc>
+          <w:tcPr>
+            <w:tcW w:w="5970" w:type="dxa"/>
+          </w:tcPr>
+          <w:p>
+            <w:r>
+              <w:rPr>
+                <w:rFonts w:hint="eastAsia"/>
+              </w:rPr>
+              <w:t>每次批量拉取消息最大数据大小</w:t>
+            </w:r>
+          </w:p>
+          <w:p>
+            <w:r>
+              <w:rPr>
+                <w:rFonts w:hint="eastAsia"/>
+              </w:rPr>
+              <w:t>为保障消费者正常处理，如果第一次拉取消息数据大小大于此值，仍继续正常拉取</w:t>
+            </w:r>
+          </w:p>
+          <w:p>
+            <w:pPr>
+              <w:rPr>
+                <w:rFonts w:hint="eastAsia"/>
+              </w:rPr>
+            </w:pPr>
+            <w:r>
+              <w:rPr>
+                <w:rFonts w:hint="eastAsia"/>
+              </w:rPr>
+              <w:t>值受</w:t>
+            </w:r>
+            <w:r>
+              <w:t>message.max.bytes (broker config) or max.message.bytes (topic config)</w:t>
+            </w:r>
+          </w:p>
+        </w:tc>
+      </w:tr>
+      <w:tr>
+        <w:tc>
+          <w:tcPr>
+            <w:tcW w:w="4820" w:type="dxa"/>
           </w:tcPr>
           <w:p>
             <w:r>
@@ -5062,33 +5236,38 @@
         </w:tc>
         <w:tc>
           <w:tcPr>
-            <w:tcW w:w="5395" w:type="dxa"/>
-          </w:tcPr>
-          <w:p/>
-        </w:tc>
-      </w:tr>
-      <w:tr>
-        <w:tc>
-          <w:tcPr>
-            <w:tcW w:w="5395" w:type="dxa"/>
-          </w:tcPr>
-          <w:p>
-            <w:r>
-              <w:t>group.id</w:t>
-            </w:r>
-          </w:p>
-        </w:tc>
-        <w:tc>
-          <w:tcPr>
-            <w:tcW w:w="5395" w:type="dxa"/>
-          </w:tcPr>
-          <w:p/>
-        </w:tc>
-      </w:tr>
-      <w:tr>
-        <w:tc>
-          <w:tcPr>
-            <w:tcW w:w="5395" w:type="dxa"/>
+            <w:tcW w:w="5970" w:type="dxa"/>
+          </w:tcPr>
+          <w:p>
+            <w:r>
+              <w:rPr>
+                <w:rFonts w:hint="eastAsia"/>
+              </w:rPr>
+              <w:t>指定消费者抓取数据最小大小，如果没有足够数据，服务器将等待积累数据，直到数据足够时才返回数据给消费者</w:t>
+            </w:r>
+          </w:p>
+          <w:p>
+            <w:r>
+              <w:rPr>
+                <w:rFonts w:hint="eastAsia"/>
+              </w:rPr>
+              <w:t>默认1byte，即服务器及时响应请求</w:t>
+            </w:r>
+          </w:p>
+          <w:p>
+            <w:r>
+              <w:rPr>
+                <w:rFonts w:hint="eastAsia"/>
+              </w:rPr>
+              <w:t>适当设置高点，可以提高服务器吞吐量</w:t>
+            </w:r>
+          </w:p>
+        </w:tc>
+      </w:tr>
+      <w:tr>
+        <w:tc>
+          <w:tcPr>
+            <w:tcW w:w="4820" w:type="dxa"/>
           </w:tcPr>
           <w:p>
             <w:r>
@@ -5098,33 +5277,169 @@
         </w:tc>
         <w:tc>
           <w:tcPr>
-            <w:tcW w:w="5395" w:type="dxa"/>
-          </w:tcPr>
-          <w:p/>
-        </w:tc>
-      </w:tr>
-      <w:tr>
-        <w:tc>
-          <w:tcPr>
-            <w:tcW w:w="5395" w:type="dxa"/>
-          </w:tcPr>
-          <w:p>
-            <w:r>
+            <w:tcW w:w="5970" w:type="dxa"/>
+          </w:tcPr>
+          <w:p>
+            <w:r>
+              <w:rPr>
+                <w:rFonts w:hint="eastAsia"/>
+              </w:rPr>
+              <w:t>心跳检查时间间隔</w:t>
+            </w:r>
+          </w:p>
+          <w:p>
+            <w:r>
+              <w:rPr>
+                <w:rFonts w:hint="eastAsia"/>
+              </w:rPr>
+              <w:lastRenderedPageBreak/>
+              <w:t>值必须小于</w:t>
+            </w:r>
+            <w:r>
+              <w:t>session.timeout.ms</w:t>
+            </w:r>
+            <w:r>
+              <w:rPr>
+                <w:rFonts w:hint="eastAsia"/>
+              </w:rPr>
+              <w:t>配置</w:t>
+            </w:r>
+            <w:r>
+              <w:rPr>
+                <w:rFonts w:hint="eastAsia"/>
+              </w:rPr>
+              <w:t>，推荐不超过1</w:t>
+            </w:r>
+            <w:r>
+              <w:t xml:space="preserve">/3 </w:t>
+            </w:r>
+            <w:r>
+              <w:t>session.timeout.ms</w:t>
+            </w:r>
+          </w:p>
+          <w:p>
+            <w:r>
+              <w:rPr>
+                <w:rFonts w:hint="eastAsia"/>
+              </w:rPr>
+              <w:t>默认3</w:t>
+            </w:r>
+            <w:r>
+              <w:t>000</w:t>
+            </w:r>
+            <w:r>
+              <w:rPr>
+                <w:rFonts w:hint="eastAsia"/>
+              </w:rPr>
+              <w:t>ms</w:t>
+            </w:r>
+          </w:p>
+        </w:tc>
+      </w:tr>
+      <w:tr>
+        <w:tc>
+          <w:tcPr>
+            <w:tcW w:w="4820" w:type="dxa"/>
+          </w:tcPr>
+          <w:p>
+            <w:r>
+              <w:lastRenderedPageBreak/>
               <w:t>max.partition.fetch.bytes</w:t>
             </w:r>
           </w:p>
         </w:tc>
         <w:tc>
           <w:tcPr>
-            <w:tcW w:w="5395" w:type="dxa"/>
-          </w:tcPr>
-          <w:p/>
-        </w:tc>
-      </w:tr>
-      <w:tr>
-        <w:tc>
-          <w:tcPr>
-            <w:tcW w:w="5395" w:type="dxa"/>
+            <w:tcW w:w="5970" w:type="dxa"/>
+          </w:tcPr>
+          <w:p>
+            <w:r>
+              <w:rPr>
+                <w:rFonts w:hint="eastAsia"/>
+              </w:rPr>
+              <w:t>每个分区批量获取</w:t>
+            </w:r>
+            <w:r>
+              <w:rPr>
+                <w:rFonts w:hint="eastAsia"/>
+              </w:rPr>
+              <w:t>消息</w:t>
+            </w:r>
+            <w:r>
+              <w:rPr>
+                <w:rFonts w:hint="eastAsia"/>
+              </w:rPr>
+              <w:t>最大数据量</w:t>
+            </w:r>
+          </w:p>
+          <w:p>
+            <w:r>
+              <w:rPr>
+                <w:rFonts w:hint="eastAsia"/>
+              </w:rPr>
+              <w:t>为保障消费者正常执行，第一次批量拉取消息时超过了限制，则也会拉取消息</w:t>
+            </w:r>
+          </w:p>
+          <w:p>
+            <w:r>
+              <w:rPr>
+                <w:rFonts w:hint="eastAsia"/>
+              </w:rPr>
+              <w:t>此配置受</w:t>
+            </w:r>
+            <w:r>
+              <w:t xml:space="preserve">message.max.bytes (broker config) </w:t>
+            </w:r>
+            <w:r>
+              <w:rPr>
+                <w:rFonts w:hint="eastAsia"/>
+              </w:rPr>
+              <w:t>或</w:t>
+            </w:r>
+            <w:r>
+              <w:t>max.message.bytes</w:t>
+            </w:r>
+            <w:r>
+              <w:t>(topic config)</w:t>
+            </w:r>
+            <w:r>
+              <w:rPr>
+                <w:rFonts w:hint="eastAsia"/>
+              </w:rPr>
+              <w:t>影响</w:t>
+            </w:r>
+          </w:p>
+          <w:p>
+            <w:pPr>
+              <w:rPr>
+                <w:rFonts w:hint="eastAsia"/>
+              </w:rPr>
+            </w:pPr>
+            <w:r>
+              <w:rPr>
+                <w:rFonts w:hint="eastAsia"/>
+              </w:rPr>
+              <w:t>默认</w:t>
+            </w:r>
+            <w:r>
+              <w:t>1048576</w:t>
+            </w:r>
+            <w:r>
+              <w:rPr>
+                <w:rFonts w:hint="eastAsia"/>
+              </w:rPr>
+              <w:t>(1mb</w:t>
+            </w:r>
+            <w:r>
+              <w:t>)</w:t>
+            </w:r>
+          </w:p>
+        </w:tc>
+      </w:tr>
+      <w:tr>
+        <w:tc>
+          <w:tcPr>
+            <w:tcW w:w="4820" w:type="dxa"/>
           </w:tcPr>
           <w:p>
             <w:r>
@@ -5134,105 +5449,213 @@
         </w:tc>
         <w:tc>
           <w:tcPr>
-            <w:tcW w:w="5395" w:type="dxa"/>
-          </w:tcPr>
-          <w:p/>
-        </w:tc>
-      </w:tr>
-      <w:tr>
-        <w:tc>
-          <w:tcPr>
-            <w:tcW w:w="5395" w:type="dxa"/>
-          </w:tcPr>
-          <w:p>
-            <w:r>
+            <w:tcW w:w="5970" w:type="dxa"/>
+          </w:tcPr>
+          <w:p>
+            <w:r>
+              <w:rPr>
+                <w:rFonts w:hint="eastAsia"/>
+              </w:rPr>
+              <w:t>心跳检测超时时间</w:t>
+            </w:r>
+          </w:p>
+          <w:p>
+            <w:pPr>
+              <w:rPr>
+                <w:rFonts w:hint="eastAsia"/>
+              </w:rPr>
+            </w:pPr>
+            <w:r>
+              <w:rPr>
+                <w:rFonts w:hint="eastAsia"/>
+              </w:rPr>
+              <w:t>如果超时，broker会移除当前消费者，并重新负载</w:t>
+            </w:r>
+          </w:p>
+          <w:p>
+            <w:r>
+              <w:rPr>
+                <w:rFonts w:hint="eastAsia"/>
+              </w:rPr>
+              <w:t>默认1</w:t>
+            </w:r>
+            <w:r>
+              <w:t>0000</w:t>
+            </w:r>
+          </w:p>
+          <w:p>
+            <w:pPr>
+              <w:rPr>
+                <w:rFonts w:hint="eastAsia"/>
+              </w:rPr>
+            </w:pPr>
+            <w:r>
+              <w:rPr>
+                <w:rFonts w:hint="eastAsia"/>
+              </w:rPr>
+              <w:t>值必须在</w:t>
+            </w:r>
+            <w:r>
+              <w:t>group.min.session.timeout.ms</w:t>
+            </w:r>
+            <w:r>
+              <w:rPr>
+                <w:rFonts w:hint="eastAsia"/>
+              </w:rPr>
+              <w:t>配置和</w:t>
+            </w:r>
+            <w:r>
+              <w:rPr>
+                <w:rFonts w:hint="eastAsia"/>
+              </w:rPr>
+              <w:t>g</w:t>
+            </w:r>
+            <w:r>
+              <w:t>roup.max.session.timeout.ms</w:t>
+            </w:r>
+            <w:r>
+              <w:rPr>
+                <w:rFonts w:hint="eastAsia"/>
+              </w:rPr>
+              <w:t>配置之间</w:t>
+            </w:r>
+          </w:p>
+        </w:tc>
+      </w:tr>
+      <w:tr>
+        <w:tc>
+          <w:tcPr>
+            <w:tcW w:w="4820" w:type="dxa"/>
+          </w:tcPr>
+          <w:p>
+            <w:pPr>
+              <w:rPr>
+                <w:highlight w:val="red"/>
+              </w:rPr>
+            </w:pPr>
+            <w:r>
+              <w:rPr>
+                <w:highlight w:val="red"/>
+              </w:rPr>
               <w:t>ssl.key.password</w:t>
             </w:r>
           </w:p>
         </w:tc>
         <w:tc>
           <w:tcPr>
-            <w:tcW w:w="5395" w:type="dxa"/>
-          </w:tcPr>
-          <w:p/>
-        </w:tc>
-      </w:tr>
-      <w:tr>
-        <w:tc>
-          <w:tcPr>
-            <w:tcW w:w="5395" w:type="dxa"/>
-          </w:tcPr>
-          <w:p>
-            <w:r>
+            <w:tcW w:w="5970" w:type="dxa"/>
+          </w:tcPr>
+          <w:p/>
+        </w:tc>
+      </w:tr>
+      <w:tr>
+        <w:tc>
+          <w:tcPr>
+            <w:tcW w:w="4820" w:type="dxa"/>
+          </w:tcPr>
+          <w:p>
+            <w:pPr>
+              <w:rPr>
+                <w:highlight w:val="red"/>
+              </w:rPr>
+            </w:pPr>
+            <w:r>
+              <w:rPr>
+                <w:highlight w:val="red"/>
+              </w:rPr>
               <w:t>ssl.keystore.location</w:t>
             </w:r>
           </w:p>
         </w:tc>
         <w:tc>
           <w:tcPr>
-            <w:tcW w:w="5395" w:type="dxa"/>
-          </w:tcPr>
-          <w:p/>
-        </w:tc>
-      </w:tr>
-      <w:tr>
-        <w:tc>
-          <w:tcPr>
-            <w:tcW w:w="5395" w:type="dxa"/>
-          </w:tcPr>
-          <w:p>
-            <w:r>
+            <w:tcW w:w="5970" w:type="dxa"/>
+          </w:tcPr>
+          <w:p/>
+        </w:tc>
+      </w:tr>
+      <w:tr>
+        <w:tc>
+          <w:tcPr>
+            <w:tcW w:w="4820" w:type="dxa"/>
+          </w:tcPr>
+          <w:p>
+            <w:pPr>
+              <w:rPr>
+                <w:highlight w:val="red"/>
+              </w:rPr>
+            </w:pPr>
+            <w:r>
+              <w:rPr>
+                <w:highlight w:val="red"/>
+              </w:rPr>
               <w:t>ssl.keystore.password</w:t>
             </w:r>
           </w:p>
         </w:tc>
         <w:tc>
           <w:tcPr>
-            <w:tcW w:w="5395" w:type="dxa"/>
-          </w:tcPr>
-          <w:p/>
-        </w:tc>
-      </w:tr>
-      <w:tr>
-        <w:tc>
-          <w:tcPr>
-            <w:tcW w:w="5395" w:type="dxa"/>
-          </w:tcPr>
-          <w:p>
-            <w:r>
+            <w:tcW w:w="5970" w:type="dxa"/>
+          </w:tcPr>
+          <w:p/>
+        </w:tc>
+      </w:tr>
+      <w:tr>
+        <w:tc>
+          <w:tcPr>
+            <w:tcW w:w="4820" w:type="dxa"/>
+          </w:tcPr>
+          <w:p>
+            <w:pPr>
+              <w:rPr>
+                <w:highlight w:val="red"/>
+              </w:rPr>
+            </w:pPr>
+            <w:r>
+              <w:rPr>
+                <w:highlight w:val="red"/>
+              </w:rPr>
               <w:t>ssl.truststore.location</w:t>
             </w:r>
           </w:p>
         </w:tc>
         <w:tc>
           <w:tcPr>
-            <w:tcW w:w="5395" w:type="dxa"/>
-          </w:tcPr>
-          <w:p/>
-        </w:tc>
-      </w:tr>
-      <w:tr>
-        <w:tc>
-          <w:tcPr>
-            <w:tcW w:w="5395" w:type="dxa"/>
-          </w:tcPr>
-          <w:p>
-            <w:r>
+            <w:tcW w:w="5970" w:type="dxa"/>
+          </w:tcPr>
+          <w:p/>
+        </w:tc>
+      </w:tr>
+      <w:tr>
+        <w:tc>
+          <w:tcPr>
+            <w:tcW w:w="4820" w:type="dxa"/>
+          </w:tcPr>
+          <w:p>
+            <w:pPr>
+              <w:rPr>
+                <w:highlight w:val="red"/>
+              </w:rPr>
+            </w:pPr>
+            <w:r>
+              <w:rPr>
+                <w:highlight w:val="red"/>
+              </w:rPr>
               <w:t>ssl.truststore.password</w:t>
             </w:r>
           </w:p>
         </w:tc>
         <w:tc>
           <w:tcPr>
-            <w:tcW w:w="5395" w:type="dxa"/>
-          </w:tcPr>
-          <w:p/>
-        </w:tc>
-      </w:tr>
-      <w:tr>
-        <w:tc>
-          <w:tcPr>
-            <w:tcW w:w="5395" w:type="dxa"/>
+            <w:tcW w:w="5970" w:type="dxa"/>
+          </w:tcPr>
+          <w:p/>
+        </w:tc>
+      </w:tr>
+      <w:tr>
+        <w:tc>
+          <w:tcPr>
+            <w:tcW w:w="4820" w:type="dxa"/>
           </w:tcPr>
           <w:p>
             <w:r>
@@ -5242,33 +5665,211 @@
         </w:tc>
         <w:tc>
           <w:tcPr>
-            <w:tcW w:w="5395" w:type="dxa"/>
-          </w:tcPr>
-          <w:p/>
-        </w:tc>
-      </w:tr>
-      <w:tr>
-        <w:tc>
-          <w:tcPr>
-            <w:tcW w:w="5395" w:type="dxa"/>
-          </w:tcPr>
-          <w:p>
-            <w:r>
+            <w:tcW w:w="5970" w:type="dxa"/>
+          </w:tcPr>
+          <w:p>
+            <w:r>
+              <w:rPr>
+                <w:rFonts w:hint="eastAsia"/>
+              </w:rPr>
+              <w:t>是否自动创建订阅的topic</w:t>
+            </w:r>
+          </w:p>
+          <w:p>
+            <w:r>
+              <w:rPr>
+                <w:rFonts w:hint="eastAsia"/>
+              </w:rPr>
+              <w:t>仅当broker配置</w:t>
+            </w:r>
+            <w:r>
+              <w:t>auto.create.topics.enable</w:t>
+            </w:r>
+            <w:r>
+              <w:rPr>
+                <w:rFonts w:hint="eastAsia"/>
+              </w:rPr>
+              <w:t>为tru时有效</w:t>
+            </w:r>
+          </w:p>
+          <w:p>
+            <w:r>
+              <w:rPr>
+                <w:rFonts w:hint="eastAsia"/>
+              </w:rPr>
+              <w:t>链接</w:t>
+            </w:r>
+            <w:r>
+              <w:rPr>
+                <w:rFonts w:hint="eastAsia"/>
+              </w:rPr>
+              <w:t>0</w:t>
+            </w:r>
+            <w:r>
+              <w:t>.11.0</w:t>
+            </w:r>
+            <w:r>
+              <w:rPr>
+                <w:rFonts w:hint="eastAsia"/>
+              </w:rPr>
+              <w:t>之前版本</w:t>
+            </w:r>
+            <w:r>
+              <w:rPr>
+                <w:rFonts w:hint="eastAsia"/>
+              </w:rPr>
+              <w:t>的broker</w:t>
+            </w:r>
+            <w:r>
+              <w:rPr>
+                <w:rFonts w:hint="eastAsia"/>
+              </w:rPr>
+              <w:t>，必须为false</w:t>
+            </w:r>
+          </w:p>
+          <w:p>
+            <w:pPr>
+              <w:rPr>
+                <w:rFonts w:hint="eastAsia"/>
+              </w:rPr>
+            </w:pPr>
+            <w:r>
+              <w:rPr>
+                <w:rFonts w:hint="eastAsia"/>
+              </w:rPr>
+              <w:t>默认为true</w:t>
+            </w:r>
+          </w:p>
+        </w:tc>
+      </w:tr>
+      <w:tr>
+        <w:tc>
+          <w:tcPr>
+            <w:tcW w:w="4820" w:type="dxa"/>
+          </w:tcPr>
+          <w:p>
+            <w:r>
+              <w:rPr>
+                <w:color w:val="FF0000"/>
+              </w:rPr>
               <w:t>auto.offset.reset</w:t>
             </w:r>
           </w:p>
         </w:tc>
         <w:tc>
           <w:tcPr>
-            <w:tcW w:w="5395" w:type="dxa"/>
-          </w:tcPr>
-          <w:p/>
-        </w:tc>
-      </w:tr>
-      <w:tr>
-        <w:tc>
-          <w:tcPr>
-            <w:tcW w:w="5395" w:type="dxa"/>
+            <w:tcW w:w="5970" w:type="dxa"/>
+          </w:tcPr>
+          <w:p>
+            <w:pPr>
+              <w:rPr>
+                <w:rFonts w:hint="eastAsia"/>
+              </w:rPr>
+            </w:pPr>
+            <w:r>
+              <w:rPr>
+                <w:rFonts w:hint="eastAsia"/>
+              </w:rPr>
+              <w:t>当消费者没有指定初始offset或指定的offset不存在时，指定定位offset策略</w:t>
+            </w:r>
+          </w:p>
+          <w:p>
+            <w:r>
+              <w:rPr>
+                <w:rFonts w:hint="eastAsia"/>
+              </w:rPr>
+              <w:t>取值</w:t>
+            </w:r>
+            <w:r>
+              <w:t>[latest, earliest, none]</w:t>
+            </w:r>
+          </w:p>
+          <w:p>
+            <w:pPr>
+              <w:rPr>
+                <w:rFonts w:hint="eastAsia"/>
+              </w:rPr>
+            </w:pPr>
+            <w:r>
+              <w:t>earliest</w:t>
+            </w:r>
+            <w:r>
+              <w:rPr>
+                <w:rFonts w:hint="eastAsia"/>
+              </w:rPr>
+              <w:t>：定位到当前分区第一条记录</w:t>
+            </w:r>
+          </w:p>
+          <w:p>
+            <w:r>
+              <w:rPr>
+                <w:rFonts w:hint="eastAsia"/>
+              </w:rPr>
+              <w:t>latest</w:t>
+            </w:r>
+            <w:r>
+              <w:rPr>
+                <w:rFonts w:hint="eastAsia"/>
+              </w:rPr>
+              <w:t>：定位到当前分区最后一条记录</w:t>
+            </w:r>
+          </w:p>
+          <w:p>
+            <w:pPr>
+              <w:rPr>
+                <w:rFonts w:hint="eastAsia"/>
+              </w:rPr>
+            </w:pPr>
+            <w:r>
+              <w:rPr>
+                <w:rFonts w:hint="eastAsia"/>
+              </w:rPr>
+              <w:t>none：如果</w:t>
+            </w:r>
+            <w:r>
+              <w:rPr>
+                <w:rFonts w:hint="eastAsia"/>
+              </w:rPr>
+              <w:t>没有指定初始offset或指定的offset不存在时</w:t>
+            </w:r>
+            <w:r>
+              <w:rPr>
+                <w:rFonts w:hint="eastAsia"/>
+              </w:rPr>
+              <w:t>，抛</w:t>
+            </w:r>
+            <w:r>
+              <w:rPr>
+                <w:rFonts w:hint="eastAsia"/>
+              </w:rPr>
+              <w:t>异常</w:t>
+            </w:r>
+          </w:p>
+          <w:p>
+            <w:pPr>
+              <w:rPr>
+                <w:rFonts w:hint="eastAsia"/>
+              </w:rPr>
+            </w:pPr>
+            <w:r>
+              <w:rPr>
+                <w:rFonts w:hint="eastAsia"/>
+              </w:rPr>
+              <w:t>其他值都抛</w:t>
+            </w:r>
+            <w:r>
+              <w:rPr>
+                <w:rFonts w:hint="eastAsia"/>
+              </w:rPr>
+              <w:t>异常</w:t>
+            </w:r>
+          </w:p>
+        </w:tc>
+      </w:tr>
+      <w:tr>
+        <w:tc>
+          <w:tcPr>
+            <w:tcW w:w="4820" w:type="dxa"/>
           </w:tcPr>
           <w:p>
             <w:r>
@@ -5278,15 +5879,137 @@
         </w:tc>
         <w:tc>
           <w:tcPr>
-            <w:tcW w:w="5395" w:type="dxa"/>
-          </w:tcPr>
-          <w:p/>
-        </w:tc>
-      </w:tr>
-      <w:tr>
-        <w:tc>
-          <w:tcPr>
-            <w:tcW w:w="5395" w:type="dxa"/>
+            <w:tcW w:w="5970" w:type="dxa"/>
+          </w:tcPr>
+          <w:p>
+            <w:r>
+              <w:rPr>
+                <w:rFonts w:hint="eastAsia"/>
+              </w:rPr>
+              <w:t>设置DNS查找</w:t>
+            </w:r>
+            <w:r>
+              <w:rPr>
+                <w:rFonts w:hint="eastAsia"/>
+              </w:rPr>
+              <w:t>域名对应的ip列表缓存规则</w:t>
+            </w:r>
+          </w:p>
+          <w:p>
+            <w:pPr>
+              <w:rPr>
+                <w:rFonts w:hint="eastAsia"/>
+              </w:rPr>
+            </w:pPr>
+            <w:r>
+              <w:rPr>
+                <w:rFonts w:hint="eastAsia"/>
+              </w:rPr>
+              <w:t>默认</w:t>
+            </w:r>
+            <w:r>
+              <w:t>use_all_dns_ips</w:t>
+            </w:r>
+          </w:p>
+          <w:p>
+            <w:r>
+              <w:rPr>
+                <w:rFonts w:hint="eastAsia"/>
+              </w:rPr>
+              <w:t>取值</w:t>
+            </w:r>
+            <w:r>
+              <w:t>[default, use_all_dns_ips, resolve_canonical_bootstrap_servers_only]</w:t>
+            </w:r>
+          </w:p>
+          <w:p>
+            <w:pPr>
+              <w:rPr>
+                <w:rFonts w:hint="eastAsia"/>
+              </w:rPr>
+            </w:pPr>
+            <w:r>
+              <w:t>use_all_dns_ips</w:t>
+            </w:r>
+            <w:r>
+              <w:rPr>
+                <w:rFonts w:hint="eastAsia"/>
+              </w:rPr>
+              <w:t>：</w:t>
+            </w:r>
+            <w:r>
+              <w:rPr>
+                <w:rFonts w:hint="eastAsia"/>
+              </w:rPr>
+              <w:t>依次访问DNS返回的IP 列表，直到ip可访问；如果断开链接，则尝试下个ip；如果所有ip都无法连接，则重新请求DNS获取ip</w:t>
+            </w:r>
+            <w:r>
+              <w:rPr>
+                <w:rFonts w:hint="eastAsia"/>
+              </w:rPr>
+              <w:t>列表</w:t>
+            </w:r>
+          </w:p>
+          <w:p>
+            <w:r>
+              <w:t>resolve_canonical_bootstrap_servers_only</w:t>
+            </w:r>
+            <w:r>
+              <w:rPr>
+                <w:rFonts w:hint="eastAsia"/>
+              </w:rPr>
+              <w:t>：</w:t>
+            </w:r>
+            <w:r>
+              <w:rPr>
+                <w:rFonts w:hint="eastAsia"/>
+              </w:rPr>
+              <w:t>解析</w:t>
+            </w:r>
+            <w:r>
+              <w:t>bootstrap address</w:t>
+            </w:r>
+            <w:r>
+              <w:rPr>
+                <w:rFonts w:hint="eastAsia"/>
+              </w:rPr>
+              <w:t>为规范名称列表，然后按照</w:t>
+            </w:r>
+            <w:r>
+              <w:t>use_all_dns_ips</w:t>
+            </w:r>
+            <w:r>
+              <w:rPr>
+                <w:rFonts w:hint="eastAsia"/>
+              </w:rPr>
+              <w:t>策略访问</w:t>
+            </w:r>
+          </w:p>
+          <w:p>
+            <w:pPr>
+              <w:rPr>
+                <w:rFonts w:hint="eastAsia"/>
+              </w:rPr>
+            </w:pPr>
+            <w:r>
+              <w:rPr>
+                <w:rFonts w:hint="eastAsia"/>
+              </w:rPr>
+              <w:t>default：仅尝试请求第一个ip地址</w:t>
+            </w:r>
+            <w:r>
+              <w:rPr>
+                <w:rFonts w:hint="eastAsia"/>
+              </w:rPr>
+              <w:t>，即使配置了多个broker地址</w:t>
+            </w:r>
+          </w:p>
+        </w:tc>
+      </w:tr>
+      <w:tr>
+        <w:tc>
+          <w:tcPr>
+            <w:tcW w:w="4820" w:type="dxa"/>
           </w:tcPr>
           <w:p>
             <w:r>
@@ -5296,33 +6019,99 @@
         </w:tc>
         <w:tc>
           <w:tcPr>
-            <w:tcW w:w="5395" w:type="dxa"/>
-          </w:tcPr>
-          <w:p/>
-        </w:tc>
-      </w:tr>
-      <w:tr>
-        <w:tc>
-          <w:tcPr>
-            <w:tcW w:w="5395" w:type="dxa"/>
-          </w:tcPr>
-          <w:p>
-            <w:r>
+            <w:tcW w:w="5970" w:type="dxa"/>
+          </w:tcPr>
+          <w:p>
+            <w:r>
+              <w:rPr>
+                <w:rFonts w:hint="eastAsia"/>
+              </w:rPr>
+              <w:t>链接空闲最大时间</w:t>
+            </w:r>
+          </w:p>
+          <w:p>
+            <w:pPr>
+              <w:rPr>
+                <w:rFonts w:hint="eastAsia"/>
+              </w:rPr>
+            </w:pPr>
+            <w:r>
+              <w:rPr>
+                <w:rFonts w:hint="eastAsia"/>
+              </w:rPr>
+              <w:lastRenderedPageBreak/>
+              <w:t>默认5</w:t>
+            </w:r>
+            <w:r>
+              <w:t>40000</w:t>
+            </w:r>
+            <w:r>
+              <w:rPr>
+                <w:rFonts w:hint="eastAsia"/>
+              </w:rPr>
+              <w:t>s</w:t>
+            </w:r>
+            <w:r>
+              <w:t xml:space="preserve"> (9m)</w:t>
+            </w:r>
+          </w:p>
+        </w:tc>
+      </w:tr>
+      <w:tr>
+        <w:tc>
+          <w:tcPr>
+            <w:tcW w:w="4820" w:type="dxa"/>
+          </w:tcPr>
+          <w:p>
+            <w:r>
+              <w:lastRenderedPageBreak/>
               <w:t>default.api.timeout.ms</w:t>
             </w:r>
           </w:p>
         </w:tc>
         <w:tc>
           <w:tcPr>
-            <w:tcW w:w="5395" w:type="dxa"/>
-          </w:tcPr>
-          <w:p/>
-        </w:tc>
-      </w:tr>
-      <w:tr>
-        <w:tc>
-          <w:tcPr>
-            <w:tcW w:w="5395" w:type="dxa"/>
+            <w:tcW w:w="5970" w:type="dxa"/>
+          </w:tcPr>
+          <w:p>
+            <w:r>
+              <w:rPr>
+                <w:rFonts w:hint="eastAsia"/>
+              </w:rPr>
+              <w:t>a</w:t>
+            </w:r>
+            <w:r>
+              <w:t>pi</w:t>
+            </w:r>
+            <w:r>
+              <w:rPr>
+                <w:rFonts w:hint="eastAsia"/>
+              </w:rPr>
+              <w:t>请求超时时间，每个超时相关配置没配置时，会取此配置值</w:t>
+            </w:r>
+          </w:p>
+          <w:p>
+            <w:pPr>
+              <w:rPr>
+                <w:rFonts w:hint="eastAsia"/>
+              </w:rPr>
+            </w:pPr>
+            <w:r>
+              <w:rPr>
+                <w:rFonts w:hint="eastAsia"/>
+              </w:rPr>
+              <w:t>默认6</w:t>
+            </w:r>
+            <w:r>
+              <w:t>0000ms(1m)</w:t>
+            </w:r>
+          </w:p>
+        </w:tc>
+      </w:tr>
+      <w:tr>
+        <w:tc>
+          <w:tcPr>
+            <w:tcW w:w="4820" w:type="dxa"/>
           </w:tcPr>
           <w:p>
             <w:r>
@@ -5332,15 +6121,35 @@
         </w:tc>
         <w:tc>
           <w:tcPr>
-            <w:tcW w:w="5395" w:type="dxa"/>
-          </w:tcPr>
-          <w:p/>
-        </w:tc>
-      </w:tr>
-      <w:tr>
-        <w:tc>
-          <w:tcPr>
-            <w:tcW w:w="5395" w:type="dxa"/>
+            <w:tcW w:w="5970" w:type="dxa"/>
+          </w:tcPr>
+          <w:p>
+            <w:r>
+              <w:rPr>
+                <w:rFonts w:hint="eastAsia"/>
+              </w:rPr>
+              <w:t>是否自动提交消费事务</w:t>
+            </w:r>
+          </w:p>
+          <w:p>
+            <w:pPr>
+              <w:rPr>
+                <w:rFonts w:hint="eastAsia"/>
+              </w:rPr>
+            </w:pPr>
+            <w:r>
+              <w:rPr>
+                <w:rFonts w:hint="eastAsia"/>
+              </w:rPr>
+              <w:t>默认true</w:t>
+            </w:r>
+          </w:p>
+        </w:tc>
+      </w:tr>
+      <w:tr>
+        <w:tc>
+          <w:tcPr>
+            <w:tcW w:w="4820" w:type="dxa"/>
           </w:tcPr>
           <w:p>
             <w:r>
@@ -5350,33 +6159,30 @@
         </w:tc>
         <w:tc>
           <w:tcPr>
-            <w:tcW w:w="5395" w:type="dxa"/>
-          </w:tcPr>
-          <w:p/>
-        </w:tc>
-      </w:tr>
-      <w:tr>
-        <w:tc>
-          <w:tcPr>
-            <w:tcW w:w="5395" w:type="dxa"/>
-          </w:tcPr>
-          <w:p>
-            <w:r>
-              <w:t>fetch.max.bytes</w:t>
-            </w:r>
-          </w:p>
-        </w:tc>
-        <w:tc>
-          <w:tcPr>
-            <w:tcW w:w="5395" w:type="dxa"/>
-          </w:tcPr>
-          <w:p/>
-        </w:tc>
-      </w:tr>
-      <w:tr>
-        <w:tc>
-          <w:tcPr>
-            <w:tcW w:w="5395" w:type="dxa"/>
+            <w:tcW w:w="5970" w:type="dxa"/>
+          </w:tcPr>
+          <w:p>
+            <w:r>
+              <w:rPr>
+                <w:rFonts w:hint="eastAsia"/>
+              </w:rPr>
+              <w:t>当使用正则表达式订阅topic时，是否排除内部topic</w:t>
+            </w:r>
+          </w:p>
+          <w:p>
+            <w:r>
+              <w:rPr>
+                <w:rFonts w:hint="eastAsia"/>
+              </w:rPr>
+              <w:t>默认为true</w:t>
+            </w:r>
+          </w:p>
+        </w:tc>
+      </w:tr>
+      <w:tr>
+        <w:tc>
+          <w:tcPr>
+            <w:tcW w:w="4820" w:type="dxa"/>
           </w:tcPr>
           <w:p>
             <w:r>
@@ -5386,33 +6192,161 @@
         </w:tc>
         <w:tc>
           <w:tcPr>
-            <w:tcW w:w="5395" w:type="dxa"/>
-          </w:tcPr>
-          <w:p/>
-        </w:tc>
-      </w:tr>
-      <w:tr>
-        <w:tc>
-          <w:tcPr>
-            <w:tcW w:w="5395" w:type="dxa"/>
-          </w:tcPr>
-          <w:p>
-            <w:r>
+            <w:tcW w:w="5970" w:type="dxa"/>
+          </w:tcPr>
+          <w:p>
+            <w:pPr>
+              <w:rPr>
+                <w:rFonts w:hint="eastAsia"/>
+              </w:rPr>
+            </w:pPr>
+            <w:r>
+              <w:rPr>
+                <w:rFonts w:hint="eastAsia"/>
+              </w:rPr>
+              <w:t>消费者在群组中唯一标识</w:t>
+            </w:r>
+          </w:p>
+          <w:p>
+            <w:r>
+              <w:rPr>
+                <w:rFonts w:hint="eastAsia"/>
+              </w:rPr>
+              <w:t>默认为不设置</w:t>
+            </w:r>
+          </w:p>
+          <w:p>
+            <w:r>
+              <w:rPr>
+                <w:rFonts w:hint="eastAsia"/>
+              </w:rPr>
+              <w:t>如果不设置，则作为一个动态成员加入组</w:t>
+            </w:r>
+          </w:p>
+          <w:p>
+            <w:pPr>
+              <w:rPr>
+                <w:rFonts w:hint="eastAsia"/>
+              </w:rPr>
+            </w:pPr>
+            <w:r>
+              <w:rPr>
+                <w:rFonts w:hint="eastAsia"/>
+              </w:rPr>
+              <w:t>如果设置，则作为一个静态成员加入组，可以优化长时间session</w:t>
+            </w:r>
+          </w:p>
+        </w:tc>
+      </w:tr>
+      <w:tr>
+        <w:tc>
+          <w:tcPr>
+            <w:tcW w:w="4820" w:type="dxa"/>
+          </w:tcPr>
+          <w:p>
+            <w:r>
+              <w:rPr>
+                <w:highlight w:val="red"/>
+              </w:rPr>
               <w:t>isolation.level</w:t>
             </w:r>
           </w:p>
         </w:tc>
         <w:tc>
           <w:tcPr>
-            <w:tcW w:w="5395" w:type="dxa"/>
-          </w:tcPr>
-          <w:p/>
-        </w:tc>
-      </w:tr>
-      <w:tr>
-        <w:tc>
-          <w:tcPr>
-            <w:tcW w:w="5395" w:type="dxa"/>
+            <w:tcW w:w="5970" w:type="dxa"/>
+          </w:tcPr>
+          <w:p>
+            <w:r>
+              <w:rPr>
+                <w:rFonts w:hint="eastAsia"/>
+              </w:rPr>
+              <w:t>配置读取写事务中消息的策略</w:t>
+            </w:r>
+          </w:p>
+          <w:p>
+            <w:pPr>
+              <w:rPr>
+                <w:rFonts w:hint="eastAsia"/>
+              </w:rPr>
+            </w:pPr>
+            <w:r>
+              <w:rPr>
+                <w:rFonts w:hint="eastAsia"/>
+              </w:rPr>
+              <w:t>默认值</w:t>
+            </w:r>
+            <w:r>
+              <w:t>read_uncommitted</w:t>
+            </w:r>
+          </w:p>
+          <w:p>
+            <w:pPr>
+              <w:rPr>
+                <w:rFonts w:hint="eastAsia"/>
+              </w:rPr>
+            </w:pPr>
+            <w:r>
+              <w:rPr>
+                <w:rFonts w:hint="eastAsia"/>
+              </w:rPr>
+              <w:t>取值</w:t>
+            </w:r>
+            <w:r>
+              <w:rPr>
+                <w:rFonts w:hint="eastAsia"/>
+              </w:rPr>
+              <w:t>[</w:t>
+            </w:r>
+            <w:r>
+              <w:t>read_committed, read_uncommitted]</w:t>
+            </w:r>
+          </w:p>
+          <w:p>
+            <w:r>
+              <w:t>read_committed</w:t>
+            </w:r>
+            <w:r>
+              <w:rPr>
+                <w:rFonts w:hint="eastAsia"/>
+              </w:rPr>
+              <w:t>：只读取事务提交后的消息</w:t>
+            </w:r>
+            <w:r>
+              <w:rPr>
+                <w:rFonts w:hint="eastAsia"/>
+              </w:rPr>
+              <w:t>，</w:t>
+            </w:r>
+          </w:p>
+          <w:p>
+            <w:pPr>
+              <w:rPr>
+                <w:rFonts w:hint="eastAsia"/>
+              </w:rPr>
+            </w:pPr>
+            <w:r>
+              <w:t>read_uncommitted</w:t>
+            </w:r>
+            <w:r>
+              <w:rPr>
+                <w:rFonts w:hint="eastAsia"/>
+              </w:rPr>
+              <w:t>：</w:t>
+            </w:r>
+            <w:r>
+              <w:rPr>
+                <w:rFonts w:hint="eastAsia"/>
+              </w:rPr>
+              <w:t>读取所有消息</w:t>
+            </w:r>
+          </w:p>
+        </w:tc>
+      </w:tr>
+      <w:tr>
+        <w:tc>
+          <w:tcPr>
+            <w:tcW w:w="4820" w:type="dxa"/>
           </w:tcPr>
           <w:p>
             <w:r>
@@ -5422,15 +6356,15 @@
         </w:tc>
         <w:tc>
           <w:tcPr>
-            <w:tcW w:w="5395" w:type="dxa"/>
-          </w:tcPr>
-          <w:p/>
-        </w:tc>
-      </w:tr>
-      <w:tr>
-        <w:tc>
-          <w:tcPr>
-            <w:tcW w:w="5395" w:type="dxa"/>
+            <w:tcW w:w="5970" w:type="dxa"/>
+          </w:tcPr>
+          <w:p/>
+        </w:tc>
+      </w:tr>
+      <w:tr>
+        <w:tc>
+          <w:tcPr>
+            <w:tcW w:w="4820" w:type="dxa"/>
           </w:tcPr>
           <w:p>
             <w:r>
@@ -5440,15 +6374,15 @@
         </w:tc>
         <w:tc>
           <w:tcPr>
-            <w:tcW w:w="5395" w:type="dxa"/>
-          </w:tcPr>
-          <w:p/>
-        </w:tc>
-      </w:tr>
-      <w:tr>
-        <w:tc>
-          <w:tcPr>
-            <w:tcW w:w="5395" w:type="dxa"/>
+            <w:tcW w:w="5970" w:type="dxa"/>
+          </w:tcPr>
+          <w:p/>
+        </w:tc>
+      </w:tr>
+      <w:tr>
+        <w:tc>
+          <w:tcPr>
+            <w:tcW w:w="4820" w:type="dxa"/>
           </w:tcPr>
           <w:p>
             <w:r>
@@ -5458,34 +6392,33 @@
         </w:tc>
         <w:tc>
           <w:tcPr>
-            <w:tcW w:w="5395" w:type="dxa"/>
-          </w:tcPr>
-          <w:p/>
-        </w:tc>
-      </w:tr>
-      <w:tr>
-        <w:tc>
-          <w:tcPr>
-            <w:tcW w:w="5395" w:type="dxa"/>
-          </w:tcPr>
-          <w:p>
-            <w:r>
-              <w:lastRenderedPageBreak/>
+            <w:tcW w:w="5970" w:type="dxa"/>
+          </w:tcPr>
+          <w:p/>
+        </w:tc>
+      </w:tr>
+      <w:tr>
+        <w:tc>
+          <w:tcPr>
+            <w:tcW w:w="4820" w:type="dxa"/>
+          </w:tcPr>
+          <w:p>
+            <w:r>
               <w:t>receive.buffer.bytes</w:t>
             </w:r>
           </w:p>
         </w:tc>
         <w:tc>
           <w:tcPr>
-            <w:tcW w:w="5395" w:type="dxa"/>
-          </w:tcPr>
-          <w:p/>
-        </w:tc>
-      </w:tr>
-      <w:tr>
-        <w:tc>
-          <w:tcPr>
-            <w:tcW w:w="5395" w:type="dxa"/>
+            <w:tcW w:w="5970" w:type="dxa"/>
+          </w:tcPr>
+          <w:p/>
+        </w:tc>
+      </w:tr>
+      <w:tr>
+        <w:tc>
+          <w:tcPr>
+            <w:tcW w:w="4820" w:type="dxa"/>
           </w:tcPr>
           <w:p>
             <w:r>
@@ -5495,15 +6428,15 @@
         </w:tc>
         <w:tc>
           <w:tcPr>
-            <w:tcW w:w="5395" w:type="dxa"/>
-          </w:tcPr>
-          <w:p/>
-        </w:tc>
-      </w:tr>
-      <w:tr>
-        <w:tc>
-          <w:tcPr>
-            <w:tcW w:w="5395" w:type="dxa"/>
+            <w:tcW w:w="5970" w:type="dxa"/>
+          </w:tcPr>
+          <w:p/>
+        </w:tc>
+      </w:tr>
+      <w:tr>
+        <w:tc>
+          <w:tcPr>
+            <w:tcW w:w="4820" w:type="dxa"/>
           </w:tcPr>
           <w:p>
             <w:r>
@@ -5513,15 +6446,15 @@
         </w:tc>
         <w:tc>
           <w:tcPr>
-            <w:tcW w:w="5395" w:type="dxa"/>
-          </w:tcPr>
-          <w:p/>
-        </w:tc>
-      </w:tr>
-      <w:tr>
-        <w:tc>
-          <w:tcPr>
-            <w:tcW w:w="5395" w:type="dxa"/>
+            <w:tcW w:w="5970" w:type="dxa"/>
+          </w:tcPr>
+          <w:p/>
+        </w:tc>
+      </w:tr>
+      <w:tr>
+        <w:tc>
+          <w:tcPr>
+            <w:tcW w:w="4820" w:type="dxa"/>
           </w:tcPr>
           <w:p>
             <w:r>
@@ -5531,15 +6464,15 @@
         </w:tc>
         <w:tc>
           <w:tcPr>
-            <w:tcW w:w="5395" w:type="dxa"/>
-          </w:tcPr>
-          <w:p/>
-        </w:tc>
-      </w:tr>
-      <w:tr>
-        <w:tc>
-          <w:tcPr>
-            <w:tcW w:w="5395" w:type="dxa"/>
+            <w:tcW w:w="5970" w:type="dxa"/>
+          </w:tcPr>
+          <w:p/>
+        </w:tc>
+      </w:tr>
+      <w:tr>
+        <w:tc>
+          <w:tcPr>
+            <w:tcW w:w="4820" w:type="dxa"/>
           </w:tcPr>
           <w:p>
             <w:r>
@@ -5549,15 +6482,15 @@
         </w:tc>
         <w:tc>
           <w:tcPr>
-            <w:tcW w:w="5395" w:type="dxa"/>
-          </w:tcPr>
-          <w:p/>
-        </w:tc>
-      </w:tr>
-      <w:tr>
-        <w:tc>
-          <w:tcPr>
-            <w:tcW w:w="5395" w:type="dxa"/>
+            <w:tcW w:w="5970" w:type="dxa"/>
+          </w:tcPr>
+          <w:p/>
+        </w:tc>
+      </w:tr>
+      <w:tr>
+        <w:tc>
+          <w:tcPr>
+            <w:tcW w:w="4820" w:type="dxa"/>
           </w:tcPr>
           <w:p>
             <w:r>
@@ -5567,15 +6500,15 @@
         </w:tc>
         <w:tc>
           <w:tcPr>
-            <w:tcW w:w="5395" w:type="dxa"/>
-          </w:tcPr>
-          <w:p/>
-        </w:tc>
-      </w:tr>
-      <w:tr>
-        <w:tc>
-          <w:tcPr>
-            <w:tcW w:w="5395" w:type="dxa"/>
+            <w:tcW w:w="5970" w:type="dxa"/>
+          </w:tcPr>
+          <w:p/>
+        </w:tc>
+      </w:tr>
+      <w:tr>
+        <w:tc>
+          <w:tcPr>
+            <w:tcW w:w="4820" w:type="dxa"/>
           </w:tcPr>
           <w:p>
             <w:r>
@@ -5585,15 +6518,15 @@
         </w:tc>
         <w:tc>
           <w:tcPr>
-            <w:tcW w:w="5395" w:type="dxa"/>
-          </w:tcPr>
-          <w:p/>
-        </w:tc>
-      </w:tr>
-      <w:tr>
-        <w:tc>
-          <w:tcPr>
-            <w:tcW w:w="5395" w:type="dxa"/>
+            <w:tcW w:w="5970" w:type="dxa"/>
+          </w:tcPr>
+          <w:p/>
+        </w:tc>
+      </w:tr>
+      <w:tr>
+        <w:tc>
+          <w:tcPr>
+            <w:tcW w:w="4820" w:type="dxa"/>
           </w:tcPr>
           <w:p>
             <w:r>
@@ -5603,15 +6536,15 @@
         </w:tc>
         <w:tc>
           <w:tcPr>
-            <w:tcW w:w="5395" w:type="dxa"/>
-          </w:tcPr>
-          <w:p/>
-        </w:tc>
-      </w:tr>
-      <w:tr>
-        <w:tc>
-          <w:tcPr>
-            <w:tcW w:w="5395" w:type="dxa"/>
+            <w:tcW w:w="5970" w:type="dxa"/>
+          </w:tcPr>
+          <w:p/>
+        </w:tc>
+      </w:tr>
+      <w:tr>
+        <w:tc>
+          <w:tcPr>
+            <w:tcW w:w="4820" w:type="dxa"/>
           </w:tcPr>
           <w:p>
             <w:r>
@@ -5621,15 +6554,15 @@
         </w:tc>
         <w:tc>
           <w:tcPr>
-            <w:tcW w:w="5395" w:type="dxa"/>
-          </w:tcPr>
-          <w:p/>
-        </w:tc>
-      </w:tr>
-      <w:tr>
-        <w:tc>
-          <w:tcPr>
-            <w:tcW w:w="5395" w:type="dxa"/>
+            <w:tcW w:w="5970" w:type="dxa"/>
+          </w:tcPr>
+          <w:p/>
+        </w:tc>
+      </w:tr>
+      <w:tr>
+        <w:tc>
+          <w:tcPr>
+            <w:tcW w:w="4820" w:type="dxa"/>
           </w:tcPr>
           <w:p>
             <w:r>
@@ -5639,15 +6572,15 @@
         </w:tc>
         <w:tc>
           <w:tcPr>
-            <w:tcW w:w="5395" w:type="dxa"/>
-          </w:tcPr>
-          <w:p/>
-        </w:tc>
-      </w:tr>
-      <w:tr>
-        <w:tc>
-          <w:tcPr>
-            <w:tcW w:w="5395" w:type="dxa"/>
+            <w:tcW w:w="5970" w:type="dxa"/>
+          </w:tcPr>
+          <w:p/>
+        </w:tc>
+      </w:tr>
+      <w:tr>
+        <w:tc>
+          <w:tcPr>
+            <w:tcW w:w="4820" w:type="dxa"/>
           </w:tcPr>
           <w:p>
             <w:r>
@@ -5657,15 +6590,15 @@
         </w:tc>
         <w:tc>
           <w:tcPr>
-            <w:tcW w:w="5395" w:type="dxa"/>
-          </w:tcPr>
-          <w:p/>
-        </w:tc>
-      </w:tr>
-      <w:tr>
-        <w:tc>
-          <w:tcPr>
-            <w:tcW w:w="5395" w:type="dxa"/>
+            <w:tcW w:w="5970" w:type="dxa"/>
+          </w:tcPr>
+          <w:p/>
+        </w:tc>
+      </w:tr>
+      <w:tr>
+        <w:tc>
+          <w:tcPr>
+            <w:tcW w:w="4820" w:type="dxa"/>
           </w:tcPr>
           <w:p>
             <w:r>
@@ -5675,15 +6608,15 @@
         </w:tc>
         <w:tc>
           <w:tcPr>
-            <w:tcW w:w="5395" w:type="dxa"/>
-          </w:tcPr>
-          <w:p/>
-        </w:tc>
-      </w:tr>
-      <w:tr>
-        <w:tc>
-          <w:tcPr>
-            <w:tcW w:w="5395" w:type="dxa"/>
+            <w:tcW w:w="5970" w:type="dxa"/>
+          </w:tcPr>
+          <w:p/>
+        </w:tc>
+      </w:tr>
+      <w:tr>
+        <w:tc>
+          <w:tcPr>
+            <w:tcW w:w="4820" w:type="dxa"/>
           </w:tcPr>
           <w:p>
             <w:r>
@@ -5693,15 +6626,15 @@
         </w:tc>
         <w:tc>
           <w:tcPr>
-            <w:tcW w:w="5395" w:type="dxa"/>
-          </w:tcPr>
-          <w:p/>
-        </w:tc>
-      </w:tr>
-      <w:tr>
-        <w:tc>
-          <w:tcPr>
-            <w:tcW w:w="5395" w:type="dxa"/>
+            <w:tcW w:w="5970" w:type="dxa"/>
+          </w:tcPr>
+          <w:p/>
+        </w:tc>
+      </w:tr>
+      <w:tr>
+        <w:tc>
+          <w:tcPr>
+            <w:tcW w:w="4820" w:type="dxa"/>
           </w:tcPr>
           <w:p>
             <w:r>
@@ -5711,15 +6644,15 @@
         </w:tc>
         <w:tc>
           <w:tcPr>
-            <w:tcW w:w="5395" w:type="dxa"/>
-          </w:tcPr>
-          <w:p/>
-        </w:tc>
-      </w:tr>
-      <w:tr>
-        <w:tc>
-          <w:tcPr>
-            <w:tcW w:w="5395" w:type="dxa"/>
+            <w:tcW w:w="5970" w:type="dxa"/>
+          </w:tcPr>
+          <w:p/>
+        </w:tc>
+      </w:tr>
+      <w:tr>
+        <w:tc>
+          <w:tcPr>
+            <w:tcW w:w="4820" w:type="dxa"/>
           </w:tcPr>
           <w:p>
             <w:r>
@@ -5729,15 +6662,15 @@
         </w:tc>
         <w:tc>
           <w:tcPr>
-            <w:tcW w:w="5395" w:type="dxa"/>
-          </w:tcPr>
-          <w:p/>
-        </w:tc>
-      </w:tr>
-      <w:tr>
-        <w:tc>
-          <w:tcPr>
-            <w:tcW w:w="5395" w:type="dxa"/>
+            <w:tcW w:w="5970" w:type="dxa"/>
+          </w:tcPr>
+          <w:p/>
+        </w:tc>
+      </w:tr>
+      <w:tr>
+        <w:tc>
+          <w:tcPr>
+            <w:tcW w:w="4820" w:type="dxa"/>
           </w:tcPr>
           <w:p>
             <w:r>
@@ -5747,15 +6680,15 @@
         </w:tc>
         <w:tc>
           <w:tcPr>
-            <w:tcW w:w="5395" w:type="dxa"/>
-          </w:tcPr>
-          <w:p/>
-        </w:tc>
-      </w:tr>
-      <w:tr>
-        <w:tc>
-          <w:tcPr>
-            <w:tcW w:w="5395" w:type="dxa"/>
+            <w:tcW w:w="5970" w:type="dxa"/>
+          </w:tcPr>
+          <w:p/>
+        </w:tc>
+      </w:tr>
+      <w:tr>
+        <w:tc>
+          <w:tcPr>
+            <w:tcW w:w="4820" w:type="dxa"/>
           </w:tcPr>
           <w:p>
             <w:r>
@@ -5765,15 +6698,15 @@
         </w:tc>
         <w:tc>
           <w:tcPr>
-            <w:tcW w:w="5395" w:type="dxa"/>
-          </w:tcPr>
-          <w:p/>
-        </w:tc>
-      </w:tr>
-      <w:tr>
-        <w:tc>
-          <w:tcPr>
-            <w:tcW w:w="5395" w:type="dxa"/>
+            <w:tcW w:w="5970" w:type="dxa"/>
+          </w:tcPr>
+          <w:p/>
+        </w:tc>
+      </w:tr>
+      <w:tr>
+        <w:tc>
+          <w:tcPr>
+            <w:tcW w:w="4820" w:type="dxa"/>
           </w:tcPr>
           <w:p>
             <w:r>
@@ -5783,15 +6716,15 @@
         </w:tc>
         <w:tc>
           <w:tcPr>
-            <w:tcW w:w="5395" w:type="dxa"/>
-          </w:tcPr>
-          <w:p/>
-        </w:tc>
-      </w:tr>
-      <w:tr>
-        <w:tc>
-          <w:tcPr>
-            <w:tcW w:w="5395" w:type="dxa"/>
+            <w:tcW w:w="5970" w:type="dxa"/>
+          </w:tcPr>
+          <w:p/>
+        </w:tc>
+      </w:tr>
+      <w:tr>
+        <w:tc>
+          <w:tcPr>
+            <w:tcW w:w="4820" w:type="dxa"/>
           </w:tcPr>
           <w:p>
             <w:r>
@@ -5801,15 +6734,15 @@
         </w:tc>
         <w:tc>
           <w:tcPr>
-            <w:tcW w:w="5395" w:type="dxa"/>
-          </w:tcPr>
-          <w:p/>
-        </w:tc>
-      </w:tr>
-      <w:tr>
-        <w:tc>
-          <w:tcPr>
-            <w:tcW w:w="5395" w:type="dxa"/>
+            <w:tcW w:w="5970" w:type="dxa"/>
+          </w:tcPr>
+          <w:p/>
+        </w:tc>
+      </w:tr>
+      <w:tr>
+        <w:tc>
+          <w:tcPr>
+            <w:tcW w:w="4820" w:type="dxa"/>
           </w:tcPr>
           <w:p>
             <w:r>
@@ -5819,15 +6752,15 @@
         </w:tc>
         <w:tc>
           <w:tcPr>
-            <w:tcW w:w="5395" w:type="dxa"/>
-          </w:tcPr>
-          <w:p/>
-        </w:tc>
-      </w:tr>
-      <w:tr>
-        <w:tc>
-          <w:tcPr>
-            <w:tcW w:w="5395" w:type="dxa"/>
+            <w:tcW w:w="5970" w:type="dxa"/>
+          </w:tcPr>
+          <w:p/>
+        </w:tc>
+      </w:tr>
+      <w:tr>
+        <w:tc>
+          <w:tcPr>
+            <w:tcW w:w="4820" w:type="dxa"/>
           </w:tcPr>
           <w:p>
             <w:pPr>
@@ -5842,15 +6775,15 @@
         </w:tc>
         <w:tc>
           <w:tcPr>
-            <w:tcW w:w="5395" w:type="dxa"/>
-          </w:tcPr>
-          <w:p/>
-        </w:tc>
-      </w:tr>
-      <w:tr>
-        <w:tc>
-          <w:tcPr>
-            <w:tcW w:w="5395" w:type="dxa"/>
+            <w:tcW w:w="5970" w:type="dxa"/>
+          </w:tcPr>
+          <w:p/>
+        </w:tc>
+      </w:tr>
+      <w:tr>
+        <w:tc>
+          <w:tcPr>
+            <w:tcW w:w="4820" w:type="dxa"/>
           </w:tcPr>
           <w:p>
             <w:r>
@@ -5860,15 +6793,15 @@
         </w:tc>
         <w:tc>
           <w:tcPr>
-            <w:tcW w:w="5395" w:type="dxa"/>
-          </w:tcPr>
-          <w:p/>
-        </w:tc>
-      </w:tr>
-      <w:tr>
-        <w:tc>
-          <w:tcPr>
-            <w:tcW w:w="5395" w:type="dxa"/>
+            <w:tcW w:w="5970" w:type="dxa"/>
+          </w:tcPr>
+          <w:p/>
+        </w:tc>
+      </w:tr>
+      <w:tr>
+        <w:tc>
+          <w:tcPr>
+            <w:tcW w:w="4820" w:type="dxa"/>
           </w:tcPr>
           <w:p>
             <w:r>
@@ -5878,15 +6811,15 @@
         </w:tc>
         <w:tc>
           <w:tcPr>
-            <w:tcW w:w="5395" w:type="dxa"/>
-          </w:tcPr>
-          <w:p/>
-        </w:tc>
-      </w:tr>
-      <w:tr>
-        <w:tc>
-          <w:tcPr>
-            <w:tcW w:w="5395" w:type="dxa"/>
+            <w:tcW w:w="5970" w:type="dxa"/>
+          </w:tcPr>
+          <w:p/>
+        </w:tc>
+      </w:tr>
+      <w:tr>
+        <w:tc>
+          <w:tcPr>
+            <w:tcW w:w="4820" w:type="dxa"/>
           </w:tcPr>
           <w:p>
             <w:r>
@@ -5896,33 +6829,34 @@
         </w:tc>
         <w:tc>
           <w:tcPr>
-            <w:tcW w:w="5395" w:type="dxa"/>
-          </w:tcPr>
-          <w:p/>
-        </w:tc>
-      </w:tr>
-      <w:tr>
-        <w:tc>
-          <w:tcPr>
-            <w:tcW w:w="5395" w:type="dxa"/>
-          </w:tcPr>
-          <w:p>
-            <w:r>
+            <w:tcW w:w="5970" w:type="dxa"/>
+          </w:tcPr>
+          <w:p/>
+        </w:tc>
+      </w:tr>
+      <w:tr>
+        <w:tc>
+          <w:tcPr>
+            <w:tcW w:w="4820" w:type="dxa"/>
+          </w:tcPr>
+          <w:p>
+            <w:r>
+              <w:lastRenderedPageBreak/>
               <w:t>metrics.recording.level</w:t>
             </w:r>
           </w:p>
         </w:tc>
         <w:tc>
           <w:tcPr>
-            <w:tcW w:w="5395" w:type="dxa"/>
-          </w:tcPr>
-          <w:p/>
-        </w:tc>
-      </w:tr>
-      <w:tr>
-        <w:tc>
-          <w:tcPr>
-            <w:tcW w:w="5395" w:type="dxa"/>
+            <w:tcW w:w="5970" w:type="dxa"/>
+          </w:tcPr>
+          <w:p/>
+        </w:tc>
+      </w:tr>
+      <w:tr>
+        <w:tc>
+          <w:tcPr>
+            <w:tcW w:w="4820" w:type="dxa"/>
           </w:tcPr>
           <w:p>
             <w:r>
@@ -5932,15 +6866,15 @@
         </w:tc>
         <w:tc>
           <w:tcPr>
-            <w:tcW w:w="5395" w:type="dxa"/>
-          </w:tcPr>
-          <w:p/>
-        </w:tc>
-      </w:tr>
-      <w:tr>
-        <w:tc>
-          <w:tcPr>
-            <w:tcW w:w="5395" w:type="dxa"/>
+            <w:tcW w:w="5970" w:type="dxa"/>
+          </w:tcPr>
+          <w:p/>
+        </w:tc>
+      </w:tr>
+      <w:tr>
+        <w:tc>
+          <w:tcPr>
+            <w:tcW w:w="4820" w:type="dxa"/>
           </w:tcPr>
           <w:p>
             <w:r>
@@ -5950,15 +6884,15 @@
         </w:tc>
         <w:tc>
           <w:tcPr>
-            <w:tcW w:w="5395" w:type="dxa"/>
-          </w:tcPr>
-          <w:p/>
-        </w:tc>
-      </w:tr>
-      <w:tr>
-        <w:tc>
-          <w:tcPr>
-            <w:tcW w:w="5395" w:type="dxa"/>
+            <w:tcW w:w="5970" w:type="dxa"/>
+          </w:tcPr>
+          <w:p/>
+        </w:tc>
+      </w:tr>
+      <w:tr>
+        <w:tc>
+          <w:tcPr>
+            <w:tcW w:w="4820" w:type="dxa"/>
           </w:tcPr>
           <w:p>
             <w:r>
@@ -5968,15 +6902,15 @@
         </w:tc>
         <w:tc>
           <w:tcPr>
-            <w:tcW w:w="5395" w:type="dxa"/>
-          </w:tcPr>
-          <w:p/>
-        </w:tc>
-      </w:tr>
-      <w:tr>
-        <w:tc>
-          <w:tcPr>
-            <w:tcW w:w="5395" w:type="dxa"/>
+            <w:tcW w:w="5970" w:type="dxa"/>
+          </w:tcPr>
+          <w:p/>
+        </w:tc>
+      </w:tr>
+      <w:tr>
+        <w:tc>
+          <w:tcPr>
+            <w:tcW w:w="4820" w:type="dxa"/>
           </w:tcPr>
           <w:p>
             <w:r>
@@ -5986,15 +6920,15 @@
         </w:tc>
         <w:tc>
           <w:tcPr>
-            <w:tcW w:w="5395" w:type="dxa"/>
-          </w:tcPr>
-          <w:p/>
-        </w:tc>
-      </w:tr>
-      <w:tr>
-        <w:tc>
-          <w:tcPr>
-            <w:tcW w:w="5395" w:type="dxa"/>
+            <w:tcW w:w="5970" w:type="dxa"/>
+          </w:tcPr>
+          <w:p/>
+        </w:tc>
+      </w:tr>
+      <w:tr>
+        <w:tc>
+          <w:tcPr>
+            <w:tcW w:w="4820" w:type="dxa"/>
           </w:tcPr>
           <w:p>
             <w:r>
@@ -6004,15 +6938,15 @@
         </w:tc>
         <w:tc>
           <w:tcPr>
-            <w:tcW w:w="5395" w:type="dxa"/>
-          </w:tcPr>
-          <w:p/>
-        </w:tc>
-      </w:tr>
-      <w:tr>
-        <w:tc>
-          <w:tcPr>
-            <w:tcW w:w="5395" w:type="dxa"/>
+            <w:tcW w:w="5970" w:type="dxa"/>
+          </w:tcPr>
+          <w:p/>
+        </w:tc>
+      </w:tr>
+      <w:tr>
+        <w:tc>
+          <w:tcPr>
+            <w:tcW w:w="4820" w:type="dxa"/>
           </w:tcPr>
           <w:p>
             <w:r>
@@ -6022,15 +6956,15 @@
         </w:tc>
         <w:tc>
           <w:tcPr>
-            <w:tcW w:w="5395" w:type="dxa"/>
-          </w:tcPr>
-          <w:p/>
-        </w:tc>
-      </w:tr>
-      <w:tr>
-        <w:tc>
-          <w:tcPr>
-            <w:tcW w:w="5395" w:type="dxa"/>
+            <w:tcW w:w="5970" w:type="dxa"/>
+          </w:tcPr>
+          <w:p/>
+        </w:tc>
+      </w:tr>
+      <w:tr>
+        <w:tc>
+          <w:tcPr>
+            <w:tcW w:w="4820" w:type="dxa"/>
           </w:tcPr>
           <w:p>
             <w:r>
@@ -6040,15 +6974,15 @@
         </w:tc>
         <w:tc>
           <w:tcPr>
-            <w:tcW w:w="5395" w:type="dxa"/>
-          </w:tcPr>
-          <w:p/>
-        </w:tc>
-      </w:tr>
-      <w:tr>
-        <w:tc>
-          <w:tcPr>
-            <w:tcW w:w="5395" w:type="dxa"/>
+            <w:tcW w:w="5970" w:type="dxa"/>
+          </w:tcPr>
+          <w:p/>
+        </w:tc>
+      </w:tr>
+      <w:tr>
+        <w:tc>
+          <w:tcPr>
+            <w:tcW w:w="4820" w:type="dxa"/>
           </w:tcPr>
           <w:p>
             <w:r>
@@ -6058,15 +6992,15 @@
         </w:tc>
         <w:tc>
           <w:tcPr>
-            <w:tcW w:w="5395" w:type="dxa"/>
-          </w:tcPr>
-          <w:p/>
-        </w:tc>
-      </w:tr>
-      <w:tr>
-        <w:tc>
-          <w:tcPr>
-            <w:tcW w:w="5395" w:type="dxa"/>
+            <w:tcW w:w="5970" w:type="dxa"/>
+          </w:tcPr>
+          <w:p/>
+        </w:tc>
+      </w:tr>
+      <w:tr>
+        <w:tc>
+          <w:tcPr>
+            <w:tcW w:w="4820" w:type="dxa"/>
           </w:tcPr>
           <w:p>
             <w:r>
@@ -6076,15 +7010,15 @@
         </w:tc>
         <w:tc>
           <w:tcPr>
-            <w:tcW w:w="5395" w:type="dxa"/>
-          </w:tcPr>
-          <w:p/>
-        </w:tc>
-      </w:tr>
-      <w:tr>
-        <w:tc>
-          <w:tcPr>
-            <w:tcW w:w="5395" w:type="dxa"/>
+            <w:tcW w:w="5970" w:type="dxa"/>
+          </w:tcPr>
+          <w:p/>
+        </w:tc>
+      </w:tr>
+      <w:tr>
+        <w:tc>
+          <w:tcPr>
+            <w:tcW w:w="4820" w:type="dxa"/>
           </w:tcPr>
           <w:p>
             <w:r>
@@ -6094,15 +7028,15 @@
         </w:tc>
         <w:tc>
           <w:tcPr>
-            <w:tcW w:w="5395" w:type="dxa"/>
-          </w:tcPr>
-          <w:p/>
-        </w:tc>
-      </w:tr>
-      <w:tr>
-        <w:tc>
-          <w:tcPr>
-            <w:tcW w:w="5395" w:type="dxa"/>
+            <w:tcW w:w="5970" w:type="dxa"/>
+          </w:tcPr>
+          <w:p/>
+        </w:tc>
+      </w:tr>
+      <w:tr>
+        <w:tc>
+          <w:tcPr>
+            <w:tcW w:w="4820" w:type="dxa"/>
           </w:tcPr>
           <w:p>
             <w:r>
@@ -6112,15 +7046,15 @@
         </w:tc>
         <w:tc>
           <w:tcPr>
-            <w:tcW w:w="5395" w:type="dxa"/>
-          </w:tcPr>
-          <w:p/>
-        </w:tc>
-      </w:tr>
-      <w:tr>
-        <w:tc>
-          <w:tcPr>
-            <w:tcW w:w="5395" w:type="dxa"/>
+            <w:tcW w:w="5970" w:type="dxa"/>
+          </w:tcPr>
+          <w:p/>
+        </w:tc>
+      </w:tr>
+      <w:tr>
+        <w:tc>
+          <w:tcPr>
+            <w:tcW w:w="4820" w:type="dxa"/>
           </w:tcPr>
           <w:p>
             <w:r>
@@ -6130,15 +7064,15 @@
         </w:tc>
         <w:tc>
           <w:tcPr>
-            <w:tcW w:w="5395" w:type="dxa"/>
-          </w:tcPr>
-          <w:p/>
-        </w:tc>
-      </w:tr>
-      <w:tr>
-        <w:tc>
-          <w:tcPr>
-            <w:tcW w:w="5395" w:type="dxa"/>
+            <w:tcW w:w="5970" w:type="dxa"/>
+          </w:tcPr>
+          <w:p/>
+        </w:tc>
+      </w:tr>
+      <w:tr>
+        <w:tc>
+          <w:tcPr>
+            <w:tcW w:w="4820" w:type="dxa"/>
           </w:tcPr>
           <w:p>
             <w:r>
@@ -6148,15 +7082,15 @@
         </w:tc>
         <w:tc>
           <w:tcPr>
-            <w:tcW w:w="5395" w:type="dxa"/>
-          </w:tcPr>
-          <w:p/>
-        </w:tc>
-      </w:tr>
-      <w:tr>
-        <w:tc>
-          <w:tcPr>
-            <w:tcW w:w="5395" w:type="dxa"/>
+            <w:tcW w:w="5970" w:type="dxa"/>
+          </w:tcPr>
+          <w:p/>
+        </w:tc>
+      </w:tr>
+      <w:tr>
+        <w:tc>
+          <w:tcPr>
+            <w:tcW w:w="4820" w:type="dxa"/>
           </w:tcPr>
           <w:p>
             <w:r>
@@ -6166,15 +7100,15 @@
         </w:tc>
         <w:tc>
           <w:tcPr>
-            <w:tcW w:w="5395" w:type="dxa"/>
-          </w:tcPr>
-          <w:p/>
-        </w:tc>
-      </w:tr>
-      <w:tr>
-        <w:tc>
-          <w:tcPr>
-            <w:tcW w:w="5395" w:type="dxa"/>
+            <w:tcW w:w="5970" w:type="dxa"/>
+          </w:tcPr>
+          <w:p/>
+        </w:tc>
+      </w:tr>
+      <w:tr>
+        <w:tc>
+          <w:tcPr>
+            <w:tcW w:w="4820" w:type="dxa"/>
           </w:tcPr>
           <w:p>
             <w:r>
@@ -6184,15 +7118,15 @@
         </w:tc>
         <w:tc>
           <w:tcPr>
-            <w:tcW w:w="5395" w:type="dxa"/>
-          </w:tcPr>
-          <w:p/>
-        </w:tc>
-      </w:tr>
-      <w:tr>
-        <w:tc>
-          <w:tcPr>
-            <w:tcW w:w="5395" w:type="dxa"/>
+            <w:tcW w:w="5970" w:type="dxa"/>
+          </w:tcPr>
+          <w:p/>
+        </w:tc>
+      </w:tr>
+      <w:tr>
+        <w:tc>
+          <w:tcPr>
+            <w:tcW w:w="4820" w:type="dxa"/>
           </w:tcPr>
           <w:p>
             <w:r>
@@ -6202,15 +7136,15 @@
         </w:tc>
         <w:tc>
           <w:tcPr>
-            <w:tcW w:w="5395" w:type="dxa"/>
-          </w:tcPr>
-          <w:p/>
-        </w:tc>
-      </w:tr>
-      <w:tr>
-        <w:tc>
-          <w:tcPr>
-            <w:tcW w:w="5395" w:type="dxa"/>
+            <w:tcW w:w="5970" w:type="dxa"/>
+          </w:tcPr>
+          <w:p/>
+        </w:tc>
+      </w:tr>
+      <w:tr>
+        <w:tc>
+          <w:tcPr>
+            <w:tcW w:w="4820" w:type="dxa"/>
           </w:tcPr>
           <w:p>
             <w:r>
@@ -6220,15 +7154,15 @@
         </w:tc>
         <w:tc>
           <w:tcPr>
-            <w:tcW w:w="5395" w:type="dxa"/>
-          </w:tcPr>
-          <w:p/>
-        </w:tc>
-      </w:tr>
-      <w:tr>
-        <w:tc>
-          <w:tcPr>
-            <w:tcW w:w="5395" w:type="dxa"/>
+            <w:tcW w:w="5970" w:type="dxa"/>
+          </w:tcPr>
+          <w:p/>
+        </w:tc>
+      </w:tr>
+      <w:tr>
+        <w:tc>
+          <w:tcPr>
+            <w:tcW w:w="4820" w:type="dxa"/>
           </w:tcPr>
           <w:p>
             <w:r>
@@ -6238,15 +7172,15 @@
         </w:tc>
         <w:tc>
           <w:tcPr>
-            <w:tcW w:w="5395" w:type="dxa"/>
-          </w:tcPr>
-          <w:p/>
-        </w:tc>
-      </w:tr>
-      <w:tr>
-        <w:tc>
-          <w:tcPr>
-            <w:tcW w:w="5395" w:type="dxa"/>
+            <w:tcW w:w="5970" w:type="dxa"/>
+          </w:tcPr>
+          <w:p/>
+        </w:tc>
+      </w:tr>
+      <w:tr>
+        <w:tc>
+          <w:tcPr>
+            <w:tcW w:w="4820" w:type="dxa"/>
           </w:tcPr>
           <w:p>
             <w:r>
@@ -6256,7 +7190,7 @@
         </w:tc>
         <w:tc>
           <w:tcPr>
-            <w:tcW w:w="5395" w:type="dxa"/>
+            <w:tcW w:w="5970" w:type="dxa"/>
           </w:tcPr>
           <w:p/>
         </w:tc>
@@ -6617,6 +7551,7 @@
           </w:tcPr>
           <w:p>
             <w:r>
+              <w:lastRenderedPageBreak/>
               <w:t>message.timestamp.difference.max.ms</w:t>
             </w:r>
           </w:p>
@@ -6882,7 +7817,6 @@
         <w:rPr>
           <w:rFonts w:hint="eastAsia"/>
         </w:rPr>
-        <w:lastRenderedPageBreak/>
         <w:t xml:space="preserve"> </w:t>
       </w:r>
       <w:bookmarkStart w:id="17" w:name="_Toc59030439"/>
@@ -7324,6 +8258,7 @@
           </w:tcPr>
           <w:p>
             <w:r>
+              <w:lastRenderedPageBreak/>
               <w:t>advertised.listeners</w:t>
             </w:r>
           </w:p>
@@ -7535,16 +8470,1445 @@
               <w:t>定期检查当前leader，如果当前leader负载超过了</w:t>
             </w:r>
             <w:r>
+              <w:t>leader.imbalance.per.broker.percentage</w:t>
+            </w:r>
+            <w:r>
+              <w:rPr>
+                <w:rFonts w:hint="eastAsia"/>
+              </w:rPr>
+              <w:t>百分比，则自动重新负载分配leader</w:t>
+            </w:r>
+          </w:p>
+        </w:tc>
+      </w:tr>
+      <w:tr>
+        <w:tc>
+          <w:tcPr>
+            <w:tcW w:w="4957" w:type="dxa"/>
+          </w:tcPr>
+          <w:p>
+            <w:r>
+              <w:t>background.threads</w:t>
+            </w:r>
+          </w:p>
+        </w:tc>
+        <w:tc>
+          <w:tcPr>
+            <w:tcW w:w="6378" w:type="dxa"/>
+          </w:tcPr>
+          <w:p>
+            <w:r>
+              <w:rPr>
+                <w:rFonts w:hint="eastAsia"/>
+              </w:rPr>
+              <w:t>配置后台处理辅助任务的线程数</w:t>
+            </w:r>
+          </w:p>
+          <w:p>
+            <w:r>
+              <w:rPr>
+                <w:rFonts w:hint="eastAsia"/>
+              </w:rPr>
+              <w:t>默认1</w:t>
+            </w:r>
+            <w:r>
+              <w:t>0</w:t>
+            </w:r>
+            <w:r>
+              <w:rPr>
+                <w:rFonts w:hint="eastAsia"/>
+              </w:rPr>
+              <w:t>，取值为大于</w:t>
+            </w:r>
+            <w:r>
+              <w:t>0</w:t>
+            </w:r>
+            <w:r>
+              <w:rPr>
+                <w:rFonts w:hint="eastAsia"/>
+              </w:rPr>
+              <w:t>的正整数</w:t>
+            </w:r>
+          </w:p>
+        </w:tc>
+      </w:tr>
+      <w:tr>
+        <w:tc>
+          <w:tcPr>
+            <w:tcW w:w="4957" w:type="dxa"/>
+          </w:tcPr>
+          <w:p>
+            <w:r>
+              <w:rPr>
+                <w:color w:val="FF0000"/>
+              </w:rPr>
+              <w:t>broker.id</w:t>
+            </w:r>
+          </w:p>
+        </w:tc>
+        <w:tc>
+          <w:tcPr>
+            <w:tcW w:w="6378" w:type="dxa"/>
+          </w:tcPr>
+          <w:p>
+            <w:r>
+              <w:rPr>
+                <w:rFonts w:hint="eastAsia"/>
+              </w:rPr>
+              <w:t>设置broker唯一标识</w:t>
+            </w:r>
+          </w:p>
+          <w:p>
+            <w:r>
+              <w:rPr>
+                <w:rFonts w:hint="eastAsia"/>
+              </w:rPr>
+              <w:t>默认值-</w:t>
+            </w:r>
+            <w:r>
+              <w:t>1</w:t>
+            </w:r>
+            <w:r>
+              <w:rPr>
+                <w:rFonts w:hint="eastAsia"/>
+              </w:rPr>
+              <w:t>， 取值int型</w:t>
+            </w:r>
+          </w:p>
+          <w:p>
+            <w:r>
+              <w:rPr>
+                <w:rFonts w:hint="eastAsia"/>
+              </w:rPr>
+              <w:t>如果不设置，则自动生成一个</w:t>
+            </w:r>
+          </w:p>
+          <w:p>
+            <w:r>
+              <w:rPr>
+                <w:rFonts w:hint="eastAsia"/>
+              </w:rPr>
+              <w:t>为</w:t>
+            </w:r>
+            <w:r>
+              <w:rPr>
+                <w:rFonts w:hint="eastAsia"/>
+              </w:rPr>
+              <w:t>保证同个zk下broker</w:t>
+            </w:r>
+            <w:r>
+              <w:t>.</w:t>
+            </w:r>
+            <w:r>
+              <w:rPr>
+                <w:rFonts w:hint="eastAsia"/>
+              </w:rPr>
+              <w:t>id唯一</w:t>
+            </w:r>
+            <w:r>
+              <w:rPr>
+                <w:rFonts w:hint="eastAsia"/>
+              </w:rPr>
+              <w:t>，</w:t>
+            </w:r>
+            <w:r>
+              <w:rPr>
+                <w:rFonts w:hint="eastAsia"/>
+              </w:rPr>
+              <w:t>自动生成的id从</w:t>
+            </w:r>
+            <w:r>
+              <w:t>reserved.broker.max.id</w:t>
+            </w:r>
+            <w:r>
+              <w:t>+1</w:t>
+            </w:r>
+            <w:r>
+              <w:rPr>
+                <w:rFonts w:hint="eastAsia"/>
+              </w:rPr>
+              <w:t>开始</w:t>
+            </w:r>
+          </w:p>
+        </w:tc>
+      </w:tr>
+      <w:tr>
+        <w:tc>
+          <w:tcPr>
+            <w:tcW w:w="4957" w:type="dxa"/>
+          </w:tcPr>
+          <w:p>
+            <w:r>
+              <w:t>compression.type</w:t>
+            </w:r>
+          </w:p>
+        </w:tc>
+        <w:tc>
+          <w:tcPr>
+            <w:tcW w:w="6378" w:type="dxa"/>
+          </w:tcPr>
+          <w:p>
+            <w:r>
+              <w:rPr>
+                <w:rFonts w:hint="eastAsia"/>
+              </w:rPr>
+              <w:t>指定topic消息默认压缩方式</w:t>
+            </w:r>
+          </w:p>
+          <w:p>
+            <w:r>
+              <w:rPr>
+                <w:rFonts w:hint="eastAsia"/>
+              </w:rPr>
+              <w:t>默认值 producer</w:t>
+            </w:r>
+          </w:p>
+          <w:p>
+            <w:r>
+              <w:rPr>
+                <w:rFonts w:hint="eastAsia"/>
+              </w:rPr>
+              <w:t>取值</w:t>
+            </w:r>
+            <w:r>
+              <w:t>gzip, snappy, lz4, zstd</w:t>
+            </w:r>
+            <w:r>
+              <w:rPr>
+                <w:rFonts w:hint="eastAsia"/>
+              </w:rPr>
+              <w:t>，producer，</w:t>
+            </w:r>
+            <w:r>
+              <w:t>uncompressed</w:t>
+            </w:r>
+          </w:p>
+          <w:p>
+            <w:r>
+              <w:rPr>
+                <w:rFonts w:hint="eastAsia"/>
+              </w:rPr>
+              <w:t>如果设置为</w:t>
+            </w:r>
+            <w:r>
+              <w:t>uncompressed</w:t>
+            </w:r>
+            <w:r>
+              <w:rPr>
+                <w:rFonts w:hint="eastAsia"/>
+              </w:rPr>
+              <w:t>，则为不压缩</w:t>
+            </w:r>
+          </w:p>
+          <w:p>
+            <w:r>
+              <w:rPr>
+                <w:rFonts w:hint="eastAsia"/>
+              </w:rPr>
+              <w:t>如果设置为producer，则根据producer配置决定压缩方式</w:t>
+            </w:r>
+          </w:p>
+        </w:tc>
+      </w:tr>
+      <w:tr>
+        <w:tc>
+          <w:tcPr>
+            <w:tcW w:w="4957" w:type="dxa"/>
+          </w:tcPr>
+          <w:p>
+            <w:r>
+              <w:rPr>
+                <w:highlight w:val="red"/>
+              </w:rPr>
+              <w:t>control.plane.listener.name</w:t>
+            </w:r>
+          </w:p>
+        </w:tc>
+        <w:tc>
+          <w:tcPr>
+            <w:tcW w:w="6378" w:type="dxa"/>
+          </w:tcPr>
+          <w:p/>
+        </w:tc>
+      </w:tr>
+      <w:tr>
+        <w:tc>
+          <w:tcPr>
+            <w:tcW w:w="4957" w:type="dxa"/>
+          </w:tcPr>
+          <w:p>
+            <w:r>
+              <w:rPr>
+                <w:color w:val="FF0000"/>
+              </w:rPr>
+              <w:t>delete.topic.enable</w:t>
+            </w:r>
+          </w:p>
+        </w:tc>
+        <w:tc>
+          <w:tcPr>
+            <w:tcW w:w="6378" w:type="dxa"/>
+          </w:tcPr>
+          <w:p>
+            <w:r>
+              <w:rPr>
+                <w:rFonts w:hint="eastAsia"/>
+              </w:rPr>
+              <w:t>是否允许非admin</w:t>
+            </w:r>
+            <w:r>
+              <w:rPr>
+                <w:rFonts w:hint="eastAsia"/>
+              </w:rPr>
+              <w:t>权限</w:t>
+            </w:r>
+            <w:r>
+              <w:rPr>
+                <w:rFonts w:hint="eastAsia"/>
+              </w:rPr>
+              <w:t>删除</w:t>
+            </w:r>
+            <w:r>
+              <w:rPr>
+                <w:rFonts w:hint="eastAsia"/>
+              </w:rPr>
+              <w:t>topic</w:t>
+            </w:r>
+          </w:p>
+          <w:p>
+            <w:r>
+              <w:rPr>
+                <w:rFonts w:hint="eastAsia"/>
+              </w:rPr>
+              <w:t>默认为true</w:t>
+            </w:r>
+          </w:p>
+          <w:p>
+            <w:r>
+              <w:rPr>
+                <w:rFonts w:hint="eastAsia"/>
+              </w:rPr>
+              <w:t>如果设置为false，不影响admin</w:t>
+            </w:r>
+            <w:r>
+              <w:t xml:space="preserve"> </w:t>
+            </w:r>
+            <w:r>
+              <w:rPr>
+                <w:rFonts w:hint="eastAsia"/>
+              </w:rPr>
+              <w:t>tool删除topic</w:t>
+            </w:r>
+          </w:p>
+        </w:tc>
+      </w:tr>
+      <w:tr>
+        <w:tc>
+          <w:tcPr>
+            <w:tcW w:w="4957" w:type="dxa"/>
+          </w:tcPr>
+          <w:p>
+            <w:r>
+              <w:rPr>
+                <w:highlight w:val="red"/>
+              </w:rPr>
+              <w:t>host.name</w:t>
+            </w:r>
+          </w:p>
+        </w:tc>
+        <w:tc>
+          <w:tcPr>
+            <w:tcW w:w="6378" w:type="dxa"/>
+          </w:tcPr>
+          <w:p/>
+        </w:tc>
+      </w:tr>
+      <w:tr>
+        <w:tc>
+          <w:tcPr>
+            <w:tcW w:w="4957" w:type="dxa"/>
+          </w:tcPr>
+          <w:p>
+            <w:r>
+              <w:t>leader.imbalance.check.interval.seconds</w:t>
+            </w:r>
+          </w:p>
+        </w:tc>
+        <w:tc>
+          <w:tcPr>
+            <w:tcW w:w="6378" w:type="dxa"/>
+          </w:tcPr>
+          <w:p>
+            <w:r>
+              <w:rPr>
+                <w:rFonts w:hint="eastAsia"/>
+              </w:rPr>
+              <w:t>定期检查leader负载情况</w:t>
+            </w:r>
+          </w:p>
+          <w:p>
+            <w:r>
+              <w:rPr>
+                <w:rFonts w:hint="eastAsia"/>
+              </w:rPr>
+              <w:t>默认3</w:t>
+            </w:r>
+            <w:r>
+              <w:t>00</w:t>
+            </w:r>
+            <w:r>
+              <w:rPr>
+                <w:rFonts w:hint="eastAsia"/>
+              </w:rPr>
+              <w:t>s</w:t>
+            </w:r>
+          </w:p>
+        </w:tc>
+      </w:tr>
+      <w:tr>
+        <w:tc>
+          <w:tcPr>
+            <w:tcW w:w="4957" w:type="dxa"/>
+          </w:tcPr>
+          <w:p>
+            <w:r>
+              <w:t>leader.imbalance.per.broker.percentage</w:t>
+            </w:r>
+          </w:p>
+        </w:tc>
+        <w:tc>
+          <w:tcPr>
+            <w:tcW w:w="6378" w:type="dxa"/>
+          </w:tcPr>
+          <w:p>
+            <w:r>
+              <w:rPr>
+                <w:rFonts w:hint="eastAsia"/>
+              </w:rPr>
+              <w:t>每个leader最高负载率</w:t>
+            </w:r>
+          </w:p>
+          <w:p>
+            <w:r>
+              <w:rPr>
+                <w:rFonts w:hint="eastAsia"/>
+              </w:rPr>
+              <w:t>默认1</w:t>
+            </w:r>
+            <w:r>
+              <w:t>0</w:t>
+            </w:r>
+          </w:p>
+        </w:tc>
+      </w:tr>
+      <w:tr>
+        <w:tc>
+          <w:tcPr>
+            <w:tcW w:w="4957" w:type="dxa"/>
+          </w:tcPr>
+          <w:p>
+            <w:r>
+              <w:rPr>
+                <w:highlight w:val="red"/>
+              </w:rPr>
+              <w:t>listeners</w:t>
+            </w:r>
+          </w:p>
+        </w:tc>
+        <w:tc>
+          <w:tcPr>
+            <w:tcW w:w="6378" w:type="dxa"/>
+          </w:tcPr>
+          <w:p/>
+        </w:tc>
+      </w:tr>
+      <w:tr>
+        <w:tc>
+          <w:tcPr>
+            <w:tcW w:w="4957" w:type="dxa"/>
+          </w:tcPr>
+          <w:p>
+            <w:r>
+              <w:t>log.dir</w:t>
+            </w:r>
+          </w:p>
+        </w:tc>
+        <w:tc>
+          <w:tcPr>
+            <w:tcW w:w="6378" w:type="dxa"/>
+          </w:tcPr>
+          <w:p>
+            <w:r>
+              <w:rPr>
+                <w:rFonts w:hint="eastAsia"/>
+              </w:rPr>
+              <w:t>指定log目录</w:t>
+            </w:r>
+          </w:p>
+          <w:p>
+            <w:r>
+              <w:rPr>
+                <w:rFonts w:hint="eastAsia"/>
+              </w:rPr>
+              <w:t>当</w:t>
+            </w:r>
+            <w:r>
+              <w:t>log.dirs</w:t>
+            </w:r>
+            <w:r>
+              <w:rPr>
+                <w:rFonts w:hint="eastAsia"/>
+              </w:rPr>
+              <w:t>未设置时，生效</w:t>
+            </w:r>
+          </w:p>
+        </w:tc>
+      </w:tr>
+      <w:tr>
+        <w:tc>
+          <w:tcPr>
+            <w:tcW w:w="4957" w:type="dxa"/>
+          </w:tcPr>
+          <w:p>
+            <w:r>
               <w:lastRenderedPageBreak/>
-              <w:t>leader.imbalance.per.broker.percentage</w:t>
-            </w:r>
-            <w:r>
-              <w:rPr>
-                <w:rFonts w:hint="eastAsia"/>
-              </w:rPr>
-              <w:t>百分比，则自动重新负载分配leader</w:t>
-            </w:r>
-          </w:p>
+              <w:t>log.dirs</w:t>
+            </w:r>
+          </w:p>
+        </w:tc>
+        <w:tc>
+          <w:tcPr>
+            <w:tcW w:w="6378" w:type="dxa"/>
+          </w:tcPr>
+          <w:p>
+            <w:r>
+              <w:rPr>
+                <w:rFonts w:hint="eastAsia"/>
+              </w:rPr>
+              <w:t>指定多个log目录</w:t>
+            </w:r>
+          </w:p>
+          <w:p>
+            <w:r>
+              <w:rPr>
+                <w:rFonts w:hint="eastAsia"/>
+              </w:rPr>
+              <w:t>如果未设置则取log</w:t>
+            </w:r>
+            <w:r>
+              <w:t>.d</w:t>
+            </w:r>
+            <w:r>
+              <w:rPr>
+                <w:rFonts w:hint="eastAsia"/>
+              </w:rPr>
+              <w:t>ir配置</w:t>
+            </w:r>
+          </w:p>
+        </w:tc>
+      </w:tr>
+      <w:tr>
+        <w:tc>
+          <w:tcPr>
+            <w:tcW w:w="4957" w:type="dxa"/>
+          </w:tcPr>
+          <w:p>
+            <w:r>
+              <w:t>log.flush.interval.messages</w:t>
+            </w:r>
+          </w:p>
+        </w:tc>
+        <w:tc>
+          <w:tcPr>
+            <w:tcW w:w="6378" w:type="dxa"/>
+          </w:tcPr>
+          <w:p>
+            <w:r>
+              <w:rPr>
+                <w:rFonts w:hint="eastAsia"/>
+              </w:rPr>
+              <w:t>log partation</w:t>
+            </w:r>
+            <w:r>
+              <w:rPr>
+                <w:rFonts w:hint="eastAsia"/>
+              </w:rPr>
+              <w:t>积累的</w:t>
+            </w:r>
+            <w:r>
+              <w:rPr>
+                <w:rFonts w:hint="eastAsia"/>
+              </w:rPr>
+              <w:t>消息flush到disk的阈值</w:t>
+            </w:r>
+          </w:p>
+          <w:p>
+            <w:r>
+              <w:rPr>
+                <w:rFonts w:hint="eastAsia"/>
+              </w:rPr>
+              <w:t>默认</w:t>
+            </w:r>
+            <w:r>
+              <w:t>9223372036854775807</w:t>
+            </w:r>
+          </w:p>
+          <w:p>
+            <w:r>
+              <w:rPr>
+                <w:rFonts w:hint="eastAsia"/>
+              </w:rPr>
+              <w:t>取值为大于0的整数</w:t>
+            </w:r>
+          </w:p>
+        </w:tc>
+      </w:tr>
+      <w:tr>
+        <w:tc>
+          <w:tcPr>
+            <w:tcW w:w="4957" w:type="dxa"/>
+          </w:tcPr>
+          <w:p>
+            <w:r>
+              <w:t>log.flush.interval.ms</w:t>
+            </w:r>
+          </w:p>
+        </w:tc>
+        <w:tc>
+          <w:tcPr>
+            <w:tcW w:w="6378" w:type="dxa"/>
+          </w:tcPr>
+          <w:p>
+            <w:r>
+              <w:rPr>
+                <w:rFonts w:hint="eastAsia"/>
+              </w:rPr>
+              <w:t>定时将消息从memory</w:t>
+            </w:r>
+            <w:r>
+              <w:t xml:space="preserve"> </w:t>
+            </w:r>
+            <w:r>
+              <w:rPr>
+                <w:rFonts w:hint="eastAsia"/>
+              </w:rPr>
+              <w:t>flush</w:t>
+            </w:r>
+            <w:r>
+              <w:t xml:space="preserve"> </w:t>
+            </w:r>
+            <w:r>
+              <w:rPr>
+                <w:rFonts w:hint="eastAsia"/>
+              </w:rPr>
+              <w:t>to</w:t>
+            </w:r>
+            <w:r>
+              <w:t xml:space="preserve"> </w:t>
+            </w:r>
+            <w:r>
+              <w:rPr>
+                <w:rFonts w:hint="eastAsia"/>
+              </w:rPr>
+              <w:t>disk</w:t>
+            </w:r>
+          </w:p>
+          <w:p>
+            <w:r>
+              <w:rPr>
+                <w:rFonts w:hint="eastAsia"/>
+              </w:rPr>
+              <w:t>默认不设置</w:t>
+            </w:r>
+          </w:p>
+          <w:p>
+            <w:r>
+              <w:rPr>
+                <w:rFonts w:hint="eastAsia"/>
+              </w:rPr>
+              <w:t>如果不设置，则取</w:t>
+            </w:r>
+            <w:r>
+              <w:t>log.flush.scheduler.interval.ms</w:t>
+            </w:r>
+            <w:r>
+              <w:rPr>
+                <w:rFonts w:hint="eastAsia"/>
+              </w:rPr>
+              <w:t>值</w:t>
+            </w:r>
+          </w:p>
+        </w:tc>
+      </w:tr>
+      <w:tr>
+        <w:tc>
+          <w:tcPr>
+            <w:tcW w:w="4957" w:type="dxa"/>
+          </w:tcPr>
+          <w:p>
+            <w:r>
+              <w:t>log.flush.offset.checkpoint.interval.ms</w:t>
+            </w:r>
+          </w:p>
+        </w:tc>
+        <w:tc>
+          <w:tcPr>
+            <w:tcW w:w="6378" w:type="dxa"/>
+          </w:tcPr>
+          <w:p>
+            <w:r>
+              <w:rPr>
+                <w:rFonts w:hint="eastAsia"/>
+              </w:rPr>
+              <w:t>设置更新最后flush</w:t>
+            </w:r>
+            <w:r>
+              <w:t xml:space="preserve"> </w:t>
+            </w:r>
+            <w:r>
+              <w:rPr>
+                <w:rFonts w:hint="eastAsia"/>
+              </w:rPr>
+              <w:t>to</w:t>
+            </w:r>
+            <w:r>
+              <w:t xml:space="preserve"> </w:t>
+            </w:r>
+            <w:r>
+              <w:rPr>
+                <w:rFonts w:hint="eastAsia"/>
+              </w:rPr>
+              <w:t>disk的记录信息的频率，相当于定时</w:t>
+            </w:r>
+            <w:r>
+              <w:rPr>
+                <w:rFonts w:hint="eastAsia"/>
+              </w:rPr>
+              <w:t>更新</w:t>
+            </w:r>
+            <w:r>
+              <w:rPr>
+                <w:rFonts w:hint="eastAsia"/>
+              </w:rPr>
+              <w:t>恢复点</w:t>
+            </w:r>
+          </w:p>
+          <w:p>
+            <w:r>
+              <w:rPr>
+                <w:rFonts w:hint="eastAsia"/>
+              </w:rPr>
+              <w:t>默认</w:t>
+            </w:r>
+            <w:r>
+              <w:t>60000</w:t>
+            </w:r>
+            <w:r>
+              <w:rPr>
+                <w:rFonts w:hint="eastAsia"/>
+              </w:rPr>
+              <w:t>ms</w:t>
+            </w:r>
+          </w:p>
+          <w:p>
+            <w:r>
+              <w:rPr>
+                <w:rFonts w:hint="eastAsia"/>
+              </w:rPr>
+              <w:t>取值大于等于0整数</w:t>
+            </w:r>
+          </w:p>
+        </w:tc>
+      </w:tr>
+      <w:tr>
+        <w:tc>
+          <w:tcPr>
+            <w:tcW w:w="4957" w:type="dxa"/>
+          </w:tcPr>
+          <w:p>
+            <w:r>
+              <w:t>log.flush.scheduler.interval.ms</w:t>
+            </w:r>
+          </w:p>
+        </w:tc>
+        <w:tc>
+          <w:tcPr>
+            <w:tcW w:w="6378" w:type="dxa"/>
+          </w:tcPr>
+          <w:p>
+            <w:r>
+              <w:rPr>
+                <w:rFonts w:hint="eastAsia"/>
+              </w:rPr>
+              <w:t>定时检查日志是否flush</w:t>
+            </w:r>
+            <w:r>
+              <w:t xml:space="preserve"> </w:t>
+            </w:r>
+            <w:r>
+              <w:rPr>
+                <w:rFonts w:hint="eastAsia"/>
+              </w:rPr>
+              <w:t>to</w:t>
+            </w:r>
+            <w:r>
+              <w:t xml:space="preserve"> </w:t>
+            </w:r>
+            <w:r>
+              <w:rPr>
+                <w:rFonts w:hint="eastAsia"/>
+              </w:rPr>
+              <w:t>disk</w:t>
+            </w:r>
+          </w:p>
+          <w:p>
+            <w:r>
+              <w:rPr>
+                <w:rFonts w:hint="eastAsia"/>
+              </w:rPr>
+              <w:t>默认</w:t>
+            </w:r>
+            <w:r>
+              <w:t>9223372036854775807</w:t>
+            </w:r>
+            <w:r>
+              <w:rPr>
+                <w:rFonts w:hint="eastAsia"/>
+              </w:rPr>
+              <w:t>ms</w:t>
+            </w:r>
+          </w:p>
+          <w:p>
+            <w:r>
+              <w:rPr>
+                <w:rFonts w:hint="eastAsia"/>
+              </w:rPr>
+              <w:t>取值大于等于0整数</w:t>
+            </w:r>
+          </w:p>
+        </w:tc>
+      </w:tr>
+      <w:tr>
+        <w:tc>
+          <w:tcPr>
+            <w:tcW w:w="4957" w:type="dxa"/>
+          </w:tcPr>
+          <w:p>
+            <w:r>
+              <w:t>log.flush.start.offset.checkpoint.interval.ms</w:t>
+            </w:r>
+          </w:p>
+        </w:tc>
+        <w:tc>
+          <w:tcPr>
+            <w:tcW w:w="6378" w:type="dxa"/>
+          </w:tcPr>
+          <w:p>
+            <w:r>
+              <w:rPr>
+                <w:rFonts w:hint="eastAsia"/>
+              </w:rPr>
+              <w:t>定时更新</w:t>
+            </w:r>
+            <w:r>
+              <w:rPr>
+                <w:rFonts w:hint="eastAsia"/>
+              </w:rPr>
+              <w:t>当前检查点记录</w:t>
+            </w:r>
+            <w:r>
+              <w:rPr>
+                <w:rFonts w:hint="eastAsia"/>
+              </w:rPr>
+              <w:t>对应的起始</w:t>
+            </w:r>
+            <w:r>
+              <w:rPr>
+                <w:rFonts w:hint="eastAsia"/>
+              </w:rPr>
+              <w:t>offset</w:t>
+            </w:r>
+          </w:p>
+          <w:p>
+            <w:r>
+              <w:rPr>
+                <w:rFonts w:hint="eastAsia"/>
+              </w:rPr>
+              <w:t>默认</w:t>
+            </w:r>
+            <w:r>
+              <w:t>60000</w:t>
+            </w:r>
+            <w:r>
+              <w:rPr>
+                <w:rFonts w:hint="eastAsia"/>
+              </w:rPr>
+              <w:t>ms</w:t>
+            </w:r>
+            <w:r>
+              <w:t xml:space="preserve"> </w:t>
+            </w:r>
+            <w:r>
+              <w:t>(</w:t>
+            </w:r>
+            <w:r>
+              <w:t>1</w:t>
+            </w:r>
+            <w:r>
+              <w:rPr>
+                <w:rFonts w:hint="eastAsia"/>
+              </w:rPr>
+              <w:t>分钟</w:t>
+            </w:r>
+            <w:r>
+              <w:rPr>
+                <w:rFonts w:hint="eastAsia"/>
+              </w:rPr>
+              <w:t>)</w:t>
+            </w:r>
+          </w:p>
+        </w:tc>
+      </w:tr>
+      <w:tr>
+        <w:tc>
+          <w:tcPr>
+            <w:tcW w:w="4957" w:type="dxa"/>
+          </w:tcPr>
+          <w:p>
+            <w:r>
+              <w:t>log.retention.bytes</w:t>
+            </w:r>
+          </w:p>
+        </w:tc>
+        <w:tc>
+          <w:tcPr>
+            <w:tcW w:w="6378" w:type="dxa"/>
+          </w:tcPr>
+          <w:p>
+            <w:r>
+              <w:rPr>
+                <w:rFonts w:hint="eastAsia"/>
+              </w:rPr>
+              <w:t>日志保留最大大小</w:t>
+            </w:r>
+          </w:p>
+          <w:p>
+            <w:r>
+              <w:rPr>
+                <w:rFonts w:hint="eastAsia"/>
+              </w:rPr>
+              <w:t>默认 -</w:t>
+            </w:r>
+            <w:r>
+              <w:t>1</w:t>
+            </w:r>
+          </w:p>
+        </w:tc>
+      </w:tr>
+      <w:tr>
+        <w:tc>
+          <w:tcPr>
+            <w:tcW w:w="4957" w:type="dxa"/>
+          </w:tcPr>
+          <w:p>
+            <w:r>
+              <w:t>log.retention.hours</w:t>
+            </w:r>
+          </w:p>
+        </w:tc>
+        <w:tc>
+          <w:tcPr>
+            <w:tcW w:w="6378" w:type="dxa"/>
+          </w:tcPr>
+          <w:p>
+            <w:r>
+              <w:rPr>
+                <w:rFonts w:hint="eastAsia"/>
+              </w:rPr>
+              <w:t>消息</w:t>
+            </w:r>
+            <w:r>
+              <w:rPr>
+                <w:rFonts w:hint="eastAsia"/>
+              </w:rPr>
+              <w:t>日志</w:t>
+            </w:r>
+            <w:r>
+              <w:rPr>
+                <w:rFonts w:hint="eastAsia"/>
+              </w:rPr>
+              <w:t>保留时间小时，</w:t>
+            </w:r>
+          </w:p>
+          <w:p>
+            <w:r>
+              <w:rPr>
+                <w:rFonts w:hint="eastAsia"/>
+              </w:rPr>
+              <w:t>默认1</w:t>
+            </w:r>
+            <w:r>
+              <w:t xml:space="preserve">68 </w:t>
+            </w:r>
+            <w:r>
+              <w:rPr>
+                <w:rFonts w:hint="eastAsia"/>
+              </w:rPr>
+              <w:t>h（7d）</w:t>
+            </w:r>
+          </w:p>
+        </w:tc>
+      </w:tr>
+      <w:tr>
+        <w:tc>
+          <w:tcPr>
+            <w:tcW w:w="4957" w:type="dxa"/>
+          </w:tcPr>
+          <w:p>
+            <w:r>
+              <w:t>log.retention.minutes</w:t>
+            </w:r>
+          </w:p>
+        </w:tc>
+        <w:tc>
+          <w:tcPr>
+            <w:tcW w:w="6378" w:type="dxa"/>
+          </w:tcPr>
+          <w:p>
+            <w:r>
+              <w:rPr>
+                <w:rFonts w:hint="eastAsia"/>
+              </w:rPr>
+              <w:t>消息</w:t>
+            </w:r>
+            <w:r>
+              <w:rPr>
+                <w:rFonts w:hint="eastAsia"/>
+              </w:rPr>
+              <w:t>日志</w:t>
+            </w:r>
+            <w:r>
+              <w:rPr>
+                <w:rFonts w:hint="eastAsia"/>
+              </w:rPr>
+              <w:t>保留时间分钟，</w:t>
+            </w:r>
+          </w:p>
+          <w:p>
+            <w:r>
+              <w:rPr>
+                <w:rFonts w:hint="eastAsia"/>
+              </w:rPr>
+              <w:t>如果不设置则按</w:t>
+            </w:r>
+            <w:r>
+              <w:t>log.retention.hours</w:t>
+            </w:r>
+            <w:r>
+              <w:rPr>
+                <w:rFonts w:hint="eastAsia"/>
+              </w:rPr>
+              <w:t>配置处理</w:t>
+            </w:r>
+          </w:p>
+          <w:p>
+            <w:r>
+              <w:rPr>
+                <w:rFonts w:hint="eastAsia"/>
+              </w:rPr>
+              <w:t>默认null</w:t>
+            </w:r>
+          </w:p>
+        </w:tc>
+      </w:tr>
+      <w:tr>
+        <w:tc>
+          <w:tcPr>
+            <w:tcW w:w="4957" w:type="dxa"/>
+          </w:tcPr>
+          <w:p>
+            <w:r>
+              <w:t>log.retention.ms</w:t>
+            </w:r>
+          </w:p>
+        </w:tc>
+        <w:tc>
+          <w:tcPr>
+            <w:tcW w:w="6378" w:type="dxa"/>
+          </w:tcPr>
+          <w:p>
+            <w:r>
+              <w:rPr>
+                <w:rFonts w:hint="eastAsia"/>
+              </w:rPr>
+              <w:t>消息</w:t>
+            </w:r>
+            <w:r>
+              <w:rPr>
+                <w:rFonts w:hint="eastAsia"/>
+              </w:rPr>
+              <w:t>日志</w:t>
+            </w:r>
+            <w:r>
+              <w:rPr>
+                <w:rFonts w:hint="eastAsia"/>
+              </w:rPr>
+              <w:t>保留时间毫秒</w:t>
+            </w:r>
+          </w:p>
+          <w:p>
+            <w:r>
+              <w:rPr>
+                <w:rFonts w:hint="eastAsia"/>
+              </w:rPr>
+              <w:t>如果不设置则按</w:t>
+            </w:r>
+            <w:r>
+              <w:t>log.retention.</w:t>
+            </w:r>
+            <w:r>
+              <w:rPr>
+                <w:rFonts w:hint="eastAsia"/>
+              </w:rPr>
+              <w:t>minutes配置处理</w:t>
+            </w:r>
+          </w:p>
+          <w:p>
+            <w:r>
+              <w:rPr>
+                <w:rFonts w:hint="eastAsia"/>
+              </w:rPr>
+              <w:t>默认null</w:t>
+            </w:r>
+          </w:p>
+          <w:p>
+            <w:r>
+              <w:rPr>
+                <w:rFonts w:hint="eastAsia"/>
+              </w:rPr>
+              <w:t>如果设置为-</w:t>
+            </w:r>
+            <w:r>
+              <w:t>1</w:t>
+            </w:r>
+            <w:r>
+              <w:rPr>
+                <w:rFonts w:hint="eastAsia"/>
+              </w:rPr>
+              <w:t>，则永久保留</w:t>
+            </w:r>
+            <w:r>
+              <w:rPr>
+                <w:rFonts w:hint="eastAsia"/>
+              </w:rPr>
+              <w:t>消息</w:t>
+            </w:r>
+          </w:p>
+        </w:tc>
+      </w:tr>
+      <w:tr>
+        <w:tc>
+          <w:tcPr>
+            <w:tcW w:w="4957" w:type="dxa"/>
+          </w:tcPr>
+          <w:p>
+            <w:r>
+              <w:t>log.roll.hours</w:t>
+            </w:r>
+          </w:p>
+        </w:tc>
+        <w:tc>
+          <w:tcPr>
+            <w:tcW w:w="6378" w:type="dxa"/>
+          </w:tcPr>
+          <w:p>
+            <w:r>
+              <w:rPr>
+                <w:rFonts w:hint="eastAsia"/>
+              </w:rPr>
+              <w:t>当前日志文件</w:t>
+            </w:r>
+            <w:r>
+              <w:rPr>
+                <w:rFonts w:hint="eastAsia"/>
+              </w:rPr>
+              <w:t>创建时间</w:t>
+            </w:r>
+            <w:r>
+              <w:rPr>
+                <w:rFonts w:hint="eastAsia"/>
+              </w:rPr>
+              <w:t>距离当前时间的小时差大于指定值，则切分日志文件</w:t>
+            </w:r>
+          </w:p>
+          <w:p>
+            <w:r>
+              <w:rPr>
+                <w:rFonts w:hint="eastAsia"/>
+              </w:rPr>
+              <w:t>默认1</w:t>
+            </w:r>
+            <w:r>
+              <w:t xml:space="preserve">68 </w:t>
+            </w:r>
+            <w:r>
+              <w:rPr>
+                <w:rFonts w:hint="eastAsia"/>
+              </w:rPr>
+              <w:t>h（7d）</w:t>
+            </w:r>
+          </w:p>
+          <w:p>
+            <w:r>
+              <w:rPr>
+                <w:rFonts w:hint="eastAsia"/>
+              </w:rPr>
+              <w:t>仅当</w:t>
+            </w:r>
+            <w:r>
+              <w:t>log.roll.</w:t>
+            </w:r>
+            <w:r>
+              <w:rPr>
+                <w:rFonts w:hint="eastAsia"/>
+              </w:rPr>
+              <w:t>ms没配置时生效</w:t>
+            </w:r>
+          </w:p>
+        </w:tc>
+      </w:tr>
+      <w:tr>
+        <w:tc>
+          <w:tcPr>
+            <w:tcW w:w="4957" w:type="dxa"/>
+          </w:tcPr>
+          <w:p>
+            <w:r>
+              <w:rPr>
+                <w:highlight w:val="red"/>
+              </w:rPr>
+              <w:t>log.roll.jitter.hours</w:t>
+            </w:r>
+          </w:p>
+        </w:tc>
+        <w:tc>
+          <w:tcPr>
+            <w:tcW w:w="6378" w:type="dxa"/>
+          </w:tcPr>
+          <w:p/>
+        </w:tc>
+      </w:tr>
+      <w:tr>
+        <w:tc>
+          <w:tcPr>
+            <w:tcW w:w="4957" w:type="dxa"/>
+          </w:tcPr>
+          <w:p>
+            <w:r>
+              <w:rPr>
+                <w:highlight w:val="red"/>
+              </w:rPr>
+              <w:t>log.roll.jitter.ms</w:t>
+            </w:r>
+          </w:p>
+        </w:tc>
+        <w:tc>
+          <w:tcPr>
+            <w:tcW w:w="6378" w:type="dxa"/>
+          </w:tcPr>
+          <w:p/>
+        </w:tc>
+      </w:tr>
+      <w:tr>
+        <w:tc>
+          <w:tcPr>
+            <w:tcW w:w="4957" w:type="dxa"/>
+          </w:tcPr>
+          <w:p>
+            <w:r>
+              <w:t>log.roll.ms</w:t>
+            </w:r>
+          </w:p>
+        </w:tc>
+        <w:tc>
+          <w:tcPr>
+            <w:tcW w:w="6378" w:type="dxa"/>
+          </w:tcPr>
+          <w:p>
+            <w:r>
+              <w:rPr>
+                <w:rFonts w:hint="eastAsia"/>
+              </w:rPr>
+              <w:t>当前日志文件创建时间距离当前时间的毫秒差大于指定值，则切分日志文件</w:t>
+            </w:r>
+          </w:p>
+          <w:p>
+            <w:r>
+              <w:rPr>
+                <w:rFonts w:hint="eastAsia"/>
+              </w:rPr>
+              <w:t>默认不设置</w:t>
+            </w:r>
+            <w:r>
+              <w:rPr>
+                <w:rFonts w:hint="eastAsia"/>
+              </w:rPr>
+              <w:t>，采用</w:t>
+            </w:r>
+            <w:r>
+              <w:t>log.roll.hours</w:t>
+            </w:r>
+            <w:r>
+              <w:rPr>
+                <w:rFonts w:hint="eastAsia"/>
+              </w:rPr>
+              <w:t>配置</w:t>
+            </w:r>
+          </w:p>
+        </w:tc>
+      </w:tr>
+      <w:tr>
+        <w:tc>
+          <w:tcPr>
+            <w:tcW w:w="4957" w:type="dxa"/>
+          </w:tcPr>
+          <w:p>
+            <w:r>
+              <w:t>log.segment.bytes</w:t>
+            </w:r>
+          </w:p>
+        </w:tc>
+        <w:tc>
+          <w:tcPr>
+            <w:tcW w:w="6378" w:type="dxa"/>
+          </w:tcPr>
+          <w:p/>
+        </w:tc>
+      </w:tr>
+      <w:tr>
+        <w:tc>
+          <w:tcPr>
+            <w:tcW w:w="4957" w:type="dxa"/>
+          </w:tcPr>
+          <w:p>
+            <w:r>
+              <w:t>log.segment.delete.delay.ms</w:t>
+            </w:r>
+          </w:p>
+        </w:tc>
+        <w:tc>
+          <w:tcPr>
+            <w:tcW w:w="6378" w:type="dxa"/>
+          </w:tcPr>
+          <w:p/>
+        </w:tc>
+      </w:tr>
+      <w:tr>
+        <w:tc>
+          <w:tcPr>
+            <w:tcW w:w="4957" w:type="dxa"/>
+          </w:tcPr>
+          <w:p>
+            <w:r>
+              <w:t>message.max.bytes</w:t>
+            </w:r>
+          </w:p>
+        </w:tc>
+        <w:tc>
+          <w:tcPr>
+            <w:tcW w:w="6378" w:type="dxa"/>
+          </w:tcPr>
+          <w:p/>
+        </w:tc>
+      </w:tr>
+      <w:tr>
+        <w:tc>
+          <w:tcPr>
+            <w:tcW w:w="4957" w:type="dxa"/>
+          </w:tcPr>
+          <w:p>
+            <w:r>
+              <w:t>min.insync.replicas</w:t>
+            </w:r>
+          </w:p>
+        </w:tc>
+        <w:tc>
+          <w:tcPr>
+            <w:tcW w:w="6378" w:type="dxa"/>
+          </w:tcPr>
+          <w:p/>
+        </w:tc>
+      </w:tr>
+      <w:tr>
+        <w:tc>
+          <w:tcPr>
+            <w:tcW w:w="4957" w:type="dxa"/>
+          </w:tcPr>
+          <w:p>
+            <w:r>
+              <w:t>num.io.threads</w:t>
+            </w:r>
+          </w:p>
+        </w:tc>
+        <w:tc>
+          <w:tcPr>
+            <w:tcW w:w="6378" w:type="dxa"/>
+          </w:tcPr>
+          <w:p/>
+        </w:tc>
+      </w:tr>
+      <w:tr>
+        <w:tc>
+          <w:tcPr>
+            <w:tcW w:w="4957" w:type="dxa"/>
+          </w:tcPr>
+          <w:p>
+            <w:r>
+              <w:t>num.network.threads</w:t>
+            </w:r>
+          </w:p>
+        </w:tc>
+        <w:tc>
+          <w:tcPr>
+            <w:tcW w:w="6378" w:type="dxa"/>
+          </w:tcPr>
+          <w:p/>
+        </w:tc>
+      </w:tr>
+      <w:tr>
+        <w:tc>
+          <w:tcPr>
+            <w:tcW w:w="4957" w:type="dxa"/>
+          </w:tcPr>
+          <w:p>
+            <w:r>
+              <w:t>num.recovery.threads.per.data.dir</w:t>
+            </w:r>
+          </w:p>
+        </w:tc>
+        <w:tc>
+          <w:tcPr>
+            <w:tcW w:w="6378" w:type="dxa"/>
+          </w:tcPr>
+          <w:p/>
+        </w:tc>
+      </w:tr>
+      <w:tr>
+        <w:tc>
+          <w:tcPr>
+            <w:tcW w:w="4957" w:type="dxa"/>
+          </w:tcPr>
+          <w:p>
+            <w:r>
+              <w:t>num.replica.alter.log.dirs.threads</w:t>
+            </w:r>
+          </w:p>
+        </w:tc>
+        <w:tc>
+          <w:tcPr>
+            <w:tcW w:w="6378" w:type="dxa"/>
+          </w:tcPr>
+          <w:p/>
         </w:tc>
       </w:tr>
       <w:tr>
@@ -7555,1141 +9919,6 @@
           <w:p>
             <w:r>
               <w:lastRenderedPageBreak/>
-              <w:t>background.threads</w:t>
-            </w:r>
-          </w:p>
-        </w:tc>
-        <w:tc>
-          <w:tcPr>
-            <w:tcW w:w="6378" w:type="dxa"/>
-          </w:tcPr>
-          <w:p>
-            <w:r>
-              <w:rPr>
-                <w:rFonts w:hint="eastAsia"/>
-              </w:rPr>
-              <w:t>配置后台处理辅助任务的线程数</w:t>
-            </w:r>
-          </w:p>
-          <w:p>
-            <w:r>
-              <w:rPr>
-                <w:rFonts w:hint="eastAsia"/>
-              </w:rPr>
-              <w:t>默认1</w:t>
-            </w:r>
-            <w:r>
-              <w:t>0</w:t>
-            </w:r>
-            <w:r>
-              <w:rPr>
-                <w:rFonts w:hint="eastAsia"/>
-              </w:rPr>
-              <w:t>，取值为大于</w:t>
-            </w:r>
-            <w:r>
-              <w:t>0</w:t>
-            </w:r>
-            <w:r>
-              <w:rPr>
-                <w:rFonts w:hint="eastAsia"/>
-              </w:rPr>
-              <w:t>的正整数</w:t>
-            </w:r>
-          </w:p>
-        </w:tc>
-      </w:tr>
-      <w:tr>
-        <w:tc>
-          <w:tcPr>
-            <w:tcW w:w="4957" w:type="dxa"/>
-          </w:tcPr>
-          <w:p>
-            <w:r>
-              <w:rPr>
-                <w:color w:val="FF0000"/>
-              </w:rPr>
-              <w:t>broker.id</w:t>
-            </w:r>
-          </w:p>
-        </w:tc>
-        <w:tc>
-          <w:tcPr>
-            <w:tcW w:w="6378" w:type="dxa"/>
-          </w:tcPr>
-          <w:p>
-            <w:r>
-              <w:rPr>
-                <w:rFonts w:hint="eastAsia"/>
-              </w:rPr>
-              <w:t>设置broker唯一标识</w:t>
-            </w:r>
-          </w:p>
-          <w:p>
-            <w:r>
-              <w:rPr>
-                <w:rFonts w:hint="eastAsia"/>
-              </w:rPr>
-              <w:t>默认值-</w:t>
-            </w:r>
-            <w:r>
-              <w:t>1</w:t>
-            </w:r>
-            <w:r>
-              <w:rPr>
-                <w:rFonts w:hint="eastAsia"/>
-              </w:rPr>
-              <w:t>， 取值int型</w:t>
-            </w:r>
-          </w:p>
-          <w:p>
-            <w:r>
-              <w:rPr>
-                <w:rFonts w:hint="eastAsia"/>
-              </w:rPr>
-              <w:t>如果不设置，则自动生成一个</w:t>
-            </w:r>
-          </w:p>
-          <w:p>
-            <w:r>
-              <w:rPr>
-                <w:rFonts w:hint="eastAsia"/>
-              </w:rPr>
-              <w:t>为</w:t>
-            </w:r>
-            <w:r>
-              <w:rPr>
-                <w:rFonts w:hint="eastAsia"/>
-              </w:rPr>
-              <w:t>保证同个zk下broker</w:t>
-            </w:r>
-            <w:r>
-              <w:t>.</w:t>
-            </w:r>
-            <w:r>
-              <w:rPr>
-                <w:rFonts w:hint="eastAsia"/>
-              </w:rPr>
-              <w:t>id唯一</w:t>
-            </w:r>
-            <w:r>
-              <w:rPr>
-                <w:rFonts w:hint="eastAsia"/>
-              </w:rPr>
-              <w:t>，</w:t>
-            </w:r>
-            <w:r>
-              <w:rPr>
-                <w:rFonts w:hint="eastAsia"/>
-              </w:rPr>
-              <w:t>自动生成的id从</w:t>
-            </w:r>
-            <w:r>
-              <w:t>reserved.broker.max.id</w:t>
-            </w:r>
-            <w:r>
-              <w:t>+1</w:t>
-            </w:r>
-            <w:r>
-              <w:rPr>
-                <w:rFonts w:hint="eastAsia"/>
-              </w:rPr>
-              <w:t>开始</w:t>
-            </w:r>
-          </w:p>
-        </w:tc>
-      </w:tr>
-      <w:tr>
-        <w:tc>
-          <w:tcPr>
-            <w:tcW w:w="4957" w:type="dxa"/>
-          </w:tcPr>
-          <w:p>
-            <w:r>
-              <w:t>compression.type</w:t>
-            </w:r>
-          </w:p>
-        </w:tc>
-        <w:tc>
-          <w:tcPr>
-            <w:tcW w:w="6378" w:type="dxa"/>
-          </w:tcPr>
-          <w:p>
-            <w:r>
-              <w:rPr>
-                <w:rFonts w:hint="eastAsia"/>
-              </w:rPr>
-              <w:t>指定topic消息默认压缩方式</w:t>
-            </w:r>
-          </w:p>
-          <w:p>
-            <w:r>
-              <w:rPr>
-                <w:rFonts w:hint="eastAsia"/>
-              </w:rPr>
-              <w:t>默认值 producer</w:t>
-            </w:r>
-          </w:p>
-          <w:p>
-            <w:r>
-              <w:rPr>
-                <w:rFonts w:hint="eastAsia"/>
-              </w:rPr>
-              <w:t>取值</w:t>
-            </w:r>
-            <w:r>
-              <w:t>gzip, snappy, lz4, zstd</w:t>
-            </w:r>
-            <w:r>
-              <w:rPr>
-                <w:rFonts w:hint="eastAsia"/>
-              </w:rPr>
-              <w:t>，producer，</w:t>
-            </w:r>
-            <w:r>
-              <w:t>uncompressed</w:t>
-            </w:r>
-          </w:p>
-          <w:p>
-            <w:r>
-              <w:rPr>
-                <w:rFonts w:hint="eastAsia"/>
-              </w:rPr>
-              <w:t>如果设置为</w:t>
-            </w:r>
-            <w:r>
-              <w:t>uncompressed</w:t>
-            </w:r>
-            <w:r>
-              <w:rPr>
-                <w:rFonts w:hint="eastAsia"/>
-              </w:rPr>
-              <w:t>，则为不压缩</w:t>
-            </w:r>
-          </w:p>
-          <w:p>
-            <w:r>
-              <w:rPr>
-                <w:rFonts w:hint="eastAsia"/>
-              </w:rPr>
-              <w:t>如果设置为producer，则根据producer配置决定压缩方式</w:t>
-            </w:r>
-          </w:p>
-        </w:tc>
-      </w:tr>
-      <w:tr>
-        <w:tc>
-          <w:tcPr>
-            <w:tcW w:w="4957" w:type="dxa"/>
-          </w:tcPr>
-          <w:p>
-            <w:r>
-              <w:rPr>
-                <w:highlight w:val="red"/>
-              </w:rPr>
-              <w:t>control.plane.listener.name</w:t>
-            </w:r>
-          </w:p>
-        </w:tc>
-        <w:tc>
-          <w:tcPr>
-            <w:tcW w:w="6378" w:type="dxa"/>
-          </w:tcPr>
-          <w:p/>
-        </w:tc>
-      </w:tr>
-      <w:tr>
-        <w:tc>
-          <w:tcPr>
-            <w:tcW w:w="4957" w:type="dxa"/>
-          </w:tcPr>
-          <w:p>
-            <w:r>
-              <w:rPr>
-                <w:color w:val="FF0000"/>
-              </w:rPr>
-              <w:t>delete.topic.enable</w:t>
-            </w:r>
-          </w:p>
-        </w:tc>
-        <w:tc>
-          <w:tcPr>
-            <w:tcW w:w="6378" w:type="dxa"/>
-          </w:tcPr>
-          <w:p>
-            <w:r>
-              <w:rPr>
-                <w:rFonts w:hint="eastAsia"/>
-              </w:rPr>
-              <w:t>是否允许非admin</w:t>
-            </w:r>
-            <w:r>
-              <w:rPr>
-                <w:rFonts w:hint="eastAsia"/>
-              </w:rPr>
-              <w:t>权限</w:t>
-            </w:r>
-            <w:r>
-              <w:rPr>
-                <w:rFonts w:hint="eastAsia"/>
-              </w:rPr>
-              <w:t>删除</w:t>
-            </w:r>
-            <w:r>
-              <w:rPr>
-                <w:rFonts w:hint="eastAsia"/>
-              </w:rPr>
-              <w:t>topic</w:t>
-            </w:r>
-          </w:p>
-          <w:p>
-            <w:r>
-              <w:rPr>
-                <w:rFonts w:hint="eastAsia"/>
-              </w:rPr>
-              <w:t>默认为true</w:t>
-            </w:r>
-          </w:p>
-          <w:p>
-            <w:r>
-              <w:rPr>
-                <w:rFonts w:hint="eastAsia"/>
-              </w:rPr>
-              <w:t>如果设置为false，不影响admin</w:t>
-            </w:r>
-            <w:r>
-              <w:t xml:space="preserve"> </w:t>
-            </w:r>
-            <w:r>
-              <w:rPr>
-                <w:rFonts w:hint="eastAsia"/>
-              </w:rPr>
-              <w:t>tool删除topic</w:t>
-            </w:r>
-          </w:p>
-        </w:tc>
-      </w:tr>
-      <w:tr>
-        <w:tc>
-          <w:tcPr>
-            <w:tcW w:w="4957" w:type="dxa"/>
-          </w:tcPr>
-          <w:p>
-            <w:r>
-              <w:rPr>
-                <w:highlight w:val="red"/>
-              </w:rPr>
-              <w:t>host.name</w:t>
-            </w:r>
-          </w:p>
-        </w:tc>
-        <w:tc>
-          <w:tcPr>
-            <w:tcW w:w="6378" w:type="dxa"/>
-          </w:tcPr>
-          <w:p/>
-        </w:tc>
-      </w:tr>
-      <w:tr>
-        <w:tc>
-          <w:tcPr>
-            <w:tcW w:w="4957" w:type="dxa"/>
-          </w:tcPr>
-          <w:p>
-            <w:r>
-              <w:t>leader.imbalance.check.interval.seconds</w:t>
-            </w:r>
-          </w:p>
-        </w:tc>
-        <w:tc>
-          <w:tcPr>
-            <w:tcW w:w="6378" w:type="dxa"/>
-          </w:tcPr>
-          <w:p>
-            <w:r>
-              <w:rPr>
-                <w:rFonts w:hint="eastAsia"/>
-              </w:rPr>
-              <w:t>定期检查leader负载情况</w:t>
-            </w:r>
-          </w:p>
-          <w:p>
-            <w:r>
-              <w:rPr>
-                <w:rFonts w:hint="eastAsia"/>
-              </w:rPr>
-              <w:t>默认3</w:t>
-            </w:r>
-            <w:r>
-              <w:t>00</w:t>
-            </w:r>
-            <w:r>
-              <w:rPr>
-                <w:rFonts w:hint="eastAsia"/>
-              </w:rPr>
-              <w:t>s</w:t>
-            </w:r>
-          </w:p>
-        </w:tc>
-      </w:tr>
-      <w:tr>
-        <w:tc>
-          <w:tcPr>
-            <w:tcW w:w="4957" w:type="dxa"/>
-          </w:tcPr>
-          <w:p>
-            <w:r>
-              <w:t>leader.imbalance.per.broker.percentage</w:t>
-            </w:r>
-          </w:p>
-        </w:tc>
-        <w:tc>
-          <w:tcPr>
-            <w:tcW w:w="6378" w:type="dxa"/>
-          </w:tcPr>
-          <w:p>
-            <w:r>
-              <w:rPr>
-                <w:rFonts w:hint="eastAsia"/>
-              </w:rPr>
-              <w:t>每个leader最高负载率</w:t>
-            </w:r>
-          </w:p>
-          <w:p>
-            <w:r>
-              <w:rPr>
-                <w:rFonts w:hint="eastAsia"/>
-              </w:rPr>
-              <w:t>默认1</w:t>
-            </w:r>
-            <w:r>
-              <w:t>0</w:t>
-            </w:r>
-          </w:p>
-        </w:tc>
-      </w:tr>
-      <w:tr>
-        <w:tc>
-          <w:tcPr>
-            <w:tcW w:w="4957" w:type="dxa"/>
-          </w:tcPr>
-          <w:p>
-            <w:r>
-              <w:rPr>
-                <w:highlight w:val="red"/>
-              </w:rPr>
-              <w:t>listeners</w:t>
-            </w:r>
-          </w:p>
-        </w:tc>
-        <w:tc>
-          <w:tcPr>
-            <w:tcW w:w="6378" w:type="dxa"/>
-          </w:tcPr>
-          <w:p/>
-        </w:tc>
-      </w:tr>
-      <w:tr>
-        <w:tc>
-          <w:tcPr>
-            <w:tcW w:w="4957" w:type="dxa"/>
-          </w:tcPr>
-          <w:p>
-            <w:r>
-              <w:t>log.dir</w:t>
-            </w:r>
-          </w:p>
-        </w:tc>
-        <w:tc>
-          <w:tcPr>
-            <w:tcW w:w="6378" w:type="dxa"/>
-          </w:tcPr>
-          <w:p>
-            <w:r>
-              <w:rPr>
-                <w:rFonts w:hint="eastAsia"/>
-              </w:rPr>
-              <w:t>指定log目录</w:t>
-            </w:r>
-          </w:p>
-          <w:p>
-            <w:r>
-              <w:rPr>
-                <w:rFonts w:hint="eastAsia"/>
-              </w:rPr>
-              <w:t>当</w:t>
-            </w:r>
-            <w:r>
-              <w:t>log.dirs</w:t>
-            </w:r>
-            <w:r>
-              <w:rPr>
-                <w:rFonts w:hint="eastAsia"/>
-              </w:rPr>
-              <w:t>未设置时，生效</w:t>
-            </w:r>
-          </w:p>
-        </w:tc>
-      </w:tr>
-      <w:tr>
-        <w:tc>
-          <w:tcPr>
-            <w:tcW w:w="4957" w:type="dxa"/>
-          </w:tcPr>
-          <w:p>
-            <w:r>
-              <w:t>log.dirs</w:t>
-            </w:r>
-          </w:p>
-        </w:tc>
-        <w:tc>
-          <w:tcPr>
-            <w:tcW w:w="6378" w:type="dxa"/>
-          </w:tcPr>
-          <w:p>
-            <w:r>
-              <w:rPr>
-                <w:rFonts w:hint="eastAsia"/>
-              </w:rPr>
-              <w:t>指定多个log目录</w:t>
-            </w:r>
-          </w:p>
-          <w:p>
-            <w:r>
-              <w:rPr>
-                <w:rFonts w:hint="eastAsia"/>
-              </w:rPr>
-              <w:t>如果未设置则取log</w:t>
-            </w:r>
-            <w:r>
-              <w:t>.d</w:t>
-            </w:r>
-            <w:r>
-              <w:rPr>
-                <w:rFonts w:hint="eastAsia"/>
-              </w:rPr>
-              <w:t>ir配置</w:t>
-            </w:r>
-          </w:p>
-        </w:tc>
-      </w:tr>
-      <w:tr>
-        <w:tc>
-          <w:tcPr>
-            <w:tcW w:w="4957" w:type="dxa"/>
-          </w:tcPr>
-          <w:p>
-            <w:r>
-              <w:t>log.flush.interval.messages</w:t>
-            </w:r>
-          </w:p>
-        </w:tc>
-        <w:tc>
-          <w:tcPr>
-            <w:tcW w:w="6378" w:type="dxa"/>
-          </w:tcPr>
-          <w:p>
-            <w:r>
-              <w:rPr>
-                <w:rFonts w:hint="eastAsia"/>
-              </w:rPr>
-              <w:t>log partation</w:t>
-            </w:r>
-            <w:r>
-              <w:rPr>
-                <w:rFonts w:hint="eastAsia"/>
-              </w:rPr>
-              <w:t>积累的</w:t>
-            </w:r>
-            <w:r>
-              <w:rPr>
-                <w:rFonts w:hint="eastAsia"/>
-              </w:rPr>
-              <w:t>消息flush到disk的阈值</w:t>
-            </w:r>
-          </w:p>
-          <w:p>
-            <w:r>
-              <w:rPr>
-                <w:rFonts w:hint="eastAsia"/>
-              </w:rPr>
-              <w:t>默认</w:t>
-            </w:r>
-            <w:r>
-              <w:t>9223372036854775807</w:t>
-            </w:r>
-          </w:p>
-          <w:p>
-            <w:r>
-              <w:rPr>
-                <w:rFonts w:hint="eastAsia"/>
-              </w:rPr>
-              <w:t>取值为大于0的整数</w:t>
-            </w:r>
-          </w:p>
-        </w:tc>
-      </w:tr>
-      <w:tr>
-        <w:tc>
-          <w:tcPr>
-            <w:tcW w:w="4957" w:type="dxa"/>
-          </w:tcPr>
-          <w:p>
-            <w:r>
-              <w:t>log.flush.interval.ms</w:t>
-            </w:r>
-          </w:p>
-        </w:tc>
-        <w:tc>
-          <w:tcPr>
-            <w:tcW w:w="6378" w:type="dxa"/>
-          </w:tcPr>
-          <w:p>
-            <w:r>
-              <w:rPr>
-                <w:rFonts w:hint="eastAsia"/>
-              </w:rPr>
-              <w:t>定时将消息从memory</w:t>
-            </w:r>
-            <w:r>
-              <w:t xml:space="preserve"> </w:t>
-            </w:r>
-            <w:r>
-              <w:rPr>
-                <w:rFonts w:hint="eastAsia"/>
-              </w:rPr>
-              <w:t>flush</w:t>
-            </w:r>
-            <w:r>
-              <w:t xml:space="preserve"> </w:t>
-            </w:r>
-            <w:r>
-              <w:rPr>
-                <w:rFonts w:hint="eastAsia"/>
-              </w:rPr>
-              <w:t>to</w:t>
-            </w:r>
-            <w:r>
-              <w:t xml:space="preserve"> </w:t>
-            </w:r>
-            <w:r>
-              <w:rPr>
-                <w:rFonts w:hint="eastAsia"/>
-              </w:rPr>
-              <w:t>disk</w:t>
-            </w:r>
-          </w:p>
-          <w:p>
-            <w:r>
-              <w:rPr>
-                <w:rFonts w:hint="eastAsia"/>
-              </w:rPr>
-              <w:t>默认不设置</w:t>
-            </w:r>
-          </w:p>
-          <w:p>
-            <w:r>
-              <w:rPr>
-                <w:rFonts w:hint="eastAsia"/>
-              </w:rPr>
-              <w:t>如果不设置，则取</w:t>
-            </w:r>
-            <w:r>
-              <w:t>log.flush.scheduler.interval.ms</w:t>
-            </w:r>
-            <w:r>
-              <w:rPr>
-                <w:rFonts w:hint="eastAsia"/>
-              </w:rPr>
-              <w:t>值</w:t>
-            </w:r>
-          </w:p>
-        </w:tc>
-      </w:tr>
-      <w:tr>
-        <w:tc>
-          <w:tcPr>
-            <w:tcW w:w="4957" w:type="dxa"/>
-          </w:tcPr>
-          <w:p>
-            <w:r>
-              <w:t>log.flush.offset.checkpoint.interval.ms</w:t>
-            </w:r>
-          </w:p>
-        </w:tc>
-        <w:tc>
-          <w:tcPr>
-            <w:tcW w:w="6378" w:type="dxa"/>
-          </w:tcPr>
-          <w:p>
-            <w:pPr>
-              <w:rPr>
-                <w:rFonts w:hint="eastAsia"/>
-              </w:rPr>
-            </w:pPr>
-            <w:r>
-              <w:rPr>
-                <w:rFonts w:hint="eastAsia"/>
-              </w:rPr>
-              <w:t>设置更新最后flush</w:t>
-            </w:r>
-            <w:r>
-              <w:t xml:space="preserve"> </w:t>
-            </w:r>
-            <w:r>
-              <w:rPr>
-                <w:rFonts w:hint="eastAsia"/>
-              </w:rPr>
-              <w:t>to</w:t>
-            </w:r>
-            <w:r>
-              <w:t xml:space="preserve"> </w:t>
-            </w:r>
-            <w:r>
-              <w:rPr>
-                <w:rFonts w:hint="eastAsia"/>
-              </w:rPr>
-              <w:t>disk的记录信息的频率，相当于定时</w:t>
-            </w:r>
-            <w:r>
-              <w:rPr>
-                <w:rFonts w:hint="eastAsia"/>
-              </w:rPr>
-              <w:t>更新</w:t>
-            </w:r>
-            <w:r>
-              <w:rPr>
-                <w:rFonts w:hint="eastAsia"/>
-              </w:rPr>
-              <w:t>恢复点</w:t>
-            </w:r>
-          </w:p>
-          <w:p>
-            <w:r>
-              <w:rPr>
-                <w:rFonts w:hint="eastAsia"/>
-              </w:rPr>
-              <w:t>默认</w:t>
-            </w:r>
-            <w:r>
-              <w:t>60000</w:t>
-            </w:r>
-            <w:r>
-              <w:rPr>
-                <w:rFonts w:hint="eastAsia"/>
-              </w:rPr>
-              <w:t>ms</w:t>
-            </w:r>
-          </w:p>
-          <w:p>
-            <w:pPr>
-              <w:rPr>
-                <w:rFonts w:hint="eastAsia"/>
-              </w:rPr>
-            </w:pPr>
-            <w:r>
-              <w:rPr>
-                <w:rFonts w:hint="eastAsia"/>
-              </w:rPr>
-              <w:t>取值大于等于0整数</w:t>
-            </w:r>
-          </w:p>
-        </w:tc>
-      </w:tr>
-      <w:tr>
-        <w:tc>
-          <w:tcPr>
-            <w:tcW w:w="4957" w:type="dxa"/>
-          </w:tcPr>
-          <w:p>
-            <w:r>
-              <w:t>log.flush.scheduler.interval.ms</w:t>
-            </w:r>
-          </w:p>
-        </w:tc>
-        <w:tc>
-          <w:tcPr>
-            <w:tcW w:w="6378" w:type="dxa"/>
-          </w:tcPr>
-          <w:p>
-            <w:r>
-              <w:rPr>
-                <w:rFonts w:hint="eastAsia"/>
-              </w:rPr>
-              <w:t>定时检查日志是否flush</w:t>
-            </w:r>
-            <w:r>
-              <w:t xml:space="preserve"> </w:t>
-            </w:r>
-            <w:r>
-              <w:rPr>
-                <w:rFonts w:hint="eastAsia"/>
-              </w:rPr>
-              <w:t>to</w:t>
-            </w:r>
-            <w:r>
-              <w:t xml:space="preserve"> </w:t>
-            </w:r>
-            <w:r>
-              <w:rPr>
-                <w:rFonts w:hint="eastAsia"/>
-              </w:rPr>
-              <w:t>disk</w:t>
-            </w:r>
-          </w:p>
-          <w:p>
-            <w:r>
-              <w:rPr>
-                <w:rFonts w:hint="eastAsia"/>
-              </w:rPr>
-              <w:t>默认</w:t>
-            </w:r>
-            <w:r>
-              <w:t>9223372036854775807</w:t>
-            </w:r>
-            <w:r>
-              <w:rPr>
-                <w:rFonts w:hint="eastAsia"/>
-              </w:rPr>
-              <w:t>ms</w:t>
-            </w:r>
-          </w:p>
-          <w:p>
-            <w:r>
-              <w:rPr>
-                <w:rFonts w:hint="eastAsia"/>
-              </w:rPr>
-              <w:t>取值大于等于0整数</w:t>
-            </w:r>
-          </w:p>
-        </w:tc>
-      </w:tr>
-      <w:tr>
-        <w:tc>
-          <w:tcPr>
-            <w:tcW w:w="4957" w:type="dxa"/>
-          </w:tcPr>
-          <w:p>
-            <w:r>
-              <w:t>log.flush.start.offset.checkpoint.interval.ms</w:t>
-            </w:r>
-          </w:p>
-        </w:tc>
-        <w:tc>
-          <w:tcPr>
-            <w:tcW w:w="6378" w:type="dxa"/>
-          </w:tcPr>
-          <w:p>
-            <w:pPr>
-              <w:rPr>
-                <w:rFonts w:hint="eastAsia"/>
-              </w:rPr>
-            </w:pPr>
-            <w:r>
-              <w:rPr>
-                <w:rFonts w:hint="eastAsia"/>
-              </w:rPr>
-              <w:t>设置当前检查点记录offset</w:t>
-            </w:r>
-          </w:p>
-        </w:tc>
-      </w:tr>
-      <w:tr>
-        <w:tc>
-          <w:tcPr>
-            <w:tcW w:w="4957" w:type="dxa"/>
-          </w:tcPr>
-          <w:p>
-            <w:r>
-              <w:lastRenderedPageBreak/>
-              <w:t>log.retention.bytes</w:t>
-            </w:r>
-          </w:p>
-        </w:tc>
-        <w:tc>
-          <w:tcPr>
-            <w:tcW w:w="6378" w:type="dxa"/>
-          </w:tcPr>
-          <w:p/>
-        </w:tc>
-      </w:tr>
-      <w:tr>
-        <w:tc>
-          <w:tcPr>
-            <w:tcW w:w="4957" w:type="dxa"/>
-          </w:tcPr>
-          <w:p>
-            <w:r>
-              <w:t>log.retention.hours</w:t>
-            </w:r>
-          </w:p>
-        </w:tc>
-        <w:tc>
-          <w:tcPr>
-            <w:tcW w:w="6378" w:type="dxa"/>
-          </w:tcPr>
-          <w:p/>
-        </w:tc>
-      </w:tr>
-      <w:tr>
-        <w:tc>
-          <w:tcPr>
-            <w:tcW w:w="4957" w:type="dxa"/>
-          </w:tcPr>
-          <w:p>
-            <w:r>
-              <w:t>log.retention.minutes</w:t>
-            </w:r>
-          </w:p>
-        </w:tc>
-        <w:tc>
-          <w:tcPr>
-            <w:tcW w:w="6378" w:type="dxa"/>
-          </w:tcPr>
-          <w:p/>
-        </w:tc>
-      </w:tr>
-      <w:tr>
-        <w:tc>
-          <w:tcPr>
-            <w:tcW w:w="4957" w:type="dxa"/>
-          </w:tcPr>
-          <w:p>
-            <w:r>
-              <w:t>log.retention.ms</w:t>
-            </w:r>
-          </w:p>
-        </w:tc>
-        <w:tc>
-          <w:tcPr>
-            <w:tcW w:w="6378" w:type="dxa"/>
-          </w:tcPr>
-          <w:p/>
-        </w:tc>
-      </w:tr>
-      <w:tr>
-        <w:tc>
-          <w:tcPr>
-            <w:tcW w:w="4957" w:type="dxa"/>
-          </w:tcPr>
-          <w:p>
-            <w:r>
-              <w:t>log.roll.hours</w:t>
-            </w:r>
-          </w:p>
-        </w:tc>
-        <w:tc>
-          <w:tcPr>
-            <w:tcW w:w="6378" w:type="dxa"/>
-          </w:tcPr>
-          <w:p/>
-        </w:tc>
-      </w:tr>
-      <w:tr>
-        <w:tc>
-          <w:tcPr>
-            <w:tcW w:w="4957" w:type="dxa"/>
-          </w:tcPr>
-          <w:p>
-            <w:r>
-              <w:t>log.roll.jitter.hours</w:t>
-            </w:r>
-          </w:p>
-        </w:tc>
-        <w:tc>
-          <w:tcPr>
-            <w:tcW w:w="6378" w:type="dxa"/>
-          </w:tcPr>
-          <w:p/>
-        </w:tc>
-      </w:tr>
-      <w:tr>
-        <w:tc>
-          <w:tcPr>
-            <w:tcW w:w="4957" w:type="dxa"/>
-          </w:tcPr>
-          <w:p>
-            <w:r>
-              <w:t>log.roll.jitter.ms</w:t>
-            </w:r>
-          </w:p>
-        </w:tc>
-        <w:tc>
-          <w:tcPr>
-            <w:tcW w:w="6378" w:type="dxa"/>
-          </w:tcPr>
-          <w:p/>
-        </w:tc>
-      </w:tr>
-      <w:tr>
-        <w:tc>
-          <w:tcPr>
-            <w:tcW w:w="4957" w:type="dxa"/>
-          </w:tcPr>
-          <w:p>
-            <w:r>
-              <w:t>log.roll.ms</w:t>
-            </w:r>
-          </w:p>
-        </w:tc>
-        <w:tc>
-          <w:tcPr>
-            <w:tcW w:w="6378" w:type="dxa"/>
-          </w:tcPr>
-          <w:p/>
-        </w:tc>
-      </w:tr>
-      <w:tr>
-        <w:tc>
-          <w:tcPr>
-            <w:tcW w:w="4957" w:type="dxa"/>
-          </w:tcPr>
-          <w:p>
-            <w:r>
-              <w:t>log.segment.bytes</w:t>
-            </w:r>
-          </w:p>
-        </w:tc>
-        <w:tc>
-          <w:tcPr>
-            <w:tcW w:w="6378" w:type="dxa"/>
-          </w:tcPr>
-          <w:p/>
-        </w:tc>
-      </w:tr>
-      <w:tr>
-        <w:tc>
-          <w:tcPr>
-            <w:tcW w:w="4957" w:type="dxa"/>
-          </w:tcPr>
-          <w:p>
-            <w:r>
-              <w:t>log.segment.delete.delay.ms</w:t>
-            </w:r>
-          </w:p>
-        </w:tc>
-        <w:tc>
-          <w:tcPr>
-            <w:tcW w:w="6378" w:type="dxa"/>
-          </w:tcPr>
-          <w:p/>
-        </w:tc>
-      </w:tr>
-      <w:tr>
-        <w:tc>
-          <w:tcPr>
-            <w:tcW w:w="4957" w:type="dxa"/>
-          </w:tcPr>
-          <w:p>
-            <w:r>
-              <w:t>message.max.bytes</w:t>
-            </w:r>
-          </w:p>
-        </w:tc>
-        <w:tc>
-          <w:tcPr>
-            <w:tcW w:w="6378" w:type="dxa"/>
-          </w:tcPr>
-          <w:p/>
-        </w:tc>
-      </w:tr>
-      <w:tr>
-        <w:tc>
-          <w:tcPr>
-            <w:tcW w:w="4957" w:type="dxa"/>
-          </w:tcPr>
-          <w:p>
-            <w:r>
-              <w:t>min.insync.replicas</w:t>
-            </w:r>
-          </w:p>
-        </w:tc>
-        <w:tc>
-          <w:tcPr>
-            <w:tcW w:w="6378" w:type="dxa"/>
-          </w:tcPr>
-          <w:p/>
-        </w:tc>
-      </w:tr>
-      <w:tr>
-        <w:tc>
-          <w:tcPr>
-            <w:tcW w:w="4957" w:type="dxa"/>
-          </w:tcPr>
-          <w:p>
-            <w:r>
-              <w:t>num.io.threads</w:t>
-            </w:r>
-          </w:p>
-        </w:tc>
-        <w:tc>
-          <w:tcPr>
-            <w:tcW w:w="6378" w:type="dxa"/>
-          </w:tcPr>
-          <w:p/>
-        </w:tc>
-      </w:tr>
-      <w:tr>
-        <w:tc>
-          <w:tcPr>
-            <w:tcW w:w="4957" w:type="dxa"/>
-          </w:tcPr>
-          <w:p>
-            <w:r>
-              <w:t>num.network.threads</w:t>
-            </w:r>
-          </w:p>
-        </w:tc>
-        <w:tc>
-          <w:tcPr>
-            <w:tcW w:w="6378" w:type="dxa"/>
-          </w:tcPr>
-          <w:p/>
-        </w:tc>
-      </w:tr>
-      <w:tr>
-        <w:tc>
-          <w:tcPr>
-            <w:tcW w:w="4957" w:type="dxa"/>
-          </w:tcPr>
-          <w:p>
-            <w:r>
-              <w:t>num.recovery.threads.per.data.dir</w:t>
-            </w:r>
-          </w:p>
-        </w:tc>
-        <w:tc>
-          <w:tcPr>
-            <w:tcW w:w="6378" w:type="dxa"/>
-          </w:tcPr>
-          <w:p/>
-        </w:tc>
-      </w:tr>
-      <w:tr>
-        <w:tc>
-          <w:tcPr>
-            <w:tcW w:w="4957" w:type="dxa"/>
-          </w:tcPr>
-          <w:p>
-            <w:r>
-              <w:t>num.replica.alter.log.dirs.threads</w:t>
-            </w:r>
-          </w:p>
-        </w:tc>
-        <w:tc>
-          <w:tcPr>
-            <w:tcW w:w="6378" w:type="dxa"/>
-          </w:tcPr>
-          <w:p/>
-        </w:tc>
-      </w:tr>
-      <w:tr>
-        <w:tc>
-          <w:tcPr>
-            <w:tcW w:w="4957" w:type="dxa"/>
-          </w:tcPr>
-          <w:p>
-            <w:r>
               <w:t>num.replica.fetchers</w:t>
             </w:r>
           </w:p>
@@ -9275,7 +10504,6 @@
               </w:tabs>
             </w:pPr>
             <w:r>
-              <w:lastRenderedPageBreak/>
               <w:t>transaction.state.log.min.isr</w:t>
             </w:r>
           </w:p>
@@ -9621,6 +10849,7 @@
               </w:tabs>
             </w:pPr>
             <w:r>
+              <w:lastRenderedPageBreak/>
               <w:t>controlled.shutdown.max.retries</w:t>
             </w:r>
           </w:p>
@@ -10242,7 +11471,6 @@
               </w:tabs>
             </w:pPr>
             <w:r>
-              <w:lastRenderedPageBreak/>
               <w:t>log.cleanup.policy</w:t>
             </w:r>
           </w:p>
@@ -10588,6 +11816,7 @@
               </w:tabs>
             </w:pPr>
             <w:r>
+              <w:lastRenderedPageBreak/>
               <w:t>principal.builder.class</w:t>
             </w:r>
           </w:p>
@@ -11186,7 +12415,6 @@
               </w:tabs>
             </w:pPr>
             <w:r>
-              <w:lastRenderedPageBreak/>
               <w:t>ssl.cipher.suites</w:t>
             </w:r>
           </w:p>
@@ -11555,6 +12783,7 @@
               </w:tabs>
             </w:pPr>
             <w:r>
+              <w:lastRenderedPageBreak/>
               <w:t>zookeeper.ssl.keystore.location</w:t>
             </w:r>
           </w:p>
@@ -12107,7 +13336,6 @@
               </w:tabs>
             </w:pPr>
             <w:r>
-              <w:lastRenderedPageBreak/>
               <w:t>password.encoder.key.length</w:t>
             </w:r>
           </w:p>
@@ -12430,6 +13658,7 @@
               </w:tabs>
             </w:pPr>
             <w:r>
+              <w:lastRenderedPageBreak/>
               <w:t>zookeeper.ssl.crl.enable</w:t>
             </w:r>
           </w:p>

--- a/Kafka笔记.docx
+++ b/Kafka笔记.docx
@@ -3199,7 +3199,7 @@
         <w:rPr>
           <w:noProof/>
         </w:rPr>
-        <w:object w:dxaOrig="14151" w:dyaOrig="5471" w14:anchorId="354364CA">
+        <w:object w:dxaOrig="14151" w:dyaOrig="5471" w14:anchorId="757E6AFC">
           <v:shapetype id="_x0000_t75" coordsize="21600,21600" o:spt="75" o:preferrelative="t" path="m@4@5l@4@11@9@11@9@5xe" filled="f" stroked="f">
             <v:stroke joinstyle="miter"/>
             <v:formulas>
@@ -3219,10 +3219,10 @@
             <v:path o:extrusionok="f" gradientshapeok="t" o:connecttype="rect"/>
             <o:lock v:ext="edit" aspectratio="t"/>
           </v:shapetype>
-          <v:shape id="_x0000_i1032" type="#_x0000_t75" alt="" style="width:540pt;height:210.3pt;mso-width-percent:0;mso-height-percent:0;mso-width-percent:0;mso-height-percent:0" o:ole="">
+          <v:shape id="_x0000_i1032" type="#_x0000_t75" alt="" style="width:540pt;height:210pt;mso-width-percent:0;mso-height-percent:0;mso-width-percent:0;mso-height-percent:0" o:ole="">
             <v:imagedata r:id="rId9" o:title=""/>
           </v:shape>
-          <o:OLEObject Type="Embed" ProgID="Visio.Drawing.15" ShapeID="_x0000_i1032" DrawAspect="Content" ObjectID="_1670078301" r:id="rId10"/>
+          <o:OLEObject Type="Embed" ProgID="Visio.Drawing.15" ShapeID="_x0000_i1032" DrawAspect="Content" ObjectID="_1670760741" r:id="rId10"/>
         </w:object>
       </w:r>
     </w:p>
@@ -3232,11 +3232,11 @@
         <w:rPr>
           <w:noProof/>
         </w:rPr>
-        <w:object w:dxaOrig="15500" w:dyaOrig="9801" w14:anchorId="1A2EAC1F">
-          <v:shape id="_x0000_i1031" type="#_x0000_t75" alt="" style="width:538.75pt;height:341.05pt;mso-width-percent:0;mso-height-percent:0;mso-width-percent:0;mso-height-percent:0" o:ole="">
+        <w:object w:dxaOrig="15500" w:dyaOrig="9801" w14:anchorId="141D057E">
+          <v:shape id="_x0000_i1031" type="#_x0000_t75" alt="" style="width:538.65pt;height:342pt;mso-width-percent:0;mso-height-percent:0;mso-width-percent:0;mso-height-percent:0" o:ole="">
             <v:imagedata r:id="rId11" o:title=""/>
           </v:shape>
-          <o:OLEObject Type="Embed" ProgID="Visio.Drawing.15" ShapeID="_x0000_i1031" DrawAspect="Content" ObjectID="_1670078302" r:id="rId12"/>
+          <o:OLEObject Type="Embed" ProgID="Visio.Drawing.15" ShapeID="_x0000_i1031" DrawAspect="Content" ObjectID="_1670760742" r:id="rId12"/>
         </w:object>
       </w:r>
     </w:p>
@@ -3245,11 +3245,11 @@
         <w:rPr>
           <w:noProof/>
         </w:rPr>
-        <w:object w:dxaOrig="9441" w:dyaOrig="4541" w14:anchorId="3D1F4079">
-          <v:shape id="_x0000_i1030" type="#_x0000_t75" alt="" style="width:473.7pt;height:226.75pt;mso-width-percent:0;mso-height-percent:0;mso-width-percent:0;mso-height-percent:0" o:ole="">
+        <w:object w:dxaOrig="9441" w:dyaOrig="4541" w14:anchorId="5B352F5D">
+          <v:shape id="_x0000_i1030" type="#_x0000_t75" alt="" style="width:472.65pt;height:227.35pt;mso-width-percent:0;mso-height-percent:0;mso-width-percent:0;mso-height-percent:0" o:ole="">
             <v:imagedata r:id="rId13" o:title=""/>
           </v:shape>
-          <o:OLEObject Type="Embed" ProgID="Visio.Drawing.15" ShapeID="_x0000_i1030" DrawAspect="Content" ObjectID="_1670078303" r:id="rId14"/>
+          <o:OLEObject Type="Embed" ProgID="Visio.Drawing.15" ShapeID="_x0000_i1030" DrawAspect="Content" ObjectID="_1670760743" r:id="rId14"/>
         </w:object>
       </w:r>
     </w:p>
@@ -3360,11 +3360,11 @@
         <w:rPr>
           <w:noProof/>
         </w:rPr>
-        <w:object w:dxaOrig="9561" w:dyaOrig="4470" w14:anchorId="3164ED72">
-          <v:shape id="_x0000_i1029" type="#_x0000_t75" alt="" style="width:444pt;height:207.8pt;mso-width-percent:0;mso-height-percent:0;mso-width-percent:0;mso-height-percent:0" o:ole="">
+        <w:object w:dxaOrig="9561" w:dyaOrig="4470" w14:anchorId="1D25B1E8">
+          <v:shape id="_x0000_i1029" type="#_x0000_t75" alt="" style="width:444pt;height:208pt;mso-width-percent:0;mso-height-percent:0;mso-width-percent:0;mso-height-percent:0" o:ole="">
             <v:imagedata r:id="rId15" o:title=""/>
           </v:shape>
-          <o:OLEObject Type="Embed" ProgID="Visio.Drawing.15" ShapeID="_x0000_i1029" DrawAspect="Content" ObjectID="_1670078304" r:id="rId16"/>
+          <o:OLEObject Type="Embed" ProgID="Visio.Drawing.15" ShapeID="_x0000_i1029" DrawAspect="Content" ObjectID="_1670760744" r:id="rId16"/>
         </w:object>
       </w:r>
     </w:p>
@@ -3408,11 +3408,11 @@
         <w:rPr>
           <w:noProof/>
         </w:rPr>
-        <w:object w:dxaOrig="9331" w:dyaOrig="3880" w14:anchorId="10E6B244">
-          <v:shape id="_x0000_i1028" type="#_x0000_t75" alt="" style="width:444pt;height:185.05pt;mso-width-percent:0;mso-height-percent:0;mso-width-percent:0;mso-height-percent:0" o:ole="">
+        <w:object w:dxaOrig="9331" w:dyaOrig="3880" w14:anchorId="10C67308">
+          <v:shape id="_x0000_i1028" type="#_x0000_t75" alt="" style="width:444pt;height:185.35pt;mso-width-percent:0;mso-height-percent:0;mso-width-percent:0;mso-height-percent:0" o:ole="">
             <v:imagedata r:id="rId17" o:title=""/>
           </v:shape>
-          <o:OLEObject Type="Embed" ProgID="Visio.Drawing.15" ShapeID="_x0000_i1028" DrawAspect="Content" ObjectID="_1670078305" r:id="rId18"/>
+          <o:OLEObject Type="Embed" ProgID="Visio.Drawing.15" ShapeID="_x0000_i1028" DrawAspect="Content" ObjectID="_1670760745" r:id="rId18"/>
         </w:object>
       </w:r>
     </w:p>
@@ -3508,11 +3508,11 @@
         <w:rPr>
           <w:noProof/>
         </w:rPr>
-        <w:object w:dxaOrig="9331" w:dyaOrig="3620" w14:anchorId="71918C6F">
-          <v:shape id="_x0000_i1027" type="#_x0000_t75" alt="" style="width:466.75pt;height:180.65pt;mso-width-percent:0;mso-height-percent:0;mso-width-percent:0;mso-height-percent:0" o:ole="">
+        <w:object w:dxaOrig="9331" w:dyaOrig="3620" w14:anchorId="31E43AA3">
+          <v:shape id="_x0000_i1027" type="#_x0000_t75" alt="" style="width:467.35pt;height:181.35pt;mso-width-percent:0;mso-height-percent:0;mso-width-percent:0;mso-height-percent:0" o:ole="">
             <v:imagedata r:id="rId19" o:title=""/>
           </v:shape>
-          <o:OLEObject Type="Embed" ProgID="Visio.Drawing.15" ShapeID="_x0000_i1027" DrawAspect="Content" ObjectID="_1670078306" r:id="rId20"/>
+          <o:OLEObject Type="Embed" ProgID="Visio.Drawing.15" ShapeID="_x0000_i1027" DrawAspect="Content" ObjectID="_1670760746" r:id="rId20"/>
         </w:object>
       </w:r>
     </w:p>
@@ -3562,11 +3562,11 @@
         <w:rPr>
           <w:noProof/>
         </w:rPr>
-        <w:object w:dxaOrig="9550" w:dyaOrig="3620" w14:anchorId="0EF65774">
-          <v:shape id="_x0000_i1026" type="#_x0000_t75" alt="" style="width:478.1pt;height:180.65pt;mso-width-percent:0;mso-height-percent:0;mso-width-percent:0;mso-height-percent:0" o:ole="">
+        <w:object w:dxaOrig="9550" w:dyaOrig="3620" w14:anchorId="27AA5628">
+          <v:shape id="_x0000_i1026" type="#_x0000_t75" alt="" style="width:478pt;height:181.35pt;mso-width-percent:0;mso-height-percent:0;mso-width-percent:0;mso-height-percent:0" o:ole="">
             <v:imagedata r:id="rId21" o:title=""/>
           </v:shape>
-          <o:OLEObject Type="Embed" ProgID="Visio.Drawing.15" ShapeID="_x0000_i1026" DrawAspect="Content" ObjectID="_1670078307" r:id="rId22"/>
+          <o:OLEObject Type="Embed" ProgID="Visio.Drawing.15" ShapeID="_x0000_i1026" DrawAspect="Content" ObjectID="_1670760747" r:id="rId22"/>
         </w:object>
       </w:r>
       <w:r>
@@ -3639,11 +3639,11 @@
         <w:rPr>
           <w:noProof/>
         </w:rPr>
-        <w:object w:dxaOrig="14961" w:dyaOrig="11471" w14:anchorId="3EF0C8E6">
-          <v:shape id="_x0000_i1025" type="#_x0000_t75" alt="" style="width:539.35pt;height:414.3pt;mso-width-percent:0;mso-height-percent:0;mso-width-percent:0;mso-height-percent:0" o:ole="">
+        <w:object w:dxaOrig="14961" w:dyaOrig="11471" w14:anchorId="5209ABE0">
+          <v:shape id="_x0000_i1025" type="#_x0000_t75" alt="" style="width:539.35pt;height:414pt;mso-width-percent:0;mso-height-percent:0;mso-width-percent:0;mso-height-percent:0" o:ole="">
             <v:imagedata r:id="rId23" o:title=""/>
           </v:shape>
-          <o:OLEObject Type="Embed" ProgID="Visio.Drawing.15" ShapeID="_x0000_i1025" DrawAspect="Content" ObjectID="_1670078308" r:id="rId24"/>
+          <o:OLEObject Type="Embed" ProgID="Visio.Drawing.15" ShapeID="_x0000_i1025" DrawAspect="Content" ObjectID="_1670760748" r:id="rId24"/>
         </w:object>
       </w:r>
     </w:p>
@@ -4964,13 +4964,13 @@
         <w:tblLook w:val="04A0" w:firstRow="1" w:lastRow="0" w:firstColumn="1" w:lastColumn="0" w:noHBand="0" w:noVBand="1"/>
       </w:tblPr>
       <w:tblGrid>
-        <w:gridCol w:w="4820"/>
-        <w:gridCol w:w="5970"/>
+        <w:gridCol w:w="4401"/>
+        <w:gridCol w:w="6389"/>
       </w:tblGrid>
       <w:tr>
         <w:tc>
           <w:tcPr>
-            <w:tcW w:w="4820" w:type="dxa"/>
+            <w:tcW w:w="4401" w:type="dxa"/>
           </w:tcPr>
           <w:p>
             <w:r>
@@ -4983,7 +4983,7 @@
         </w:tc>
         <w:tc>
           <w:tcPr>
-            <w:tcW w:w="5970" w:type="dxa"/>
+            <w:tcW w:w="6389" w:type="dxa"/>
           </w:tcPr>
           <w:p>
             <w:r>
@@ -4998,7 +4998,7 @@
       <w:tr>
         <w:tc>
           <w:tcPr>
-            <w:tcW w:w="4820" w:type="dxa"/>
+            <w:tcW w:w="4401" w:type="dxa"/>
           </w:tcPr>
           <w:p>
             <w:r>
@@ -5011,7 +5011,7 @@
         </w:tc>
         <w:tc>
           <w:tcPr>
-            <w:tcW w:w="5970" w:type="dxa"/>
+            <w:tcW w:w="6389" w:type="dxa"/>
           </w:tcPr>
           <w:p>
             <w:r>
@@ -5037,7 +5037,7 @@
       <w:tr>
         <w:tc>
           <w:tcPr>
-            <w:tcW w:w="4820" w:type="dxa"/>
+            <w:tcW w:w="4401" w:type="dxa"/>
           </w:tcPr>
           <w:p>
             <w:r>
@@ -5050,7 +5050,7 @@
         </w:tc>
         <w:tc>
           <w:tcPr>
-            <w:tcW w:w="5970" w:type="dxa"/>
+            <w:tcW w:w="6389" w:type="dxa"/>
           </w:tcPr>
           <w:p>
             <w:r>
@@ -5076,7 +5076,7 @@
       <w:tr>
         <w:tc>
           <w:tcPr>
-            <w:tcW w:w="4820" w:type="dxa"/>
+            <w:tcW w:w="4401" w:type="dxa"/>
           </w:tcPr>
           <w:p>
             <w:r>
@@ -5089,7 +5089,7 @@
         </w:tc>
         <w:tc>
           <w:tcPr>
-            <w:tcW w:w="5970" w:type="dxa"/>
+            <w:tcW w:w="6389" w:type="dxa"/>
           </w:tcPr>
           <w:p>
             <w:r>
@@ -5123,7 +5123,7 @@
       <w:tr>
         <w:tc>
           <w:tcPr>
-            <w:tcW w:w="4820" w:type="dxa"/>
+            <w:tcW w:w="4401" w:type="dxa"/>
           </w:tcPr>
           <w:p>
             <w:r>
@@ -5136,7 +5136,7 @@
         </w:tc>
         <w:tc>
           <w:tcPr>
-            <w:tcW w:w="5970" w:type="dxa"/>
+            <w:tcW w:w="6389" w:type="dxa"/>
           </w:tcPr>
           <w:p>
             <w:r>
@@ -5177,7 +5177,7 @@
       <w:tr>
         <w:tc>
           <w:tcPr>
-            <w:tcW w:w="4820" w:type="dxa"/>
+            <w:tcW w:w="4401" w:type="dxa"/>
           </w:tcPr>
           <w:p>
             <w:r>
@@ -5187,7 +5187,7 @@
         </w:tc>
         <w:tc>
           <w:tcPr>
-            <w:tcW w:w="5970" w:type="dxa"/>
+            <w:tcW w:w="6389" w:type="dxa"/>
           </w:tcPr>
           <w:p>
             <w:r>
@@ -5206,11 +5206,6 @@
             </w:r>
           </w:p>
           <w:p>
-            <w:pPr>
-              <w:rPr>
-                <w:rFonts w:hint="eastAsia"/>
-              </w:rPr>
-            </w:pPr>
             <w:r>
               <w:rPr>
                 <w:rFonts w:hint="eastAsia"/>
@@ -5226,7 +5221,7 @@
       <w:tr>
         <w:tc>
           <w:tcPr>
-            <w:tcW w:w="4820" w:type="dxa"/>
+            <w:tcW w:w="4401" w:type="dxa"/>
           </w:tcPr>
           <w:p>
             <w:r>
@@ -5236,7 +5231,7 @@
         </w:tc>
         <w:tc>
           <w:tcPr>
-            <w:tcW w:w="5970" w:type="dxa"/>
+            <w:tcW w:w="6389" w:type="dxa"/>
           </w:tcPr>
           <w:p>
             <w:r>
@@ -5267,7 +5262,53 @@
       <w:tr>
         <w:tc>
           <w:tcPr>
-            <w:tcW w:w="4820" w:type="dxa"/>
+            <w:tcW w:w="4401" w:type="dxa"/>
+          </w:tcPr>
+          <w:p>
+            <w:r>
+              <w:t>fetch.max.wait.ms</w:t>
+            </w:r>
+          </w:p>
+        </w:tc>
+        <w:tc>
+          <w:tcPr>
+            <w:tcW w:w="6389" w:type="dxa"/>
+          </w:tcPr>
+          <w:p>
+            <w:r>
+              <w:rPr>
+                <w:rFonts w:hint="eastAsia"/>
+              </w:rPr>
+              <w:t>拉取数据</w:t>
+            </w:r>
+            <w:r>
+              <w:rPr>
+                <w:rFonts w:hint="eastAsia"/>
+              </w:rPr>
+              <w:t>没达到</w:t>
+            </w:r>
+            <w:r>
+              <w:t>fetch.min.bytes</w:t>
+            </w:r>
+            <w:r>
+              <w:rPr>
+                <w:rFonts w:hint="eastAsia"/>
+              </w:rPr>
+              <w:t>指定数据量时，</w:t>
+            </w:r>
+            <w:r>
+              <w:rPr>
+                <w:rFonts w:hint="eastAsia"/>
+              </w:rPr>
+              <w:t>最大等待时间</w:t>
+            </w:r>
+          </w:p>
+        </w:tc>
+      </w:tr>
+      <w:tr>
+        <w:tc>
+          <w:tcPr>
+            <w:tcW w:w="4401" w:type="dxa"/>
           </w:tcPr>
           <w:p>
             <w:r>
@@ -5277,7 +5318,7 @@
         </w:tc>
         <w:tc>
           <w:tcPr>
-            <w:tcW w:w="5970" w:type="dxa"/>
+            <w:tcW w:w="6389" w:type="dxa"/>
           </w:tcPr>
           <w:p>
             <w:r>
@@ -5339,7 +5380,7 @@
       <w:tr>
         <w:tc>
           <w:tcPr>
-            <w:tcW w:w="4820" w:type="dxa"/>
+            <w:tcW w:w="4401" w:type="dxa"/>
           </w:tcPr>
           <w:p>
             <w:r>
@@ -5350,7 +5391,7 @@
         </w:tc>
         <w:tc>
           <w:tcPr>
-            <w:tcW w:w="5970" w:type="dxa"/>
+            <w:tcW w:w="6389" w:type="dxa"/>
           </w:tcPr>
           <w:p>
             <w:r>
@@ -5410,11 +5451,6 @@
             </w:r>
           </w:p>
           <w:p>
-            <w:pPr>
-              <w:rPr>
-                <w:rFonts w:hint="eastAsia"/>
-              </w:rPr>
-            </w:pPr>
             <w:r>
               <w:rPr>
                 <w:rFonts w:hint="eastAsia"/>
@@ -5439,7 +5475,7 @@
       <w:tr>
         <w:tc>
           <w:tcPr>
-            <w:tcW w:w="4820" w:type="dxa"/>
+            <w:tcW w:w="4401" w:type="dxa"/>
           </w:tcPr>
           <w:p>
             <w:r>
@@ -5449,7 +5485,7 @@
         </w:tc>
         <w:tc>
           <w:tcPr>
-            <w:tcW w:w="5970" w:type="dxa"/>
+            <w:tcW w:w="6389" w:type="dxa"/>
           </w:tcPr>
           <w:p>
             <w:r>
@@ -5460,11 +5496,6 @@
             </w:r>
           </w:p>
           <w:p>
-            <w:pPr>
-              <w:rPr>
-                <w:rFonts w:hint="eastAsia"/>
-              </w:rPr>
-            </w:pPr>
             <w:r>
               <w:rPr>
                 <w:rFonts w:hint="eastAsia"/>
@@ -5484,11 +5515,6 @@
             </w:r>
           </w:p>
           <w:p>
-            <w:pPr>
-              <w:rPr>
-                <w:rFonts w:hint="eastAsia"/>
-              </w:rPr>
-            </w:pPr>
             <w:r>
               <w:rPr>
                 <w:rFonts w:hint="eastAsia"/>
@@ -5525,214 +5551,1225 @@
       <w:tr>
         <w:tc>
           <w:tcPr>
-            <w:tcW w:w="4820" w:type="dxa"/>
-          </w:tcPr>
-          <w:p>
-            <w:pPr>
+            <w:tcW w:w="4401" w:type="dxa"/>
+          </w:tcPr>
+          <w:p>
+            <w:r>
+              <w:t>allow.auto.create.topics</w:t>
+            </w:r>
+          </w:p>
+        </w:tc>
+        <w:tc>
+          <w:tcPr>
+            <w:tcW w:w="6389" w:type="dxa"/>
+          </w:tcPr>
+          <w:p>
+            <w:r>
+              <w:rPr>
+                <w:rFonts w:hint="eastAsia"/>
+              </w:rPr>
+              <w:t>是否自动创建订阅的topic</w:t>
+            </w:r>
+          </w:p>
+          <w:p>
+            <w:r>
+              <w:rPr>
+                <w:rFonts w:hint="eastAsia"/>
+              </w:rPr>
+              <w:t>仅当broker配置</w:t>
+            </w:r>
+            <w:r>
+              <w:t>auto.create.topics.enable</w:t>
+            </w:r>
+            <w:r>
+              <w:rPr>
+                <w:rFonts w:hint="eastAsia"/>
+              </w:rPr>
+              <w:t>为tru时有效</w:t>
+            </w:r>
+          </w:p>
+          <w:p>
+            <w:r>
+              <w:rPr>
+                <w:rFonts w:hint="eastAsia"/>
+              </w:rPr>
+              <w:t>链接</w:t>
+            </w:r>
+            <w:r>
+              <w:rPr>
+                <w:rFonts w:hint="eastAsia"/>
+              </w:rPr>
+              <w:t>0</w:t>
+            </w:r>
+            <w:r>
+              <w:t>.11.0</w:t>
+            </w:r>
+            <w:r>
+              <w:rPr>
+                <w:rFonts w:hint="eastAsia"/>
+              </w:rPr>
+              <w:t>之前版本</w:t>
+            </w:r>
+            <w:r>
+              <w:rPr>
+                <w:rFonts w:hint="eastAsia"/>
+              </w:rPr>
+              <w:t>的broker</w:t>
+            </w:r>
+            <w:r>
+              <w:rPr>
+                <w:rFonts w:hint="eastAsia"/>
+              </w:rPr>
+              <w:t>，必须为false</w:t>
+            </w:r>
+          </w:p>
+          <w:p>
+            <w:r>
+              <w:rPr>
+                <w:rFonts w:hint="eastAsia"/>
+              </w:rPr>
+              <w:t>默认为true</w:t>
+            </w:r>
+          </w:p>
+        </w:tc>
+      </w:tr>
+      <w:tr>
+        <w:tc>
+          <w:tcPr>
+            <w:tcW w:w="4401" w:type="dxa"/>
+          </w:tcPr>
+          <w:p>
+            <w:r>
+              <w:rPr>
+                <w:color w:val="FF0000"/>
+              </w:rPr>
+              <w:t>auto.offset.reset</w:t>
+            </w:r>
+          </w:p>
+        </w:tc>
+        <w:tc>
+          <w:tcPr>
+            <w:tcW w:w="6389" w:type="dxa"/>
+          </w:tcPr>
+          <w:p>
+            <w:r>
+              <w:rPr>
+                <w:rFonts w:hint="eastAsia"/>
+              </w:rPr>
+              <w:t>当消费者没有指定初始offset或指定的offset不存在时，指定定位offset策略</w:t>
+            </w:r>
+          </w:p>
+          <w:p>
+            <w:r>
+              <w:rPr>
+                <w:rFonts w:hint="eastAsia"/>
+              </w:rPr>
+              <w:t>取值</w:t>
+            </w:r>
+            <w:r>
+              <w:t>[latest, earliest, none]</w:t>
+            </w:r>
+          </w:p>
+          <w:p>
+            <w:r>
+              <w:t>earliest</w:t>
+            </w:r>
+            <w:r>
+              <w:rPr>
+                <w:rFonts w:hint="eastAsia"/>
+              </w:rPr>
+              <w:t>：定位到当前分区第一条记录</w:t>
+            </w:r>
+          </w:p>
+          <w:p>
+            <w:r>
+              <w:rPr>
+                <w:rFonts w:hint="eastAsia"/>
+              </w:rPr>
+              <w:t>latest</w:t>
+            </w:r>
+            <w:r>
+              <w:rPr>
+                <w:rFonts w:hint="eastAsia"/>
+              </w:rPr>
+              <w:t>：定位到当前分区最后一条记录</w:t>
+            </w:r>
+          </w:p>
+          <w:p>
+            <w:r>
+              <w:rPr>
+                <w:rFonts w:hint="eastAsia"/>
+              </w:rPr>
+              <w:t>none：如果没有指定初始offset或指定的offset不存在时，抛</w:t>
+            </w:r>
+            <w:r>
+              <w:rPr>
+                <w:rFonts w:hint="eastAsia"/>
+              </w:rPr>
+              <w:t>异常</w:t>
+            </w:r>
+          </w:p>
+          <w:p>
+            <w:r>
+              <w:rPr>
+                <w:rFonts w:hint="eastAsia"/>
+              </w:rPr>
+              <w:t>其他值都抛</w:t>
+            </w:r>
+            <w:r>
+              <w:rPr>
+                <w:rFonts w:hint="eastAsia"/>
+              </w:rPr>
+              <w:t>异常</w:t>
+            </w:r>
+          </w:p>
+        </w:tc>
+      </w:tr>
+      <w:tr>
+        <w:tc>
+          <w:tcPr>
+            <w:tcW w:w="4401" w:type="dxa"/>
+          </w:tcPr>
+          <w:p>
+            <w:r>
+              <w:t>client.dns.lookup</w:t>
+            </w:r>
+          </w:p>
+        </w:tc>
+        <w:tc>
+          <w:tcPr>
+            <w:tcW w:w="6389" w:type="dxa"/>
+          </w:tcPr>
+          <w:p>
+            <w:r>
+              <w:rPr>
+                <w:rFonts w:hint="eastAsia"/>
+              </w:rPr>
+              <w:t>设置DNS查找</w:t>
+            </w:r>
+            <w:r>
+              <w:rPr>
+                <w:rFonts w:hint="eastAsia"/>
+              </w:rPr>
+              <w:t>域名对应的ip列表缓存规则</w:t>
+            </w:r>
+          </w:p>
+          <w:p>
+            <w:r>
+              <w:rPr>
+                <w:rFonts w:hint="eastAsia"/>
+              </w:rPr>
+              <w:t>默认</w:t>
+            </w:r>
+            <w:r>
+              <w:t>use_all_dns_ips</w:t>
+            </w:r>
+          </w:p>
+          <w:p>
+            <w:r>
+              <w:rPr>
+                <w:rFonts w:hint="eastAsia"/>
+              </w:rPr>
+              <w:t>取值</w:t>
+            </w:r>
+            <w:r>
+              <w:t>[default, use_all_dns_ips, resolve_canonical_bootstrap_servers_only]</w:t>
+            </w:r>
+          </w:p>
+          <w:p>
+            <w:r>
+              <w:t>use_all_dns_ips</w:t>
+            </w:r>
+            <w:r>
+              <w:rPr>
+                <w:rFonts w:hint="eastAsia"/>
+              </w:rPr>
+              <w:t>：</w:t>
+            </w:r>
+            <w:r>
+              <w:rPr>
+                <w:rFonts w:hint="eastAsia"/>
+              </w:rPr>
+              <w:t>依次访问DNS返回的IP 列表，直到ip可访问；如果断开链接，则尝试下个ip；如果所有ip都无法连接，则重新请求DNS获取ip</w:t>
+            </w:r>
+            <w:r>
+              <w:rPr>
+                <w:rFonts w:hint="eastAsia"/>
+              </w:rPr>
+              <w:t>列表</w:t>
+            </w:r>
+          </w:p>
+          <w:p>
+            <w:r>
+              <w:t>resolve_canonical_bootstrap_servers_only</w:t>
+            </w:r>
+            <w:r>
+              <w:rPr>
+                <w:rFonts w:hint="eastAsia"/>
+              </w:rPr>
+              <w:t>：</w:t>
+            </w:r>
+            <w:r>
+              <w:rPr>
+                <w:rFonts w:hint="eastAsia"/>
+              </w:rPr>
+              <w:t>解析</w:t>
+            </w:r>
+            <w:r>
+              <w:t>bootstrap address</w:t>
+            </w:r>
+            <w:r>
+              <w:rPr>
+                <w:rFonts w:hint="eastAsia"/>
+              </w:rPr>
+              <w:t>为规范名称列表，然后按照</w:t>
+            </w:r>
+            <w:r>
+              <w:t>use_all_dns_ips</w:t>
+            </w:r>
+            <w:r>
+              <w:rPr>
+                <w:rFonts w:hint="eastAsia"/>
+              </w:rPr>
+              <w:t>策略访问</w:t>
+            </w:r>
+          </w:p>
+          <w:p>
+            <w:r>
+              <w:rPr>
+                <w:rFonts w:hint="eastAsia"/>
+              </w:rPr>
+              <w:t>default：仅尝试请求第一个ip地址</w:t>
+            </w:r>
+            <w:r>
+              <w:rPr>
+                <w:rFonts w:hint="eastAsia"/>
+              </w:rPr>
+              <w:t>，即使配置了多个broker地址</w:t>
+            </w:r>
+          </w:p>
+        </w:tc>
+      </w:tr>
+      <w:tr>
+        <w:tc>
+          <w:tcPr>
+            <w:tcW w:w="4401" w:type="dxa"/>
+          </w:tcPr>
+          <w:p>
+            <w:r>
+              <w:t>connections.max.idle.ms</w:t>
+            </w:r>
+          </w:p>
+        </w:tc>
+        <w:tc>
+          <w:tcPr>
+            <w:tcW w:w="6389" w:type="dxa"/>
+          </w:tcPr>
+          <w:p>
+            <w:r>
+              <w:rPr>
+                <w:rFonts w:hint="eastAsia"/>
+              </w:rPr>
+              <w:t>链接空闲最大时间</w:t>
+            </w:r>
+          </w:p>
+          <w:p>
+            <w:r>
+              <w:rPr>
+                <w:rFonts w:hint="eastAsia"/>
+              </w:rPr>
+              <w:t>默认5</w:t>
+            </w:r>
+            <w:r>
+              <w:t>40000</w:t>
+            </w:r>
+            <w:r>
+              <w:rPr>
+                <w:rFonts w:hint="eastAsia"/>
+              </w:rPr>
+              <w:t>s</w:t>
+            </w:r>
+            <w:r>
+              <w:t xml:space="preserve"> (9m)</w:t>
+            </w:r>
+          </w:p>
+        </w:tc>
+      </w:tr>
+      <w:tr>
+        <w:tc>
+          <w:tcPr>
+            <w:tcW w:w="4401" w:type="dxa"/>
+          </w:tcPr>
+          <w:p>
+            <w:r>
+              <w:t>default.api.timeout.ms</w:t>
+            </w:r>
+          </w:p>
+        </w:tc>
+        <w:tc>
+          <w:tcPr>
+            <w:tcW w:w="6389" w:type="dxa"/>
+          </w:tcPr>
+          <w:p>
+            <w:r>
+              <w:rPr>
+                <w:rFonts w:hint="eastAsia"/>
+              </w:rPr>
+              <w:t>a</w:t>
+            </w:r>
+            <w:r>
+              <w:t>pi</w:t>
+            </w:r>
+            <w:r>
+              <w:rPr>
+                <w:rFonts w:hint="eastAsia"/>
+              </w:rPr>
+              <w:t>请求超时时间，每个超时相关配置没配置时，会取此配置值</w:t>
+            </w:r>
+          </w:p>
+          <w:p>
+            <w:r>
+              <w:rPr>
+                <w:rFonts w:hint="eastAsia"/>
+              </w:rPr>
+              <w:t>默认6</w:t>
+            </w:r>
+            <w:r>
+              <w:t>0000ms(1m)</w:t>
+            </w:r>
+          </w:p>
+        </w:tc>
+      </w:tr>
+      <w:tr>
+        <w:tc>
+          <w:tcPr>
+            <w:tcW w:w="4401" w:type="dxa"/>
+          </w:tcPr>
+          <w:p>
+            <w:r>
+              <w:t>enable.auto.commit</w:t>
+            </w:r>
+          </w:p>
+        </w:tc>
+        <w:tc>
+          <w:tcPr>
+            <w:tcW w:w="6389" w:type="dxa"/>
+          </w:tcPr>
+          <w:p>
+            <w:r>
+              <w:rPr>
+                <w:rFonts w:hint="eastAsia"/>
+              </w:rPr>
+              <w:t>是否自动提交消费事务</w:t>
+            </w:r>
+          </w:p>
+          <w:p>
+            <w:r>
+              <w:rPr>
+                <w:rFonts w:hint="eastAsia"/>
+              </w:rPr>
+              <w:lastRenderedPageBreak/>
+              <w:t>默认true</w:t>
+            </w:r>
+          </w:p>
+        </w:tc>
+      </w:tr>
+      <w:tr>
+        <w:tc>
+          <w:tcPr>
+            <w:tcW w:w="4401" w:type="dxa"/>
+          </w:tcPr>
+          <w:p>
+            <w:r>
+              <w:lastRenderedPageBreak/>
+              <w:t>auto.commit.interval.ms</w:t>
+            </w:r>
+          </w:p>
+        </w:tc>
+        <w:tc>
+          <w:tcPr>
+            <w:tcW w:w="6389" w:type="dxa"/>
+          </w:tcPr>
+          <w:p>
+            <w:r>
+              <w:rPr>
+                <w:rFonts w:hint="eastAsia"/>
+              </w:rPr>
+              <w:t>定时提交offset，当</w:t>
+            </w:r>
+            <w:r>
+              <w:t>enable.auto.commit</w:t>
+            </w:r>
+            <w:r>
+              <w:rPr>
+                <w:rFonts w:hint="eastAsia"/>
+              </w:rPr>
+              <w:t>为true时</w:t>
+            </w:r>
+          </w:p>
+          <w:p>
+            <w:r>
+              <w:rPr>
+                <w:rFonts w:hint="eastAsia"/>
+              </w:rPr>
+              <w:t>默认5</w:t>
+            </w:r>
+            <w:r>
+              <w:t xml:space="preserve">000 </w:t>
+            </w:r>
+            <w:r>
+              <w:rPr>
+                <w:rFonts w:hint="eastAsia"/>
+              </w:rPr>
+              <w:t>ms</w:t>
+            </w:r>
+          </w:p>
+        </w:tc>
+      </w:tr>
+      <w:tr>
+        <w:tc>
+          <w:tcPr>
+            <w:tcW w:w="4401" w:type="dxa"/>
+          </w:tcPr>
+          <w:p>
+            <w:r>
+              <w:t>exclude.internal.topics</w:t>
+            </w:r>
+          </w:p>
+        </w:tc>
+        <w:tc>
+          <w:tcPr>
+            <w:tcW w:w="6389" w:type="dxa"/>
+          </w:tcPr>
+          <w:p>
+            <w:r>
+              <w:rPr>
+                <w:rFonts w:hint="eastAsia"/>
+              </w:rPr>
+              <w:t>当使用正则表达式订阅topic时，是否排除内部topic</w:t>
+            </w:r>
+          </w:p>
+          <w:p>
+            <w:r>
+              <w:rPr>
+                <w:rFonts w:hint="eastAsia"/>
+              </w:rPr>
+              <w:t>默认为true</w:t>
+            </w:r>
+          </w:p>
+        </w:tc>
+      </w:tr>
+      <w:tr>
+        <w:tc>
+          <w:tcPr>
+            <w:tcW w:w="4401" w:type="dxa"/>
+          </w:tcPr>
+          <w:p>
+            <w:r>
+              <w:t>group.instance.id</w:t>
+            </w:r>
+          </w:p>
+        </w:tc>
+        <w:tc>
+          <w:tcPr>
+            <w:tcW w:w="6389" w:type="dxa"/>
+          </w:tcPr>
+          <w:p>
+            <w:r>
+              <w:rPr>
+                <w:rFonts w:hint="eastAsia"/>
+              </w:rPr>
+              <w:t>消费者在群组中唯一标识</w:t>
+            </w:r>
+          </w:p>
+          <w:p>
+            <w:r>
+              <w:rPr>
+                <w:rFonts w:hint="eastAsia"/>
+              </w:rPr>
+              <w:t>默认为不设置</w:t>
+            </w:r>
+          </w:p>
+          <w:p>
+            <w:r>
+              <w:rPr>
+                <w:rFonts w:hint="eastAsia"/>
+              </w:rPr>
+              <w:t>如果不设置，则作为一个动态成员加入组</w:t>
+            </w:r>
+          </w:p>
+          <w:p>
+            <w:r>
+              <w:rPr>
+                <w:rFonts w:hint="eastAsia"/>
+              </w:rPr>
+              <w:t>如果设置，则作为一个静态成员加入组，可以优化长时间session</w:t>
+            </w:r>
+          </w:p>
+        </w:tc>
+      </w:tr>
+      <w:tr>
+        <w:tc>
+          <w:tcPr>
+            <w:tcW w:w="4401" w:type="dxa"/>
+          </w:tcPr>
+          <w:p>
+            <w:r>
               <w:rPr>
                 <w:highlight w:val="red"/>
               </w:rPr>
-            </w:pPr>
-            <w:r>
-              <w:rPr>
-                <w:highlight w:val="red"/>
-              </w:rPr>
-              <w:t>ssl.key.password</w:t>
-            </w:r>
-          </w:p>
-        </w:tc>
-        <w:tc>
-          <w:tcPr>
-            <w:tcW w:w="5970" w:type="dxa"/>
-          </w:tcPr>
-          <w:p/>
-        </w:tc>
-      </w:tr>
-      <w:tr>
-        <w:tc>
-          <w:tcPr>
-            <w:tcW w:w="4820" w:type="dxa"/>
-          </w:tcPr>
-          <w:p>
-            <w:pPr>
-              <w:rPr>
-                <w:highlight w:val="red"/>
-              </w:rPr>
-            </w:pPr>
-            <w:r>
-              <w:rPr>
-                <w:highlight w:val="red"/>
-              </w:rPr>
-              <w:t>ssl.keystore.location</w:t>
-            </w:r>
-          </w:p>
-        </w:tc>
-        <w:tc>
-          <w:tcPr>
-            <w:tcW w:w="5970" w:type="dxa"/>
-          </w:tcPr>
-          <w:p/>
-        </w:tc>
-      </w:tr>
-      <w:tr>
-        <w:tc>
-          <w:tcPr>
-            <w:tcW w:w="4820" w:type="dxa"/>
-          </w:tcPr>
-          <w:p>
-            <w:pPr>
-              <w:rPr>
-                <w:highlight w:val="red"/>
-              </w:rPr>
-            </w:pPr>
-            <w:r>
-              <w:rPr>
-                <w:highlight w:val="red"/>
-              </w:rPr>
-              <w:t>ssl.keystore.password</w:t>
-            </w:r>
-          </w:p>
-        </w:tc>
-        <w:tc>
-          <w:tcPr>
-            <w:tcW w:w="5970" w:type="dxa"/>
-          </w:tcPr>
-          <w:p/>
-        </w:tc>
-      </w:tr>
-      <w:tr>
-        <w:tc>
-          <w:tcPr>
-            <w:tcW w:w="4820" w:type="dxa"/>
-          </w:tcPr>
-          <w:p>
-            <w:pPr>
-              <w:rPr>
-                <w:highlight w:val="red"/>
-              </w:rPr>
-            </w:pPr>
-            <w:r>
-              <w:rPr>
-                <w:highlight w:val="red"/>
-              </w:rPr>
-              <w:t>ssl.truststore.location</w:t>
-            </w:r>
-          </w:p>
-        </w:tc>
-        <w:tc>
-          <w:tcPr>
-            <w:tcW w:w="5970" w:type="dxa"/>
-          </w:tcPr>
-          <w:p/>
-        </w:tc>
-      </w:tr>
-      <w:tr>
-        <w:tc>
-          <w:tcPr>
-            <w:tcW w:w="4820" w:type="dxa"/>
-          </w:tcPr>
-          <w:p>
-            <w:pPr>
-              <w:rPr>
-                <w:highlight w:val="red"/>
-              </w:rPr>
-            </w:pPr>
-            <w:r>
-              <w:rPr>
-                <w:highlight w:val="red"/>
-              </w:rPr>
-              <w:t>ssl.truststore.password</w:t>
-            </w:r>
-          </w:p>
-        </w:tc>
-        <w:tc>
-          <w:tcPr>
-            <w:tcW w:w="5970" w:type="dxa"/>
-          </w:tcPr>
-          <w:p/>
-        </w:tc>
-      </w:tr>
-      <w:tr>
-        <w:tc>
-          <w:tcPr>
-            <w:tcW w:w="4820" w:type="dxa"/>
-          </w:tcPr>
-          <w:p>
-            <w:r>
-              <w:t>allow.auto.create.topics</w:t>
-            </w:r>
-          </w:p>
-        </w:tc>
-        <w:tc>
-          <w:tcPr>
-            <w:tcW w:w="5970" w:type="dxa"/>
-          </w:tcPr>
-          <w:p>
-            <w:r>
-              <w:rPr>
-                <w:rFonts w:hint="eastAsia"/>
-              </w:rPr>
-              <w:t>是否自动创建订阅的topic</w:t>
-            </w:r>
-          </w:p>
-          <w:p>
-            <w:r>
-              <w:rPr>
-                <w:rFonts w:hint="eastAsia"/>
-              </w:rPr>
-              <w:t>仅当broker配置</w:t>
-            </w:r>
-            <w:r>
-              <w:t>auto.create.topics.enable</w:t>
-            </w:r>
-            <w:r>
-              <w:rPr>
-                <w:rFonts w:hint="eastAsia"/>
-              </w:rPr>
-              <w:t>为tru时有效</w:t>
-            </w:r>
-          </w:p>
-          <w:p>
-            <w:r>
-              <w:rPr>
-                <w:rFonts w:hint="eastAsia"/>
-              </w:rPr>
-              <w:t>链接</w:t>
-            </w:r>
-            <w:r>
-              <w:rPr>
-                <w:rFonts w:hint="eastAsia"/>
-              </w:rPr>
-              <w:t>0</w:t>
-            </w:r>
-            <w:r>
-              <w:t>.11.0</w:t>
-            </w:r>
-            <w:r>
-              <w:rPr>
-                <w:rFonts w:hint="eastAsia"/>
-              </w:rPr>
-              <w:t>之前版本</w:t>
-            </w:r>
-            <w:r>
-              <w:rPr>
-                <w:rFonts w:hint="eastAsia"/>
-              </w:rPr>
-              <w:t>的broker</w:t>
-            </w:r>
-            <w:r>
-              <w:rPr>
-                <w:rFonts w:hint="eastAsia"/>
-              </w:rPr>
-              <w:t>，必须为false</w:t>
-            </w:r>
-          </w:p>
-          <w:p>
-            <w:pPr>
-              <w:rPr>
-                <w:rFonts w:hint="eastAsia"/>
-              </w:rPr>
-            </w:pPr>
+              <w:t>isolation.level</w:t>
+            </w:r>
+          </w:p>
+        </w:tc>
+        <w:tc>
+          <w:tcPr>
+            <w:tcW w:w="6389" w:type="dxa"/>
+          </w:tcPr>
+          <w:p>
+            <w:r>
+              <w:rPr>
+                <w:rFonts w:hint="eastAsia"/>
+              </w:rPr>
+              <w:t>配置读取写事务中消息的策略</w:t>
+            </w:r>
+          </w:p>
+          <w:p>
+            <w:r>
+              <w:rPr>
+                <w:rFonts w:hint="eastAsia"/>
+              </w:rPr>
+              <w:t>默认值</w:t>
+            </w:r>
+            <w:r>
+              <w:t>read_uncommitted</w:t>
+            </w:r>
+          </w:p>
+          <w:p>
+            <w:r>
+              <w:rPr>
+                <w:rFonts w:hint="eastAsia"/>
+              </w:rPr>
+              <w:t>取值</w:t>
+            </w:r>
+            <w:r>
+              <w:rPr>
+                <w:rFonts w:hint="eastAsia"/>
+              </w:rPr>
+              <w:t>[</w:t>
+            </w:r>
+            <w:r>
+              <w:t>read_committed, read_uncommitted]</w:t>
+            </w:r>
+          </w:p>
+          <w:p>
+            <w:r>
+              <w:t>read_committed</w:t>
+            </w:r>
+            <w:r>
+              <w:rPr>
+                <w:rFonts w:hint="eastAsia"/>
+              </w:rPr>
+              <w:t>：只读取事务提交后的消息</w:t>
+            </w:r>
+            <w:r>
+              <w:rPr>
+                <w:rFonts w:hint="eastAsia"/>
+              </w:rPr>
+              <w:t>，</w:t>
+            </w:r>
+          </w:p>
+          <w:p>
+            <w:r>
+              <w:t>read_uncommitted</w:t>
+            </w:r>
+            <w:r>
+              <w:rPr>
+                <w:rFonts w:hint="eastAsia"/>
+              </w:rPr>
+              <w:t>：</w:t>
+            </w:r>
+            <w:r>
+              <w:rPr>
+                <w:rFonts w:hint="eastAsia"/>
+              </w:rPr>
+              <w:t>读取所有消息</w:t>
+            </w:r>
+          </w:p>
+        </w:tc>
+      </w:tr>
+      <w:tr>
+        <w:tc>
+          <w:tcPr>
+            <w:tcW w:w="4401" w:type="dxa"/>
+          </w:tcPr>
+          <w:p>
+            <w:r>
+              <w:t>max.poll.interval.ms</w:t>
+            </w:r>
+          </w:p>
+        </w:tc>
+        <w:tc>
+          <w:tcPr>
+            <w:tcW w:w="6389" w:type="dxa"/>
+          </w:tcPr>
+          <w:p>
+            <w:r>
+              <w:rPr>
+                <w:rFonts w:hint="eastAsia"/>
+              </w:rPr>
+              <w:t>customer</w:t>
+            </w:r>
+            <w:r>
+              <w:rPr>
+                <w:rFonts w:hint="eastAsia"/>
+              </w:rPr>
+              <w:t>每次poll等待最大时间</w:t>
+            </w:r>
+          </w:p>
+          <w:p>
+            <w:r>
+              <w:rPr>
+                <w:rFonts w:hint="eastAsia"/>
+              </w:rPr>
+              <w:t>当customer没有在此时间内拉取数据，broker会认为此customer失效，会将此customer负责的分区重新分配给组内其他成员</w:t>
+            </w:r>
+          </w:p>
+          <w:p>
+            <w:r>
+              <w:rPr>
+                <w:rFonts w:hint="eastAsia"/>
+              </w:rPr>
+              <w:t>如果此customer指定了</w:t>
+            </w:r>
+            <w:r>
+              <w:t>group.instance.id</w:t>
+            </w:r>
+            <w:r>
+              <w:rPr>
+                <w:rFonts w:hint="eastAsia"/>
+              </w:rPr>
+              <w:t>，则不会立即重新分配分区，直到customer的session断开时间超过</w:t>
+            </w:r>
+            <w:r>
+              <w:t>session.timeout.ms</w:t>
+            </w:r>
+            <w:r>
+              <w:rPr>
+                <w:rFonts w:hint="eastAsia"/>
+              </w:rPr>
+              <w:t>配置，才会在组内重新分配分区</w:t>
+            </w:r>
+          </w:p>
+          <w:p>
+            <w:r>
+              <w:rPr>
+                <w:rFonts w:hint="eastAsia"/>
+              </w:rPr>
+              <w:t>默认3</w:t>
+            </w:r>
+            <w:r>
+              <w:t>00000</w:t>
+            </w:r>
+            <w:r>
+              <w:rPr>
+                <w:rFonts w:hint="eastAsia"/>
+              </w:rPr>
+              <w:t>ms</w:t>
+            </w:r>
+          </w:p>
+        </w:tc>
+      </w:tr>
+      <w:tr>
+        <w:tc>
+          <w:tcPr>
+            <w:tcW w:w="4401" w:type="dxa"/>
+          </w:tcPr>
+          <w:p>
+            <w:r>
+              <w:t>max.poll.records</w:t>
+            </w:r>
+          </w:p>
+        </w:tc>
+        <w:tc>
+          <w:tcPr>
+            <w:tcW w:w="6389" w:type="dxa"/>
+          </w:tcPr>
+          <w:p>
+            <w:r>
+              <w:rPr>
+                <w:rFonts w:hint="eastAsia"/>
+              </w:rPr>
+              <w:t>每次poll最大数据量</w:t>
+            </w:r>
+          </w:p>
+          <w:p>
+            <w:r>
+              <w:rPr>
+                <w:rFonts w:hint="eastAsia"/>
+              </w:rPr>
+              <w:t>默认5</w:t>
+            </w:r>
+            <w:r>
+              <w:t>00</w:t>
+            </w:r>
+          </w:p>
+        </w:tc>
+      </w:tr>
+      <w:tr>
+        <w:tc>
+          <w:tcPr>
+            <w:tcW w:w="4401" w:type="dxa"/>
+          </w:tcPr>
+          <w:p>
+            <w:r>
+              <w:t>partition.assignment.strategy</w:t>
+            </w:r>
+          </w:p>
+        </w:tc>
+        <w:tc>
+          <w:tcPr>
+            <w:tcW w:w="6389" w:type="dxa"/>
+          </w:tcPr>
+          <w:p>
+            <w:r>
+              <w:rPr>
+                <w:rFonts w:hint="eastAsia"/>
+              </w:rPr>
+              <w:t>分区</w:t>
+            </w:r>
+            <w:r>
+              <w:rPr>
+                <w:rFonts w:hint="eastAsia"/>
+              </w:rPr>
+              <w:t>获取</w:t>
+            </w:r>
+            <w:r>
+              <w:rPr>
+                <w:rFonts w:hint="eastAsia"/>
+              </w:rPr>
+              <w:t>策略</w:t>
+            </w:r>
+            <w:r>
+              <w:rPr>
+                <w:rFonts w:hint="eastAsia"/>
+              </w:rPr>
+              <w:t>，默认是依次轮询</w:t>
+            </w:r>
+          </w:p>
+          <w:p>
+            <w:r>
+              <w:rPr>
+                <w:rFonts w:hint="eastAsia"/>
+              </w:rPr>
+              <w:t>默认</w:t>
+            </w:r>
+            <w:r>
+              <w:t>org.apache.kafka.clients.consumer.RoundRobinAssignor</w:t>
+            </w:r>
+          </w:p>
+          <w:p>
+            <w:r>
+              <w:rPr>
+                <w:rFonts w:hint="eastAsia"/>
+              </w:rPr>
+              <w:t>可以通过实现</w:t>
+            </w:r>
+            <w:r>
+              <w:t>org.apache.kafka.clients.consumer.ConsumerPartitionAssignor</w:t>
+            </w:r>
+            <w:r>
+              <w:rPr>
+                <w:rFonts w:hint="eastAsia"/>
+              </w:rPr>
+              <w:t>接口自定义策略</w:t>
+            </w:r>
+          </w:p>
+        </w:tc>
+      </w:tr>
+      <w:tr>
+        <w:tc>
+          <w:tcPr>
+            <w:tcW w:w="4401" w:type="dxa"/>
+          </w:tcPr>
+          <w:p>
+            <w:r>
+              <w:t>send.buffer.bytes</w:t>
+            </w:r>
+          </w:p>
+        </w:tc>
+        <w:tc>
+          <w:tcPr>
+            <w:tcW w:w="6389" w:type="dxa"/>
+          </w:tcPr>
+          <w:p>
+            <w:r>
+              <w:rPr>
+                <w:rFonts w:hint="eastAsia"/>
+              </w:rPr>
+              <w:t>配置发送套接字缓存</w:t>
+            </w:r>
+          </w:p>
+          <w:p>
+            <w:r>
+              <w:rPr>
+                <w:rFonts w:hint="eastAsia"/>
+              </w:rPr>
+              <w:t>如果设置为-</w:t>
+            </w:r>
+            <w:r>
+              <w:t>1</w:t>
+            </w:r>
+            <w:r>
+              <w:rPr>
+                <w:rFonts w:hint="eastAsia"/>
+              </w:rPr>
+              <w:t>，则以OS配置为准</w:t>
+            </w:r>
+          </w:p>
+          <w:p>
+            <w:r>
+              <w:rPr>
+                <w:rFonts w:hint="eastAsia"/>
+              </w:rPr>
+              <w:t>默认</w:t>
+            </w:r>
+            <w:r>
+              <w:t>131072 B</w:t>
+            </w:r>
+            <w:r>
+              <w:rPr>
+                <w:rFonts w:hint="eastAsia"/>
+              </w:rPr>
+              <w:t>(</w:t>
+            </w:r>
+            <w:r>
+              <w:t>128KB)</w:t>
+            </w:r>
+          </w:p>
+        </w:tc>
+      </w:tr>
+      <w:tr>
+        <w:tc>
+          <w:tcPr>
+            <w:tcW w:w="4401" w:type="dxa"/>
+          </w:tcPr>
+          <w:p>
+            <w:r>
+              <w:t>receive.buffer.bytes</w:t>
+            </w:r>
+          </w:p>
+        </w:tc>
+        <w:tc>
+          <w:tcPr>
+            <w:tcW w:w="6389" w:type="dxa"/>
+          </w:tcPr>
+          <w:p>
+            <w:r>
+              <w:rPr>
+                <w:rFonts w:hint="eastAsia"/>
+              </w:rPr>
+              <w:t>套接字</w:t>
+            </w:r>
+            <w:r>
+              <w:t>(</w:t>
+            </w:r>
+            <w:r>
+              <w:t>SO_RCVBUF</w:t>
+            </w:r>
+            <w:r>
+              <w:t>)</w:t>
+            </w:r>
+            <w:r>
+              <w:rPr>
+                <w:rFonts w:hint="eastAsia"/>
+              </w:rPr>
+              <w:t>缓冲大小</w:t>
+            </w:r>
+          </w:p>
+          <w:p>
+            <w:r>
+              <w:rPr>
+                <w:rFonts w:hint="eastAsia"/>
+              </w:rPr>
+              <w:t>如果设置为-</w:t>
+            </w:r>
+            <w:r>
+              <w:t>1</w:t>
+            </w:r>
+            <w:r>
+              <w:rPr>
+                <w:rFonts w:hint="eastAsia"/>
+              </w:rPr>
+              <w:t>，则以OS配置为准</w:t>
+            </w:r>
+          </w:p>
+          <w:p>
+            <w:r>
+              <w:rPr>
+                <w:rFonts w:hint="eastAsia"/>
+              </w:rPr>
+              <w:t>默认6</w:t>
+            </w:r>
+            <w:r>
+              <w:t>5536</w:t>
+            </w:r>
+            <w:r>
+              <w:t xml:space="preserve"> B</w:t>
+            </w:r>
+            <w:r>
+              <w:rPr>
+                <w:rFonts w:hint="eastAsia"/>
+              </w:rPr>
+              <w:t>(</w:t>
+            </w:r>
+            <w:r>
+              <w:t>64KB)</w:t>
+            </w:r>
+          </w:p>
+        </w:tc>
+      </w:tr>
+      <w:tr>
+        <w:tc>
+          <w:tcPr>
+            <w:tcW w:w="4401" w:type="dxa"/>
+          </w:tcPr>
+          <w:p>
+            <w:r>
+              <w:t>request.timeout.ms</w:t>
+            </w:r>
+          </w:p>
+        </w:tc>
+        <w:tc>
+          <w:tcPr>
+            <w:tcW w:w="6389" w:type="dxa"/>
+          </w:tcPr>
+          <w:p>
+            <w:r>
+              <w:rPr>
+                <w:rFonts w:hint="eastAsia"/>
+              </w:rPr>
+              <w:t>c</w:t>
+            </w:r>
+            <w:r>
+              <w:t>ustomer</w:t>
+            </w:r>
+            <w:r>
+              <w:rPr>
+                <w:rFonts w:hint="eastAsia"/>
+              </w:rPr>
+              <w:t>等待broker响应时间</w:t>
+            </w:r>
+          </w:p>
+          <w:p>
+            <w:r>
+              <w:rPr>
+                <w:rFonts w:hint="eastAsia"/>
+              </w:rPr>
+              <w:t>默认3</w:t>
+            </w:r>
+            <w:r>
+              <w:t>0000</w:t>
+            </w:r>
+            <w:r>
+              <w:rPr>
+                <w:rFonts w:hint="eastAsia"/>
+              </w:rPr>
+              <w:t>ms</w:t>
+            </w:r>
+          </w:p>
+        </w:tc>
+      </w:tr>
+      <w:tr>
+        <w:tc>
+          <w:tcPr>
+            <w:tcW w:w="4401" w:type="dxa"/>
+          </w:tcPr>
+          <w:p>
+            <w:r>
+              <w:t>security.protocol</w:t>
+            </w:r>
+          </w:p>
+        </w:tc>
+        <w:tc>
+          <w:tcPr>
+            <w:tcW w:w="6389" w:type="dxa"/>
+          </w:tcPr>
+          <w:p>
+            <w:r>
+              <w:rPr>
+                <w:rFonts w:hint="eastAsia"/>
+              </w:rPr>
+              <w:t>配置安全协议</w:t>
+            </w:r>
+          </w:p>
+          <w:p>
+            <w:r>
+              <w:rPr>
+                <w:rFonts w:hint="eastAsia"/>
+              </w:rPr>
+              <w:t>默认</w:t>
+            </w:r>
+            <w:r>
+              <w:t>PLAINTEXT</w:t>
+            </w:r>
+          </w:p>
+          <w:p>
+            <w:r>
+              <w:rPr>
+                <w:rFonts w:hint="eastAsia"/>
+              </w:rPr>
+              <w:t>取值</w:t>
+            </w:r>
+            <w:r>
+              <w:t>PLAINTEXT, SSL, SASL_PLAINTEXT, SASL_SSL.</w:t>
+            </w:r>
+          </w:p>
+        </w:tc>
+      </w:tr>
+      <w:tr>
+        <w:tc>
+          <w:tcPr>
+            <w:tcW w:w="4401" w:type="dxa"/>
+          </w:tcPr>
+          <w:p>
+            <w:r>
+              <w:t>security.providers</w:t>
+            </w:r>
+          </w:p>
+        </w:tc>
+        <w:tc>
+          <w:tcPr>
+            <w:tcW w:w="6389" w:type="dxa"/>
+          </w:tcPr>
+          <w:p/>
+        </w:tc>
+      </w:tr>
+      <w:tr>
+        <w:tc>
+          <w:tcPr>
+            <w:tcW w:w="4401" w:type="dxa"/>
+          </w:tcPr>
+          <w:p>
+            <w:r>
+              <w:lastRenderedPageBreak/>
+              <w:t>socket.connection.setup.timeout.max.ms</w:t>
+            </w:r>
+          </w:p>
+        </w:tc>
+        <w:tc>
+          <w:tcPr>
+            <w:tcW w:w="6389" w:type="dxa"/>
+          </w:tcPr>
+          <w:p>
+            <w:r>
+              <w:rPr>
+                <w:rFonts w:hint="eastAsia"/>
+              </w:rPr>
+              <w:t>配置套接字链接超时最大时间</w:t>
+            </w:r>
+          </w:p>
+          <w:p>
+            <w:r>
+              <w:rPr>
+                <w:rFonts w:hint="eastAsia"/>
+              </w:rPr>
+              <w:t>每次套接字链接超时，都会</w:t>
+            </w:r>
+            <w:r>
+              <w:rPr>
+                <w:rFonts w:hint="eastAsia"/>
+              </w:rPr>
+              <w:t>以</w:t>
+            </w:r>
+            <w:r>
+              <w:t>0.2</w:t>
+            </w:r>
+            <w:r>
+              <w:rPr>
+                <w:rFonts w:hint="eastAsia"/>
+              </w:rPr>
+              <w:t>为因子，随机</w:t>
+            </w:r>
+            <w:r>
+              <w:rPr>
+                <w:rFonts w:hint="eastAsia"/>
+              </w:rPr>
+              <w:t>比例增加</w:t>
+            </w:r>
+            <w:r>
+              <w:rPr>
+                <w:rFonts w:hint="eastAsia"/>
+              </w:rPr>
+              <w:t>或减少</w:t>
+            </w:r>
+            <w:r>
+              <w:rPr>
+                <w:rFonts w:hint="eastAsia"/>
+              </w:rPr>
+              <w:t>超时时间,但最大超时时间不会超过此值</w:t>
+            </w:r>
+          </w:p>
+        </w:tc>
+      </w:tr>
+      <w:tr>
+        <w:tc>
+          <w:tcPr>
+            <w:tcW w:w="4401" w:type="dxa"/>
+          </w:tcPr>
+          <w:p>
+            <w:r>
+              <w:t>socket.connection.setup.timeout.ms</w:t>
+            </w:r>
+          </w:p>
+        </w:tc>
+        <w:tc>
+          <w:tcPr>
+            <w:tcW w:w="6389" w:type="dxa"/>
+          </w:tcPr>
+          <w:p>
+            <w:r>
+              <w:rPr>
+                <w:rFonts w:hint="eastAsia"/>
+              </w:rPr>
+              <w:t>配置套接字链接超时时间</w:t>
+            </w:r>
+          </w:p>
+        </w:tc>
+      </w:tr>
+      <w:tr>
+        <w:tc>
+          <w:tcPr>
+            <w:tcW w:w="4401" w:type="dxa"/>
+          </w:tcPr>
+          <w:p>
+            <w:r>
+              <w:t>check.crcs</w:t>
+            </w:r>
+          </w:p>
+        </w:tc>
+        <w:tc>
+          <w:tcPr>
+            <w:tcW w:w="6389" w:type="dxa"/>
+          </w:tcPr>
+          <w:p>
+            <w:r>
+              <w:rPr>
+                <w:rFonts w:hint="eastAsia"/>
+              </w:rPr>
+              <w:t>是否检查消息的CRC</w:t>
+            </w:r>
+            <w:r>
+              <w:t>32</w:t>
+            </w:r>
+            <w:r>
+              <w:rPr>
+                <w:rFonts w:hint="eastAsia"/>
+              </w:rPr>
+              <w:t>值，保证消息完整</w:t>
+            </w:r>
+          </w:p>
+          <w:p>
             <w:r>
               <w:rPr>
                 <w:rFonts w:hint="eastAsia"/>
@@ -5740,973 +6777,20 @@
               <w:t>默认为true</w:t>
             </w:r>
           </w:p>
-        </w:tc>
-      </w:tr>
-      <w:tr>
-        <w:tc>
-          <w:tcPr>
-            <w:tcW w:w="4820" w:type="dxa"/>
-          </w:tcPr>
-          <w:p>
-            <w:r>
-              <w:rPr>
-                <w:color w:val="FF0000"/>
-              </w:rPr>
-              <w:t>auto.offset.reset</w:t>
-            </w:r>
-          </w:p>
-        </w:tc>
-        <w:tc>
-          <w:tcPr>
-            <w:tcW w:w="5970" w:type="dxa"/>
-          </w:tcPr>
-          <w:p>
-            <w:pPr>
-              <w:rPr>
-                <w:rFonts w:hint="eastAsia"/>
-              </w:rPr>
-            </w:pPr>
-            <w:r>
-              <w:rPr>
-                <w:rFonts w:hint="eastAsia"/>
-              </w:rPr>
-              <w:t>当消费者没有指定初始offset或指定的offset不存在时，指定定位offset策略</w:t>
-            </w:r>
-          </w:p>
-          <w:p>
-            <w:r>
-              <w:rPr>
-                <w:rFonts w:hint="eastAsia"/>
-              </w:rPr>
-              <w:t>取值</w:t>
-            </w:r>
-            <w:r>
-              <w:t>[latest, earliest, none]</w:t>
-            </w:r>
-          </w:p>
-          <w:p>
-            <w:pPr>
-              <w:rPr>
-                <w:rFonts w:hint="eastAsia"/>
-              </w:rPr>
-            </w:pPr>
-            <w:r>
-              <w:t>earliest</w:t>
-            </w:r>
-            <w:r>
-              <w:rPr>
-                <w:rFonts w:hint="eastAsia"/>
-              </w:rPr>
-              <w:t>：定位到当前分区第一条记录</w:t>
-            </w:r>
-          </w:p>
-          <w:p>
-            <w:r>
-              <w:rPr>
-                <w:rFonts w:hint="eastAsia"/>
-              </w:rPr>
-              <w:t>latest</w:t>
-            </w:r>
-            <w:r>
-              <w:rPr>
-                <w:rFonts w:hint="eastAsia"/>
-              </w:rPr>
-              <w:t>：定位到当前分区最后一条记录</w:t>
-            </w:r>
-          </w:p>
-          <w:p>
-            <w:pPr>
-              <w:rPr>
-                <w:rFonts w:hint="eastAsia"/>
-              </w:rPr>
-            </w:pPr>
-            <w:r>
-              <w:rPr>
-                <w:rFonts w:hint="eastAsia"/>
-              </w:rPr>
-              <w:t>none：如果</w:t>
-            </w:r>
-            <w:r>
-              <w:rPr>
-                <w:rFonts w:hint="eastAsia"/>
-              </w:rPr>
-              <w:t>没有指定初始offset或指定的offset不存在时</w:t>
-            </w:r>
-            <w:r>
-              <w:rPr>
-                <w:rFonts w:hint="eastAsia"/>
-              </w:rPr>
-              <w:t>，抛</w:t>
-            </w:r>
-            <w:r>
-              <w:rPr>
-                <w:rFonts w:hint="eastAsia"/>
-              </w:rPr>
-              <w:t>异常</w:t>
-            </w:r>
-          </w:p>
-          <w:p>
-            <w:pPr>
-              <w:rPr>
-                <w:rFonts w:hint="eastAsia"/>
-              </w:rPr>
-            </w:pPr>
-            <w:r>
-              <w:rPr>
-                <w:rFonts w:hint="eastAsia"/>
-              </w:rPr>
-              <w:t>其他值都抛</w:t>
-            </w:r>
-            <w:r>
-              <w:rPr>
-                <w:rFonts w:hint="eastAsia"/>
-              </w:rPr>
-              <w:t>异常</w:t>
-            </w:r>
-          </w:p>
-        </w:tc>
-      </w:tr>
-      <w:tr>
-        <w:tc>
-          <w:tcPr>
-            <w:tcW w:w="4820" w:type="dxa"/>
-          </w:tcPr>
-          <w:p>
-            <w:r>
-              <w:t>client.dns.lookup</w:t>
-            </w:r>
-          </w:p>
-        </w:tc>
-        <w:tc>
-          <w:tcPr>
-            <w:tcW w:w="5970" w:type="dxa"/>
-          </w:tcPr>
-          <w:p>
-            <w:r>
-              <w:rPr>
-                <w:rFonts w:hint="eastAsia"/>
-              </w:rPr>
-              <w:t>设置DNS查找</w:t>
-            </w:r>
-            <w:r>
-              <w:rPr>
-                <w:rFonts w:hint="eastAsia"/>
-              </w:rPr>
-              <w:t>域名对应的ip列表缓存规则</w:t>
-            </w:r>
-          </w:p>
-          <w:p>
-            <w:pPr>
-              <w:rPr>
-                <w:rFonts w:hint="eastAsia"/>
-              </w:rPr>
-            </w:pPr>
-            <w:r>
-              <w:rPr>
-                <w:rFonts w:hint="eastAsia"/>
-              </w:rPr>
-              <w:t>默认</w:t>
-            </w:r>
-            <w:r>
-              <w:t>use_all_dns_ips</w:t>
-            </w:r>
-          </w:p>
-          <w:p>
-            <w:r>
-              <w:rPr>
-                <w:rFonts w:hint="eastAsia"/>
-              </w:rPr>
-              <w:t>取值</w:t>
-            </w:r>
-            <w:r>
-              <w:t>[default, use_all_dns_ips, resolve_canonical_bootstrap_servers_only]</w:t>
-            </w:r>
-          </w:p>
-          <w:p>
-            <w:pPr>
-              <w:rPr>
-                <w:rFonts w:hint="eastAsia"/>
-              </w:rPr>
-            </w:pPr>
-            <w:r>
-              <w:t>use_all_dns_ips</w:t>
-            </w:r>
-            <w:r>
-              <w:rPr>
-                <w:rFonts w:hint="eastAsia"/>
-              </w:rPr>
-              <w:t>：</w:t>
-            </w:r>
-            <w:r>
-              <w:rPr>
-                <w:rFonts w:hint="eastAsia"/>
-              </w:rPr>
-              <w:t>依次访问DNS返回的IP 列表，直到ip可访问；如果断开链接，则尝试下个ip；如果所有ip都无法连接，则重新请求DNS获取ip</w:t>
-            </w:r>
-            <w:r>
-              <w:rPr>
-                <w:rFonts w:hint="eastAsia"/>
-              </w:rPr>
-              <w:t>列表</w:t>
-            </w:r>
-          </w:p>
-          <w:p>
-            <w:r>
-              <w:t>resolve_canonical_bootstrap_servers_only</w:t>
-            </w:r>
-            <w:r>
-              <w:rPr>
-                <w:rFonts w:hint="eastAsia"/>
-              </w:rPr>
-              <w:t>：</w:t>
-            </w:r>
-            <w:r>
-              <w:rPr>
-                <w:rFonts w:hint="eastAsia"/>
-              </w:rPr>
-              <w:t>解析</w:t>
-            </w:r>
-            <w:r>
-              <w:t>bootstrap address</w:t>
-            </w:r>
-            <w:r>
-              <w:rPr>
-                <w:rFonts w:hint="eastAsia"/>
-              </w:rPr>
-              <w:t>为规范名称列表，然后按照</w:t>
-            </w:r>
-            <w:r>
-              <w:t>use_all_dns_ips</w:t>
-            </w:r>
-            <w:r>
-              <w:rPr>
-                <w:rFonts w:hint="eastAsia"/>
-              </w:rPr>
-              <w:t>策略访问</w:t>
-            </w:r>
-          </w:p>
-          <w:p>
-            <w:pPr>
-              <w:rPr>
-                <w:rFonts w:hint="eastAsia"/>
-              </w:rPr>
-            </w:pPr>
-            <w:r>
-              <w:rPr>
-                <w:rFonts w:hint="eastAsia"/>
-              </w:rPr>
-              <w:t>default：仅尝试请求第一个ip地址</w:t>
-            </w:r>
-            <w:r>
-              <w:rPr>
-                <w:rFonts w:hint="eastAsia"/>
-              </w:rPr>
-              <w:t>，即使配置了多个broker地址</w:t>
-            </w:r>
-          </w:p>
-        </w:tc>
-      </w:tr>
-      <w:tr>
-        <w:tc>
-          <w:tcPr>
-            <w:tcW w:w="4820" w:type="dxa"/>
-          </w:tcPr>
-          <w:p>
-            <w:r>
-              <w:t>connections.max.idle.ms</w:t>
-            </w:r>
-          </w:p>
-        </w:tc>
-        <w:tc>
-          <w:tcPr>
-            <w:tcW w:w="5970" w:type="dxa"/>
-          </w:tcPr>
-          <w:p>
-            <w:r>
-              <w:rPr>
-                <w:rFonts w:hint="eastAsia"/>
-              </w:rPr>
-              <w:t>链接空闲最大时间</w:t>
-            </w:r>
-          </w:p>
-          <w:p>
-            <w:pPr>
-              <w:rPr>
-                <w:rFonts w:hint="eastAsia"/>
-              </w:rPr>
-            </w:pPr>
-            <w:r>
-              <w:rPr>
-                <w:rFonts w:hint="eastAsia"/>
-              </w:rPr>
-              <w:lastRenderedPageBreak/>
-              <w:t>默认5</w:t>
-            </w:r>
-            <w:r>
-              <w:t>40000</w:t>
-            </w:r>
-            <w:r>
-              <w:rPr>
-                <w:rFonts w:hint="eastAsia"/>
-              </w:rPr>
-              <w:t>s</w:t>
-            </w:r>
-            <w:r>
-              <w:t xml:space="preserve"> (9m)</w:t>
-            </w:r>
-          </w:p>
-        </w:tc>
-      </w:tr>
-      <w:tr>
-        <w:tc>
-          <w:tcPr>
-            <w:tcW w:w="4820" w:type="dxa"/>
-          </w:tcPr>
-          <w:p>
-            <w:r>
-              <w:lastRenderedPageBreak/>
-              <w:t>default.api.timeout.ms</w:t>
-            </w:r>
-          </w:p>
-        </w:tc>
-        <w:tc>
-          <w:tcPr>
-            <w:tcW w:w="5970" w:type="dxa"/>
-          </w:tcPr>
-          <w:p>
-            <w:r>
-              <w:rPr>
-                <w:rFonts w:hint="eastAsia"/>
-              </w:rPr>
-              <w:t>a</w:t>
-            </w:r>
-            <w:r>
-              <w:t>pi</w:t>
-            </w:r>
-            <w:r>
-              <w:rPr>
-                <w:rFonts w:hint="eastAsia"/>
-              </w:rPr>
-              <w:t>请求超时时间，每个超时相关配置没配置时，会取此配置值</w:t>
-            </w:r>
-          </w:p>
-          <w:p>
-            <w:pPr>
-              <w:rPr>
-                <w:rFonts w:hint="eastAsia"/>
-              </w:rPr>
-            </w:pPr>
-            <w:r>
-              <w:rPr>
-                <w:rFonts w:hint="eastAsia"/>
-              </w:rPr>
-              <w:t>默认6</w:t>
-            </w:r>
-            <w:r>
-              <w:t>0000ms(1m)</w:t>
-            </w:r>
-          </w:p>
-        </w:tc>
-      </w:tr>
-      <w:tr>
-        <w:tc>
-          <w:tcPr>
-            <w:tcW w:w="4820" w:type="dxa"/>
-          </w:tcPr>
-          <w:p>
-            <w:r>
-              <w:t>enable.auto.commit</w:t>
-            </w:r>
-          </w:p>
-        </w:tc>
-        <w:tc>
-          <w:tcPr>
-            <w:tcW w:w="5970" w:type="dxa"/>
-          </w:tcPr>
-          <w:p>
-            <w:r>
-              <w:rPr>
-                <w:rFonts w:hint="eastAsia"/>
-              </w:rPr>
-              <w:t>是否自动提交消费事务</w:t>
-            </w:r>
-          </w:p>
-          <w:p>
-            <w:pPr>
-              <w:rPr>
-                <w:rFonts w:hint="eastAsia"/>
-              </w:rPr>
-            </w:pPr>
-            <w:r>
-              <w:rPr>
-                <w:rFonts w:hint="eastAsia"/>
-              </w:rPr>
-              <w:t>默认true</w:t>
-            </w:r>
-          </w:p>
-        </w:tc>
-      </w:tr>
-      <w:tr>
-        <w:tc>
-          <w:tcPr>
-            <w:tcW w:w="4820" w:type="dxa"/>
-          </w:tcPr>
-          <w:p>
-            <w:r>
-              <w:t>exclude.internal.topics</w:t>
-            </w:r>
-          </w:p>
-        </w:tc>
-        <w:tc>
-          <w:tcPr>
-            <w:tcW w:w="5970" w:type="dxa"/>
-          </w:tcPr>
-          <w:p>
-            <w:r>
-              <w:rPr>
-                <w:rFonts w:hint="eastAsia"/>
-              </w:rPr>
-              <w:t>当使用正则表达式订阅topic时，是否排除内部topic</w:t>
-            </w:r>
-          </w:p>
-          <w:p>
-            <w:r>
-              <w:rPr>
-                <w:rFonts w:hint="eastAsia"/>
-              </w:rPr>
-              <w:t>默认为true</w:t>
-            </w:r>
-          </w:p>
-        </w:tc>
-      </w:tr>
-      <w:tr>
-        <w:tc>
-          <w:tcPr>
-            <w:tcW w:w="4820" w:type="dxa"/>
-          </w:tcPr>
-          <w:p>
-            <w:r>
-              <w:t>group.instance.id</w:t>
-            </w:r>
-          </w:p>
-        </w:tc>
-        <w:tc>
-          <w:tcPr>
-            <w:tcW w:w="5970" w:type="dxa"/>
-          </w:tcPr>
-          <w:p>
-            <w:pPr>
-              <w:rPr>
-                <w:rFonts w:hint="eastAsia"/>
-              </w:rPr>
-            </w:pPr>
-            <w:r>
-              <w:rPr>
-                <w:rFonts w:hint="eastAsia"/>
-              </w:rPr>
-              <w:t>消费者在群组中唯一标识</w:t>
-            </w:r>
-          </w:p>
-          <w:p>
-            <w:r>
-              <w:rPr>
-                <w:rFonts w:hint="eastAsia"/>
-              </w:rPr>
-              <w:t>默认为不设置</w:t>
-            </w:r>
-          </w:p>
-          <w:p>
-            <w:r>
-              <w:rPr>
-                <w:rFonts w:hint="eastAsia"/>
-              </w:rPr>
-              <w:t>如果不设置，则作为一个动态成员加入组</w:t>
-            </w:r>
-          </w:p>
-          <w:p>
-            <w:pPr>
-              <w:rPr>
-                <w:rFonts w:hint="eastAsia"/>
-              </w:rPr>
-            </w:pPr>
-            <w:r>
-              <w:rPr>
-                <w:rFonts w:hint="eastAsia"/>
-              </w:rPr>
-              <w:t>如果设置，则作为一个静态成员加入组，可以优化长时间session</w:t>
-            </w:r>
-          </w:p>
-        </w:tc>
-      </w:tr>
-      <w:tr>
-        <w:tc>
-          <w:tcPr>
-            <w:tcW w:w="4820" w:type="dxa"/>
-          </w:tcPr>
-          <w:p>
-            <w:r>
-              <w:rPr>
-                <w:highlight w:val="red"/>
-              </w:rPr>
-              <w:t>isolation.level</w:t>
-            </w:r>
-          </w:p>
-        </w:tc>
-        <w:tc>
-          <w:tcPr>
-            <w:tcW w:w="5970" w:type="dxa"/>
-          </w:tcPr>
-          <w:p>
-            <w:r>
-              <w:rPr>
-                <w:rFonts w:hint="eastAsia"/>
-              </w:rPr>
-              <w:t>配置读取写事务中消息的策略</w:t>
-            </w:r>
-          </w:p>
-          <w:p>
-            <w:pPr>
-              <w:rPr>
-                <w:rFonts w:hint="eastAsia"/>
-              </w:rPr>
-            </w:pPr>
-            <w:r>
-              <w:rPr>
-                <w:rFonts w:hint="eastAsia"/>
-              </w:rPr>
-              <w:t>默认值</w:t>
-            </w:r>
-            <w:r>
-              <w:t>read_uncommitted</w:t>
-            </w:r>
-          </w:p>
-          <w:p>
-            <w:pPr>
-              <w:rPr>
-                <w:rFonts w:hint="eastAsia"/>
-              </w:rPr>
-            </w:pPr>
-            <w:r>
-              <w:rPr>
-                <w:rFonts w:hint="eastAsia"/>
-              </w:rPr>
-              <w:t>取值</w:t>
-            </w:r>
-            <w:r>
-              <w:rPr>
-                <w:rFonts w:hint="eastAsia"/>
-              </w:rPr>
-              <w:t>[</w:t>
-            </w:r>
-            <w:r>
-              <w:t>read_committed, read_uncommitted]</w:t>
-            </w:r>
-          </w:p>
-          <w:p>
-            <w:r>
-              <w:t>read_committed</w:t>
-            </w:r>
-            <w:r>
-              <w:rPr>
-                <w:rFonts w:hint="eastAsia"/>
-              </w:rPr>
-              <w:t>：只读取事务提交后的消息</w:t>
-            </w:r>
-            <w:r>
-              <w:rPr>
-                <w:rFonts w:hint="eastAsia"/>
-              </w:rPr>
-              <w:t>，</w:t>
-            </w:r>
-          </w:p>
-          <w:p>
-            <w:pPr>
-              <w:rPr>
-                <w:rFonts w:hint="eastAsia"/>
-              </w:rPr>
-            </w:pPr>
-            <w:r>
-              <w:t>read_uncommitted</w:t>
-            </w:r>
-            <w:r>
-              <w:rPr>
-                <w:rFonts w:hint="eastAsia"/>
-              </w:rPr>
-              <w:t>：</w:t>
-            </w:r>
-            <w:r>
-              <w:rPr>
-                <w:rFonts w:hint="eastAsia"/>
-              </w:rPr>
-              <w:t>读取所有消息</w:t>
-            </w:r>
-          </w:p>
-        </w:tc>
-      </w:tr>
-      <w:tr>
-        <w:tc>
-          <w:tcPr>
-            <w:tcW w:w="4820" w:type="dxa"/>
-          </w:tcPr>
-          <w:p>
-            <w:r>
-              <w:t>max.poll.interval.ms</w:t>
-            </w:r>
-          </w:p>
-        </w:tc>
-        <w:tc>
-          <w:tcPr>
-            <w:tcW w:w="5970" w:type="dxa"/>
-          </w:tcPr>
-          <w:p/>
-        </w:tc>
-      </w:tr>
-      <w:tr>
-        <w:tc>
-          <w:tcPr>
-            <w:tcW w:w="4820" w:type="dxa"/>
-          </w:tcPr>
-          <w:p>
-            <w:r>
-              <w:t>max.poll.records</w:t>
-            </w:r>
-          </w:p>
-        </w:tc>
-        <w:tc>
-          <w:tcPr>
-            <w:tcW w:w="5970" w:type="dxa"/>
-          </w:tcPr>
-          <w:p/>
-        </w:tc>
-      </w:tr>
-      <w:tr>
-        <w:tc>
-          <w:tcPr>
-            <w:tcW w:w="4820" w:type="dxa"/>
-          </w:tcPr>
-          <w:p>
-            <w:r>
-              <w:t>partition.assignment.strategy</w:t>
-            </w:r>
-          </w:p>
-        </w:tc>
-        <w:tc>
-          <w:tcPr>
-            <w:tcW w:w="5970" w:type="dxa"/>
-          </w:tcPr>
-          <w:p/>
-        </w:tc>
-      </w:tr>
-      <w:tr>
-        <w:tc>
-          <w:tcPr>
-            <w:tcW w:w="4820" w:type="dxa"/>
-          </w:tcPr>
-          <w:p>
-            <w:r>
-              <w:t>receive.buffer.bytes</w:t>
-            </w:r>
-          </w:p>
-        </w:tc>
-        <w:tc>
-          <w:tcPr>
-            <w:tcW w:w="5970" w:type="dxa"/>
-          </w:tcPr>
-          <w:p/>
-        </w:tc>
-      </w:tr>
-      <w:tr>
-        <w:tc>
-          <w:tcPr>
-            <w:tcW w:w="4820" w:type="dxa"/>
-          </w:tcPr>
-          <w:p>
-            <w:r>
-              <w:t>request.timeout.ms</w:t>
-            </w:r>
-          </w:p>
-        </w:tc>
-        <w:tc>
-          <w:tcPr>
-            <w:tcW w:w="5970" w:type="dxa"/>
-          </w:tcPr>
-          <w:p/>
-        </w:tc>
-      </w:tr>
-      <w:tr>
-        <w:tc>
-          <w:tcPr>
-            <w:tcW w:w="4820" w:type="dxa"/>
-          </w:tcPr>
-          <w:p>
-            <w:r>
-              <w:t>sasl.client.callback.handler.class</w:t>
-            </w:r>
-          </w:p>
-        </w:tc>
-        <w:tc>
-          <w:tcPr>
-            <w:tcW w:w="5970" w:type="dxa"/>
-          </w:tcPr>
-          <w:p/>
-        </w:tc>
-      </w:tr>
-      <w:tr>
-        <w:tc>
-          <w:tcPr>
-            <w:tcW w:w="4820" w:type="dxa"/>
-          </w:tcPr>
-          <w:p>
-            <w:r>
-              <w:t>sasl.jaas.config</w:t>
-            </w:r>
-          </w:p>
-        </w:tc>
-        <w:tc>
-          <w:tcPr>
-            <w:tcW w:w="5970" w:type="dxa"/>
-          </w:tcPr>
-          <w:p/>
-        </w:tc>
-      </w:tr>
-      <w:tr>
-        <w:tc>
-          <w:tcPr>
-            <w:tcW w:w="4820" w:type="dxa"/>
-          </w:tcPr>
-          <w:p>
-            <w:r>
-              <w:t>sasl.kerberos.service.name</w:t>
-            </w:r>
-          </w:p>
-        </w:tc>
-        <w:tc>
-          <w:tcPr>
-            <w:tcW w:w="5970" w:type="dxa"/>
-          </w:tcPr>
-          <w:p/>
-        </w:tc>
-      </w:tr>
-      <w:tr>
-        <w:tc>
-          <w:tcPr>
-            <w:tcW w:w="4820" w:type="dxa"/>
-          </w:tcPr>
-          <w:p>
-            <w:r>
-              <w:t>sasl.login.callback.handler.class</w:t>
-            </w:r>
-          </w:p>
-        </w:tc>
-        <w:tc>
-          <w:tcPr>
-            <w:tcW w:w="5970" w:type="dxa"/>
-          </w:tcPr>
-          <w:p/>
-        </w:tc>
-      </w:tr>
-      <w:tr>
-        <w:tc>
-          <w:tcPr>
-            <w:tcW w:w="4820" w:type="dxa"/>
-          </w:tcPr>
-          <w:p>
-            <w:r>
-              <w:t>sasl.login.class</w:t>
-            </w:r>
-          </w:p>
-        </w:tc>
-        <w:tc>
-          <w:tcPr>
-            <w:tcW w:w="5970" w:type="dxa"/>
-          </w:tcPr>
-          <w:p/>
-        </w:tc>
-      </w:tr>
-      <w:tr>
-        <w:tc>
-          <w:tcPr>
-            <w:tcW w:w="4820" w:type="dxa"/>
-          </w:tcPr>
-          <w:p>
-            <w:r>
-              <w:t>sasl.mechanism</w:t>
-            </w:r>
-          </w:p>
-        </w:tc>
-        <w:tc>
-          <w:tcPr>
-            <w:tcW w:w="5970" w:type="dxa"/>
-          </w:tcPr>
-          <w:p/>
-        </w:tc>
-      </w:tr>
-      <w:tr>
-        <w:tc>
-          <w:tcPr>
-            <w:tcW w:w="4820" w:type="dxa"/>
-          </w:tcPr>
-          <w:p>
-            <w:r>
-              <w:t>security.protocol</w:t>
-            </w:r>
-          </w:p>
-        </w:tc>
-        <w:tc>
-          <w:tcPr>
-            <w:tcW w:w="5970" w:type="dxa"/>
-          </w:tcPr>
-          <w:p/>
-        </w:tc>
-      </w:tr>
-      <w:tr>
-        <w:tc>
-          <w:tcPr>
-            <w:tcW w:w="4820" w:type="dxa"/>
-          </w:tcPr>
-          <w:p>
-            <w:r>
-              <w:t>send.buffer.bytes</w:t>
-            </w:r>
-          </w:p>
-        </w:tc>
-        <w:tc>
-          <w:tcPr>
-            <w:tcW w:w="5970" w:type="dxa"/>
-          </w:tcPr>
-          <w:p/>
-        </w:tc>
-      </w:tr>
-      <w:tr>
-        <w:tc>
-          <w:tcPr>
-            <w:tcW w:w="4820" w:type="dxa"/>
-          </w:tcPr>
-          <w:p>
-            <w:r>
-              <w:t>ssl.enabled.protocols</w:t>
-            </w:r>
-          </w:p>
-        </w:tc>
-        <w:tc>
-          <w:tcPr>
-            <w:tcW w:w="5970" w:type="dxa"/>
-          </w:tcPr>
-          <w:p/>
-        </w:tc>
-      </w:tr>
-      <w:tr>
-        <w:tc>
-          <w:tcPr>
-            <w:tcW w:w="4820" w:type="dxa"/>
-          </w:tcPr>
-          <w:p>
-            <w:r>
-              <w:t>ssl.keystore.type</w:t>
-            </w:r>
-          </w:p>
-        </w:tc>
-        <w:tc>
-          <w:tcPr>
-            <w:tcW w:w="5970" w:type="dxa"/>
-          </w:tcPr>
-          <w:p/>
-        </w:tc>
-      </w:tr>
-      <w:tr>
-        <w:tc>
-          <w:tcPr>
-            <w:tcW w:w="4820" w:type="dxa"/>
-          </w:tcPr>
-          <w:p>
-            <w:r>
-              <w:t>ssl.protocol</w:t>
-            </w:r>
-          </w:p>
-        </w:tc>
-        <w:tc>
-          <w:tcPr>
-            <w:tcW w:w="5970" w:type="dxa"/>
-          </w:tcPr>
-          <w:p/>
-        </w:tc>
-      </w:tr>
-      <w:tr>
-        <w:tc>
-          <w:tcPr>
-            <w:tcW w:w="4820" w:type="dxa"/>
-          </w:tcPr>
-          <w:p>
-            <w:r>
-              <w:t>ssl.provider</w:t>
-            </w:r>
-          </w:p>
-        </w:tc>
-        <w:tc>
-          <w:tcPr>
-            <w:tcW w:w="5970" w:type="dxa"/>
-          </w:tcPr>
-          <w:p/>
-        </w:tc>
-      </w:tr>
-      <w:tr>
-        <w:tc>
-          <w:tcPr>
-            <w:tcW w:w="4820" w:type="dxa"/>
-          </w:tcPr>
-          <w:p>
-            <w:r>
-              <w:t>ssl.truststore.type</w:t>
-            </w:r>
-          </w:p>
-        </w:tc>
-        <w:tc>
-          <w:tcPr>
-            <w:tcW w:w="5970" w:type="dxa"/>
-          </w:tcPr>
-          <w:p/>
-        </w:tc>
-      </w:tr>
-      <w:tr>
-        <w:tc>
-          <w:tcPr>
-            <w:tcW w:w="4820" w:type="dxa"/>
-          </w:tcPr>
-          <w:p>
-            <w:r>
-              <w:t>auto.commit.interval.ms</w:t>
-            </w:r>
-          </w:p>
-        </w:tc>
-        <w:tc>
-          <w:tcPr>
-            <w:tcW w:w="5970" w:type="dxa"/>
-          </w:tcPr>
-          <w:p/>
-        </w:tc>
-      </w:tr>
-      <w:tr>
-        <w:tc>
-          <w:tcPr>
-            <w:tcW w:w="4820" w:type="dxa"/>
-          </w:tcPr>
-          <w:p>
-            <w:r>
-              <w:t>check.crcs</w:t>
-            </w:r>
-          </w:p>
-        </w:tc>
-        <w:tc>
-          <w:tcPr>
-            <w:tcW w:w="5970" w:type="dxa"/>
-          </w:tcPr>
-          <w:p/>
-        </w:tc>
-      </w:tr>
-      <w:tr>
-        <w:tc>
-          <w:tcPr>
-            <w:tcW w:w="4820" w:type="dxa"/>
+          <w:p>
+            <w:r>
+              <w:rPr>
+                <w:rFonts w:hint="eastAsia"/>
+              </w:rPr>
+              <w:t>会有一定的性能消耗</w:t>
+            </w:r>
+          </w:p>
+        </w:tc>
+      </w:tr>
+      <w:tr>
+        <w:tc>
+          <w:tcPr>
+            <w:tcW w:w="4401" w:type="dxa"/>
           </w:tcPr>
           <w:p>
             <w:r>
@@ -6716,15 +6800,30 @@
         </w:tc>
         <w:tc>
           <w:tcPr>
-            <w:tcW w:w="5970" w:type="dxa"/>
-          </w:tcPr>
-          <w:p/>
-        </w:tc>
-      </w:tr>
-      <w:tr>
-        <w:tc>
-          <w:tcPr>
-            <w:tcW w:w="4820" w:type="dxa"/>
+            <w:tcW w:w="6389" w:type="dxa"/>
+          </w:tcPr>
+          <w:p>
+            <w:r>
+              <w:rPr>
+                <w:rFonts w:hint="eastAsia"/>
+              </w:rPr>
+              <w:t>配置客户端ID，用于broker日志中追踪请求源</w:t>
+            </w:r>
+          </w:p>
+          <w:p>
+            <w:r>
+              <w:rPr>
+                <w:rFonts w:hint="eastAsia"/>
+              </w:rPr>
+              <w:t>默认为空字符串</w:t>
+            </w:r>
+          </w:p>
+        </w:tc>
+      </w:tr>
+      <w:tr>
+        <w:tc>
+          <w:tcPr>
+            <w:tcW w:w="4401" w:type="dxa"/>
           </w:tcPr>
           <w:p>
             <w:r>
@@ -6734,33 +6833,30 @@
         </w:tc>
         <w:tc>
           <w:tcPr>
-            <w:tcW w:w="5970" w:type="dxa"/>
-          </w:tcPr>
-          <w:p/>
-        </w:tc>
-      </w:tr>
-      <w:tr>
-        <w:tc>
-          <w:tcPr>
-            <w:tcW w:w="4820" w:type="dxa"/>
-          </w:tcPr>
-          <w:p>
-            <w:r>
-              <w:t>fetch.max.wait.ms</w:t>
-            </w:r>
-          </w:p>
-        </w:tc>
-        <w:tc>
-          <w:tcPr>
-            <w:tcW w:w="5970" w:type="dxa"/>
-          </w:tcPr>
-          <w:p/>
-        </w:tc>
-      </w:tr>
-      <w:tr>
-        <w:tc>
-          <w:tcPr>
-            <w:tcW w:w="4820" w:type="dxa"/>
+            <w:tcW w:w="6389" w:type="dxa"/>
+          </w:tcPr>
+          <w:p>
+            <w:r>
+              <w:rPr>
+                <w:rFonts w:hint="eastAsia"/>
+              </w:rPr>
+              <w:t>主机所在位置标识，用于标识customer物理位置</w:t>
+            </w:r>
+          </w:p>
+          <w:p>
+            <w:r>
+              <w:rPr>
+                <w:rFonts w:hint="eastAsia"/>
+              </w:rPr>
+              <w:t>默认为空字符串</w:t>
+            </w:r>
+          </w:p>
+        </w:tc>
+      </w:tr>
+      <w:tr>
+        <w:tc>
+          <w:tcPr>
+            <w:tcW w:w="4401" w:type="dxa"/>
           </w:tcPr>
           <w:p>
             <w:pPr>
@@ -6775,15 +6871,53 @@
         </w:tc>
         <w:tc>
           <w:tcPr>
-            <w:tcW w:w="5970" w:type="dxa"/>
-          </w:tcPr>
-          <w:p/>
-        </w:tc>
-      </w:tr>
-      <w:tr>
-        <w:tc>
-          <w:tcPr>
-            <w:tcW w:w="4820" w:type="dxa"/>
+            <w:tcW w:w="6389" w:type="dxa"/>
+          </w:tcPr>
+          <w:p>
+            <w:r>
+              <w:rPr>
+                <w:rFonts w:hint="eastAsia"/>
+              </w:rPr>
+              <w:t>配置拦截器</w:t>
+            </w:r>
+          </w:p>
+          <w:p>
+            <w:r>
+              <w:rPr>
+                <w:rFonts w:hint="eastAsia"/>
+              </w:rPr>
+              <w:t>通过</w:t>
+            </w:r>
+            <w:r>
+              <w:t>org.apache.kafka.clients.consumer.ConsumerInterceptor</w:t>
+            </w:r>
+            <w:r>
+              <w:rPr>
+                <w:rFonts w:hint="eastAsia"/>
+              </w:rPr>
+              <w:t>接口实现自定义拦截器，</w:t>
+            </w:r>
+          </w:p>
+          <w:p>
+            <w:r>
+              <w:rPr>
+                <w:rFonts w:hint="eastAsia"/>
+              </w:rPr>
+              <w:t>默认</w:t>
+            </w:r>
+            <w:r>
+              <w:rPr>
+                <w:rFonts w:hint="eastAsia"/>
+              </w:rPr>
+              <w:t>空</w:t>
+            </w:r>
+          </w:p>
+        </w:tc>
+      </w:tr>
+      <w:tr>
+        <w:tc>
+          <w:tcPr>
+            <w:tcW w:w="4401" w:type="dxa"/>
           </w:tcPr>
           <w:p>
             <w:r>
@@ -6793,15 +6927,54 @@
         </w:tc>
         <w:tc>
           <w:tcPr>
-            <w:tcW w:w="5970" w:type="dxa"/>
-          </w:tcPr>
-          <w:p/>
-        </w:tc>
-      </w:tr>
-      <w:tr>
-        <w:tc>
-          <w:tcPr>
-            <w:tcW w:w="4820" w:type="dxa"/>
+            <w:tcW w:w="6389" w:type="dxa"/>
+          </w:tcPr>
+          <w:p>
+            <w:r>
+              <w:rPr>
+                <w:rFonts w:hint="eastAsia"/>
+              </w:rPr>
+              <w:t>定时强制更</w:t>
+            </w:r>
+            <w:r>
+              <w:rPr>
+                <w:rFonts w:hint="eastAsia"/>
+              </w:rPr>
+              <w:t>新元数据信息</w:t>
+            </w:r>
+            <w:r>
+              <w:rPr>
+                <w:rFonts w:hint="eastAsia"/>
+              </w:rPr>
+              <w:t>，保证发现broker或分区变动</w:t>
+            </w:r>
+          </w:p>
+          <w:p>
+            <w:r>
+              <w:rPr>
+                <w:rFonts w:hint="eastAsia"/>
+              </w:rPr>
+              <w:t>默认3</w:t>
+            </w:r>
+            <w:r>
+              <w:t>00000</w:t>
+            </w:r>
+            <w:r>
+              <w:rPr>
+                <w:rFonts w:hint="eastAsia"/>
+              </w:rPr>
+              <w:t>s</w:t>
+            </w:r>
+            <w:r>
+              <w:t>(5min)</w:t>
+            </w:r>
+          </w:p>
+        </w:tc>
+      </w:tr>
+      <w:tr>
+        <w:tc>
+          <w:tcPr>
+            <w:tcW w:w="4401" w:type="dxa"/>
           </w:tcPr>
           <w:p>
             <w:r>
@@ -6811,15 +6984,15 @@
         </w:tc>
         <w:tc>
           <w:tcPr>
-            <w:tcW w:w="5970" w:type="dxa"/>
-          </w:tcPr>
-          <w:p/>
-        </w:tc>
-      </w:tr>
-      <w:tr>
-        <w:tc>
-          <w:tcPr>
-            <w:tcW w:w="4820" w:type="dxa"/>
+            <w:tcW w:w="6389" w:type="dxa"/>
+          </w:tcPr>
+          <w:p/>
+        </w:tc>
+      </w:tr>
+      <w:tr>
+        <w:tc>
+          <w:tcPr>
+            <w:tcW w:w="4401" w:type="dxa"/>
           </w:tcPr>
           <w:p>
             <w:r>
@@ -6829,106 +7002,641 @@
         </w:tc>
         <w:tc>
           <w:tcPr>
-            <w:tcW w:w="5970" w:type="dxa"/>
-          </w:tcPr>
-          <w:p/>
-        </w:tc>
-      </w:tr>
-      <w:tr>
-        <w:tc>
-          <w:tcPr>
-            <w:tcW w:w="4820" w:type="dxa"/>
+            <w:tcW w:w="6389" w:type="dxa"/>
+          </w:tcPr>
+          <w:p/>
+        </w:tc>
+      </w:tr>
+      <w:tr>
+        <w:tc>
+          <w:tcPr>
+            <w:tcW w:w="4401" w:type="dxa"/>
+          </w:tcPr>
+          <w:p>
+            <w:r>
+              <w:t>metrics.recording.level</w:t>
+            </w:r>
+          </w:p>
+        </w:tc>
+        <w:tc>
+          <w:tcPr>
+            <w:tcW w:w="6389" w:type="dxa"/>
+          </w:tcPr>
+          <w:p/>
+        </w:tc>
+      </w:tr>
+      <w:tr>
+        <w:tc>
+          <w:tcPr>
+            <w:tcW w:w="4401" w:type="dxa"/>
+          </w:tcPr>
+          <w:p>
+            <w:r>
+              <w:t>metrics.sample.window.ms</w:t>
+            </w:r>
+          </w:p>
+        </w:tc>
+        <w:tc>
+          <w:tcPr>
+            <w:tcW w:w="6389" w:type="dxa"/>
+          </w:tcPr>
+          <w:p/>
+        </w:tc>
+      </w:tr>
+      <w:tr>
+        <w:tc>
+          <w:tcPr>
+            <w:tcW w:w="4401" w:type="dxa"/>
+          </w:tcPr>
+          <w:p>
+            <w:r>
+              <w:t>reconnect.backoff.max.ms</w:t>
+            </w:r>
+          </w:p>
+        </w:tc>
+        <w:tc>
+          <w:tcPr>
+            <w:tcW w:w="6389" w:type="dxa"/>
+          </w:tcPr>
+          <w:p>
+            <w:r>
+              <w:rPr>
+                <w:rFonts w:hint="eastAsia"/>
+              </w:rPr>
+              <w:t>重新链接前</w:t>
+            </w:r>
+            <w:r>
+              <w:rPr>
+                <w:rFonts w:hint="eastAsia"/>
+              </w:rPr>
+              <w:t>最大</w:t>
+            </w:r>
+            <w:r>
+              <w:rPr>
+                <w:rFonts w:hint="eastAsia"/>
+              </w:rPr>
+              <w:t>等待时间</w:t>
+            </w:r>
+          </w:p>
+          <w:p>
+            <w:pPr>
+              <w:rPr>
+                <w:rFonts w:hint="eastAsia"/>
+              </w:rPr>
+            </w:pPr>
+            <w:r>
+              <w:rPr>
+                <w:rFonts w:hint="eastAsia"/>
+              </w:rPr>
+              <w:t>默认1</w:t>
+            </w:r>
+            <w:r>
+              <w:t>000</w:t>
+            </w:r>
+            <w:r>
+              <w:rPr>
+                <w:rFonts w:hint="eastAsia"/>
+              </w:rPr>
+              <w:t>ms</w:t>
+            </w:r>
+          </w:p>
+        </w:tc>
+      </w:tr>
+      <w:tr>
+        <w:tc>
+          <w:tcPr>
+            <w:tcW w:w="4401" w:type="dxa"/>
+          </w:tcPr>
+          <w:p>
+            <w:r>
+              <w:t>reconnect.backoff.ms</w:t>
+            </w:r>
+          </w:p>
+        </w:tc>
+        <w:tc>
+          <w:tcPr>
+            <w:tcW w:w="6389" w:type="dxa"/>
+          </w:tcPr>
+          <w:p>
+            <w:r>
+              <w:rPr>
+                <w:rFonts w:hint="eastAsia"/>
+              </w:rPr>
+              <w:t>重新链接前等待时间</w:t>
+            </w:r>
+          </w:p>
+          <w:p>
+            <w:pPr>
+              <w:rPr>
+                <w:rFonts w:hint="eastAsia"/>
+              </w:rPr>
+            </w:pPr>
+            <w:r>
+              <w:rPr>
+                <w:rFonts w:hint="eastAsia"/>
+              </w:rPr>
+              <w:t>默认5</w:t>
+            </w:r>
+            <w:r>
+              <w:t>0</w:t>
+            </w:r>
+            <w:r>
+              <w:rPr>
+                <w:rFonts w:hint="eastAsia"/>
+              </w:rPr>
+              <w:t>ms</w:t>
+            </w:r>
+          </w:p>
+        </w:tc>
+      </w:tr>
+      <w:tr>
+        <w:tc>
+          <w:tcPr>
+            <w:tcW w:w="4401" w:type="dxa"/>
+          </w:tcPr>
+          <w:p>
+            <w:r>
+              <w:t>retry.backoff.ms</w:t>
+            </w:r>
+          </w:p>
+        </w:tc>
+        <w:tc>
+          <w:tcPr>
+            <w:tcW w:w="6389" w:type="dxa"/>
+          </w:tcPr>
+          <w:p>
+            <w:r>
+              <w:rPr>
+                <w:rFonts w:hint="eastAsia"/>
+              </w:rPr>
+              <w:t>重试间隔等时间</w:t>
+            </w:r>
+          </w:p>
+          <w:p>
+            <w:pPr>
+              <w:rPr>
+                <w:rFonts w:hint="eastAsia"/>
+              </w:rPr>
+            </w:pPr>
+            <w:r>
+              <w:rPr>
+                <w:rFonts w:hint="eastAsia"/>
+              </w:rPr>
+              <w:t>默认1</w:t>
+            </w:r>
+            <w:r>
+              <w:t>00</w:t>
+            </w:r>
+            <w:r>
+              <w:rPr>
+                <w:rFonts w:hint="eastAsia"/>
+              </w:rPr>
+              <w:t>ms</w:t>
+            </w:r>
+          </w:p>
+        </w:tc>
+      </w:tr>
+      <w:tr>
+        <w:tc>
+          <w:tcPr>
+            <w:tcW w:w="4401" w:type="dxa"/>
+          </w:tcPr>
+          <w:p>
+            <w:pPr>
+              <w:rPr>
+                <w:highlight w:val="red"/>
+              </w:rPr>
+            </w:pPr>
+            <w:r>
+              <w:rPr>
+                <w:highlight w:val="red"/>
+              </w:rPr>
+              <w:t>ssl.key.password</w:t>
+            </w:r>
+          </w:p>
+        </w:tc>
+        <w:tc>
+          <w:tcPr>
+            <w:tcW w:w="6389" w:type="dxa"/>
+          </w:tcPr>
+          <w:p/>
+        </w:tc>
+      </w:tr>
+      <w:tr>
+        <w:tc>
+          <w:tcPr>
+            <w:tcW w:w="4401" w:type="dxa"/>
+          </w:tcPr>
+          <w:p>
+            <w:pPr>
+              <w:rPr>
+                <w:highlight w:val="red"/>
+              </w:rPr>
+            </w:pPr>
+            <w:r>
+              <w:rPr>
+                <w:highlight w:val="red"/>
+              </w:rPr>
+              <w:t>ssl.keystore.location</w:t>
+            </w:r>
+          </w:p>
+        </w:tc>
+        <w:tc>
+          <w:tcPr>
+            <w:tcW w:w="6389" w:type="dxa"/>
+          </w:tcPr>
+          <w:p/>
+        </w:tc>
+      </w:tr>
+      <w:tr>
+        <w:tc>
+          <w:tcPr>
+            <w:tcW w:w="4401" w:type="dxa"/>
+          </w:tcPr>
+          <w:p>
+            <w:pPr>
+              <w:rPr>
+                <w:highlight w:val="red"/>
+              </w:rPr>
+            </w:pPr>
+            <w:r>
+              <w:rPr>
+                <w:highlight w:val="red"/>
+              </w:rPr>
+              <w:t>ssl.keystore.password</w:t>
+            </w:r>
+          </w:p>
+        </w:tc>
+        <w:tc>
+          <w:tcPr>
+            <w:tcW w:w="6389" w:type="dxa"/>
+          </w:tcPr>
+          <w:p/>
+        </w:tc>
+      </w:tr>
+      <w:tr>
+        <w:tc>
+          <w:tcPr>
+            <w:tcW w:w="4401" w:type="dxa"/>
+          </w:tcPr>
+          <w:p>
+            <w:pPr>
+              <w:rPr>
+                <w:highlight w:val="red"/>
+              </w:rPr>
+            </w:pPr>
+            <w:r>
+              <w:rPr>
+                <w:highlight w:val="red"/>
+              </w:rPr>
+              <w:t>ssl.truststore.location</w:t>
+            </w:r>
+          </w:p>
+        </w:tc>
+        <w:tc>
+          <w:tcPr>
+            <w:tcW w:w="6389" w:type="dxa"/>
+          </w:tcPr>
+          <w:p/>
+        </w:tc>
+      </w:tr>
+      <w:tr>
+        <w:tc>
+          <w:tcPr>
+            <w:tcW w:w="4401" w:type="dxa"/>
+          </w:tcPr>
+          <w:p>
+            <w:pPr>
+              <w:rPr>
+                <w:highlight w:val="red"/>
+              </w:rPr>
+            </w:pPr>
+            <w:r>
+              <w:rPr>
+                <w:highlight w:val="red"/>
+              </w:rPr>
+              <w:t>ssl.truststore.password</w:t>
+            </w:r>
+          </w:p>
+        </w:tc>
+        <w:tc>
+          <w:tcPr>
+            <w:tcW w:w="6389" w:type="dxa"/>
+          </w:tcPr>
+          <w:p/>
+        </w:tc>
+      </w:tr>
+      <w:tr>
+        <w:tc>
+          <w:tcPr>
+            <w:tcW w:w="4401" w:type="dxa"/>
+          </w:tcPr>
+          <w:p>
+            <w:r>
+              <w:t>ssl.enabled.protocols</w:t>
+            </w:r>
+          </w:p>
+        </w:tc>
+        <w:tc>
+          <w:tcPr>
+            <w:tcW w:w="6389" w:type="dxa"/>
+          </w:tcPr>
+          <w:p/>
+        </w:tc>
+      </w:tr>
+      <w:tr>
+        <w:tc>
+          <w:tcPr>
+            <w:tcW w:w="4401" w:type="dxa"/>
+          </w:tcPr>
+          <w:p>
+            <w:r>
+              <w:t>ssl.keystore.type</w:t>
+            </w:r>
+          </w:p>
+        </w:tc>
+        <w:tc>
+          <w:tcPr>
+            <w:tcW w:w="6389" w:type="dxa"/>
+          </w:tcPr>
+          <w:p/>
+        </w:tc>
+      </w:tr>
+      <w:tr>
+        <w:tc>
+          <w:tcPr>
+            <w:tcW w:w="4401" w:type="dxa"/>
+          </w:tcPr>
+          <w:p>
+            <w:r>
+              <w:t>ssl.protocol</w:t>
+            </w:r>
+          </w:p>
+        </w:tc>
+        <w:tc>
+          <w:tcPr>
+            <w:tcW w:w="6389" w:type="dxa"/>
+          </w:tcPr>
+          <w:p/>
+        </w:tc>
+      </w:tr>
+      <w:tr>
+        <w:tc>
+          <w:tcPr>
+            <w:tcW w:w="4401" w:type="dxa"/>
+          </w:tcPr>
+          <w:p>
+            <w:r>
+              <w:t>ssl.provider</w:t>
+            </w:r>
+          </w:p>
+        </w:tc>
+        <w:tc>
+          <w:tcPr>
+            <w:tcW w:w="6389" w:type="dxa"/>
+          </w:tcPr>
+          <w:p/>
+        </w:tc>
+      </w:tr>
+      <w:tr>
+        <w:tc>
+          <w:tcPr>
+            <w:tcW w:w="4401" w:type="dxa"/>
+          </w:tcPr>
+          <w:p>
+            <w:r>
+              <w:t>ssl.truststore.type</w:t>
+            </w:r>
+          </w:p>
+        </w:tc>
+        <w:tc>
+          <w:tcPr>
+            <w:tcW w:w="6389" w:type="dxa"/>
+          </w:tcPr>
+          <w:p/>
+        </w:tc>
+      </w:tr>
+      <w:tr>
+        <w:tc>
+          <w:tcPr>
+            <w:tcW w:w="4401" w:type="dxa"/>
+          </w:tcPr>
+          <w:p>
+            <w:r>
+              <w:t>ssl.cipher.suites</w:t>
+            </w:r>
+          </w:p>
+        </w:tc>
+        <w:tc>
+          <w:tcPr>
+            <w:tcW w:w="6389" w:type="dxa"/>
+          </w:tcPr>
+          <w:p/>
+        </w:tc>
+      </w:tr>
+      <w:tr>
+        <w:tc>
+          <w:tcPr>
+            <w:tcW w:w="4401" w:type="dxa"/>
+          </w:tcPr>
+          <w:p>
+            <w:r>
+              <w:t>ssl.endpoint.identification.algorithm</w:t>
+            </w:r>
+          </w:p>
+        </w:tc>
+        <w:tc>
+          <w:tcPr>
+            <w:tcW w:w="6389" w:type="dxa"/>
+          </w:tcPr>
+          <w:p/>
+        </w:tc>
+      </w:tr>
+      <w:tr>
+        <w:tc>
+          <w:tcPr>
+            <w:tcW w:w="4401" w:type="dxa"/>
+          </w:tcPr>
+          <w:p>
+            <w:r>
+              <w:t>ssl.engine.factory.class</w:t>
+            </w:r>
+          </w:p>
+        </w:tc>
+        <w:tc>
+          <w:tcPr>
+            <w:tcW w:w="6389" w:type="dxa"/>
+          </w:tcPr>
+          <w:p/>
+        </w:tc>
+      </w:tr>
+      <w:tr>
+        <w:tc>
+          <w:tcPr>
+            <w:tcW w:w="4401" w:type="dxa"/>
+          </w:tcPr>
+          <w:p>
+            <w:r>
+              <w:t>ssl.keymanager.algorithm</w:t>
+            </w:r>
+          </w:p>
+        </w:tc>
+        <w:tc>
+          <w:tcPr>
+            <w:tcW w:w="6389" w:type="dxa"/>
+          </w:tcPr>
+          <w:p/>
+        </w:tc>
+      </w:tr>
+      <w:tr>
+        <w:tc>
+          <w:tcPr>
+            <w:tcW w:w="4401" w:type="dxa"/>
+          </w:tcPr>
+          <w:p>
+            <w:r>
+              <w:t>ssl.secure.random.implementation</w:t>
+            </w:r>
+          </w:p>
+        </w:tc>
+        <w:tc>
+          <w:tcPr>
+            <w:tcW w:w="6389" w:type="dxa"/>
+          </w:tcPr>
+          <w:p/>
+        </w:tc>
+      </w:tr>
+      <w:tr>
+        <w:tc>
+          <w:tcPr>
+            <w:tcW w:w="4401" w:type="dxa"/>
+          </w:tcPr>
+          <w:p>
+            <w:r>
+              <w:t>ssl.trustmanager.algorithm</w:t>
+            </w:r>
+          </w:p>
+        </w:tc>
+        <w:tc>
+          <w:tcPr>
+            <w:tcW w:w="6389" w:type="dxa"/>
+          </w:tcPr>
+          <w:p/>
+        </w:tc>
+      </w:tr>
+      <w:tr>
+        <w:tc>
+          <w:tcPr>
+            <w:tcW w:w="4401" w:type="dxa"/>
           </w:tcPr>
           <w:p>
             <w:r>
               <w:lastRenderedPageBreak/>
-              <w:t>metrics.recording.level</w:t>
-            </w:r>
-          </w:p>
-        </w:tc>
-        <w:tc>
-          <w:tcPr>
-            <w:tcW w:w="5970" w:type="dxa"/>
-          </w:tcPr>
-          <w:p/>
-        </w:tc>
-      </w:tr>
-      <w:tr>
-        <w:tc>
-          <w:tcPr>
-            <w:tcW w:w="4820" w:type="dxa"/>
-          </w:tcPr>
-          <w:p>
-            <w:r>
-              <w:t>metrics.sample.window.ms</w:t>
-            </w:r>
-          </w:p>
-        </w:tc>
-        <w:tc>
-          <w:tcPr>
-            <w:tcW w:w="5970" w:type="dxa"/>
-          </w:tcPr>
-          <w:p/>
-        </w:tc>
-      </w:tr>
-      <w:tr>
-        <w:tc>
-          <w:tcPr>
-            <w:tcW w:w="4820" w:type="dxa"/>
-          </w:tcPr>
-          <w:p>
-            <w:r>
-              <w:t>reconnect.backoff.max.ms</w:t>
-            </w:r>
-          </w:p>
-        </w:tc>
-        <w:tc>
-          <w:tcPr>
-            <w:tcW w:w="5970" w:type="dxa"/>
-          </w:tcPr>
-          <w:p/>
-        </w:tc>
-      </w:tr>
-      <w:tr>
-        <w:tc>
-          <w:tcPr>
-            <w:tcW w:w="4820" w:type="dxa"/>
-          </w:tcPr>
-          <w:p>
-            <w:r>
-              <w:t>reconnect.backoff.ms</w:t>
-            </w:r>
-          </w:p>
-        </w:tc>
-        <w:tc>
-          <w:tcPr>
-            <w:tcW w:w="5970" w:type="dxa"/>
-          </w:tcPr>
-          <w:p/>
-        </w:tc>
-      </w:tr>
-      <w:tr>
-        <w:tc>
-          <w:tcPr>
-            <w:tcW w:w="4820" w:type="dxa"/>
-          </w:tcPr>
-          <w:p>
-            <w:r>
-              <w:t>retry.backoff.ms</w:t>
-            </w:r>
-          </w:p>
-        </w:tc>
-        <w:tc>
-          <w:tcPr>
-            <w:tcW w:w="5970" w:type="dxa"/>
-          </w:tcPr>
-          <w:p/>
-        </w:tc>
-      </w:tr>
-      <w:tr>
-        <w:tc>
-          <w:tcPr>
-            <w:tcW w:w="4820" w:type="dxa"/>
+              <w:t>sasl.client.callback.handler.class</w:t>
+            </w:r>
+          </w:p>
+        </w:tc>
+        <w:tc>
+          <w:tcPr>
+            <w:tcW w:w="6389" w:type="dxa"/>
+          </w:tcPr>
+          <w:p/>
+        </w:tc>
+      </w:tr>
+      <w:tr>
+        <w:tc>
+          <w:tcPr>
+            <w:tcW w:w="4401" w:type="dxa"/>
+          </w:tcPr>
+          <w:p>
+            <w:r>
+              <w:t>sasl.jaas.config</w:t>
+            </w:r>
+          </w:p>
+        </w:tc>
+        <w:tc>
+          <w:tcPr>
+            <w:tcW w:w="6389" w:type="dxa"/>
+          </w:tcPr>
+          <w:p/>
+        </w:tc>
+      </w:tr>
+      <w:tr>
+        <w:tc>
+          <w:tcPr>
+            <w:tcW w:w="4401" w:type="dxa"/>
+          </w:tcPr>
+          <w:p>
+            <w:r>
+              <w:t>sasl.kerberos.service.name</w:t>
+            </w:r>
+          </w:p>
+        </w:tc>
+        <w:tc>
+          <w:tcPr>
+            <w:tcW w:w="6389" w:type="dxa"/>
+          </w:tcPr>
+          <w:p/>
+        </w:tc>
+      </w:tr>
+      <w:tr>
+        <w:tc>
+          <w:tcPr>
+            <w:tcW w:w="4401" w:type="dxa"/>
+          </w:tcPr>
+          <w:p>
+            <w:r>
+              <w:t>sasl.login.callback.handler.class</w:t>
+            </w:r>
+          </w:p>
+        </w:tc>
+        <w:tc>
+          <w:tcPr>
+            <w:tcW w:w="6389" w:type="dxa"/>
+          </w:tcPr>
+          <w:p/>
+        </w:tc>
+      </w:tr>
+      <w:tr>
+        <w:tc>
+          <w:tcPr>
+            <w:tcW w:w="4401" w:type="dxa"/>
+          </w:tcPr>
+          <w:p>
+            <w:r>
+              <w:t>sasl.login.class</w:t>
+            </w:r>
+          </w:p>
+        </w:tc>
+        <w:tc>
+          <w:tcPr>
+            <w:tcW w:w="6389" w:type="dxa"/>
+          </w:tcPr>
+          <w:p/>
+        </w:tc>
+      </w:tr>
+      <w:tr>
+        <w:tc>
+          <w:tcPr>
+            <w:tcW w:w="4401" w:type="dxa"/>
+          </w:tcPr>
+          <w:p>
+            <w:r>
+              <w:t>sasl.mechanism</w:t>
+            </w:r>
+          </w:p>
+        </w:tc>
+        <w:tc>
+          <w:tcPr>
+            <w:tcW w:w="6389" w:type="dxa"/>
+          </w:tcPr>
+          <w:p/>
+        </w:tc>
+      </w:tr>
+      <w:tr>
+        <w:tc>
+          <w:tcPr>
+            <w:tcW w:w="4401" w:type="dxa"/>
           </w:tcPr>
           <w:p>
             <w:r>
@@ -6938,15 +7646,15 @@
         </w:tc>
         <w:tc>
           <w:tcPr>
-            <w:tcW w:w="5970" w:type="dxa"/>
-          </w:tcPr>
-          <w:p/>
-        </w:tc>
-      </w:tr>
-      <w:tr>
-        <w:tc>
-          <w:tcPr>
-            <w:tcW w:w="4820" w:type="dxa"/>
+            <w:tcW w:w="6389" w:type="dxa"/>
+          </w:tcPr>
+          <w:p/>
+        </w:tc>
+      </w:tr>
+      <w:tr>
+        <w:tc>
+          <w:tcPr>
+            <w:tcW w:w="4401" w:type="dxa"/>
           </w:tcPr>
           <w:p>
             <w:r>
@@ -6956,15 +7664,15 @@
         </w:tc>
         <w:tc>
           <w:tcPr>
-            <w:tcW w:w="5970" w:type="dxa"/>
-          </w:tcPr>
-          <w:p/>
-        </w:tc>
-      </w:tr>
-      <w:tr>
-        <w:tc>
-          <w:tcPr>
-            <w:tcW w:w="4820" w:type="dxa"/>
+            <w:tcW w:w="6389" w:type="dxa"/>
+          </w:tcPr>
+          <w:p/>
+        </w:tc>
+      </w:tr>
+      <w:tr>
+        <w:tc>
+          <w:tcPr>
+            <w:tcW w:w="4401" w:type="dxa"/>
           </w:tcPr>
           <w:p>
             <w:r>
@@ -6974,15 +7682,15 @@
         </w:tc>
         <w:tc>
           <w:tcPr>
-            <w:tcW w:w="5970" w:type="dxa"/>
-          </w:tcPr>
-          <w:p/>
-        </w:tc>
-      </w:tr>
-      <w:tr>
-        <w:tc>
-          <w:tcPr>
-            <w:tcW w:w="4820" w:type="dxa"/>
+            <w:tcW w:w="6389" w:type="dxa"/>
+          </w:tcPr>
+          <w:p/>
+        </w:tc>
+      </w:tr>
+      <w:tr>
+        <w:tc>
+          <w:tcPr>
+            <w:tcW w:w="4401" w:type="dxa"/>
           </w:tcPr>
           <w:p>
             <w:r>
@@ -6992,15 +7700,15 @@
         </w:tc>
         <w:tc>
           <w:tcPr>
-            <w:tcW w:w="5970" w:type="dxa"/>
-          </w:tcPr>
-          <w:p/>
-        </w:tc>
-      </w:tr>
-      <w:tr>
-        <w:tc>
-          <w:tcPr>
-            <w:tcW w:w="4820" w:type="dxa"/>
+            <w:tcW w:w="6389" w:type="dxa"/>
+          </w:tcPr>
+          <w:p/>
+        </w:tc>
+      </w:tr>
+      <w:tr>
+        <w:tc>
+          <w:tcPr>
+            <w:tcW w:w="4401" w:type="dxa"/>
           </w:tcPr>
           <w:p>
             <w:r>
@@ -7010,15 +7718,15 @@
         </w:tc>
         <w:tc>
           <w:tcPr>
-            <w:tcW w:w="5970" w:type="dxa"/>
-          </w:tcPr>
-          <w:p/>
-        </w:tc>
-      </w:tr>
-      <w:tr>
-        <w:tc>
-          <w:tcPr>
-            <w:tcW w:w="4820" w:type="dxa"/>
+            <w:tcW w:w="6389" w:type="dxa"/>
+          </w:tcPr>
+          <w:p/>
+        </w:tc>
+      </w:tr>
+      <w:tr>
+        <w:tc>
+          <w:tcPr>
+            <w:tcW w:w="4401" w:type="dxa"/>
           </w:tcPr>
           <w:p>
             <w:r>
@@ -7028,15 +7736,15 @@
         </w:tc>
         <w:tc>
           <w:tcPr>
-            <w:tcW w:w="5970" w:type="dxa"/>
-          </w:tcPr>
-          <w:p/>
-        </w:tc>
-      </w:tr>
-      <w:tr>
-        <w:tc>
-          <w:tcPr>
-            <w:tcW w:w="4820" w:type="dxa"/>
+            <w:tcW w:w="6389" w:type="dxa"/>
+          </w:tcPr>
+          <w:p/>
+        </w:tc>
+      </w:tr>
+      <w:tr>
+        <w:tc>
+          <w:tcPr>
+            <w:tcW w:w="4401" w:type="dxa"/>
           </w:tcPr>
           <w:p>
             <w:r>
@@ -7046,15 +7754,15 @@
         </w:tc>
         <w:tc>
           <w:tcPr>
-            <w:tcW w:w="5970" w:type="dxa"/>
-          </w:tcPr>
-          <w:p/>
-        </w:tc>
-      </w:tr>
-      <w:tr>
-        <w:tc>
-          <w:tcPr>
-            <w:tcW w:w="4820" w:type="dxa"/>
+            <w:tcW w:w="6389" w:type="dxa"/>
+          </w:tcPr>
+          <w:p/>
+        </w:tc>
+      </w:tr>
+      <w:tr>
+        <w:tc>
+          <w:tcPr>
+            <w:tcW w:w="4401" w:type="dxa"/>
           </w:tcPr>
           <w:p>
             <w:r>
@@ -7064,139 +7772,12 @@
         </w:tc>
         <w:tc>
           <w:tcPr>
-            <w:tcW w:w="5970" w:type="dxa"/>
-          </w:tcPr>
-          <w:p/>
-        </w:tc>
-      </w:tr>
-      <w:tr>
-        <w:tc>
-          <w:tcPr>
-            <w:tcW w:w="4820" w:type="dxa"/>
-          </w:tcPr>
-          <w:p>
-            <w:r>
-              <w:t>security.providers</w:t>
-            </w:r>
-          </w:p>
-        </w:tc>
-        <w:tc>
-          <w:tcPr>
-            <w:tcW w:w="5970" w:type="dxa"/>
-          </w:tcPr>
-          <w:p/>
-        </w:tc>
-      </w:tr>
-      <w:tr>
-        <w:tc>
-          <w:tcPr>
-            <w:tcW w:w="4820" w:type="dxa"/>
-          </w:tcPr>
-          <w:p>
-            <w:r>
-              <w:t>ssl.cipher.suites</w:t>
-            </w:r>
-          </w:p>
-        </w:tc>
-        <w:tc>
-          <w:tcPr>
-            <w:tcW w:w="5970" w:type="dxa"/>
-          </w:tcPr>
-          <w:p/>
-        </w:tc>
-      </w:tr>
-      <w:tr>
-        <w:tc>
-          <w:tcPr>
-            <w:tcW w:w="4820" w:type="dxa"/>
-          </w:tcPr>
-          <w:p>
-            <w:r>
-              <w:t>ssl.endpoint.identification.algorithm</w:t>
-            </w:r>
-          </w:p>
-        </w:tc>
-        <w:tc>
-          <w:tcPr>
-            <w:tcW w:w="5970" w:type="dxa"/>
-          </w:tcPr>
-          <w:p/>
-        </w:tc>
-      </w:tr>
-      <w:tr>
-        <w:tc>
-          <w:tcPr>
-            <w:tcW w:w="4820" w:type="dxa"/>
-          </w:tcPr>
-          <w:p>
-            <w:r>
-              <w:t>ssl.engine.factory.class</w:t>
-            </w:r>
-          </w:p>
-        </w:tc>
-        <w:tc>
-          <w:tcPr>
-            <w:tcW w:w="5970" w:type="dxa"/>
-          </w:tcPr>
-          <w:p/>
-        </w:tc>
-      </w:tr>
-      <w:tr>
-        <w:tc>
-          <w:tcPr>
-            <w:tcW w:w="4820" w:type="dxa"/>
-          </w:tcPr>
-          <w:p>
-            <w:r>
-              <w:t>ssl.keymanager.algorithm</w:t>
-            </w:r>
-          </w:p>
-        </w:tc>
-        <w:tc>
-          <w:tcPr>
-            <w:tcW w:w="5970" w:type="dxa"/>
-          </w:tcPr>
-          <w:p/>
-        </w:tc>
-      </w:tr>
-      <w:tr>
-        <w:tc>
-          <w:tcPr>
-            <w:tcW w:w="4820" w:type="dxa"/>
-          </w:tcPr>
-          <w:p>
-            <w:r>
-              <w:t>ssl.secure.random.implementation</w:t>
-            </w:r>
-          </w:p>
-        </w:tc>
-        <w:tc>
-          <w:tcPr>
-            <w:tcW w:w="5970" w:type="dxa"/>
-          </w:tcPr>
-          <w:p/>
-        </w:tc>
-      </w:tr>
-      <w:tr>
-        <w:tc>
-          <w:tcPr>
-            <w:tcW w:w="4820" w:type="dxa"/>
-          </w:tcPr>
-          <w:p>
-            <w:r>
-              <w:t>ssl.trustmanager.algorithm</w:t>
-            </w:r>
-          </w:p>
-        </w:tc>
-        <w:tc>
-          <w:tcPr>
-            <w:tcW w:w="5970" w:type="dxa"/>
+            <w:tcW w:w="6389" w:type="dxa"/>
           </w:tcPr>
           <w:p/>
         </w:tc>
       </w:tr>
     </w:tbl>
-    <w:p/>
     <w:p/>
     <w:p>
       <w:pPr>
@@ -7551,7 +8132,6 @@
           </w:tcPr>
           <w:p>
             <w:r>
-              <w:lastRenderedPageBreak/>
               <w:t>message.timestamp.difference.max.ms</w:t>
             </w:r>
           </w:p>
@@ -7647,6 +8227,7 @@
           </w:tcPr>
           <w:p>
             <w:r>
+              <w:lastRenderedPageBreak/>
               <w:t>preallocate</w:t>
             </w:r>
           </w:p>
@@ -8258,65 +8839,1406 @@
           </w:tcPr>
           <w:p>
             <w:r>
+              <w:t>advertised.listeners</w:t>
+            </w:r>
+          </w:p>
+        </w:tc>
+        <w:tc>
+          <w:tcPr>
+            <w:tcW w:w="6378" w:type="dxa"/>
+          </w:tcPr>
+          <w:p>
+            <w:r>
+              <w:rPr>
+                <w:rFonts w:hint="eastAsia"/>
+              </w:rPr>
+              <w:t>将指定外网地址推送到zk</w:t>
+            </w:r>
+          </w:p>
+          <w:p>
+            <w:r>
+              <w:rPr>
+                <w:rFonts w:hint="eastAsia"/>
+              </w:rPr>
+              <w:t>如果没有配置，则推送listeners配置</w:t>
+            </w:r>
+          </w:p>
+          <w:p>
+            <w:r>
+              <w:rPr>
+                <w:rFonts w:hint="eastAsia"/>
+              </w:rPr>
+              <w:t>不能配置为</w:t>
+            </w:r>
+            <w:r>
+              <w:t>0.0.0.0</w:t>
+            </w:r>
+          </w:p>
+        </w:tc>
+      </w:tr>
+      <w:tr>
+        <w:tc>
+          <w:tcPr>
+            <w:tcW w:w="4957" w:type="dxa"/>
+          </w:tcPr>
+          <w:p>
+            <w:r>
+              <w:t>advertised.port</w:t>
+            </w:r>
+          </w:p>
+        </w:tc>
+        <w:tc>
+          <w:tcPr>
+            <w:tcW w:w="6378" w:type="dxa"/>
+          </w:tcPr>
+          <w:p>
+            <w:r>
+              <w:rPr>
+                <w:rFonts w:hint="eastAsia"/>
+              </w:rPr>
+              <w:t>不推荐使用</w:t>
+            </w:r>
+          </w:p>
+          <w:p>
+            <w:r>
+              <w:rPr>
+                <w:rFonts w:hint="eastAsia"/>
+              </w:rPr>
+              <w:t>仅当</w:t>
+            </w:r>
+            <w:r>
+              <w:t>advertised.listeners</w:t>
+            </w:r>
+            <w:r>
+              <w:rPr>
+                <w:rFonts w:hint="eastAsia"/>
+              </w:rPr>
+              <w:t>或listeners配置为空时有效</w:t>
+            </w:r>
+          </w:p>
+          <w:p>
+            <w:r>
+              <w:rPr>
+                <w:rFonts w:hint="eastAsia"/>
+              </w:rPr>
+              <w:t>建议用</w:t>
+            </w:r>
+            <w:r>
+              <w:t>advertised.listeners</w:t>
+            </w:r>
+            <w:r>
+              <w:rPr>
+                <w:rFonts w:hint="eastAsia"/>
+              </w:rPr>
+              <w:t>替代</w:t>
+            </w:r>
+          </w:p>
+          <w:p>
+            <w:r>
+              <w:rPr>
+                <w:rFonts w:hint="eastAsia"/>
+              </w:rPr>
               <w:lastRenderedPageBreak/>
-              <w:t>advertised.listeners</w:t>
-            </w:r>
-          </w:p>
-        </w:tc>
-        <w:tc>
-          <w:tcPr>
-            <w:tcW w:w="6378" w:type="dxa"/>
-          </w:tcPr>
-          <w:p>
-            <w:r>
-              <w:rPr>
-                <w:rFonts w:hint="eastAsia"/>
-              </w:rPr>
-              <w:t>将指定外网地址推送到zk</w:t>
-            </w:r>
-          </w:p>
-          <w:p>
-            <w:r>
-              <w:rPr>
-                <w:rFonts w:hint="eastAsia"/>
-              </w:rPr>
-              <w:t>如果没有配置，则推送listeners配置</w:t>
-            </w:r>
-          </w:p>
-          <w:p>
-            <w:r>
-              <w:rPr>
-                <w:rFonts w:hint="eastAsia"/>
-              </w:rPr>
-              <w:t>不能配置为</w:t>
-            </w:r>
-            <w:r>
-              <w:t>0.0.0.0</w:t>
-            </w:r>
-          </w:p>
-        </w:tc>
-      </w:tr>
-      <w:tr>
-        <w:tc>
-          <w:tcPr>
-            <w:tcW w:w="4957" w:type="dxa"/>
-          </w:tcPr>
-          <w:p>
-            <w:r>
-              <w:t>advertised.port</w:t>
-            </w:r>
-          </w:p>
-        </w:tc>
-        <w:tc>
-          <w:tcPr>
-            <w:tcW w:w="6378" w:type="dxa"/>
-          </w:tcPr>
-          <w:p>
-            <w:r>
-              <w:rPr>
-                <w:rFonts w:hint="eastAsia"/>
-              </w:rPr>
-              <w:t>不推荐使用</w:t>
+              <w:t>将指定端口推送到zk</w:t>
+            </w:r>
+          </w:p>
+          <w:p>
+            <w:r>
+              <w:rPr>
+                <w:rFonts w:hint="eastAsia"/>
+              </w:rPr>
+              <w:t>如果没有配置，则推送broker绑定端口</w:t>
+            </w:r>
+          </w:p>
+        </w:tc>
+      </w:tr>
+      <w:tr>
+        <w:tc>
+          <w:tcPr>
+            <w:tcW w:w="4957" w:type="dxa"/>
+          </w:tcPr>
+          <w:p>
+            <w:r>
+              <w:rPr>
+                <w:color w:val="FF0000"/>
+              </w:rPr>
+              <w:lastRenderedPageBreak/>
+              <w:t>auto.create.topics.enable</w:t>
+            </w:r>
+          </w:p>
+        </w:tc>
+        <w:tc>
+          <w:tcPr>
+            <w:tcW w:w="6378" w:type="dxa"/>
+          </w:tcPr>
+          <w:p>
+            <w:r>
+              <w:rPr>
+                <w:rFonts w:hint="eastAsia"/>
+              </w:rPr>
+              <w:t>是否允许自动创建topic</w:t>
+            </w:r>
+          </w:p>
+          <w:p>
+            <w:r>
+              <w:rPr>
+                <w:rFonts w:hint="eastAsia"/>
+              </w:rPr>
+              <w:t>默认true</w:t>
+            </w:r>
+          </w:p>
+          <w:p>
+            <w:r>
+              <w:rPr>
+                <w:rFonts w:hint="eastAsia"/>
+              </w:rPr>
+              <w:t>如果为true，则producer发送消息到一个未存在的topic，broker会自动创建一个topic</w:t>
+            </w:r>
+          </w:p>
+        </w:tc>
+      </w:tr>
+      <w:tr>
+        <w:tc>
+          <w:tcPr>
+            <w:tcW w:w="4957" w:type="dxa"/>
+          </w:tcPr>
+          <w:p>
+            <w:r>
+              <w:t>auto.leader.rebalance.enable</w:t>
+            </w:r>
+          </w:p>
+        </w:tc>
+        <w:tc>
+          <w:tcPr>
+            <w:tcW w:w="6378" w:type="dxa"/>
+          </w:tcPr>
+          <w:p>
+            <w:r>
+              <w:rPr>
+                <w:rFonts w:hint="eastAsia"/>
+              </w:rPr>
+              <w:t>是否允许leader重新负载</w:t>
+            </w:r>
+          </w:p>
+          <w:p>
+            <w:r>
+              <w:rPr>
+                <w:rFonts w:hint="eastAsia"/>
+              </w:rPr>
+              <w:t>默认为true</w:t>
+            </w:r>
+            <w:r>
+              <w:br/>
+            </w:r>
+            <w:r>
+              <w:rPr>
+                <w:rFonts w:hint="eastAsia"/>
+              </w:rPr>
+              <w:t>当为true时，</w:t>
+            </w:r>
+            <w:r>
+              <w:rPr>
+                <w:rFonts w:hint="eastAsia"/>
+              </w:rPr>
+              <w:t>后台线程会根据</w:t>
+            </w:r>
+            <w:r>
+              <w:t>leader.imbalance.check.interval.seconds</w:t>
+            </w:r>
+            <w:r>
+              <w:rPr>
+                <w:rFonts w:hint="eastAsia"/>
+              </w:rPr>
+              <w:t>定期检查当前leader，如果当前leader负载超过了</w:t>
+            </w:r>
+            <w:r>
+              <w:t>leader.imbalance.per.broker.percentage</w:t>
+            </w:r>
+            <w:r>
+              <w:rPr>
+                <w:rFonts w:hint="eastAsia"/>
+              </w:rPr>
+              <w:t>百分比，则自动重新负载分配leader</w:t>
+            </w:r>
+          </w:p>
+        </w:tc>
+      </w:tr>
+      <w:tr>
+        <w:tc>
+          <w:tcPr>
+            <w:tcW w:w="4957" w:type="dxa"/>
+          </w:tcPr>
+          <w:p>
+            <w:r>
+              <w:t>background.threads</w:t>
+            </w:r>
+          </w:p>
+        </w:tc>
+        <w:tc>
+          <w:tcPr>
+            <w:tcW w:w="6378" w:type="dxa"/>
+          </w:tcPr>
+          <w:p>
+            <w:r>
+              <w:rPr>
+                <w:rFonts w:hint="eastAsia"/>
+              </w:rPr>
+              <w:t>配置后台处理辅助任务的线程数</w:t>
+            </w:r>
+          </w:p>
+          <w:p>
+            <w:r>
+              <w:rPr>
+                <w:rFonts w:hint="eastAsia"/>
+              </w:rPr>
+              <w:t>默认1</w:t>
+            </w:r>
+            <w:r>
+              <w:t>0</w:t>
+            </w:r>
+            <w:r>
+              <w:rPr>
+                <w:rFonts w:hint="eastAsia"/>
+              </w:rPr>
+              <w:t>，取值为大于</w:t>
+            </w:r>
+            <w:r>
+              <w:t>0</w:t>
+            </w:r>
+            <w:r>
+              <w:rPr>
+                <w:rFonts w:hint="eastAsia"/>
+              </w:rPr>
+              <w:t>的正整数</w:t>
+            </w:r>
+          </w:p>
+        </w:tc>
+      </w:tr>
+      <w:tr>
+        <w:tc>
+          <w:tcPr>
+            <w:tcW w:w="4957" w:type="dxa"/>
+          </w:tcPr>
+          <w:p>
+            <w:r>
+              <w:rPr>
+                <w:color w:val="FF0000"/>
+              </w:rPr>
+              <w:t>broker.id</w:t>
+            </w:r>
+          </w:p>
+        </w:tc>
+        <w:tc>
+          <w:tcPr>
+            <w:tcW w:w="6378" w:type="dxa"/>
+          </w:tcPr>
+          <w:p>
+            <w:r>
+              <w:rPr>
+                <w:rFonts w:hint="eastAsia"/>
+              </w:rPr>
+              <w:t>设置broker唯一标识</w:t>
+            </w:r>
+          </w:p>
+          <w:p>
+            <w:r>
+              <w:rPr>
+                <w:rFonts w:hint="eastAsia"/>
+              </w:rPr>
+              <w:t>默认值-</w:t>
+            </w:r>
+            <w:r>
+              <w:t>1</w:t>
+            </w:r>
+            <w:r>
+              <w:rPr>
+                <w:rFonts w:hint="eastAsia"/>
+              </w:rPr>
+              <w:t>， 取值int型</w:t>
+            </w:r>
+          </w:p>
+          <w:p>
+            <w:r>
+              <w:rPr>
+                <w:rFonts w:hint="eastAsia"/>
+              </w:rPr>
+              <w:t>如果不设置，则自动生成一个</w:t>
+            </w:r>
+          </w:p>
+          <w:p>
+            <w:r>
+              <w:rPr>
+                <w:rFonts w:hint="eastAsia"/>
+              </w:rPr>
+              <w:t>为</w:t>
+            </w:r>
+            <w:r>
+              <w:rPr>
+                <w:rFonts w:hint="eastAsia"/>
+              </w:rPr>
+              <w:t>保证同个zk下broker</w:t>
+            </w:r>
+            <w:r>
+              <w:t>.</w:t>
+            </w:r>
+            <w:r>
+              <w:rPr>
+                <w:rFonts w:hint="eastAsia"/>
+              </w:rPr>
+              <w:t>id唯一</w:t>
+            </w:r>
+            <w:r>
+              <w:rPr>
+                <w:rFonts w:hint="eastAsia"/>
+              </w:rPr>
+              <w:t>，</w:t>
+            </w:r>
+            <w:r>
+              <w:rPr>
+                <w:rFonts w:hint="eastAsia"/>
+              </w:rPr>
+              <w:t>自动生成的id从</w:t>
+            </w:r>
+            <w:r>
+              <w:t>reserved.broker.max.id</w:t>
+            </w:r>
+            <w:r>
+              <w:t>+1</w:t>
+            </w:r>
+            <w:r>
+              <w:rPr>
+                <w:rFonts w:hint="eastAsia"/>
+              </w:rPr>
+              <w:t>开始</w:t>
+            </w:r>
+          </w:p>
+        </w:tc>
+      </w:tr>
+      <w:tr>
+        <w:tc>
+          <w:tcPr>
+            <w:tcW w:w="4957" w:type="dxa"/>
+          </w:tcPr>
+          <w:p>
+            <w:r>
+              <w:t>compression.type</w:t>
+            </w:r>
+          </w:p>
+        </w:tc>
+        <w:tc>
+          <w:tcPr>
+            <w:tcW w:w="6378" w:type="dxa"/>
+          </w:tcPr>
+          <w:p>
+            <w:r>
+              <w:rPr>
+                <w:rFonts w:hint="eastAsia"/>
+              </w:rPr>
+              <w:t>指定topic消息默认压缩方式</w:t>
+            </w:r>
+          </w:p>
+          <w:p>
+            <w:r>
+              <w:rPr>
+                <w:rFonts w:hint="eastAsia"/>
+              </w:rPr>
+              <w:t>默认值 producer</w:t>
+            </w:r>
+          </w:p>
+          <w:p>
+            <w:r>
+              <w:rPr>
+                <w:rFonts w:hint="eastAsia"/>
+              </w:rPr>
+              <w:t>取值</w:t>
+            </w:r>
+            <w:r>
+              <w:t>gzip, snappy, lz4, zstd</w:t>
+            </w:r>
+            <w:r>
+              <w:rPr>
+                <w:rFonts w:hint="eastAsia"/>
+              </w:rPr>
+              <w:t>，producer，</w:t>
+            </w:r>
+            <w:r>
+              <w:t>uncompressed</w:t>
+            </w:r>
+          </w:p>
+          <w:p>
+            <w:r>
+              <w:rPr>
+                <w:rFonts w:hint="eastAsia"/>
+              </w:rPr>
+              <w:t>如果设置为</w:t>
+            </w:r>
+            <w:r>
+              <w:t>uncompressed</w:t>
+            </w:r>
+            <w:r>
+              <w:rPr>
+                <w:rFonts w:hint="eastAsia"/>
+              </w:rPr>
+              <w:t>，则为不压缩</w:t>
+            </w:r>
+          </w:p>
+          <w:p>
+            <w:r>
+              <w:rPr>
+                <w:rFonts w:hint="eastAsia"/>
+              </w:rPr>
+              <w:t>如果设置为producer，则根据producer配置决定压缩方式</w:t>
+            </w:r>
+          </w:p>
+        </w:tc>
+      </w:tr>
+      <w:tr>
+        <w:tc>
+          <w:tcPr>
+            <w:tcW w:w="4957" w:type="dxa"/>
+          </w:tcPr>
+          <w:p>
+            <w:r>
+              <w:rPr>
+                <w:highlight w:val="red"/>
+              </w:rPr>
+              <w:t>control.plane.listener.name</w:t>
+            </w:r>
+          </w:p>
+        </w:tc>
+        <w:tc>
+          <w:tcPr>
+            <w:tcW w:w="6378" w:type="dxa"/>
+          </w:tcPr>
+          <w:p/>
+        </w:tc>
+      </w:tr>
+      <w:tr>
+        <w:tc>
+          <w:tcPr>
+            <w:tcW w:w="4957" w:type="dxa"/>
+          </w:tcPr>
+          <w:p>
+            <w:r>
+              <w:rPr>
+                <w:color w:val="FF0000"/>
+              </w:rPr>
+              <w:t>delete.topic.enable</w:t>
+            </w:r>
+          </w:p>
+        </w:tc>
+        <w:tc>
+          <w:tcPr>
+            <w:tcW w:w="6378" w:type="dxa"/>
+          </w:tcPr>
+          <w:p>
+            <w:r>
+              <w:rPr>
+                <w:rFonts w:hint="eastAsia"/>
+              </w:rPr>
+              <w:t>是否允许非admin</w:t>
+            </w:r>
+            <w:r>
+              <w:rPr>
+                <w:rFonts w:hint="eastAsia"/>
+              </w:rPr>
+              <w:t>权限</w:t>
+            </w:r>
+            <w:r>
+              <w:rPr>
+                <w:rFonts w:hint="eastAsia"/>
+              </w:rPr>
+              <w:t>删除</w:t>
+            </w:r>
+            <w:r>
+              <w:rPr>
+                <w:rFonts w:hint="eastAsia"/>
+              </w:rPr>
+              <w:t>topic</w:t>
+            </w:r>
+          </w:p>
+          <w:p>
+            <w:r>
+              <w:rPr>
+                <w:rFonts w:hint="eastAsia"/>
+              </w:rPr>
+              <w:t>默认为true</w:t>
+            </w:r>
+          </w:p>
+          <w:p>
+            <w:r>
+              <w:rPr>
+                <w:rFonts w:hint="eastAsia"/>
+              </w:rPr>
+              <w:t>如果设置为false，不影响admin</w:t>
+            </w:r>
+            <w:r>
+              <w:t xml:space="preserve"> </w:t>
+            </w:r>
+            <w:r>
+              <w:rPr>
+                <w:rFonts w:hint="eastAsia"/>
+              </w:rPr>
+              <w:t>tool删除topic</w:t>
+            </w:r>
+          </w:p>
+        </w:tc>
+      </w:tr>
+      <w:tr>
+        <w:tc>
+          <w:tcPr>
+            <w:tcW w:w="4957" w:type="dxa"/>
+          </w:tcPr>
+          <w:p>
+            <w:r>
+              <w:rPr>
+                <w:highlight w:val="red"/>
+              </w:rPr>
+              <w:t>host.name</w:t>
+            </w:r>
+          </w:p>
+        </w:tc>
+        <w:tc>
+          <w:tcPr>
+            <w:tcW w:w="6378" w:type="dxa"/>
+          </w:tcPr>
+          <w:p/>
+        </w:tc>
+      </w:tr>
+      <w:tr>
+        <w:tc>
+          <w:tcPr>
+            <w:tcW w:w="4957" w:type="dxa"/>
+          </w:tcPr>
+          <w:p>
+            <w:r>
+              <w:t>leader.imbalance.check.interval.seconds</w:t>
+            </w:r>
+          </w:p>
+        </w:tc>
+        <w:tc>
+          <w:tcPr>
+            <w:tcW w:w="6378" w:type="dxa"/>
+          </w:tcPr>
+          <w:p>
+            <w:r>
+              <w:rPr>
+                <w:rFonts w:hint="eastAsia"/>
+              </w:rPr>
+              <w:t>定期检查leader负载情况</w:t>
+            </w:r>
+          </w:p>
+          <w:p>
+            <w:r>
+              <w:rPr>
+                <w:rFonts w:hint="eastAsia"/>
+              </w:rPr>
+              <w:t>默认3</w:t>
+            </w:r>
+            <w:r>
+              <w:t>00</w:t>
+            </w:r>
+            <w:r>
+              <w:rPr>
+                <w:rFonts w:hint="eastAsia"/>
+              </w:rPr>
+              <w:t>s</w:t>
+            </w:r>
+          </w:p>
+        </w:tc>
+      </w:tr>
+      <w:tr>
+        <w:tc>
+          <w:tcPr>
+            <w:tcW w:w="4957" w:type="dxa"/>
+          </w:tcPr>
+          <w:p>
+            <w:r>
+              <w:t>leader.imbalance.per.broker.percentage</w:t>
+            </w:r>
+          </w:p>
+        </w:tc>
+        <w:tc>
+          <w:tcPr>
+            <w:tcW w:w="6378" w:type="dxa"/>
+          </w:tcPr>
+          <w:p>
+            <w:r>
+              <w:rPr>
+                <w:rFonts w:hint="eastAsia"/>
+              </w:rPr>
+              <w:t>每个leader最高负载率</w:t>
+            </w:r>
+          </w:p>
+          <w:p>
+            <w:r>
+              <w:rPr>
+                <w:rFonts w:hint="eastAsia"/>
+              </w:rPr>
+              <w:t>默认1</w:t>
+            </w:r>
+            <w:r>
+              <w:t>0</w:t>
+            </w:r>
+          </w:p>
+        </w:tc>
+      </w:tr>
+      <w:tr>
+        <w:tc>
+          <w:tcPr>
+            <w:tcW w:w="4957" w:type="dxa"/>
+          </w:tcPr>
+          <w:p>
+            <w:r>
+              <w:rPr>
+                <w:highlight w:val="red"/>
+              </w:rPr>
+              <w:t>listeners</w:t>
+            </w:r>
+          </w:p>
+        </w:tc>
+        <w:tc>
+          <w:tcPr>
+            <w:tcW w:w="6378" w:type="dxa"/>
+          </w:tcPr>
+          <w:p/>
+        </w:tc>
+      </w:tr>
+      <w:tr>
+        <w:tc>
+          <w:tcPr>
+            <w:tcW w:w="4957" w:type="dxa"/>
+          </w:tcPr>
+          <w:p>
+            <w:r>
+              <w:t>log.dir</w:t>
+            </w:r>
+          </w:p>
+        </w:tc>
+        <w:tc>
+          <w:tcPr>
+            <w:tcW w:w="6378" w:type="dxa"/>
+          </w:tcPr>
+          <w:p>
+            <w:r>
+              <w:rPr>
+                <w:rFonts w:hint="eastAsia"/>
+              </w:rPr>
+              <w:t>指定log目录</w:t>
+            </w:r>
+          </w:p>
+          <w:p>
+            <w:r>
+              <w:rPr>
+                <w:rFonts w:hint="eastAsia"/>
+              </w:rPr>
+              <w:t>当</w:t>
+            </w:r>
+            <w:r>
+              <w:t>log.dirs</w:t>
+            </w:r>
+            <w:r>
+              <w:rPr>
+                <w:rFonts w:hint="eastAsia"/>
+              </w:rPr>
+              <w:t>未设置时，生效</w:t>
+            </w:r>
+          </w:p>
+        </w:tc>
+      </w:tr>
+      <w:tr>
+        <w:tc>
+          <w:tcPr>
+            <w:tcW w:w="4957" w:type="dxa"/>
+          </w:tcPr>
+          <w:p>
+            <w:r>
+              <w:t>log.dirs</w:t>
+            </w:r>
+          </w:p>
+        </w:tc>
+        <w:tc>
+          <w:tcPr>
+            <w:tcW w:w="6378" w:type="dxa"/>
+          </w:tcPr>
+          <w:p>
+            <w:r>
+              <w:rPr>
+                <w:rFonts w:hint="eastAsia"/>
+              </w:rPr>
+              <w:t>指定多个log目录</w:t>
+            </w:r>
+          </w:p>
+          <w:p>
+            <w:r>
+              <w:rPr>
+                <w:rFonts w:hint="eastAsia"/>
+              </w:rPr>
+              <w:t>如果未设置则取log</w:t>
+            </w:r>
+            <w:r>
+              <w:t>.d</w:t>
+            </w:r>
+            <w:r>
+              <w:rPr>
+                <w:rFonts w:hint="eastAsia"/>
+              </w:rPr>
+              <w:t>ir配置</w:t>
+            </w:r>
+          </w:p>
+        </w:tc>
+      </w:tr>
+      <w:tr>
+        <w:tc>
+          <w:tcPr>
+            <w:tcW w:w="4957" w:type="dxa"/>
+          </w:tcPr>
+          <w:p>
+            <w:r>
+              <w:t>log.flush.interval.messages</w:t>
+            </w:r>
+          </w:p>
+        </w:tc>
+        <w:tc>
+          <w:tcPr>
+            <w:tcW w:w="6378" w:type="dxa"/>
+          </w:tcPr>
+          <w:p>
+            <w:r>
+              <w:rPr>
+                <w:rFonts w:hint="eastAsia"/>
+              </w:rPr>
+              <w:t>log partation</w:t>
+            </w:r>
+            <w:r>
+              <w:rPr>
+                <w:rFonts w:hint="eastAsia"/>
+              </w:rPr>
+              <w:t>积累的</w:t>
+            </w:r>
+            <w:r>
+              <w:rPr>
+                <w:rFonts w:hint="eastAsia"/>
+              </w:rPr>
+              <w:t>消息flush到disk的阈值</w:t>
+            </w:r>
+          </w:p>
+          <w:p>
+            <w:r>
+              <w:rPr>
+                <w:rFonts w:hint="eastAsia"/>
+              </w:rPr>
+              <w:t>默认</w:t>
+            </w:r>
+            <w:r>
+              <w:t>9223372036854775807</w:t>
+            </w:r>
+          </w:p>
+          <w:p>
+            <w:r>
+              <w:rPr>
+                <w:rFonts w:hint="eastAsia"/>
+              </w:rPr>
+              <w:t>取值为大于0的整数</w:t>
+            </w:r>
+          </w:p>
+        </w:tc>
+      </w:tr>
+      <w:tr>
+        <w:tc>
+          <w:tcPr>
+            <w:tcW w:w="4957" w:type="dxa"/>
+          </w:tcPr>
+          <w:p>
+            <w:r>
+              <w:t>log.flush.interval.ms</w:t>
+            </w:r>
+          </w:p>
+        </w:tc>
+        <w:tc>
+          <w:tcPr>
+            <w:tcW w:w="6378" w:type="dxa"/>
+          </w:tcPr>
+          <w:p>
+            <w:r>
+              <w:rPr>
+                <w:rFonts w:hint="eastAsia"/>
+              </w:rPr>
+              <w:t>定时将消息从memory</w:t>
+            </w:r>
+            <w:r>
+              <w:t xml:space="preserve"> </w:t>
+            </w:r>
+            <w:r>
+              <w:rPr>
+                <w:rFonts w:hint="eastAsia"/>
+              </w:rPr>
+              <w:t>flush</w:t>
+            </w:r>
+            <w:r>
+              <w:t xml:space="preserve"> </w:t>
+            </w:r>
+            <w:r>
+              <w:rPr>
+                <w:rFonts w:hint="eastAsia"/>
+              </w:rPr>
+              <w:t>to</w:t>
+            </w:r>
+            <w:r>
+              <w:t xml:space="preserve"> </w:t>
+            </w:r>
+            <w:r>
+              <w:rPr>
+                <w:rFonts w:hint="eastAsia"/>
+              </w:rPr>
+              <w:t>disk</w:t>
+            </w:r>
+          </w:p>
+          <w:p>
+            <w:r>
+              <w:rPr>
+                <w:rFonts w:hint="eastAsia"/>
+              </w:rPr>
+              <w:lastRenderedPageBreak/>
+              <w:t>默认不设置</w:t>
+            </w:r>
+          </w:p>
+          <w:p>
+            <w:r>
+              <w:rPr>
+                <w:rFonts w:hint="eastAsia"/>
+              </w:rPr>
+              <w:t>如果不设置，则取</w:t>
+            </w:r>
+            <w:r>
+              <w:t>log.flush.scheduler.interval.ms</w:t>
+            </w:r>
+            <w:r>
+              <w:rPr>
+                <w:rFonts w:hint="eastAsia"/>
+              </w:rPr>
+              <w:t>值</w:t>
+            </w:r>
+          </w:p>
+        </w:tc>
+      </w:tr>
+      <w:tr>
+        <w:tc>
+          <w:tcPr>
+            <w:tcW w:w="4957" w:type="dxa"/>
+          </w:tcPr>
+          <w:p>
+            <w:r>
+              <w:lastRenderedPageBreak/>
+              <w:t>log.flush.offset.checkpoint.interval.ms</w:t>
+            </w:r>
+          </w:p>
+        </w:tc>
+        <w:tc>
+          <w:tcPr>
+            <w:tcW w:w="6378" w:type="dxa"/>
+          </w:tcPr>
+          <w:p>
+            <w:r>
+              <w:rPr>
+                <w:rFonts w:hint="eastAsia"/>
+              </w:rPr>
+              <w:t>设置更新最后flush</w:t>
+            </w:r>
+            <w:r>
+              <w:t xml:space="preserve"> </w:t>
+            </w:r>
+            <w:r>
+              <w:rPr>
+                <w:rFonts w:hint="eastAsia"/>
+              </w:rPr>
+              <w:t>to</w:t>
+            </w:r>
+            <w:r>
+              <w:t xml:space="preserve"> </w:t>
+            </w:r>
+            <w:r>
+              <w:rPr>
+                <w:rFonts w:hint="eastAsia"/>
+              </w:rPr>
+              <w:t>disk的记录信息的频率，相当于定时</w:t>
+            </w:r>
+            <w:r>
+              <w:rPr>
+                <w:rFonts w:hint="eastAsia"/>
+              </w:rPr>
+              <w:t>更新</w:t>
+            </w:r>
+            <w:r>
+              <w:rPr>
+                <w:rFonts w:hint="eastAsia"/>
+              </w:rPr>
+              <w:t>恢复点</w:t>
+            </w:r>
+          </w:p>
+          <w:p>
+            <w:r>
+              <w:rPr>
+                <w:rFonts w:hint="eastAsia"/>
+              </w:rPr>
+              <w:t>默认</w:t>
+            </w:r>
+            <w:r>
+              <w:t>60000</w:t>
+            </w:r>
+            <w:r>
+              <w:rPr>
+                <w:rFonts w:hint="eastAsia"/>
+              </w:rPr>
+              <w:t>ms</w:t>
+            </w:r>
+          </w:p>
+          <w:p>
+            <w:r>
+              <w:rPr>
+                <w:rFonts w:hint="eastAsia"/>
+              </w:rPr>
+              <w:t>取值大于等于0整数</w:t>
+            </w:r>
+          </w:p>
+        </w:tc>
+      </w:tr>
+      <w:tr>
+        <w:tc>
+          <w:tcPr>
+            <w:tcW w:w="4957" w:type="dxa"/>
+          </w:tcPr>
+          <w:p>
+            <w:r>
+              <w:t>log.flush.scheduler.interval.ms</w:t>
+            </w:r>
+          </w:p>
+        </w:tc>
+        <w:tc>
+          <w:tcPr>
+            <w:tcW w:w="6378" w:type="dxa"/>
+          </w:tcPr>
+          <w:p>
+            <w:r>
+              <w:rPr>
+                <w:rFonts w:hint="eastAsia"/>
+              </w:rPr>
+              <w:t>定时检查日志是否flush</w:t>
+            </w:r>
+            <w:r>
+              <w:t xml:space="preserve"> </w:t>
+            </w:r>
+            <w:r>
+              <w:rPr>
+                <w:rFonts w:hint="eastAsia"/>
+              </w:rPr>
+              <w:t>to</w:t>
+            </w:r>
+            <w:r>
+              <w:t xml:space="preserve"> </w:t>
+            </w:r>
+            <w:r>
+              <w:rPr>
+                <w:rFonts w:hint="eastAsia"/>
+              </w:rPr>
+              <w:t>disk</w:t>
+            </w:r>
+          </w:p>
+          <w:p>
+            <w:r>
+              <w:rPr>
+                <w:rFonts w:hint="eastAsia"/>
+              </w:rPr>
+              <w:t>默认</w:t>
+            </w:r>
+            <w:r>
+              <w:t>9223372036854775807</w:t>
+            </w:r>
+            <w:r>
+              <w:rPr>
+                <w:rFonts w:hint="eastAsia"/>
+              </w:rPr>
+              <w:t>ms</w:t>
+            </w:r>
+          </w:p>
+          <w:p>
+            <w:r>
+              <w:rPr>
+                <w:rFonts w:hint="eastAsia"/>
+              </w:rPr>
+              <w:t>取值大于等于0整数</w:t>
+            </w:r>
+          </w:p>
+        </w:tc>
+      </w:tr>
+      <w:tr>
+        <w:tc>
+          <w:tcPr>
+            <w:tcW w:w="4957" w:type="dxa"/>
+          </w:tcPr>
+          <w:p>
+            <w:r>
+              <w:t>log.flush.start.offset.checkpoint.interval.ms</w:t>
+            </w:r>
+          </w:p>
+        </w:tc>
+        <w:tc>
+          <w:tcPr>
+            <w:tcW w:w="6378" w:type="dxa"/>
+          </w:tcPr>
+          <w:p>
+            <w:r>
+              <w:rPr>
+                <w:rFonts w:hint="eastAsia"/>
+              </w:rPr>
+              <w:t>定时更新</w:t>
+            </w:r>
+            <w:r>
+              <w:rPr>
+                <w:rFonts w:hint="eastAsia"/>
+              </w:rPr>
+              <w:t>当前检查点记录</w:t>
+            </w:r>
+            <w:r>
+              <w:rPr>
+                <w:rFonts w:hint="eastAsia"/>
+              </w:rPr>
+              <w:t>对应的起始</w:t>
+            </w:r>
+            <w:r>
+              <w:rPr>
+                <w:rFonts w:hint="eastAsia"/>
+              </w:rPr>
+              <w:t>offset</w:t>
+            </w:r>
+          </w:p>
+          <w:p>
+            <w:r>
+              <w:rPr>
+                <w:rFonts w:hint="eastAsia"/>
+              </w:rPr>
+              <w:t>默认</w:t>
+            </w:r>
+            <w:r>
+              <w:t>60000</w:t>
+            </w:r>
+            <w:r>
+              <w:rPr>
+                <w:rFonts w:hint="eastAsia"/>
+              </w:rPr>
+              <w:t>ms</w:t>
+            </w:r>
+            <w:r>
+              <w:t xml:space="preserve"> </w:t>
+            </w:r>
+            <w:r>
+              <w:t>(</w:t>
+            </w:r>
+            <w:r>
+              <w:t>1</w:t>
+            </w:r>
+            <w:r>
+              <w:rPr>
+                <w:rFonts w:hint="eastAsia"/>
+              </w:rPr>
+              <w:t>分钟</w:t>
+            </w:r>
+            <w:r>
+              <w:rPr>
+                <w:rFonts w:hint="eastAsia"/>
+              </w:rPr>
+              <w:t>)</w:t>
+            </w:r>
+          </w:p>
+        </w:tc>
+      </w:tr>
+      <w:tr>
+        <w:tc>
+          <w:tcPr>
+            <w:tcW w:w="4957" w:type="dxa"/>
+          </w:tcPr>
+          <w:p>
+            <w:r>
+              <w:t>log.retention.bytes</w:t>
+            </w:r>
+          </w:p>
+        </w:tc>
+        <w:tc>
+          <w:tcPr>
+            <w:tcW w:w="6378" w:type="dxa"/>
+          </w:tcPr>
+          <w:p>
+            <w:r>
+              <w:rPr>
+                <w:rFonts w:hint="eastAsia"/>
+              </w:rPr>
+              <w:t>日志保留最大大小</w:t>
+            </w:r>
+          </w:p>
+          <w:p>
+            <w:r>
+              <w:rPr>
+                <w:rFonts w:hint="eastAsia"/>
+              </w:rPr>
+              <w:t>默认 -</w:t>
+            </w:r>
+            <w:r>
+              <w:t>1</w:t>
+            </w:r>
+          </w:p>
+        </w:tc>
+      </w:tr>
+      <w:tr>
+        <w:tc>
+          <w:tcPr>
+            <w:tcW w:w="4957" w:type="dxa"/>
+          </w:tcPr>
+          <w:p>
+            <w:r>
+              <w:t>log.retention.hours</w:t>
+            </w:r>
+          </w:p>
+        </w:tc>
+        <w:tc>
+          <w:tcPr>
+            <w:tcW w:w="6378" w:type="dxa"/>
+          </w:tcPr>
+          <w:p>
+            <w:r>
+              <w:rPr>
+                <w:rFonts w:hint="eastAsia"/>
+              </w:rPr>
+              <w:t>消息</w:t>
+            </w:r>
+            <w:r>
+              <w:rPr>
+                <w:rFonts w:hint="eastAsia"/>
+              </w:rPr>
+              <w:t>日志</w:t>
+            </w:r>
+            <w:r>
+              <w:rPr>
+                <w:rFonts w:hint="eastAsia"/>
+              </w:rPr>
+              <w:t>保留时间小时，</w:t>
+            </w:r>
+          </w:p>
+          <w:p>
+            <w:r>
+              <w:rPr>
+                <w:rFonts w:hint="eastAsia"/>
+              </w:rPr>
+              <w:t>默认1</w:t>
+            </w:r>
+            <w:r>
+              <w:t xml:space="preserve">68 </w:t>
+            </w:r>
+            <w:r>
+              <w:rPr>
+                <w:rFonts w:hint="eastAsia"/>
+              </w:rPr>
+              <w:t>h（7d）</w:t>
+            </w:r>
+          </w:p>
+        </w:tc>
+      </w:tr>
+      <w:tr>
+        <w:tc>
+          <w:tcPr>
+            <w:tcW w:w="4957" w:type="dxa"/>
+          </w:tcPr>
+          <w:p>
+            <w:r>
+              <w:t>log.retention.minutes</w:t>
+            </w:r>
+          </w:p>
+        </w:tc>
+        <w:tc>
+          <w:tcPr>
+            <w:tcW w:w="6378" w:type="dxa"/>
+          </w:tcPr>
+          <w:p>
+            <w:r>
+              <w:rPr>
+                <w:rFonts w:hint="eastAsia"/>
+              </w:rPr>
+              <w:t>消息</w:t>
+            </w:r>
+            <w:r>
+              <w:rPr>
+                <w:rFonts w:hint="eastAsia"/>
+              </w:rPr>
+              <w:t>日志</w:t>
+            </w:r>
+            <w:r>
+              <w:rPr>
+                <w:rFonts w:hint="eastAsia"/>
+              </w:rPr>
+              <w:t>保留时间分钟，</w:t>
+            </w:r>
+          </w:p>
+          <w:p>
+            <w:r>
+              <w:rPr>
+                <w:rFonts w:hint="eastAsia"/>
+              </w:rPr>
+              <w:t>如果不设置则按</w:t>
+            </w:r>
+            <w:r>
+              <w:t>log.retention.hours</w:t>
+            </w:r>
+            <w:r>
+              <w:rPr>
+                <w:rFonts w:hint="eastAsia"/>
+              </w:rPr>
+              <w:t>配置处理</w:t>
+            </w:r>
+          </w:p>
+          <w:p>
+            <w:r>
+              <w:rPr>
+                <w:rFonts w:hint="eastAsia"/>
+              </w:rPr>
+              <w:t>默认null</w:t>
+            </w:r>
+          </w:p>
+        </w:tc>
+      </w:tr>
+      <w:tr>
+        <w:tc>
+          <w:tcPr>
+            <w:tcW w:w="4957" w:type="dxa"/>
+          </w:tcPr>
+          <w:p>
+            <w:r>
+              <w:t>log.retention.ms</w:t>
+            </w:r>
+          </w:p>
+        </w:tc>
+        <w:tc>
+          <w:tcPr>
+            <w:tcW w:w="6378" w:type="dxa"/>
+          </w:tcPr>
+          <w:p>
+            <w:r>
+              <w:rPr>
+                <w:rFonts w:hint="eastAsia"/>
+              </w:rPr>
+              <w:t>消息</w:t>
+            </w:r>
+            <w:r>
+              <w:rPr>
+                <w:rFonts w:hint="eastAsia"/>
+              </w:rPr>
+              <w:t>日志</w:t>
+            </w:r>
+            <w:r>
+              <w:rPr>
+                <w:rFonts w:hint="eastAsia"/>
+              </w:rPr>
+              <w:t>保留时间毫秒</w:t>
+            </w:r>
+          </w:p>
+          <w:p>
+            <w:r>
+              <w:rPr>
+                <w:rFonts w:hint="eastAsia"/>
+              </w:rPr>
+              <w:t>如果不设置则按</w:t>
+            </w:r>
+            <w:r>
+              <w:t>log.retention.</w:t>
+            </w:r>
+            <w:r>
+              <w:rPr>
+                <w:rFonts w:hint="eastAsia"/>
+              </w:rPr>
+              <w:t>minutes配置处理</w:t>
+            </w:r>
+          </w:p>
+          <w:p>
+            <w:r>
+              <w:rPr>
+                <w:rFonts w:hint="eastAsia"/>
+              </w:rPr>
+              <w:t>默认null</w:t>
+            </w:r>
+          </w:p>
+          <w:p>
+            <w:r>
+              <w:rPr>
+                <w:rFonts w:hint="eastAsia"/>
+              </w:rPr>
+              <w:t>如果设置为-</w:t>
+            </w:r>
+            <w:r>
+              <w:t>1</w:t>
+            </w:r>
+            <w:r>
+              <w:rPr>
+                <w:rFonts w:hint="eastAsia"/>
+              </w:rPr>
+              <w:t>，则永久保留</w:t>
+            </w:r>
+            <w:r>
+              <w:rPr>
+                <w:rFonts w:hint="eastAsia"/>
+              </w:rPr>
+              <w:t>消息</w:t>
+            </w:r>
+          </w:p>
+        </w:tc>
+      </w:tr>
+      <w:tr>
+        <w:tc>
+          <w:tcPr>
+            <w:tcW w:w="4957" w:type="dxa"/>
+          </w:tcPr>
+          <w:p>
+            <w:r>
+              <w:t>log.roll.hours</w:t>
+            </w:r>
+          </w:p>
+        </w:tc>
+        <w:tc>
+          <w:tcPr>
+            <w:tcW w:w="6378" w:type="dxa"/>
+          </w:tcPr>
+          <w:p>
+            <w:r>
+              <w:rPr>
+                <w:rFonts w:hint="eastAsia"/>
+              </w:rPr>
+              <w:t>当前日志文件</w:t>
+            </w:r>
+            <w:r>
+              <w:rPr>
+                <w:rFonts w:hint="eastAsia"/>
+              </w:rPr>
+              <w:t>创建时间</w:t>
+            </w:r>
+            <w:r>
+              <w:rPr>
+                <w:rFonts w:hint="eastAsia"/>
+              </w:rPr>
+              <w:t>距离当前时间的小时差大于指定值，则切分日志文件</w:t>
+            </w:r>
+          </w:p>
+          <w:p>
+            <w:r>
+              <w:rPr>
+                <w:rFonts w:hint="eastAsia"/>
+              </w:rPr>
+              <w:t>默认1</w:t>
+            </w:r>
+            <w:r>
+              <w:t xml:space="preserve">68 </w:t>
+            </w:r>
+            <w:r>
+              <w:rPr>
+                <w:rFonts w:hint="eastAsia"/>
+              </w:rPr>
+              <w:t>h（7d）</w:t>
             </w:r>
           </w:p>
           <w:p>
@@ -8327,385 +10249,13 @@
               <w:t>仅当</w:t>
             </w:r>
             <w:r>
-              <w:t>advertised.listeners</w:t>
-            </w:r>
-            <w:r>
-              <w:rPr>
-                <w:rFonts w:hint="eastAsia"/>
-              </w:rPr>
-              <w:t>或listeners配置为空时有效</w:t>
-            </w:r>
-          </w:p>
-          <w:p>
-            <w:r>
-              <w:rPr>
-                <w:rFonts w:hint="eastAsia"/>
-              </w:rPr>
-              <w:t>建议用</w:t>
-            </w:r>
-            <w:r>
-              <w:t>advertised.listeners</w:t>
-            </w:r>
-            <w:r>
-              <w:rPr>
-                <w:rFonts w:hint="eastAsia"/>
-              </w:rPr>
-              <w:t>替代</w:t>
-            </w:r>
-          </w:p>
-          <w:p>
-            <w:r>
-              <w:rPr>
-                <w:rFonts w:hint="eastAsia"/>
-              </w:rPr>
-              <w:t>将指定端口推送到zk</w:t>
-            </w:r>
-          </w:p>
-          <w:p>
-            <w:r>
-              <w:rPr>
-                <w:rFonts w:hint="eastAsia"/>
-              </w:rPr>
-              <w:t>如果没有配置，则推送broker绑定端口</w:t>
-            </w:r>
-          </w:p>
-        </w:tc>
-      </w:tr>
-      <w:tr>
-        <w:tc>
-          <w:tcPr>
-            <w:tcW w:w="4957" w:type="dxa"/>
-          </w:tcPr>
-          <w:p>
-            <w:r>
-              <w:rPr>
-                <w:color w:val="FF0000"/>
-              </w:rPr>
-              <w:t>auto.create.topics.enable</w:t>
-            </w:r>
-          </w:p>
-        </w:tc>
-        <w:tc>
-          <w:tcPr>
-            <w:tcW w:w="6378" w:type="dxa"/>
-          </w:tcPr>
-          <w:p>
-            <w:r>
-              <w:rPr>
-                <w:rFonts w:hint="eastAsia"/>
-              </w:rPr>
-              <w:t>是否允许自动创建topic</w:t>
-            </w:r>
-          </w:p>
-          <w:p>
-            <w:r>
-              <w:rPr>
-                <w:rFonts w:hint="eastAsia"/>
-              </w:rPr>
-              <w:t>默认true</w:t>
-            </w:r>
-          </w:p>
-          <w:p>
-            <w:r>
-              <w:rPr>
-                <w:rFonts w:hint="eastAsia"/>
-              </w:rPr>
-              <w:t>如果为true，则producer发送消息到一个未存在的topic，broker会自动创建一个topic</w:t>
-            </w:r>
-          </w:p>
-        </w:tc>
-      </w:tr>
-      <w:tr>
-        <w:tc>
-          <w:tcPr>
-            <w:tcW w:w="4957" w:type="dxa"/>
-          </w:tcPr>
-          <w:p>
-            <w:r>
-              <w:t>auto.leader.rebalance.enable</w:t>
-            </w:r>
-          </w:p>
-        </w:tc>
-        <w:tc>
-          <w:tcPr>
-            <w:tcW w:w="6378" w:type="dxa"/>
-          </w:tcPr>
-          <w:p>
-            <w:r>
-              <w:rPr>
-                <w:rFonts w:hint="eastAsia"/>
-              </w:rPr>
-              <w:t>是否允许leader重新负载</w:t>
-            </w:r>
-          </w:p>
-          <w:p>
-            <w:r>
-              <w:rPr>
-                <w:rFonts w:hint="eastAsia"/>
-              </w:rPr>
-              <w:t>默认为true</w:t>
-            </w:r>
-            <w:r>
-              <w:br/>
-            </w:r>
-            <w:r>
-              <w:rPr>
-                <w:rFonts w:hint="eastAsia"/>
-              </w:rPr>
-              <w:t>当为true时，</w:t>
-            </w:r>
-            <w:r>
-              <w:rPr>
-                <w:rFonts w:hint="eastAsia"/>
-              </w:rPr>
-              <w:t>后台线程会根据</w:t>
-            </w:r>
-            <w:r>
-              <w:t>leader.imbalance.check.interval.seconds</w:t>
-            </w:r>
-            <w:r>
-              <w:rPr>
-                <w:rFonts w:hint="eastAsia"/>
-              </w:rPr>
-              <w:t>定期检查当前leader，如果当前leader负载超过了</w:t>
-            </w:r>
-            <w:r>
-              <w:t>leader.imbalance.per.broker.percentage</w:t>
-            </w:r>
-            <w:r>
-              <w:rPr>
-                <w:rFonts w:hint="eastAsia"/>
-              </w:rPr>
-              <w:t>百分比，则自动重新负载分配leader</w:t>
-            </w:r>
-          </w:p>
-        </w:tc>
-      </w:tr>
-      <w:tr>
-        <w:tc>
-          <w:tcPr>
-            <w:tcW w:w="4957" w:type="dxa"/>
-          </w:tcPr>
-          <w:p>
-            <w:r>
-              <w:t>background.threads</w:t>
-            </w:r>
-          </w:p>
-        </w:tc>
-        <w:tc>
-          <w:tcPr>
-            <w:tcW w:w="6378" w:type="dxa"/>
-          </w:tcPr>
-          <w:p>
-            <w:r>
-              <w:rPr>
-                <w:rFonts w:hint="eastAsia"/>
-              </w:rPr>
-              <w:t>配置后台处理辅助任务的线程数</w:t>
-            </w:r>
-          </w:p>
-          <w:p>
-            <w:r>
-              <w:rPr>
-                <w:rFonts w:hint="eastAsia"/>
-              </w:rPr>
-              <w:t>默认1</w:t>
-            </w:r>
-            <w:r>
-              <w:t>0</w:t>
-            </w:r>
-            <w:r>
-              <w:rPr>
-                <w:rFonts w:hint="eastAsia"/>
-              </w:rPr>
-              <w:t>，取值为大于</w:t>
-            </w:r>
-            <w:r>
-              <w:t>0</w:t>
-            </w:r>
-            <w:r>
-              <w:rPr>
-                <w:rFonts w:hint="eastAsia"/>
-              </w:rPr>
-              <w:t>的正整数</w:t>
-            </w:r>
-          </w:p>
-        </w:tc>
-      </w:tr>
-      <w:tr>
-        <w:tc>
-          <w:tcPr>
-            <w:tcW w:w="4957" w:type="dxa"/>
-          </w:tcPr>
-          <w:p>
-            <w:r>
-              <w:rPr>
-                <w:color w:val="FF0000"/>
-              </w:rPr>
-              <w:t>broker.id</w:t>
-            </w:r>
-          </w:p>
-        </w:tc>
-        <w:tc>
-          <w:tcPr>
-            <w:tcW w:w="6378" w:type="dxa"/>
-          </w:tcPr>
-          <w:p>
-            <w:r>
-              <w:rPr>
-                <w:rFonts w:hint="eastAsia"/>
-              </w:rPr>
-              <w:t>设置broker唯一标识</w:t>
-            </w:r>
-          </w:p>
-          <w:p>
-            <w:r>
-              <w:rPr>
-                <w:rFonts w:hint="eastAsia"/>
-              </w:rPr>
-              <w:t>默认值-</w:t>
-            </w:r>
-            <w:r>
-              <w:t>1</w:t>
-            </w:r>
-            <w:r>
-              <w:rPr>
-                <w:rFonts w:hint="eastAsia"/>
-              </w:rPr>
-              <w:t>， 取值int型</w:t>
-            </w:r>
-          </w:p>
-          <w:p>
-            <w:r>
-              <w:rPr>
-                <w:rFonts w:hint="eastAsia"/>
-              </w:rPr>
-              <w:t>如果不设置，则自动生成一个</w:t>
-            </w:r>
-          </w:p>
-          <w:p>
-            <w:r>
-              <w:rPr>
-                <w:rFonts w:hint="eastAsia"/>
-              </w:rPr>
-              <w:t>为</w:t>
-            </w:r>
-            <w:r>
-              <w:rPr>
-                <w:rFonts w:hint="eastAsia"/>
-              </w:rPr>
-              <w:t>保证同个zk下broker</w:t>
-            </w:r>
-            <w:r>
-              <w:t>.</w:t>
-            </w:r>
-            <w:r>
-              <w:rPr>
-                <w:rFonts w:hint="eastAsia"/>
-              </w:rPr>
-              <w:t>id唯一</w:t>
-            </w:r>
-            <w:r>
-              <w:rPr>
-                <w:rFonts w:hint="eastAsia"/>
-              </w:rPr>
-              <w:t>，</w:t>
-            </w:r>
-            <w:r>
-              <w:rPr>
-                <w:rFonts w:hint="eastAsia"/>
-              </w:rPr>
-              <w:t>自动生成的id从</w:t>
-            </w:r>
-            <w:r>
-              <w:t>reserved.broker.max.id</w:t>
-            </w:r>
-            <w:r>
-              <w:t>+1</w:t>
-            </w:r>
-            <w:r>
-              <w:rPr>
-                <w:rFonts w:hint="eastAsia"/>
-              </w:rPr>
-              <w:t>开始</w:t>
-            </w:r>
-          </w:p>
-        </w:tc>
-      </w:tr>
-      <w:tr>
-        <w:tc>
-          <w:tcPr>
-            <w:tcW w:w="4957" w:type="dxa"/>
-          </w:tcPr>
-          <w:p>
-            <w:r>
-              <w:t>compression.type</w:t>
-            </w:r>
-          </w:p>
-        </w:tc>
-        <w:tc>
-          <w:tcPr>
-            <w:tcW w:w="6378" w:type="dxa"/>
-          </w:tcPr>
-          <w:p>
-            <w:r>
-              <w:rPr>
-                <w:rFonts w:hint="eastAsia"/>
-              </w:rPr>
-              <w:t>指定topic消息默认压缩方式</w:t>
-            </w:r>
-          </w:p>
-          <w:p>
-            <w:r>
-              <w:rPr>
-                <w:rFonts w:hint="eastAsia"/>
-              </w:rPr>
-              <w:t>默认值 producer</w:t>
-            </w:r>
-          </w:p>
-          <w:p>
-            <w:r>
-              <w:rPr>
-                <w:rFonts w:hint="eastAsia"/>
-              </w:rPr>
-              <w:t>取值</w:t>
-            </w:r>
-            <w:r>
-              <w:t>gzip, snappy, lz4, zstd</w:t>
-            </w:r>
-            <w:r>
-              <w:rPr>
-                <w:rFonts w:hint="eastAsia"/>
-              </w:rPr>
-              <w:t>，producer，</w:t>
-            </w:r>
-            <w:r>
-              <w:t>uncompressed</w:t>
-            </w:r>
-          </w:p>
-          <w:p>
-            <w:r>
-              <w:rPr>
-                <w:rFonts w:hint="eastAsia"/>
-              </w:rPr>
-              <w:t>如果设置为</w:t>
-            </w:r>
-            <w:r>
-              <w:t>uncompressed</w:t>
-            </w:r>
-            <w:r>
-              <w:rPr>
-                <w:rFonts w:hint="eastAsia"/>
-              </w:rPr>
-              <w:t>，则为不压缩</w:t>
-            </w:r>
-          </w:p>
-          <w:p>
-            <w:r>
-              <w:rPr>
-                <w:rFonts w:hint="eastAsia"/>
-              </w:rPr>
-              <w:t>如果设置为producer，则根据producer配置决定压缩方式</w:t>
+              <w:t>log.roll.</w:t>
+            </w:r>
+            <w:r>
+              <w:rPr>
+                <w:rFonts w:hint="eastAsia"/>
+              </w:rPr>
+              <w:t>ms没配置时生效</w:t>
             </w:r>
           </w:p>
         </w:tc>
@@ -8720,86 +10270,15 @@
               <w:rPr>
                 <w:highlight w:val="red"/>
               </w:rPr>
-              <w:t>control.plane.listener.name</w:t>
-            </w:r>
-          </w:p>
-        </w:tc>
-        <w:tc>
-          <w:tcPr>
-            <w:tcW w:w="6378" w:type="dxa"/>
-          </w:tcPr>
-          <w:p/>
-        </w:tc>
-      </w:tr>
-      <w:tr>
-        <w:tc>
-          <w:tcPr>
-            <w:tcW w:w="4957" w:type="dxa"/>
-          </w:tcPr>
-          <w:p>
-            <w:r>
-              <w:rPr>
-                <w:color w:val="FF0000"/>
-              </w:rPr>
-              <w:t>delete.topic.enable</w:t>
-            </w:r>
-          </w:p>
-        </w:tc>
-        <w:tc>
-          <w:tcPr>
-            <w:tcW w:w="6378" w:type="dxa"/>
-          </w:tcPr>
-          <w:p>
-            <w:r>
-              <w:rPr>
-                <w:rFonts w:hint="eastAsia"/>
-              </w:rPr>
-              <w:t>是否允许非admin</w:t>
-            </w:r>
-            <w:r>
-              <w:rPr>
-                <w:rFonts w:hint="eastAsia"/>
-              </w:rPr>
-              <w:t>权限</w:t>
-            </w:r>
-            <w:r>
-              <w:rPr>
-                <w:rFonts w:hint="eastAsia"/>
-              </w:rPr>
-              <w:t>删除</w:t>
-            </w:r>
-            <w:r>
-              <w:rPr>
-                <w:rFonts w:hint="eastAsia"/>
-              </w:rPr>
-              <w:t>topic</w:t>
-            </w:r>
-          </w:p>
-          <w:p>
-            <w:r>
-              <w:rPr>
-                <w:rFonts w:hint="eastAsia"/>
-              </w:rPr>
-              <w:t>默认为true</w:t>
-            </w:r>
-          </w:p>
-          <w:p>
-            <w:r>
-              <w:rPr>
-                <w:rFonts w:hint="eastAsia"/>
-              </w:rPr>
-              <w:t>如果设置为false，不影响admin</w:t>
-            </w:r>
-            <w:r>
-              <w:t xml:space="preserve"> </w:t>
-            </w:r>
-            <w:r>
-              <w:rPr>
-                <w:rFonts w:hint="eastAsia"/>
-              </w:rPr>
-              <w:t>tool删除topic</w:t>
-            </w:r>
-          </w:p>
+              <w:t>log.roll.jitter.hours</w:t>
+            </w:r>
+          </w:p>
+        </w:tc>
+        <w:tc>
+          <w:tcPr>
+            <w:tcW w:w="6378" w:type="dxa"/>
+          </w:tcPr>
+          <w:p/>
         </w:tc>
       </w:tr>
       <w:tr>
@@ -8812,156 +10291,315 @@
               <w:rPr>
                 <w:highlight w:val="red"/>
               </w:rPr>
-              <w:t>host.name</w:t>
-            </w:r>
-          </w:p>
-        </w:tc>
-        <w:tc>
-          <w:tcPr>
-            <w:tcW w:w="6378" w:type="dxa"/>
-          </w:tcPr>
-          <w:p/>
-        </w:tc>
-      </w:tr>
-      <w:tr>
-        <w:tc>
-          <w:tcPr>
-            <w:tcW w:w="4957" w:type="dxa"/>
-          </w:tcPr>
-          <w:p>
-            <w:r>
-              <w:t>leader.imbalance.check.interval.seconds</w:t>
-            </w:r>
-          </w:p>
-        </w:tc>
-        <w:tc>
-          <w:tcPr>
-            <w:tcW w:w="6378" w:type="dxa"/>
-          </w:tcPr>
-          <w:p>
-            <w:r>
-              <w:rPr>
-                <w:rFonts w:hint="eastAsia"/>
-              </w:rPr>
-              <w:t>定期检查leader负载情况</w:t>
-            </w:r>
-          </w:p>
-          <w:p>
-            <w:r>
-              <w:rPr>
-                <w:rFonts w:hint="eastAsia"/>
-              </w:rPr>
-              <w:t>默认3</w:t>
-            </w:r>
-            <w:r>
-              <w:t>00</w:t>
-            </w:r>
-            <w:r>
-              <w:rPr>
-                <w:rFonts w:hint="eastAsia"/>
-              </w:rPr>
-              <w:t>s</w:t>
-            </w:r>
-          </w:p>
-        </w:tc>
-      </w:tr>
-      <w:tr>
-        <w:tc>
-          <w:tcPr>
-            <w:tcW w:w="4957" w:type="dxa"/>
-          </w:tcPr>
-          <w:p>
-            <w:r>
-              <w:t>leader.imbalance.per.broker.percentage</w:t>
-            </w:r>
-          </w:p>
-        </w:tc>
-        <w:tc>
-          <w:tcPr>
-            <w:tcW w:w="6378" w:type="dxa"/>
-          </w:tcPr>
-          <w:p>
-            <w:r>
-              <w:rPr>
-                <w:rFonts w:hint="eastAsia"/>
-              </w:rPr>
-              <w:t>每个leader最高负载率</w:t>
-            </w:r>
-          </w:p>
-          <w:p>
-            <w:r>
-              <w:rPr>
-                <w:rFonts w:hint="eastAsia"/>
-              </w:rPr>
-              <w:t>默认1</w:t>
-            </w:r>
-            <w:r>
-              <w:t>0</w:t>
-            </w:r>
-          </w:p>
-        </w:tc>
-      </w:tr>
-      <w:tr>
-        <w:tc>
-          <w:tcPr>
-            <w:tcW w:w="4957" w:type="dxa"/>
-          </w:tcPr>
-          <w:p>
-            <w:r>
-              <w:rPr>
-                <w:highlight w:val="red"/>
-              </w:rPr>
-              <w:t>listeners</w:t>
-            </w:r>
-          </w:p>
-        </w:tc>
-        <w:tc>
-          <w:tcPr>
-            <w:tcW w:w="6378" w:type="dxa"/>
-          </w:tcPr>
-          <w:p/>
-        </w:tc>
-      </w:tr>
-      <w:tr>
-        <w:tc>
-          <w:tcPr>
-            <w:tcW w:w="4957" w:type="dxa"/>
-          </w:tcPr>
-          <w:p>
-            <w:r>
-              <w:t>log.dir</w:t>
-            </w:r>
-          </w:p>
-        </w:tc>
-        <w:tc>
-          <w:tcPr>
-            <w:tcW w:w="6378" w:type="dxa"/>
-          </w:tcPr>
-          <w:p>
-            <w:r>
-              <w:rPr>
-                <w:rFonts w:hint="eastAsia"/>
-              </w:rPr>
-              <w:t>指定log目录</w:t>
-            </w:r>
-          </w:p>
-          <w:p>
-            <w:r>
-              <w:rPr>
-                <w:rFonts w:hint="eastAsia"/>
-              </w:rPr>
-              <w:t>当</w:t>
-            </w:r>
-            <w:r>
-              <w:t>log.dirs</w:t>
-            </w:r>
-            <w:r>
-              <w:rPr>
-                <w:rFonts w:hint="eastAsia"/>
-              </w:rPr>
-              <w:t>未设置时，生效</w:t>
-            </w:r>
-          </w:p>
+              <w:t>log.roll.jitter.ms</w:t>
+            </w:r>
+          </w:p>
+        </w:tc>
+        <w:tc>
+          <w:tcPr>
+            <w:tcW w:w="6378" w:type="dxa"/>
+          </w:tcPr>
+          <w:p/>
+        </w:tc>
+      </w:tr>
+      <w:tr>
+        <w:tc>
+          <w:tcPr>
+            <w:tcW w:w="4957" w:type="dxa"/>
+          </w:tcPr>
+          <w:p>
+            <w:r>
+              <w:t>log.roll.ms</w:t>
+            </w:r>
+          </w:p>
+        </w:tc>
+        <w:tc>
+          <w:tcPr>
+            <w:tcW w:w="6378" w:type="dxa"/>
+          </w:tcPr>
+          <w:p>
+            <w:r>
+              <w:rPr>
+                <w:rFonts w:hint="eastAsia"/>
+              </w:rPr>
+              <w:t>当前日志文件创建时间距离当前时间的毫秒差大于指定值，则切分日志文件</w:t>
+            </w:r>
+          </w:p>
+          <w:p>
+            <w:r>
+              <w:rPr>
+                <w:rFonts w:hint="eastAsia"/>
+              </w:rPr>
+              <w:t>默认不设置</w:t>
+            </w:r>
+            <w:r>
+              <w:rPr>
+                <w:rFonts w:hint="eastAsia"/>
+              </w:rPr>
+              <w:t>，采用</w:t>
+            </w:r>
+            <w:r>
+              <w:t>log.roll.hours</w:t>
+            </w:r>
+            <w:r>
+              <w:rPr>
+                <w:rFonts w:hint="eastAsia"/>
+              </w:rPr>
+              <w:t>配置</w:t>
+            </w:r>
+          </w:p>
+        </w:tc>
+      </w:tr>
+      <w:tr>
+        <w:tc>
+          <w:tcPr>
+            <w:tcW w:w="4957" w:type="dxa"/>
+          </w:tcPr>
+          <w:p>
+            <w:r>
+              <w:t>log.segment.bytes</w:t>
+            </w:r>
+          </w:p>
+        </w:tc>
+        <w:tc>
+          <w:tcPr>
+            <w:tcW w:w="6378" w:type="dxa"/>
+          </w:tcPr>
+          <w:p/>
+        </w:tc>
+      </w:tr>
+      <w:tr>
+        <w:tc>
+          <w:tcPr>
+            <w:tcW w:w="4957" w:type="dxa"/>
+          </w:tcPr>
+          <w:p>
+            <w:r>
+              <w:t>log.segment.delete.delay.ms</w:t>
+            </w:r>
+          </w:p>
+        </w:tc>
+        <w:tc>
+          <w:tcPr>
+            <w:tcW w:w="6378" w:type="dxa"/>
+          </w:tcPr>
+          <w:p/>
+        </w:tc>
+      </w:tr>
+      <w:tr>
+        <w:tc>
+          <w:tcPr>
+            <w:tcW w:w="4957" w:type="dxa"/>
+          </w:tcPr>
+          <w:p>
+            <w:r>
+              <w:t>message.max.bytes</w:t>
+            </w:r>
+          </w:p>
+        </w:tc>
+        <w:tc>
+          <w:tcPr>
+            <w:tcW w:w="6378" w:type="dxa"/>
+          </w:tcPr>
+          <w:p/>
+        </w:tc>
+      </w:tr>
+      <w:tr>
+        <w:tc>
+          <w:tcPr>
+            <w:tcW w:w="4957" w:type="dxa"/>
+          </w:tcPr>
+          <w:p>
+            <w:r>
+              <w:t>min.insync.replicas</w:t>
+            </w:r>
+          </w:p>
+        </w:tc>
+        <w:tc>
+          <w:tcPr>
+            <w:tcW w:w="6378" w:type="dxa"/>
+          </w:tcPr>
+          <w:p/>
+        </w:tc>
+      </w:tr>
+      <w:tr>
+        <w:tc>
+          <w:tcPr>
+            <w:tcW w:w="4957" w:type="dxa"/>
+          </w:tcPr>
+          <w:p>
+            <w:r>
+              <w:t>num.io.threads</w:t>
+            </w:r>
+          </w:p>
+        </w:tc>
+        <w:tc>
+          <w:tcPr>
+            <w:tcW w:w="6378" w:type="dxa"/>
+          </w:tcPr>
+          <w:p/>
+        </w:tc>
+      </w:tr>
+      <w:tr>
+        <w:tc>
+          <w:tcPr>
+            <w:tcW w:w="4957" w:type="dxa"/>
+          </w:tcPr>
+          <w:p>
+            <w:r>
+              <w:t>num.network.threads</w:t>
+            </w:r>
+          </w:p>
+        </w:tc>
+        <w:tc>
+          <w:tcPr>
+            <w:tcW w:w="6378" w:type="dxa"/>
+          </w:tcPr>
+          <w:p/>
+        </w:tc>
+      </w:tr>
+      <w:tr>
+        <w:tc>
+          <w:tcPr>
+            <w:tcW w:w="4957" w:type="dxa"/>
+          </w:tcPr>
+          <w:p>
+            <w:r>
+              <w:t>num.recovery.threads.per.data.dir</w:t>
+            </w:r>
+          </w:p>
+        </w:tc>
+        <w:tc>
+          <w:tcPr>
+            <w:tcW w:w="6378" w:type="dxa"/>
+          </w:tcPr>
+          <w:p/>
+        </w:tc>
+      </w:tr>
+      <w:tr>
+        <w:tc>
+          <w:tcPr>
+            <w:tcW w:w="4957" w:type="dxa"/>
+          </w:tcPr>
+          <w:p>
+            <w:r>
+              <w:t>num.replica.alter.log.dirs.threads</w:t>
+            </w:r>
+          </w:p>
+        </w:tc>
+        <w:tc>
+          <w:tcPr>
+            <w:tcW w:w="6378" w:type="dxa"/>
+          </w:tcPr>
+          <w:p/>
+        </w:tc>
+      </w:tr>
+      <w:tr>
+        <w:tc>
+          <w:tcPr>
+            <w:tcW w:w="4957" w:type="dxa"/>
+          </w:tcPr>
+          <w:p>
+            <w:r>
+              <w:t>num.replica.fetchers</w:t>
+            </w:r>
+          </w:p>
+        </w:tc>
+        <w:tc>
+          <w:tcPr>
+            <w:tcW w:w="6378" w:type="dxa"/>
+          </w:tcPr>
+          <w:p/>
+        </w:tc>
+      </w:tr>
+      <w:tr>
+        <w:tc>
+          <w:tcPr>
+            <w:tcW w:w="4957" w:type="dxa"/>
+          </w:tcPr>
+          <w:p>
+            <w:r>
+              <w:t>offset.metadata.max.bytes</w:t>
+            </w:r>
+          </w:p>
+        </w:tc>
+        <w:tc>
+          <w:tcPr>
+            <w:tcW w:w="6378" w:type="dxa"/>
+          </w:tcPr>
+          <w:p/>
+        </w:tc>
+      </w:tr>
+      <w:tr>
+        <w:tc>
+          <w:tcPr>
+            <w:tcW w:w="4957" w:type="dxa"/>
+          </w:tcPr>
+          <w:p>
+            <w:r>
+              <w:t>offsets.commit.required.acks</w:t>
+            </w:r>
+          </w:p>
+        </w:tc>
+        <w:tc>
+          <w:tcPr>
+            <w:tcW w:w="6378" w:type="dxa"/>
+          </w:tcPr>
+          <w:p/>
+        </w:tc>
+      </w:tr>
+      <w:tr>
+        <w:tc>
+          <w:tcPr>
+            <w:tcW w:w="4957" w:type="dxa"/>
+          </w:tcPr>
+          <w:p>
+            <w:r>
+              <w:t>offsets.commit.timeout.ms</w:t>
+            </w:r>
+          </w:p>
+        </w:tc>
+        <w:tc>
+          <w:tcPr>
+            <w:tcW w:w="6378" w:type="dxa"/>
+          </w:tcPr>
+          <w:p/>
+        </w:tc>
+      </w:tr>
+      <w:tr>
+        <w:tc>
+          <w:tcPr>
+            <w:tcW w:w="4957" w:type="dxa"/>
+          </w:tcPr>
+          <w:p>
+            <w:r>
+              <w:t>offsets.load.buffer.size</w:t>
+            </w:r>
+          </w:p>
+        </w:tc>
+        <w:tc>
+          <w:tcPr>
+            <w:tcW w:w="6378" w:type="dxa"/>
+          </w:tcPr>
+          <w:p/>
+        </w:tc>
+      </w:tr>
+      <w:tr>
+        <w:tc>
+          <w:tcPr>
+            <w:tcW w:w="4957" w:type="dxa"/>
+          </w:tcPr>
+          <w:p>
+            <w:r>
+              <w:t>offsets.retention.check.interval.ms</w:t>
+            </w:r>
+          </w:p>
+        </w:tc>
+        <w:tc>
+          <w:tcPr>
+            <w:tcW w:w="6378" w:type="dxa"/>
+          </w:tcPr>
+          <w:p/>
         </w:tc>
       </w:tr>
       <w:tr>
@@ -8972,1061 +10610,6 @@
           <w:p>
             <w:r>
               <w:lastRenderedPageBreak/>
-              <w:t>log.dirs</w:t>
-            </w:r>
-          </w:p>
-        </w:tc>
-        <w:tc>
-          <w:tcPr>
-            <w:tcW w:w="6378" w:type="dxa"/>
-          </w:tcPr>
-          <w:p>
-            <w:r>
-              <w:rPr>
-                <w:rFonts w:hint="eastAsia"/>
-              </w:rPr>
-              <w:t>指定多个log目录</w:t>
-            </w:r>
-          </w:p>
-          <w:p>
-            <w:r>
-              <w:rPr>
-                <w:rFonts w:hint="eastAsia"/>
-              </w:rPr>
-              <w:t>如果未设置则取log</w:t>
-            </w:r>
-            <w:r>
-              <w:t>.d</w:t>
-            </w:r>
-            <w:r>
-              <w:rPr>
-                <w:rFonts w:hint="eastAsia"/>
-              </w:rPr>
-              <w:t>ir配置</w:t>
-            </w:r>
-          </w:p>
-        </w:tc>
-      </w:tr>
-      <w:tr>
-        <w:tc>
-          <w:tcPr>
-            <w:tcW w:w="4957" w:type="dxa"/>
-          </w:tcPr>
-          <w:p>
-            <w:r>
-              <w:t>log.flush.interval.messages</w:t>
-            </w:r>
-          </w:p>
-        </w:tc>
-        <w:tc>
-          <w:tcPr>
-            <w:tcW w:w="6378" w:type="dxa"/>
-          </w:tcPr>
-          <w:p>
-            <w:r>
-              <w:rPr>
-                <w:rFonts w:hint="eastAsia"/>
-              </w:rPr>
-              <w:t>log partation</w:t>
-            </w:r>
-            <w:r>
-              <w:rPr>
-                <w:rFonts w:hint="eastAsia"/>
-              </w:rPr>
-              <w:t>积累的</w:t>
-            </w:r>
-            <w:r>
-              <w:rPr>
-                <w:rFonts w:hint="eastAsia"/>
-              </w:rPr>
-              <w:t>消息flush到disk的阈值</w:t>
-            </w:r>
-          </w:p>
-          <w:p>
-            <w:r>
-              <w:rPr>
-                <w:rFonts w:hint="eastAsia"/>
-              </w:rPr>
-              <w:t>默认</w:t>
-            </w:r>
-            <w:r>
-              <w:t>9223372036854775807</w:t>
-            </w:r>
-          </w:p>
-          <w:p>
-            <w:r>
-              <w:rPr>
-                <w:rFonts w:hint="eastAsia"/>
-              </w:rPr>
-              <w:t>取值为大于0的整数</w:t>
-            </w:r>
-          </w:p>
-        </w:tc>
-      </w:tr>
-      <w:tr>
-        <w:tc>
-          <w:tcPr>
-            <w:tcW w:w="4957" w:type="dxa"/>
-          </w:tcPr>
-          <w:p>
-            <w:r>
-              <w:t>log.flush.interval.ms</w:t>
-            </w:r>
-          </w:p>
-        </w:tc>
-        <w:tc>
-          <w:tcPr>
-            <w:tcW w:w="6378" w:type="dxa"/>
-          </w:tcPr>
-          <w:p>
-            <w:r>
-              <w:rPr>
-                <w:rFonts w:hint="eastAsia"/>
-              </w:rPr>
-              <w:t>定时将消息从memory</w:t>
-            </w:r>
-            <w:r>
-              <w:t xml:space="preserve"> </w:t>
-            </w:r>
-            <w:r>
-              <w:rPr>
-                <w:rFonts w:hint="eastAsia"/>
-              </w:rPr>
-              <w:t>flush</w:t>
-            </w:r>
-            <w:r>
-              <w:t xml:space="preserve"> </w:t>
-            </w:r>
-            <w:r>
-              <w:rPr>
-                <w:rFonts w:hint="eastAsia"/>
-              </w:rPr>
-              <w:t>to</w:t>
-            </w:r>
-            <w:r>
-              <w:t xml:space="preserve"> </w:t>
-            </w:r>
-            <w:r>
-              <w:rPr>
-                <w:rFonts w:hint="eastAsia"/>
-              </w:rPr>
-              <w:t>disk</w:t>
-            </w:r>
-          </w:p>
-          <w:p>
-            <w:r>
-              <w:rPr>
-                <w:rFonts w:hint="eastAsia"/>
-              </w:rPr>
-              <w:t>默认不设置</w:t>
-            </w:r>
-          </w:p>
-          <w:p>
-            <w:r>
-              <w:rPr>
-                <w:rFonts w:hint="eastAsia"/>
-              </w:rPr>
-              <w:t>如果不设置，则取</w:t>
-            </w:r>
-            <w:r>
-              <w:t>log.flush.scheduler.interval.ms</w:t>
-            </w:r>
-            <w:r>
-              <w:rPr>
-                <w:rFonts w:hint="eastAsia"/>
-              </w:rPr>
-              <w:t>值</w:t>
-            </w:r>
-          </w:p>
-        </w:tc>
-      </w:tr>
-      <w:tr>
-        <w:tc>
-          <w:tcPr>
-            <w:tcW w:w="4957" w:type="dxa"/>
-          </w:tcPr>
-          <w:p>
-            <w:r>
-              <w:t>log.flush.offset.checkpoint.interval.ms</w:t>
-            </w:r>
-          </w:p>
-        </w:tc>
-        <w:tc>
-          <w:tcPr>
-            <w:tcW w:w="6378" w:type="dxa"/>
-          </w:tcPr>
-          <w:p>
-            <w:r>
-              <w:rPr>
-                <w:rFonts w:hint="eastAsia"/>
-              </w:rPr>
-              <w:t>设置更新最后flush</w:t>
-            </w:r>
-            <w:r>
-              <w:t xml:space="preserve"> </w:t>
-            </w:r>
-            <w:r>
-              <w:rPr>
-                <w:rFonts w:hint="eastAsia"/>
-              </w:rPr>
-              <w:t>to</w:t>
-            </w:r>
-            <w:r>
-              <w:t xml:space="preserve"> </w:t>
-            </w:r>
-            <w:r>
-              <w:rPr>
-                <w:rFonts w:hint="eastAsia"/>
-              </w:rPr>
-              <w:t>disk的记录信息的频率，相当于定时</w:t>
-            </w:r>
-            <w:r>
-              <w:rPr>
-                <w:rFonts w:hint="eastAsia"/>
-              </w:rPr>
-              <w:t>更新</w:t>
-            </w:r>
-            <w:r>
-              <w:rPr>
-                <w:rFonts w:hint="eastAsia"/>
-              </w:rPr>
-              <w:t>恢复点</w:t>
-            </w:r>
-          </w:p>
-          <w:p>
-            <w:r>
-              <w:rPr>
-                <w:rFonts w:hint="eastAsia"/>
-              </w:rPr>
-              <w:t>默认</w:t>
-            </w:r>
-            <w:r>
-              <w:t>60000</w:t>
-            </w:r>
-            <w:r>
-              <w:rPr>
-                <w:rFonts w:hint="eastAsia"/>
-              </w:rPr>
-              <w:t>ms</w:t>
-            </w:r>
-          </w:p>
-          <w:p>
-            <w:r>
-              <w:rPr>
-                <w:rFonts w:hint="eastAsia"/>
-              </w:rPr>
-              <w:t>取值大于等于0整数</w:t>
-            </w:r>
-          </w:p>
-        </w:tc>
-      </w:tr>
-      <w:tr>
-        <w:tc>
-          <w:tcPr>
-            <w:tcW w:w="4957" w:type="dxa"/>
-          </w:tcPr>
-          <w:p>
-            <w:r>
-              <w:t>log.flush.scheduler.interval.ms</w:t>
-            </w:r>
-          </w:p>
-        </w:tc>
-        <w:tc>
-          <w:tcPr>
-            <w:tcW w:w="6378" w:type="dxa"/>
-          </w:tcPr>
-          <w:p>
-            <w:r>
-              <w:rPr>
-                <w:rFonts w:hint="eastAsia"/>
-              </w:rPr>
-              <w:t>定时检查日志是否flush</w:t>
-            </w:r>
-            <w:r>
-              <w:t xml:space="preserve"> </w:t>
-            </w:r>
-            <w:r>
-              <w:rPr>
-                <w:rFonts w:hint="eastAsia"/>
-              </w:rPr>
-              <w:t>to</w:t>
-            </w:r>
-            <w:r>
-              <w:t xml:space="preserve"> </w:t>
-            </w:r>
-            <w:r>
-              <w:rPr>
-                <w:rFonts w:hint="eastAsia"/>
-              </w:rPr>
-              <w:t>disk</w:t>
-            </w:r>
-          </w:p>
-          <w:p>
-            <w:r>
-              <w:rPr>
-                <w:rFonts w:hint="eastAsia"/>
-              </w:rPr>
-              <w:t>默认</w:t>
-            </w:r>
-            <w:r>
-              <w:t>9223372036854775807</w:t>
-            </w:r>
-            <w:r>
-              <w:rPr>
-                <w:rFonts w:hint="eastAsia"/>
-              </w:rPr>
-              <w:t>ms</w:t>
-            </w:r>
-          </w:p>
-          <w:p>
-            <w:r>
-              <w:rPr>
-                <w:rFonts w:hint="eastAsia"/>
-              </w:rPr>
-              <w:t>取值大于等于0整数</w:t>
-            </w:r>
-          </w:p>
-        </w:tc>
-      </w:tr>
-      <w:tr>
-        <w:tc>
-          <w:tcPr>
-            <w:tcW w:w="4957" w:type="dxa"/>
-          </w:tcPr>
-          <w:p>
-            <w:r>
-              <w:t>log.flush.start.offset.checkpoint.interval.ms</w:t>
-            </w:r>
-          </w:p>
-        </w:tc>
-        <w:tc>
-          <w:tcPr>
-            <w:tcW w:w="6378" w:type="dxa"/>
-          </w:tcPr>
-          <w:p>
-            <w:r>
-              <w:rPr>
-                <w:rFonts w:hint="eastAsia"/>
-              </w:rPr>
-              <w:t>定时更新</w:t>
-            </w:r>
-            <w:r>
-              <w:rPr>
-                <w:rFonts w:hint="eastAsia"/>
-              </w:rPr>
-              <w:t>当前检查点记录</w:t>
-            </w:r>
-            <w:r>
-              <w:rPr>
-                <w:rFonts w:hint="eastAsia"/>
-              </w:rPr>
-              <w:t>对应的起始</w:t>
-            </w:r>
-            <w:r>
-              <w:rPr>
-                <w:rFonts w:hint="eastAsia"/>
-              </w:rPr>
-              <w:t>offset</w:t>
-            </w:r>
-          </w:p>
-          <w:p>
-            <w:r>
-              <w:rPr>
-                <w:rFonts w:hint="eastAsia"/>
-              </w:rPr>
-              <w:t>默认</w:t>
-            </w:r>
-            <w:r>
-              <w:t>60000</w:t>
-            </w:r>
-            <w:r>
-              <w:rPr>
-                <w:rFonts w:hint="eastAsia"/>
-              </w:rPr>
-              <w:t>ms</w:t>
-            </w:r>
-            <w:r>
-              <w:t xml:space="preserve"> </w:t>
-            </w:r>
-            <w:r>
-              <w:t>(</w:t>
-            </w:r>
-            <w:r>
-              <w:t>1</w:t>
-            </w:r>
-            <w:r>
-              <w:rPr>
-                <w:rFonts w:hint="eastAsia"/>
-              </w:rPr>
-              <w:t>分钟</w:t>
-            </w:r>
-            <w:r>
-              <w:rPr>
-                <w:rFonts w:hint="eastAsia"/>
-              </w:rPr>
-              <w:t>)</w:t>
-            </w:r>
-          </w:p>
-        </w:tc>
-      </w:tr>
-      <w:tr>
-        <w:tc>
-          <w:tcPr>
-            <w:tcW w:w="4957" w:type="dxa"/>
-          </w:tcPr>
-          <w:p>
-            <w:r>
-              <w:t>log.retention.bytes</w:t>
-            </w:r>
-          </w:p>
-        </w:tc>
-        <w:tc>
-          <w:tcPr>
-            <w:tcW w:w="6378" w:type="dxa"/>
-          </w:tcPr>
-          <w:p>
-            <w:r>
-              <w:rPr>
-                <w:rFonts w:hint="eastAsia"/>
-              </w:rPr>
-              <w:t>日志保留最大大小</w:t>
-            </w:r>
-          </w:p>
-          <w:p>
-            <w:r>
-              <w:rPr>
-                <w:rFonts w:hint="eastAsia"/>
-              </w:rPr>
-              <w:t>默认 -</w:t>
-            </w:r>
-            <w:r>
-              <w:t>1</w:t>
-            </w:r>
-          </w:p>
-        </w:tc>
-      </w:tr>
-      <w:tr>
-        <w:tc>
-          <w:tcPr>
-            <w:tcW w:w="4957" w:type="dxa"/>
-          </w:tcPr>
-          <w:p>
-            <w:r>
-              <w:t>log.retention.hours</w:t>
-            </w:r>
-          </w:p>
-        </w:tc>
-        <w:tc>
-          <w:tcPr>
-            <w:tcW w:w="6378" w:type="dxa"/>
-          </w:tcPr>
-          <w:p>
-            <w:r>
-              <w:rPr>
-                <w:rFonts w:hint="eastAsia"/>
-              </w:rPr>
-              <w:t>消息</w:t>
-            </w:r>
-            <w:r>
-              <w:rPr>
-                <w:rFonts w:hint="eastAsia"/>
-              </w:rPr>
-              <w:t>日志</w:t>
-            </w:r>
-            <w:r>
-              <w:rPr>
-                <w:rFonts w:hint="eastAsia"/>
-              </w:rPr>
-              <w:t>保留时间小时，</w:t>
-            </w:r>
-          </w:p>
-          <w:p>
-            <w:r>
-              <w:rPr>
-                <w:rFonts w:hint="eastAsia"/>
-              </w:rPr>
-              <w:t>默认1</w:t>
-            </w:r>
-            <w:r>
-              <w:t xml:space="preserve">68 </w:t>
-            </w:r>
-            <w:r>
-              <w:rPr>
-                <w:rFonts w:hint="eastAsia"/>
-              </w:rPr>
-              <w:t>h（7d）</w:t>
-            </w:r>
-          </w:p>
-        </w:tc>
-      </w:tr>
-      <w:tr>
-        <w:tc>
-          <w:tcPr>
-            <w:tcW w:w="4957" w:type="dxa"/>
-          </w:tcPr>
-          <w:p>
-            <w:r>
-              <w:t>log.retention.minutes</w:t>
-            </w:r>
-          </w:p>
-        </w:tc>
-        <w:tc>
-          <w:tcPr>
-            <w:tcW w:w="6378" w:type="dxa"/>
-          </w:tcPr>
-          <w:p>
-            <w:r>
-              <w:rPr>
-                <w:rFonts w:hint="eastAsia"/>
-              </w:rPr>
-              <w:t>消息</w:t>
-            </w:r>
-            <w:r>
-              <w:rPr>
-                <w:rFonts w:hint="eastAsia"/>
-              </w:rPr>
-              <w:t>日志</w:t>
-            </w:r>
-            <w:r>
-              <w:rPr>
-                <w:rFonts w:hint="eastAsia"/>
-              </w:rPr>
-              <w:t>保留时间分钟，</w:t>
-            </w:r>
-          </w:p>
-          <w:p>
-            <w:r>
-              <w:rPr>
-                <w:rFonts w:hint="eastAsia"/>
-              </w:rPr>
-              <w:t>如果不设置则按</w:t>
-            </w:r>
-            <w:r>
-              <w:t>log.retention.hours</w:t>
-            </w:r>
-            <w:r>
-              <w:rPr>
-                <w:rFonts w:hint="eastAsia"/>
-              </w:rPr>
-              <w:t>配置处理</w:t>
-            </w:r>
-          </w:p>
-          <w:p>
-            <w:r>
-              <w:rPr>
-                <w:rFonts w:hint="eastAsia"/>
-              </w:rPr>
-              <w:t>默认null</w:t>
-            </w:r>
-          </w:p>
-        </w:tc>
-      </w:tr>
-      <w:tr>
-        <w:tc>
-          <w:tcPr>
-            <w:tcW w:w="4957" w:type="dxa"/>
-          </w:tcPr>
-          <w:p>
-            <w:r>
-              <w:t>log.retention.ms</w:t>
-            </w:r>
-          </w:p>
-        </w:tc>
-        <w:tc>
-          <w:tcPr>
-            <w:tcW w:w="6378" w:type="dxa"/>
-          </w:tcPr>
-          <w:p>
-            <w:r>
-              <w:rPr>
-                <w:rFonts w:hint="eastAsia"/>
-              </w:rPr>
-              <w:t>消息</w:t>
-            </w:r>
-            <w:r>
-              <w:rPr>
-                <w:rFonts w:hint="eastAsia"/>
-              </w:rPr>
-              <w:t>日志</w:t>
-            </w:r>
-            <w:r>
-              <w:rPr>
-                <w:rFonts w:hint="eastAsia"/>
-              </w:rPr>
-              <w:t>保留时间毫秒</w:t>
-            </w:r>
-          </w:p>
-          <w:p>
-            <w:r>
-              <w:rPr>
-                <w:rFonts w:hint="eastAsia"/>
-              </w:rPr>
-              <w:t>如果不设置则按</w:t>
-            </w:r>
-            <w:r>
-              <w:t>log.retention.</w:t>
-            </w:r>
-            <w:r>
-              <w:rPr>
-                <w:rFonts w:hint="eastAsia"/>
-              </w:rPr>
-              <w:t>minutes配置处理</w:t>
-            </w:r>
-          </w:p>
-          <w:p>
-            <w:r>
-              <w:rPr>
-                <w:rFonts w:hint="eastAsia"/>
-              </w:rPr>
-              <w:t>默认null</w:t>
-            </w:r>
-          </w:p>
-          <w:p>
-            <w:r>
-              <w:rPr>
-                <w:rFonts w:hint="eastAsia"/>
-              </w:rPr>
-              <w:t>如果设置为-</w:t>
-            </w:r>
-            <w:r>
-              <w:t>1</w:t>
-            </w:r>
-            <w:r>
-              <w:rPr>
-                <w:rFonts w:hint="eastAsia"/>
-              </w:rPr>
-              <w:t>，则永久保留</w:t>
-            </w:r>
-            <w:r>
-              <w:rPr>
-                <w:rFonts w:hint="eastAsia"/>
-              </w:rPr>
-              <w:t>消息</w:t>
-            </w:r>
-          </w:p>
-        </w:tc>
-      </w:tr>
-      <w:tr>
-        <w:tc>
-          <w:tcPr>
-            <w:tcW w:w="4957" w:type="dxa"/>
-          </w:tcPr>
-          <w:p>
-            <w:r>
-              <w:t>log.roll.hours</w:t>
-            </w:r>
-          </w:p>
-        </w:tc>
-        <w:tc>
-          <w:tcPr>
-            <w:tcW w:w="6378" w:type="dxa"/>
-          </w:tcPr>
-          <w:p>
-            <w:r>
-              <w:rPr>
-                <w:rFonts w:hint="eastAsia"/>
-              </w:rPr>
-              <w:t>当前日志文件</w:t>
-            </w:r>
-            <w:r>
-              <w:rPr>
-                <w:rFonts w:hint="eastAsia"/>
-              </w:rPr>
-              <w:t>创建时间</w:t>
-            </w:r>
-            <w:r>
-              <w:rPr>
-                <w:rFonts w:hint="eastAsia"/>
-              </w:rPr>
-              <w:t>距离当前时间的小时差大于指定值，则切分日志文件</w:t>
-            </w:r>
-          </w:p>
-          <w:p>
-            <w:r>
-              <w:rPr>
-                <w:rFonts w:hint="eastAsia"/>
-              </w:rPr>
-              <w:t>默认1</w:t>
-            </w:r>
-            <w:r>
-              <w:t xml:space="preserve">68 </w:t>
-            </w:r>
-            <w:r>
-              <w:rPr>
-                <w:rFonts w:hint="eastAsia"/>
-              </w:rPr>
-              <w:t>h（7d）</w:t>
-            </w:r>
-          </w:p>
-          <w:p>
-            <w:r>
-              <w:rPr>
-                <w:rFonts w:hint="eastAsia"/>
-              </w:rPr>
-              <w:t>仅当</w:t>
-            </w:r>
-            <w:r>
-              <w:t>log.roll.</w:t>
-            </w:r>
-            <w:r>
-              <w:rPr>
-                <w:rFonts w:hint="eastAsia"/>
-              </w:rPr>
-              <w:t>ms没配置时生效</w:t>
-            </w:r>
-          </w:p>
-        </w:tc>
-      </w:tr>
-      <w:tr>
-        <w:tc>
-          <w:tcPr>
-            <w:tcW w:w="4957" w:type="dxa"/>
-          </w:tcPr>
-          <w:p>
-            <w:r>
-              <w:rPr>
-                <w:highlight w:val="red"/>
-              </w:rPr>
-              <w:t>log.roll.jitter.hours</w:t>
-            </w:r>
-          </w:p>
-        </w:tc>
-        <w:tc>
-          <w:tcPr>
-            <w:tcW w:w="6378" w:type="dxa"/>
-          </w:tcPr>
-          <w:p/>
-        </w:tc>
-      </w:tr>
-      <w:tr>
-        <w:tc>
-          <w:tcPr>
-            <w:tcW w:w="4957" w:type="dxa"/>
-          </w:tcPr>
-          <w:p>
-            <w:r>
-              <w:rPr>
-                <w:highlight w:val="red"/>
-              </w:rPr>
-              <w:t>log.roll.jitter.ms</w:t>
-            </w:r>
-          </w:p>
-        </w:tc>
-        <w:tc>
-          <w:tcPr>
-            <w:tcW w:w="6378" w:type="dxa"/>
-          </w:tcPr>
-          <w:p/>
-        </w:tc>
-      </w:tr>
-      <w:tr>
-        <w:tc>
-          <w:tcPr>
-            <w:tcW w:w="4957" w:type="dxa"/>
-          </w:tcPr>
-          <w:p>
-            <w:r>
-              <w:t>log.roll.ms</w:t>
-            </w:r>
-          </w:p>
-        </w:tc>
-        <w:tc>
-          <w:tcPr>
-            <w:tcW w:w="6378" w:type="dxa"/>
-          </w:tcPr>
-          <w:p>
-            <w:r>
-              <w:rPr>
-                <w:rFonts w:hint="eastAsia"/>
-              </w:rPr>
-              <w:t>当前日志文件创建时间距离当前时间的毫秒差大于指定值，则切分日志文件</w:t>
-            </w:r>
-          </w:p>
-          <w:p>
-            <w:r>
-              <w:rPr>
-                <w:rFonts w:hint="eastAsia"/>
-              </w:rPr>
-              <w:t>默认不设置</w:t>
-            </w:r>
-            <w:r>
-              <w:rPr>
-                <w:rFonts w:hint="eastAsia"/>
-              </w:rPr>
-              <w:t>，采用</w:t>
-            </w:r>
-            <w:r>
-              <w:t>log.roll.hours</w:t>
-            </w:r>
-            <w:r>
-              <w:rPr>
-                <w:rFonts w:hint="eastAsia"/>
-              </w:rPr>
-              <w:t>配置</w:t>
-            </w:r>
-          </w:p>
-        </w:tc>
-      </w:tr>
-      <w:tr>
-        <w:tc>
-          <w:tcPr>
-            <w:tcW w:w="4957" w:type="dxa"/>
-          </w:tcPr>
-          <w:p>
-            <w:r>
-              <w:t>log.segment.bytes</w:t>
-            </w:r>
-          </w:p>
-        </w:tc>
-        <w:tc>
-          <w:tcPr>
-            <w:tcW w:w="6378" w:type="dxa"/>
-          </w:tcPr>
-          <w:p/>
-        </w:tc>
-      </w:tr>
-      <w:tr>
-        <w:tc>
-          <w:tcPr>
-            <w:tcW w:w="4957" w:type="dxa"/>
-          </w:tcPr>
-          <w:p>
-            <w:r>
-              <w:t>log.segment.delete.delay.ms</w:t>
-            </w:r>
-          </w:p>
-        </w:tc>
-        <w:tc>
-          <w:tcPr>
-            <w:tcW w:w="6378" w:type="dxa"/>
-          </w:tcPr>
-          <w:p/>
-        </w:tc>
-      </w:tr>
-      <w:tr>
-        <w:tc>
-          <w:tcPr>
-            <w:tcW w:w="4957" w:type="dxa"/>
-          </w:tcPr>
-          <w:p>
-            <w:r>
-              <w:t>message.max.bytes</w:t>
-            </w:r>
-          </w:p>
-        </w:tc>
-        <w:tc>
-          <w:tcPr>
-            <w:tcW w:w="6378" w:type="dxa"/>
-          </w:tcPr>
-          <w:p/>
-        </w:tc>
-      </w:tr>
-      <w:tr>
-        <w:tc>
-          <w:tcPr>
-            <w:tcW w:w="4957" w:type="dxa"/>
-          </w:tcPr>
-          <w:p>
-            <w:r>
-              <w:t>min.insync.replicas</w:t>
-            </w:r>
-          </w:p>
-        </w:tc>
-        <w:tc>
-          <w:tcPr>
-            <w:tcW w:w="6378" w:type="dxa"/>
-          </w:tcPr>
-          <w:p/>
-        </w:tc>
-      </w:tr>
-      <w:tr>
-        <w:tc>
-          <w:tcPr>
-            <w:tcW w:w="4957" w:type="dxa"/>
-          </w:tcPr>
-          <w:p>
-            <w:r>
-              <w:t>num.io.threads</w:t>
-            </w:r>
-          </w:p>
-        </w:tc>
-        <w:tc>
-          <w:tcPr>
-            <w:tcW w:w="6378" w:type="dxa"/>
-          </w:tcPr>
-          <w:p/>
-        </w:tc>
-      </w:tr>
-      <w:tr>
-        <w:tc>
-          <w:tcPr>
-            <w:tcW w:w="4957" w:type="dxa"/>
-          </w:tcPr>
-          <w:p>
-            <w:r>
-              <w:t>num.network.threads</w:t>
-            </w:r>
-          </w:p>
-        </w:tc>
-        <w:tc>
-          <w:tcPr>
-            <w:tcW w:w="6378" w:type="dxa"/>
-          </w:tcPr>
-          <w:p/>
-        </w:tc>
-      </w:tr>
-      <w:tr>
-        <w:tc>
-          <w:tcPr>
-            <w:tcW w:w="4957" w:type="dxa"/>
-          </w:tcPr>
-          <w:p>
-            <w:r>
-              <w:t>num.recovery.threads.per.data.dir</w:t>
-            </w:r>
-          </w:p>
-        </w:tc>
-        <w:tc>
-          <w:tcPr>
-            <w:tcW w:w="6378" w:type="dxa"/>
-          </w:tcPr>
-          <w:p/>
-        </w:tc>
-      </w:tr>
-      <w:tr>
-        <w:tc>
-          <w:tcPr>
-            <w:tcW w:w="4957" w:type="dxa"/>
-          </w:tcPr>
-          <w:p>
-            <w:r>
-              <w:t>num.replica.alter.log.dirs.threads</w:t>
-            </w:r>
-          </w:p>
-        </w:tc>
-        <w:tc>
-          <w:tcPr>
-            <w:tcW w:w="6378" w:type="dxa"/>
-          </w:tcPr>
-          <w:p/>
-        </w:tc>
-      </w:tr>
-      <w:tr>
-        <w:tc>
-          <w:tcPr>
-            <w:tcW w:w="4957" w:type="dxa"/>
-          </w:tcPr>
-          <w:p>
-            <w:r>
-              <w:lastRenderedPageBreak/>
-              <w:t>num.replica.fetchers</w:t>
-            </w:r>
-          </w:p>
-        </w:tc>
-        <w:tc>
-          <w:tcPr>
-            <w:tcW w:w="6378" w:type="dxa"/>
-          </w:tcPr>
-          <w:p/>
-        </w:tc>
-      </w:tr>
-      <w:tr>
-        <w:tc>
-          <w:tcPr>
-            <w:tcW w:w="4957" w:type="dxa"/>
-          </w:tcPr>
-          <w:p>
-            <w:r>
-              <w:t>offset.metadata.max.bytes</w:t>
-            </w:r>
-          </w:p>
-        </w:tc>
-        <w:tc>
-          <w:tcPr>
-            <w:tcW w:w="6378" w:type="dxa"/>
-          </w:tcPr>
-          <w:p/>
-        </w:tc>
-      </w:tr>
-      <w:tr>
-        <w:tc>
-          <w:tcPr>
-            <w:tcW w:w="4957" w:type="dxa"/>
-          </w:tcPr>
-          <w:p>
-            <w:r>
-              <w:t>offsets.commit.required.acks</w:t>
-            </w:r>
-          </w:p>
-        </w:tc>
-        <w:tc>
-          <w:tcPr>
-            <w:tcW w:w="6378" w:type="dxa"/>
-          </w:tcPr>
-          <w:p/>
-        </w:tc>
-      </w:tr>
-      <w:tr>
-        <w:tc>
-          <w:tcPr>
-            <w:tcW w:w="4957" w:type="dxa"/>
-          </w:tcPr>
-          <w:p>
-            <w:r>
-              <w:t>offsets.commit.timeout.ms</w:t>
-            </w:r>
-          </w:p>
-        </w:tc>
-        <w:tc>
-          <w:tcPr>
-            <w:tcW w:w="6378" w:type="dxa"/>
-          </w:tcPr>
-          <w:p/>
-        </w:tc>
-      </w:tr>
-      <w:tr>
-        <w:tc>
-          <w:tcPr>
-            <w:tcW w:w="4957" w:type="dxa"/>
-          </w:tcPr>
-          <w:p>
-            <w:r>
-              <w:t>offsets.load.buffer.size</w:t>
-            </w:r>
-          </w:p>
-        </w:tc>
-        <w:tc>
-          <w:tcPr>
-            <w:tcW w:w="6378" w:type="dxa"/>
-          </w:tcPr>
-          <w:p/>
-        </w:tc>
-      </w:tr>
-      <w:tr>
-        <w:tc>
-          <w:tcPr>
-            <w:tcW w:w="4957" w:type="dxa"/>
-          </w:tcPr>
-          <w:p>
-            <w:r>
-              <w:t>offsets.retention.check.interval.ms</w:t>
-            </w:r>
-          </w:p>
-        </w:tc>
-        <w:tc>
-          <w:tcPr>
-            <w:tcW w:w="6378" w:type="dxa"/>
-          </w:tcPr>
-          <w:p/>
-        </w:tc>
-      </w:tr>
-      <w:tr>
-        <w:tc>
-          <w:tcPr>
-            <w:tcW w:w="4957" w:type="dxa"/>
-          </w:tcPr>
-          <w:p>
-            <w:r>
               <w:t>offsets.retention.minutes</w:t>
             </w:r>
           </w:p>
@@ -10849,7 +11432,6 @@
               </w:tabs>
             </w:pPr>
             <w:r>
-              <w:lastRenderedPageBreak/>
               <w:t>controlled.shutdown.max.retries</w:t>
             </w:r>
           </w:p>
@@ -10988,6 +11570,7 @@
               </w:tabs>
             </w:pPr>
             <w:r>
+              <w:lastRenderedPageBreak/>
               <w:t>delegation.token.max.lifetime.ms</w:t>
             </w:r>
           </w:p>
@@ -11816,7 +12399,6 @@
               </w:tabs>
             </w:pPr>
             <w:r>
-              <w:lastRenderedPageBreak/>
               <w:t>principal.builder.class</w:t>
             </w:r>
           </w:p>
@@ -11932,6 +12514,7 @@
               </w:tabs>
             </w:pPr>
             <w:r>
+              <w:lastRenderedPageBreak/>
               <w:t>replica.fetch.response.max.bytes</w:t>
             </w:r>
           </w:p>
@@ -12783,7 +13366,6 @@
               </w:tabs>
             </w:pPr>
             <w:r>
-              <w:lastRenderedPageBreak/>
               <w:t>zookeeper.ssl.keystore.location</w:t>
             </w:r>
           </w:p>
@@ -12922,6 +13504,7 @@
               </w:tabs>
             </w:pPr>
             <w:r>
+              <w:lastRenderedPageBreak/>
               <w:t>alter.config.policy.class.name</w:t>
             </w:r>
           </w:p>
@@ -13658,7 +14241,6 @@
               </w:tabs>
             </w:pPr>
             <w:r>
-              <w:lastRenderedPageBreak/>
               <w:t>zookeeper.ssl.crl.enable</w:t>
             </w:r>
           </w:p>
